--- a/需求管理/需求说明文档.docx
+++ b/需求管理/需求说明文档.docx
@@ -91,12 +91,54 @@
       <w:pPr>
         <w:jc w:val="center"/>
         <w:rPr>
+          <w:sz w:val="44"/>
+          <w:szCs w:val="44"/>
+          <w:u w:val="single"/>
+        </w:rPr>
+      </w:pPr>
+      <w:r>
+        <w:rPr>
+          <w:sz w:val="44"/>
+          <w:szCs w:val="44"/>
+          <w:u w:val="single"/>
+        </w:rPr>
+        <w:t>组长</w:t>
+      </w:r>
+      <w:r>
+        <w:rPr>
           <w:rFonts w:hint="eastAsia"/>
           <w:sz w:val="44"/>
           <w:szCs w:val="44"/>
           <w:u w:val="single"/>
         </w:rPr>
-      </w:pPr>
+        <w:t>：</w:t>
+      </w:r>
+      <w:r>
+        <w:rPr>
+          <w:sz w:val="44"/>
+          <w:szCs w:val="44"/>
+          <w:u w:val="single"/>
+        </w:rPr>
+        <w:t>朱子沫</w:t>
+      </w:r>
+    </w:p>
+    <w:p>
+      <w:pPr>
+        <w:jc w:val="center"/>
+        <w:rPr>
+          <w:sz w:val="44"/>
+          <w:szCs w:val="44"/>
+          <w:u w:val="single"/>
+        </w:rPr>
+      </w:pPr>
+      <w:r>
+        <w:rPr>
+          <w:sz w:val="44"/>
+          <w:szCs w:val="44"/>
+          <w:u w:val="single"/>
+        </w:rPr>
+        <w:t>组员</w:t>
+      </w:r>
       <w:r>
         <w:rPr>
           <w:rFonts w:hint="eastAsia"/>
@@ -104,7 +146,15 @@
           <w:szCs w:val="44"/>
           <w:u w:val="single"/>
         </w:rPr>
-        <w:t>目</w:t>
+        <w:t>：</w:t>
+      </w:r>
+      <w:r>
+        <w:rPr>
+          <w:sz w:val="44"/>
+          <w:szCs w:val="44"/>
+          <w:u w:val="single"/>
+        </w:rPr>
+        <w:t>吕翘楚</w:t>
       </w:r>
       <w:r>
         <w:rPr>
@@ -122,6 +172,208 @@
           <w:szCs w:val="44"/>
           <w:u w:val="single"/>
         </w:rPr>
+        <w:t>商占仝</w:t>
+      </w:r>
+      <w:r>
+        <w:rPr>
+          <w:rFonts w:hint="eastAsia"/>
+          <w:sz w:val="44"/>
+          <w:szCs w:val="44"/>
+          <w:u w:val="single"/>
+        </w:rPr>
+        <w:t xml:space="preserve"> </w:t>
+      </w:r>
+      <w:r>
+        <w:rPr>
+          <w:rFonts w:hint="eastAsia"/>
+          <w:sz w:val="44"/>
+          <w:szCs w:val="44"/>
+          <w:u w:val="single"/>
+        </w:rPr>
+        <w:t>宋长进</w:t>
+      </w:r>
+      <w:r>
+        <w:rPr>
+          <w:rFonts w:hint="eastAsia"/>
+          <w:sz w:val="44"/>
+          <w:szCs w:val="44"/>
+          <w:u w:val="single"/>
+        </w:rPr>
+        <w:t xml:space="preserve"> </w:t>
+      </w:r>
+      <w:r>
+        <w:rPr>
+          <w:rFonts w:hint="eastAsia"/>
+          <w:sz w:val="44"/>
+          <w:szCs w:val="44"/>
+          <w:u w:val="single"/>
+        </w:rPr>
+        <w:t>肖艺</w:t>
+      </w:r>
+      <w:r>
+        <w:rPr>
+          <w:rFonts w:hint="eastAsia"/>
+          <w:sz w:val="44"/>
+          <w:szCs w:val="44"/>
+          <w:u w:val="single"/>
+        </w:rPr>
+        <w:t>旋</w:t>
+      </w:r>
+    </w:p>
+    <w:p>
+      <w:pPr>
+        <w:jc w:val="center"/>
+        <w:rPr>
+          <w:sz w:val="44"/>
+          <w:szCs w:val="44"/>
+          <w:u w:val="single"/>
+        </w:rPr>
+      </w:pPr>
+    </w:p>
+    <w:p>
+      <w:pPr>
+        <w:jc w:val="center"/>
+        <w:rPr>
+          <w:sz w:val="44"/>
+          <w:szCs w:val="44"/>
+          <w:u w:val="single"/>
+        </w:rPr>
+      </w:pPr>
+    </w:p>
+    <w:p>
+      <w:pPr>
+        <w:jc w:val="center"/>
+        <w:rPr>
+          <w:sz w:val="44"/>
+          <w:szCs w:val="44"/>
+          <w:u w:val="single"/>
+        </w:rPr>
+      </w:pPr>
+    </w:p>
+    <w:p>
+      <w:pPr>
+        <w:jc w:val="center"/>
+        <w:rPr>
+          <w:sz w:val="44"/>
+          <w:szCs w:val="44"/>
+          <w:u w:val="single"/>
+        </w:rPr>
+      </w:pPr>
+    </w:p>
+    <w:p>
+      <w:pPr>
+        <w:jc w:val="center"/>
+        <w:rPr>
+          <w:sz w:val="44"/>
+          <w:szCs w:val="44"/>
+          <w:u w:val="single"/>
+        </w:rPr>
+      </w:pPr>
+    </w:p>
+    <w:p>
+      <w:pPr>
+        <w:jc w:val="center"/>
+        <w:rPr>
+          <w:sz w:val="44"/>
+          <w:szCs w:val="44"/>
+          <w:u w:val="single"/>
+        </w:rPr>
+      </w:pPr>
+    </w:p>
+    <w:p>
+      <w:pPr>
+        <w:jc w:val="center"/>
+        <w:rPr>
+          <w:sz w:val="44"/>
+          <w:szCs w:val="44"/>
+          <w:u w:val="single"/>
+        </w:rPr>
+      </w:pPr>
+    </w:p>
+    <w:p>
+      <w:pPr>
+        <w:jc w:val="center"/>
+        <w:rPr>
+          <w:sz w:val="44"/>
+          <w:szCs w:val="44"/>
+          <w:u w:val="single"/>
+        </w:rPr>
+      </w:pPr>
+    </w:p>
+    <w:p>
+      <w:pPr>
+        <w:jc w:val="center"/>
+        <w:rPr>
+          <w:sz w:val="44"/>
+          <w:szCs w:val="44"/>
+          <w:u w:val="single"/>
+        </w:rPr>
+      </w:pPr>
+    </w:p>
+    <w:p>
+      <w:pPr>
+        <w:jc w:val="center"/>
+        <w:rPr>
+          <w:sz w:val="44"/>
+          <w:szCs w:val="44"/>
+          <w:u w:val="single"/>
+        </w:rPr>
+      </w:pPr>
+    </w:p>
+    <w:p>
+      <w:pPr>
+        <w:jc w:val="center"/>
+        <w:rPr>
+          <w:sz w:val="44"/>
+          <w:szCs w:val="44"/>
+          <w:u w:val="single"/>
+        </w:rPr>
+      </w:pPr>
+    </w:p>
+    <w:p>
+      <w:pPr>
+        <w:jc w:val="center"/>
+        <w:rPr>
+          <w:sz w:val="44"/>
+          <w:szCs w:val="44"/>
+          <w:u w:val="single"/>
+        </w:rPr>
+      </w:pPr>
+    </w:p>
+    <w:p>
+      <w:pPr>
+        <w:jc w:val="center"/>
+        <w:rPr>
+          <w:sz w:val="44"/>
+          <w:szCs w:val="44"/>
+          <w:u w:val="single"/>
+        </w:rPr>
+      </w:pPr>
+      <w:r>
+        <w:rPr>
+          <w:rFonts w:hint="eastAsia"/>
+          <w:sz w:val="44"/>
+          <w:szCs w:val="44"/>
+          <w:u w:val="single"/>
+        </w:rPr>
+        <w:t>目</w:t>
+      </w:r>
+      <w:r>
+        <w:rPr>
+          <w:rFonts w:hint="eastAsia"/>
+          <w:sz w:val="44"/>
+          <w:szCs w:val="44"/>
+          <w:u w:val="single"/>
+        </w:rPr>
+        <w:t xml:space="preserve"> </w:t>
+      </w:r>
+      <w:r>
+        <w:rPr>
+          <w:rFonts w:hint="eastAsia"/>
+          <w:sz w:val="44"/>
+          <w:szCs w:val="44"/>
+          <w:u w:val="single"/>
+        </w:rPr>
         <w:t>录</w:t>
       </w:r>
     </w:p>
@@ -129,607 +381,2534 @@
       <w:pPr>
         <w:spacing w:line="500" w:lineRule="exact"/>
         <w:rPr>
-          <w:rFonts w:hint="eastAsia"/>
           <w:sz w:val="24"/>
           <w:u w:val="single"/>
         </w:rPr>
       </w:pPr>
     </w:p>
-    <w:p>
-      <w:pPr>
-        <w:spacing w:line="500" w:lineRule="exact"/>
-        <w:rPr>
-          <w:sz w:val="32"/>
-          <w:szCs w:val="32"/>
-        </w:rPr>
-      </w:pPr>
-      <w:r>
-        <w:rPr>
-          <w:rFonts w:hint="eastAsia"/>
-          <w:sz w:val="32"/>
-          <w:szCs w:val="32"/>
-        </w:rPr>
-        <w:t>1</w:t>
-      </w:r>
-      <w:r>
-        <w:rPr>
-          <w:rFonts w:hint="eastAsia"/>
-          <w:sz w:val="32"/>
-          <w:szCs w:val="32"/>
-        </w:rPr>
-        <w:t>．问题陈述</w:t>
-      </w:r>
-      <w:r>
-        <w:rPr>
-          <w:rFonts w:hint="eastAsia"/>
-          <w:sz w:val="32"/>
-          <w:szCs w:val="32"/>
-        </w:rPr>
-        <w:t xml:space="preserve"> </w:t>
-      </w:r>
-    </w:p>
-    <w:p>
-      <w:pPr>
-        <w:spacing w:line="500" w:lineRule="exact"/>
-        <w:rPr>
-          <w:rFonts w:hint="eastAsia"/>
-          <w:sz w:val="32"/>
-          <w:szCs w:val="32"/>
-        </w:rPr>
-      </w:pPr>
-      <w:r>
-        <w:rPr>
-          <w:sz w:val="32"/>
-          <w:szCs w:val="32"/>
-        </w:rPr>
-        <w:t>2</w:t>
-      </w:r>
-      <w:r>
-        <w:rPr>
-          <w:rFonts w:hint="eastAsia"/>
-          <w:sz w:val="32"/>
-          <w:szCs w:val="32"/>
-        </w:rPr>
-        <w:t>．子系统功能（</w:t>
-      </w:r>
-      <w:r>
-        <w:rPr>
-          <w:rFonts w:hint="eastAsia"/>
-          <w:sz w:val="32"/>
-          <w:szCs w:val="32"/>
-        </w:rPr>
-        <w:t>User Case</w:t>
-      </w:r>
-      <w:r>
-        <w:rPr>
-          <w:rFonts w:hint="eastAsia"/>
-          <w:sz w:val="32"/>
-          <w:szCs w:val="32"/>
-        </w:rPr>
-        <w:t>图）</w:t>
-      </w:r>
-    </w:p>
-    <w:p>
-      <w:pPr>
-        <w:spacing w:line="500" w:lineRule="exact"/>
-        <w:rPr>
-          <w:rFonts w:hint="eastAsia"/>
-          <w:sz w:val="32"/>
-          <w:szCs w:val="32"/>
-        </w:rPr>
-      </w:pPr>
-      <w:r>
-        <w:rPr>
-          <w:sz w:val="32"/>
-          <w:szCs w:val="32"/>
-        </w:rPr>
-        <w:t>3</w:t>
-      </w:r>
-      <w:r>
-        <w:rPr>
-          <w:rFonts w:hint="eastAsia"/>
-          <w:sz w:val="32"/>
-          <w:szCs w:val="32"/>
-        </w:rPr>
-        <w:t>．数据结构（</w:t>
-      </w:r>
-      <w:r>
-        <w:rPr>
-          <w:rFonts w:hint="eastAsia"/>
-          <w:sz w:val="32"/>
-          <w:szCs w:val="32"/>
-        </w:rPr>
-        <w:t>Class</w:t>
-      </w:r>
-      <w:r>
-        <w:rPr>
-          <w:rFonts w:hint="eastAsia"/>
-          <w:sz w:val="32"/>
-          <w:szCs w:val="32"/>
-        </w:rPr>
-        <w:t>图）</w:t>
-      </w:r>
-    </w:p>
-    <w:p>
-      <w:pPr>
-        <w:spacing w:line="500" w:lineRule="exact"/>
-        <w:rPr>
-          <w:rFonts w:hint="eastAsia"/>
-          <w:sz w:val="32"/>
-          <w:szCs w:val="32"/>
-        </w:rPr>
-      </w:pPr>
-      <w:r>
-        <w:rPr>
-          <w:sz w:val="32"/>
-          <w:szCs w:val="32"/>
-        </w:rPr>
-        <w:t>4</w:t>
-      </w:r>
-      <w:r>
-        <w:rPr>
-          <w:rFonts w:hint="eastAsia"/>
-          <w:sz w:val="32"/>
-          <w:szCs w:val="32"/>
-        </w:rPr>
-        <w:t>．系统操作分析（</w:t>
-      </w:r>
-      <w:r>
-        <w:rPr>
-          <w:rFonts w:hint="eastAsia"/>
-          <w:sz w:val="32"/>
-          <w:szCs w:val="32"/>
-        </w:rPr>
-        <w:t>Sequence</w:t>
-      </w:r>
-      <w:r>
-        <w:rPr>
-          <w:rFonts w:hint="eastAsia"/>
-          <w:sz w:val="32"/>
-          <w:szCs w:val="32"/>
-        </w:rPr>
-        <w:t>图）</w:t>
-      </w:r>
-    </w:p>
-    <w:p>
-      <w:pPr>
-        <w:spacing w:line="500" w:lineRule="exact"/>
-        <w:rPr>
-          <w:rFonts w:hint="eastAsia"/>
-          <w:sz w:val="32"/>
-          <w:szCs w:val="32"/>
-        </w:rPr>
-      </w:pPr>
-      <w:r>
-        <w:rPr>
-          <w:sz w:val="32"/>
-          <w:szCs w:val="32"/>
-        </w:rPr>
-        <w:t>5</w:t>
-      </w:r>
-      <w:r>
-        <w:rPr>
-          <w:rFonts w:hint="eastAsia"/>
-          <w:sz w:val="32"/>
-          <w:szCs w:val="32"/>
-        </w:rPr>
-        <w:t>．系统状态分析（</w:t>
-      </w:r>
-      <w:r>
-        <w:rPr>
-          <w:rFonts w:hint="eastAsia"/>
-          <w:sz w:val="32"/>
-          <w:szCs w:val="32"/>
-        </w:rPr>
-        <w:t>Status transition</w:t>
-      </w:r>
-      <w:r>
-        <w:rPr>
-          <w:rFonts w:hint="eastAsia"/>
-          <w:sz w:val="32"/>
-          <w:szCs w:val="32"/>
-        </w:rPr>
-        <w:t>图）</w:t>
-      </w:r>
-    </w:p>
-    <w:p>
-      <w:pPr>
-        <w:spacing w:line="500" w:lineRule="exact"/>
-        <w:ind w:leftChars="-1" w:left="-2" w:firstLine="2"/>
-        <w:rPr>
-          <w:rFonts w:hint="eastAsia"/>
-          <w:sz w:val="32"/>
-          <w:szCs w:val="32"/>
-        </w:rPr>
-      </w:pPr>
-      <w:r>
-        <w:rPr>
-          <w:sz w:val="32"/>
-          <w:szCs w:val="32"/>
-        </w:rPr>
-        <w:t>6</w:t>
-      </w:r>
-      <w:r>
-        <w:rPr>
-          <w:rFonts w:hint="eastAsia"/>
-          <w:sz w:val="32"/>
-          <w:szCs w:val="32"/>
-        </w:rPr>
-        <w:t>．系统设计</w:t>
-      </w:r>
-    </w:p>
-    <w:p/>
-    <w:p/>
-    <w:p/>
-    <w:p/>
-    <w:p/>
-    <w:p/>
-    <w:p/>
-    <w:p>
-      <w:pPr>
-        <w:rPr>
-          <w:rFonts w:hint="eastAsia"/>
-        </w:rPr>
-      </w:pPr>
-    </w:p>
-    <w:p>
-      <w:pPr>
-        <w:pStyle w:val="1"/>
-        <w:numPr>
-          <w:ilvl w:val="0"/>
-          <w:numId w:val="1"/>
-        </w:numPr>
-      </w:pPr>
-      <w:r>
-        <w:rPr>
-          <w:rFonts w:hint="eastAsia"/>
-        </w:rPr>
-        <w:lastRenderedPageBreak/>
-        <w:t>问题陈述</w:t>
-      </w:r>
-    </w:p>
-    <w:p>
-      <w:pPr>
-        <w:pStyle w:val="2"/>
-      </w:pPr>
-      <w:r>
-        <w:t>1.</w:t>
-      </w:r>
-      <w:r>
-        <w:t xml:space="preserve">1. </w:t>
-      </w:r>
-      <w:r>
-        <w:t>介绍</w:t>
-      </w:r>
-    </w:p>
-    <w:p>
-      <w:r>
-        <w:t>专业题库管理系统是一个统一的软件平台，能够适应各项考试的题库建设，满足目前的</w:t>
-      </w:r>
-      <w:r>
-        <w:t>“</w:t>
-      </w:r>
-      <w:r>
-        <w:t>纸笔</w:t>
-      </w:r>
-      <w:r>
-        <w:t>”</w:t>
-      </w:r>
-      <w:r>
-        <w:t>考试要求。实现辅助</w:t>
-      </w:r>
-      <w:proofErr w:type="gramStart"/>
-      <w:r>
-        <w:t>人工组卷和</w:t>
-      </w:r>
-      <w:proofErr w:type="gramEnd"/>
-      <w:r>
-        <w:t>计算机自动组卷。</w:t>
-      </w:r>
-    </w:p>
-    <w:p>
-      <w:pPr>
-        <w:pStyle w:val="2"/>
-      </w:pPr>
-      <w:bookmarkStart w:id="0" w:name="2-功能性需求"/>
-      <w:bookmarkEnd w:id="0"/>
-      <w:r>
-        <w:t>1.</w:t>
-      </w:r>
-      <w:r>
-        <w:t xml:space="preserve">2. </w:t>
-      </w:r>
-      <w:r>
-        <w:t>功能性需求</w:t>
-      </w:r>
-    </w:p>
-    <w:p>
-      <w:r>
-        <w:rPr>
-          <w:rFonts w:hint="eastAsia"/>
-        </w:rPr>
-        <w:t>由</w:t>
-      </w:r>
-      <w:r>
-        <w:t>系统功能</w:t>
-      </w:r>
-    </w:p>
-    <w:p>
-      <w:r>
-        <w:t>可分为以下几个子系统：</w:t>
-      </w:r>
-    </w:p>
-    <w:p>
-      <w:pPr>
-        <w:numPr>
-          <w:ilvl w:val="0"/>
-          <w:numId w:val="2"/>
-        </w:numPr>
-      </w:pPr>
-      <w:r>
-        <w:t>命题子系统</w:t>
-      </w:r>
-    </w:p>
-    <w:p>
-      <w:pPr>
-        <w:numPr>
-          <w:ilvl w:val="0"/>
-          <w:numId w:val="2"/>
-        </w:numPr>
-      </w:pPr>
-      <w:r>
-        <w:t>审题子系统</w:t>
-      </w:r>
-    </w:p>
-    <w:p>
-      <w:pPr>
-        <w:numPr>
-          <w:ilvl w:val="0"/>
-          <w:numId w:val="2"/>
-        </w:numPr>
-      </w:pPr>
-      <w:r>
-        <w:t>试题管理子系统</w:t>
-      </w:r>
-    </w:p>
-    <w:p>
-      <w:pPr>
-        <w:numPr>
-          <w:ilvl w:val="0"/>
-          <w:numId w:val="2"/>
-        </w:numPr>
-      </w:pPr>
-      <w:r>
-        <w:t>组卷子系统</w:t>
-      </w:r>
-    </w:p>
-    <w:p>
-      <w:pPr>
-        <w:numPr>
-          <w:ilvl w:val="0"/>
-          <w:numId w:val="2"/>
-        </w:numPr>
-      </w:pPr>
-      <w:r>
-        <w:t>系统管理子系统</w:t>
-      </w:r>
-    </w:p>
-    <w:p>
-      <w:pPr>
-        <w:pStyle w:val="3"/>
-      </w:pPr>
-      <w:bookmarkStart w:id="1" w:name="21-题库中主要参数"/>
-      <w:bookmarkStart w:id="2" w:name="22-命题子系统"/>
-      <w:bookmarkEnd w:id="1"/>
-      <w:bookmarkEnd w:id="2"/>
-      <w:r>
-        <w:t>1.2.1</w:t>
-      </w:r>
-      <w:r>
-        <w:t xml:space="preserve"> </w:t>
-      </w:r>
-      <w:r>
-        <w:t>命题子系统</w:t>
-      </w:r>
-    </w:p>
-    <w:p>
-      <w:pPr>
-        <w:ind w:firstLine="420"/>
-        <w:rPr>
-          <w:rFonts w:hint="eastAsia"/>
-        </w:rPr>
-      </w:pPr>
-      <w:r>
-        <w:t>命题子系统为单机版，可以实现录入、修改、加密等功能。可进行专业、题型、认知层次、难度、大纲代码、命题人、命题日期选择。试题内容与考试大纲树型结构在同一屏中显示，便于进行知识点代码的标注。</w:t>
-      </w:r>
-      <w:r>
-        <w:t>使用类</w:t>
-      </w:r>
-      <w:r>
-        <w:t>word</w:t>
-      </w:r>
-      <w:r>
-        <w:t>编辑器编辑排版并支持</w:t>
-      </w:r>
-      <w:r>
-        <w:rPr>
-          <w:rFonts w:hint="eastAsia"/>
-        </w:rPr>
-        <w:t>由</w:t>
-      </w:r>
-      <w:r>
-        <w:t>word/excel</w:t>
-      </w:r>
-      <w:r>
-        <w:t>导入</w:t>
-      </w:r>
-      <w:r>
-        <w:rPr>
-          <w:rFonts w:hint="eastAsia"/>
-        </w:rPr>
-        <w:t>。同时注重安全性，导出时进行加密。</w:t>
-      </w:r>
-    </w:p>
-    <w:p>
-      <w:pPr>
-        <w:pStyle w:val="3"/>
-      </w:pPr>
-      <w:bookmarkStart w:id="3" w:name="23-审题子系统"/>
-      <w:bookmarkEnd w:id="3"/>
-      <w:r>
-        <w:t>1.2.2</w:t>
-      </w:r>
-      <w:r>
-        <w:t xml:space="preserve"> </w:t>
-      </w:r>
-      <w:r>
-        <w:t>审题子系统</w:t>
-      </w:r>
-    </w:p>
-    <w:p>
-      <w:pPr>
-        <w:ind w:firstLine="360"/>
-      </w:pPr>
-      <w:r>
-        <w:t>审题子系统为网络版，支持多人同时在局域网上对题库进行录入、修改、删除审校等操作。多人</w:t>
-      </w:r>
-      <w:proofErr w:type="gramStart"/>
-      <w:r>
-        <w:t>同审同</w:t>
-      </w:r>
-      <w:proofErr w:type="gramEnd"/>
-      <w:r>
-        <w:t>一试题时只允许一人修改，多人</w:t>
-      </w:r>
-      <w:proofErr w:type="gramStart"/>
-      <w:r>
-        <w:t>同审同</w:t>
-      </w:r>
-      <w:proofErr w:type="gramEnd"/>
-      <w:r>
-        <w:t>专业不同试题，允许多人修改。试题内容与考试大纲树型结构在同一屏中显示，便于根据知识点进行试题的检索。同一知识点下检索到的多个试题能够同屏、完整显示。有需要修改的试题时，选择此试题可出现修改界面进行试题内容、参数的修改。保存时有提示，确保试题修改无误。大纲按文件夹形式进行章节内容的管理，单题与大纲知识点对应。试题可以编辑与修改，试题保存时参数缺失可自动提示，删除试题进行回收站管理。</w:t>
-      </w:r>
-    </w:p>
-    <w:p>
-      <w:pPr>
-        <w:pStyle w:val="3"/>
-      </w:pPr>
-      <w:bookmarkStart w:id="4" w:name="24-试题管理子系统"/>
-      <w:bookmarkEnd w:id="4"/>
-      <w:r>
-        <w:t>1.2.3</w:t>
-      </w:r>
-      <w:r>
-        <w:t xml:space="preserve"> </w:t>
-      </w:r>
-      <w:r>
-        <w:t>试题管理子系统</w:t>
-      </w:r>
-    </w:p>
-    <w:p>
-      <w:pPr>
-        <w:ind w:firstLine="360"/>
-      </w:pPr>
-      <w:r>
-        <w:t>试题管理子系统为网络版，支持多人同时对题库试题进行维护，在编辑时要求所见即所得。</w:t>
-      </w:r>
-      <w:r>
-        <w:rPr>
-          <w:rFonts w:hint="eastAsia"/>
-        </w:rPr>
-        <w:t>可以实现试题的录入修改和删除。主要实现试题的管理和搜索，并实现试题的后期数据统计。支持数据的导入导出</w:t>
-      </w:r>
-      <w:bookmarkStart w:id="5" w:name="25-组卷子系统"/>
-      <w:bookmarkEnd w:id="5"/>
-      <w:r>
-        <w:rPr>
-          <w:rFonts w:hint="eastAsia"/>
-        </w:rPr>
-        <w:t>。</w:t>
-      </w:r>
-    </w:p>
-    <w:p>
-      <w:pPr>
-        <w:pStyle w:val="3"/>
-      </w:pPr>
-      <w:r>
-        <w:lastRenderedPageBreak/>
-        <w:t>1.2.4</w:t>
-      </w:r>
-      <w:r>
-        <w:t xml:space="preserve"> </w:t>
-      </w:r>
-      <w:r>
-        <w:t>组卷子系统</w:t>
-      </w:r>
-    </w:p>
-    <w:p>
-      <w:pPr>
-        <w:ind w:firstLine="420"/>
-      </w:pPr>
-      <w:r>
-        <w:t>组卷子系统为网络版，按照考试设计（包括知识点、题型、题量、难度等），系统可手动或自动随机从题库中筛选试题，进行自动组卷。生成试卷可进行编辑、打印。</w:t>
-      </w:r>
-    </w:p>
-    <w:p>
-      <w:pPr>
-        <w:ind w:firstLine="420"/>
-      </w:pPr>
-      <w:r>
-        <w:t>必须满足的条件：如专业、题型、题量、分值等。按照有限级依次满足的条件：内容、难度、认知层次等的分布要求，对每个条件可以设定允许的误差范围。</w:t>
-      </w:r>
-      <w:r>
-        <w:t>主要功能为组合试题形成试卷</w:t>
-      </w:r>
-      <w:r>
-        <w:rPr>
-          <w:rFonts w:hint="eastAsia"/>
-        </w:rPr>
-        <w:t>。</w:t>
-      </w:r>
-    </w:p>
-    <w:p>
-      <w:pPr>
-        <w:pStyle w:val="3"/>
-      </w:pPr>
-      <w:bookmarkStart w:id="6" w:name="26-系统管理子系统"/>
-      <w:bookmarkEnd w:id="6"/>
-      <w:r>
-        <w:t>1.2.5</w:t>
-      </w:r>
-      <w:r>
-        <w:t xml:space="preserve"> </w:t>
-      </w:r>
-      <w:r>
-        <w:t>系统管理子系统</w:t>
-      </w:r>
-    </w:p>
-    <w:p>
-      <w:r>
-        <w:tab/>
-      </w:r>
-      <w:r>
-        <w:t>主要实现用户管理</w:t>
-      </w:r>
-      <w:r>
-        <w:rPr>
-          <w:rFonts w:hint="eastAsia"/>
-        </w:rPr>
-        <w:t>，</w:t>
-      </w:r>
-      <w:r>
-        <w:t>试题管理</w:t>
-      </w:r>
-      <w:r>
-        <w:rPr>
-          <w:rFonts w:hint="eastAsia"/>
-        </w:rPr>
-        <w:t>，</w:t>
-      </w:r>
-      <w:r>
-        <w:t>命题人管理和大纲的管理功能</w:t>
-      </w:r>
-    </w:p>
+    <w:sdt>
+      <w:sdtPr>
+        <w:rPr>
+          <w:rFonts w:ascii="Times New Roman" w:eastAsia="宋体" w:hAnsi="Times New Roman" w:cs="Times New Roman"/>
+          <w:color w:val="auto"/>
+          <w:kern w:val="2"/>
+          <w:sz w:val="21"/>
+          <w:szCs w:val="20"/>
+          <w:lang w:val="zh-CN"/>
+        </w:rPr>
+        <w:id w:val="-33196158"/>
+        <w:docPartObj>
+          <w:docPartGallery w:val="Table of Contents"/>
+          <w:docPartUnique/>
+        </w:docPartObj>
+      </w:sdtPr>
+      <w:sdtEndPr>
+        <w:rPr>
+          <w:b/>
+          <w:bCs/>
+        </w:rPr>
+      </w:sdtEndPr>
+      <w:sdtContent>
+        <w:p>
+          <w:pPr>
+            <w:pStyle w:val="TOC"/>
+          </w:pPr>
+          <w:r>
+            <w:rPr>
+              <w:lang w:val="zh-CN"/>
+            </w:rPr>
+            <w:t>目录</w:t>
+          </w:r>
+        </w:p>
+        <w:p>
+          <w:pPr>
+            <w:pStyle w:val="10"/>
+            <w:tabs>
+              <w:tab w:val="left" w:pos="840"/>
+              <w:tab w:val="right" w:leader="dot" w:pos="8296"/>
+            </w:tabs>
+            <w:rPr>
+              <w:rFonts w:asciiTheme="minorHAnsi" w:eastAsiaTheme="minorEastAsia" w:hAnsiTheme="minorHAnsi" w:cstheme="minorBidi"/>
+              <w:noProof/>
+              <w:szCs w:val="22"/>
+            </w:rPr>
+          </w:pPr>
+          <w:r>
+            <w:fldChar w:fldCharType="begin"/>
+          </w:r>
+          <w:r>
+            <w:instrText xml:space="preserve"> TOC \o "1-3" \h \z \u </w:instrText>
+          </w:r>
+          <w:r>
+            <w:fldChar w:fldCharType="separate"/>
+          </w:r>
+          <w:hyperlink w:anchor="_Toc436121784" w:history="1">
+            <w:r>
+              <w:rPr>
+                <w:rStyle w:val="a6"/>
+                <w:rFonts w:hint="eastAsia"/>
+                <w:noProof/>
+              </w:rPr>
+              <w:t>一．</w:t>
+            </w:r>
+            <w:r>
+              <w:rPr>
+                <w:rFonts w:asciiTheme="minorHAnsi" w:eastAsiaTheme="minorEastAsia" w:hAnsiTheme="minorHAnsi" w:cstheme="minorBidi"/>
+                <w:noProof/>
+                <w:szCs w:val="22"/>
+              </w:rPr>
+              <w:tab/>
+            </w:r>
+            <w:r>
+              <w:rPr>
+                <w:rStyle w:val="a6"/>
+                <w:rFonts w:hint="eastAsia"/>
+                <w:noProof/>
+              </w:rPr>
+              <w:t>问题陈述</w:t>
+            </w:r>
+            <w:r>
+              <w:rPr>
+                <w:noProof/>
+                <w:webHidden/>
+              </w:rPr>
+              <w:tab/>
+            </w:r>
+            <w:r>
+              <w:rPr>
+                <w:noProof/>
+                <w:webHidden/>
+              </w:rPr>
+              <w:fldChar w:fldCharType="begin"/>
+            </w:r>
+            <w:r>
+              <w:rPr>
+                <w:noProof/>
+                <w:webHidden/>
+              </w:rPr>
+              <w:instrText xml:space="preserve"> PAGEREF _Toc436121784 \h </w:instrText>
+            </w:r>
+            <w:r>
+              <w:rPr>
+                <w:noProof/>
+                <w:webHidden/>
+              </w:rPr>
+            </w:r>
+            <w:r>
+              <w:rPr>
+                <w:noProof/>
+                <w:webHidden/>
+              </w:rPr>
+              <w:fldChar w:fldCharType="separate"/>
+            </w:r>
+            <w:r>
+              <w:rPr>
+                <w:noProof/>
+                <w:webHidden/>
+              </w:rPr>
+              <w:t>2</w:t>
+            </w:r>
+            <w:r>
+              <w:rPr>
+                <w:noProof/>
+                <w:webHidden/>
+              </w:rPr>
+              <w:fldChar w:fldCharType="end"/>
+            </w:r>
+          </w:hyperlink>
+        </w:p>
+        <w:p>
+          <w:pPr>
+            <w:pStyle w:val="20"/>
+            <w:tabs>
+              <w:tab w:val="right" w:leader="dot" w:pos="8296"/>
+            </w:tabs>
+            <w:rPr>
+              <w:rFonts w:asciiTheme="minorHAnsi" w:eastAsiaTheme="minorEastAsia" w:hAnsiTheme="minorHAnsi" w:cstheme="minorBidi"/>
+              <w:noProof/>
+              <w:szCs w:val="22"/>
+            </w:rPr>
+          </w:pPr>
+          <w:hyperlink w:anchor="_Toc436121785" w:history="1">
+            <w:r>
+              <w:rPr>
+                <w:rStyle w:val="a6"/>
+                <w:noProof/>
+              </w:rPr>
+              <w:t xml:space="preserve">1.1. </w:t>
+            </w:r>
+            <w:r>
+              <w:rPr>
+                <w:rStyle w:val="a6"/>
+                <w:rFonts w:hint="eastAsia"/>
+                <w:noProof/>
+              </w:rPr>
+              <w:t>介绍</w:t>
+            </w:r>
+            <w:r>
+              <w:rPr>
+                <w:noProof/>
+                <w:webHidden/>
+              </w:rPr>
+              <w:tab/>
+            </w:r>
+            <w:r>
+              <w:rPr>
+                <w:noProof/>
+                <w:webHidden/>
+              </w:rPr>
+              <w:fldChar w:fldCharType="begin"/>
+            </w:r>
+            <w:r>
+              <w:rPr>
+                <w:noProof/>
+                <w:webHidden/>
+              </w:rPr>
+              <w:instrText xml:space="preserve"> PAGEREF _Toc436121785 \h </w:instrText>
+            </w:r>
+            <w:r>
+              <w:rPr>
+                <w:noProof/>
+                <w:webHidden/>
+              </w:rPr>
+            </w:r>
+            <w:r>
+              <w:rPr>
+                <w:noProof/>
+                <w:webHidden/>
+              </w:rPr>
+              <w:fldChar w:fldCharType="separate"/>
+            </w:r>
+            <w:r>
+              <w:rPr>
+                <w:noProof/>
+                <w:webHidden/>
+              </w:rPr>
+              <w:t>2</w:t>
+            </w:r>
+            <w:r>
+              <w:rPr>
+                <w:noProof/>
+                <w:webHidden/>
+              </w:rPr>
+              <w:fldChar w:fldCharType="end"/>
+            </w:r>
+          </w:hyperlink>
+        </w:p>
+        <w:p>
+          <w:pPr>
+            <w:pStyle w:val="20"/>
+            <w:tabs>
+              <w:tab w:val="right" w:leader="dot" w:pos="8296"/>
+            </w:tabs>
+            <w:rPr>
+              <w:rFonts w:asciiTheme="minorHAnsi" w:eastAsiaTheme="minorEastAsia" w:hAnsiTheme="minorHAnsi" w:cstheme="minorBidi"/>
+              <w:noProof/>
+              <w:szCs w:val="22"/>
+            </w:rPr>
+          </w:pPr>
+          <w:hyperlink w:anchor="_Toc436121786" w:history="1">
+            <w:r>
+              <w:rPr>
+                <w:rStyle w:val="a6"/>
+                <w:noProof/>
+              </w:rPr>
+              <w:t xml:space="preserve">1.2. </w:t>
+            </w:r>
+            <w:r>
+              <w:rPr>
+                <w:rStyle w:val="a6"/>
+                <w:rFonts w:hint="eastAsia"/>
+                <w:noProof/>
+              </w:rPr>
+              <w:t>功能性需求</w:t>
+            </w:r>
+            <w:r>
+              <w:rPr>
+                <w:noProof/>
+                <w:webHidden/>
+              </w:rPr>
+              <w:tab/>
+            </w:r>
+            <w:r>
+              <w:rPr>
+                <w:noProof/>
+                <w:webHidden/>
+              </w:rPr>
+              <w:fldChar w:fldCharType="begin"/>
+            </w:r>
+            <w:r>
+              <w:rPr>
+                <w:noProof/>
+                <w:webHidden/>
+              </w:rPr>
+              <w:instrText xml:space="preserve"> PAGEREF _Toc436121786 \h </w:instrText>
+            </w:r>
+            <w:r>
+              <w:rPr>
+                <w:noProof/>
+                <w:webHidden/>
+              </w:rPr>
+            </w:r>
+            <w:r>
+              <w:rPr>
+                <w:noProof/>
+                <w:webHidden/>
+              </w:rPr>
+              <w:fldChar w:fldCharType="separate"/>
+            </w:r>
+            <w:r>
+              <w:rPr>
+                <w:noProof/>
+                <w:webHidden/>
+              </w:rPr>
+              <w:t>2</w:t>
+            </w:r>
+            <w:r>
+              <w:rPr>
+                <w:noProof/>
+                <w:webHidden/>
+              </w:rPr>
+              <w:fldChar w:fldCharType="end"/>
+            </w:r>
+          </w:hyperlink>
+        </w:p>
+        <w:p>
+          <w:pPr>
+            <w:pStyle w:val="30"/>
+            <w:tabs>
+              <w:tab w:val="right" w:leader="dot" w:pos="8296"/>
+            </w:tabs>
+            <w:rPr>
+              <w:rFonts w:asciiTheme="minorHAnsi" w:eastAsiaTheme="minorEastAsia" w:hAnsiTheme="minorHAnsi" w:cstheme="minorBidi"/>
+              <w:noProof/>
+              <w:szCs w:val="22"/>
+            </w:rPr>
+          </w:pPr>
+          <w:hyperlink w:anchor="_Toc436121787" w:history="1">
+            <w:r>
+              <w:rPr>
+                <w:rStyle w:val="a6"/>
+                <w:noProof/>
+              </w:rPr>
+              <w:t xml:space="preserve">1.2.1 </w:t>
+            </w:r>
+            <w:r>
+              <w:rPr>
+                <w:rStyle w:val="a6"/>
+                <w:rFonts w:hint="eastAsia"/>
+                <w:noProof/>
+              </w:rPr>
+              <w:t>命题子系统</w:t>
+            </w:r>
+            <w:r>
+              <w:rPr>
+                <w:noProof/>
+                <w:webHidden/>
+              </w:rPr>
+              <w:tab/>
+            </w:r>
+            <w:r>
+              <w:rPr>
+                <w:noProof/>
+                <w:webHidden/>
+              </w:rPr>
+              <w:fldChar w:fldCharType="begin"/>
+            </w:r>
+            <w:r>
+              <w:rPr>
+                <w:noProof/>
+                <w:webHidden/>
+              </w:rPr>
+              <w:instrText xml:space="preserve"> PAGEREF _Toc436121787 \h </w:instrText>
+            </w:r>
+            <w:r>
+              <w:rPr>
+                <w:noProof/>
+                <w:webHidden/>
+              </w:rPr>
+            </w:r>
+            <w:r>
+              <w:rPr>
+                <w:noProof/>
+                <w:webHidden/>
+              </w:rPr>
+              <w:fldChar w:fldCharType="separate"/>
+            </w:r>
+            <w:r>
+              <w:rPr>
+                <w:noProof/>
+                <w:webHidden/>
+              </w:rPr>
+              <w:t>2</w:t>
+            </w:r>
+            <w:r>
+              <w:rPr>
+                <w:noProof/>
+                <w:webHidden/>
+              </w:rPr>
+              <w:fldChar w:fldCharType="end"/>
+            </w:r>
+          </w:hyperlink>
+        </w:p>
+        <w:p>
+          <w:pPr>
+            <w:pStyle w:val="30"/>
+            <w:tabs>
+              <w:tab w:val="right" w:leader="dot" w:pos="8296"/>
+            </w:tabs>
+            <w:rPr>
+              <w:rFonts w:asciiTheme="minorHAnsi" w:eastAsiaTheme="minorEastAsia" w:hAnsiTheme="minorHAnsi" w:cstheme="minorBidi"/>
+              <w:noProof/>
+              <w:szCs w:val="22"/>
+            </w:rPr>
+          </w:pPr>
+          <w:hyperlink w:anchor="_Toc436121788" w:history="1">
+            <w:r>
+              <w:rPr>
+                <w:rStyle w:val="a6"/>
+                <w:noProof/>
+              </w:rPr>
+              <w:t xml:space="preserve">1.2.2 </w:t>
+            </w:r>
+            <w:r>
+              <w:rPr>
+                <w:rStyle w:val="a6"/>
+                <w:rFonts w:hint="eastAsia"/>
+                <w:noProof/>
+              </w:rPr>
+              <w:t>审题子系统</w:t>
+            </w:r>
+            <w:r>
+              <w:rPr>
+                <w:noProof/>
+                <w:webHidden/>
+              </w:rPr>
+              <w:tab/>
+            </w:r>
+            <w:r>
+              <w:rPr>
+                <w:noProof/>
+                <w:webHidden/>
+              </w:rPr>
+              <w:fldChar w:fldCharType="begin"/>
+            </w:r>
+            <w:r>
+              <w:rPr>
+                <w:noProof/>
+                <w:webHidden/>
+              </w:rPr>
+              <w:instrText xml:space="preserve"> PAGEREF _Toc436121788 \h </w:instrText>
+            </w:r>
+            <w:r>
+              <w:rPr>
+                <w:noProof/>
+                <w:webHidden/>
+              </w:rPr>
+            </w:r>
+            <w:r>
+              <w:rPr>
+                <w:noProof/>
+                <w:webHidden/>
+              </w:rPr>
+              <w:fldChar w:fldCharType="separate"/>
+            </w:r>
+            <w:r>
+              <w:rPr>
+                <w:noProof/>
+                <w:webHidden/>
+              </w:rPr>
+              <w:t>3</w:t>
+            </w:r>
+            <w:r>
+              <w:rPr>
+                <w:noProof/>
+                <w:webHidden/>
+              </w:rPr>
+              <w:fldChar w:fldCharType="end"/>
+            </w:r>
+          </w:hyperlink>
+        </w:p>
+        <w:p>
+          <w:pPr>
+            <w:pStyle w:val="30"/>
+            <w:tabs>
+              <w:tab w:val="right" w:leader="dot" w:pos="8296"/>
+            </w:tabs>
+            <w:rPr>
+              <w:rFonts w:asciiTheme="minorHAnsi" w:eastAsiaTheme="minorEastAsia" w:hAnsiTheme="minorHAnsi" w:cstheme="minorBidi"/>
+              <w:noProof/>
+              <w:szCs w:val="22"/>
+            </w:rPr>
+          </w:pPr>
+          <w:hyperlink w:anchor="_Toc436121789" w:history="1">
+            <w:r>
+              <w:rPr>
+                <w:rStyle w:val="a6"/>
+                <w:noProof/>
+              </w:rPr>
+              <w:t xml:space="preserve">1.2.3 </w:t>
+            </w:r>
+            <w:r>
+              <w:rPr>
+                <w:rStyle w:val="a6"/>
+                <w:rFonts w:hint="eastAsia"/>
+                <w:noProof/>
+              </w:rPr>
+              <w:t>试题管理子系统</w:t>
+            </w:r>
+            <w:r>
+              <w:rPr>
+                <w:noProof/>
+                <w:webHidden/>
+              </w:rPr>
+              <w:tab/>
+            </w:r>
+            <w:r>
+              <w:rPr>
+                <w:noProof/>
+                <w:webHidden/>
+              </w:rPr>
+              <w:fldChar w:fldCharType="begin"/>
+            </w:r>
+            <w:r>
+              <w:rPr>
+                <w:noProof/>
+                <w:webHidden/>
+              </w:rPr>
+              <w:instrText xml:space="preserve"> PAGEREF _Toc436121789 \h </w:instrText>
+            </w:r>
+            <w:r>
+              <w:rPr>
+                <w:noProof/>
+                <w:webHidden/>
+              </w:rPr>
+            </w:r>
+            <w:r>
+              <w:rPr>
+                <w:noProof/>
+                <w:webHidden/>
+              </w:rPr>
+              <w:fldChar w:fldCharType="separate"/>
+            </w:r>
+            <w:r>
+              <w:rPr>
+                <w:noProof/>
+                <w:webHidden/>
+              </w:rPr>
+              <w:t>3</w:t>
+            </w:r>
+            <w:r>
+              <w:rPr>
+                <w:noProof/>
+                <w:webHidden/>
+              </w:rPr>
+              <w:fldChar w:fldCharType="end"/>
+            </w:r>
+          </w:hyperlink>
+        </w:p>
+        <w:p>
+          <w:pPr>
+            <w:pStyle w:val="30"/>
+            <w:tabs>
+              <w:tab w:val="right" w:leader="dot" w:pos="8296"/>
+            </w:tabs>
+            <w:rPr>
+              <w:rFonts w:asciiTheme="minorHAnsi" w:eastAsiaTheme="minorEastAsia" w:hAnsiTheme="minorHAnsi" w:cstheme="minorBidi"/>
+              <w:noProof/>
+              <w:szCs w:val="22"/>
+            </w:rPr>
+          </w:pPr>
+          <w:hyperlink w:anchor="_Toc436121790" w:history="1">
+            <w:r>
+              <w:rPr>
+                <w:rStyle w:val="a6"/>
+                <w:noProof/>
+              </w:rPr>
+              <w:t xml:space="preserve">1.2.4 </w:t>
+            </w:r>
+            <w:r>
+              <w:rPr>
+                <w:rStyle w:val="a6"/>
+                <w:rFonts w:hint="eastAsia"/>
+                <w:noProof/>
+              </w:rPr>
+              <w:t>组卷子系统</w:t>
+            </w:r>
+            <w:r>
+              <w:rPr>
+                <w:noProof/>
+                <w:webHidden/>
+              </w:rPr>
+              <w:tab/>
+            </w:r>
+            <w:r>
+              <w:rPr>
+                <w:noProof/>
+                <w:webHidden/>
+              </w:rPr>
+              <w:fldChar w:fldCharType="begin"/>
+            </w:r>
+            <w:r>
+              <w:rPr>
+                <w:noProof/>
+                <w:webHidden/>
+              </w:rPr>
+              <w:instrText xml:space="preserve"> PAGEREF _Toc436121790 \h </w:instrText>
+            </w:r>
+            <w:r>
+              <w:rPr>
+                <w:noProof/>
+                <w:webHidden/>
+              </w:rPr>
+            </w:r>
+            <w:r>
+              <w:rPr>
+                <w:noProof/>
+                <w:webHidden/>
+              </w:rPr>
+              <w:fldChar w:fldCharType="separate"/>
+            </w:r>
+            <w:r>
+              <w:rPr>
+                <w:noProof/>
+                <w:webHidden/>
+              </w:rPr>
+              <w:t>3</w:t>
+            </w:r>
+            <w:r>
+              <w:rPr>
+                <w:noProof/>
+                <w:webHidden/>
+              </w:rPr>
+              <w:fldChar w:fldCharType="end"/>
+            </w:r>
+          </w:hyperlink>
+        </w:p>
+        <w:p>
+          <w:pPr>
+            <w:pStyle w:val="30"/>
+            <w:tabs>
+              <w:tab w:val="right" w:leader="dot" w:pos="8296"/>
+            </w:tabs>
+            <w:rPr>
+              <w:rFonts w:asciiTheme="minorHAnsi" w:eastAsiaTheme="minorEastAsia" w:hAnsiTheme="minorHAnsi" w:cstheme="minorBidi"/>
+              <w:noProof/>
+              <w:szCs w:val="22"/>
+            </w:rPr>
+          </w:pPr>
+          <w:hyperlink w:anchor="_Toc436121791" w:history="1">
+            <w:r>
+              <w:rPr>
+                <w:rStyle w:val="a6"/>
+                <w:noProof/>
+              </w:rPr>
+              <w:t xml:space="preserve">1.2.5 </w:t>
+            </w:r>
+            <w:r>
+              <w:rPr>
+                <w:rStyle w:val="a6"/>
+                <w:rFonts w:hint="eastAsia"/>
+                <w:noProof/>
+              </w:rPr>
+              <w:t>系统管理子系统</w:t>
+            </w:r>
+            <w:r>
+              <w:rPr>
+                <w:noProof/>
+                <w:webHidden/>
+              </w:rPr>
+              <w:tab/>
+            </w:r>
+            <w:r>
+              <w:rPr>
+                <w:noProof/>
+                <w:webHidden/>
+              </w:rPr>
+              <w:fldChar w:fldCharType="begin"/>
+            </w:r>
+            <w:r>
+              <w:rPr>
+                <w:noProof/>
+                <w:webHidden/>
+              </w:rPr>
+              <w:instrText xml:space="preserve"> PAGEREF _Toc436121791 \h </w:instrText>
+            </w:r>
+            <w:r>
+              <w:rPr>
+                <w:noProof/>
+                <w:webHidden/>
+              </w:rPr>
+            </w:r>
+            <w:r>
+              <w:rPr>
+                <w:noProof/>
+                <w:webHidden/>
+              </w:rPr>
+              <w:fldChar w:fldCharType="separate"/>
+            </w:r>
+            <w:r>
+              <w:rPr>
+                <w:noProof/>
+                <w:webHidden/>
+              </w:rPr>
+              <w:t>3</w:t>
+            </w:r>
+            <w:r>
+              <w:rPr>
+                <w:noProof/>
+                <w:webHidden/>
+              </w:rPr>
+              <w:fldChar w:fldCharType="end"/>
+            </w:r>
+          </w:hyperlink>
+        </w:p>
+        <w:p>
+          <w:pPr>
+            <w:pStyle w:val="10"/>
+            <w:tabs>
+              <w:tab w:val="left" w:pos="840"/>
+              <w:tab w:val="right" w:leader="dot" w:pos="8296"/>
+            </w:tabs>
+            <w:rPr>
+              <w:rFonts w:asciiTheme="minorHAnsi" w:eastAsiaTheme="minorEastAsia" w:hAnsiTheme="minorHAnsi" w:cstheme="minorBidi"/>
+              <w:noProof/>
+              <w:szCs w:val="22"/>
+            </w:rPr>
+          </w:pPr>
+          <w:hyperlink w:anchor="_Toc436121792" w:history="1">
+            <w:r>
+              <w:rPr>
+                <w:rStyle w:val="a6"/>
+                <w:rFonts w:hint="eastAsia"/>
+                <w:noProof/>
+              </w:rPr>
+              <w:t>二．</w:t>
+            </w:r>
+            <w:r>
+              <w:rPr>
+                <w:rFonts w:asciiTheme="minorHAnsi" w:eastAsiaTheme="minorEastAsia" w:hAnsiTheme="minorHAnsi" w:cstheme="minorBidi"/>
+                <w:noProof/>
+                <w:szCs w:val="22"/>
+              </w:rPr>
+              <w:tab/>
+            </w:r>
+            <w:r>
+              <w:rPr>
+                <w:rStyle w:val="a6"/>
+                <w:rFonts w:hint="eastAsia"/>
+                <w:noProof/>
+              </w:rPr>
+              <w:t>子系统功能</w:t>
+            </w:r>
+            <w:r>
+              <w:rPr>
+                <w:noProof/>
+                <w:webHidden/>
+              </w:rPr>
+              <w:tab/>
+            </w:r>
+            <w:r>
+              <w:rPr>
+                <w:noProof/>
+                <w:webHidden/>
+              </w:rPr>
+              <w:fldChar w:fldCharType="begin"/>
+            </w:r>
+            <w:r>
+              <w:rPr>
+                <w:noProof/>
+                <w:webHidden/>
+              </w:rPr>
+              <w:instrText xml:space="preserve"> PAGEREF _Toc436121792 \h </w:instrText>
+            </w:r>
+            <w:r>
+              <w:rPr>
+                <w:noProof/>
+                <w:webHidden/>
+              </w:rPr>
+            </w:r>
+            <w:r>
+              <w:rPr>
+                <w:noProof/>
+                <w:webHidden/>
+              </w:rPr>
+              <w:fldChar w:fldCharType="separate"/>
+            </w:r>
+            <w:r>
+              <w:rPr>
+                <w:noProof/>
+                <w:webHidden/>
+              </w:rPr>
+              <w:t>4</w:t>
+            </w:r>
+            <w:r>
+              <w:rPr>
+                <w:noProof/>
+                <w:webHidden/>
+              </w:rPr>
+              <w:fldChar w:fldCharType="end"/>
+            </w:r>
+          </w:hyperlink>
+        </w:p>
+        <w:p>
+          <w:pPr>
+            <w:pStyle w:val="20"/>
+            <w:tabs>
+              <w:tab w:val="right" w:leader="dot" w:pos="8296"/>
+            </w:tabs>
+            <w:rPr>
+              <w:rFonts w:asciiTheme="minorHAnsi" w:eastAsiaTheme="minorEastAsia" w:hAnsiTheme="minorHAnsi" w:cstheme="minorBidi"/>
+              <w:noProof/>
+              <w:szCs w:val="22"/>
+            </w:rPr>
+          </w:pPr>
+          <w:hyperlink w:anchor="_Toc436121793" w:history="1">
+            <w:r>
+              <w:rPr>
+                <w:rStyle w:val="a6"/>
+                <w:noProof/>
+              </w:rPr>
+              <w:t>2.1</w:t>
+            </w:r>
+            <w:r>
+              <w:rPr>
+                <w:rStyle w:val="a6"/>
+                <w:rFonts w:hint="eastAsia"/>
+                <w:noProof/>
+              </w:rPr>
+              <w:t>系统管理子系统</w:t>
+            </w:r>
+            <w:r>
+              <w:rPr>
+                <w:noProof/>
+                <w:webHidden/>
+              </w:rPr>
+              <w:tab/>
+            </w:r>
+            <w:r>
+              <w:rPr>
+                <w:noProof/>
+                <w:webHidden/>
+              </w:rPr>
+              <w:fldChar w:fldCharType="begin"/>
+            </w:r>
+            <w:r>
+              <w:rPr>
+                <w:noProof/>
+                <w:webHidden/>
+              </w:rPr>
+              <w:instrText xml:space="preserve"> PAGEREF _Toc436121793 \h </w:instrText>
+            </w:r>
+            <w:r>
+              <w:rPr>
+                <w:noProof/>
+                <w:webHidden/>
+              </w:rPr>
+            </w:r>
+            <w:r>
+              <w:rPr>
+                <w:noProof/>
+                <w:webHidden/>
+              </w:rPr>
+              <w:fldChar w:fldCharType="separate"/>
+            </w:r>
+            <w:r>
+              <w:rPr>
+                <w:noProof/>
+                <w:webHidden/>
+              </w:rPr>
+              <w:t>4</w:t>
+            </w:r>
+            <w:r>
+              <w:rPr>
+                <w:noProof/>
+                <w:webHidden/>
+              </w:rPr>
+              <w:fldChar w:fldCharType="end"/>
+            </w:r>
+          </w:hyperlink>
+        </w:p>
+        <w:p>
+          <w:pPr>
+            <w:pStyle w:val="20"/>
+            <w:tabs>
+              <w:tab w:val="right" w:leader="dot" w:pos="8296"/>
+            </w:tabs>
+            <w:rPr>
+              <w:rFonts w:asciiTheme="minorHAnsi" w:eastAsiaTheme="minorEastAsia" w:hAnsiTheme="minorHAnsi" w:cstheme="minorBidi"/>
+              <w:noProof/>
+              <w:szCs w:val="22"/>
+            </w:rPr>
+          </w:pPr>
+          <w:hyperlink w:anchor="_Toc436121794" w:history="1">
+            <w:r>
+              <w:rPr>
+                <w:rStyle w:val="a6"/>
+                <w:noProof/>
+              </w:rPr>
+              <w:t>2.2</w:t>
+            </w:r>
+            <w:r>
+              <w:rPr>
+                <w:rStyle w:val="a6"/>
+                <w:rFonts w:hint="eastAsia"/>
+                <w:noProof/>
+              </w:rPr>
+              <w:t>试题管理子系统</w:t>
+            </w:r>
+            <w:r>
+              <w:rPr>
+                <w:noProof/>
+                <w:webHidden/>
+              </w:rPr>
+              <w:tab/>
+            </w:r>
+            <w:r>
+              <w:rPr>
+                <w:noProof/>
+                <w:webHidden/>
+              </w:rPr>
+              <w:fldChar w:fldCharType="begin"/>
+            </w:r>
+            <w:r>
+              <w:rPr>
+                <w:noProof/>
+                <w:webHidden/>
+              </w:rPr>
+              <w:instrText xml:space="preserve"> PAGEREF _Toc436121794 \h </w:instrText>
+            </w:r>
+            <w:r>
+              <w:rPr>
+                <w:noProof/>
+                <w:webHidden/>
+              </w:rPr>
+            </w:r>
+            <w:r>
+              <w:rPr>
+                <w:noProof/>
+                <w:webHidden/>
+              </w:rPr>
+              <w:fldChar w:fldCharType="separate"/>
+            </w:r>
+            <w:r>
+              <w:rPr>
+                <w:noProof/>
+                <w:webHidden/>
+              </w:rPr>
+              <w:t>4</w:t>
+            </w:r>
+            <w:r>
+              <w:rPr>
+                <w:noProof/>
+                <w:webHidden/>
+              </w:rPr>
+              <w:fldChar w:fldCharType="end"/>
+            </w:r>
+          </w:hyperlink>
+        </w:p>
+        <w:p>
+          <w:pPr>
+            <w:pStyle w:val="20"/>
+            <w:tabs>
+              <w:tab w:val="right" w:leader="dot" w:pos="8296"/>
+            </w:tabs>
+            <w:rPr>
+              <w:rFonts w:asciiTheme="minorHAnsi" w:eastAsiaTheme="minorEastAsia" w:hAnsiTheme="minorHAnsi" w:cstheme="minorBidi"/>
+              <w:noProof/>
+              <w:szCs w:val="22"/>
+            </w:rPr>
+          </w:pPr>
+          <w:hyperlink w:anchor="_Toc436121795" w:history="1">
+            <w:r>
+              <w:rPr>
+                <w:rStyle w:val="a6"/>
+                <w:noProof/>
+              </w:rPr>
+              <w:t>2.3</w:t>
+            </w:r>
+            <w:r>
+              <w:rPr>
+                <w:rStyle w:val="a6"/>
+                <w:rFonts w:hint="eastAsia"/>
+                <w:noProof/>
+              </w:rPr>
+              <w:t>组卷子系统</w:t>
+            </w:r>
+            <w:r>
+              <w:rPr>
+                <w:noProof/>
+                <w:webHidden/>
+              </w:rPr>
+              <w:tab/>
+            </w:r>
+            <w:r>
+              <w:rPr>
+                <w:noProof/>
+                <w:webHidden/>
+              </w:rPr>
+              <w:fldChar w:fldCharType="begin"/>
+            </w:r>
+            <w:r>
+              <w:rPr>
+                <w:noProof/>
+                <w:webHidden/>
+              </w:rPr>
+              <w:instrText xml:space="preserve"> PAGEREF _Toc436121795 \h </w:instrText>
+            </w:r>
+            <w:r>
+              <w:rPr>
+                <w:noProof/>
+                <w:webHidden/>
+              </w:rPr>
+            </w:r>
+            <w:r>
+              <w:rPr>
+                <w:noProof/>
+                <w:webHidden/>
+              </w:rPr>
+              <w:fldChar w:fldCharType="separate"/>
+            </w:r>
+            <w:r>
+              <w:rPr>
+                <w:noProof/>
+                <w:webHidden/>
+              </w:rPr>
+              <w:t>5</w:t>
+            </w:r>
+            <w:r>
+              <w:rPr>
+                <w:noProof/>
+                <w:webHidden/>
+              </w:rPr>
+              <w:fldChar w:fldCharType="end"/>
+            </w:r>
+          </w:hyperlink>
+        </w:p>
+        <w:p>
+          <w:pPr>
+            <w:pStyle w:val="20"/>
+            <w:tabs>
+              <w:tab w:val="right" w:leader="dot" w:pos="8296"/>
+            </w:tabs>
+            <w:rPr>
+              <w:rFonts w:asciiTheme="minorHAnsi" w:eastAsiaTheme="minorEastAsia" w:hAnsiTheme="minorHAnsi" w:cstheme="minorBidi"/>
+              <w:noProof/>
+              <w:szCs w:val="22"/>
+            </w:rPr>
+          </w:pPr>
+          <w:hyperlink w:anchor="_Toc436121796" w:history="1">
+            <w:r>
+              <w:rPr>
+                <w:rStyle w:val="a6"/>
+                <w:noProof/>
+              </w:rPr>
+              <w:t>2.4</w:t>
+            </w:r>
+            <w:r>
+              <w:rPr>
+                <w:rStyle w:val="a6"/>
+                <w:rFonts w:hint="eastAsia"/>
+                <w:noProof/>
+              </w:rPr>
+              <w:t>命题子系统</w:t>
+            </w:r>
+            <w:r>
+              <w:rPr>
+                <w:noProof/>
+                <w:webHidden/>
+              </w:rPr>
+              <w:tab/>
+            </w:r>
+            <w:r>
+              <w:rPr>
+                <w:noProof/>
+                <w:webHidden/>
+              </w:rPr>
+              <w:fldChar w:fldCharType="begin"/>
+            </w:r>
+            <w:r>
+              <w:rPr>
+                <w:noProof/>
+                <w:webHidden/>
+              </w:rPr>
+              <w:instrText xml:space="preserve"> PAGEREF _Toc436121796 \h </w:instrText>
+            </w:r>
+            <w:r>
+              <w:rPr>
+                <w:noProof/>
+                <w:webHidden/>
+              </w:rPr>
+            </w:r>
+            <w:r>
+              <w:rPr>
+                <w:noProof/>
+                <w:webHidden/>
+              </w:rPr>
+              <w:fldChar w:fldCharType="separate"/>
+            </w:r>
+            <w:r>
+              <w:rPr>
+                <w:noProof/>
+                <w:webHidden/>
+              </w:rPr>
+              <w:t>6</w:t>
+            </w:r>
+            <w:r>
+              <w:rPr>
+                <w:noProof/>
+                <w:webHidden/>
+              </w:rPr>
+              <w:fldChar w:fldCharType="end"/>
+            </w:r>
+          </w:hyperlink>
+        </w:p>
+        <w:p>
+          <w:pPr>
+            <w:pStyle w:val="20"/>
+            <w:tabs>
+              <w:tab w:val="right" w:leader="dot" w:pos="8296"/>
+            </w:tabs>
+            <w:rPr>
+              <w:rFonts w:asciiTheme="minorHAnsi" w:eastAsiaTheme="minorEastAsia" w:hAnsiTheme="minorHAnsi" w:cstheme="minorBidi"/>
+              <w:noProof/>
+              <w:szCs w:val="22"/>
+            </w:rPr>
+          </w:pPr>
+          <w:hyperlink w:anchor="_Toc436121797" w:history="1">
+            <w:r>
+              <w:rPr>
+                <w:rStyle w:val="a6"/>
+                <w:noProof/>
+              </w:rPr>
+              <w:t>2.5</w:t>
+            </w:r>
+            <w:r>
+              <w:rPr>
+                <w:rStyle w:val="a6"/>
+                <w:rFonts w:hint="eastAsia"/>
+                <w:noProof/>
+              </w:rPr>
+              <w:t>审题子系统</w:t>
+            </w:r>
+            <w:r>
+              <w:rPr>
+                <w:noProof/>
+                <w:webHidden/>
+              </w:rPr>
+              <w:tab/>
+            </w:r>
+            <w:r>
+              <w:rPr>
+                <w:noProof/>
+                <w:webHidden/>
+              </w:rPr>
+              <w:fldChar w:fldCharType="begin"/>
+            </w:r>
+            <w:r>
+              <w:rPr>
+                <w:noProof/>
+                <w:webHidden/>
+              </w:rPr>
+              <w:instrText xml:space="preserve"> PAGEREF _Toc436121797 \h </w:instrText>
+            </w:r>
+            <w:r>
+              <w:rPr>
+                <w:noProof/>
+                <w:webHidden/>
+              </w:rPr>
+            </w:r>
+            <w:r>
+              <w:rPr>
+                <w:noProof/>
+                <w:webHidden/>
+              </w:rPr>
+              <w:fldChar w:fldCharType="separate"/>
+            </w:r>
+            <w:r>
+              <w:rPr>
+                <w:noProof/>
+                <w:webHidden/>
+              </w:rPr>
+              <w:t>6</w:t>
+            </w:r>
+            <w:r>
+              <w:rPr>
+                <w:noProof/>
+                <w:webHidden/>
+              </w:rPr>
+              <w:fldChar w:fldCharType="end"/>
+            </w:r>
+          </w:hyperlink>
+        </w:p>
+        <w:p>
+          <w:pPr>
+            <w:pStyle w:val="10"/>
+            <w:tabs>
+              <w:tab w:val="left" w:pos="840"/>
+              <w:tab w:val="right" w:leader="dot" w:pos="8296"/>
+            </w:tabs>
+            <w:rPr>
+              <w:rFonts w:asciiTheme="minorHAnsi" w:eastAsiaTheme="minorEastAsia" w:hAnsiTheme="minorHAnsi" w:cstheme="minorBidi"/>
+              <w:noProof/>
+              <w:szCs w:val="22"/>
+            </w:rPr>
+          </w:pPr>
+          <w:hyperlink w:anchor="_Toc436121798" w:history="1">
+            <w:r>
+              <w:rPr>
+                <w:rStyle w:val="a6"/>
+                <w:rFonts w:hint="eastAsia"/>
+                <w:noProof/>
+              </w:rPr>
+              <w:t>三．</w:t>
+            </w:r>
+            <w:r>
+              <w:rPr>
+                <w:rFonts w:asciiTheme="minorHAnsi" w:eastAsiaTheme="minorEastAsia" w:hAnsiTheme="minorHAnsi" w:cstheme="minorBidi"/>
+                <w:noProof/>
+                <w:szCs w:val="22"/>
+              </w:rPr>
+              <w:tab/>
+            </w:r>
+            <w:r>
+              <w:rPr>
+                <w:rStyle w:val="a6"/>
+                <w:rFonts w:hint="eastAsia"/>
+                <w:noProof/>
+              </w:rPr>
+              <w:t>类图</w:t>
+            </w:r>
+            <w:r>
+              <w:rPr>
+                <w:noProof/>
+                <w:webHidden/>
+              </w:rPr>
+              <w:tab/>
+            </w:r>
+            <w:r>
+              <w:rPr>
+                <w:noProof/>
+                <w:webHidden/>
+              </w:rPr>
+              <w:fldChar w:fldCharType="begin"/>
+            </w:r>
+            <w:r>
+              <w:rPr>
+                <w:noProof/>
+                <w:webHidden/>
+              </w:rPr>
+              <w:instrText xml:space="preserve"> PAGEREF _Toc436121798 \h </w:instrText>
+            </w:r>
+            <w:r>
+              <w:rPr>
+                <w:noProof/>
+                <w:webHidden/>
+              </w:rPr>
+            </w:r>
+            <w:r>
+              <w:rPr>
+                <w:noProof/>
+                <w:webHidden/>
+              </w:rPr>
+              <w:fldChar w:fldCharType="separate"/>
+            </w:r>
+            <w:r>
+              <w:rPr>
+                <w:noProof/>
+                <w:webHidden/>
+              </w:rPr>
+              <w:t>7</w:t>
+            </w:r>
+            <w:r>
+              <w:rPr>
+                <w:noProof/>
+                <w:webHidden/>
+              </w:rPr>
+              <w:fldChar w:fldCharType="end"/>
+            </w:r>
+          </w:hyperlink>
+        </w:p>
+        <w:p>
+          <w:pPr>
+            <w:pStyle w:val="20"/>
+            <w:tabs>
+              <w:tab w:val="right" w:leader="dot" w:pos="8296"/>
+            </w:tabs>
+            <w:rPr>
+              <w:rFonts w:asciiTheme="minorHAnsi" w:eastAsiaTheme="minorEastAsia" w:hAnsiTheme="minorHAnsi" w:cstheme="minorBidi"/>
+              <w:noProof/>
+              <w:szCs w:val="22"/>
+            </w:rPr>
+          </w:pPr>
+          <w:hyperlink w:anchor="_Toc436121799" w:history="1">
+            <w:r>
+              <w:rPr>
+                <w:rStyle w:val="a6"/>
+                <w:noProof/>
+              </w:rPr>
+              <w:t xml:space="preserve">3.1 </w:t>
+            </w:r>
+            <w:r>
+              <w:rPr>
+                <w:rStyle w:val="a6"/>
+                <w:rFonts w:hint="eastAsia"/>
+                <w:noProof/>
+              </w:rPr>
+              <w:t>控制层</w:t>
+            </w:r>
+            <w:r>
+              <w:rPr>
+                <w:noProof/>
+                <w:webHidden/>
+              </w:rPr>
+              <w:tab/>
+            </w:r>
+            <w:r>
+              <w:rPr>
+                <w:noProof/>
+                <w:webHidden/>
+              </w:rPr>
+              <w:fldChar w:fldCharType="begin"/>
+            </w:r>
+            <w:r>
+              <w:rPr>
+                <w:noProof/>
+                <w:webHidden/>
+              </w:rPr>
+              <w:instrText xml:space="preserve"> PAGEREF _Toc436121799 \h </w:instrText>
+            </w:r>
+            <w:r>
+              <w:rPr>
+                <w:noProof/>
+                <w:webHidden/>
+              </w:rPr>
+            </w:r>
+            <w:r>
+              <w:rPr>
+                <w:noProof/>
+                <w:webHidden/>
+              </w:rPr>
+              <w:fldChar w:fldCharType="separate"/>
+            </w:r>
+            <w:r>
+              <w:rPr>
+                <w:noProof/>
+                <w:webHidden/>
+              </w:rPr>
+              <w:t>7</w:t>
+            </w:r>
+            <w:r>
+              <w:rPr>
+                <w:noProof/>
+                <w:webHidden/>
+              </w:rPr>
+              <w:fldChar w:fldCharType="end"/>
+            </w:r>
+          </w:hyperlink>
+        </w:p>
+        <w:p>
+          <w:pPr>
+            <w:pStyle w:val="20"/>
+            <w:tabs>
+              <w:tab w:val="right" w:leader="dot" w:pos="8296"/>
+            </w:tabs>
+            <w:rPr>
+              <w:rFonts w:asciiTheme="minorHAnsi" w:eastAsiaTheme="minorEastAsia" w:hAnsiTheme="minorHAnsi" w:cstheme="minorBidi"/>
+              <w:noProof/>
+              <w:szCs w:val="22"/>
+            </w:rPr>
+          </w:pPr>
+          <w:hyperlink w:anchor="_Toc436121800" w:history="1">
+            <w:r>
+              <w:rPr>
+                <w:rStyle w:val="a6"/>
+                <w:noProof/>
+              </w:rPr>
+              <w:t xml:space="preserve">3.2 </w:t>
+            </w:r>
+            <w:r>
+              <w:rPr>
+                <w:rStyle w:val="a6"/>
+                <w:rFonts w:hint="eastAsia"/>
+                <w:noProof/>
+              </w:rPr>
+              <w:t>服务层</w:t>
+            </w:r>
+            <w:r>
+              <w:rPr>
+                <w:noProof/>
+                <w:webHidden/>
+              </w:rPr>
+              <w:tab/>
+            </w:r>
+            <w:r>
+              <w:rPr>
+                <w:noProof/>
+                <w:webHidden/>
+              </w:rPr>
+              <w:fldChar w:fldCharType="begin"/>
+            </w:r>
+            <w:r>
+              <w:rPr>
+                <w:noProof/>
+                <w:webHidden/>
+              </w:rPr>
+              <w:instrText xml:space="preserve"> PAGEREF _Toc436121800 \h </w:instrText>
+            </w:r>
+            <w:r>
+              <w:rPr>
+                <w:noProof/>
+                <w:webHidden/>
+              </w:rPr>
+            </w:r>
+            <w:r>
+              <w:rPr>
+                <w:noProof/>
+                <w:webHidden/>
+              </w:rPr>
+              <w:fldChar w:fldCharType="separate"/>
+            </w:r>
+            <w:r>
+              <w:rPr>
+                <w:noProof/>
+                <w:webHidden/>
+              </w:rPr>
+              <w:t>7</w:t>
+            </w:r>
+            <w:r>
+              <w:rPr>
+                <w:noProof/>
+                <w:webHidden/>
+              </w:rPr>
+              <w:fldChar w:fldCharType="end"/>
+            </w:r>
+          </w:hyperlink>
+        </w:p>
+        <w:p>
+          <w:pPr>
+            <w:pStyle w:val="20"/>
+            <w:tabs>
+              <w:tab w:val="right" w:leader="dot" w:pos="8296"/>
+            </w:tabs>
+            <w:rPr>
+              <w:rFonts w:asciiTheme="minorHAnsi" w:eastAsiaTheme="minorEastAsia" w:hAnsiTheme="minorHAnsi" w:cstheme="minorBidi"/>
+              <w:noProof/>
+              <w:szCs w:val="22"/>
+            </w:rPr>
+          </w:pPr>
+          <w:hyperlink w:anchor="_Toc436121801" w:history="1">
+            <w:r>
+              <w:rPr>
+                <w:rStyle w:val="a6"/>
+                <w:noProof/>
+              </w:rPr>
+              <w:t xml:space="preserve">3.3 </w:t>
+            </w:r>
+            <w:r>
+              <w:rPr>
+                <w:rStyle w:val="a6"/>
+                <w:rFonts w:hint="eastAsia"/>
+                <w:noProof/>
+              </w:rPr>
+              <w:t>实体层</w:t>
+            </w:r>
+            <w:r>
+              <w:rPr>
+                <w:noProof/>
+                <w:webHidden/>
+              </w:rPr>
+              <w:tab/>
+            </w:r>
+            <w:r>
+              <w:rPr>
+                <w:noProof/>
+                <w:webHidden/>
+              </w:rPr>
+              <w:fldChar w:fldCharType="begin"/>
+            </w:r>
+            <w:r>
+              <w:rPr>
+                <w:noProof/>
+                <w:webHidden/>
+              </w:rPr>
+              <w:instrText xml:space="preserve"> PAGEREF _Toc436121801 \h </w:instrText>
+            </w:r>
+            <w:r>
+              <w:rPr>
+                <w:noProof/>
+                <w:webHidden/>
+              </w:rPr>
+            </w:r>
+            <w:r>
+              <w:rPr>
+                <w:noProof/>
+                <w:webHidden/>
+              </w:rPr>
+              <w:fldChar w:fldCharType="separate"/>
+            </w:r>
+            <w:r>
+              <w:rPr>
+                <w:noProof/>
+                <w:webHidden/>
+              </w:rPr>
+              <w:t>8</w:t>
+            </w:r>
+            <w:r>
+              <w:rPr>
+                <w:noProof/>
+                <w:webHidden/>
+              </w:rPr>
+              <w:fldChar w:fldCharType="end"/>
+            </w:r>
+          </w:hyperlink>
+        </w:p>
+        <w:p>
+          <w:pPr>
+            <w:pStyle w:val="10"/>
+            <w:tabs>
+              <w:tab w:val="left" w:pos="840"/>
+              <w:tab w:val="right" w:leader="dot" w:pos="8296"/>
+            </w:tabs>
+            <w:rPr>
+              <w:rFonts w:asciiTheme="minorHAnsi" w:eastAsiaTheme="minorEastAsia" w:hAnsiTheme="minorHAnsi" w:cstheme="minorBidi"/>
+              <w:noProof/>
+              <w:szCs w:val="22"/>
+            </w:rPr>
+          </w:pPr>
+          <w:hyperlink w:anchor="_Toc436121802" w:history="1">
+            <w:r>
+              <w:rPr>
+                <w:rStyle w:val="a6"/>
+                <w:rFonts w:hint="eastAsia"/>
+                <w:noProof/>
+              </w:rPr>
+              <w:t>四．</w:t>
+            </w:r>
+            <w:r>
+              <w:rPr>
+                <w:rFonts w:asciiTheme="minorHAnsi" w:eastAsiaTheme="minorEastAsia" w:hAnsiTheme="minorHAnsi" w:cstheme="minorBidi"/>
+                <w:noProof/>
+                <w:szCs w:val="22"/>
+              </w:rPr>
+              <w:tab/>
+            </w:r>
+            <w:r>
+              <w:rPr>
+                <w:rStyle w:val="a6"/>
+                <w:rFonts w:hint="eastAsia"/>
+                <w:noProof/>
+              </w:rPr>
+              <w:t>系统操作分析</w:t>
+            </w:r>
+            <w:r>
+              <w:rPr>
+                <w:noProof/>
+                <w:webHidden/>
+              </w:rPr>
+              <w:tab/>
+            </w:r>
+            <w:r>
+              <w:rPr>
+                <w:noProof/>
+                <w:webHidden/>
+              </w:rPr>
+              <w:fldChar w:fldCharType="begin"/>
+            </w:r>
+            <w:r>
+              <w:rPr>
+                <w:noProof/>
+                <w:webHidden/>
+              </w:rPr>
+              <w:instrText xml:space="preserve"> PAGEREF _Toc436121802 \h </w:instrText>
+            </w:r>
+            <w:r>
+              <w:rPr>
+                <w:noProof/>
+                <w:webHidden/>
+              </w:rPr>
+            </w:r>
+            <w:r>
+              <w:rPr>
+                <w:noProof/>
+                <w:webHidden/>
+              </w:rPr>
+              <w:fldChar w:fldCharType="separate"/>
+            </w:r>
+            <w:r>
+              <w:rPr>
+                <w:noProof/>
+                <w:webHidden/>
+              </w:rPr>
+              <w:t>8</w:t>
+            </w:r>
+            <w:r>
+              <w:rPr>
+                <w:noProof/>
+                <w:webHidden/>
+              </w:rPr>
+              <w:fldChar w:fldCharType="end"/>
+            </w:r>
+          </w:hyperlink>
+        </w:p>
+        <w:p>
+          <w:pPr>
+            <w:pStyle w:val="20"/>
+            <w:tabs>
+              <w:tab w:val="right" w:leader="dot" w:pos="8296"/>
+            </w:tabs>
+            <w:rPr>
+              <w:rFonts w:asciiTheme="minorHAnsi" w:eastAsiaTheme="minorEastAsia" w:hAnsiTheme="minorHAnsi" w:cstheme="minorBidi"/>
+              <w:noProof/>
+              <w:szCs w:val="22"/>
+            </w:rPr>
+          </w:pPr>
+          <w:hyperlink w:anchor="_Toc436121803" w:history="1">
+            <w:r>
+              <w:rPr>
+                <w:rStyle w:val="a6"/>
+                <w:noProof/>
+              </w:rPr>
+              <w:t xml:space="preserve">4.1 </w:t>
+            </w:r>
+            <w:r>
+              <w:rPr>
+                <w:rStyle w:val="a6"/>
+                <w:rFonts w:hint="eastAsia"/>
+                <w:noProof/>
+              </w:rPr>
+              <w:t>共用界面</w:t>
+            </w:r>
+            <w:r>
+              <w:rPr>
+                <w:noProof/>
+                <w:webHidden/>
+              </w:rPr>
+              <w:tab/>
+            </w:r>
+            <w:r>
+              <w:rPr>
+                <w:noProof/>
+                <w:webHidden/>
+              </w:rPr>
+              <w:fldChar w:fldCharType="begin"/>
+            </w:r>
+            <w:r>
+              <w:rPr>
+                <w:noProof/>
+                <w:webHidden/>
+              </w:rPr>
+              <w:instrText xml:space="preserve"> PAGEREF _Toc436121803 \h </w:instrText>
+            </w:r>
+            <w:r>
+              <w:rPr>
+                <w:noProof/>
+                <w:webHidden/>
+              </w:rPr>
+            </w:r>
+            <w:r>
+              <w:rPr>
+                <w:noProof/>
+                <w:webHidden/>
+              </w:rPr>
+              <w:fldChar w:fldCharType="separate"/>
+            </w:r>
+            <w:r>
+              <w:rPr>
+                <w:noProof/>
+                <w:webHidden/>
+              </w:rPr>
+              <w:t>8</w:t>
+            </w:r>
+            <w:r>
+              <w:rPr>
+                <w:noProof/>
+                <w:webHidden/>
+              </w:rPr>
+              <w:fldChar w:fldCharType="end"/>
+            </w:r>
+          </w:hyperlink>
+        </w:p>
+        <w:p>
+          <w:pPr>
+            <w:pStyle w:val="20"/>
+            <w:tabs>
+              <w:tab w:val="right" w:leader="dot" w:pos="8296"/>
+            </w:tabs>
+            <w:rPr>
+              <w:rFonts w:asciiTheme="minorHAnsi" w:eastAsiaTheme="minorEastAsia" w:hAnsiTheme="minorHAnsi" w:cstheme="minorBidi"/>
+              <w:noProof/>
+              <w:szCs w:val="22"/>
+            </w:rPr>
+          </w:pPr>
+          <w:hyperlink w:anchor="_Toc436121804" w:history="1">
+            <w:r>
+              <w:rPr>
+                <w:rStyle w:val="a6"/>
+                <w:noProof/>
+              </w:rPr>
+              <w:t xml:space="preserve">4.2 </w:t>
+            </w:r>
+            <w:r>
+              <w:rPr>
+                <w:rStyle w:val="a6"/>
+                <w:rFonts w:hint="eastAsia"/>
+                <w:noProof/>
+              </w:rPr>
+              <w:t>命题子系统</w:t>
+            </w:r>
+            <w:r>
+              <w:rPr>
+                <w:noProof/>
+                <w:webHidden/>
+              </w:rPr>
+              <w:tab/>
+            </w:r>
+            <w:r>
+              <w:rPr>
+                <w:noProof/>
+                <w:webHidden/>
+              </w:rPr>
+              <w:fldChar w:fldCharType="begin"/>
+            </w:r>
+            <w:r>
+              <w:rPr>
+                <w:noProof/>
+                <w:webHidden/>
+              </w:rPr>
+              <w:instrText xml:space="preserve"> PAGEREF _Toc436121804 \h </w:instrText>
+            </w:r>
+            <w:r>
+              <w:rPr>
+                <w:noProof/>
+                <w:webHidden/>
+              </w:rPr>
+            </w:r>
+            <w:r>
+              <w:rPr>
+                <w:noProof/>
+                <w:webHidden/>
+              </w:rPr>
+              <w:fldChar w:fldCharType="separate"/>
+            </w:r>
+            <w:r>
+              <w:rPr>
+                <w:noProof/>
+                <w:webHidden/>
+              </w:rPr>
+              <w:t>9</w:t>
+            </w:r>
+            <w:r>
+              <w:rPr>
+                <w:noProof/>
+                <w:webHidden/>
+              </w:rPr>
+              <w:fldChar w:fldCharType="end"/>
+            </w:r>
+          </w:hyperlink>
+        </w:p>
+        <w:p>
+          <w:pPr>
+            <w:pStyle w:val="20"/>
+            <w:tabs>
+              <w:tab w:val="right" w:leader="dot" w:pos="8296"/>
+            </w:tabs>
+            <w:rPr>
+              <w:rFonts w:asciiTheme="minorHAnsi" w:eastAsiaTheme="minorEastAsia" w:hAnsiTheme="minorHAnsi" w:cstheme="minorBidi"/>
+              <w:noProof/>
+              <w:szCs w:val="22"/>
+            </w:rPr>
+          </w:pPr>
+          <w:hyperlink w:anchor="_Toc436121805" w:history="1">
+            <w:r>
+              <w:rPr>
+                <w:rStyle w:val="a6"/>
+                <w:noProof/>
+              </w:rPr>
+              <w:t xml:space="preserve">4.3 </w:t>
+            </w:r>
+            <w:r>
+              <w:rPr>
+                <w:rStyle w:val="a6"/>
+                <w:rFonts w:hint="eastAsia"/>
+                <w:noProof/>
+              </w:rPr>
+              <w:t>系统管理子系统</w:t>
+            </w:r>
+            <w:r>
+              <w:rPr>
+                <w:noProof/>
+                <w:webHidden/>
+              </w:rPr>
+              <w:tab/>
+            </w:r>
+            <w:r>
+              <w:rPr>
+                <w:noProof/>
+                <w:webHidden/>
+              </w:rPr>
+              <w:fldChar w:fldCharType="begin"/>
+            </w:r>
+            <w:r>
+              <w:rPr>
+                <w:noProof/>
+                <w:webHidden/>
+              </w:rPr>
+              <w:instrText xml:space="preserve"> PAGEREF _Toc436121805 \h </w:instrText>
+            </w:r>
+            <w:r>
+              <w:rPr>
+                <w:noProof/>
+                <w:webHidden/>
+              </w:rPr>
+            </w:r>
+            <w:r>
+              <w:rPr>
+                <w:noProof/>
+                <w:webHidden/>
+              </w:rPr>
+              <w:fldChar w:fldCharType="separate"/>
+            </w:r>
+            <w:r>
+              <w:rPr>
+                <w:noProof/>
+                <w:webHidden/>
+              </w:rPr>
+              <w:t>9</w:t>
+            </w:r>
+            <w:r>
+              <w:rPr>
+                <w:noProof/>
+                <w:webHidden/>
+              </w:rPr>
+              <w:fldChar w:fldCharType="end"/>
+            </w:r>
+          </w:hyperlink>
+        </w:p>
+        <w:p>
+          <w:pPr>
+            <w:pStyle w:val="20"/>
+            <w:tabs>
+              <w:tab w:val="right" w:leader="dot" w:pos="8296"/>
+            </w:tabs>
+            <w:rPr>
+              <w:rFonts w:asciiTheme="minorHAnsi" w:eastAsiaTheme="minorEastAsia" w:hAnsiTheme="minorHAnsi" w:cstheme="minorBidi"/>
+              <w:noProof/>
+              <w:szCs w:val="22"/>
+            </w:rPr>
+          </w:pPr>
+          <w:hyperlink w:anchor="_Toc436121806" w:history="1">
+            <w:r>
+              <w:rPr>
+                <w:rStyle w:val="a6"/>
+                <w:noProof/>
+              </w:rPr>
+              <w:t xml:space="preserve">4.4 </w:t>
+            </w:r>
+            <w:r>
+              <w:rPr>
+                <w:rStyle w:val="a6"/>
+                <w:rFonts w:hint="eastAsia"/>
+                <w:noProof/>
+              </w:rPr>
+              <w:t>审题子系统</w:t>
+            </w:r>
+            <w:r>
+              <w:rPr>
+                <w:noProof/>
+                <w:webHidden/>
+              </w:rPr>
+              <w:tab/>
+            </w:r>
+            <w:r>
+              <w:rPr>
+                <w:noProof/>
+                <w:webHidden/>
+              </w:rPr>
+              <w:fldChar w:fldCharType="begin"/>
+            </w:r>
+            <w:r>
+              <w:rPr>
+                <w:noProof/>
+                <w:webHidden/>
+              </w:rPr>
+              <w:instrText xml:space="preserve"> PAGEREF _Toc436121806 \h </w:instrText>
+            </w:r>
+            <w:r>
+              <w:rPr>
+                <w:noProof/>
+                <w:webHidden/>
+              </w:rPr>
+            </w:r>
+            <w:r>
+              <w:rPr>
+                <w:noProof/>
+                <w:webHidden/>
+              </w:rPr>
+              <w:fldChar w:fldCharType="separate"/>
+            </w:r>
+            <w:r>
+              <w:rPr>
+                <w:noProof/>
+                <w:webHidden/>
+              </w:rPr>
+              <w:t>11</w:t>
+            </w:r>
+            <w:r>
+              <w:rPr>
+                <w:noProof/>
+                <w:webHidden/>
+              </w:rPr>
+              <w:fldChar w:fldCharType="end"/>
+            </w:r>
+          </w:hyperlink>
+        </w:p>
+        <w:p>
+          <w:pPr>
+            <w:pStyle w:val="20"/>
+            <w:tabs>
+              <w:tab w:val="right" w:leader="dot" w:pos="8296"/>
+            </w:tabs>
+            <w:rPr>
+              <w:rFonts w:asciiTheme="minorHAnsi" w:eastAsiaTheme="minorEastAsia" w:hAnsiTheme="minorHAnsi" w:cstheme="minorBidi"/>
+              <w:noProof/>
+              <w:szCs w:val="22"/>
+            </w:rPr>
+          </w:pPr>
+          <w:hyperlink w:anchor="_Toc436121807" w:history="1">
+            <w:r>
+              <w:rPr>
+                <w:rStyle w:val="a6"/>
+                <w:noProof/>
+              </w:rPr>
+              <w:t xml:space="preserve">4.5 </w:t>
+            </w:r>
+            <w:r>
+              <w:rPr>
+                <w:rStyle w:val="a6"/>
+                <w:rFonts w:hint="eastAsia"/>
+                <w:noProof/>
+              </w:rPr>
+              <w:t>组卷子系统</w:t>
+            </w:r>
+            <w:r>
+              <w:rPr>
+                <w:noProof/>
+                <w:webHidden/>
+              </w:rPr>
+              <w:tab/>
+            </w:r>
+            <w:r>
+              <w:rPr>
+                <w:noProof/>
+                <w:webHidden/>
+              </w:rPr>
+              <w:fldChar w:fldCharType="begin"/>
+            </w:r>
+            <w:r>
+              <w:rPr>
+                <w:noProof/>
+                <w:webHidden/>
+              </w:rPr>
+              <w:instrText xml:space="preserve"> PAGEREF _Toc436121807 \h </w:instrText>
+            </w:r>
+            <w:r>
+              <w:rPr>
+                <w:noProof/>
+                <w:webHidden/>
+              </w:rPr>
+            </w:r>
+            <w:r>
+              <w:rPr>
+                <w:noProof/>
+                <w:webHidden/>
+              </w:rPr>
+              <w:fldChar w:fldCharType="separate"/>
+            </w:r>
+            <w:r>
+              <w:rPr>
+                <w:noProof/>
+                <w:webHidden/>
+              </w:rPr>
+              <w:t>11</w:t>
+            </w:r>
+            <w:r>
+              <w:rPr>
+                <w:noProof/>
+                <w:webHidden/>
+              </w:rPr>
+              <w:fldChar w:fldCharType="end"/>
+            </w:r>
+          </w:hyperlink>
+        </w:p>
+        <w:p>
+          <w:pPr>
+            <w:pStyle w:val="20"/>
+            <w:tabs>
+              <w:tab w:val="right" w:leader="dot" w:pos="8296"/>
+            </w:tabs>
+            <w:rPr>
+              <w:rFonts w:asciiTheme="minorHAnsi" w:eastAsiaTheme="minorEastAsia" w:hAnsiTheme="minorHAnsi" w:cstheme="minorBidi"/>
+              <w:noProof/>
+              <w:szCs w:val="22"/>
+            </w:rPr>
+          </w:pPr>
+          <w:hyperlink w:anchor="_Toc436121808" w:history="1">
+            <w:r>
+              <w:rPr>
+                <w:rStyle w:val="a6"/>
+                <w:noProof/>
+              </w:rPr>
+              <w:t xml:space="preserve">4.6 </w:t>
+            </w:r>
+            <w:r>
+              <w:rPr>
+                <w:rStyle w:val="a6"/>
+                <w:rFonts w:hint="eastAsia"/>
+                <w:noProof/>
+              </w:rPr>
+              <w:t>试题管理子系统</w:t>
+            </w:r>
+            <w:r>
+              <w:rPr>
+                <w:noProof/>
+                <w:webHidden/>
+              </w:rPr>
+              <w:tab/>
+            </w:r>
+            <w:r>
+              <w:rPr>
+                <w:noProof/>
+                <w:webHidden/>
+              </w:rPr>
+              <w:fldChar w:fldCharType="begin"/>
+            </w:r>
+            <w:r>
+              <w:rPr>
+                <w:noProof/>
+                <w:webHidden/>
+              </w:rPr>
+              <w:instrText xml:space="preserve"> PAGEREF _Toc436121808 \h </w:instrText>
+            </w:r>
+            <w:r>
+              <w:rPr>
+                <w:noProof/>
+                <w:webHidden/>
+              </w:rPr>
+            </w:r>
+            <w:r>
+              <w:rPr>
+                <w:noProof/>
+                <w:webHidden/>
+              </w:rPr>
+              <w:fldChar w:fldCharType="separate"/>
+            </w:r>
+            <w:r>
+              <w:rPr>
+                <w:noProof/>
+                <w:webHidden/>
+              </w:rPr>
+              <w:t>14</w:t>
+            </w:r>
+            <w:r>
+              <w:rPr>
+                <w:noProof/>
+                <w:webHidden/>
+              </w:rPr>
+              <w:fldChar w:fldCharType="end"/>
+            </w:r>
+          </w:hyperlink>
+        </w:p>
+        <w:p>
+          <w:pPr>
+            <w:pStyle w:val="10"/>
+            <w:tabs>
+              <w:tab w:val="left" w:pos="840"/>
+              <w:tab w:val="right" w:leader="dot" w:pos="8296"/>
+            </w:tabs>
+            <w:rPr>
+              <w:rFonts w:asciiTheme="minorHAnsi" w:eastAsiaTheme="minorEastAsia" w:hAnsiTheme="minorHAnsi" w:cstheme="minorBidi"/>
+              <w:noProof/>
+              <w:szCs w:val="22"/>
+            </w:rPr>
+          </w:pPr>
+          <w:hyperlink w:anchor="_Toc436121809" w:history="1">
+            <w:r>
+              <w:rPr>
+                <w:rStyle w:val="a6"/>
+                <w:rFonts w:hint="eastAsia"/>
+                <w:noProof/>
+              </w:rPr>
+              <w:t>五．</w:t>
+            </w:r>
+            <w:r>
+              <w:rPr>
+                <w:rFonts w:asciiTheme="minorHAnsi" w:eastAsiaTheme="minorEastAsia" w:hAnsiTheme="minorHAnsi" w:cstheme="minorBidi"/>
+                <w:noProof/>
+                <w:szCs w:val="22"/>
+              </w:rPr>
+              <w:tab/>
+            </w:r>
+            <w:r>
+              <w:rPr>
+                <w:rStyle w:val="a6"/>
+                <w:rFonts w:hint="eastAsia"/>
+                <w:noProof/>
+              </w:rPr>
+              <w:t>系统界面原型</w:t>
+            </w:r>
+            <w:r>
+              <w:rPr>
+                <w:noProof/>
+                <w:webHidden/>
+              </w:rPr>
+              <w:tab/>
+            </w:r>
+            <w:r>
+              <w:rPr>
+                <w:noProof/>
+                <w:webHidden/>
+              </w:rPr>
+              <w:fldChar w:fldCharType="begin"/>
+            </w:r>
+            <w:r>
+              <w:rPr>
+                <w:noProof/>
+                <w:webHidden/>
+              </w:rPr>
+              <w:instrText xml:space="preserve"> PAGEREF _Toc436121809 \h </w:instrText>
+            </w:r>
+            <w:r>
+              <w:rPr>
+                <w:noProof/>
+                <w:webHidden/>
+              </w:rPr>
+            </w:r>
+            <w:r>
+              <w:rPr>
+                <w:noProof/>
+                <w:webHidden/>
+              </w:rPr>
+              <w:fldChar w:fldCharType="separate"/>
+            </w:r>
+            <w:r>
+              <w:rPr>
+                <w:noProof/>
+                <w:webHidden/>
+              </w:rPr>
+              <w:t>15</w:t>
+            </w:r>
+            <w:r>
+              <w:rPr>
+                <w:noProof/>
+                <w:webHidden/>
+              </w:rPr>
+              <w:fldChar w:fldCharType="end"/>
+            </w:r>
+          </w:hyperlink>
+        </w:p>
+        <w:p>
+          <w:pPr>
+            <w:pStyle w:val="20"/>
+            <w:tabs>
+              <w:tab w:val="right" w:leader="dot" w:pos="8296"/>
+            </w:tabs>
+            <w:rPr>
+              <w:rFonts w:asciiTheme="minorHAnsi" w:eastAsiaTheme="minorEastAsia" w:hAnsiTheme="minorHAnsi" w:cstheme="minorBidi"/>
+              <w:noProof/>
+              <w:szCs w:val="22"/>
+            </w:rPr>
+          </w:pPr>
+          <w:hyperlink w:anchor="_Toc436121810" w:history="1">
+            <w:r>
+              <w:rPr>
+                <w:rStyle w:val="a6"/>
+                <w:noProof/>
+              </w:rPr>
+              <w:t xml:space="preserve">5.1 </w:t>
+            </w:r>
+            <w:r>
+              <w:rPr>
+                <w:rStyle w:val="a6"/>
+                <w:rFonts w:hint="eastAsia"/>
+                <w:noProof/>
+              </w:rPr>
+              <w:t>系统管理子系统</w:t>
+            </w:r>
+            <w:r>
+              <w:rPr>
+                <w:noProof/>
+                <w:webHidden/>
+              </w:rPr>
+              <w:tab/>
+            </w:r>
+            <w:r>
+              <w:rPr>
+                <w:noProof/>
+                <w:webHidden/>
+              </w:rPr>
+              <w:fldChar w:fldCharType="begin"/>
+            </w:r>
+            <w:r>
+              <w:rPr>
+                <w:noProof/>
+                <w:webHidden/>
+              </w:rPr>
+              <w:instrText xml:space="preserve"> PAGEREF _Toc436121810 \h </w:instrText>
+            </w:r>
+            <w:r>
+              <w:rPr>
+                <w:noProof/>
+                <w:webHidden/>
+              </w:rPr>
+            </w:r>
+            <w:r>
+              <w:rPr>
+                <w:noProof/>
+                <w:webHidden/>
+              </w:rPr>
+              <w:fldChar w:fldCharType="separate"/>
+            </w:r>
+            <w:r>
+              <w:rPr>
+                <w:noProof/>
+                <w:webHidden/>
+              </w:rPr>
+              <w:t>15</w:t>
+            </w:r>
+            <w:r>
+              <w:rPr>
+                <w:noProof/>
+                <w:webHidden/>
+              </w:rPr>
+              <w:fldChar w:fldCharType="end"/>
+            </w:r>
+          </w:hyperlink>
+        </w:p>
+        <w:p>
+          <w:pPr>
+            <w:pStyle w:val="20"/>
+            <w:tabs>
+              <w:tab w:val="right" w:leader="dot" w:pos="8296"/>
+            </w:tabs>
+            <w:rPr>
+              <w:rFonts w:asciiTheme="minorHAnsi" w:eastAsiaTheme="minorEastAsia" w:hAnsiTheme="minorHAnsi" w:cstheme="minorBidi"/>
+              <w:noProof/>
+              <w:szCs w:val="22"/>
+            </w:rPr>
+          </w:pPr>
+          <w:hyperlink w:anchor="_Toc436121811" w:history="1">
+            <w:r>
+              <w:rPr>
+                <w:rStyle w:val="a6"/>
+                <w:noProof/>
+              </w:rPr>
+              <w:t xml:space="preserve">5.2 </w:t>
+            </w:r>
+            <w:r>
+              <w:rPr>
+                <w:rStyle w:val="a6"/>
+                <w:rFonts w:hint="eastAsia"/>
+                <w:noProof/>
+              </w:rPr>
+              <w:t>命题子系统</w:t>
+            </w:r>
+            <w:r>
+              <w:rPr>
+                <w:noProof/>
+                <w:webHidden/>
+              </w:rPr>
+              <w:tab/>
+            </w:r>
+            <w:r>
+              <w:rPr>
+                <w:noProof/>
+                <w:webHidden/>
+              </w:rPr>
+              <w:fldChar w:fldCharType="begin"/>
+            </w:r>
+            <w:r>
+              <w:rPr>
+                <w:noProof/>
+                <w:webHidden/>
+              </w:rPr>
+              <w:instrText xml:space="preserve"> PAGEREF _Toc436121811 \h </w:instrText>
+            </w:r>
+            <w:r>
+              <w:rPr>
+                <w:noProof/>
+                <w:webHidden/>
+              </w:rPr>
+            </w:r>
+            <w:r>
+              <w:rPr>
+                <w:noProof/>
+                <w:webHidden/>
+              </w:rPr>
+              <w:fldChar w:fldCharType="separate"/>
+            </w:r>
+            <w:r>
+              <w:rPr>
+                <w:noProof/>
+                <w:webHidden/>
+              </w:rPr>
+              <w:t>17</w:t>
+            </w:r>
+            <w:r>
+              <w:rPr>
+                <w:noProof/>
+                <w:webHidden/>
+              </w:rPr>
+              <w:fldChar w:fldCharType="end"/>
+            </w:r>
+          </w:hyperlink>
+        </w:p>
+        <w:p>
+          <w:pPr>
+            <w:pStyle w:val="20"/>
+            <w:tabs>
+              <w:tab w:val="right" w:leader="dot" w:pos="8296"/>
+            </w:tabs>
+            <w:rPr>
+              <w:rFonts w:asciiTheme="minorHAnsi" w:eastAsiaTheme="minorEastAsia" w:hAnsiTheme="minorHAnsi" w:cstheme="minorBidi"/>
+              <w:noProof/>
+              <w:szCs w:val="22"/>
+            </w:rPr>
+          </w:pPr>
+          <w:hyperlink w:anchor="_Toc436121812" w:history="1">
+            <w:r>
+              <w:rPr>
+                <w:rStyle w:val="a6"/>
+                <w:noProof/>
+              </w:rPr>
+              <w:t xml:space="preserve">5.3 </w:t>
+            </w:r>
+            <w:r>
+              <w:rPr>
+                <w:rStyle w:val="a6"/>
+                <w:rFonts w:hint="eastAsia"/>
+                <w:noProof/>
+              </w:rPr>
+              <w:t>审题子系统</w:t>
+            </w:r>
+            <w:r>
+              <w:rPr>
+                <w:noProof/>
+                <w:webHidden/>
+              </w:rPr>
+              <w:tab/>
+            </w:r>
+            <w:r>
+              <w:rPr>
+                <w:noProof/>
+                <w:webHidden/>
+              </w:rPr>
+              <w:fldChar w:fldCharType="begin"/>
+            </w:r>
+            <w:r>
+              <w:rPr>
+                <w:noProof/>
+                <w:webHidden/>
+              </w:rPr>
+              <w:instrText xml:space="preserve"> PAGEREF _Toc436121812 \h </w:instrText>
+            </w:r>
+            <w:r>
+              <w:rPr>
+                <w:noProof/>
+                <w:webHidden/>
+              </w:rPr>
+            </w:r>
+            <w:r>
+              <w:rPr>
+                <w:noProof/>
+                <w:webHidden/>
+              </w:rPr>
+              <w:fldChar w:fldCharType="separate"/>
+            </w:r>
+            <w:r>
+              <w:rPr>
+                <w:noProof/>
+                <w:webHidden/>
+              </w:rPr>
+              <w:t>18</w:t>
+            </w:r>
+            <w:r>
+              <w:rPr>
+                <w:noProof/>
+                <w:webHidden/>
+              </w:rPr>
+              <w:fldChar w:fldCharType="end"/>
+            </w:r>
+          </w:hyperlink>
+        </w:p>
+        <w:p>
+          <w:pPr>
+            <w:pStyle w:val="20"/>
+            <w:tabs>
+              <w:tab w:val="right" w:leader="dot" w:pos="8296"/>
+            </w:tabs>
+            <w:rPr>
+              <w:rFonts w:asciiTheme="minorHAnsi" w:eastAsiaTheme="minorEastAsia" w:hAnsiTheme="minorHAnsi" w:cstheme="minorBidi"/>
+              <w:noProof/>
+              <w:szCs w:val="22"/>
+            </w:rPr>
+          </w:pPr>
+          <w:hyperlink w:anchor="_Toc436121813" w:history="1">
+            <w:r>
+              <w:rPr>
+                <w:rStyle w:val="a6"/>
+                <w:noProof/>
+              </w:rPr>
+              <w:t xml:space="preserve">5.4 </w:t>
+            </w:r>
+            <w:r>
+              <w:rPr>
+                <w:rStyle w:val="a6"/>
+                <w:rFonts w:hint="eastAsia"/>
+                <w:noProof/>
+              </w:rPr>
+              <w:t>试题管理子系统</w:t>
+            </w:r>
+            <w:r>
+              <w:rPr>
+                <w:noProof/>
+                <w:webHidden/>
+              </w:rPr>
+              <w:tab/>
+            </w:r>
+            <w:r>
+              <w:rPr>
+                <w:noProof/>
+                <w:webHidden/>
+              </w:rPr>
+              <w:fldChar w:fldCharType="begin"/>
+            </w:r>
+            <w:r>
+              <w:rPr>
+                <w:noProof/>
+                <w:webHidden/>
+              </w:rPr>
+              <w:instrText xml:space="preserve"> PAGEREF _Toc436121813 \h </w:instrText>
+            </w:r>
+            <w:r>
+              <w:rPr>
+                <w:noProof/>
+                <w:webHidden/>
+              </w:rPr>
+            </w:r>
+            <w:r>
+              <w:rPr>
+                <w:noProof/>
+                <w:webHidden/>
+              </w:rPr>
+              <w:fldChar w:fldCharType="separate"/>
+            </w:r>
+            <w:r>
+              <w:rPr>
+                <w:noProof/>
+                <w:webHidden/>
+              </w:rPr>
+              <w:t>20</w:t>
+            </w:r>
+            <w:r>
+              <w:rPr>
+                <w:noProof/>
+                <w:webHidden/>
+              </w:rPr>
+              <w:fldChar w:fldCharType="end"/>
+            </w:r>
+          </w:hyperlink>
+        </w:p>
+        <w:p>
+          <w:pPr>
+            <w:pStyle w:val="20"/>
+            <w:tabs>
+              <w:tab w:val="right" w:leader="dot" w:pos="8296"/>
+            </w:tabs>
+            <w:rPr>
+              <w:rFonts w:asciiTheme="minorHAnsi" w:eastAsiaTheme="minorEastAsia" w:hAnsiTheme="minorHAnsi" w:cstheme="minorBidi"/>
+              <w:noProof/>
+              <w:szCs w:val="22"/>
+            </w:rPr>
+          </w:pPr>
+          <w:hyperlink w:anchor="_Toc436121814" w:history="1">
+            <w:r>
+              <w:rPr>
+                <w:rStyle w:val="a6"/>
+                <w:noProof/>
+              </w:rPr>
+              <w:t xml:space="preserve">5.5 </w:t>
+            </w:r>
+            <w:r>
+              <w:rPr>
+                <w:rStyle w:val="a6"/>
+                <w:rFonts w:hint="eastAsia"/>
+                <w:noProof/>
+              </w:rPr>
+              <w:t>组卷子系统</w:t>
+            </w:r>
+            <w:r>
+              <w:rPr>
+                <w:noProof/>
+                <w:webHidden/>
+              </w:rPr>
+              <w:tab/>
+            </w:r>
+            <w:r>
+              <w:rPr>
+                <w:noProof/>
+                <w:webHidden/>
+              </w:rPr>
+              <w:fldChar w:fldCharType="begin"/>
+            </w:r>
+            <w:r>
+              <w:rPr>
+                <w:noProof/>
+                <w:webHidden/>
+              </w:rPr>
+              <w:instrText xml:space="preserve"> PAGEREF _Toc436121814 \h </w:instrText>
+            </w:r>
+            <w:r>
+              <w:rPr>
+                <w:noProof/>
+                <w:webHidden/>
+              </w:rPr>
+            </w:r>
+            <w:r>
+              <w:rPr>
+                <w:noProof/>
+                <w:webHidden/>
+              </w:rPr>
+              <w:fldChar w:fldCharType="separate"/>
+            </w:r>
+            <w:r>
+              <w:rPr>
+                <w:noProof/>
+                <w:webHidden/>
+              </w:rPr>
+              <w:t>22</w:t>
+            </w:r>
+            <w:r>
+              <w:rPr>
+                <w:noProof/>
+                <w:webHidden/>
+              </w:rPr>
+              <w:fldChar w:fldCharType="end"/>
+            </w:r>
+          </w:hyperlink>
+        </w:p>
+        <w:p>
+          <w:r>
+            <w:rPr>
+              <w:b/>
+              <w:bCs/>
+              <w:lang w:val="zh-CN"/>
+            </w:rPr>
+            <w:fldChar w:fldCharType="end"/>
+          </w:r>
+        </w:p>
+      </w:sdtContent>
+    </w:sdt>
     <w:p/>
     <w:p/>
     <w:p/>
@@ -738,30 +2917,6 @@
     <w:p/>
     <w:p/>
     <w:p/>
-    <w:p/>
-    <w:p/>
-    <w:p/>
-    <w:p/>
-    <w:p/>
-    <w:p/>
-    <w:p/>
-    <w:p/>
-    <w:p/>
-    <w:p/>
-    <w:p/>
-    <w:p/>
-    <w:p/>
-    <w:p/>
-    <w:p/>
-    <w:p/>
-    <w:p/>
-    <w:p/>
-    <w:p/>
-    <w:p/>
-    <w:p/>
-    <w:p/>
-    <w:p/>
-    <w:p/>
     <w:p>
       <w:pPr>
         <w:pStyle w:val="1"/>
@@ -770,6 +2925,393 @@
           <w:numId w:val="1"/>
         </w:numPr>
       </w:pPr>
+      <w:bookmarkStart w:id="0" w:name="_Toc436121784"/>
+      <w:r>
+        <w:rPr>
+          <w:rFonts w:hint="eastAsia"/>
+        </w:rPr>
+        <w:t>问题陈述</w:t>
+      </w:r>
+      <w:bookmarkEnd w:id="0"/>
+    </w:p>
+    <w:p>
+      <w:pPr>
+        <w:pStyle w:val="2"/>
+      </w:pPr>
+      <w:bookmarkStart w:id="1" w:name="_Toc436121785"/>
+      <w:r>
+        <w:t>1.</w:t>
+      </w:r>
+      <w:r>
+        <w:t xml:space="preserve">1. </w:t>
+      </w:r>
+      <w:r>
+        <w:t>介绍</w:t>
+      </w:r>
+      <w:bookmarkEnd w:id="1"/>
+    </w:p>
+    <w:p>
+      <w:r>
+        <w:t>专业题库管理系统是一个统一的软件平台，能够适应各项考试的题库建设，满足目前的</w:t>
+      </w:r>
+      <w:r>
+        <w:t>“</w:t>
+      </w:r>
+      <w:r>
+        <w:t>纸笔</w:t>
+      </w:r>
+      <w:r>
+        <w:t>”</w:t>
+      </w:r>
+      <w:r>
+        <w:t>考试要求。实现辅助</w:t>
+      </w:r>
+      <w:proofErr w:type="gramStart"/>
+      <w:r>
+        <w:t>人工组卷和</w:t>
+      </w:r>
+      <w:proofErr w:type="gramEnd"/>
+      <w:r>
+        <w:t>计算机自动组卷。</w:t>
+      </w:r>
+    </w:p>
+    <w:p>
+      <w:pPr>
+        <w:pStyle w:val="2"/>
+      </w:pPr>
+      <w:bookmarkStart w:id="2" w:name="2-功能性需求"/>
+      <w:bookmarkStart w:id="3" w:name="_Toc436121786"/>
+      <w:bookmarkEnd w:id="2"/>
+      <w:r>
+        <w:t>1.</w:t>
+      </w:r>
+      <w:r>
+        <w:t xml:space="preserve">2. </w:t>
+      </w:r>
+      <w:r>
+        <w:t>功能性需求</w:t>
+      </w:r>
+      <w:bookmarkEnd w:id="3"/>
+    </w:p>
+    <w:p>
+      <w:r>
+        <w:rPr>
+          <w:rFonts w:hint="eastAsia"/>
+        </w:rPr>
+        <w:t>由</w:t>
+      </w:r>
+      <w:r>
+        <w:t>系统功能</w:t>
+      </w:r>
+    </w:p>
+    <w:p>
+      <w:r>
+        <w:t>可分为以下几个子系统：</w:t>
+      </w:r>
+    </w:p>
+    <w:p>
+      <w:pPr>
+        <w:numPr>
+          <w:ilvl w:val="0"/>
+          <w:numId w:val="2"/>
+        </w:numPr>
+      </w:pPr>
+      <w:r>
+        <w:t>命题子系统</w:t>
+      </w:r>
+    </w:p>
+    <w:p>
+      <w:pPr>
+        <w:numPr>
+          <w:ilvl w:val="0"/>
+          <w:numId w:val="2"/>
+        </w:numPr>
+      </w:pPr>
+      <w:r>
+        <w:t>审题子系统</w:t>
+      </w:r>
+    </w:p>
+    <w:p>
+      <w:pPr>
+        <w:numPr>
+          <w:ilvl w:val="0"/>
+          <w:numId w:val="2"/>
+        </w:numPr>
+      </w:pPr>
+      <w:r>
+        <w:t>试题管理子系统</w:t>
+      </w:r>
+    </w:p>
+    <w:p>
+      <w:pPr>
+        <w:numPr>
+          <w:ilvl w:val="0"/>
+          <w:numId w:val="2"/>
+        </w:numPr>
+      </w:pPr>
+      <w:r>
+        <w:t>组卷子系统</w:t>
+      </w:r>
+    </w:p>
+    <w:p>
+      <w:pPr>
+        <w:numPr>
+          <w:ilvl w:val="0"/>
+          <w:numId w:val="2"/>
+        </w:numPr>
+      </w:pPr>
+      <w:r>
+        <w:t>系统管理子系统</w:t>
+      </w:r>
+    </w:p>
+    <w:p>
+      <w:pPr>
+        <w:pStyle w:val="3"/>
+      </w:pPr>
+      <w:bookmarkStart w:id="4" w:name="21-题库中主要参数"/>
+      <w:bookmarkStart w:id="5" w:name="22-命题子系统"/>
+      <w:bookmarkStart w:id="6" w:name="_Toc436121787"/>
+      <w:bookmarkEnd w:id="4"/>
+      <w:bookmarkEnd w:id="5"/>
+      <w:r>
+        <w:t>1.2.1</w:t>
+      </w:r>
+      <w:r>
+        <w:t xml:space="preserve"> </w:t>
+      </w:r>
+      <w:r>
+        <w:t>命题子系统</w:t>
+      </w:r>
+      <w:bookmarkEnd w:id="6"/>
+    </w:p>
+    <w:p>
+      <w:pPr>
+        <w:ind w:firstLine="420"/>
+      </w:pPr>
+      <w:r>
+        <w:t>命题子系统为单机版，可以实现录入、修改、加密等功能。可进行专业、题型、认知层次、难度、大纲代码、命题人、命题日期选择。试题内容与考试大纲树型结构在同一屏中显示，便于进行知识点代码的标注。</w:t>
+      </w:r>
+      <w:r>
+        <w:t>使用类</w:t>
+      </w:r>
+      <w:r>
+        <w:t>word</w:t>
+      </w:r>
+      <w:r>
+        <w:t>编辑器编辑排版并支持</w:t>
+      </w:r>
+      <w:r>
+        <w:rPr>
+          <w:rFonts w:hint="eastAsia"/>
+        </w:rPr>
+        <w:t>由</w:t>
+      </w:r>
+      <w:r>
+        <w:t>word/excel</w:t>
+      </w:r>
+      <w:r>
+        <w:t>导入</w:t>
+      </w:r>
+      <w:r>
+        <w:rPr>
+          <w:rFonts w:hint="eastAsia"/>
+        </w:rPr>
+        <w:t>。同时注重安全性，导出时进行加密。</w:t>
+      </w:r>
+    </w:p>
+    <w:p>
+      <w:pPr>
+        <w:pStyle w:val="3"/>
+      </w:pPr>
+      <w:bookmarkStart w:id="7" w:name="23-审题子系统"/>
+      <w:bookmarkStart w:id="8" w:name="_Toc436121788"/>
+      <w:bookmarkEnd w:id="7"/>
+      <w:r>
+        <w:t>1.2.2</w:t>
+      </w:r>
+      <w:r>
+        <w:t xml:space="preserve"> </w:t>
+      </w:r>
+      <w:r>
+        <w:t>审题子系统</w:t>
+      </w:r>
+      <w:bookmarkEnd w:id="8"/>
+    </w:p>
+    <w:p>
+      <w:pPr>
+        <w:ind w:firstLine="360"/>
+      </w:pPr>
+      <w:r>
+        <w:t>审题子系统为网络版，支持多人同时在局域网上对题库进行录入、修改、删除审校等操作。多人</w:t>
+      </w:r>
+      <w:proofErr w:type="gramStart"/>
+      <w:r>
+        <w:t>同审同</w:t>
+      </w:r>
+      <w:proofErr w:type="gramEnd"/>
+      <w:r>
+        <w:t>一试题时只允许一人修改，多人</w:t>
+      </w:r>
+      <w:proofErr w:type="gramStart"/>
+      <w:r>
+        <w:t>同审同</w:t>
+      </w:r>
+      <w:proofErr w:type="gramEnd"/>
+      <w:r>
+        <w:t>专业不同试题，允许多人修改。试题内容与考试大纲树型结构在同一屏中显示，便于根据知识点进行试题的检索。同一知识点下检索到的多个试题能够同屏、完整显示。有需要修改的试题时，选择此试题可出现修改界面进行试题内容、参数的修改。保存时有提示，确保试题修改无误。大纲按文件夹形式进行章节内容的管理，单题与大纲知识点对应。试题可以编辑与修改，试题保存时参数缺失可自动提示，删除试题进行回收站管理。</w:t>
+      </w:r>
+    </w:p>
+    <w:p>
+      <w:pPr>
+        <w:pStyle w:val="3"/>
+      </w:pPr>
+      <w:bookmarkStart w:id="9" w:name="24-试题管理子系统"/>
+      <w:bookmarkStart w:id="10" w:name="_Toc436121789"/>
+      <w:bookmarkEnd w:id="9"/>
+      <w:r>
+        <w:lastRenderedPageBreak/>
+        <w:t>1.2.3</w:t>
+      </w:r>
+      <w:r>
+        <w:t xml:space="preserve"> </w:t>
+      </w:r>
+      <w:r>
+        <w:t>试题管理子系统</w:t>
+      </w:r>
+      <w:bookmarkEnd w:id="10"/>
+    </w:p>
+    <w:p>
+      <w:pPr>
+        <w:ind w:firstLine="360"/>
+      </w:pPr>
+      <w:r>
+        <w:t>试题管理子系统为网络版，支持多人同时对题库试题进行维护，在编辑时要求所见即所得。</w:t>
+      </w:r>
+      <w:r>
+        <w:rPr>
+          <w:rFonts w:hint="eastAsia"/>
+        </w:rPr>
+        <w:t>可以实现试题的录入修改和删除。主要实现试题的管理和搜索，并实现试题的后期数据统计。支持数据的导入导出</w:t>
+      </w:r>
+      <w:bookmarkStart w:id="11" w:name="25-组卷子系统"/>
+      <w:bookmarkEnd w:id="11"/>
+      <w:r>
+        <w:rPr>
+          <w:rFonts w:hint="eastAsia"/>
+        </w:rPr>
+        <w:t>。</w:t>
+      </w:r>
+    </w:p>
+    <w:p>
+      <w:pPr>
+        <w:pStyle w:val="3"/>
+      </w:pPr>
+      <w:bookmarkStart w:id="12" w:name="_Toc436121790"/>
+      <w:r>
+        <w:t>1.2.4</w:t>
+      </w:r>
+      <w:r>
+        <w:t xml:space="preserve"> </w:t>
+      </w:r>
+      <w:r>
+        <w:t>组卷子系统</w:t>
+      </w:r>
+      <w:bookmarkEnd w:id="12"/>
+    </w:p>
+    <w:p>
+      <w:pPr>
+        <w:ind w:firstLine="420"/>
+      </w:pPr>
+      <w:r>
+        <w:t>组卷子系统为网络版，按照考试设计（包括知识点、题型、题量、难度等），系统可手动或自动随机从题库中筛选试题，进行自动组卷。生成试卷可进行编辑、打印。</w:t>
+      </w:r>
+    </w:p>
+    <w:p>
+      <w:pPr>
+        <w:ind w:firstLine="420"/>
+      </w:pPr>
+      <w:r>
+        <w:t>必须满足的条件：如专业、题型、题量、分值等。按照有限级依次满足的条件：内容、难度、认知层次等的分布要求，对每个条件可以设定允许的误差范围。</w:t>
+      </w:r>
+      <w:r>
+        <w:t>主要功能为组合试题形成试卷</w:t>
+      </w:r>
+      <w:r>
+        <w:rPr>
+          <w:rFonts w:hint="eastAsia"/>
+        </w:rPr>
+        <w:t>。</w:t>
+      </w:r>
+    </w:p>
+    <w:p>
+      <w:pPr>
+        <w:pStyle w:val="3"/>
+      </w:pPr>
+      <w:bookmarkStart w:id="13" w:name="26-系统管理子系统"/>
+      <w:bookmarkStart w:id="14" w:name="_Toc436121791"/>
+      <w:bookmarkEnd w:id="13"/>
+      <w:r>
+        <w:t>1.2.5</w:t>
+      </w:r>
+      <w:r>
+        <w:t xml:space="preserve"> </w:t>
+      </w:r>
+      <w:r>
+        <w:t>系统管理子系统</w:t>
+      </w:r>
+      <w:bookmarkEnd w:id="14"/>
+    </w:p>
+    <w:p>
+      <w:r>
+        <w:tab/>
+      </w:r>
+      <w:r>
+        <w:t>主要实现用户管理</w:t>
+      </w:r>
+      <w:r>
+        <w:rPr>
+          <w:rFonts w:hint="eastAsia"/>
+        </w:rPr>
+        <w:t>，</w:t>
+      </w:r>
+      <w:r>
+        <w:t>试题管理</w:t>
+      </w:r>
+      <w:r>
+        <w:rPr>
+          <w:rFonts w:hint="eastAsia"/>
+        </w:rPr>
+        <w:t>，</w:t>
+      </w:r>
+      <w:r>
+        <w:t>命题人管理和大纲的管理功能</w:t>
+      </w:r>
+      <w:r>
+        <w:rPr>
+          <w:rFonts w:hint="eastAsia"/>
+        </w:rPr>
+        <w:t>。</w:t>
+      </w:r>
+      <w:r>
+        <w:t>完成用户与大纲的增删改查</w:t>
+      </w:r>
+      <w:r>
+        <w:rPr>
+          <w:rFonts w:hint="eastAsia"/>
+        </w:rPr>
+        <w:t>。</w:t>
+      </w:r>
+    </w:p>
+    <w:p/>
+    <w:p>
+      <w:pPr>
+        <w:pStyle w:val="1"/>
+        <w:numPr>
+          <w:ilvl w:val="0"/>
+          <w:numId w:val="1"/>
+        </w:numPr>
+      </w:pPr>
+      <w:bookmarkStart w:id="15" w:name="_Toc436121792"/>
       <w:r>
         <w:rPr>
           <w:rFonts w:hint="eastAsia"/>
@@ -777,11 +3319,13 @@
         <w:lastRenderedPageBreak/>
         <w:t>子系统功能</w:t>
       </w:r>
+      <w:bookmarkEnd w:id="15"/>
     </w:p>
     <w:p>
       <w:pPr>
         <w:pStyle w:val="2"/>
       </w:pPr>
+      <w:bookmarkStart w:id="16" w:name="_Toc436121793"/>
       <w:r>
         <w:rPr>
           <w:rFonts w:hint="eastAsia"/>
@@ -794,15 +3338,320 @@
         </w:rPr>
         <w:t>系统管理子系统</w:t>
       </w:r>
-    </w:p>
-    <w:p>
-      <w:pPr>
+      <w:bookmarkEnd w:id="16"/>
+    </w:p>
+    <w:p>
+      <w:r>
+        <w:rPr>
+          <w:noProof/>
+        </w:rPr>
+        <w:drawing>
+          <wp:inline distT="0" distB="0" distL="0" distR="0" wp14:anchorId="4B474524" wp14:editId="1186C872">
+            <wp:extent cx="5274310" cy="4344670"/>
+            <wp:effectExtent l="0" t="0" r="2540" b="0"/>
+            <wp:docPr id="1" name="图片 1"/>
+            <wp:cNvGraphicFramePr>
+              <a:graphicFrameLocks xmlns:a="http://schemas.openxmlformats.org/drawingml/2006/main" noChangeAspect="1"/>
+            </wp:cNvGraphicFramePr>
+            <a:graphic xmlns:a="http://schemas.openxmlformats.org/drawingml/2006/main">
+              <a:graphicData uri="http://schemas.openxmlformats.org/drawingml/2006/picture">
+                <pic:pic xmlns:pic="http://schemas.openxmlformats.org/drawingml/2006/picture">
+                  <pic:nvPicPr>
+                    <pic:cNvPr id="1" name=""/>
+                    <pic:cNvPicPr/>
+                  </pic:nvPicPr>
+                  <pic:blipFill>
+                    <a:blip r:embed="rId8"/>
+                    <a:stretch>
+                      <a:fillRect/>
+                    </a:stretch>
+                  </pic:blipFill>
+                  <pic:spPr>
+                    <a:xfrm>
+                      <a:off x="0" y="0"/>
+                      <a:ext cx="5274310" cy="4344670"/>
+                    </a:xfrm>
+                    <a:prstGeom prst="rect">
+                      <a:avLst/>
+                    </a:prstGeom>
+                  </pic:spPr>
+                </pic:pic>
+              </a:graphicData>
+            </a:graphic>
+          </wp:inline>
+        </w:drawing>
+      </w:r>
+    </w:p>
+    <w:p/>
+    <w:p>
+      <w:pPr>
+        <w:pStyle w:val="2"/>
+      </w:pPr>
+      <w:bookmarkStart w:id="17" w:name="_Toc436121794"/>
+      <w:r>
         <w:rPr>
           <w:rFonts w:hint="eastAsia"/>
         </w:rPr>
-      </w:pPr>
-      <w:r>
-        <w:object w:dxaOrig="9661" w:dyaOrig="10831">
+        <w:t>2.2</w:t>
+      </w:r>
+      <w:r>
+        <w:t>试题管理子系统</w:t>
+      </w:r>
+      <w:bookmarkEnd w:id="17"/>
+    </w:p>
+    <w:p>
+      <w:r>
+        <w:rPr>
+          <w:rFonts w:hint="eastAsia"/>
+        </w:rPr>
+        <w:t>2</w:t>
+      </w:r>
+      <w:r>
+        <w:rPr>
+          <w:noProof/>
+        </w:rPr>
+        <w:lastRenderedPageBreak/>
+        <w:drawing>
+          <wp:inline distT="0" distB="0" distL="0" distR="0" wp14:anchorId="392853A1" wp14:editId="0DE74E69">
+            <wp:extent cx="5274310" cy="3567430"/>
+            <wp:effectExtent l="0" t="0" r="2540" b="0"/>
+            <wp:docPr id="2" name="图片 2"/>
+            <wp:cNvGraphicFramePr>
+              <a:graphicFrameLocks xmlns:a="http://schemas.openxmlformats.org/drawingml/2006/main" noChangeAspect="1"/>
+            </wp:cNvGraphicFramePr>
+            <a:graphic xmlns:a="http://schemas.openxmlformats.org/drawingml/2006/main">
+              <a:graphicData uri="http://schemas.openxmlformats.org/drawingml/2006/picture">
+                <pic:pic xmlns:pic="http://schemas.openxmlformats.org/drawingml/2006/picture">
+                  <pic:nvPicPr>
+                    <pic:cNvPr id="1" name=""/>
+                    <pic:cNvPicPr/>
+                  </pic:nvPicPr>
+                  <pic:blipFill>
+                    <a:blip r:embed="rId9"/>
+                    <a:stretch>
+                      <a:fillRect/>
+                    </a:stretch>
+                  </pic:blipFill>
+                  <pic:spPr>
+                    <a:xfrm>
+                      <a:off x="0" y="0"/>
+                      <a:ext cx="5274310" cy="3567430"/>
+                    </a:xfrm>
+                    <a:prstGeom prst="rect">
+                      <a:avLst/>
+                    </a:prstGeom>
+                  </pic:spPr>
+                </pic:pic>
+              </a:graphicData>
+            </a:graphic>
+          </wp:inline>
+        </w:drawing>
+      </w:r>
+    </w:p>
+    <w:p>
+      <w:pPr>
+        <w:pStyle w:val="2"/>
+      </w:pPr>
+      <w:bookmarkStart w:id="18" w:name="_Toc436121795"/>
+      <w:r>
+        <w:t>2.3</w:t>
+      </w:r>
+      <w:r>
+        <w:rPr>
+          <w:rFonts w:hint="eastAsia"/>
+        </w:rPr>
+        <w:t>组卷</w:t>
+      </w:r>
+      <w:r>
+        <w:t>子系统</w:t>
+      </w:r>
+      <w:bookmarkEnd w:id="18"/>
+    </w:p>
+    <w:p>
+      <w:r>
+        <w:rPr>
+          <w:noProof/>
+        </w:rPr>
+        <w:drawing>
+          <wp:inline distT="0" distB="0" distL="0" distR="0" wp14:anchorId="575D7366" wp14:editId="6BE3F04C">
+            <wp:extent cx="5274310" cy="3416935"/>
+            <wp:effectExtent l="0" t="0" r="2540" b="0"/>
+            <wp:docPr id="3" name="图片 3"/>
+            <wp:cNvGraphicFramePr>
+              <a:graphicFrameLocks xmlns:a="http://schemas.openxmlformats.org/drawingml/2006/main" noChangeAspect="1"/>
+            </wp:cNvGraphicFramePr>
+            <a:graphic xmlns:a="http://schemas.openxmlformats.org/drawingml/2006/main">
+              <a:graphicData uri="http://schemas.openxmlformats.org/drawingml/2006/picture">
+                <pic:pic xmlns:pic="http://schemas.openxmlformats.org/drawingml/2006/picture">
+                  <pic:nvPicPr>
+                    <pic:cNvPr id="1" name=""/>
+                    <pic:cNvPicPr/>
+                  </pic:nvPicPr>
+                  <pic:blipFill>
+                    <a:blip r:embed="rId10"/>
+                    <a:stretch>
+                      <a:fillRect/>
+                    </a:stretch>
+                  </pic:blipFill>
+                  <pic:spPr>
+                    <a:xfrm>
+                      <a:off x="0" y="0"/>
+                      <a:ext cx="5274310" cy="3416935"/>
+                    </a:xfrm>
+                    <a:prstGeom prst="rect">
+                      <a:avLst/>
+                    </a:prstGeom>
+                  </pic:spPr>
+                </pic:pic>
+              </a:graphicData>
+            </a:graphic>
+          </wp:inline>
+        </w:drawing>
+      </w:r>
+    </w:p>
+    <w:p>
+      <w:pPr>
+        <w:pStyle w:val="2"/>
+      </w:pPr>
+      <w:bookmarkStart w:id="19" w:name="_Toc436121796"/>
+      <w:r>
+        <w:rPr>
+          <w:rFonts w:hint="eastAsia"/>
+        </w:rPr>
+        <w:lastRenderedPageBreak/>
+        <w:t>2.4</w:t>
+      </w:r>
+      <w:r>
+        <w:t>命题子系统</w:t>
+      </w:r>
+      <w:bookmarkEnd w:id="19"/>
+    </w:p>
+    <w:p>
+      <w:r>
+        <w:rPr>
+          <w:noProof/>
+        </w:rPr>
+        <w:drawing>
+          <wp:inline distT="0" distB="0" distL="0" distR="0" wp14:anchorId="4B957671" wp14:editId="44776977">
+            <wp:extent cx="5274310" cy="3526790"/>
+            <wp:effectExtent l="0" t="0" r="2540" b="0"/>
+            <wp:docPr id="4" name="图片 4"/>
+            <wp:cNvGraphicFramePr>
+              <a:graphicFrameLocks xmlns:a="http://schemas.openxmlformats.org/drawingml/2006/main" noChangeAspect="1"/>
+            </wp:cNvGraphicFramePr>
+            <a:graphic xmlns:a="http://schemas.openxmlformats.org/drawingml/2006/main">
+              <a:graphicData uri="http://schemas.openxmlformats.org/drawingml/2006/picture">
+                <pic:pic xmlns:pic="http://schemas.openxmlformats.org/drawingml/2006/picture">
+                  <pic:nvPicPr>
+                    <pic:cNvPr id="1" name=""/>
+                    <pic:cNvPicPr/>
+                  </pic:nvPicPr>
+                  <pic:blipFill>
+                    <a:blip r:embed="rId11"/>
+                    <a:stretch>
+                      <a:fillRect/>
+                    </a:stretch>
+                  </pic:blipFill>
+                  <pic:spPr>
+                    <a:xfrm>
+                      <a:off x="0" y="0"/>
+                      <a:ext cx="5274310" cy="3526790"/>
+                    </a:xfrm>
+                    <a:prstGeom prst="rect">
+                      <a:avLst/>
+                    </a:prstGeom>
+                  </pic:spPr>
+                </pic:pic>
+              </a:graphicData>
+            </a:graphic>
+          </wp:inline>
+        </w:drawing>
+      </w:r>
+    </w:p>
+    <w:p>
+      <w:pPr>
+        <w:pStyle w:val="2"/>
+      </w:pPr>
+      <w:bookmarkStart w:id="20" w:name="_Toc436121797"/>
+      <w:r>
+        <w:rPr>
+          <w:rFonts w:hint="eastAsia"/>
+        </w:rPr>
+        <w:t>2.5</w:t>
+      </w:r>
+      <w:r>
+        <w:rPr>
+          <w:rFonts w:hint="eastAsia"/>
+        </w:rPr>
+        <w:t>审题子系统</w:t>
+      </w:r>
+      <w:bookmarkEnd w:id="20"/>
+    </w:p>
+    <w:p>
+      <w:r>
+        <w:rPr>
+          <w:noProof/>
+        </w:rPr>
+        <w:drawing>
+          <wp:inline distT="0" distB="0" distL="0" distR="0" wp14:anchorId="4DE02494" wp14:editId="31E7F044">
+            <wp:extent cx="5274310" cy="3766820"/>
+            <wp:effectExtent l="0" t="0" r="2540" b="5080"/>
+            <wp:docPr id="5" name="图片 5"/>
+            <wp:cNvGraphicFramePr>
+              <a:graphicFrameLocks xmlns:a="http://schemas.openxmlformats.org/drawingml/2006/main" noChangeAspect="1"/>
+            </wp:cNvGraphicFramePr>
+            <a:graphic xmlns:a="http://schemas.openxmlformats.org/drawingml/2006/main">
+              <a:graphicData uri="http://schemas.openxmlformats.org/drawingml/2006/picture">
+                <pic:pic xmlns:pic="http://schemas.openxmlformats.org/drawingml/2006/picture">
+                  <pic:nvPicPr>
+                    <pic:cNvPr id="1" name=""/>
+                    <pic:cNvPicPr/>
+                  </pic:nvPicPr>
+                  <pic:blipFill>
+                    <a:blip r:embed="rId12"/>
+                    <a:stretch>
+                      <a:fillRect/>
+                    </a:stretch>
+                  </pic:blipFill>
+                  <pic:spPr>
+                    <a:xfrm>
+                      <a:off x="0" y="0"/>
+                      <a:ext cx="5274310" cy="3766820"/>
+                    </a:xfrm>
+                    <a:prstGeom prst="rect">
+                      <a:avLst/>
+                    </a:prstGeom>
+                  </pic:spPr>
+                </pic:pic>
+              </a:graphicData>
+            </a:graphic>
+          </wp:inline>
+        </w:drawing>
+      </w:r>
+    </w:p>
+    <w:p>
+      <w:pPr>
+        <w:pStyle w:val="1"/>
+        <w:numPr>
+          <w:ilvl w:val="0"/>
+          <w:numId w:val="1"/>
+        </w:numPr>
+      </w:pPr>
+      <w:bookmarkStart w:id="21" w:name="_Toc436121798"/>
+      <w:r>
+        <w:rPr>
+          <w:rFonts w:hint="eastAsia"/>
+        </w:rPr>
+        <w:lastRenderedPageBreak/>
+        <w:t>类图</w:t>
+      </w:r>
+      <w:bookmarkEnd w:id="21"/>
+    </w:p>
+    <w:bookmarkStart w:id="22" w:name="_GoBack"/>
+    <w:bookmarkEnd w:id="22"/>
+    <w:p>
+      <w:r>
+        <w:object w:dxaOrig="16531" w:dyaOrig="8641">
           <v:shapetype id="_x0000_t75" coordsize="21600,21600" o:spt="75" o:preferrelative="t" path="m@4@5l@4@11@9@11@9@5xe" filled="f" stroked="f">
             <v:stroke joinstyle="miter"/>
             <v:formulas>
@@ -822,17 +3671,2029 @@
             <v:path o:extrusionok="f" gradientshapeok="t" o:connecttype="rect"/>
             <o:lock v:ext="edit" aspectratio="t"/>
           </v:shapetype>
-          <v:shape id="_x0000_i1025" type="#_x0000_t75" style="width:414.75pt;height:465pt" o:ole="">
-            <v:imagedata r:id="rId7" o:title=""/>
+          <v:shape id="_x0000_i1025" type="#_x0000_t75" style="width:413.2pt;height:3in" o:ole="">
+            <v:imagedata r:id="rId13" o:title=""/>
           </v:shape>
-          <o:OLEObject Type="Embed" ProgID="Visio.Drawing.15" ShapeID="_x0000_i1025" DrawAspect="Content" ObjectID="_1507833856" r:id="rId8"/>
+          <o:OLEObject Type="Embed" ProgID="Visio.Drawing.15" ShapeID="_x0000_i1025" DrawAspect="Content" ObjectID="_1509879184" r:id="rId14"/>
         </w:object>
       </w:r>
-      <w:bookmarkStart w:id="7" w:name="_GoBack"/>
-      <w:bookmarkEnd w:id="7"/>
-    </w:p>
+    </w:p>
+    <w:p>
+      <w:pPr>
+        <w:pStyle w:val="1"/>
+        <w:numPr>
+          <w:ilvl w:val="0"/>
+          <w:numId w:val="1"/>
+        </w:numPr>
+      </w:pPr>
+      <w:bookmarkStart w:id="23" w:name="_Toc436121802"/>
+      <w:r>
+        <w:rPr>
+          <w:rFonts w:hint="eastAsia"/>
+        </w:rPr>
+        <w:t>系统操作分析</w:t>
+      </w:r>
+      <w:bookmarkEnd w:id="23"/>
+    </w:p>
+    <w:p>
+      <w:pPr>
+        <w:pStyle w:val="2"/>
+      </w:pPr>
+      <w:bookmarkStart w:id="24" w:name="_Toc436121803"/>
+      <w:r>
+        <w:rPr>
+          <w:rFonts w:hint="eastAsia"/>
+        </w:rPr>
+        <w:t>4.1</w:t>
+      </w:r>
+      <w:r>
+        <w:t xml:space="preserve"> </w:t>
+      </w:r>
+      <w:r>
+        <w:t>共用界面</w:t>
+      </w:r>
+      <w:bookmarkEnd w:id="24"/>
+    </w:p>
+    <w:p>
+      <w:r>
+        <w:rPr>
+          <w:noProof/>
+        </w:rPr>
+        <w:drawing>
+          <wp:inline distT="0" distB="0" distL="0" distR="0" wp14:anchorId="50385EEF" wp14:editId="6644BE7F">
+            <wp:extent cx="5274310" cy="3562350"/>
+            <wp:effectExtent l="0" t="0" r="2540" b="0"/>
+            <wp:docPr id="10" name="图片 10"/>
+            <wp:cNvGraphicFramePr>
+              <a:graphicFrameLocks xmlns:a="http://schemas.openxmlformats.org/drawingml/2006/main" noChangeAspect="1"/>
+            </wp:cNvGraphicFramePr>
+            <a:graphic xmlns:a="http://schemas.openxmlformats.org/drawingml/2006/main">
+              <a:graphicData uri="http://schemas.openxmlformats.org/drawingml/2006/picture">
+                <pic:pic xmlns:pic="http://schemas.openxmlformats.org/drawingml/2006/picture">
+                  <pic:nvPicPr>
+                    <pic:cNvPr id="1" name=""/>
+                    <pic:cNvPicPr/>
+                  </pic:nvPicPr>
+                  <pic:blipFill>
+                    <a:blip r:embed="rId15"/>
+                    <a:stretch>
+                      <a:fillRect/>
+                    </a:stretch>
+                  </pic:blipFill>
+                  <pic:spPr>
+                    <a:xfrm>
+                      <a:off x="0" y="0"/>
+                      <a:ext cx="5274310" cy="3562350"/>
+                    </a:xfrm>
+                    <a:prstGeom prst="rect">
+                      <a:avLst/>
+                    </a:prstGeom>
+                  </pic:spPr>
+                </pic:pic>
+              </a:graphicData>
+            </a:graphic>
+          </wp:inline>
+        </w:drawing>
+      </w:r>
+    </w:p>
+    <w:p>
+      <w:pPr>
+        <w:pStyle w:val="2"/>
+      </w:pPr>
+      <w:bookmarkStart w:id="25" w:name="_Toc436121804"/>
+      <w:r>
+        <w:rPr>
+          <w:rFonts w:hint="eastAsia"/>
+        </w:rPr>
+        <w:lastRenderedPageBreak/>
+        <w:t xml:space="preserve">4.2 </w:t>
+      </w:r>
+      <w:r>
+        <w:rPr>
+          <w:rFonts w:hint="eastAsia"/>
+        </w:rPr>
+        <w:t>命题子系统</w:t>
+      </w:r>
+      <w:bookmarkEnd w:id="25"/>
+    </w:p>
+    <w:p>
+      <w:pPr>
+        <w:pStyle w:val="2"/>
+      </w:pPr>
+      <w:bookmarkStart w:id="26" w:name="_Toc436121805"/>
+      <w:r>
+        <w:rPr>
+          <w:rFonts w:hint="eastAsia"/>
+        </w:rPr>
+        <w:t>4.</w:t>
+      </w:r>
+      <w:r>
+        <w:t>3</w:t>
+      </w:r>
+      <w:r>
+        <w:rPr>
+          <w:rFonts w:hint="eastAsia"/>
+        </w:rPr>
+        <w:t xml:space="preserve"> </w:t>
+      </w:r>
+      <w:r>
+        <w:rPr>
+          <w:rFonts w:hint="eastAsia"/>
+        </w:rPr>
+        <w:t>系统管理子系统</w:t>
+      </w:r>
+      <w:bookmarkEnd w:id="26"/>
+    </w:p>
+    <w:p>
+      <w:r>
+        <w:rPr>
+          <w:noProof/>
+        </w:rPr>
+        <w:drawing>
+          <wp:inline distT="0" distB="0" distL="0" distR="0" wp14:anchorId="12663F43" wp14:editId="64AD36D5">
+            <wp:extent cx="5274310" cy="2990215"/>
+            <wp:effectExtent l="0" t="0" r="2540" b="635"/>
+            <wp:docPr id="6" name="图片 6"/>
+            <wp:cNvGraphicFramePr>
+              <a:graphicFrameLocks xmlns:a="http://schemas.openxmlformats.org/drawingml/2006/main" noChangeAspect="1"/>
+            </wp:cNvGraphicFramePr>
+            <a:graphic xmlns:a="http://schemas.openxmlformats.org/drawingml/2006/main">
+              <a:graphicData uri="http://schemas.openxmlformats.org/drawingml/2006/picture">
+                <pic:pic xmlns:pic="http://schemas.openxmlformats.org/drawingml/2006/picture">
+                  <pic:nvPicPr>
+                    <pic:cNvPr id="1" name=""/>
+                    <pic:cNvPicPr/>
+                  </pic:nvPicPr>
+                  <pic:blipFill>
+                    <a:blip r:embed="rId16"/>
+                    <a:stretch>
+                      <a:fillRect/>
+                    </a:stretch>
+                  </pic:blipFill>
+                  <pic:spPr>
+                    <a:xfrm>
+                      <a:off x="0" y="0"/>
+                      <a:ext cx="5274310" cy="2990215"/>
+                    </a:xfrm>
+                    <a:prstGeom prst="rect">
+                      <a:avLst/>
+                    </a:prstGeom>
+                  </pic:spPr>
+                </pic:pic>
+              </a:graphicData>
+            </a:graphic>
+          </wp:inline>
+        </w:drawing>
+      </w:r>
+    </w:p>
+    <w:p>
+      <w:r>
+        <w:rPr>
+          <w:noProof/>
+        </w:rPr>
+        <w:drawing>
+          <wp:inline distT="0" distB="0" distL="0" distR="0" wp14:anchorId="176359ED" wp14:editId="0FED9B78">
+            <wp:extent cx="5274310" cy="3776980"/>
+            <wp:effectExtent l="0" t="0" r="2540" b="0"/>
+            <wp:docPr id="7" name="图片 7"/>
+            <wp:cNvGraphicFramePr>
+              <a:graphicFrameLocks xmlns:a="http://schemas.openxmlformats.org/drawingml/2006/main" noChangeAspect="1"/>
+            </wp:cNvGraphicFramePr>
+            <a:graphic xmlns:a="http://schemas.openxmlformats.org/drawingml/2006/main">
+              <a:graphicData uri="http://schemas.openxmlformats.org/drawingml/2006/picture">
+                <pic:pic xmlns:pic="http://schemas.openxmlformats.org/drawingml/2006/picture">
+                  <pic:nvPicPr>
+                    <pic:cNvPr id="1" name=""/>
+                    <pic:cNvPicPr/>
+                  </pic:nvPicPr>
+                  <pic:blipFill>
+                    <a:blip r:embed="rId17"/>
+                    <a:stretch>
+                      <a:fillRect/>
+                    </a:stretch>
+                  </pic:blipFill>
+                  <pic:spPr>
+                    <a:xfrm>
+                      <a:off x="0" y="0"/>
+                      <a:ext cx="5274310" cy="3776980"/>
+                    </a:xfrm>
+                    <a:prstGeom prst="rect">
+                      <a:avLst/>
+                    </a:prstGeom>
+                  </pic:spPr>
+                </pic:pic>
+              </a:graphicData>
+            </a:graphic>
+          </wp:inline>
+        </w:drawing>
+      </w:r>
+    </w:p>
+    <w:p>
+      <w:r>
+        <w:rPr>
+          <w:noProof/>
+        </w:rPr>
+        <w:lastRenderedPageBreak/>
+        <w:drawing>
+          <wp:inline distT="0" distB="0" distL="0" distR="0" wp14:anchorId="52293EC8" wp14:editId="4F1037D0">
+            <wp:extent cx="5274310" cy="3007995"/>
+            <wp:effectExtent l="0" t="0" r="2540" b="1905"/>
+            <wp:docPr id="8" name="图片 8"/>
+            <wp:cNvGraphicFramePr>
+              <a:graphicFrameLocks xmlns:a="http://schemas.openxmlformats.org/drawingml/2006/main" noChangeAspect="1"/>
+            </wp:cNvGraphicFramePr>
+            <a:graphic xmlns:a="http://schemas.openxmlformats.org/drawingml/2006/main">
+              <a:graphicData uri="http://schemas.openxmlformats.org/drawingml/2006/picture">
+                <pic:pic xmlns:pic="http://schemas.openxmlformats.org/drawingml/2006/picture">
+                  <pic:nvPicPr>
+                    <pic:cNvPr id="1" name=""/>
+                    <pic:cNvPicPr/>
+                  </pic:nvPicPr>
+                  <pic:blipFill>
+                    <a:blip r:embed="rId18"/>
+                    <a:stretch>
+                      <a:fillRect/>
+                    </a:stretch>
+                  </pic:blipFill>
+                  <pic:spPr>
+                    <a:xfrm>
+                      <a:off x="0" y="0"/>
+                      <a:ext cx="5274310" cy="3007995"/>
+                    </a:xfrm>
+                    <a:prstGeom prst="rect">
+                      <a:avLst/>
+                    </a:prstGeom>
+                  </pic:spPr>
+                </pic:pic>
+              </a:graphicData>
+            </a:graphic>
+          </wp:inline>
+        </w:drawing>
+      </w:r>
+    </w:p>
+    <w:p>
+      <w:r>
+        <w:rPr>
+          <w:noProof/>
+        </w:rPr>
+        <w:drawing>
+          <wp:inline distT="0" distB="0" distL="0" distR="0" wp14:anchorId="7B190D21" wp14:editId="54B2C3FA">
+            <wp:extent cx="5274310" cy="2829560"/>
+            <wp:effectExtent l="0" t="0" r="2540" b="8890"/>
+            <wp:docPr id="9" name="图片 9"/>
+            <wp:cNvGraphicFramePr>
+              <a:graphicFrameLocks xmlns:a="http://schemas.openxmlformats.org/drawingml/2006/main" noChangeAspect="1"/>
+            </wp:cNvGraphicFramePr>
+            <a:graphic xmlns:a="http://schemas.openxmlformats.org/drawingml/2006/main">
+              <a:graphicData uri="http://schemas.openxmlformats.org/drawingml/2006/picture">
+                <pic:pic xmlns:pic="http://schemas.openxmlformats.org/drawingml/2006/picture">
+                  <pic:nvPicPr>
+                    <pic:cNvPr id="1" name=""/>
+                    <pic:cNvPicPr/>
+                  </pic:nvPicPr>
+                  <pic:blipFill>
+                    <a:blip r:embed="rId19"/>
+                    <a:stretch>
+                      <a:fillRect/>
+                    </a:stretch>
+                  </pic:blipFill>
+                  <pic:spPr>
+                    <a:xfrm>
+                      <a:off x="0" y="0"/>
+                      <a:ext cx="5274310" cy="2829560"/>
+                    </a:xfrm>
+                    <a:prstGeom prst="rect">
+                      <a:avLst/>
+                    </a:prstGeom>
+                  </pic:spPr>
+                </pic:pic>
+              </a:graphicData>
+            </a:graphic>
+          </wp:inline>
+        </w:drawing>
+      </w:r>
+    </w:p>
+    <w:p/>
+    <w:p>
+      <w:pPr>
+        <w:pStyle w:val="2"/>
+      </w:pPr>
+      <w:bookmarkStart w:id="27" w:name="_Toc436121806"/>
+      <w:r>
+        <w:lastRenderedPageBreak/>
+        <w:t xml:space="preserve">4.4 </w:t>
+      </w:r>
+      <w:r>
+        <w:t>审题子系统</w:t>
+      </w:r>
+      <w:bookmarkEnd w:id="27"/>
+    </w:p>
+    <w:p>
+      <w:pPr>
+        <w:pStyle w:val="2"/>
+      </w:pPr>
+      <w:bookmarkStart w:id="28" w:name="_Toc436121807"/>
+      <w:r>
+        <w:rPr>
+          <w:rFonts w:hint="eastAsia"/>
+        </w:rPr>
+        <w:t>4.5</w:t>
+      </w:r>
+      <w:r>
+        <w:t xml:space="preserve"> </w:t>
+      </w:r>
+      <w:r>
+        <w:rPr>
+          <w:rFonts w:hint="eastAsia"/>
+        </w:rPr>
+        <w:t>组卷子系统</w:t>
+      </w:r>
+      <w:bookmarkEnd w:id="28"/>
+    </w:p>
+    <w:p>
+      <w:r>
+        <w:rPr>
+          <w:noProof/>
+        </w:rPr>
+        <w:drawing>
+          <wp:inline distT="0" distB="0" distL="0" distR="0" wp14:anchorId="0C33D89C" wp14:editId="10E884BC">
+            <wp:extent cx="4528268" cy="3708317"/>
+            <wp:effectExtent l="0" t="0" r="5715" b="6985"/>
+            <wp:docPr id="12" name="图片 12"/>
+            <wp:cNvGraphicFramePr>
+              <a:graphicFrameLocks xmlns:a="http://schemas.openxmlformats.org/drawingml/2006/main" noChangeAspect="1"/>
+            </wp:cNvGraphicFramePr>
+            <a:graphic xmlns:a="http://schemas.openxmlformats.org/drawingml/2006/main">
+              <a:graphicData uri="http://schemas.openxmlformats.org/drawingml/2006/picture">
+                <pic:pic xmlns:pic="http://schemas.openxmlformats.org/drawingml/2006/picture">
+                  <pic:nvPicPr>
+                    <pic:cNvPr id="1" name=""/>
+                    <pic:cNvPicPr/>
+                  </pic:nvPicPr>
+                  <pic:blipFill>
+                    <a:blip r:embed="rId20"/>
+                    <a:stretch>
+                      <a:fillRect/>
+                    </a:stretch>
+                  </pic:blipFill>
+                  <pic:spPr>
+                    <a:xfrm>
+                      <a:off x="0" y="0"/>
+                      <a:ext cx="4535971" cy="3714626"/>
+                    </a:xfrm>
+                    <a:prstGeom prst="rect">
+                      <a:avLst/>
+                    </a:prstGeom>
+                  </pic:spPr>
+                </pic:pic>
+              </a:graphicData>
+            </a:graphic>
+          </wp:inline>
+        </w:drawing>
+      </w:r>
+    </w:p>
+    <w:p>
+      <w:r>
+        <w:rPr>
+          <w:noProof/>
+        </w:rPr>
+        <w:drawing>
+          <wp:inline distT="0" distB="0" distL="0" distR="0" wp14:anchorId="6E8AF7D4" wp14:editId="2FB8D6A1">
+            <wp:extent cx="5274310" cy="3442335"/>
+            <wp:effectExtent l="0" t="0" r="2540" b="5715"/>
+            <wp:docPr id="13" name="图片 13"/>
+            <wp:cNvGraphicFramePr>
+              <a:graphicFrameLocks xmlns:a="http://schemas.openxmlformats.org/drawingml/2006/main" noChangeAspect="1"/>
+            </wp:cNvGraphicFramePr>
+            <a:graphic xmlns:a="http://schemas.openxmlformats.org/drawingml/2006/main">
+              <a:graphicData uri="http://schemas.openxmlformats.org/drawingml/2006/picture">
+                <pic:pic xmlns:pic="http://schemas.openxmlformats.org/drawingml/2006/picture">
+                  <pic:nvPicPr>
+                    <pic:cNvPr id="1" name=""/>
+                    <pic:cNvPicPr/>
+                  </pic:nvPicPr>
+                  <pic:blipFill>
+                    <a:blip r:embed="rId21"/>
+                    <a:stretch>
+                      <a:fillRect/>
+                    </a:stretch>
+                  </pic:blipFill>
+                  <pic:spPr>
+                    <a:xfrm>
+                      <a:off x="0" y="0"/>
+                      <a:ext cx="5274310" cy="3442335"/>
+                    </a:xfrm>
+                    <a:prstGeom prst="rect">
+                      <a:avLst/>
+                    </a:prstGeom>
+                  </pic:spPr>
+                </pic:pic>
+              </a:graphicData>
+            </a:graphic>
+          </wp:inline>
+        </w:drawing>
+      </w:r>
+    </w:p>
+    <w:p>
+      <w:r>
+        <w:rPr>
+          <w:noProof/>
+        </w:rPr>
+        <w:lastRenderedPageBreak/>
+        <w:drawing>
+          <wp:inline distT="0" distB="0" distL="0" distR="0" wp14:anchorId="7C46133A" wp14:editId="3440D3FE">
+            <wp:extent cx="5274310" cy="3916680"/>
+            <wp:effectExtent l="0" t="0" r="2540" b="7620"/>
+            <wp:docPr id="14" name="图片 14"/>
+            <wp:cNvGraphicFramePr>
+              <a:graphicFrameLocks xmlns:a="http://schemas.openxmlformats.org/drawingml/2006/main" noChangeAspect="1"/>
+            </wp:cNvGraphicFramePr>
+            <a:graphic xmlns:a="http://schemas.openxmlformats.org/drawingml/2006/main">
+              <a:graphicData uri="http://schemas.openxmlformats.org/drawingml/2006/picture">
+                <pic:pic xmlns:pic="http://schemas.openxmlformats.org/drawingml/2006/picture">
+                  <pic:nvPicPr>
+                    <pic:cNvPr id="1" name=""/>
+                    <pic:cNvPicPr/>
+                  </pic:nvPicPr>
+                  <pic:blipFill>
+                    <a:blip r:embed="rId22"/>
+                    <a:stretch>
+                      <a:fillRect/>
+                    </a:stretch>
+                  </pic:blipFill>
+                  <pic:spPr>
+                    <a:xfrm>
+                      <a:off x="0" y="0"/>
+                      <a:ext cx="5274310" cy="3916680"/>
+                    </a:xfrm>
+                    <a:prstGeom prst="rect">
+                      <a:avLst/>
+                    </a:prstGeom>
+                  </pic:spPr>
+                </pic:pic>
+              </a:graphicData>
+            </a:graphic>
+          </wp:inline>
+        </w:drawing>
+      </w:r>
+    </w:p>
+    <w:p>
+      <w:r>
+        <w:rPr>
+          <w:noProof/>
+        </w:rPr>
+        <w:drawing>
+          <wp:inline distT="0" distB="0" distL="0" distR="0" wp14:anchorId="6030EE95" wp14:editId="55CD2E02">
+            <wp:extent cx="5274310" cy="3364230"/>
+            <wp:effectExtent l="0" t="0" r="2540" b="7620"/>
+            <wp:docPr id="15" name="图片 15"/>
+            <wp:cNvGraphicFramePr>
+              <a:graphicFrameLocks xmlns:a="http://schemas.openxmlformats.org/drawingml/2006/main" noChangeAspect="1"/>
+            </wp:cNvGraphicFramePr>
+            <a:graphic xmlns:a="http://schemas.openxmlformats.org/drawingml/2006/main">
+              <a:graphicData uri="http://schemas.openxmlformats.org/drawingml/2006/picture">
+                <pic:pic xmlns:pic="http://schemas.openxmlformats.org/drawingml/2006/picture">
+                  <pic:nvPicPr>
+                    <pic:cNvPr id="1" name=""/>
+                    <pic:cNvPicPr/>
+                  </pic:nvPicPr>
+                  <pic:blipFill>
+                    <a:blip r:embed="rId23"/>
+                    <a:stretch>
+                      <a:fillRect/>
+                    </a:stretch>
+                  </pic:blipFill>
+                  <pic:spPr>
+                    <a:xfrm>
+                      <a:off x="0" y="0"/>
+                      <a:ext cx="5274310" cy="3364230"/>
+                    </a:xfrm>
+                    <a:prstGeom prst="rect">
+                      <a:avLst/>
+                    </a:prstGeom>
+                  </pic:spPr>
+                </pic:pic>
+              </a:graphicData>
+            </a:graphic>
+          </wp:inline>
+        </w:drawing>
+      </w:r>
+    </w:p>
+    <w:p>
+      <w:r>
+        <w:rPr>
+          <w:noProof/>
+        </w:rPr>
+        <w:lastRenderedPageBreak/>
+        <w:drawing>
+          <wp:inline distT="0" distB="0" distL="0" distR="0" wp14:anchorId="51C1C649" wp14:editId="4ABB2A1E">
+            <wp:extent cx="5274310" cy="3594100"/>
+            <wp:effectExtent l="0" t="0" r="2540" b="6350"/>
+            <wp:docPr id="16" name="图片 16"/>
+            <wp:cNvGraphicFramePr>
+              <a:graphicFrameLocks xmlns:a="http://schemas.openxmlformats.org/drawingml/2006/main" noChangeAspect="1"/>
+            </wp:cNvGraphicFramePr>
+            <a:graphic xmlns:a="http://schemas.openxmlformats.org/drawingml/2006/main">
+              <a:graphicData uri="http://schemas.openxmlformats.org/drawingml/2006/picture">
+                <pic:pic xmlns:pic="http://schemas.openxmlformats.org/drawingml/2006/picture">
+                  <pic:nvPicPr>
+                    <pic:cNvPr id="1" name=""/>
+                    <pic:cNvPicPr/>
+                  </pic:nvPicPr>
+                  <pic:blipFill>
+                    <a:blip r:embed="rId24"/>
+                    <a:stretch>
+                      <a:fillRect/>
+                    </a:stretch>
+                  </pic:blipFill>
+                  <pic:spPr>
+                    <a:xfrm>
+                      <a:off x="0" y="0"/>
+                      <a:ext cx="5274310" cy="3594100"/>
+                    </a:xfrm>
+                    <a:prstGeom prst="rect">
+                      <a:avLst/>
+                    </a:prstGeom>
+                  </pic:spPr>
+                </pic:pic>
+              </a:graphicData>
+            </a:graphic>
+          </wp:inline>
+        </w:drawing>
+      </w:r>
+    </w:p>
+    <w:p>
+      <w:r>
+        <w:rPr>
+          <w:noProof/>
+        </w:rPr>
+        <w:drawing>
+          <wp:inline distT="0" distB="0" distL="0" distR="0" wp14:anchorId="178BFDE7" wp14:editId="6662804F">
+            <wp:extent cx="5274310" cy="3499485"/>
+            <wp:effectExtent l="0" t="0" r="2540" b="5715"/>
+            <wp:docPr id="17" name="图片 17"/>
+            <wp:cNvGraphicFramePr>
+              <a:graphicFrameLocks xmlns:a="http://schemas.openxmlformats.org/drawingml/2006/main" noChangeAspect="1"/>
+            </wp:cNvGraphicFramePr>
+            <a:graphic xmlns:a="http://schemas.openxmlformats.org/drawingml/2006/main">
+              <a:graphicData uri="http://schemas.openxmlformats.org/drawingml/2006/picture">
+                <pic:pic xmlns:pic="http://schemas.openxmlformats.org/drawingml/2006/picture">
+                  <pic:nvPicPr>
+                    <pic:cNvPr id="1" name=""/>
+                    <pic:cNvPicPr/>
+                  </pic:nvPicPr>
+                  <pic:blipFill>
+                    <a:blip r:embed="rId25"/>
+                    <a:stretch>
+                      <a:fillRect/>
+                    </a:stretch>
+                  </pic:blipFill>
+                  <pic:spPr>
+                    <a:xfrm>
+                      <a:off x="0" y="0"/>
+                      <a:ext cx="5274310" cy="3499485"/>
+                    </a:xfrm>
+                    <a:prstGeom prst="rect">
+                      <a:avLst/>
+                    </a:prstGeom>
+                  </pic:spPr>
+                </pic:pic>
+              </a:graphicData>
+            </a:graphic>
+          </wp:inline>
+        </w:drawing>
+      </w:r>
+    </w:p>
+    <w:p>
+      <w:pPr>
+        <w:pStyle w:val="2"/>
+      </w:pPr>
+      <w:bookmarkStart w:id="29" w:name="_Toc436121808"/>
+      <w:r>
+        <w:lastRenderedPageBreak/>
+        <w:t xml:space="preserve">4.6 </w:t>
+      </w:r>
+      <w:r>
+        <w:t>试题管理子系统</w:t>
+      </w:r>
+      <w:bookmarkEnd w:id="29"/>
+    </w:p>
+    <w:p>
+      <w:r>
+        <w:rPr>
+          <w:noProof/>
+        </w:rPr>
+        <w:drawing>
+          <wp:inline distT="0" distB="0" distL="0" distR="0" wp14:anchorId="27FBB3BB" wp14:editId="055430F9">
+            <wp:extent cx="5274310" cy="2453640"/>
+            <wp:effectExtent l="0" t="0" r="2540" b="3810"/>
+            <wp:docPr id="18" name="图片 18"/>
+            <wp:cNvGraphicFramePr>
+              <a:graphicFrameLocks xmlns:a="http://schemas.openxmlformats.org/drawingml/2006/main" noChangeAspect="1"/>
+            </wp:cNvGraphicFramePr>
+            <a:graphic xmlns:a="http://schemas.openxmlformats.org/drawingml/2006/main">
+              <a:graphicData uri="http://schemas.openxmlformats.org/drawingml/2006/picture">
+                <pic:pic xmlns:pic="http://schemas.openxmlformats.org/drawingml/2006/picture">
+                  <pic:nvPicPr>
+                    <pic:cNvPr id="1" name=""/>
+                    <pic:cNvPicPr/>
+                  </pic:nvPicPr>
+                  <pic:blipFill>
+                    <a:blip r:embed="rId26"/>
+                    <a:stretch>
+                      <a:fillRect/>
+                    </a:stretch>
+                  </pic:blipFill>
+                  <pic:spPr>
+                    <a:xfrm>
+                      <a:off x="0" y="0"/>
+                      <a:ext cx="5274310" cy="2453640"/>
+                    </a:xfrm>
+                    <a:prstGeom prst="rect">
+                      <a:avLst/>
+                    </a:prstGeom>
+                  </pic:spPr>
+                </pic:pic>
+              </a:graphicData>
+            </a:graphic>
+          </wp:inline>
+        </w:drawing>
+      </w:r>
+    </w:p>
+    <w:p>
+      <w:r>
+        <w:rPr>
+          <w:noProof/>
+        </w:rPr>
+        <w:drawing>
+          <wp:inline distT="0" distB="0" distL="0" distR="0" wp14:anchorId="6F56443E" wp14:editId="076515FC">
+            <wp:extent cx="5274310" cy="2872105"/>
+            <wp:effectExtent l="0" t="0" r="2540" b="4445"/>
+            <wp:docPr id="19" name="图片 19"/>
+            <wp:cNvGraphicFramePr>
+              <a:graphicFrameLocks xmlns:a="http://schemas.openxmlformats.org/drawingml/2006/main" noChangeAspect="1"/>
+            </wp:cNvGraphicFramePr>
+            <a:graphic xmlns:a="http://schemas.openxmlformats.org/drawingml/2006/main">
+              <a:graphicData uri="http://schemas.openxmlformats.org/drawingml/2006/picture">
+                <pic:pic xmlns:pic="http://schemas.openxmlformats.org/drawingml/2006/picture">
+                  <pic:nvPicPr>
+                    <pic:cNvPr id="1" name=""/>
+                    <pic:cNvPicPr/>
+                  </pic:nvPicPr>
+                  <pic:blipFill>
+                    <a:blip r:embed="rId27"/>
+                    <a:stretch>
+                      <a:fillRect/>
+                    </a:stretch>
+                  </pic:blipFill>
+                  <pic:spPr>
+                    <a:xfrm>
+                      <a:off x="0" y="0"/>
+                      <a:ext cx="5274310" cy="2872105"/>
+                    </a:xfrm>
+                    <a:prstGeom prst="rect">
+                      <a:avLst/>
+                    </a:prstGeom>
+                  </pic:spPr>
+                </pic:pic>
+              </a:graphicData>
+            </a:graphic>
+          </wp:inline>
+        </w:drawing>
+      </w:r>
+    </w:p>
+    <w:p>
+      <w:r>
+        <w:rPr>
+          <w:noProof/>
+        </w:rPr>
+        <w:lastRenderedPageBreak/>
+        <w:drawing>
+          <wp:inline distT="0" distB="0" distL="0" distR="0" wp14:anchorId="2CF1765B" wp14:editId="2DE4C80D">
+            <wp:extent cx="5274310" cy="2772410"/>
+            <wp:effectExtent l="0" t="0" r="2540" b="8890"/>
+            <wp:docPr id="20" name="图片 20"/>
+            <wp:cNvGraphicFramePr>
+              <a:graphicFrameLocks xmlns:a="http://schemas.openxmlformats.org/drawingml/2006/main" noChangeAspect="1"/>
+            </wp:cNvGraphicFramePr>
+            <a:graphic xmlns:a="http://schemas.openxmlformats.org/drawingml/2006/main">
+              <a:graphicData uri="http://schemas.openxmlformats.org/drawingml/2006/picture">
+                <pic:pic xmlns:pic="http://schemas.openxmlformats.org/drawingml/2006/picture">
+                  <pic:nvPicPr>
+                    <pic:cNvPr id="1" name=""/>
+                    <pic:cNvPicPr/>
+                  </pic:nvPicPr>
+                  <pic:blipFill>
+                    <a:blip r:embed="rId28"/>
+                    <a:stretch>
+                      <a:fillRect/>
+                    </a:stretch>
+                  </pic:blipFill>
+                  <pic:spPr>
+                    <a:xfrm>
+                      <a:off x="0" y="0"/>
+                      <a:ext cx="5274310" cy="2772410"/>
+                    </a:xfrm>
+                    <a:prstGeom prst="rect">
+                      <a:avLst/>
+                    </a:prstGeom>
+                  </pic:spPr>
+                </pic:pic>
+              </a:graphicData>
+            </a:graphic>
+          </wp:inline>
+        </w:drawing>
+      </w:r>
+    </w:p>
+    <w:p>
+      <w:pPr>
+        <w:pStyle w:val="1"/>
+        <w:numPr>
+          <w:ilvl w:val="0"/>
+          <w:numId w:val="1"/>
+        </w:numPr>
+      </w:pPr>
+      <w:bookmarkStart w:id="30" w:name="_Toc436121809"/>
+      <w:r>
+        <w:rPr>
+          <w:rFonts w:hint="eastAsia"/>
+        </w:rPr>
+        <w:t>系统界面原型</w:t>
+      </w:r>
+      <w:bookmarkEnd w:id="30"/>
+    </w:p>
+    <w:p>
+      <w:pPr>
+        <w:pStyle w:val="2"/>
+      </w:pPr>
+      <w:bookmarkStart w:id="31" w:name="_Toc436121810"/>
+      <w:r>
+        <w:rPr>
+          <w:noProof/>
+        </w:rPr>
+        <w:drawing>
+          <wp:anchor distT="0" distB="0" distL="114300" distR="114300" simplePos="0" relativeHeight="251658240" behindDoc="0" locked="0" layoutInCell="1" allowOverlap="1" wp14:anchorId="27FA367D" wp14:editId="45090E89">
+            <wp:simplePos x="0" y="0"/>
+            <wp:positionH relativeFrom="page">
+              <wp:align>left</wp:align>
+            </wp:positionH>
+            <wp:positionV relativeFrom="paragraph">
+              <wp:posOffset>502285</wp:posOffset>
+            </wp:positionV>
+            <wp:extent cx="4778375" cy="2099945"/>
+            <wp:effectExtent l="0" t="0" r="3175" b="0"/>
+            <wp:wrapThrough wrapText="bothSides">
+              <wp:wrapPolygon edited="0">
+                <wp:start x="0" y="0"/>
+                <wp:lineTo x="0" y="21358"/>
+                <wp:lineTo x="21528" y="21358"/>
+                <wp:lineTo x="21528" y="0"/>
+                <wp:lineTo x="0" y="0"/>
+              </wp:wrapPolygon>
+            </wp:wrapThrough>
+            <wp:docPr id="22" name="图片 22" descr="C:\Users\z\Documents\GitHub\paperBuilder\需求管理\系统原型\管理子系统\命题人管理.png"/>
+            <wp:cNvGraphicFramePr>
+              <a:graphicFrameLocks xmlns:a="http://schemas.openxmlformats.org/drawingml/2006/main" noChangeAspect="1"/>
+            </wp:cNvGraphicFramePr>
+            <a:graphic xmlns:a="http://schemas.openxmlformats.org/drawingml/2006/main">
+              <a:graphicData uri="http://schemas.openxmlformats.org/drawingml/2006/picture">
+                <pic:pic xmlns:pic="http://schemas.openxmlformats.org/drawingml/2006/picture">
+                  <pic:nvPicPr>
+                    <pic:cNvPr id="0" name="Picture 19" descr="C:\Users\z\Documents\GitHub\paperBuilder\需求管理\系统原型\管理子系统\命题人管理.png"/>
+                    <pic:cNvPicPr>
+                      <a:picLocks noChangeAspect="1" noChangeArrowheads="1"/>
+                    </pic:cNvPicPr>
+                  </pic:nvPicPr>
+                  <pic:blipFill>
+                    <a:blip r:embed="rId29">
+                      <a:extLst>
+                        <a:ext uri="{28A0092B-C50C-407E-A947-70E740481C1C}">
+                          <a14:useLocalDpi xmlns:a14="http://schemas.microsoft.com/office/drawing/2010/main" val="0"/>
+                        </a:ext>
+                      </a:extLst>
+                    </a:blip>
+                    <a:srcRect/>
+                    <a:stretch>
+                      <a:fillRect/>
+                    </a:stretch>
+                  </pic:blipFill>
+                  <pic:spPr bwMode="auto">
+                    <a:xfrm>
+                      <a:off x="0" y="0"/>
+                      <a:ext cx="4806049" cy="2112080"/>
+                    </a:xfrm>
+                    <a:prstGeom prst="rect">
+                      <a:avLst/>
+                    </a:prstGeom>
+                    <a:noFill/>
+                    <a:ln>
+                      <a:noFill/>
+                    </a:ln>
+                  </pic:spPr>
+                </pic:pic>
+              </a:graphicData>
+            </a:graphic>
+            <wp14:sizeRelH relativeFrom="page">
+              <wp14:pctWidth>0</wp14:pctWidth>
+            </wp14:sizeRelH>
+            <wp14:sizeRelV relativeFrom="page">
+              <wp14:pctHeight>0</wp14:pctHeight>
+            </wp14:sizeRelV>
+          </wp:anchor>
+        </w:drawing>
+      </w:r>
+      <w:r>
+        <w:rPr>
+          <w:rFonts w:hint="eastAsia"/>
+        </w:rPr>
+        <w:t>5.1</w:t>
+      </w:r>
+      <w:r>
+        <w:t xml:space="preserve"> </w:t>
+      </w:r>
+      <w:r>
+        <w:rPr>
+          <w:rFonts w:hint="eastAsia"/>
+        </w:rPr>
+        <w:t>系统管理子系统</w:t>
+      </w:r>
+      <w:bookmarkEnd w:id="31"/>
+    </w:p>
+    <w:p>
+      <w:r>
+        <w:rPr>
+          <w:noProof/>
+        </w:rPr>
+        <w:drawing>
+          <wp:inline distT="0" distB="0" distL="0" distR="0">
+            <wp:extent cx="3709035" cy="2159000"/>
+            <wp:effectExtent l="0" t="0" r="5715" b="0"/>
+            <wp:docPr id="25" name="图片 25" descr="C:\Users\z\AppData\Local\Microsoft\Windows\INetCache\Content.Word\新增修改命题人.png"/>
+            <wp:cNvGraphicFramePr>
+              <a:graphicFrameLocks xmlns:a="http://schemas.openxmlformats.org/drawingml/2006/main" noChangeAspect="1"/>
+            </wp:cNvGraphicFramePr>
+            <a:graphic xmlns:a="http://schemas.openxmlformats.org/drawingml/2006/main">
+              <a:graphicData uri="http://schemas.openxmlformats.org/drawingml/2006/picture">
+                <pic:pic xmlns:pic="http://schemas.openxmlformats.org/drawingml/2006/picture">
+                  <pic:nvPicPr>
+                    <pic:cNvPr id="0" name="Picture 31" descr="C:\Users\z\AppData\Local\Microsoft\Windows\INetCache\Content.Word\新增修改命题人.png"/>
+                    <pic:cNvPicPr>
+                      <a:picLocks noChangeAspect="1" noChangeArrowheads="1"/>
+                    </pic:cNvPicPr>
+                  </pic:nvPicPr>
+                  <pic:blipFill>
+                    <a:blip r:embed="rId30">
+                      <a:extLst>
+                        <a:ext uri="{28A0092B-C50C-407E-A947-70E740481C1C}">
+                          <a14:useLocalDpi xmlns:a14="http://schemas.microsoft.com/office/drawing/2010/main" val="0"/>
+                        </a:ext>
+                      </a:extLst>
+                    </a:blip>
+                    <a:srcRect/>
+                    <a:stretch>
+                      <a:fillRect/>
+                    </a:stretch>
+                  </pic:blipFill>
+                  <pic:spPr bwMode="auto">
+                    <a:xfrm>
+                      <a:off x="0" y="0"/>
+                      <a:ext cx="3709035" cy="2159000"/>
+                    </a:xfrm>
+                    <a:prstGeom prst="rect">
+                      <a:avLst/>
+                    </a:prstGeom>
+                    <a:noFill/>
+                    <a:ln>
+                      <a:noFill/>
+                    </a:ln>
+                  </pic:spPr>
+                </pic:pic>
+              </a:graphicData>
+            </a:graphic>
+          </wp:inline>
+        </w:drawing>
+      </w:r>
+    </w:p>
+    <w:p>
+      <w:r>
+        <w:rPr>
+          <w:noProof/>
+        </w:rPr>
+        <w:lastRenderedPageBreak/>
+        <w:drawing>
+          <wp:inline distT="0" distB="0" distL="0" distR="0">
+            <wp:extent cx="3847367" cy="2250219"/>
+            <wp:effectExtent l="0" t="0" r="1270" b="0"/>
+            <wp:docPr id="24" name="图片 24" descr="C:\Users\z\AppData\Local\Microsoft\Windows\INetCache\Content.Word\新增修改用户.png"/>
+            <wp:cNvGraphicFramePr>
+              <a:graphicFrameLocks xmlns:a="http://schemas.openxmlformats.org/drawingml/2006/main" noChangeAspect="1"/>
+            </wp:cNvGraphicFramePr>
+            <a:graphic xmlns:a="http://schemas.openxmlformats.org/drawingml/2006/main">
+              <a:graphicData uri="http://schemas.openxmlformats.org/drawingml/2006/picture">
+                <pic:pic xmlns:pic="http://schemas.openxmlformats.org/drawingml/2006/picture">
+                  <pic:nvPicPr>
+                    <pic:cNvPr id="0" name="Picture 29" descr="C:\Users\z\AppData\Local\Microsoft\Windows\INetCache\Content.Word\新增修改用户.png"/>
+                    <pic:cNvPicPr>
+                      <a:picLocks noChangeAspect="1" noChangeArrowheads="1"/>
+                    </pic:cNvPicPr>
+                  </pic:nvPicPr>
+                  <pic:blipFill>
+                    <a:blip r:embed="rId31">
+                      <a:extLst>
+                        <a:ext uri="{28A0092B-C50C-407E-A947-70E740481C1C}">
+                          <a14:useLocalDpi xmlns:a14="http://schemas.microsoft.com/office/drawing/2010/main" val="0"/>
+                        </a:ext>
+                      </a:extLst>
+                    </a:blip>
+                    <a:srcRect/>
+                    <a:stretch>
+                      <a:fillRect/>
+                    </a:stretch>
+                  </pic:blipFill>
+                  <pic:spPr bwMode="auto">
+                    <a:xfrm>
+                      <a:off x="0" y="0"/>
+                      <a:ext cx="3851873" cy="2252854"/>
+                    </a:xfrm>
+                    <a:prstGeom prst="rect">
+                      <a:avLst/>
+                    </a:prstGeom>
+                    <a:noFill/>
+                    <a:ln>
+                      <a:noFill/>
+                    </a:ln>
+                  </pic:spPr>
+                </pic:pic>
+              </a:graphicData>
+            </a:graphic>
+          </wp:inline>
+        </w:drawing>
+      </w:r>
+    </w:p>
+    <w:p>
+      <w:r>
+        <w:rPr>
+          <w:noProof/>
+        </w:rPr>
+        <w:drawing>
+          <wp:inline distT="0" distB="0" distL="0" distR="0" wp14:anchorId="34EADE38" wp14:editId="315BDB31">
+            <wp:extent cx="4456430" cy="1670050"/>
+            <wp:effectExtent l="0" t="0" r="1270" b="6350"/>
+            <wp:docPr id="23" name="图片 23" descr="C:\Users\z\AppData\Local\Microsoft\Windows\INetCache\Content.Word\用户管理.png"/>
+            <wp:cNvGraphicFramePr>
+              <a:graphicFrameLocks xmlns:a="http://schemas.openxmlformats.org/drawingml/2006/main" noChangeAspect="1"/>
+            </wp:cNvGraphicFramePr>
+            <a:graphic xmlns:a="http://schemas.openxmlformats.org/drawingml/2006/main">
+              <a:graphicData uri="http://schemas.openxmlformats.org/drawingml/2006/picture">
+                <pic:pic xmlns:pic="http://schemas.openxmlformats.org/drawingml/2006/picture">
+                  <pic:nvPicPr>
+                    <pic:cNvPr id="0" name="Picture 27" descr="C:\Users\z\AppData\Local\Microsoft\Windows\INetCache\Content.Word\用户管理.png"/>
+                    <pic:cNvPicPr>
+                      <a:picLocks noChangeAspect="1" noChangeArrowheads="1"/>
+                    </pic:cNvPicPr>
+                  </pic:nvPicPr>
+                  <pic:blipFill>
+                    <a:blip r:embed="rId32">
+                      <a:extLst>
+                        <a:ext uri="{28A0092B-C50C-407E-A947-70E740481C1C}">
+                          <a14:useLocalDpi xmlns:a14="http://schemas.microsoft.com/office/drawing/2010/main" val="0"/>
+                        </a:ext>
+                      </a:extLst>
+                    </a:blip>
+                    <a:srcRect/>
+                    <a:stretch>
+                      <a:fillRect/>
+                    </a:stretch>
+                  </pic:blipFill>
+                  <pic:spPr bwMode="auto">
+                    <a:xfrm>
+                      <a:off x="0" y="0"/>
+                      <a:ext cx="4456430" cy="1670050"/>
+                    </a:xfrm>
+                    <a:prstGeom prst="rect">
+                      <a:avLst/>
+                    </a:prstGeom>
+                    <a:noFill/>
+                    <a:ln>
+                      <a:noFill/>
+                    </a:ln>
+                  </pic:spPr>
+                </pic:pic>
+              </a:graphicData>
+            </a:graphic>
+          </wp:inline>
+        </w:drawing>
+      </w:r>
+      <w:r>
+        <w:rPr>
+          <w:noProof/>
+        </w:rPr>
+        <w:drawing>
+          <wp:inline distT="0" distB="0" distL="0" distR="0">
+            <wp:extent cx="4070433" cy="2060522"/>
+            <wp:effectExtent l="0" t="0" r="6350" b="0"/>
+            <wp:docPr id="21" name="图片 21" descr="C:\Users\z\Documents\GitHub\paperBuilder\需求管理\系统原型\管理子系统\大纲管理.png"/>
+            <wp:cNvGraphicFramePr>
+              <a:graphicFrameLocks xmlns:a="http://schemas.openxmlformats.org/drawingml/2006/main" noChangeAspect="1"/>
+            </wp:cNvGraphicFramePr>
+            <a:graphic xmlns:a="http://schemas.openxmlformats.org/drawingml/2006/main">
+              <a:graphicData uri="http://schemas.openxmlformats.org/drawingml/2006/picture">
+                <pic:pic xmlns:pic="http://schemas.openxmlformats.org/drawingml/2006/picture">
+                  <pic:nvPicPr>
+                    <pic:cNvPr id="0" name="Picture 18" descr="C:\Users\z\Documents\GitHub\paperBuilder\需求管理\系统原型\管理子系统\大纲管理.png"/>
+                    <pic:cNvPicPr>
+                      <a:picLocks noChangeAspect="1" noChangeArrowheads="1"/>
+                    </pic:cNvPicPr>
+                  </pic:nvPicPr>
+                  <pic:blipFill>
+                    <a:blip r:embed="rId33">
+                      <a:extLst>
+                        <a:ext uri="{28A0092B-C50C-407E-A947-70E740481C1C}">
+                          <a14:useLocalDpi xmlns:a14="http://schemas.microsoft.com/office/drawing/2010/main" val="0"/>
+                        </a:ext>
+                      </a:extLst>
+                    </a:blip>
+                    <a:srcRect/>
+                    <a:stretch>
+                      <a:fillRect/>
+                    </a:stretch>
+                  </pic:blipFill>
+                  <pic:spPr bwMode="auto">
+                    <a:xfrm>
+                      <a:off x="0" y="0"/>
+                      <a:ext cx="4079884" cy="2065306"/>
+                    </a:xfrm>
+                    <a:prstGeom prst="rect">
+                      <a:avLst/>
+                    </a:prstGeom>
+                    <a:noFill/>
+                    <a:ln>
+                      <a:noFill/>
+                    </a:ln>
+                  </pic:spPr>
+                </pic:pic>
+              </a:graphicData>
+            </a:graphic>
+          </wp:inline>
+        </w:drawing>
+      </w:r>
+    </w:p>
+    <w:p>
+      <w:pPr>
+        <w:pStyle w:val="2"/>
+      </w:pPr>
+      <w:bookmarkStart w:id="32" w:name="_Toc436121811"/>
+      <w:r>
+        <w:rPr>
+          <w:rFonts w:hint="eastAsia"/>
+        </w:rPr>
+        <w:lastRenderedPageBreak/>
+        <w:t>5.2</w:t>
+      </w:r>
+      <w:r>
+        <w:t xml:space="preserve"> </w:t>
+      </w:r>
+      <w:r>
+        <w:t>命题子系统</w:t>
+      </w:r>
+      <w:bookmarkEnd w:id="32"/>
+    </w:p>
+    <w:p>
+      <w:r>
+        <w:rPr>
+          <w:noProof/>
+        </w:rPr>
+        <w:drawing>
+          <wp:inline distT="0" distB="0" distL="0" distR="0" wp14:anchorId="16677DBD" wp14:editId="16313597">
+            <wp:extent cx="5274310" cy="2450465"/>
+            <wp:effectExtent l="0" t="0" r="2540" b="6985"/>
+            <wp:docPr id="26" name="图片 26"/>
+            <wp:cNvGraphicFramePr>
+              <a:graphicFrameLocks xmlns:a="http://schemas.openxmlformats.org/drawingml/2006/main" noChangeAspect="1"/>
+            </wp:cNvGraphicFramePr>
+            <a:graphic xmlns:a="http://schemas.openxmlformats.org/drawingml/2006/main">
+              <a:graphicData uri="http://schemas.openxmlformats.org/drawingml/2006/picture">
+                <pic:pic xmlns:pic="http://schemas.openxmlformats.org/drawingml/2006/picture">
+                  <pic:nvPicPr>
+                    <pic:cNvPr id="1" name=""/>
+                    <pic:cNvPicPr/>
+                  </pic:nvPicPr>
+                  <pic:blipFill>
+                    <a:blip r:embed="rId34"/>
+                    <a:stretch>
+                      <a:fillRect/>
+                    </a:stretch>
+                  </pic:blipFill>
+                  <pic:spPr>
+                    <a:xfrm>
+                      <a:off x="0" y="0"/>
+                      <a:ext cx="5274310" cy="2450465"/>
+                    </a:xfrm>
+                    <a:prstGeom prst="rect">
+                      <a:avLst/>
+                    </a:prstGeom>
+                  </pic:spPr>
+                </pic:pic>
+              </a:graphicData>
+            </a:graphic>
+          </wp:inline>
+        </w:drawing>
+      </w:r>
+    </w:p>
+    <w:p>
+      <w:r>
+        <w:rPr>
+          <w:noProof/>
+        </w:rPr>
+        <w:drawing>
+          <wp:inline distT="0" distB="0" distL="0" distR="0" wp14:anchorId="07FC65D2" wp14:editId="7FCDBD4F">
+            <wp:extent cx="5274310" cy="1060450"/>
+            <wp:effectExtent l="0" t="0" r="2540" b="6350"/>
+            <wp:docPr id="27" name="图片 27"/>
+            <wp:cNvGraphicFramePr>
+              <a:graphicFrameLocks xmlns:a="http://schemas.openxmlformats.org/drawingml/2006/main" noChangeAspect="1"/>
+            </wp:cNvGraphicFramePr>
+            <a:graphic xmlns:a="http://schemas.openxmlformats.org/drawingml/2006/main">
+              <a:graphicData uri="http://schemas.openxmlformats.org/drawingml/2006/picture">
+                <pic:pic xmlns:pic="http://schemas.openxmlformats.org/drawingml/2006/picture">
+                  <pic:nvPicPr>
+                    <pic:cNvPr id="1" name=""/>
+                    <pic:cNvPicPr/>
+                  </pic:nvPicPr>
+                  <pic:blipFill>
+                    <a:blip r:embed="rId35"/>
+                    <a:stretch>
+                      <a:fillRect/>
+                    </a:stretch>
+                  </pic:blipFill>
+                  <pic:spPr>
+                    <a:xfrm>
+                      <a:off x="0" y="0"/>
+                      <a:ext cx="5274310" cy="1060450"/>
+                    </a:xfrm>
+                    <a:prstGeom prst="rect">
+                      <a:avLst/>
+                    </a:prstGeom>
+                  </pic:spPr>
+                </pic:pic>
+              </a:graphicData>
+            </a:graphic>
+          </wp:inline>
+        </w:drawing>
+      </w:r>
+    </w:p>
+    <w:p>
+      <w:r>
+        <w:rPr>
+          <w:noProof/>
+        </w:rPr>
+        <w:drawing>
+          <wp:inline distT="0" distB="0" distL="0" distR="0" wp14:anchorId="29991ED2" wp14:editId="60B3EAFD">
+            <wp:extent cx="5274310" cy="3185795"/>
+            <wp:effectExtent l="0" t="0" r="2540" b="0"/>
+            <wp:docPr id="28" name="图片 28"/>
+            <wp:cNvGraphicFramePr>
+              <a:graphicFrameLocks xmlns:a="http://schemas.openxmlformats.org/drawingml/2006/main" noChangeAspect="1"/>
+            </wp:cNvGraphicFramePr>
+            <a:graphic xmlns:a="http://schemas.openxmlformats.org/drawingml/2006/main">
+              <a:graphicData uri="http://schemas.openxmlformats.org/drawingml/2006/picture">
+                <pic:pic xmlns:pic="http://schemas.openxmlformats.org/drawingml/2006/picture">
+                  <pic:nvPicPr>
+                    <pic:cNvPr id="1" name=""/>
+                    <pic:cNvPicPr/>
+                  </pic:nvPicPr>
+                  <pic:blipFill>
+                    <a:blip r:embed="rId36"/>
+                    <a:stretch>
+                      <a:fillRect/>
+                    </a:stretch>
+                  </pic:blipFill>
+                  <pic:spPr>
+                    <a:xfrm>
+                      <a:off x="0" y="0"/>
+                      <a:ext cx="5274310" cy="3185795"/>
+                    </a:xfrm>
+                    <a:prstGeom prst="rect">
+                      <a:avLst/>
+                    </a:prstGeom>
+                  </pic:spPr>
+                </pic:pic>
+              </a:graphicData>
+            </a:graphic>
+          </wp:inline>
+        </w:drawing>
+      </w:r>
+    </w:p>
+    <w:p>
+      <w:pPr>
+        <w:pStyle w:val="2"/>
+      </w:pPr>
+      <w:bookmarkStart w:id="33" w:name="_Toc436121812"/>
+      <w:r>
+        <w:rPr>
+          <w:rFonts w:hint="eastAsia"/>
+        </w:rPr>
+        <w:lastRenderedPageBreak/>
+        <w:t xml:space="preserve">5.3 </w:t>
+      </w:r>
+      <w:r>
+        <w:rPr>
+          <w:rFonts w:hint="eastAsia"/>
+        </w:rPr>
+        <w:t>审题子系统</w:t>
+      </w:r>
+      <w:bookmarkEnd w:id="33"/>
+    </w:p>
+    <w:p>
+      <w:r>
+        <w:rPr>
+          <w:noProof/>
+        </w:rPr>
+        <w:drawing>
+          <wp:inline distT="0" distB="0" distL="0" distR="0" wp14:anchorId="3A18ABDA" wp14:editId="51A638A0">
+            <wp:extent cx="5274310" cy="3637915"/>
+            <wp:effectExtent l="0" t="0" r="2540" b="635"/>
+            <wp:docPr id="29" name="图片 29"/>
+            <wp:cNvGraphicFramePr>
+              <a:graphicFrameLocks xmlns:a="http://schemas.openxmlformats.org/drawingml/2006/main" noChangeAspect="1"/>
+            </wp:cNvGraphicFramePr>
+            <a:graphic xmlns:a="http://schemas.openxmlformats.org/drawingml/2006/main">
+              <a:graphicData uri="http://schemas.openxmlformats.org/drawingml/2006/picture">
+                <pic:pic xmlns:pic="http://schemas.openxmlformats.org/drawingml/2006/picture">
+                  <pic:nvPicPr>
+                    <pic:cNvPr id="1" name=""/>
+                    <pic:cNvPicPr/>
+                  </pic:nvPicPr>
+                  <pic:blipFill>
+                    <a:blip r:embed="rId37"/>
+                    <a:stretch>
+                      <a:fillRect/>
+                    </a:stretch>
+                  </pic:blipFill>
+                  <pic:spPr>
+                    <a:xfrm>
+                      <a:off x="0" y="0"/>
+                      <a:ext cx="5274310" cy="3637915"/>
+                    </a:xfrm>
+                    <a:prstGeom prst="rect">
+                      <a:avLst/>
+                    </a:prstGeom>
+                  </pic:spPr>
+                </pic:pic>
+              </a:graphicData>
+            </a:graphic>
+          </wp:inline>
+        </w:drawing>
+      </w:r>
+    </w:p>
+    <w:p>
+      <w:r>
+        <w:rPr>
+          <w:noProof/>
+        </w:rPr>
+        <w:drawing>
+          <wp:inline distT="0" distB="0" distL="0" distR="0" wp14:anchorId="62F0D6AF" wp14:editId="472F9920">
+            <wp:extent cx="5274310" cy="3059430"/>
+            <wp:effectExtent l="0" t="0" r="2540" b="7620"/>
+            <wp:docPr id="30" name="图片 30"/>
+            <wp:cNvGraphicFramePr>
+              <a:graphicFrameLocks xmlns:a="http://schemas.openxmlformats.org/drawingml/2006/main" noChangeAspect="1"/>
+            </wp:cNvGraphicFramePr>
+            <a:graphic xmlns:a="http://schemas.openxmlformats.org/drawingml/2006/main">
+              <a:graphicData uri="http://schemas.openxmlformats.org/drawingml/2006/picture">
+                <pic:pic xmlns:pic="http://schemas.openxmlformats.org/drawingml/2006/picture">
+                  <pic:nvPicPr>
+                    <pic:cNvPr id="1" name=""/>
+                    <pic:cNvPicPr/>
+                  </pic:nvPicPr>
+                  <pic:blipFill>
+                    <a:blip r:embed="rId38"/>
+                    <a:stretch>
+                      <a:fillRect/>
+                    </a:stretch>
+                  </pic:blipFill>
+                  <pic:spPr>
+                    <a:xfrm>
+                      <a:off x="0" y="0"/>
+                      <a:ext cx="5274310" cy="3059430"/>
+                    </a:xfrm>
+                    <a:prstGeom prst="rect">
+                      <a:avLst/>
+                    </a:prstGeom>
+                  </pic:spPr>
+                </pic:pic>
+              </a:graphicData>
+            </a:graphic>
+          </wp:inline>
+        </w:drawing>
+      </w:r>
+    </w:p>
+    <w:p>
+      <w:r>
+        <w:rPr>
+          <w:noProof/>
+        </w:rPr>
+        <w:lastRenderedPageBreak/>
+        <w:drawing>
+          <wp:inline distT="0" distB="0" distL="0" distR="0" wp14:anchorId="14DFA9B7" wp14:editId="3DDA0CA0">
+            <wp:extent cx="5274310" cy="3609975"/>
+            <wp:effectExtent l="0" t="0" r="2540" b="9525"/>
+            <wp:docPr id="31" name="图片 31"/>
+            <wp:cNvGraphicFramePr>
+              <a:graphicFrameLocks xmlns:a="http://schemas.openxmlformats.org/drawingml/2006/main" noChangeAspect="1"/>
+            </wp:cNvGraphicFramePr>
+            <a:graphic xmlns:a="http://schemas.openxmlformats.org/drawingml/2006/main">
+              <a:graphicData uri="http://schemas.openxmlformats.org/drawingml/2006/picture">
+                <pic:pic xmlns:pic="http://schemas.openxmlformats.org/drawingml/2006/picture">
+                  <pic:nvPicPr>
+                    <pic:cNvPr id="1" name=""/>
+                    <pic:cNvPicPr/>
+                  </pic:nvPicPr>
+                  <pic:blipFill>
+                    <a:blip r:embed="rId39"/>
+                    <a:stretch>
+                      <a:fillRect/>
+                    </a:stretch>
+                  </pic:blipFill>
+                  <pic:spPr>
+                    <a:xfrm>
+                      <a:off x="0" y="0"/>
+                      <a:ext cx="5274310" cy="3609975"/>
+                    </a:xfrm>
+                    <a:prstGeom prst="rect">
+                      <a:avLst/>
+                    </a:prstGeom>
+                  </pic:spPr>
+                </pic:pic>
+              </a:graphicData>
+            </a:graphic>
+          </wp:inline>
+        </w:drawing>
+      </w:r>
+    </w:p>
+    <w:p>
+      <w:r>
+        <w:rPr>
+          <w:noProof/>
+        </w:rPr>
+        <w:drawing>
+          <wp:inline distT="0" distB="0" distL="0" distR="0" wp14:anchorId="6497F738" wp14:editId="6C9D95AF">
+            <wp:extent cx="5274310" cy="4220210"/>
+            <wp:effectExtent l="0" t="0" r="2540" b="8890"/>
+            <wp:docPr id="32" name="图片 32"/>
+            <wp:cNvGraphicFramePr>
+              <a:graphicFrameLocks xmlns:a="http://schemas.openxmlformats.org/drawingml/2006/main" noChangeAspect="1"/>
+            </wp:cNvGraphicFramePr>
+            <a:graphic xmlns:a="http://schemas.openxmlformats.org/drawingml/2006/main">
+              <a:graphicData uri="http://schemas.openxmlformats.org/drawingml/2006/picture">
+                <pic:pic xmlns:pic="http://schemas.openxmlformats.org/drawingml/2006/picture">
+                  <pic:nvPicPr>
+                    <pic:cNvPr id="1" name=""/>
+                    <pic:cNvPicPr/>
+                  </pic:nvPicPr>
+                  <pic:blipFill>
+                    <a:blip r:embed="rId40"/>
+                    <a:stretch>
+                      <a:fillRect/>
+                    </a:stretch>
+                  </pic:blipFill>
+                  <pic:spPr>
+                    <a:xfrm>
+                      <a:off x="0" y="0"/>
+                      <a:ext cx="5274310" cy="4220210"/>
+                    </a:xfrm>
+                    <a:prstGeom prst="rect">
+                      <a:avLst/>
+                    </a:prstGeom>
+                  </pic:spPr>
+                </pic:pic>
+              </a:graphicData>
+            </a:graphic>
+          </wp:inline>
+        </w:drawing>
+      </w:r>
+    </w:p>
+    <w:p>
+      <w:pPr>
+        <w:pStyle w:val="2"/>
+      </w:pPr>
+      <w:bookmarkStart w:id="34" w:name="_Toc436121813"/>
+      <w:r>
+        <w:rPr>
+          <w:rFonts w:hint="eastAsia"/>
+        </w:rPr>
+        <w:lastRenderedPageBreak/>
+        <w:t>5.4</w:t>
+      </w:r>
+      <w:r>
+        <w:t xml:space="preserve"> </w:t>
+      </w:r>
+      <w:r>
+        <w:t>试题管理子系统</w:t>
+      </w:r>
+      <w:bookmarkEnd w:id="34"/>
+    </w:p>
+    <w:p>
+      <w:r>
+        <w:rPr>
+          <w:noProof/>
+        </w:rPr>
+        <w:drawing>
+          <wp:inline distT="0" distB="0" distL="0" distR="0" wp14:anchorId="60E21909" wp14:editId="7660D1EF">
+            <wp:extent cx="5274310" cy="4356100"/>
+            <wp:effectExtent l="0" t="0" r="2540" b="6350"/>
+            <wp:docPr id="33" name="图片 33"/>
+            <wp:cNvGraphicFramePr>
+              <a:graphicFrameLocks xmlns:a="http://schemas.openxmlformats.org/drawingml/2006/main" noChangeAspect="1"/>
+            </wp:cNvGraphicFramePr>
+            <a:graphic xmlns:a="http://schemas.openxmlformats.org/drawingml/2006/main">
+              <a:graphicData uri="http://schemas.openxmlformats.org/drawingml/2006/picture">
+                <pic:pic xmlns:pic="http://schemas.openxmlformats.org/drawingml/2006/picture">
+                  <pic:nvPicPr>
+                    <pic:cNvPr id="1" name=""/>
+                    <pic:cNvPicPr/>
+                  </pic:nvPicPr>
+                  <pic:blipFill>
+                    <a:blip r:embed="rId41"/>
+                    <a:stretch>
+                      <a:fillRect/>
+                    </a:stretch>
+                  </pic:blipFill>
+                  <pic:spPr>
+                    <a:xfrm>
+                      <a:off x="0" y="0"/>
+                      <a:ext cx="5274310" cy="4356100"/>
+                    </a:xfrm>
+                    <a:prstGeom prst="rect">
+                      <a:avLst/>
+                    </a:prstGeom>
+                  </pic:spPr>
+                </pic:pic>
+              </a:graphicData>
+            </a:graphic>
+          </wp:inline>
+        </w:drawing>
+      </w:r>
+    </w:p>
+    <w:p>
+      <w:r>
+        <w:rPr>
+          <w:noProof/>
+        </w:rPr>
+        <w:drawing>
+          <wp:inline distT="0" distB="0" distL="0" distR="0" wp14:anchorId="409CF43C" wp14:editId="0E3D3104">
+            <wp:extent cx="4267200" cy="2447925"/>
+            <wp:effectExtent l="0" t="0" r="0" b="9525"/>
+            <wp:docPr id="34" name="图片 34"/>
+            <wp:cNvGraphicFramePr>
+              <a:graphicFrameLocks xmlns:a="http://schemas.openxmlformats.org/drawingml/2006/main" noChangeAspect="1"/>
+            </wp:cNvGraphicFramePr>
+            <a:graphic xmlns:a="http://schemas.openxmlformats.org/drawingml/2006/main">
+              <a:graphicData uri="http://schemas.openxmlformats.org/drawingml/2006/picture">
+                <pic:pic xmlns:pic="http://schemas.openxmlformats.org/drawingml/2006/picture">
+                  <pic:nvPicPr>
+                    <pic:cNvPr id="1" name=""/>
+                    <pic:cNvPicPr/>
+                  </pic:nvPicPr>
+                  <pic:blipFill>
+                    <a:blip r:embed="rId42"/>
+                    <a:stretch>
+                      <a:fillRect/>
+                    </a:stretch>
+                  </pic:blipFill>
+                  <pic:spPr>
+                    <a:xfrm>
+                      <a:off x="0" y="0"/>
+                      <a:ext cx="4267200" cy="2447925"/>
+                    </a:xfrm>
+                    <a:prstGeom prst="rect">
+                      <a:avLst/>
+                    </a:prstGeom>
+                  </pic:spPr>
+                </pic:pic>
+              </a:graphicData>
+            </a:graphic>
+          </wp:inline>
+        </w:drawing>
+      </w:r>
+    </w:p>
+    <w:p>
+      <w:r>
+        <w:rPr>
+          <w:noProof/>
+        </w:rPr>
+        <w:lastRenderedPageBreak/>
+        <w:drawing>
+          <wp:inline distT="0" distB="0" distL="0" distR="0" wp14:anchorId="7D501910" wp14:editId="513BBE56">
+            <wp:extent cx="4560073" cy="4222432"/>
+            <wp:effectExtent l="0" t="0" r="0" b="6985"/>
+            <wp:docPr id="35" name="图片 35"/>
+            <wp:cNvGraphicFramePr>
+              <a:graphicFrameLocks xmlns:a="http://schemas.openxmlformats.org/drawingml/2006/main" noChangeAspect="1"/>
+            </wp:cNvGraphicFramePr>
+            <a:graphic xmlns:a="http://schemas.openxmlformats.org/drawingml/2006/main">
+              <a:graphicData uri="http://schemas.openxmlformats.org/drawingml/2006/picture">
+                <pic:pic xmlns:pic="http://schemas.openxmlformats.org/drawingml/2006/picture">
+                  <pic:nvPicPr>
+                    <pic:cNvPr id="1" name=""/>
+                    <pic:cNvPicPr/>
+                  </pic:nvPicPr>
+                  <pic:blipFill>
+                    <a:blip r:embed="rId43"/>
+                    <a:stretch>
+                      <a:fillRect/>
+                    </a:stretch>
+                  </pic:blipFill>
+                  <pic:spPr>
+                    <a:xfrm>
+                      <a:off x="0" y="0"/>
+                      <a:ext cx="4562355" cy="4224545"/>
+                    </a:xfrm>
+                    <a:prstGeom prst="rect">
+                      <a:avLst/>
+                    </a:prstGeom>
+                  </pic:spPr>
+                </pic:pic>
+              </a:graphicData>
+            </a:graphic>
+          </wp:inline>
+        </w:drawing>
+      </w:r>
+    </w:p>
+    <w:p>
+      <w:r>
+        <w:rPr>
+          <w:noProof/>
+        </w:rPr>
+        <w:drawing>
+          <wp:inline distT="0" distB="0" distL="0" distR="0" wp14:anchorId="2F481E5E" wp14:editId="30C38DBF">
+            <wp:extent cx="5274310" cy="2137410"/>
+            <wp:effectExtent l="0" t="0" r="2540" b="0"/>
+            <wp:docPr id="36" name="图片 36"/>
+            <wp:cNvGraphicFramePr>
+              <a:graphicFrameLocks xmlns:a="http://schemas.openxmlformats.org/drawingml/2006/main" noChangeAspect="1"/>
+            </wp:cNvGraphicFramePr>
+            <a:graphic xmlns:a="http://schemas.openxmlformats.org/drawingml/2006/main">
+              <a:graphicData uri="http://schemas.openxmlformats.org/drawingml/2006/picture">
+                <pic:pic xmlns:pic="http://schemas.openxmlformats.org/drawingml/2006/picture">
+                  <pic:nvPicPr>
+                    <pic:cNvPr id="1" name=""/>
+                    <pic:cNvPicPr/>
+                  </pic:nvPicPr>
+                  <pic:blipFill>
+                    <a:blip r:embed="rId44"/>
+                    <a:stretch>
+                      <a:fillRect/>
+                    </a:stretch>
+                  </pic:blipFill>
+                  <pic:spPr>
+                    <a:xfrm>
+                      <a:off x="0" y="0"/>
+                      <a:ext cx="5274310" cy="2137410"/>
+                    </a:xfrm>
+                    <a:prstGeom prst="rect">
+                      <a:avLst/>
+                    </a:prstGeom>
+                  </pic:spPr>
+                </pic:pic>
+              </a:graphicData>
+            </a:graphic>
+          </wp:inline>
+        </w:drawing>
+      </w:r>
+    </w:p>
+    <w:p>
+      <w:r>
+        <w:rPr>
+          <w:noProof/>
+        </w:rPr>
+        <w:lastRenderedPageBreak/>
+        <w:drawing>
+          <wp:inline distT="0" distB="0" distL="0" distR="0" wp14:anchorId="41D58B9A" wp14:editId="5F734BFC">
+            <wp:extent cx="5274310" cy="3542030"/>
+            <wp:effectExtent l="0" t="0" r="2540" b="1270"/>
+            <wp:docPr id="37" name="图片 37"/>
+            <wp:cNvGraphicFramePr>
+              <a:graphicFrameLocks xmlns:a="http://schemas.openxmlformats.org/drawingml/2006/main" noChangeAspect="1"/>
+            </wp:cNvGraphicFramePr>
+            <a:graphic xmlns:a="http://schemas.openxmlformats.org/drawingml/2006/main">
+              <a:graphicData uri="http://schemas.openxmlformats.org/drawingml/2006/picture">
+                <pic:pic xmlns:pic="http://schemas.openxmlformats.org/drawingml/2006/picture">
+                  <pic:nvPicPr>
+                    <pic:cNvPr id="1" name=""/>
+                    <pic:cNvPicPr/>
+                  </pic:nvPicPr>
+                  <pic:blipFill>
+                    <a:blip r:embed="rId45"/>
+                    <a:stretch>
+                      <a:fillRect/>
+                    </a:stretch>
+                  </pic:blipFill>
+                  <pic:spPr>
+                    <a:xfrm>
+                      <a:off x="0" y="0"/>
+                      <a:ext cx="5274310" cy="3542030"/>
+                    </a:xfrm>
+                    <a:prstGeom prst="rect">
+                      <a:avLst/>
+                    </a:prstGeom>
+                  </pic:spPr>
+                </pic:pic>
+              </a:graphicData>
+            </a:graphic>
+          </wp:inline>
+        </w:drawing>
+      </w:r>
+    </w:p>
+    <w:p>
+      <w:r>
+        <w:rPr>
+          <w:noProof/>
+        </w:rPr>
+        <w:drawing>
+          <wp:inline distT="0" distB="0" distL="0" distR="0" wp14:anchorId="7A6768E3" wp14:editId="2DAD167B">
+            <wp:extent cx="5274310" cy="2053590"/>
+            <wp:effectExtent l="0" t="0" r="2540" b="3810"/>
+            <wp:docPr id="38" name="图片 38"/>
+            <wp:cNvGraphicFramePr>
+              <a:graphicFrameLocks xmlns:a="http://schemas.openxmlformats.org/drawingml/2006/main" noChangeAspect="1"/>
+            </wp:cNvGraphicFramePr>
+            <a:graphic xmlns:a="http://schemas.openxmlformats.org/drawingml/2006/main">
+              <a:graphicData uri="http://schemas.openxmlformats.org/drawingml/2006/picture">
+                <pic:pic xmlns:pic="http://schemas.openxmlformats.org/drawingml/2006/picture">
+                  <pic:nvPicPr>
+                    <pic:cNvPr id="1" name=""/>
+                    <pic:cNvPicPr/>
+                  </pic:nvPicPr>
+                  <pic:blipFill>
+                    <a:blip r:embed="rId46"/>
+                    <a:stretch>
+                      <a:fillRect/>
+                    </a:stretch>
+                  </pic:blipFill>
+                  <pic:spPr>
+                    <a:xfrm>
+                      <a:off x="0" y="0"/>
+                      <a:ext cx="5274310" cy="2053590"/>
+                    </a:xfrm>
+                    <a:prstGeom prst="rect">
+                      <a:avLst/>
+                    </a:prstGeom>
+                  </pic:spPr>
+                </pic:pic>
+              </a:graphicData>
+            </a:graphic>
+          </wp:inline>
+        </w:drawing>
+      </w:r>
+    </w:p>
+    <w:p>
+      <w:pPr>
+        <w:pStyle w:val="2"/>
+      </w:pPr>
+      <w:bookmarkStart w:id="35" w:name="_Toc436121814"/>
+      <w:r>
+        <w:rPr>
+          <w:rFonts w:hint="eastAsia"/>
+        </w:rPr>
+        <w:t xml:space="preserve">5.5 </w:t>
+      </w:r>
+      <w:r>
+        <w:rPr>
+          <w:rFonts w:hint="eastAsia"/>
+        </w:rPr>
+        <w:t>组卷子系统</w:t>
+      </w:r>
+      <w:bookmarkEnd w:id="35"/>
+    </w:p>
+    <w:p>
+      <w:r>
+        <w:t>查看试卷</w:t>
+      </w:r>
+    </w:p>
+    <w:p>
+      <w:r>
+        <w:rPr>
+          <w:noProof/>
+        </w:rPr>
+        <w:lastRenderedPageBreak/>
+        <w:drawing>
+          <wp:inline distT="0" distB="0" distL="0" distR="0" wp14:anchorId="70A91B0F" wp14:editId="40BA9DC2">
+            <wp:extent cx="5131822" cy="4536219"/>
+            <wp:effectExtent l="0" t="0" r="0" b="0"/>
+            <wp:docPr id="39" name="图片 39"/>
+            <wp:cNvGraphicFramePr>
+              <a:graphicFrameLocks xmlns:a="http://schemas.openxmlformats.org/drawingml/2006/main" noChangeAspect="1"/>
+            </wp:cNvGraphicFramePr>
+            <a:graphic xmlns:a="http://schemas.openxmlformats.org/drawingml/2006/main">
+              <a:graphicData uri="http://schemas.openxmlformats.org/drawingml/2006/picture">
+                <pic:pic xmlns:pic="http://schemas.openxmlformats.org/drawingml/2006/picture">
+                  <pic:nvPicPr>
+                    <pic:cNvPr id="1" name=""/>
+                    <pic:cNvPicPr/>
+                  </pic:nvPicPr>
+                  <pic:blipFill>
+                    <a:blip r:embed="rId47"/>
+                    <a:stretch>
+                      <a:fillRect/>
+                    </a:stretch>
+                  </pic:blipFill>
+                  <pic:spPr>
+                    <a:xfrm>
+                      <a:off x="0" y="0"/>
+                      <a:ext cx="5133596" cy="4537787"/>
+                    </a:xfrm>
+                    <a:prstGeom prst="rect">
+                      <a:avLst/>
+                    </a:prstGeom>
+                  </pic:spPr>
+                </pic:pic>
+              </a:graphicData>
+            </a:graphic>
+          </wp:inline>
+        </w:drawing>
+      </w:r>
+    </w:p>
+    <w:p/>
+    <w:p>
+      <w:r>
+        <w:rPr>
+          <w:noProof/>
+        </w:rPr>
+        <w:drawing>
+          <wp:inline distT="0" distB="0" distL="0" distR="0" wp14:anchorId="32807E18" wp14:editId="5673E437">
+            <wp:extent cx="5274310" cy="1988820"/>
+            <wp:effectExtent l="0" t="0" r="2540" b="0"/>
+            <wp:docPr id="40" name="图片 40"/>
+            <wp:cNvGraphicFramePr>
+              <a:graphicFrameLocks xmlns:a="http://schemas.openxmlformats.org/drawingml/2006/main" noChangeAspect="1"/>
+            </wp:cNvGraphicFramePr>
+            <a:graphic xmlns:a="http://schemas.openxmlformats.org/drawingml/2006/main">
+              <a:graphicData uri="http://schemas.openxmlformats.org/drawingml/2006/picture">
+                <pic:pic xmlns:pic="http://schemas.openxmlformats.org/drawingml/2006/picture">
+                  <pic:nvPicPr>
+                    <pic:cNvPr id="1" name=""/>
+                    <pic:cNvPicPr/>
+                  </pic:nvPicPr>
+                  <pic:blipFill>
+                    <a:blip r:embed="rId48"/>
+                    <a:stretch>
+                      <a:fillRect/>
+                    </a:stretch>
+                  </pic:blipFill>
+                  <pic:spPr>
+                    <a:xfrm>
+                      <a:off x="0" y="0"/>
+                      <a:ext cx="5274310" cy="1988820"/>
+                    </a:xfrm>
+                    <a:prstGeom prst="rect">
+                      <a:avLst/>
+                    </a:prstGeom>
+                  </pic:spPr>
+                </pic:pic>
+              </a:graphicData>
+            </a:graphic>
+          </wp:inline>
+        </w:drawing>
+      </w:r>
+    </w:p>
+    <w:p>
+      <w:r>
+        <w:rPr>
+          <w:noProof/>
+        </w:rPr>
+        <w:lastRenderedPageBreak/>
+        <w:drawing>
+          <wp:inline distT="0" distB="0" distL="0" distR="0" wp14:anchorId="52867221" wp14:editId="615BE936">
+            <wp:extent cx="4705350" cy="4486275"/>
+            <wp:effectExtent l="0" t="0" r="0" b="9525"/>
+            <wp:docPr id="41" name="图片 41"/>
+            <wp:cNvGraphicFramePr>
+              <a:graphicFrameLocks xmlns:a="http://schemas.openxmlformats.org/drawingml/2006/main" noChangeAspect="1"/>
+            </wp:cNvGraphicFramePr>
+            <a:graphic xmlns:a="http://schemas.openxmlformats.org/drawingml/2006/main">
+              <a:graphicData uri="http://schemas.openxmlformats.org/drawingml/2006/picture">
+                <pic:pic xmlns:pic="http://schemas.openxmlformats.org/drawingml/2006/picture">
+                  <pic:nvPicPr>
+                    <pic:cNvPr id="1" name=""/>
+                    <pic:cNvPicPr/>
+                  </pic:nvPicPr>
+                  <pic:blipFill>
+                    <a:blip r:embed="rId49"/>
+                    <a:stretch>
+                      <a:fillRect/>
+                    </a:stretch>
+                  </pic:blipFill>
+                  <pic:spPr>
+                    <a:xfrm>
+                      <a:off x="0" y="0"/>
+                      <a:ext cx="4705350" cy="4486275"/>
+                    </a:xfrm>
+                    <a:prstGeom prst="rect">
+                      <a:avLst/>
+                    </a:prstGeom>
+                  </pic:spPr>
+                </pic:pic>
+              </a:graphicData>
+            </a:graphic>
+          </wp:inline>
+        </w:drawing>
+      </w:r>
+    </w:p>
+    <w:p>
+      <w:proofErr w:type="gramStart"/>
+      <w:r>
+        <w:t>组卷开始</w:t>
+      </w:r>
+      <w:proofErr w:type="gramEnd"/>
+      <w:r>
+        <w:t>页面</w:t>
+      </w:r>
+      <w:r>
+        <w:rPr>
+          <w:rFonts w:hint="eastAsia"/>
+        </w:rPr>
+        <w:t>：</w:t>
+      </w:r>
+    </w:p>
+    <w:p>
+      <w:r>
+        <w:rPr>
+          <w:noProof/>
+        </w:rPr>
+        <w:drawing>
+          <wp:inline distT="0" distB="0" distL="0" distR="0" wp14:anchorId="51CA411F" wp14:editId="330F1E99">
+            <wp:extent cx="5274310" cy="1760220"/>
+            <wp:effectExtent l="0" t="0" r="2540" b="0"/>
+            <wp:docPr id="45" name="图片 45"/>
+            <wp:cNvGraphicFramePr>
+              <a:graphicFrameLocks xmlns:a="http://schemas.openxmlformats.org/drawingml/2006/main" noChangeAspect="1"/>
+            </wp:cNvGraphicFramePr>
+            <a:graphic xmlns:a="http://schemas.openxmlformats.org/drawingml/2006/main">
+              <a:graphicData uri="http://schemas.openxmlformats.org/drawingml/2006/picture">
+                <pic:pic xmlns:pic="http://schemas.openxmlformats.org/drawingml/2006/picture">
+                  <pic:nvPicPr>
+                    <pic:cNvPr id="1" name=""/>
+                    <pic:cNvPicPr/>
+                  </pic:nvPicPr>
+                  <pic:blipFill>
+                    <a:blip r:embed="rId50"/>
+                    <a:stretch>
+                      <a:fillRect/>
+                    </a:stretch>
+                  </pic:blipFill>
+                  <pic:spPr>
+                    <a:xfrm>
+                      <a:off x="0" y="0"/>
+                      <a:ext cx="5274310" cy="1760220"/>
+                    </a:xfrm>
+                    <a:prstGeom prst="rect">
+                      <a:avLst/>
+                    </a:prstGeom>
+                  </pic:spPr>
+                </pic:pic>
+              </a:graphicData>
+            </a:graphic>
+          </wp:inline>
+        </w:drawing>
+      </w:r>
+    </w:p>
+    <w:p>
+      <w:r>
+        <w:rPr>
+          <w:noProof/>
+        </w:rPr>
+        <w:lastRenderedPageBreak/>
+        <w:drawing>
+          <wp:inline distT="0" distB="0" distL="0" distR="0" wp14:anchorId="199FB042" wp14:editId="2BCCD450">
+            <wp:extent cx="5274310" cy="2794000"/>
+            <wp:effectExtent l="0" t="0" r="2540" b="6350"/>
+            <wp:docPr id="42" name="图片 42"/>
+            <wp:cNvGraphicFramePr>
+              <a:graphicFrameLocks xmlns:a="http://schemas.openxmlformats.org/drawingml/2006/main" noChangeAspect="1"/>
+            </wp:cNvGraphicFramePr>
+            <a:graphic xmlns:a="http://schemas.openxmlformats.org/drawingml/2006/main">
+              <a:graphicData uri="http://schemas.openxmlformats.org/drawingml/2006/picture">
+                <pic:pic xmlns:pic="http://schemas.openxmlformats.org/drawingml/2006/picture">
+                  <pic:nvPicPr>
+                    <pic:cNvPr id="1" name=""/>
+                    <pic:cNvPicPr/>
+                  </pic:nvPicPr>
+                  <pic:blipFill>
+                    <a:blip r:embed="rId51"/>
+                    <a:stretch>
+                      <a:fillRect/>
+                    </a:stretch>
+                  </pic:blipFill>
+                  <pic:spPr>
+                    <a:xfrm>
+                      <a:off x="0" y="0"/>
+                      <a:ext cx="5274310" cy="2794000"/>
+                    </a:xfrm>
+                    <a:prstGeom prst="rect">
+                      <a:avLst/>
+                    </a:prstGeom>
+                  </pic:spPr>
+                </pic:pic>
+              </a:graphicData>
+            </a:graphic>
+          </wp:inline>
+        </w:drawing>
+      </w:r>
+    </w:p>
+    <w:p>
+      <w:r>
+        <w:t>试卷预览</w:t>
+      </w:r>
+    </w:p>
+    <w:p>
+      <w:r>
+        <w:rPr>
+          <w:noProof/>
+        </w:rPr>
+        <w:drawing>
+          <wp:inline distT="0" distB="0" distL="0" distR="0" wp14:anchorId="5F82718F" wp14:editId="6AC783C8">
+            <wp:extent cx="5274310" cy="3492500"/>
+            <wp:effectExtent l="0" t="0" r="2540" b="0"/>
+            <wp:docPr id="43" name="图片 43"/>
+            <wp:cNvGraphicFramePr>
+              <a:graphicFrameLocks xmlns:a="http://schemas.openxmlformats.org/drawingml/2006/main" noChangeAspect="1"/>
+            </wp:cNvGraphicFramePr>
+            <a:graphic xmlns:a="http://schemas.openxmlformats.org/drawingml/2006/main">
+              <a:graphicData uri="http://schemas.openxmlformats.org/drawingml/2006/picture">
+                <pic:pic xmlns:pic="http://schemas.openxmlformats.org/drawingml/2006/picture">
+                  <pic:nvPicPr>
+                    <pic:cNvPr id="1" name=""/>
+                    <pic:cNvPicPr/>
+                  </pic:nvPicPr>
+                  <pic:blipFill>
+                    <a:blip r:embed="rId52"/>
+                    <a:stretch>
+                      <a:fillRect/>
+                    </a:stretch>
+                  </pic:blipFill>
+                  <pic:spPr>
+                    <a:xfrm>
+                      <a:off x="0" y="0"/>
+                      <a:ext cx="5274310" cy="3492500"/>
+                    </a:xfrm>
+                    <a:prstGeom prst="rect">
+                      <a:avLst/>
+                    </a:prstGeom>
+                  </pic:spPr>
+                </pic:pic>
+              </a:graphicData>
+            </a:graphic>
+          </wp:inline>
+        </w:drawing>
+      </w:r>
+    </w:p>
+    <w:p>
+      <w:r>
+        <w:rPr>
+          <w:noProof/>
+        </w:rPr>
+        <w:lastRenderedPageBreak/>
+        <w:drawing>
+          <wp:inline distT="0" distB="0" distL="0" distR="0" wp14:anchorId="4B91C989" wp14:editId="05797A96">
+            <wp:extent cx="5274310" cy="3355340"/>
+            <wp:effectExtent l="0" t="0" r="2540" b="0"/>
+            <wp:docPr id="44" name="图片 44"/>
+            <wp:cNvGraphicFramePr>
+              <a:graphicFrameLocks xmlns:a="http://schemas.openxmlformats.org/drawingml/2006/main" noChangeAspect="1"/>
+            </wp:cNvGraphicFramePr>
+            <a:graphic xmlns:a="http://schemas.openxmlformats.org/drawingml/2006/main">
+              <a:graphicData uri="http://schemas.openxmlformats.org/drawingml/2006/picture">
+                <pic:pic xmlns:pic="http://schemas.openxmlformats.org/drawingml/2006/picture">
+                  <pic:nvPicPr>
+                    <pic:cNvPr id="1" name=""/>
+                    <pic:cNvPicPr/>
+                  </pic:nvPicPr>
+                  <pic:blipFill>
+                    <a:blip r:embed="rId53"/>
+                    <a:stretch>
+                      <a:fillRect/>
+                    </a:stretch>
+                  </pic:blipFill>
+                  <pic:spPr>
+                    <a:xfrm>
+                      <a:off x="0" y="0"/>
+                      <a:ext cx="5274310" cy="3355340"/>
+                    </a:xfrm>
+                    <a:prstGeom prst="rect">
+                      <a:avLst/>
+                    </a:prstGeom>
+                  </pic:spPr>
+                </pic:pic>
+              </a:graphicData>
+            </a:graphic>
+          </wp:inline>
+        </w:drawing>
+      </w:r>
+    </w:p>
+    <w:p/>
     <w:sectPr>
-      <w:headerReference w:type="default" r:id="rId9"/>
+      <w:headerReference w:type="default" r:id="rId54"/>
       <w:pgSz w:w="11906" w:h="16838"/>
       <w:pgMar w:top="1440" w:right="1800" w:bottom="1440" w:left="1800" w:header="851" w:footer="992" w:gutter="0"/>
       <w:cols w:space="425"/>
@@ -891,13 +5752,13 @@
       <w:rPr>
         <w:rFonts w:hint="eastAsia"/>
       </w:rPr>
-      <w:t>系统分析报告</w:t>
+      <w:t>需求规格说明文档</w:t>
     </w:r>
     <w:r>
       <w:rPr>
         <w:rFonts w:hint="eastAsia"/>
       </w:rPr>
-      <w:t xml:space="preserve">                 </w:t>
+      <w:t xml:space="preserve">                </w:t>
     </w:r>
     <w:r>
       <w:t xml:space="preserve">   </w:t>
@@ -2522,6 +7383,7 @@
   <w:style w:type="character" w:default="1" w:styleId="a0">
     <w:name w:val="Default Paragraph Font"/>
     <w:uiPriority w:val="1"/>
+    <w:semiHidden/>
     <w:unhideWhenUsed/>
   </w:style>
   <w:style w:type="table" w:default="1" w:styleId="a1">
@@ -2661,6 +7523,74 @@
     <w:pPr>
       <w:ind w:firstLineChars="200" w:firstLine="420"/>
     </w:pPr>
+  </w:style>
+  <w:style w:type="paragraph" w:styleId="TOC">
+    <w:name w:val="TOC Heading"/>
+    <w:basedOn w:val="1"/>
+    <w:next w:val="a"/>
+    <w:uiPriority w:val="39"/>
+    <w:unhideWhenUsed/>
+    <w:qFormat/>
+    <w:rsid w:val="001B7DB4"/>
+    <w:pPr>
+      <w:widowControl/>
+      <w:spacing w:before="240" w:after="0" w:line="259" w:lineRule="auto"/>
+      <w:jc w:val="left"/>
+      <w:outlineLvl w:val="9"/>
+    </w:pPr>
+    <w:rPr>
+      <w:rFonts w:asciiTheme="majorHAnsi" w:eastAsiaTheme="majorEastAsia" w:hAnsiTheme="majorHAnsi" w:cstheme="majorBidi"/>
+      <w:b w:val="0"/>
+      <w:bCs w:val="0"/>
+      <w:color w:val="2E74B5" w:themeColor="accent1" w:themeShade="BF"/>
+      <w:kern w:val="0"/>
+      <w:sz w:val="32"/>
+      <w:szCs w:val="32"/>
+    </w:rPr>
+  </w:style>
+  <w:style w:type="paragraph" w:styleId="10">
+    <w:name w:val="toc 1"/>
+    <w:basedOn w:val="a"/>
+    <w:next w:val="a"/>
+    <w:autoRedefine/>
+    <w:uiPriority w:val="39"/>
+    <w:unhideWhenUsed/>
+    <w:rsid w:val="001B7DB4"/>
+  </w:style>
+  <w:style w:type="paragraph" w:styleId="20">
+    <w:name w:val="toc 2"/>
+    <w:basedOn w:val="a"/>
+    <w:next w:val="a"/>
+    <w:autoRedefine/>
+    <w:uiPriority w:val="39"/>
+    <w:unhideWhenUsed/>
+    <w:rsid w:val="001B7DB4"/>
+    <w:pPr>
+      <w:ind w:leftChars="200" w:left="420"/>
+    </w:pPr>
+  </w:style>
+  <w:style w:type="paragraph" w:styleId="30">
+    <w:name w:val="toc 3"/>
+    <w:basedOn w:val="a"/>
+    <w:next w:val="a"/>
+    <w:autoRedefine/>
+    <w:uiPriority w:val="39"/>
+    <w:unhideWhenUsed/>
+    <w:rsid w:val="001B7DB4"/>
+    <w:pPr>
+      <w:ind w:leftChars="400" w:left="840"/>
+    </w:pPr>
+  </w:style>
+  <w:style w:type="character" w:styleId="a6">
+    <w:name w:val="Hyperlink"/>
+    <w:basedOn w:val="a0"/>
+    <w:uiPriority w:val="99"/>
+    <w:unhideWhenUsed/>
+    <w:rsid w:val="001B7DB4"/>
+    <w:rPr>
+      <w:color w:val="0563C1" w:themeColor="hyperlink"/>
+      <w:u w:val="single"/>
+    </w:rPr>
   </w:style>
 </w:styles>
 </file>
@@ -2924,4 +7854,16 @@
     </a:ext>
   </a:extLst>
 </a:theme>
+</file>
+
+<file path=customXml/item1.xml><?xml version="1.0" encoding="utf-8"?>
+<b:Sources xmlns:b="http://schemas.openxmlformats.org/officeDocument/2006/bibliography" xmlns="http://schemas.openxmlformats.org/officeDocument/2006/bibliography" SelectedStyle="\APASixthEditionOfficeOnline.xsl" StyleName="APA" Version="6"/>
+</file>
+
+<file path=customXml/itemProps1.xml><?xml version="1.0" encoding="utf-8"?>
+<ds:datastoreItem xmlns:ds="http://schemas.openxmlformats.org/officeDocument/2006/customXml" ds:itemID="{92C6ACDC-87FE-400E-B196-CE0DFDE2B9B4}">
+  <ds:schemaRefs>
+    <ds:schemaRef ds:uri="http://schemas.openxmlformats.org/officeDocument/2006/bibliography"/>
+  </ds:schemaRefs>
+</ds:datastoreItem>
 </file>
--- a/需求管理/需求说明文档.docx
+++ b/需求管理/需求说明文档.docx
@@ -3341,15 +3341,609 @@
       <w:bookmarkEnd w:id="16"/>
     </w:p>
     <w:p>
+      <w:pPr>
+        <w:pStyle w:val="3"/>
+        <w:rPr>
+          <w:rStyle w:val="a7"/>
+          <w:b/>
+          <w:sz w:val="15"/>
+          <w:szCs w:val="15"/>
+        </w:rPr>
+      </w:pPr>
+      <w:r>
+        <w:rPr>
+          <w:rFonts w:hint="eastAsia"/>
+          <w:b w:val="0"/>
+        </w:rPr>
+        <w:t>2.1.1</w:t>
+      </w:r>
+      <w:r>
+        <w:rPr>
+          <w:rFonts w:hint="eastAsia"/>
+          <w:b w:val="0"/>
+        </w:rPr>
+        <w:t>用例图</w:t>
+      </w:r>
+    </w:p>
+    <w:p>
+      <w:pPr>
+        <w:rPr>
+          <w:sz w:val="15"/>
+          <w:szCs w:val="15"/>
+        </w:rPr>
+      </w:pPr>
+      <w:r>
+        <w:rPr>
+          <w:sz w:val="15"/>
+          <w:szCs w:val="15"/>
+        </w:rPr>
+        <w:object w:dxaOrig="15511" w:dyaOrig="12346">
+          <v:shapetype id="_x0000_t75" coordsize="21600,21600" o:spt="75" o:preferrelative="t" path="m@4@5l@4@11@9@11@9@5xe" filled="f" stroked="f">
+            <v:stroke joinstyle="miter"/>
+            <v:formulas>
+              <v:f eqn="if lineDrawn pixelLineWidth 0"/>
+              <v:f eqn="sum @0 1 0"/>
+              <v:f eqn="sum 0 0 @1"/>
+              <v:f eqn="prod @2 1 2"/>
+              <v:f eqn="prod @3 21600 pixelWidth"/>
+              <v:f eqn="prod @3 21600 pixelHeight"/>
+              <v:f eqn="sum @0 0 1"/>
+              <v:f eqn="prod @6 1 2"/>
+              <v:f eqn="prod @7 21600 pixelWidth"/>
+              <v:f eqn="sum @8 21600 0"/>
+              <v:f eqn="prod @7 21600 pixelHeight"/>
+              <v:f eqn="sum @10 21600 0"/>
+            </v:formulas>
+            <v:path o:extrusionok="f" gradientshapeok="t" o:connecttype="rect"/>
+            <o:lock v:ext="edit" aspectratio="t"/>
+          </v:shapetype>
+          <v:shape id="_x0000_i1026" type="#_x0000_t75" style="width:414.9pt;height:330.3pt" o:ole="">
+            <v:imagedata r:id="rId8" o:title=""/>
+          </v:shape>
+          <o:OLEObject Type="Embed" ProgID="Visio.Drawing.15" ShapeID="_x0000_i1026" DrawAspect="Content" ObjectID="_1510426236" r:id="rId9"/>
+        </w:object>
+      </w:r>
+    </w:p>
+    <w:p>
+      <w:pPr>
+        <w:pStyle w:val="3"/>
+        <w:rPr>
+          <w:b w:val="0"/>
+        </w:rPr>
+      </w:pPr>
+      <w:r>
+        <w:rPr>
+          <w:rFonts w:hint="eastAsia"/>
+          <w:b w:val="0"/>
+        </w:rPr>
+        <w:t>2.1.2</w:t>
+      </w:r>
+      <w:r>
+        <w:rPr>
+          <w:b w:val="0"/>
+        </w:rPr>
+        <w:t>事件流</w:t>
+      </w:r>
+      <w:r>
+        <w:rPr>
+          <w:rFonts w:hint="eastAsia"/>
+          <w:b w:val="0"/>
+        </w:rPr>
+        <w:t>:</w:t>
+      </w:r>
+    </w:p>
+    <w:p>
+      <w:pPr>
+        <w:rPr>
+          <w:sz w:val="13"/>
+          <w:szCs w:val="13"/>
+        </w:rPr>
+      </w:pPr>
+      <w:r>
+        <w:rPr>
+          <w:sz w:val="13"/>
+          <w:szCs w:val="13"/>
+        </w:rPr>
+        <w:t>用户管理界面见图</w:t>
+      </w:r>
+      <w:r>
+        <w:rPr>
+          <w:sz w:val="13"/>
+          <w:szCs w:val="13"/>
+        </w:rPr>
+        <w:t>5.1.1</w:t>
+      </w:r>
+    </w:p>
+    <w:p>
+      <w:pPr>
+        <w:rPr>
+          <w:sz w:val="13"/>
+          <w:szCs w:val="13"/>
+        </w:rPr>
+      </w:pPr>
+      <w:r>
+        <w:rPr>
+          <w:rFonts w:hint="eastAsia"/>
+          <w:sz w:val="13"/>
+          <w:szCs w:val="13"/>
+        </w:rPr>
+        <w:t>用户查询：</w:t>
+      </w:r>
+    </w:p>
+    <w:p>
+      <w:pPr>
+        <w:ind w:firstLine="420"/>
+        <w:rPr>
+          <w:sz w:val="13"/>
+          <w:szCs w:val="13"/>
+        </w:rPr>
+      </w:pPr>
+      <w:r>
+        <w:rPr>
+          <w:rFonts w:hint="eastAsia"/>
+          <w:sz w:val="13"/>
+          <w:szCs w:val="13"/>
+        </w:rPr>
+        <w:t>在输入框中输入所需查询的用户名；</w:t>
+      </w:r>
+    </w:p>
+    <w:p>
+      <w:pPr>
+        <w:rPr>
+          <w:sz w:val="13"/>
+          <w:szCs w:val="13"/>
+        </w:rPr>
+      </w:pPr>
+      <w:r>
+        <w:rPr>
+          <w:rFonts w:hint="eastAsia"/>
+          <w:sz w:val="13"/>
+          <w:szCs w:val="13"/>
+        </w:rPr>
+        <w:t xml:space="preserve">      </w:t>
+      </w:r>
+      <w:r>
+        <w:rPr>
+          <w:rFonts w:hint="eastAsia"/>
+          <w:sz w:val="13"/>
+          <w:szCs w:val="13"/>
+        </w:rPr>
+        <w:t>点击查询下方出现对应的用户信息（支持模糊查询）</w:t>
+      </w:r>
+    </w:p>
+    <w:p>
+      <w:pPr>
+        <w:rPr>
+          <w:sz w:val="13"/>
+          <w:szCs w:val="13"/>
+        </w:rPr>
+      </w:pPr>
+      <w:r>
+        <w:rPr>
+          <w:rFonts w:hint="eastAsia"/>
+          <w:sz w:val="13"/>
+          <w:szCs w:val="13"/>
+        </w:rPr>
+        <w:t>修改用户</w:t>
+      </w:r>
+      <w:r>
+        <w:rPr>
+          <w:rFonts w:hint="eastAsia"/>
+          <w:sz w:val="13"/>
+          <w:szCs w:val="13"/>
+        </w:rPr>
+        <w:t>:</w:t>
+      </w:r>
+    </w:p>
+    <w:p>
+      <w:pPr>
+        <w:rPr>
+          <w:sz w:val="13"/>
+          <w:szCs w:val="13"/>
+        </w:rPr>
+      </w:pPr>
+      <w:r>
+        <w:rPr>
+          <w:rFonts w:hint="eastAsia"/>
+          <w:sz w:val="13"/>
+          <w:szCs w:val="13"/>
+        </w:rPr>
+        <w:t xml:space="preserve">      </w:t>
+      </w:r>
+      <w:r>
+        <w:rPr>
+          <w:rFonts w:hint="eastAsia"/>
+          <w:sz w:val="13"/>
+          <w:szCs w:val="13"/>
+        </w:rPr>
+        <w:t>点击用户后面的修改按钮，进入界面</w:t>
+      </w:r>
+      <w:r>
+        <w:rPr>
+          <w:rFonts w:hint="eastAsia"/>
+          <w:sz w:val="13"/>
+          <w:szCs w:val="13"/>
+        </w:rPr>
+        <w:t>2</w:t>
+      </w:r>
+    </w:p>
+    <w:p>
+      <w:pPr>
+        <w:rPr>
+          <w:sz w:val="13"/>
+          <w:szCs w:val="13"/>
+        </w:rPr>
+      </w:pPr>
+      <w:r>
+        <w:rPr>
+          <w:rFonts w:hint="eastAsia"/>
+          <w:sz w:val="13"/>
+          <w:szCs w:val="13"/>
+        </w:rPr>
+        <w:t>新增用户</w:t>
+      </w:r>
+      <w:r>
+        <w:rPr>
+          <w:rFonts w:hint="eastAsia"/>
+          <w:sz w:val="13"/>
+          <w:szCs w:val="13"/>
+        </w:rPr>
+        <w:t>:</w:t>
+      </w:r>
+    </w:p>
+    <w:p>
+      <w:pPr>
+        <w:rPr>
+          <w:sz w:val="13"/>
+          <w:szCs w:val="13"/>
+        </w:rPr>
+      </w:pPr>
+      <w:r>
+        <w:rPr>
+          <w:rFonts w:hint="eastAsia"/>
+          <w:sz w:val="13"/>
+          <w:szCs w:val="13"/>
+        </w:rPr>
+        <w:t xml:space="preserve">      </w:t>
+      </w:r>
+      <w:r>
+        <w:rPr>
+          <w:rFonts w:hint="eastAsia"/>
+          <w:sz w:val="13"/>
+          <w:szCs w:val="13"/>
+        </w:rPr>
+        <w:t>点击右上角的新增按钮，进入界面</w:t>
+      </w:r>
+      <w:r>
+        <w:rPr>
+          <w:rFonts w:hint="eastAsia"/>
+          <w:sz w:val="13"/>
+          <w:szCs w:val="13"/>
+        </w:rPr>
+        <w:t>2</w:t>
+      </w:r>
+    </w:p>
+    <w:p>
+      <w:pPr>
+        <w:rPr>
+          <w:sz w:val="13"/>
+          <w:szCs w:val="13"/>
+        </w:rPr>
+      </w:pPr>
+      <w:r>
+        <w:rPr>
+          <w:rFonts w:hint="eastAsia"/>
+          <w:sz w:val="13"/>
+          <w:szCs w:val="13"/>
+        </w:rPr>
+        <w:t>删除用户</w:t>
+      </w:r>
+      <w:r>
+        <w:rPr>
+          <w:rFonts w:hint="eastAsia"/>
+          <w:sz w:val="13"/>
+          <w:szCs w:val="13"/>
+        </w:rPr>
+        <w:t>:</w:t>
+      </w:r>
+    </w:p>
+    <w:p>
+      <w:pPr>
+        <w:rPr>
+          <w:sz w:val="13"/>
+          <w:szCs w:val="13"/>
+        </w:rPr>
+      </w:pPr>
+      <w:r>
+        <w:rPr>
+          <w:rFonts w:hint="eastAsia"/>
+          <w:sz w:val="13"/>
+          <w:szCs w:val="13"/>
+        </w:rPr>
+        <w:t xml:space="preserve">       </w:t>
+      </w:r>
+      <w:r>
+        <w:rPr>
+          <w:rFonts w:hint="eastAsia"/>
+          <w:sz w:val="13"/>
+          <w:szCs w:val="13"/>
+        </w:rPr>
+        <w:t>点击用户后面的删除按钮，确认弹出的提示信息</w:t>
+      </w:r>
+    </w:p>
+    <w:p>
+      <w:pPr>
+        <w:rPr>
+          <w:sz w:val="13"/>
+          <w:szCs w:val="13"/>
+        </w:rPr>
+      </w:pPr>
+      <w:r>
+        <w:rPr>
+          <w:rFonts w:hint="eastAsia"/>
+          <w:sz w:val="13"/>
+          <w:szCs w:val="13"/>
+        </w:rPr>
+        <w:lastRenderedPageBreak/>
+        <w:t>修改大纲信息</w:t>
+      </w:r>
+      <w:r>
+        <w:rPr>
+          <w:rFonts w:hint="eastAsia"/>
+          <w:sz w:val="13"/>
+          <w:szCs w:val="13"/>
+        </w:rPr>
+        <w:t xml:space="preserve"> </w:t>
+      </w:r>
+      <w:r>
+        <w:rPr>
+          <w:rFonts w:hint="eastAsia"/>
+          <w:sz w:val="13"/>
+          <w:szCs w:val="13"/>
+        </w:rPr>
+        <w:t>见图</w:t>
+      </w:r>
+      <w:r>
+        <w:rPr>
+          <w:sz w:val="13"/>
+          <w:szCs w:val="13"/>
+        </w:rPr>
+        <w:t>5.1.2</w:t>
+      </w:r>
+    </w:p>
+    <w:p>
+      <w:pPr>
+        <w:rPr>
+          <w:sz w:val="13"/>
+          <w:szCs w:val="13"/>
+        </w:rPr>
+      </w:pPr>
+      <w:r>
+        <w:rPr>
+          <w:rFonts w:hint="eastAsia"/>
+          <w:sz w:val="13"/>
+          <w:szCs w:val="13"/>
+        </w:rPr>
+        <w:t xml:space="preserve">      </w:t>
+      </w:r>
+      <w:r>
+        <w:rPr>
+          <w:rFonts w:hint="eastAsia"/>
+          <w:sz w:val="13"/>
+          <w:szCs w:val="13"/>
+        </w:rPr>
+        <w:t>选中</w:t>
+      </w:r>
+      <w:proofErr w:type="gramStart"/>
+      <w:r>
+        <w:rPr>
+          <w:rFonts w:hint="eastAsia"/>
+          <w:sz w:val="13"/>
+          <w:szCs w:val="13"/>
+        </w:rPr>
+        <w:t>一</w:t>
+      </w:r>
+      <w:proofErr w:type="gramEnd"/>
+      <w:r>
+        <w:rPr>
+          <w:rFonts w:hint="eastAsia"/>
+          <w:sz w:val="13"/>
+          <w:szCs w:val="13"/>
+        </w:rPr>
+        <w:t>叶子节点，右键当前结点，选择“修改当前知识点”，在弹出的框内输入对应的知识点名称</w:t>
+      </w:r>
+    </w:p>
+    <w:p>
+      <w:pPr>
+        <w:rPr>
+          <w:sz w:val="13"/>
+          <w:szCs w:val="13"/>
+        </w:rPr>
+      </w:pPr>
+      <w:r>
+        <w:rPr>
+          <w:rFonts w:hint="eastAsia"/>
+          <w:sz w:val="13"/>
+          <w:szCs w:val="13"/>
+        </w:rPr>
+        <w:t>2.</w:t>
+      </w:r>
+      <w:r>
+        <w:rPr>
+          <w:rFonts w:hint="eastAsia"/>
+          <w:sz w:val="13"/>
+          <w:szCs w:val="13"/>
+        </w:rPr>
+        <w:t>增加子节点</w:t>
+      </w:r>
+    </w:p>
+    <w:p>
+      <w:pPr>
+        <w:rPr>
+          <w:sz w:val="13"/>
+          <w:szCs w:val="13"/>
+        </w:rPr>
+      </w:pPr>
+      <w:r>
+        <w:rPr>
+          <w:rFonts w:hint="eastAsia"/>
+          <w:sz w:val="13"/>
+          <w:szCs w:val="13"/>
+        </w:rPr>
+        <w:t xml:space="preserve">      </w:t>
+      </w:r>
+      <w:r>
+        <w:rPr>
+          <w:rFonts w:hint="eastAsia"/>
+          <w:sz w:val="13"/>
+          <w:szCs w:val="13"/>
+        </w:rPr>
+        <w:t>选中</w:t>
+      </w:r>
+      <w:proofErr w:type="gramStart"/>
+      <w:r>
+        <w:rPr>
+          <w:rFonts w:hint="eastAsia"/>
+          <w:sz w:val="13"/>
+          <w:szCs w:val="13"/>
+        </w:rPr>
+        <w:t>一</w:t>
+      </w:r>
+      <w:proofErr w:type="gramEnd"/>
+      <w:r>
+        <w:rPr>
+          <w:rFonts w:hint="eastAsia"/>
+          <w:sz w:val="13"/>
+          <w:szCs w:val="13"/>
+        </w:rPr>
+        <w:t>节点，右键当前结点，选择“增加子节点”，在弹出的框内输入需要增加的知识点名称或章节名称</w:t>
+      </w:r>
+    </w:p>
+    <w:p>
+      <w:pPr>
+        <w:rPr>
+          <w:sz w:val="13"/>
+          <w:szCs w:val="13"/>
+        </w:rPr>
+      </w:pPr>
+      <w:r>
+        <w:rPr>
+          <w:rFonts w:hint="eastAsia"/>
+          <w:sz w:val="13"/>
+          <w:szCs w:val="13"/>
+        </w:rPr>
+        <w:t>3.</w:t>
+      </w:r>
+      <w:r>
+        <w:rPr>
+          <w:rFonts w:hint="eastAsia"/>
+          <w:sz w:val="13"/>
+          <w:szCs w:val="13"/>
+        </w:rPr>
+        <w:t>删除子节点</w:t>
+      </w:r>
+    </w:p>
+    <w:p>
+      <w:pPr>
+        <w:rPr>
+          <w:sz w:val="13"/>
+          <w:szCs w:val="13"/>
+        </w:rPr>
+      </w:pPr>
+      <w:r>
+        <w:rPr>
+          <w:rFonts w:hint="eastAsia"/>
+          <w:sz w:val="13"/>
+          <w:szCs w:val="13"/>
+        </w:rPr>
+        <w:t xml:space="preserve">      </w:t>
+      </w:r>
+      <w:r>
+        <w:rPr>
+          <w:rFonts w:hint="eastAsia"/>
+          <w:sz w:val="13"/>
+          <w:szCs w:val="13"/>
+        </w:rPr>
+        <w:t>选中</w:t>
+      </w:r>
+      <w:proofErr w:type="gramStart"/>
+      <w:r>
+        <w:rPr>
+          <w:rFonts w:hint="eastAsia"/>
+          <w:sz w:val="13"/>
+          <w:szCs w:val="13"/>
+        </w:rPr>
+        <w:t>一</w:t>
+      </w:r>
+      <w:proofErr w:type="gramEnd"/>
+      <w:r>
+        <w:rPr>
+          <w:rFonts w:hint="eastAsia"/>
+          <w:sz w:val="13"/>
+          <w:szCs w:val="13"/>
+        </w:rPr>
+        <w:t>节点，右键当前结点，选择“删除该节点”，在弹出的确认框中点击“确认”按钮。</w:t>
+      </w:r>
+    </w:p>
+    <w:p/>
+    <w:p/>
+    <w:p>
+      <w:pPr>
+        <w:pStyle w:val="2"/>
+      </w:pPr>
+      <w:bookmarkStart w:id="17" w:name="_Toc436121794"/>
+      <w:r>
+        <w:rPr>
+          <w:rFonts w:hint="eastAsia"/>
+        </w:rPr>
+        <w:t>2.2</w:t>
+      </w:r>
+      <w:r>
+        <w:t>试题管理子系统</w:t>
+      </w:r>
+      <w:bookmarkEnd w:id="17"/>
+    </w:p>
+    <w:p>
+      <w:pPr>
+        <w:pStyle w:val="3"/>
+        <w:rPr>
+          <w:rStyle w:val="a7"/>
+          <w:b/>
+          <w:sz w:val="15"/>
+          <w:szCs w:val="15"/>
+        </w:rPr>
+      </w:pPr>
+      <w:r>
+        <w:rPr>
+          <w:rFonts w:hint="eastAsia"/>
+          <w:b w:val="0"/>
+        </w:rPr>
+        <w:t>2.2.1</w:t>
+      </w:r>
+      <w:r>
+        <w:rPr>
+          <w:rFonts w:hint="eastAsia"/>
+          <w:b w:val="0"/>
+        </w:rPr>
+        <w:t>用例图</w:t>
+      </w:r>
+    </w:p>
+    <w:p>
+      <w:pPr>
+        <w:rPr>
+          <w:sz w:val="15"/>
+          <w:szCs w:val="15"/>
+        </w:rPr>
+      </w:pPr>
       <w:r>
         <w:rPr>
           <w:noProof/>
         </w:rPr>
         <w:drawing>
-          <wp:inline distT="0" distB="0" distL="0" distR="0" wp14:anchorId="4B474524" wp14:editId="1186C872">
-            <wp:extent cx="5274310" cy="4344670"/>
-            <wp:effectExtent l="0" t="0" r="2540" b="0"/>
-            <wp:docPr id="1" name="图片 1"/>
+          <wp:inline distT="0" distB="0" distL="0" distR="0">
+            <wp:extent cx="5273040" cy="3573780"/>
+            <wp:effectExtent l="0" t="0" r="3810" b="7620"/>
+            <wp:docPr id="11" name="图片 11"/>
             <wp:cNvGraphicFramePr>
               <a:graphicFrameLocks xmlns:a="http://schemas.openxmlformats.org/drawingml/2006/main" noChangeAspect="1"/>
             </wp:cNvGraphicFramePr>
@@ -3357,23 +3951,36 @@
               <a:graphicData uri="http://schemas.openxmlformats.org/drawingml/2006/picture">
                 <pic:pic xmlns:pic="http://schemas.openxmlformats.org/drawingml/2006/picture">
                   <pic:nvPicPr>
-                    <pic:cNvPr id="1" name=""/>
-                    <pic:cNvPicPr/>
+                    <pic:cNvPr id="0" name="图片 1"/>
+                    <pic:cNvPicPr>
+                      <a:picLocks noChangeAspect="1" noChangeArrowheads="1"/>
+                    </pic:cNvPicPr>
                   </pic:nvPicPr>
                   <pic:blipFill>
-                    <a:blip r:embed="rId8"/>
+                    <a:blip r:embed="rId10">
+                      <a:extLst>
+                        <a:ext uri="{28A0092B-C50C-407E-A947-70E740481C1C}">
+                          <a14:useLocalDpi xmlns:a14="http://schemas.microsoft.com/office/drawing/2010/main" val="0"/>
+                        </a:ext>
+                      </a:extLst>
+                    </a:blip>
+                    <a:srcRect/>
                     <a:stretch>
                       <a:fillRect/>
                     </a:stretch>
                   </pic:blipFill>
-                  <pic:spPr>
+                  <pic:spPr bwMode="auto">
                     <a:xfrm>
                       <a:off x="0" y="0"/>
-                      <a:ext cx="5274310" cy="4344670"/>
+                      <a:ext cx="5273040" cy="3573780"/>
                     </a:xfrm>
                     <a:prstGeom prst="rect">
                       <a:avLst/>
                     </a:prstGeom>
+                    <a:noFill/>
+                    <a:ln>
+                      <a:noFill/>
+                    </a:ln>
                   </pic:spPr>
                 </pic:pic>
               </a:graphicData>
@@ -3382,40 +3989,717 @@
         </w:drawing>
       </w:r>
     </w:p>
+    <w:p>
+      <w:pPr>
+        <w:pStyle w:val="3"/>
+        <w:rPr>
+          <w:b w:val="0"/>
+        </w:rPr>
+      </w:pPr>
+      <w:r>
+        <w:rPr>
+          <w:rFonts w:hint="eastAsia"/>
+          <w:b w:val="0"/>
+        </w:rPr>
+        <w:t>2.2.</w:t>
+      </w:r>
+      <w:r>
+        <w:rPr>
+          <w:b w:val="0"/>
+        </w:rPr>
+        <w:t>2</w:t>
+      </w:r>
+      <w:r>
+        <w:rPr>
+          <w:b w:val="0"/>
+        </w:rPr>
+        <w:t>事件流</w:t>
+      </w:r>
+    </w:p>
+    <w:p>
+      <w:pPr>
+        <w:rPr>
+          <w:b/>
+        </w:rPr>
+      </w:pPr>
+      <w:r>
+        <w:rPr>
+          <w:b/>
+        </w:rPr>
+        <w:t>试题导入</w:t>
+      </w:r>
+      <w:r>
+        <w:rPr>
+          <w:rFonts w:hint="eastAsia"/>
+          <w:b/>
+        </w:rPr>
+        <w:t>界面见</w:t>
+      </w:r>
+      <w:r>
+        <w:rPr>
+          <w:rFonts w:hint="eastAsia"/>
+          <w:b/>
+        </w:rPr>
+        <w:t>5.2.1</w:t>
+      </w:r>
+    </w:p>
+    <w:p>
+      <w:pPr>
+        <w:rPr>
+          <w:rFonts w:hint="eastAsia"/>
+        </w:rPr>
+      </w:pPr>
+      <w:r>
+        <w:t>试题导入</w:t>
+      </w:r>
+      <w:r>
+        <w:rPr>
+          <w:rFonts w:hint="eastAsia"/>
+        </w:rPr>
+        <w:t>：</w:t>
+      </w:r>
+    </w:p>
+    <w:p>
+      <w:pPr>
+        <w:ind w:leftChars="200" w:left="420"/>
+        <w:rPr>
+          <w:rFonts w:hint="eastAsia"/>
+        </w:rPr>
+      </w:pPr>
+      <w:r>
+        <w:t>单击浏览</w:t>
+      </w:r>
+      <w:r>
+        <w:rPr>
+          <w:rFonts w:hint="eastAsia"/>
+        </w:rPr>
+        <w:t>，</w:t>
+      </w:r>
+      <w:r>
+        <w:t>从弹出的下拉列表中选择想要导入的试题文件</w:t>
+      </w:r>
+      <w:r>
+        <w:rPr>
+          <w:rFonts w:hint="eastAsia"/>
+        </w:rPr>
+        <w:t>，点击导入，将相应的试题文件导入数据库。</w:t>
+      </w:r>
+    </w:p>
+    <w:p>
+      <w:pPr>
+        <w:rPr>
+          <w:rFonts w:hint="eastAsia"/>
+          <w:b/>
+        </w:rPr>
+      </w:pPr>
+      <w:r>
+        <w:rPr>
+          <w:rFonts w:hint="eastAsia"/>
+          <w:b/>
+        </w:rPr>
+        <w:t>试题修改界面见</w:t>
+      </w:r>
+      <w:r>
+        <w:rPr>
+          <w:rFonts w:hint="eastAsia"/>
+          <w:b/>
+        </w:rPr>
+        <w:t>5.3.2</w:t>
+      </w:r>
+    </w:p>
+    <w:p>
+      <w:pPr>
+        <w:rPr>
+          <w:rFonts w:hint="eastAsia"/>
+        </w:rPr>
+      </w:pPr>
+      <w:r>
+        <w:t>试题修改</w:t>
+      </w:r>
+      <w:r>
+        <w:rPr>
+          <w:rFonts w:hint="eastAsia"/>
+        </w:rPr>
+        <w:t>：</w:t>
+      </w:r>
+    </w:p>
+    <w:p>
+      <w:r>
+        <w:tab/>
+      </w:r>
+      <w:r>
+        <w:t>通过上方下拉列表修改试题参数</w:t>
+      </w:r>
+      <w:r>
+        <w:rPr>
+          <w:rFonts w:hint="eastAsia"/>
+        </w:rPr>
+        <w:t>，</w:t>
+      </w:r>
+      <w:r>
+        <w:t>文本编辑器内编辑试题内容</w:t>
+      </w:r>
+    </w:p>
+    <w:p>
+      <w:pPr>
+        <w:rPr>
+          <w:rFonts w:hint="eastAsia"/>
+        </w:rPr>
+      </w:pPr>
+      <w:r>
+        <w:rPr>
+          <w:rFonts w:hint="eastAsia"/>
+        </w:rPr>
+        <w:lastRenderedPageBreak/>
+        <w:t>试题查询界面见</w:t>
+      </w:r>
+      <w:r>
+        <w:rPr>
+          <w:rFonts w:hint="eastAsia"/>
+        </w:rPr>
+        <w:t>5.3.3</w:t>
+      </w:r>
+    </w:p>
+    <w:p>
+      <w:r>
+        <w:t>试题查询</w:t>
+      </w:r>
+      <w:r>
+        <w:rPr>
+          <w:rFonts w:hint="eastAsia"/>
+        </w:rPr>
+        <w:t>：</w:t>
+      </w:r>
+    </w:p>
+    <w:p>
+      <w:pPr>
+        <w:ind w:firstLine="435"/>
+      </w:pPr>
+      <w:r>
+        <w:rPr>
+          <w:rFonts w:hint="eastAsia"/>
+        </w:rPr>
+        <w:t>通过下拉菜单选择试题参数，显示试题列表。</w:t>
+      </w:r>
+    </w:p>
+    <w:p>
+      <w:r>
+        <w:t>试题删除</w:t>
+      </w:r>
+      <w:r>
+        <w:rPr>
+          <w:rFonts w:hint="eastAsia"/>
+        </w:rPr>
+        <w:t>：</w:t>
+      </w:r>
+    </w:p>
+    <w:p>
+      <w:pPr>
+        <w:ind w:firstLine="435"/>
+      </w:pPr>
+      <w:proofErr w:type="gramStart"/>
+      <w:r>
+        <w:rPr>
+          <w:rFonts w:hint="eastAsia"/>
+        </w:rPr>
+        <w:t>通过勾选试题</w:t>
+      </w:r>
+      <w:proofErr w:type="gramEnd"/>
+      <w:r>
+        <w:rPr>
+          <w:rFonts w:hint="eastAsia"/>
+        </w:rPr>
+        <w:t>前的复选框，将相应的试题删除。</w:t>
+      </w:r>
+    </w:p>
+    <w:p>
+      <w:r>
+        <w:t>试题打印</w:t>
+      </w:r>
+      <w:r>
+        <w:rPr>
+          <w:rFonts w:hint="eastAsia"/>
+        </w:rPr>
+        <w:t>：</w:t>
+      </w:r>
+    </w:p>
+    <w:p>
+      <w:pPr>
+        <w:ind w:firstLine="435"/>
+      </w:pPr>
+      <w:proofErr w:type="gramStart"/>
+      <w:r>
+        <w:rPr>
+          <w:rFonts w:hint="eastAsia"/>
+        </w:rPr>
+        <w:t>通过勾选试题</w:t>
+      </w:r>
+      <w:proofErr w:type="gramEnd"/>
+      <w:r>
+        <w:rPr>
+          <w:rFonts w:hint="eastAsia"/>
+        </w:rPr>
+        <w:t>前的复选框，相应的试题打印出来。</w:t>
+      </w:r>
+    </w:p>
+    <w:p>
+      <w:r>
+        <w:rPr>
+          <w:rFonts w:hint="eastAsia"/>
+        </w:rPr>
+        <w:t xml:space="preserve"> </w:t>
+      </w:r>
+      <w:r>
+        <w:rPr>
+          <w:rFonts w:hint="eastAsia"/>
+        </w:rPr>
+        <w:t>试题导出：</w:t>
+      </w:r>
+    </w:p>
+    <w:p>
+      <w:proofErr w:type="gramStart"/>
+      <w:r>
+        <w:rPr>
+          <w:rFonts w:hint="eastAsia"/>
+        </w:rPr>
+        <w:t>通过勾选试题</w:t>
+      </w:r>
+      <w:proofErr w:type="gramEnd"/>
+      <w:r>
+        <w:rPr>
+          <w:rFonts w:hint="eastAsia"/>
+        </w:rPr>
+        <w:t>前的复选框选中试题，单击导出，选择导出位置及文件名，将试题导出。</w:t>
+      </w:r>
+    </w:p>
+    <w:p>
+      <w:pPr>
+        <w:rPr>
+          <w:b/>
+        </w:rPr>
+      </w:pPr>
+      <w:r>
+        <w:rPr>
+          <w:b/>
+        </w:rPr>
+        <w:t>查看试题界面见</w:t>
+      </w:r>
+      <w:r>
+        <w:rPr>
+          <w:rFonts w:hint="eastAsia"/>
+          <w:b/>
+        </w:rPr>
+        <w:t>5.3.4</w:t>
+      </w:r>
+    </w:p>
+    <w:p>
+      <w:r>
+        <w:t xml:space="preserve">  </w:t>
+      </w:r>
+      <w:r>
+        <w:t>试题查看</w:t>
+      </w:r>
+      <w:r>
+        <w:rPr>
+          <w:rFonts w:hint="eastAsia"/>
+        </w:rPr>
+        <w:t>：</w:t>
+      </w:r>
+    </w:p>
+    <w:p>
+      <w:pPr>
+        <w:ind w:left="840" w:hangingChars="400" w:hanging="840"/>
+      </w:pPr>
+      <w:r>
+        <w:t xml:space="preserve">      </w:t>
+      </w:r>
+      <w:r>
+        <w:rPr>
+          <w:rFonts w:hint="eastAsia"/>
+        </w:rPr>
+        <w:t>在</w:t>
+      </w:r>
+      <w:r>
+        <w:rPr>
+          <w:rFonts w:hint="eastAsia"/>
+        </w:rPr>
+        <w:t>5.3.3</w:t>
+      </w:r>
+      <w:r>
+        <w:rPr>
+          <w:rFonts w:hint="eastAsia"/>
+        </w:rPr>
+        <w:t>试题查询界面选择相应的试题参数会出来对应的试题，点击</w:t>
+      </w:r>
+      <w:proofErr w:type="gramStart"/>
+      <w:r>
+        <w:rPr>
+          <w:rFonts w:hint="eastAsia"/>
+        </w:rPr>
+        <w:t>“</w:t>
+      </w:r>
+      <w:proofErr w:type="gramEnd"/>
+      <w:r>
+        <w:rPr>
+          <w:rFonts w:hint="eastAsia"/>
+        </w:rPr>
+        <w:t>试题查看“按</w:t>
+      </w:r>
+    </w:p>
+    <w:p>
+      <w:pPr>
+        <w:ind w:leftChars="100" w:left="210"/>
+      </w:pPr>
+      <w:proofErr w:type="gramStart"/>
+      <w:r>
+        <w:rPr>
+          <w:rFonts w:hint="eastAsia"/>
+        </w:rPr>
+        <w:t>钮</w:t>
+      </w:r>
+      <w:proofErr w:type="gramEnd"/>
+      <w:r>
+        <w:rPr>
+          <w:rFonts w:hint="eastAsia"/>
+        </w:rPr>
+        <w:t>跳转到查看试题界面，会显示出试题的相应信息及其内容。可在本界面点击“修改试题”按钮进入试题修改界面。</w:t>
+      </w:r>
+    </w:p>
+    <w:p>
+      <w:pPr>
+        <w:rPr>
+          <w:rFonts w:hint="eastAsia"/>
+          <w:b/>
+        </w:rPr>
+      </w:pPr>
+      <w:r>
+        <w:rPr>
+          <w:b/>
+        </w:rPr>
+        <w:t>试题分析界面见</w:t>
+      </w:r>
+      <w:r>
+        <w:rPr>
+          <w:rFonts w:hint="eastAsia"/>
+          <w:b/>
+        </w:rPr>
+        <w:t>5.3.6</w:t>
+      </w:r>
+    </w:p>
+    <w:p>
+      <w:pPr>
+        <w:rPr>
+          <w:rFonts w:hint="eastAsia"/>
+        </w:rPr>
+      </w:pPr>
+      <w:r>
+        <w:rPr>
+          <w:rFonts w:hint="eastAsia"/>
+        </w:rPr>
+        <w:t xml:space="preserve">  </w:t>
+      </w:r>
+      <w:r>
+        <w:rPr>
+          <w:rFonts w:hint="eastAsia"/>
+        </w:rPr>
+        <w:t>试题分析：</w:t>
+      </w:r>
+    </w:p>
+    <w:p>
+      <w:pPr>
+        <w:ind w:leftChars="300" w:left="630"/>
+        <w:rPr>
+          <w:rFonts w:hint="eastAsia"/>
+        </w:rPr>
+      </w:pPr>
+      <w:r>
+        <w:rPr>
+          <w:rFonts w:hint="eastAsia"/>
+        </w:rPr>
+        <w:t>在</w:t>
+      </w:r>
+      <w:r>
+        <w:rPr>
+          <w:rFonts w:hint="eastAsia"/>
+        </w:rPr>
+        <w:t>5.3.3</w:t>
+      </w:r>
+      <w:r>
+        <w:rPr>
+          <w:rFonts w:hint="eastAsia"/>
+        </w:rPr>
+        <w:t>试题查询界面选择相应的试题参数会出来对应的试题，点击“试题分析”按</w:t>
+      </w:r>
+    </w:p>
+    <w:p>
+      <w:pPr>
+        <w:ind w:firstLineChars="100" w:firstLine="210"/>
+      </w:pPr>
+      <w:proofErr w:type="gramStart"/>
+      <w:r>
+        <w:rPr>
+          <w:rFonts w:hint="eastAsia"/>
+        </w:rPr>
+        <w:t>钮</w:t>
+      </w:r>
+      <w:proofErr w:type="gramEnd"/>
+      <w:r>
+        <w:rPr>
+          <w:rFonts w:hint="eastAsia"/>
+        </w:rPr>
+        <w:t>跳转到试题分析界面，会统计并显示出试题的曝光率。</w:t>
+      </w:r>
+    </w:p>
+    <w:p>
+      <w:pPr>
+        <w:rPr>
+          <w:rFonts w:hint="eastAsia"/>
+          <w:b/>
+        </w:rPr>
+      </w:pPr>
+      <w:r>
+        <w:rPr>
+          <w:b/>
+        </w:rPr>
+        <w:t>使用记录界面见</w:t>
+      </w:r>
+      <w:r>
+        <w:rPr>
+          <w:rFonts w:hint="eastAsia"/>
+          <w:b/>
+        </w:rPr>
+        <w:t>5.3.5</w:t>
+      </w:r>
+    </w:p>
+    <w:p>
+      <w:r>
+        <w:rPr>
+          <w:rFonts w:hint="eastAsia"/>
+        </w:rPr>
+        <w:t xml:space="preserve">  </w:t>
+      </w:r>
+      <w:r>
+        <w:rPr>
+          <w:rFonts w:hint="eastAsia"/>
+        </w:rPr>
+        <w:t>使用记录：</w:t>
+      </w:r>
+    </w:p>
+    <w:p>
+      <w:pPr>
+        <w:ind w:left="210" w:hangingChars="100" w:hanging="210"/>
+      </w:pPr>
+      <w:r>
+        <w:rPr>
+          <w:rFonts w:hint="eastAsia"/>
+        </w:rPr>
+        <w:t xml:space="preserve">      </w:t>
+      </w:r>
+      <w:r>
+        <w:rPr>
+          <w:rFonts w:hint="eastAsia"/>
+        </w:rPr>
+        <w:t>在</w:t>
+      </w:r>
+      <w:r>
+        <w:rPr>
+          <w:rFonts w:hint="eastAsia"/>
+        </w:rPr>
+        <w:t>5.3.3</w:t>
+      </w:r>
+      <w:r>
+        <w:rPr>
+          <w:rFonts w:hint="eastAsia"/>
+        </w:rPr>
+        <w:t>试题查询界面选择相应的试题参数会出来对应的试题，点击</w:t>
+      </w:r>
+      <w:r>
+        <w:rPr>
+          <w:rFonts w:hint="eastAsia"/>
+        </w:rPr>
+        <w:t>“查看使用记录</w:t>
+      </w:r>
+      <w:r>
+        <w:rPr>
+          <w:rFonts w:hint="eastAsia"/>
+        </w:rPr>
+        <w:t>”按</w:t>
+      </w:r>
+      <w:r>
+        <w:rPr>
+          <w:rFonts w:hint="eastAsia"/>
+        </w:rPr>
+        <w:t>钮跳转到使用记录</w:t>
+      </w:r>
+      <w:r>
+        <w:rPr>
+          <w:rFonts w:hint="eastAsia"/>
+        </w:rPr>
+        <w:t>界面</w:t>
+      </w:r>
+      <w:r>
+        <w:rPr>
+          <w:rFonts w:hint="eastAsia"/>
+        </w:rPr>
+        <w:t>，可以看到试题的相应使用记录。</w:t>
+      </w:r>
+    </w:p>
+    <w:p>
+      <w:pPr>
+        <w:ind w:left="211" w:hangingChars="100" w:hanging="211"/>
+        <w:rPr>
+          <w:b/>
+        </w:rPr>
+      </w:pPr>
+      <w:proofErr w:type="gramStart"/>
+      <w:r>
+        <w:rPr>
+          <w:b/>
+        </w:rPr>
+        <w:t>筛查重题界面</w:t>
+      </w:r>
+      <w:proofErr w:type="gramEnd"/>
+      <w:r>
+        <w:rPr>
+          <w:b/>
+        </w:rPr>
+        <w:t>见</w:t>
+      </w:r>
+      <w:r>
+        <w:rPr>
+          <w:rFonts w:hint="eastAsia"/>
+          <w:b/>
+        </w:rPr>
+        <w:t>5.3.7</w:t>
+      </w:r>
+    </w:p>
+    <w:p>
+      <w:pPr>
+        <w:ind w:left="211" w:hangingChars="100" w:hanging="211"/>
+      </w:pPr>
+      <w:r>
+        <w:rPr>
+          <w:b/>
+        </w:rPr>
+        <w:t xml:space="preserve">   </w:t>
+      </w:r>
+      <w:r>
+        <w:t>筛查重题</w:t>
+      </w:r>
+      <w:r>
+        <w:rPr>
+          <w:rFonts w:hint="eastAsia"/>
+        </w:rPr>
+        <w:t>：</w:t>
+      </w:r>
+    </w:p>
+    <w:p>
+      <w:pPr>
+        <w:ind w:left="210" w:hangingChars="100" w:hanging="210"/>
+        <w:rPr>
+          <w:rFonts w:hint="eastAsia"/>
+        </w:rPr>
+      </w:pPr>
+      <w:r>
+        <w:rPr>
+          <w:rFonts w:hint="eastAsia"/>
+        </w:rPr>
+        <w:t xml:space="preserve">      </w:t>
+      </w:r>
+      <w:r>
+        <w:rPr>
+          <w:rFonts w:hint="eastAsia"/>
+        </w:rPr>
+        <w:t>点击“筛查重题”按钮，会列出重复试题列表，</w:t>
+      </w:r>
+      <w:proofErr w:type="gramStart"/>
+      <w:r>
+        <w:rPr>
+          <w:rFonts w:hint="eastAsia"/>
+        </w:rPr>
+        <w:t>勾选试题</w:t>
+      </w:r>
+      <w:proofErr w:type="gramEnd"/>
+      <w:r>
+        <w:rPr>
+          <w:rFonts w:hint="eastAsia"/>
+        </w:rPr>
+        <w:t>前的复选框试题，点击删除按钮系统会提示是否删除试题，点击确认会将试题删除。</w:t>
+      </w:r>
+    </w:p>
     <w:p/>
     <w:p>
       <w:pPr>
         <w:pStyle w:val="2"/>
       </w:pPr>
-      <w:bookmarkStart w:id="17" w:name="_Toc436121794"/>
-      <w:r>
-        <w:rPr>
-          <w:rFonts w:hint="eastAsia"/>
-        </w:rPr>
-        <w:t>2.2</w:t>
-      </w:r>
-      <w:r>
-        <w:t>试题管理子系统</w:t>
-      </w:r>
-      <w:bookmarkEnd w:id="17"/>
-    </w:p>
-    <w:p>
-      <w:r>
-        <w:rPr>
-          <w:rFonts w:hint="eastAsia"/>
-        </w:rPr>
-        <w:t>2</w:t>
-      </w:r>
-      <w:r>
-        <w:rPr>
+      <w:bookmarkStart w:id="18" w:name="_Toc436121795"/>
+      <w:r>
+        <w:lastRenderedPageBreak/>
+        <w:t>2.3</w:t>
+      </w:r>
+      <w:r>
+        <w:rPr>
+          <w:rFonts w:hint="eastAsia"/>
+        </w:rPr>
+        <w:t>组卷</w:t>
+      </w:r>
+      <w:r>
+        <w:t>子系统</w:t>
+      </w:r>
+      <w:bookmarkEnd w:id="18"/>
+    </w:p>
+    <w:p>
+      <w:pPr>
+        <w:pStyle w:val="3"/>
+        <w:rPr>
+          <w:rStyle w:val="a7"/>
+          <w:sz w:val="15"/>
+          <w:szCs w:val="15"/>
+        </w:rPr>
+      </w:pPr>
+      <w:r>
+        <w:rPr>
+          <w:rFonts w:hint="eastAsia"/>
+        </w:rPr>
+        <w:t>2.3</w:t>
+      </w:r>
+      <w:r>
+        <w:rPr>
+          <w:rFonts w:hint="eastAsia"/>
+        </w:rPr>
+        <w:t>.1</w:t>
+      </w:r>
+      <w:r>
+        <w:rPr>
+          <w:rFonts w:hint="eastAsia"/>
+        </w:rPr>
+        <w:t>用例图</w:t>
+      </w:r>
+    </w:p>
+    <w:p>
+      <w:pPr>
+        <w:widowControl/>
+        <w:jc w:val="left"/>
+        <w:rPr>
+          <w:rFonts w:ascii="宋体" w:hAnsi="宋体" w:cs="宋体"/>
+          <w:kern w:val="0"/>
+          <w:sz w:val="24"/>
+          <w:szCs w:val="24"/>
+        </w:rPr>
+      </w:pPr>
+      <w:r>
+        <w:rPr>
+          <w:rFonts w:ascii="宋体" w:hAnsi="宋体" w:cs="宋体"/>
           <w:noProof/>
-        </w:rPr>
-        <w:lastRenderedPageBreak/>
+          <w:kern w:val="0"/>
+          <w:sz w:val="24"/>
+          <w:szCs w:val="24"/>
+        </w:rPr>
         <w:drawing>
-          <wp:inline distT="0" distB="0" distL="0" distR="0" wp14:anchorId="392853A1" wp14:editId="0DE74E69">
-            <wp:extent cx="5274310" cy="3567430"/>
-            <wp:effectExtent l="0" t="0" r="2540" b="0"/>
-            <wp:docPr id="2" name="图片 2"/>
+          <wp:inline distT="0" distB="0" distL="0" distR="0" wp14:anchorId="28DB3A74" wp14:editId="7D5E4BA7">
+            <wp:extent cx="5276850" cy="3352800"/>
+            <wp:effectExtent l="0" t="0" r="0" b="0"/>
+            <wp:docPr id="46" name="图片 46" descr="C:\Users\chreak\Desktop\组卷子系统.jpg"/>
             <wp:cNvGraphicFramePr>
               <a:graphicFrameLocks xmlns:a="http://schemas.openxmlformats.org/drawingml/2006/main" noChangeAspect="1"/>
             </wp:cNvGraphicFramePr>
@@ -3423,23 +4707,36 @@
               <a:graphicData uri="http://schemas.openxmlformats.org/drawingml/2006/picture">
                 <pic:pic xmlns:pic="http://schemas.openxmlformats.org/drawingml/2006/picture">
                   <pic:nvPicPr>
-                    <pic:cNvPr id="1" name=""/>
-                    <pic:cNvPicPr/>
+                    <pic:cNvPr id="0" name="Picture 9" descr="C:\Users\chreak\Desktop\组卷子系统.jpg"/>
+                    <pic:cNvPicPr>
+                      <a:picLocks noChangeAspect="1" noChangeArrowheads="1"/>
+                    </pic:cNvPicPr>
                   </pic:nvPicPr>
                   <pic:blipFill>
-                    <a:blip r:embed="rId9"/>
+                    <a:blip r:embed="rId11">
+                      <a:extLst>
+                        <a:ext uri="{28A0092B-C50C-407E-A947-70E740481C1C}">
+                          <a14:useLocalDpi xmlns:a14="http://schemas.microsoft.com/office/drawing/2010/main" val="0"/>
+                        </a:ext>
+                      </a:extLst>
+                    </a:blip>
+                    <a:srcRect/>
                     <a:stretch>
                       <a:fillRect/>
                     </a:stretch>
                   </pic:blipFill>
-                  <pic:spPr>
+                  <pic:spPr bwMode="auto">
                     <a:xfrm>
                       <a:off x="0" y="0"/>
-                      <a:ext cx="5274310" cy="3567430"/>
+                      <a:ext cx="5276850" cy="3352800"/>
                     </a:xfrm>
                     <a:prstGeom prst="rect">
                       <a:avLst/>
                     </a:prstGeom>
+                    <a:noFill/>
+                    <a:ln>
+                      <a:noFill/>
+                    </a:ln>
                   </pic:spPr>
                 </pic:pic>
               </a:graphicData>
@@ -3450,153 +4747,2497 @@
     </w:p>
     <w:p>
       <w:pPr>
+        <w:rPr>
+          <w:sz w:val="15"/>
+          <w:szCs w:val="15"/>
+        </w:rPr>
+      </w:pPr>
+    </w:p>
+    <w:p>
+      <w:pPr>
+        <w:pStyle w:val="3"/>
+      </w:pPr>
+      <w:r>
+        <w:rPr>
+          <w:rFonts w:hint="eastAsia"/>
+        </w:rPr>
+        <w:t>2.3</w:t>
+      </w:r>
+      <w:r>
+        <w:rPr>
+          <w:rFonts w:hint="eastAsia"/>
+        </w:rPr>
+        <w:t>.2</w:t>
+      </w:r>
+      <w:r>
+        <w:t>事件流</w:t>
+      </w:r>
+      <w:r>
+        <w:rPr>
+          <w:rFonts w:hint="eastAsia"/>
+        </w:rPr>
+        <w:t>:</w:t>
+      </w:r>
+    </w:p>
+    <w:p>
+      <w:pPr>
+        <w:rPr>
+          <w:sz w:val="13"/>
+          <w:szCs w:val="13"/>
+        </w:rPr>
+      </w:pPr>
+      <w:r>
+        <w:rPr>
+          <w:rFonts w:hint="eastAsia"/>
+          <w:sz w:val="13"/>
+          <w:szCs w:val="13"/>
+        </w:rPr>
+        <w:t>教师</w:t>
+      </w:r>
+      <w:r>
+        <w:rPr>
+          <w:sz w:val="13"/>
+          <w:szCs w:val="13"/>
+        </w:rPr>
+        <w:t>用户登录</w:t>
+      </w:r>
+      <w:r>
+        <w:rPr>
+          <w:sz w:val="13"/>
+          <w:szCs w:val="13"/>
+        </w:rPr>
+        <w:t>界面见图</w:t>
+      </w:r>
+      <w:r>
+        <w:rPr>
+          <w:rFonts w:hint="eastAsia"/>
+          <w:sz w:val="13"/>
+          <w:szCs w:val="13"/>
+        </w:rPr>
+        <w:t>4.5</w:t>
+      </w:r>
+      <w:r>
+        <w:rPr>
+          <w:rFonts w:hint="eastAsia"/>
+          <w:sz w:val="13"/>
+          <w:szCs w:val="13"/>
+        </w:rPr>
+        <w:t>.1</w:t>
+      </w:r>
+    </w:p>
+    <w:p>
+      <w:pPr>
+        <w:rPr>
+          <w:sz w:val="13"/>
+          <w:szCs w:val="13"/>
+        </w:rPr>
+      </w:pPr>
+      <w:r>
+        <w:rPr>
+          <w:rFonts w:hint="eastAsia"/>
+          <w:sz w:val="13"/>
+          <w:szCs w:val="13"/>
+        </w:rPr>
+        <w:t>手动组卷</w:t>
+      </w:r>
+      <w:r>
+        <w:rPr>
+          <w:sz w:val="13"/>
+          <w:szCs w:val="13"/>
+        </w:rPr>
+        <w:t>：</w:t>
+      </w:r>
+    </w:p>
+    <w:p>
+      <w:pPr>
+        <w:ind w:firstLine="420"/>
+        <w:rPr>
+          <w:sz w:val="13"/>
+          <w:szCs w:val="13"/>
+        </w:rPr>
+      </w:pPr>
+      <w:r>
+        <w:rPr>
+          <w:rFonts w:hint="eastAsia"/>
+          <w:sz w:val="13"/>
+          <w:szCs w:val="13"/>
+        </w:rPr>
+        <w:t>在登录</w:t>
+      </w:r>
+      <w:r>
+        <w:rPr>
+          <w:sz w:val="13"/>
+          <w:szCs w:val="13"/>
+        </w:rPr>
+        <w:t>界面</w:t>
+      </w:r>
+      <w:r>
+        <w:rPr>
+          <w:rFonts w:hint="eastAsia"/>
+          <w:sz w:val="13"/>
+          <w:szCs w:val="13"/>
+        </w:rPr>
+        <w:t>4.5.1Figure1</w:t>
+      </w:r>
+      <w:r>
+        <w:rPr>
+          <w:rFonts w:hint="eastAsia"/>
+          <w:sz w:val="13"/>
+          <w:szCs w:val="13"/>
+        </w:rPr>
+        <w:t>中</w:t>
+      </w:r>
+      <w:r>
+        <w:rPr>
+          <w:sz w:val="13"/>
+          <w:szCs w:val="13"/>
+        </w:rPr>
+        <w:t>选定</w:t>
+      </w:r>
+      <w:r>
+        <w:rPr>
+          <w:rFonts w:hint="eastAsia"/>
+          <w:sz w:val="13"/>
+          <w:szCs w:val="13"/>
+        </w:rPr>
+        <w:t>学科</w:t>
+      </w:r>
+    </w:p>
+    <w:p>
+      <w:pPr>
+        <w:ind w:firstLine="420"/>
+        <w:rPr>
+          <w:sz w:val="13"/>
+          <w:szCs w:val="13"/>
+        </w:rPr>
+      </w:pPr>
+      <w:r>
+        <w:rPr>
+          <w:rFonts w:hint="eastAsia"/>
+          <w:sz w:val="13"/>
+          <w:szCs w:val="13"/>
+        </w:rPr>
+        <w:t>点击</w:t>
+      </w:r>
+      <w:r>
+        <w:rPr>
+          <w:sz w:val="13"/>
+          <w:szCs w:val="13"/>
+        </w:rPr>
+        <w:t>“</w:t>
+      </w:r>
+      <w:r>
+        <w:rPr>
+          <w:rFonts w:hint="eastAsia"/>
+          <w:sz w:val="13"/>
+          <w:szCs w:val="13"/>
+        </w:rPr>
+        <w:t>手动</w:t>
+      </w:r>
+      <w:r>
+        <w:rPr>
+          <w:sz w:val="13"/>
+          <w:szCs w:val="13"/>
+        </w:rPr>
+        <w:t>组卷</w:t>
+      </w:r>
+      <w:r>
+        <w:rPr>
+          <w:sz w:val="13"/>
+          <w:szCs w:val="13"/>
+        </w:rPr>
+        <w:t>”</w:t>
+      </w:r>
+      <w:r>
+        <w:rPr>
+          <w:rFonts w:hint="eastAsia"/>
+          <w:sz w:val="13"/>
+          <w:szCs w:val="13"/>
+        </w:rPr>
+        <w:t>，</w:t>
+      </w:r>
+      <w:r>
+        <w:rPr>
+          <w:sz w:val="13"/>
+          <w:szCs w:val="13"/>
+        </w:rPr>
+        <w:t>进入</w:t>
+      </w:r>
+      <w:r>
+        <w:rPr>
+          <w:rFonts w:hint="eastAsia"/>
+          <w:sz w:val="13"/>
+          <w:szCs w:val="13"/>
+        </w:rPr>
+        <w:t>图</w:t>
+      </w:r>
+      <w:r>
+        <w:rPr>
+          <w:rFonts w:hint="eastAsia"/>
+          <w:sz w:val="13"/>
+          <w:szCs w:val="13"/>
+        </w:rPr>
+        <w:t>4.5.1 Figure 2</w:t>
+      </w:r>
+    </w:p>
+    <w:p>
+      <w:pPr>
+        <w:rPr>
+          <w:sz w:val="13"/>
+          <w:szCs w:val="13"/>
+        </w:rPr>
+      </w:pPr>
+      <w:r>
+        <w:rPr>
+          <w:sz w:val="13"/>
+          <w:szCs w:val="13"/>
+        </w:rPr>
+        <w:tab/>
+      </w:r>
+      <w:r>
+        <w:rPr>
+          <w:rFonts w:hint="eastAsia"/>
+          <w:sz w:val="13"/>
+          <w:szCs w:val="13"/>
+        </w:rPr>
+        <w:t>设定</w:t>
+      </w:r>
+      <w:r>
+        <w:rPr>
+          <w:sz w:val="13"/>
+          <w:szCs w:val="13"/>
+        </w:rPr>
+        <w:t>参数后选择题目加入试卷</w:t>
+      </w:r>
+      <w:r>
+        <w:rPr>
+          <w:rFonts w:hint="eastAsia"/>
+          <w:sz w:val="13"/>
+          <w:szCs w:val="13"/>
+        </w:rPr>
+        <w:t>，</w:t>
+      </w:r>
+      <w:r>
+        <w:rPr>
+          <w:sz w:val="13"/>
+          <w:szCs w:val="13"/>
+        </w:rPr>
+        <w:t>直</w:t>
+      </w:r>
+      <w:r>
+        <w:rPr>
+          <w:rFonts w:hint="eastAsia"/>
+          <w:sz w:val="13"/>
+          <w:szCs w:val="13"/>
+        </w:rPr>
+        <w:t>到</w:t>
+      </w:r>
+      <w:r>
+        <w:rPr>
+          <w:sz w:val="13"/>
+          <w:szCs w:val="13"/>
+        </w:rPr>
+        <w:t>添加完所有试题</w:t>
+      </w:r>
+    </w:p>
+    <w:p>
+      <w:pPr>
+        <w:rPr>
+          <w:sz w:val="13"/>
+          <w:szCs w:val="13"/>
+        </w:rPr>
+      </w:pPr>
+      <w:r>
+        <w:rPr>
+          <w:sz w:val="13"/>
+          <w:szCs w:val="13"/>
+        </w:rPr>
+        <w:tab/>
+      </w:r>
+      <w:r>
+        <w:rPr>
+          <w:rFonts w:hint="eastAsia"/>
+          <w:sz w:val="13"/>
+          <w:szCs w:val="13"/>
+        </w:rPr>
+        <w:t>设定</w:t>
+      </w:r>
+      <w:r>
+        <w:rPr>
+          <w:sz w:val="13"/>
+          <w:szCs w:val="13"/>
+        </w:rPr>
+        <w:t>试卷所需</w:t>
+      </w:r>
+      <w:r>
+        <w:rPr>
+          <w:rFonts w:hint="eastAsia"/>
+          <w:sz w:val="13"/>
+          <w:szCs w:val="13"/>
+        </w:rPr>
+        <w:t>其它</w:t>
+      </w:r>
+      <w:r>
+        <w:rPr>
+          <w:sz w:val="13"/>
+          <w:szCs w:val="13"/>
+        </w:rPr>
+        <w:t>参数，如试卷头信息</w:t>
+      </w:r>
+      <w:r>
+        <w:rPr>
+          <w:rFonts w:hint="eastAsia"/>
+          <w:sz w:val="13"/>
+          <w:szCs w:val="13"/>
+        </w:rPr>
+        <w:t>，</w:t>
+      </w:r>
+      <w:r>
+        <w:rPr>
+          <w:sz w:val="13"/>
+          <w:szCs w:val="13"/>
+        </w:rPr>
+        <w:t>见图</w:t>
+      </w:r>
+      <w:r>
+        <w:rPr>
+          <w:rFonts w:hint="eastAsia"/>
+          <w:sz w:val="13"/>
+          <w:szCs w:val="13"/>
+        </w:rPr>
+        <w:t>4.</w:t>
+      </w:r>
+      <w:r>
+        <w:rPr>
+          <w:sz w:val="13"/>
+          <w:szCs w:val="13"/>
+        </w:rPr>
+        <w:t>5.</w:t>
+      </w:r>
+      <w:r>
+        <w:rPr>
+          <w:rFonts w:hint="eastAsia"/>
+          <w:sz w:val="13"/>
+          <w:szCs w:val="13"/>
+        </w:rPr>
+        <w:t>1</w:t>
+      </w:r>
+      <w:r>
+        <w:rPr>
+          <w:sz w:val="13"/>
+          <w:szCs w:val="13"/>
+        </w:rPr>
+        <w:t xml:space="preserve"> </w:t>
+      </w:r>
+      <w:r>
+        <w:rPr>
+          <w:rFonts w:hint="eastAsia"/>
+          <w:sz w:val="13"/>
+          <w:szCs w:val="13"/>
+        </w:rPr>
+        <w:t xml:space="preserve"> Figure 3</w:t>
+      </w:r>
+    </w:p>
+    <w:p>
+      <w:pPr>
+        <w:rPr>
+          <w:sz w:val="13"/>
+          <w:szCs w:val="13"/>
+        </w:rPr>
+      </w:pPr>
+      <w:r>
+        <w:rPr>
+          <w:sz w:val="13"/>
+          <w:szCs w:val="13"/>
+        </w:rPr>
+        <w:tab/>
+      </w:r>
+      <w:r>
+        <w:rPr>
+          <w:rFonts w:hint="eastAsia"/>
+          <w:sz w:val="13"/>
+          <w:szCs w:val="13"/>
+        </w:rPr>
+        <w:t>可</w:t>
+      </w:r>
+      <w:r>
+        <w:rPr>
+          <w:sz w:val="13"/>
+          <w:szCs w:val="13"/>
+        </w:rPr>
+        <w:t>以点击</w:t>
+      </w:r>
+      <w:r>
+        <w:rPr>
+          <w:sz w:val="13"/>
+          <w:szCs w:val="13"/>
+        </w:rPr>
+        <w:t>“</w:t>
+      </w:r>
+      <w:r>
+        <w:rPr>
+          <w:rFonts w:hint="eastAsia"/>
+          <w:sz w:val="13"/>
+          <w:szCs w:val="13"/>
+        </w:rPr>
+        <w:t>预览</w:t>
+      </w:r>
+      <w:r>
+        <w:rPr>
+          <w:sz w:val="13"/>
+          <w:szCs w:val="13"/>
+        </w:rPr>
+        <w:t>试卷</w:t>
+      </w:r>
+      <w:r>
+        <w:rPr>
+          <w:sz w:val="13"/>
+          <w:szCs w:val="13"/>
+        </w:rPr>
+        <w:t>”</w:t>
+      </w:r>
+      <w:r>
+        <w:rPr>
+          <w:rFonts w:hint="eastAsia"/>
+          <w:sz w:val="13"/>
+          <w:szCs w:val="13"/>
+        </w:rPr>
+        <w:t>预览</w:t>
+      </w:r>
+      <w:r>
+        <w:rPr>
+          <w:sz w:val="13"/>
+          <w:szCs w:val="13"/>
+        </w:rPr>
+        <w:t>生成的试卷</w:t>
+      </w:r>
+      <w:r>
+        <w:rPr>
+          <w:rFonts w:hint="eastAsia"/>
+          <w:sz w:val="13"/>
+          <w:szCs w:val="13"/>
+        </w:rPr>
+        <w:t>，见</w:t>
+      </w:r>
+      <w:r>
+        <w:rPr>
+          <w:sz w:val="13"/>
+          <w:szCs w:val="13"/>
+        </w:rPr>
+        <w:t>图</w:t>
+      </w:r>
+      <w:r>
+        <w:rPr>
+          <w:rFonts w:hint="eastAsia"/>
+          <w:sz w:val="13"/>
+          <w:szCs w:val="13"/>
+        </w:rPr>
+        <w:t>4..</w:t>
+      </w:r>
+      <w:proofErr w:type="gramStart"/>
+      <w:r>
+        <w:rPr>
+          <w:rFonts w:hint="eastAsia"/>
+          <w:sz w:val="13"/>
+          <w:szCs w:val="13"/>
+        </w:rPr>
+        <w:t xml:space="preserve">5.1 </w:t>
+      </w:r>
+      <w:r>
+        <w:rPr>
+          <w:sz w:val="13"/>
+          <w:szCs w:val="13"/>
+        </w:rPr>
+        <w:t xml:space="preserve"> </w:t>
+      </w:r>
+      <w:r>
+        <w:rPr>
+          <w:rFonts w:hint="eastAsia"/>
+          <w:sz w:val="13"/>
+          <w:szCs w:val="13"/>
+        </w:rPr>
+        <w:t>Figure</w:t>
+      </w:r>
+      <w:proofErr w:type="gramEnd"/>
+      <w:r>
+        <w:rPr>
+          <w:rFonts w:hint="eastAsia"/>
+          <w:sz w:val="13"/>
+          <w:szCs w:val="13"/>
+        </w:rPr>
+        <w:t xml:space="preserve"> 6</w:t>
+      </w:r>
+    </w:p>
+    <w:p>
+      <w:pPr>
+        <w:rPr>
+          <w:sz w:val="13"/>
+          <w:szCs w:val="13"/>
+        </w:rPr>
+      </w:pPr>
+      <w:r>
+        <w:rPr>
+          <w:sz w:val="13"/>
+          <w:szCs w:val="13"/>
+        </w:rPr>
+        <w:tab/>
+      </w:r>
+      <w:r>
+        <w:rPr>
+          <w:rFonts w:hint="eastAsia"/>
+          <w:sz w:val="13"/>
+          <w:szCs w:val="13"/>
+        </w:rPr>
+        <w:t>点击</w:t>
+      </w:r>
+      <w:r>
+        <w:rPr>
+          <w:sz w:val="13"/>
+          <w:szCs w:val="13"/>
+        </w:rPr>
+        <w:t>加入试卷，把生成的试卷加入试题库</w:t>
+      </w:r>
+    </w:p>
+    <w:p>
+      <w:pPr>
+        <w:rPr>
+          <w:sz w:val="13"/>
+          <w:szCs w:val="13"/>
+        </w:rPr>
+      </w:pPr>
+      <w:proofErr w:type="gramStart"/>
+      <w:r>
+        <w:rPr>
+          <w:rFonts w:hint="eastAsia"/>
+          <w:sz w:val="13"/>
+          <w:szCs w:val="13"/>
+        </w:rPr>
+        <w:t>自动</w:t>
+      </w:r>
+      <w:r>
+        <w:rPr>
+          <w:sz w:val="13"/>
+          <w:szCs w:val="13"/>
+        </w:rPr>
+        <w:t>组卷</w:t>
+      </w:r>
+      <w:proofErr w:type="gramEnd"/>
+      <w:r>
+        <w:rPr>
+          <w:rFonts w:hint="eastAsia"/>
+          <w:sz w:val="13"/>
+          <w:szCs w:val="13"/>
+        </w:rPr>
+        <w:t>:</w:t>
+      </w:r>
+    </w:p>
+    <w:p>
+      <w:pPr>
+        <w:ind w:firstLineChars="323" w:firstLine="420"/>
+        <w:rPr>
+          <w:sz w:val="13"/>
+          <w:szCs w:val="13"/>
+        </w:rPr>
+      </w:pPr>
+      <w:r>
+        <w:rPr>
+          <w:rFonts w:hint="eastAsia"/>
+          <w:sz w:val="13"/>
+          <w:szCs w:val="13"/>
+        </w:rPr>
+        <w:t>在登录</w:t>
+      </w:r>
+      <w:r>
+        <w:rPr>
+          <w:sz w:val="13"/>
+          <w:szCs w:val="13"/>
+        </w:rPr>
+        <w:t>界面</w:t>
+      </w:r>
+      <w:r>
+        <w:rPr>
+          <w:rFonts w:hint="eastAsia"/>
+          <w:sz w:val="13"/>
+          <w:szCs w:val="13"/>
+        </w:rPr>
+        <w:t>4.5.1Figure1</w:t>
+      </w:r>
+      <w:r>
+        <w:rPr>
+          <w:rFonts w:hint="eastAsia"/>
+          <w:sz w:val="13"/>
+          <w:szCs w:val="13"/>
+        </w:rPr>
+        <w:t>中</w:t>
+      </w:r>
+      <w:r>
+        <w:rPr>
+          <w:sz w:val="13"/>
+          <w:szCs w:val="13"/>
+        </w:rPr>
+        <w:t>选定</w:t>
+      </w:r>
+      <w:r>
+        <w:rPr>
+          <w:rFonts w:hint="eastAsia"/>
+          <w:sz w:val="13"/>
+          <w:szCs w:val="13"/>
+        </w:rPr>
+        <w:t>学科</w:t>
+      </w:r>
+    </w:p>
+    <w:p>
+      <w:pPr>
+        <w:ind w:firstLine="420"/>
+        <w:rPr>
+          <w:sz w:val="13"/>
+          <w:szCs w:val="13"/>
+        </w:rPr>
+      </w:pPr>
+      <w:r>
+        <w:rPr>
+          <w:rFonts w:hint="eastAsia"/>
+          <w:sz w:val="13"/>
+          <w:szCs w:val="13"/>
+        </w:rPr>
+        <w:t>点击</w:t>
+      </w:r>
+      <w:r>
+        <w:rPr>
+          <w:sz w:val="13"/>
+          <w:szCs w:val="13"/>
+        </w:rPr>
+        <w:t>“</w:t>
+      </w:r>
+      <w:r>
+        <w:rPr>
+          <w:rFonts w:hint="eastAsia"/>
+          <w:sz w:val="13"/>
+          <w:szCs w:val="13"/>
+        </w:rPr>
+        <w:t>自动</w:t>
+      </w:r>
+      <w:r>
+        <w:rPr>
+          <w:sz w:val="13"/>
+          <w:szCs w:val="13"/>
+        </w:rPr>
+        <w:t>组卷</w:t>
+      </w:r>
+      <w:r>
+        <w:rPr>
+          <w:sz w:val="13"/>
+          <w:szCs w:val="13"/>
+        </w:rPr>
+        <w:t>”</w:t>
+      </w:r>
+      <w:r>
+        <w:rPr>
+          <w:rFonts w:hint="eastAsia"/>
+          <w:sz w:val="13"/>
+          <w:szCs w:val="13"/>
+        </w:rPr>
+        <w:t>，</w:t>
+      </w:r>
+      <w:r>
+        <w:rPr>
+          <w:sz w:val="13"/>
+          <w:szCs w:val="13"/>
+        </w:rPr>
+        <w:t>进入</w:t>
+      </w:r>
+      <w:r>
+        <w:rPr>
+          <w:rFonts w:hint="eastAsia"/>
+          <w:sz w:val="13"/>
+          <w:szCs w:val="13"/>
+        </w:rPr>
+        <w:t>图</w:t>
+      </w:r>
+      <w:r>
+        <w:rPr>
+          <w:rFonts w:hint="eastAsia"/>
+          <w:sz w:val="13"/>
+          <w:szCs w:val="13"/>
+        </w:rPr>
+        <w:t>4.5.1 Figure 2</w:t>
+      </w:r>
+    </w:p>
+    <w:p>
+      <w:pPr>
+        <w:rPr>
+          <w:sz w:val="13"/>
+          <w:szCs w:val="13"/>
+        </w:rPr>
+      </w:pPr>
+      <w:r>
+        <w:rPr>
+          <w:sz w:val="13"/>
+          <w:szCs w:val="13"/>
+        </w:rPr>
+        <w:tab/>
+      </w:r>
+      <w:r>
+        <w:rPr>
+          <w:rFonts w:hint="eastAsia"/>
+          <w:sz w:val="13"/>
+          <w:szCs w:val="13"/>
+        </w:rPr>
+        <w:t>根据界面</w:t>
+      </w:r>
+      <w:r>
+        <w:rPr>
+          <w:sz w:val="13"/>
+          <w:szCs w:val="13"/>
+        </w:rPr>
+        <w:t>提示</w:t>
+      </w:r>
+      <w:r>
+        <w:rPr>
+          <w:rFonts w:hint="eastAsia"/>
+          <w:sz w:val="13"/>
+          <w:szCs w:val="13"/>
+        </w:rPr>
+        <w:t>，设定</w:t>
+      </w:r>
+      <w:r>
+        <w:rPr>
+          <w:sz w:val="13"/>
+          <w:szCs w:val="13"/>
+        </w:rPr>
+        <w:t>所有所需参数，见图</w:t>
+      </w:r>
+      <w:r>
+        <w:rPr>
+          <w:rFonts w:hint="eastAsia"/>
+          <w:sz w:val="13"/>
+          <w:szCs w:val="13"/>
+        </w:rPr>
+        <w:t>4.5.1 Figure 3</w:t>
+      </w:r>
+      <w:r>
+        <w:rPr>
+          <w:rFonts w:hint="eastAsia"/>
+          <w:sz w:val="13"/>
+          <w:szCs w:val="13"/>
+        </w:rPr>
+        <w:t>和</w:t>
+      </w:r>
+      <w:r>
+        <w:rPr>
+          <w:rFonts w:hint="eastAsia"/>
+          <w:sz w:val="13"/>
+          <w:szCs w:val="13"/>
+        </w:rPr>
+        <w:t>Figure 4</w:t>
+      </w:r>
+    </w:p>
+    <w:p>
+      <w:pPr>
+        <w:rPr>
+          <w:sz w:val="13"/>
+          <w:szCs w:val="13"/>
+        </w:rPr>
+      </w:pPr>
+      <w:r>
+        <w:rPr>
+          <w:sz w:val="13"/>
+          <w:szCs w:val="13"/>
+        </w:rPr>
+        <w:tab/>
+      </w:r>
+      <w:r>
+        <w:rPr>
+          <w:rFonts w:hint="eastAsia"/>
+          <w:sz w:val="13"/>
+          <w:szCs w:val="13"/>
+        </w:rPr>
+        <w:t>点击“开始</w:t>
+      </w:r>
+      <w:r>
+        <w:rPr>
+          <w:sz w:val="13"/>
+          <w:szCs w:val="13"/>
+        </w:rPr>
+        <w:t>组卷</w:t>
+      </w:r>
+      <w:r>
+        <w:rPr>
+          <w:sz w:val="13"/>
+          <w:szCs w:val="13"/>
+        </w:rPr>
+        <w:t>”</w:t>
+      </w:r>
+      <w:r>
+        <w:rPr>
+          <w:sz w:val="13"/>
+          <w:szCs w:val="13"/>
+        </w:rPr>
+        <w:t>，</w:t>
+      </w:r>
+      <w:proofErr w:type="gramStart"/>
+      <w:r>
+        <w:rPr>
+          <w:rFonts w:hint="eastAsia"/>
+          <w:sz w:val="13"/>
+          <w:szCs w:val="13"/>
+        </w:rPr>
+        <w:t>组卷</w:t>
+      </w:r>
+      <w:r>
+        <w:rPr>
+          <w:sz w:val="13"/>
+          <w:szCs w:val="13"/>
+        </w:rPr>
+        <w:t>完成</w:t>
+      </w:r>
+      <w:proofErr w:type="gramEnd"/>
+      <w:r>
+        <w:rPr>
+          <w:sz w:val="13"/>
+          <w:szCs w:val="13"/>
+        </w:rPr>
+        <w:t>后进入界面</w:t>
+      </w:r>
+      <w:r>
+        <w:rPr>
+          <w:rFonts w:hint="eastAsia"/>
+          <w:sz w:val="13"/>
+          <w:szCs w:val="13"/>
+        </w:rPr>
+        <w:t>4.5.1 Figure 6</w:t>
+      </w:r>
+      <w:r>
+        <w:rPr>
+          <w:rFonts w:hint="eastAsia"/>
+          <w:sz w:val="13"/>
+          <w:szCs w:val="13"/>
+        </w:rPr>
+        <w:t>，</w:t>
+      </w:r>
+      <w:r>
+        <w:rPr>
+          <w:sz w:val="13"/>
+          <w:szCs w:val="13"/>
+        </w:rPr>
+        <w:t>点击</w:t>
+      </w:r>
+      <w:r>
+        <w:rPr>
+          <w:sz w:val="13"/>
+          <w:szCs w:val="13"/>
+        </w:rPr>
+        <w:t>“</w:t>
+      </w:r>
+      <w:r>
+        <w:rPr>
+          <w:rFonts w:hint="eastAsia"/>
+          <w:sz w:val="13"/>
+          <w:szCs w:val="13"/>
+        </w:rPr>
+        <w:t>保存</w:t>
+      </w:r>
+      <w:r>
+        <w:rPr>
+          <w:sz w:val="13"/>
+          <w:szCs w:val="13"/>
+        </w:rPr>
+        <w:t>试卷</w:t>
+      </w:r>
+      <w:r>
+        <w:rPr>
+          <w:sz w:val="13"/>
+          <w:szCs w:val="13"/>
+        </w:rPr>
+        <w:t>”</w:t>
+      </w:r>
+    </w:p>
+    <w:p>
+      <w:pPr>
+        <w:rPr>
+          <w:sz w:val="13"/>
+          <w:szCs w:val="13"/>
+        </w:rPr>
+      </w:pPr>
+    </w:p>
+    <w:p>
+      <w:pPr>
+        <w:rPr>
+          <w:sz w:val="13"/>
+          <w:szCs w:val="13"/>
+        </w:rPr>
+      </w:pPr>
+      <w:r>
+        <w:rPr>
+          <w:rFonts w:hint="eastAsia"/>
+          <w:sz w:val="13"/>
+          <w:szCs w:val="13"/>
+        </w:rPr>
+        <w:t>浏览</w:t>
+      </w:r>
+      <w:r>
+        <w:rPr>
+          <w:sz w:val="13"/>
+          <w:szCs w:val="13"/>
+        </w:rPr>
+        <w:t>试卷库界面见图</w:t>
+      </w:r>
+      <w:r>
+        <w:rPr>
+          <w:rFonts w:hint="eastAsia"/>
+          <w:sz w:val="13"/>
+          <w:szCs w:val="13"/>
+        </w:rPr>
+        <w:t xml:space="preserve"> 4.5.2</w:t>
+      </w:r>
+    </w:p>
+    <w:p>
+      <w:pPr>
+        <w:rPr>
+          <w:sz w:val="13"/>
+          <w:szCs w:val="13"/>
+        </w:rPr>
+      </w:pPr>
+      <w:r>
+        <w:rPr>
+          <w:rFonts w:hint="eastAsia"/>
+          <w:sz w:val="13"/>
+          <w:szCs w:val="13"/>
+        </w:rPr>
+        <w:t>试卷分析</w:t>
+      </w:r>
+      <w:r>
+        <w:rPr>
+          <w:sz w:val="13"/>
+          <w:szCs w:val="13"/>
+        </w:rPr>
+        <w:t>：</w:t>
+      </w:r>
+    </w:p>
+    <w:p>
+      <w:pPr>
+        <w:rPr>
+          <w:sz w:val="13"/>
+          <w:szCs w:val="13"/>
+        </w:rPr>
+      </w:pPr>
+      <w:r>
+        <w:rPr>
+          <w:sz w:val="13"/>
+          <w:szCs w:val="13"/>
+        </w:rPr>
+        <w:tab/>
+      </w:r>
+      <w:r>
+        <w:rPr>
+          <w:rFonts w:hint="eastAsia"/>
+          <w:sz w:val="13"/>
+          <w:szCs w:val="13"/>
+        </w:rPr>
+        <w:t>在图</w:t>
+      </w:r>
+      <w:r>
+        <w:rPr>
+          <w:rFonts w:hint="eastAsia"/>
+          <w:sz w:val="13"/>
+          <w:szCs w:val="13"/>
+        </w:rPr>
+        <w:t>4.5.2 Figure7</w:t>
+      </w:r>
+      <w:r>
+        <w:rPr>
+          <w:rFonts w:hint="eastAsia"/>
+          <w:sz w:val="13"/>
+          <w:szCs w:val="13"/>
+        </w:rPr>
+        <w:t>试卷</w:t>
+      </w:r>
+      <w:r>
+        <w:rPr>
+          <w:sz w:val="13"/>
+          <w:szCs w:val="13"/>
+        </w:rPr>
+        <w:t>库</w:t>
+      </w:r>
+      <w:r>
+        <w:rPr>
+          <w:rFonts w:hint="eastAsia"/>
+          <w:sz w:val="13"/>
+          <w:szCs w:val="13"/>
+        </w:rPr>
+        <w:t>界面中</w:t>
+      </w:r>
+      <w:r>
+        <w:rPr>
+          <w:sz w:val="13"/>
+          <w:szCs w:val="13"/>
+        </w:rPr>
+        <w:t>，</w:t>
+      </w:r>
+      <w:r>
+        <w:rPr>
+          <w:rFonts w:hint="eastAsia"/>
+          <w:sz w:val="13"/>
+          <w:szCs w:val="13"/>
+        </w:rPr>
+        <w:t>根据</w:t>
+      </w:r>
+      <w:r>
+        <w:rPr>
+          <w:sz w:val="13"/>
+          <w:szCs w:val="13"/>
+        </w:rPr>
+        <w:t>提示</w:t>
+      </w:r>
+      <w:r>
+        <w:rPr>
+          <w:rFonts w:hint="eastAsia"/>
+          <w:sz w:val="13"/>
+          <w:szCs w:val="13"/>
+        </w:rPr>
+        <w:t>选择</w:t>
+      </w:r>
+      <w:r>
+        <w:rPr>
+          <w:sz w:val="13"/>
+          <w:szCs w:val="13"/>
+        </w:rPr>
+        <w:t>试卷搜索参数，点击</w:t>
+      </w:r>
+      <w:r>
+        <w:rPr>
+          <w:sz w:val="13"/>
+          <w:szCs w:val="13"/>
+        </w:rPr>
+        <w:t>“</w:t>
+      </w:r>
+      <w:r>
+        <w:rPr>
+          <w:rFonts w:hint="eastAsia"/>
+          <w:sz w:val="13"/>
+          <w:szCs w:val="13"/>
+        </w:rPr>
+        <w:t>查询</w:t>
+      </w:r>
+      <w:r>
+        <w:rPr>
+          <w:sz w:val="13"/>
+          <w:szCs w:val="13"/>
+        </w:rPr>
+        <w:t>”</w:t>
+      </w:r>
+    </w:p>
+    <w:p>
+      <w:pPr>
+        <w:rPr>
+          <w:sz w:val="13"/>
+          <w:szCs w:val="13"/>
+        </w:rPr>
+      </w:pPr>
+      <w:r>
+        <w:rPr>
+          <w:sz w:val="13"/>
+          <w:szCs w:val="13"/>
+        </w:rPr>
+        <w:lastRenderedPageBreak/>
+        <w:tab/>
+      </w:r>
+      <w:r>
+        <w:rPr>
+          <w:rFonts w:hint="eastAsia"/>
+          <w:sz w:val="13"/>
+          <w:szCs w:val="13"/>
+        </w:rPr>
+        <w:t>在</w:t>
+      </w:r>
+      <w:r>
+        <w:rPr>
+          <w:sz w:val="13"/>
+          <w:szCs w:val="13"/>
+        </w:rPr>
+        <w:t>试卷</w:t>
+      </w:r>
+      <w:r>
+        <w:rPr>
+          <w:rFonts w:hint="eastAsia"/>
+          <w:sz w:val="13"/>
+          <w:szCs w:val="13"/>
+        </w:rPr>
+        <w:t>列表</w:t>
+      </w:r>
+      <w:r>
+        <w:rPr>
+          <w:sz w:val="13"/>
+          <w:szCs w:val="13"/>
+        </w:rPr>
+        <w:t>中选择试卷，</w:t>
+      </w:r>
+      <w:r>
+        <w:rPr>
+          <w:rFonts w:hint="eastAsia"/>
+          <w:sz w:val="13"/>
+          <w:szCs w:val="13"/>
+        </w:rPr>
+        <w:t>点击</w:t>
+      </w:r>
+      <w:r>
+        <w:rPr>
+          <w:sz w:val="13"/>
+          <w:szCs w:val="13"/>
+        </w:rPr>
+        <w:t>“</w:t>
+      </w:r>
+      <w:r>
+        <w:rPr>
+          <w:rFonts w:hint="eastAsia"/>
+          <w:sz w:val="13"/>
+          <w:szCs w:val="13"/>
+        </w:rPr>
+        <w:t>分析</w:t>
+      </w:r>
+      <w:r>
+        <w:rPr>
+          <w:sz w:val="13"/>
+          <w:szCs w:val="13"/>
+        </w:rPr>
+        <w:t>”</w:t>
+      </w:r>
+      <w:r>
+        <w:rPr>
+          <w:rFonts w:hint="eastAsia"/>
+          <w:sz w:val="13"/>
+          <w:szCs w:val="13"/>
+        </w:rPr>
+        <w:t>，</w:t>
+      </w:r>
+      <w:r>
+        <w:rPr>
+          <w:sz w:val="13"/>
+          <w:szCs w:val="13"/>
+        </w:rPr>
+        <w:t>进入</w:t>
+      </w:r>
+      <w:r>
+        <w:rPr>
+          <w:rFonts w:hint="eastAsia"/>
+          <w:sz w:val="13"/>
+          <w:szCs w:val="13"/>
+        </w:rPr>
+        <w:t xml:space="preserve"> </w:t>
+      </w:r>
+      <w:r>
+        <w:rPr>
+          <w:sz w:val="13"/>
+          <w:szCs w:val="13"/>
+        </w:rPr>
+        <w:t xml:space="preserve">4.5.2 Figure 8 </w:t>
+      </w:r>
+      <w:r>
+        <w:rPr>
+          <w:rFonts w:hint="eastAsia"/>
+          <w:sz w:val="13"/>
+          <w:szCs w:val="13"/>
+        </w:rPr>
+        <w:t>试卷分析</w:t>
+      </w:r>
+    </w:p>
+    <w:p>
+      <w:pPr>
+        <w:rPr>
+          <w:sz w:val="13"/>
+          <w:szCs w:val="13"/>
+        </w:rPr>
+      </w:pPr>
+      <w:r>
+        <w:rPr>
+          <w:rFonts w:hint="eastAsia"/>
+          <w:sz w:val="13"/>
+          <w:szCs w:val="13"/>
+        </w:rPr>
+        <w:t>试卷查看</w:t>
+      </w:r>
+      <w:r>
+        <w:rPr>
+          <w:sz w:val="13"/>
+          <w:szCs w:val="13"/>
+        </w:rPr>
+        <w:t>：</w:t>
+      </w:r>
+    </w:p>
+    <w:p>
+      <w:pPr>
+        <w:rPr>
+          <w:sz w:val="13"/>
+          <w:szCs w:val="13"/>
+        </w:rPr>
+      </w:pPr>
+      <w:r>
+        <w:rPr>
+          <w:sz w:val="13"/>
+          <w:szCs w:val="13"/>
+        </w:rPr>
+        <w:tab/>
+      </w:r>
+      <w:r>
+        <w:rPr>
+          <w:rFonts w:hint="eastAsia"/>
+          <w:sz w:val="13"/>
+          <w:szCs w:val="13"/>
+        </w:rPr>
+        <w:t>在图</w:t>
+      </w:r>
+      <w:r>
+        <w:rPr>
+          <w:rFonts w:hint="eastAsia"/>
+          <w:sz w:val="13"/>
+          <w:szCs w:val="13"/>
+        </w:rPr>
+        <w:t>4.5.2 Figure7</w:t>
+      </w:r>
+      <w:r>
+        <w:rPr>
+          <w:rFonts w:hint="eastAsia"/>
+          <w:sz w:val="13"/>
+          <w:szCs w:val="13"/>
+        </w:rPr>
+        <w:t>试卷</w:t>
+      </w:r>
+      <w:r>
+        <w:rPr>
+          <w:sz w:val="13"/>
+          <w:szCs w:val="13"/>
+        </w:rPr>
+        <w:t>库</w:t>
+      </w:r>
+      <w:r>
+        <w:rPr>
+          <w:rFonts w:hint="eastAsia"/>
+          <w:sz w:val="13"/>
+          <w:szCs w:val="13"/>
+        </w:rPr>
+        <w:t>界面中</w:t>
+      </w:r>
+      <w:r>
+        <w:rPr>
+          <w:sz w:val="13"/>
+          <w:szCs w:val="13"/>
+        </w:rPr>
+        <w:t>，</w:t>
+      </w:r>
+      <w:r>
+        <w:rPr>
+          <w:rFonts w:hint="eastAsia"/>
+          <w:sz w:val="13"/>
+          <w:szCs w:val="13"/>
+        </w:rPr>
+        <w:t>根据</w:t>
+      </w:r>
+      <w:r>
+        <w:rPr>
+          <w:sz w:val="13"/>
+          <w:szCs w:val="13"/>
+        </w:rPr>
+        <w:t>提示</w:t>
+      </w:r>
+      <w:r>
+        <w:rPr>
+          <w:rFonts w:hint="eastAsia"/>
+          <w:sz w:val="13"/>
+          <w:szCs w:val="13"/>
+        </w:rPr>
+        <w:t>选择</w:t>
+      </w:r>
+      <w:r>
+        <w:rPr>
+          <w:sz w:val="13"/>
+          <w:szCs w:val="13"/>
+        </w:rPr>
+        <w:t>试卷搜索参数，点击</w:t>
+      </w:r>
+      <w:r>
+        <w:rPr>
+          <w:sz w:val="13"/>
+          <w:szCs w:val="13"/>
+        </w:rPr>
+        <w:t>“</w:t>
+      </w:r>
+      <w:r>
+        <w:rPr>
+          <w:rFonts w:hint="eastAsia"/>
+          <w:sz w:val="13"/>
+          <w:szCs w:val="13"/>
+        </w:rPr>
+        <w:t>查询</w:t>
+      </w:r>
+      <w:r>
+        <w:rPr>
+          <w:sz w:val="13"/>
+          <w:szCs w:val="13"/>
+        </w:rPr>
+        <w:t>”</w:t>
+      </w:r>
+    </w:p>
+    <w:p>
+      <w:pPr>
+        <w:rPr>
+          <w:sz w:val="13"/>
+          <w:szCs w:val="13"/>
+        </w:rPr>
+      </w:pPr>
+      <w:r>
+        <w:rPr>
+          <w:sz w:val="13"/>
+          <w:szCs w:val="13"/>
+        </w:rPr>
+        <w:tab/>
+      </w:r>
+      <w:r>
+        <w:rPr>
+          <w:rFonts w:hint="eastAsia"/>
+          <w:sz w:val="13"/>
+          <w:szCs w:val="13"/>
+        </w:rPr>
+        <w:t>在</w:t>
+      </w:r>
+      <w:r>
+        <w:rPr>
+          <w:sz w:val="13"/>
+          <w:szCs w:val="13"/>
+        </w:rPr>
+        <w:t>试卷</w:t>
+      </w:r>
+      <w:r>
+        <w:rPr>
+          <w:rFonts w:hint="eastAsia"/>
+          <w:sz w:val="13"/>
+          <w:szCs w:val="13"/>
+        </w:rPr>
+        <w:t>列表</w:t>
+      </w:r>
+      <w:r>
+        <w:rPr>
+          <w:sz w:val="13"/>
+          <w:szCs w:val="13"/>
+        </w:rPr>
+        <w:t>中选择试卷，</w:t>
+      </w:r>
+      <w:r>
+        <w:rPr>
+          <w:rFonts w:hint="eastAsia"/>
+          <w:sz w:val="13"/>
+          <w:szCs w:val="13"/>
+        </w:rPr>
+        <w:t>点击</w:t>
+      </w:r>
+      <w:r>
+        <w:rPr>
+          <w:sz w:val="13"/>
+          <w:szCs w:val="13"/>
+        </w:rPr>
+        <w:t>“</w:t>
+      </w:r>
+      <w:r>
+        <w:rPr>
+          <w:rFonts w:hint="eastAsia"/>
+          <w:sz w:val="13"/>
+          <w:szCs w:val="13"/>
+        </w:rPr>
+        <w:t>查看</w:t>
+      </w:r>
+      <w:r>
+        <w:rPr>
+          <w:sz w:val="13"/>
+          <w:szCs w:val="13"/>
+        </w:rPr>
+        <w:t>”</w:t>
+      </w:r>
+      <w:r>
+        <w:rPr>
+          <w:rFonts w:hint="eastAsia"/>
+          <w:sz w:val="13"/>
+          <w:szCs w:val="13"/>
+        </w:rPr>
+        <w:t>，</w:t>
+      </w:r>
+      <w:r>
+        <w:rPr>
+          <w:sz w:val="13"/>
+          <w:szCs w:val="13"/>
+        </w:rPr>
+        <w:t>进入</w:t>
+      </w:r>
+      <w:r>
+        <w:rPr>
+          <w:rFonts w:hint="eastAsia"/>
+          <w:sz w:val="13"/>
+          <w:szCs w:val="13"/>
+        </w:rPr>
+        <w:t xml:space="preserve"> </w:t>
+      </w:r>
+      <w:r>
+        <w:rPr>
+          <w:sz w:val="13"/>
+          <w:szCs w:val="13"/>
+        </w:rPr>
+        <w:t xml:space="preserve">4.5.2 Figure 9 </w:t>
+      </w:r>
+      <w:r>
+        <w:rPr>
+          <w:rFonts w:hint="eastAsia"/>
+          <w:sz w:val="13"/>
+          <w:szCs w:val="13"/>
+        </w:rPr>
+        <w:t>试卷查看</w:t>
+      </w:r>
+    </w:p>
+    <w:p>
+      <w:pPr>
+        <w:rPr>
+          <w:sz w:val="13"/>
+          <w:szCs w:val="13"/>
+        </w:rPr>
+      </w:pPr>
+      <w:r>
+        <w:rPr>
+          <w:sz w:val="13"/>
+          <w:szCs w:val="13"/>
+        </w:rPr>
+        <w:tab/>
+      </w:r>
+      <w:r>
+        <w:rPr>
+          <w:rFonts w:hint="eastAsia"/>
+          <w:sz w:val="13"/>
+          <w:szCs w:val="13"/>
+        </w:rPr>
+        <w:t>可</w:t>
+      </w:r>
+      <w:r>
+        <w:rPr>
+          <w:sz w:val="13"/>
+          <w:szCs w:val="13"/>
+        </w:rPr>
+        <w:t>在</w:t>
+      </w:r>
+      <w:r>
+        <w:rPr>
+          <w:rFonts w:hint="eastAsia"/>
+          <w:sz w:val="13"/>
+          <w:szCs w:val="13"/>
+        </w:rPr>
+        <w:t>试卷</w:t>
+      </w:r>
+      <w:r>
+        <w:rPr>
+          <w:sz w:val="13"/>
+          <w:szCs w:val="13"/>
+        </w:rPr>
+        <w:t>查看界面导出试卷，</w:t>
+      </w:r>
+      <w:r>
+        <w:rPr>
+          <w:rFonts w:hint="eastAsia"/>
+          <w:sz w:val="13"/>
+          <w:szCs w:val="13"/>
+        </w:rPr>
+        <w:t>通过</w:t>
+      </w:r>
+      <w:r>
+        <w:rPr>
+          <w:sz w:val="13"/>
+          <w:szCs w:val="13"/>
+        </w:rPr>
+        <w:t>下拉框选择导出形式，点击</w:t>
+      </w:r>
+      <w:r>
+        <w:rPr>
+          <w:sz w:val="13"/>
+          <w:szCs w:val="13"/>
+        </w:rPr>
+        <w:t>“</w:t>
+      </w:r>
+      <w:r>
+        <w:rPr>
+          <w:rFonts w:hint="eastAsia"/>
+          <w:sz w:val="13"/>
+          <w:szCs w:val="13"/>
+        </w:rPr>
+        <w:t>导</w:t>
+      </w:r>
+      <w:r>
+        <w:rPr>
+          <w:sz w:val="13"/>
+          <w:szCs w:val="13"/>
+        </w:rPr>
+        <w:t>出为</w:t>
+      </w:r>
+      <w:r>
+        <w:rPr>
+          <w:sz w:val="13"/>
+          <w:szCs w:val="13"/>
+        </w:rPr>
+        <w:t>”</w:t>
+      </w:r>
+    </w:p>
+    <w:p>
+      <w:pPr>
+        <w:rPr>
+          <w:sz w:val="13"/>
+          <w:szCs w:val="13"/>
+        </w:rPr>
+      </w:pPr>
+      <w:r>
+        <w:rPr>
+          <w:rFonts w:hint="eastAsia"/>
+          <w:sz w:val="13"/>
+          <w:szCs w:val="13"/>
+        </w:rPr>
+        <w:t>管理</w:t>
+      </w:r>
+      <w:r>
+        <w:rPr>
+          <w:sz w:val="13"/>
+          <w:szCs w:val="13"/>
+        </w:rPr>
+        <w:t>员试卷</w:t>
+      </w:r>
+      <w:r>
+        <w:rPr>
+          <w:rFonts w:hint="eastAsia"/>
+          <w:sz w:val="13"/>
+          <w:szCs w:val="13"/>
+        </w:rPr>
+        <w:t>库</w:t>
+      </w:r>
+      <w:r>
+        <w:rPr>
+          <w:sz w:val="13"/>
+          <w:szCs w:val="13"/>
+        </w:rPr>
+        <w:t>界面如图</w:t>
+      </w:r>
+      <w:r>
+        <w:rPr>
+          <w:rFonts w:hint="eastAsia"/>
+          <w:sz w:val="13"/>
+          <w:szCs w:val="13"/>
+        </w:rPr>
+        <w:t xml:space="preserve"> 4.5.3 </w:t>
+      </w:r>
+      <w:r>
+        <w:rPr>
+          <w:sz w:val="13"/>
+          <w:szCs w:val="13"/>
+        </w:rPr>
+        <w:t xml:space="preserve">Figure10 </w:t>
+      </w:r>
+      <w:r>
+        <w:rPr>
+          <w:rFonts w:hint="eastAsia"/>
+          <w:sz w:val="13"/>
+          <w:szCs w:val="13"/>
+        </w:rPr>
+        <w:t>试卷</w:t>
+      </w:r>
+      <w:r>
+        <w:rPr>
+          <w:sz w:val="13"/>
+          <w:szCs w:val="13"/>
+        </w:rPr>
+        <w:t>库</w:t>
+      </w:r>
+    </w:p>
+    <w:p>
+      <w:pPr>
+        <w:rPr>
+          <w:sz w:val="13"/>
+          <w:szCs w:val="13"/>
+        </w:rPr>
+      </w:pPr>
+      <w:r>
+        <w:rPr>
+          <w:rFonts w:hint="eastAsia"/>
+          <w:sz w:val="13"/>
+          <w:szCs w:val="13"/>
+        </w:rPr>
+        <w:t>查看</w:t>
+      </w:r>
+    </w:p>
+    <w:p>
+      <w:pPr>
+        <w:rPr>
+          <w:sz w:val="13"/>
+          <w:szCs w:val="13"/>
+        </w:rPr>
+      </w:pPr>
+      <w:r>
+        <w:rPr>
+          <w:sz w:val="13"/>
+          <w:szCs w:val="13"/>
+        </w:rPr>
+        <w:tab/>
+      </w:r>
+      <w:r>
+        <w:rPr>
+          <w:rFonts w:hint="eastAsia"/>
+          <w:sz w:val="13"/>
+          <w:szCs w:val="13"/>
+        </w:rPr>
+        <w:t>在图</w:t>
+      </w:r>
+      <w:r>
+        <w:rPr>
+          <w:rFonts w:hint="eastAsia"/>
+          <w:sz w:val="13"/>
+          <w:szCs w:val="13"/>
+        </w:rPr>
+        <w:t>4.5.2 Figure7</w:t>
+      </w:r>
+      <w:r>
+        <w:rPr>
+          <w:rFonts w:hint="eastAsia"/>
+          <w:sz w:val="13"/>
+          <w:szCs w:val="13"/>
+        </w:rPr>
+        <w:t>试卷</w:t>
+      </w:r>
+      <w:r>
+        <w:rPr>
+          <w:sz w:val="13"/>
+          <w:szCs w:val="13"/>
+        </w:rPr>
+        <w:t>库</w:t>
+      </w:r>
+      <w:r>
+        <w:rPr>
+          <w:rFonts w:hint="eastAsia"/>
+          <w:sz w:val="13"/>
+          <w:szCs w:val="13"/>
+        </w:rPr>
+        <w:t>界面中</w:t>
+      </w:r>
+      <w:r>
+        <w:rPr>
+          <w:sz w:val="13"/>
+          <w:szCs w:val="13"/>
+        </w:rPr>
+        <w:t>，</w:t>
+      </w:r>
+      <w:r>
+        <w:rPr>
+          <w:rFonts w:hint="eastAsia"/>
+          <w:sz w:val="13"/>
+          <w:szCs w:val="13"/>
+        </w:rPr>
+        <w:t>根据</w:t>
+      </w:r>
+      <w:r>
+        <w:rPr>
+          <w:sz w:val="13"/>
+          <w:szCs w:val="13"/>
+        </w:rPr>
+        <w:t>提示</w:t>
+      </w:r>
+      <w:r>
+        <w:rPr>
+          <w:rFonts w:hint="eastAsia"/>
+          <w:sz w:val="13"/>
+          <w:szCs w:val="13"/>
+        </w:rPr>
+        <w:t>选择</w:t>
+      </w:r>
+      <w:r>
+        <w:rPr>
+          <w:sz w:val="13"/>
+          <w:szCs w:val="13"/>
+        </w:rPr>
+        <w:t>试卷搜索参数，点击</w:t>
+      </w:r>
+      <w:r>
+        <w:rPr>
+          <w:sz w:val="13"/>
+          <w:szCs w:val="13"/>
+        </w:rPr>
+        <w:t>“</w:t>
+      </w:r>
+      <w:r>
+        <w:rPr>
+          <w:rFonts w:hint="eastAsia"/>
+          <w:sz w:val="13"/>
+          <w:szCs w:val="13"/>
+        </w:rPr>
+        <w:t>查询</w:t>
+      </w:r>
+      <w:r>
+        <w:rPr>
+          <w:sz w:val="13"/>
+          <w:szCs w:val="13"/>
+        </w:rPr>
+        <w:t>”</w:t>
+      </w:r>
+    </w:p>
+    <w:p>
+      <w:pPr>
+        <w:rPr>
+          <w:sz w:val="13"/>
+          <w:szCs w:val="13"/>
+        </w:rPr>
+      </w:pPr>
+      <w:r>
+        <w:rPr>
+          <w:sz w:val="13"/>
+          <w:szCs w:val="13"/>
+        </w:rPr>
+        <w:tab/>
+      </w:r>
+      <w:r>
+        <w:rPr>
+          <w:rFonts w:hint="eastAsia"/>
+          <w:sz w:val="13"/>
+          <w:szCs w:val="13"/>
+        </w:rPr>
+        <w:t>在</w:t>
+      </w:r>
+      <w:r>
+        <w:rPr>
+          <w:sz w:val="13"/>
+          <w:szCs w:val="13"/>
+        </w:rPr>
+        <w:t>试卷</w:t>
+      </w:r>
+      <w:r>
+        <w:rPr>
+          <w:rFonts w:hint="eastAsia"/>
+          <w:sz w:val="13"/>
+          <w:szCs w:val="13"/>
+        </w:rPr>
+        <w:t>列表</w:t>
+      </w:r>
+      <w:r>
+        <w:rPr>
+          <w:sz w:val="13"/>
+          <w:szCs w:val="13"/>
+        </w:rPr>
+        <w:t>中选择试卷，</w:t>
+      </w:r>
+      <w:r>
+        <w:rPr>
+          <w:rFonts w:hint="eastAsia"/>
+          <w:sz w:val="13"/>
+          <w:szCs w:val="13"/>
+        </w:rPr>
+        <w:t>点击</w:t>
+      </w:r>
+      <w:r>
+        <w:rPr>
+          <w:sz w:val="13"/>
+          <w:szCs w:val="13"/>
+        </w:rPr>
+        <w:t>“</w:t>
+      </w:r>
+      <w:r>
+        <w:rPr>
+          <w:rFonts w:hint="eastAsia"/>
+          <w:sz w:val="13"/>
+          <w:szCs w:val="13"/>
+        </w:rPr>
+        <w:t>查看</w:t>
+      </w:r>
+      <w:r>
+        <w:rPr>
+          <w:sz w:val="13"/>
+          <w:szCs w:val="13"/>
+        </w:rPr>
+        <w:t>”</w:t>
+      </w:r>
+      <w:r>
+        <w:rPr>
+          <w:rFonts w:hint="eastAsia"/>
+          <w:sz w:val="13"/>
+          <w:szCs w:val="13"/>
+        </w:rPr>
+        <w:t>，</w:t>
+      </w:r>
+      <w:r>
+        <w:rPr>
+          <w:sz w:val="13"/>
+          <w:szCs w:val="13"/>
+        </w:rPr>
+        <w:t>进入</w:t>
+      </w:r>
+      <w:r>
+        <w:rPr>
+          <w:rFonts w:hint="eastAsia"/>
+          <w:sz w:val="13"/>
+          <w:szCs w:val="13"/>
+        </w:rPr>
+        <w:t xml:space="preserve"> </w:t>
+      </w:r>
+      <w:r>
+        <w:rPr>
+          <w:sz w:val="13"/>
+          <w:szCs w:val="13"/>
+        </w:rPr>
+        <w:t xml:space="preserve">4.5.3 Figure 11 </w:t>
+      </w:r>
+      <w:r>
+        <w:rPr>
+          <w:rFonts w:hint="eastAsia"/>
+          <w:sz w:val="13"/>
+          <w:szCs w:val="13"/>
+        </w:rPr>
+        <w:t>试卷查看</w:t>
+      </w:r>
+    </w:p>
+    <w:p>
+      <w:pPr>
+        <w:rPr>
+          <w:sz w:val="13"/>
+          <w:szCs w:val="13"/>
+        </w:rPr>
+      </w:pPr>
+      <w:r>
+        <w:rPr>
+          <w:sz w:val="13"/>
+          <w:szCs w:val="13"/>
+        </w:rPr>
+        <w:tab/>
+      </w:r>
+      <w:r>
+        <w:rPr>
+          <w:rFonts w:hint="eastAsia"/>
+          <w:sz w:val="13"/>
+          <w:szCs w:val="13"/>
+        </w:rPr>
+        <w:t>可</w:t>
+      </w:r>
+      <w:r>
+        <w:rPr>
+          <w:sz w:val="13"/>
+          <w:szCs w:val="13"/>
+        </w:rPr>
+        <w:t>在</w:t>
+      </w:r>
+      <w:r>
+        <w:rPr>
+          <w:rFonts w:hint="eastAsia"/>
+          <w:sz w:val="13"/>
+          <w:szCs w:val="13"/>
+        </w:rPr>
+        <w:t>试卷</w:t>
+      </w:r>
+      <w:r>
+        <w:rPr>
+          <w:sz w:val="13"/>
+          <w:szCs w:val="13"/>
+        </w:rPr>
+        <w:t>查看界面</w:t>
+      </w:r>
+      <w:r>
+        <w:rPr>
+          <w:rFonts w:hint="eastAsia"/>
+          <w:sz w:val="13"/>
+          <w:szCs w:val="13"/>
+        </w:rPr>
+        <w:t>打印或</w:t>
+      </w:r>
+      <w:r>
+        <w:rPr>
+          <w:sz w:val="13"/>
+          <w:szCs w:val="13"/>
+        </w:rPr>
+        <w:t>删除试卷，点击</w:t>
+      </w:r>
+      <w:r>
+        <w:rPr>
+          <w:sz w:val="13"/>
+          <w:szCs w:val="13"/>
+        </w:rPr>
+        <w:t>“</w:t>
+      </w:r>
+      <w:r>
+        <w:rPr>
+          <w:rFonts w:hint="eastAsia"/>
+          <w:sz w:val="13"/>
+          <w:szCs w:val="13"/>
+        </w:rPr>
+        <w:t>打印</w:t>
+      </w:r>
+      <w:r>
+        <w:rPr>
+          <w:sz w:val="13"/>
+          <w:szCs w:val="13"/>
+        </w:rPr>
+        <w:t>”</w:t>
+      </w:r>
+      <w:r>
+        <w:rPr>
+          <w:rFonts w:hint="eastAsia"/>
+          <w:sz w:val="13"/>
+          <w:szCs w:val="13"/>
+        </w:rPr>
+        <w:t>打印</w:t>
+      </w:r>
+      <w:r>
+        <w:rPr>
+          <w:sz w:val="13"/>
+          <w:szCs w:val="13"/>
+        </w:rPr>
+        <w:t>试卷，点击</w:t>
+      </w:r>
+      <w:r>
+        <w:rPr>
+          <w:sz w:val="13"/>
+          <w:szCs w:val="13"/>
+        </w:rPr>
+        <w:t>“</w:t>
+      </w:r>
+      <w:r>
+        <w:rPr>
+          <w:rFonts w:hint="eastAsia"/>
+          <w:sz w:val="13"/>
+          <w:szCs w:val="13"/>
+        </w:rPr>
+        <w:t>删除</w:t>
+      </w:r>
+      <w:r>
+        <w:rPr>
+          <w:sz w:val="13"/>
+          <w:szCs w:val="13"/>
+        </w:rPr>
+        <w:t>”</w:t>
+      </w:r>
+      <w:r>
+        <w:rPr>
+          <w:rFonts w:hint="eastAsia"/>
+          <w:sz w:val="13"/>
+          <w:szCs w:val="13"/>
+        </w:rPr>
+        <w:t>，</w:t>
+      </w:r>
+      <w:r>
+        <w:rPr>
+          <w:sz w:val="13"/>
+          <w:szCs w:val="13"/>
+        </w:rPr>
+        <w:t>返回</w:t>
+      </w:r>
+      <w:r>
+        <w:rPr>
+          <w:rFonts w:hint="eastAsia"/>
+          <w:sz w:val="13"/>
+          <w:szCs w:val="13"/>
+        </w:rPr>
+        <w:t xml:space="preserve">4.5.2 </w:t>
+      </w:r>
+      <w:r>
+        <w:rPr>
+          <w:sz w:val="13"/>
+          <w:szCs w:val="13"/>
+        </w:rPr>
+        <w:t xml:space="preserve">Figure7 </w:t>
+      </w:r>
+      <w:r>
+        <w:rPr>
+          <w:rFonts w:hint="eastAsia"/>
+          <w:sz w:val="13"/>
+          <w:szCs w:val="13"/>
+        </w:rPr>
+        <w:t>试卷</w:t>
+      </w:r>
+      <w:r>
+        <w:rPr>
+          <w:sz w:val="13"/>
+          <w:szCs w:val="13"/>
+        </w:rPr>
+        <w:t>库界面</w:t>
+      </w:r>
+    </w:p>
+    <w:p>
+      <w:pPr>
+        <w:rPr>
+          <w:sz w:val="13"/>
+          <w:szCs w:val="13"/>
+        </w:rPr>
+      </w:pPr>
+      <w:r>
+        <w:rPr>
+          <w:rFonts w:hint="eastAsia"/>
+          <w:sz w:val="13"/>
+          <w:szCs w:val="13"/>
+        </w:rPr>
+        <w:t>打印</w:t>
+      </w:r>
+    </w:p>
+    <w:p>
+      <w:pPr>
+        <w:rPr>
+          <w:sz w:val="13"/>
+          <w:szCs w:val="13"/>
+        </w:rPr>
+      </w:pPr>
+      <w:r>
+        <w:rPr>
+          <w:rFonts w:hint="eastAsia"/>
+          <w:sz w:val="13"/>
+          <w:szCs w:val="13"/>
+        </w:rPr>
+        <w:t xml:space="preserve">    </w:t>
+      </w:r>
+      <w:r>
+        <w:rPr>
+          <w:sz w:val="13"/>
+          <w:szCs w:val="13"/>
+        </w:rPr>
+        <w:tab/>
+      </w:r>
+      <w:r>
+        <w:rPr>
+          <w:rFonts w:hint="eastAsia"/>
+          <w:sz w:val="13"/>
+          <w:szCs w:val="13"/>
+        </w:rPr>
+        <w:t>在图</w:t>
+      </w:r>
+      <w:r>
+        <w:rPr>
+          <w:rFonts w:hint="eastAsia"/>
+          <w:sz w:val="13"/>
+          <w:szCs w:val="13"/>
+        </w:rPr>
+        <w:t>4.5.2 Figure7</w:t>
+      </w:r>
+      <w:r>
+        <w:rPr>
+          <w:rFonts w:hint="eastAsia"/>
+          <w:sz w:val="13"/>
+          <w:szCs w:val="13"/>
+        </w:rPr>
+        <w:t>试卷</w:t>
+      </w:r>
+      <w:r>
+        <w:rPr>
+          <w:sz w:val="13"/>
+          <w:szCs w:val="13"/>
+        </w:rPr>
+        <w:t>库</w:t>
+      </w:r>
+      <w:r>
+        <w:rPr>
+          <w:rFonts w:hint="eastAsia"/>
+          <w:sz w:val="13"/>
+          <w:szCs w:val="13"/>
+        </w:rPr>
+        <w:t>界面中</w:t>
+      </w:r>
+      <w:r>
+        <w:rPr>
+          <w:sz w:val="13"/>
+          <w:szCs w:val="13"/>
+        </w:rPr>
+        <w:t>，</w:t>
+      </w:r>
+      <w:r>
+        <w:rPr>
+          <w:rFonts w:hint="eastAsia"/>
+          <w:sz w:val="13"/>
+          <w:szCs w:val="13"/>
+        </w:rPr>
+        <w:t>根据</w:t>
+      </w:r>
+      <w:r>
+        <w:rPr>
+          <w:sz w:val="13"/>
+          <w:szCs w:val="13"/>
+        </w:rPr>
+        <w:t>提示</w:t>
+      </w:r>
+      <w:r>
+        <w:rPr>
+          <w:rFonts w:hint="eastAsia"/>
+          <w:sz w:val="13"/>
+          <w:szCs w:val="13"/>
+        </w:rPr>
+        <w:t>选择</w:t>
+      </w:r>
+      <w:r>
+        <w:rPr>
+          <w:sz w:val="13"/>
+          <w:szCs w:val="13"/>
+        </w:rPr>
+        <w:t>试卷搜索参数，点击</w:t>
+      </w:r>
+      <w:r>
+        <w:rPr>
+          <w:sz w:val="13"/>
+          <w:szCs w:val="13"/>
+        </w:rPr>
+        <w:t>“</w:t>
+      </w:r>
+      <w:r>
+        <w:rPr>
+          <w:rFonts w:hint="eastAsia"/>
+          <w:sz w:val="13"/>
+          <w:szCs w:val="13"/>
+        </w:rPr>
+        <w:t>查询</w:t>
+      </w:r>
+      <w:r>
+        <w:rPr>
+          <w:sz w:val="13"/>
+          <w:szCs w:val="13"/>
+        </w:rPr>
+        <w:t>”</w:t>
+      </w:r>
+    </w:p>
+    <w:p>
+      <w:pPr>
+        <w:rPr>
+          <w:sz w:val="13"/>
+          <w:szCs w:val="13"/>
+        </w:rPr>
+      </w:pPr>
+      <w:r>
+        <w:rPr>
+          <w:sz w:val="13"/>
+          <w:szCs w:val="13"/>
+        </w:rPr>
+        <w:tab/>
+      </w:r>
+      <w:r>
+        <w:rPr>
+          <w:rFonts w:hint="eastAsia"/>
+          <w:sz w:val="13"/>
+          <w:szCs w:val="13"/>
+        </w:rPr>
+        <w:t>在</w:t>
+      </w:r>
+      <w:r>
+        <w:rPr>
+          <w:sz w:val="13"/>
+          <w:szCs w:val="13"/>
+        </w:rPr>
+        <w:t>试卷</w:t>
+      </w:r>
+      <w:r>
+        <w:rPr>
+          <w:rFonts w:hint="eastAsia"/>
+          <w:sz w:val="13"/>
+          <w:szCs w:val="13"/>
+        </w:rPr>
+        <w:t>列表</w:t>
+      </w:r>
+      <w:r>
+        <w:rPr>
+          <w:sz w:val="13"/>
+          <w:szCs w:val="13"/>
+        </w:rPr>
+        <w:t>中选择试卷，</w:t>
+      </w:r>
+      <w:r>
+        <w:rPr>
+          <w:rFonts w:hint="eastAsia"/>
+          <w:sz w:val="13"/>
+          <w:szCs w:val="13"/>
+        </w:rPr>
+        <w:t>点击</w:t>
+      </w:r>
+      <w:r>
+        <w:rPr>
+          <w:sz w:val="13"/>
+          <w:szCs w:val="13"/>
+        </w:rPr>
+        <w:t>“</w:t>
+      </w:r>
+      <w:r>
+        <w:rPr>
+          <w:rFonts w:hint="eastAsia"/>
+          <w:sz w:val="13"/>
+          <w:szCs w:val="13"/>
+        </w:rPr>
+        <w:t>打印</w:t>
+      </w:r>
+      <w:r>
+        <w:rPr>
+          <w:sz w:val="13"/>
+          <w:szCs w:val="13"/>
+        </w:rPr>
+        <w:t>”</w:t>
+      </w:r>
+    </w:p>
+    <w:p>
+      <w:pPr>
+        <w:rPr>
+          <w:sz w:val="13"/>
+          <w:szCs w:val="13"/>
+        </w:rPr>
+      </w:pPr>
+      <w:r>
+        <w:rPr>
+          <w:rFonts w:hint="eastAsia"/>
+          <w:sz w:val="13"/>
+          <w:szCs w:val="13"/>
+        </w:rPr>
+        <w:t>删除</w:t>
+      </w:r>
+    </w:p>
+    <w:p>
+      <w:pPr>
+        <w:rPr>
+          <w:sz w:val="13"/>
+          <w:szCs w:val="13"/>
+        </w:rPr>
+      </w:pPr>
+      <w:r>
+        <w:rPr>
+          <w:rFonts w:hint="eastAsia"/>
+          <w:sz w:val="13"/>
+          <w:szCs w:val="13"/>
+        </w:rPr>
+        <w:t xml:space="preserve">   </w:t>
+      </w:r>
+      <w:r>
+        <w:rPr>
+          <w:sz w:val="13"/>
+          <w:szCs w:val="13"/>
+        </w:rPr>
+        <w:tab/>
+      </w:r>
+      <w:r>
+        <w:rPr>
+          <w:rFonts w:hint="eastAsia"/>
+          <w:sz w:val="13"/>
+          <w:szCs w:val="13"/>
+        </w:rPr>
+        <w:t>在图</w:t>
+      </w:r>
+      <w:r>
+        <w:rPr>
+          <w:rFonts w:hint="eastAsia"/>
+          <w:sz w:val="13"/>
+          <w:szCs w:val="13"/>
+        </w:rPr>
+        <w:t>4.5.2 Figure7</w:t>
+      </w:r>
+      <w:r>
+        <w:rPr>
+          <w:rFonts w:hint="eastAsia"/>
+          <w:sz w:val="13"/>
+          <w:szCs w:val="13"/>
+        </w:rPr>
+        <w:t>试卷</w:t>
+      </w:r>
+      <w:r>
+        <w:rPr>
+          <w:sz w:val="13"/>
+          <w:szCs w:val="13"/>
+        </w:rPr>
+        <w:t>库</w:t>
+      </w:r>
+      <w:r>
+        <w:rPr>
+          <w:rFonts w:hint="eastAsia"/>
+          <w:sz w:val="13"/>
+          <w:szCs w:val="13"/>
+        </w:rPr>
+        <w:t>界面中</w:t>
+      </w:r>
+      <w:r>
+        <w:rPr>
+          <w:sz w:val="13"/>
+          <w:szCs w:val="13"/>
+        </w:rPr>
+        <w:t>，</w:t>
+      </w:r>
+      <w:r>
+        <w:rPr>
+          <w:rFonts w:hint="eastAsia"/>
+          <w:sz w:val="13"/>
+          <w:szCs w:val="13"/>
+        </w:rPr>
+        <w:t>根据</w:t>
+      </w:r>
+      <w:r>
+        <w:rPr>
+          <w:sz w:val="13"/>
+          <w:szCs w:val="13"/>
+        </w:rPr>
+        <w:t>提示</w:t>
+      </w:r>
+      <w:r>
+        <w:rPr>
+          <w:rFonts w:hint="eastAsia"/>
+          <w:sz w:val="13"/>
+          <w:szCs w:val="13"/>
+        </w:rPr>
+        <w:t>选择</w:t>
+      </w:r>
+      <w:r>
+        <w:rPr>
+          <w:sz w:val="13"/>
+          <w:szCs w:val="13"/>
+        </w:rPr>
+        <w:t>试卷搜索参数，点击</w:t>
+      </w:r>
+      <w:r>
+        <w:rPr>
+          <w:sz w:val="13"/>
+          <w:szCs w:val="13"/>
+        </w:rPr>
+        <w:t>“</w:t>
+      </w:r>
+      <w:r>
+        <w:rPr>
+          <w:rFonts w:hint="eastAsia"/>
+          <w:sz w:val="13"/>
+          <w:szCs w:val="13"/>
+        </w:rPr>
+        <w:t>查询</w:t>
+      </w:r>
+      <w:r>
+        <w:rPr>
+          <w:sz w:val="13"/>
+          <w:szCs w:val="13"/>
+        </w:rPr>
+        <w:t>”</w:t>
+      </w:r>
+    </w:p>
+    <w:p>
+      <w:pPr>
+        <w:rPr>
+          <w:sz w:val="13"/>
+          <w:szCs w:val="13"/>
+        </w:rPr>
+      </w:pPr>
+      <w:r>
+        <w:rPr>
+          <w:sz w:val="13"/>
+          <w:szCs w:val="13"/>
+        </w:rPr>
+        <w:tab/>
+      </w:r>
+      <w:r>
+        <w:rPr>
+          <w:rFonts w:hint="eastAsia"/>
+          <w:sz w:val="13"/>
+          <w:szCs w:val="13"/>
+        </w:rPr>
+        <w:t>在</w:t>
+      </w:r>
+      <w:r>
+        <w:rPr>
+          <w:sz w:val="13"/>
+          <w:szCs w:val="13"/>
+        </w:rPr>
+        <w:t>试卷</w:t>
+      </w:r>
+      <w:r>
+        <w:rPr>
+          <w:rFonts w:hint="eastAsia"/>
+          <w:sz w:val="13"/>
+          <w:szCs w:val="13"/>
+        </w:rPr>
+        <w:t>列表</w:t>
+      </w:r>
+      <w:r>
+        <w:rPr>
+          <w:sz w:val="13"/>
+          <w:szCs w:val="13"/>
+        </w:rPr>
+        <w:t>中选择试卷，</w:t>
+      </w:r>
+      <w:r>
+        <w:rPr>
+          <w:rFonts w:hint="eastAsia"/>
+          <w:sz w:val="13"/>
+          <w:szCs w:val="13"/>
+        </w:rPr>
+        <w:t>点击</w:t>
+      </w:r>
+      <w:r>
+        <w:rPr>
+          <w:sz w:val="13"/>
+          <w:szCs w:val="13"/>
+        </w:rPr>
+        <w:t>“</w:t>
+      </w:r>
+      <w:r>
+        <w:rPr>
+          <w:rFonts w:hint="eastAsia"/>
+          <w:sz w:val="13"/>
+          <w:szCs w:val="13"/>
+        </w:rPr>
+        <w:t>删除</w:t>
+      </w:r>
+      <w:r>
+        <w:rPr>
+          <w:sz w:val="13"/>
+          <w:szCs w:val="13"/>
+        </w:rPr>
+        <w:t>”</w:t>
+      </w:r>
+    </w:p>
+    <w:p/>
+    <w:p>
+      <w:pPr>
         <w:pStyle w:val="2"/>
       </w:pPr>
-      <w:bookmarkStart w:id="18" w:name="_Toc436121795"/>
-      <w:r>
-        <w:t>2.3</w:t>
-      </w:r>
-      <w:r>
-        <w:rPr>
-          <w:rFonts w:hint="eastAsia"/>
-        </w:rPr>
-        <w:t>组卷</w:t>
-      </w:r>
-      <w:r>
-        <w:t>子系统</w:t>
-      </w:r>
-      <w:bookmarkEnd w:id="18"/>
-    </w:p>
-    <w:p>
+      <w:bookmarkStart w:id="19" w:name="_Toc436121796"/>
+      <w:r>
+        <w:rPr>
+          <w:rFonts w:hint="eastAsia"/>
+        </w:rPr>
+        <w:t>2.4</w:t>
+      </w:r>
+      <w:r>
+        <w:t>命题子系统</w:t>
+      </w:r>
+      <w:bookmarkEnd w:id="19"/>
+    </w:p>
+    <w:p>
+      <w:pPr>
+        <w:pStyle w:val="3"/>
+        <w:rPr>
+          <w:rStyle w:val="a7"/>
+          <w:sz w:val="15"/>
+          <w:szCs w:val="15"/>
+        </w:rPr>
+      </w:pPr>
+      <w:r>
+        <w:rPr>
+          <w:rFonts w:hint="eastAsia"/>
+        </w:rPr>
+        <w:t>2.4</w:t>
+      </w:r>
+      <w:r>
+        <w:rPr>
+          <w:rFonts w:hint="eastAsia"/>
+        </w:rPr>
+        <w:t>.1</w:t>
+      </w:r>
+      <w:r>
+        <w:rPr>
+          <w:rFonts w:hint="eastAsia"/>
+        </w:rPr>
+        <w:t>用例图</w:t>
+      </w:r>
+    </w:p>
+    <w:p>
+      <w:pPr>
+        <w:rPr>
+          <w:sz w:val="15"/>
+          <w:szCs w:val="15"/>
+        </w:rPr>
+      </w:pPr>
       <w:r>
         <w:rPr>
           <w:noProof/>
         </w:rPr>
         <w:drawing>
-          <wp:inline distT="0" distB="0" distL="0" distR="0" wp14:anchorId="575D7366" wp14:editId="6BE3F04C">
-            <wp:extent cx="5274310" cy="3416935"/>
-            <wp:effectExtent l="0" t="0" r="2540" b="0"/>
-            <wp:docPr id="3" name="图片 3"/>
-            <wp:cNvGraphicFramePr>
-              <a:graphicFrameLocks xmlns:a="http://schemas.openxmlformats.org/drawingml/2006/main" noChangeAspect="1"/>
-            </wp:cNvGraphicFramePr>
-            <a:graphic xmlns:a="http://schemas.openxmlformats.org/drawingml/2006/main">
-              <a:graphicData uri="http://schemas.openxmlformats.org/drawingml/2006/picture">
-                <pic:pic xmlns:pic="http://schemas.openxmlformats.org/drawingml/2006/picture">
-                  <pic:nvPicPr>
-                    <pic:cNvPr id="1" name=""/>
-                    <pic:cNvPicPr/>
-                  </pic:nvPicPr>
-                  <pic:blipFill>
-                    <a:blip r:embed="rId10"/>
-                    <a:stretch>
-                      <a:fillRect/>
-                    </a:stretch>
-                  </pic:blipFill>
-                  <pic:spPr>
-                    <a:xfrm>
-                      <a:off x="0" y="0"/>
-                      <a:ext cx="5274310" cy="3416935"/>
-                    </a:xfrm>
-                    <a:prstGeom prst="rect">
-                      <a:avLst/>
-                    </a:prstGeom>
-                  </pic:spPr>
-                </pic:pic>
-              </a:graphicData>
-            </a:graphic>
-          </wp:inline>
-        </w:drawing>
-      </w:r>
-    </w:p>
-    <w:p>
-      <w:pPr>
-        <w:pStyle w:val="2"/>
-      </w:pPr>
-      <w:bookmarkStart w:id="19" w:name="_Toc436121796"/>
-      <w:r>
-        <w:rPr>
-          <w:rFonts w:hint="eastAsia"/>
-        </w:rPr>
-        <w:lastRenderedPageBreak/>
-        <w:t>2.4</w:t>
-      </w:r>
-      <w:r>
-        <w:t>命题子系统</w:t>
-      </w:r>
-      <w:bookmarkEnd w:id="19"/>
-    </w:p>
-    <w:p>
-      <w:r>
-        <w:rPr>
-          <w:noProof/>
-        </w:rPr>
-        <w:drawing>
-          <wp:inline distT="0" distB="0" distL="0" distR="0" wp14:anchorId="4B957671" wp14:editId="44776977">
+          <wp:inline distT="0" distB="0" distL="0" distR="0" wp14:anchorId="3AF03A0A" wp14:editId="2CEF675A">
             <wp:extent cx="5274310" cy="3526790"/>
             <wp:effectExtent l="0" t="0" r="2540" b="0"/>
-            <wp:docPr id="4" name="图片 4"/>
-            <wp:cNvGraphicFramePr>
-              <a:graphicFrameLocks xmlns:a="http://schemas.openxmlformats.org/drawingml/2006/main" noChangeAspect="1"/>
-            </wp:cNvGraphicFramePr>
-            <a:graphic xmlns:a="http://schemas.openxmlformats.org/drawingml/2006/main">
-              <a:graphicData uri="http://schemas.openxmlformats.org/drawingml/2006/picture">
-                <pic:pic xmlns:pic="http://schemas.openxmlformats.org/drawingml/2006/picture">
-                  <pic:nvPicPr>
-                    <pic:cNvPr id="1" name=""/>
-                    <pic:cNvPicPr/>
-                  </pic:nvPicPr>
-                  <pic:blipFill>
-                    <a:blip r:embed="rId11"/>
-                    <a:stretch>
-                      <a:fillRect/>
-                    </a:stretch>
-                  </pic:blipFill>
-                  <pic:spPr>
-                    <a:xfrm>
-                      <a:off x="0" y="0"/>
-                      <a:ext cx="5274310" cy="3526790"/>
-                    </a:xfrm>
-                    <a:prstGeom prst="rect">
-                      <a:avLst/>
-                    </a:prstGeom>
-                  </pic:spPr>
-                </pic:pic>
-              </a:graphicData>
-            </a:graphic>
-          </wp:inline>
-        </w:drawing>
-      </w:r>
-    </w:p>
-    <w:p>
-      <w:pPr>
-        <w:pStyle w:val="2"/>
-      </w:pPr>
-      <w:bookmarkStart w:id="20" w:name="_Toc436121797"/>
-      <w:r>
-        <w:rPr>
-          <w:rFonts w:hint="eastAsia"/>
-        </w:rPr>
-        <w:t>2.5</w:t>
-      </w:r>
-      <w:r>
-        <w:rPr>
-          <w:rFonts w:hint="eastAsia"/>
-        </w:rPr>
-        <w:t>审题子系统</w:t>
-      </w:r>
-      <w:bookmarkEnd w:id="20"/>
-    </w:p>
-    <w:p>
-      <w:r>
-        <w:rPr>
-          <w:noProof/>
-        </w:rPr>
-        <w:drawing>
-          <wp:inline distT="0" distB="0" distL="0" distR="0" wp14:anchorId="4DE02494" wp14:editId="31E7F044">
-            <wp:extent cx="5274310" cy="3766820"/>
-            <wp:effectExtent l="0" t="0" r="2540" b="5080"/>
-            <wp:docPr id="5" name="图片 5"/>
+            <wp:docPr id="47" name="图片 47"/>
             <wp:cNvGraphicFramePr>
               <a:graphicFrameLocks xmlns:a="http://schemas.openxmlformats.org/drawingml/2006/main" noChangeAspect="1"/>
             </wp:cNvGraphicFramePr>
@@ -3616,7 +7257,7 @@
                   <pic:spPr>
                     <a:xfrm>
                       <a:off x="0" y="0"/>
-                      <a:ext cx="5274310" cy="3766820"/>
+                      <a:ext cx="5274310" cy="3526790"/>
                     </a:xfrm>
                     <a:prstGeom prst="rect">
                       <a:avLst/>
@@ -3631,6 +7272,1418 @@
     </w:p>
     <w:p>
       <w:pPr>
+        <w:pStyle w:val="3"/>
+      </w:pPr>
+      <w:r>
+        <w:rPr>
+          <w:rFonts w:hint="eastAsia"/>
+        </w:rPr>
+        <w:lastRenderedPageBreak/>
+        <w:t>2.4</w:t>
+      </w:r>
+      <w:r>
+        <w:rPr>
+          <w:rFonts w:hint="eastAsia"/>
+        </w:rPr>
+        <w:t>.2</w:t>
+      </w:r>
+      <w:r>
+        <w:t>事件流</w:t>
+      </w:r>
+      <w:r>
+        <w:rPr>
+          <w:rFonts w:hint="eastAsia"/>
+        </w:rPr>
+        <w:t>:</w:t>
+      </w:r>
+    </w:p>
+    <w:p>
+      <w:pPr>
+        <w:rPr>
+          <w:sz w:val="13"/>
+          <w:szCs w:val="13"/>
+        </w:rPr>
+      </w:pPr>
+      <w:r>
+        <w:rPr>
+          <w:rFonts w:hint="eastAsia"/>
+          <w:sz w:val="13"/>
+          <w:szCs w:val="13"/>
+        </w:rPr>
+        <w:t>登陆界面</w:t>
+      </w:r>
+      <w:r>
+        <w:rPr>
+          <w:sz w:val="13"/>
+          <w:szCs w:val="13"/>
+        </w:rPr>
+        <w:t>见图</w:t>
+      </w:r>
+      <w:r>
+        <w:rPr>
+          <w:rFonts w:hint="eastAsia"/>
+          <w:sz w:val="13"/>
+          <w:szCs w:val="13"/>
+        </w:rPr>
+        <w:t>5.2.1</w:t>
+      </w:r>
+    </w:p>
+    <w:p>
+      <w:pPr>
+        <w:rPr>
+          <w:sz w:val="13"/>
+          <w:szCs w:val="13"/>
+        </w:rPr>
+      </w:pPr>
+      <w:r>
+        <w:rPr>
+          <w:rFonts w:hint="eastAsia"/>
+          <w:sz w:val="13"/>
+          <w:szCs w:val="13"/>
+        </w:rPr>
+        <w:t>单机登录</w:t>
+      </w:r>
+      <w:r>
+        <w:rPr>
+          <w:sz w:val="13"/>
+          <w:szCs w:val="13"/>
+        </w:rPr>
+        <w:t>：</w:t>
+      </w:r>
+    </w:p>
+    <w:p>
+      <w:pPr>
+        <w:rPr>
+          <w:sz w:val="13"/>
+          <w:szCs w:val="13"/>
+        </w:rPr>
+      </w:pPr>
+      <w:r>
+        <w:rPr>
+          <w:sz w:val="13"/>
+          <w:szCs w:val="13"/>
+        </w:rPr>
+        <w:tab/>
+      </w:r>
+      <w:r>
+        <w:rPr>
+          <w:rFonts w:hint="eastAsia"/>
+          <w:sz w:val="13"/>
+          <w:szCs w:val="13"/>
+        </w:rPr>
+        <w:t>单击“浏览”选择下发的认证文件，单击“确定”进行登录</w:t>
+      </w:r>
+    </w:p>
+    <w:p>
+      <w:pPr>
+        <w:rPr>
+          <w:sz w:val="13"/>
+          <w:szCs w:val="13"/>
+        </w:rPr>
+      </w:pPr>
+      <w:r>
+        <w:rPr>
+          <w:rFonts w:hint="eastAsia"/>
+          <w:sz w:val="13"/>
+          <w:szCs w:val="13"/>
+        </w:rPr>
+        <w:t>试题列表界面见</w:t>
+      </w:r>
+      <w:r>
+        <w:rPr>
+          <w:sz w:val="13"/>
+          <w:szCs w:val="13"/>
+        </w:rPr>
+        <w:t>图</w:t>
+      </w:r>
+      <w:r>
+        <w:rPr>
+          <w:rFonts w:hint="eastAsia"/>
+          <w:sz w:val="13"/>
+          <w:szCs w:val="13"/>
+        </w:rPr>
+        <w:t>5.2.2</w:t>
+      </w:r>
+    </w:p>
+    <w:p>
+      <w:pPr>
+        <w:rPr>
+          <w:sz w:val="13"/>
+          <w:szCs w:val="13"/>
+        </w:rPr>
+      </w:pPr>
+      <w:r>
+        <w:rPr>
+          <w:rFonts w:hint="eastAsia"/>
+          <w:sz w:val="13"/>
+          <w:szCs w:val="13"/>
+        </w:rPr>
+        <w:t>搜索试题</w:t>
+      </w:r>
+      <w:r>
+        <w:rPr>
+          <w:rFonts w:hint="eastAsia"/>
+          <w:sz w:val="13"/>
+          <w:szCs w:val="13"/>
+        </w:rPr>
+        <w:t>：</w:t>
+      </w:r>
+    </w:p>
+    <w:p>
+      <w:pPr>
+        <w:rPr>
+          <w:sz w:val="13"/>
+          <w:szCs w:val="13"/>
+        </w:rPr>
+      </w:pPr>
+      <w:r>
+        <w:rPr>
+          <w:rFonts w:hint="eastAsia"/>
+          <w:sz w:val="13"/>
+          <w:szCs w:val="13"/>
+        </w:rPr>
+        <w:t xml:space="preserve">        </w:t>
+      </w:r>
+      <w:r>
+        <w:rPr>
+          <w:rFonts w:hint="eastAsia"/>
+          <w:sz w:val="13"/>
+          <w:szCs w:val="13"/>
+        </w:rPr>
+        <w:t>通过下拉菜单选择试题参数，自动显示匹配的试题。</w:t>
+      </w:r>
+    </w:p>
+    <w:p>
+      <w:pPr>
+        <w:rPr>
+          <w:sz w:val="13"/>
+          <w:szCs w:val="13"/>
+        </w:rPr>
+      </w:pPr>
+      <w:r>
+        <w:rPr>
+          <w:rFonts w:hint="eastAsia"/>
+          <w:sz w:val="13"/>
+          <w:szCs w:val="13"/>
+        </w:rPr>
+        <w:t>导入试题</w:t>
+      </w:r>
+      <w:r>
+        <w:rPr>
+          <w:rFonts w:hint="eastAsia"/>
+          <w:sz w:val="13"/>
+          <w:szCs w:val="13"/>
+        </w:rPr>
+        <w:t>：</w:t>
+      </w:r>
+    </w:p>
+    <w:p>
+      <w:pPr>
+        <w:rPr>
+          <w:sz w:val="13"/>
+          <w:szCs w:val="13"/>
+        </w:rPr>
+      </w:pPr>
+      <w:r>
+        <w:rPr>
+          <w:rFonts w:hint="eastAsia"/>
+          <w:sz w:val="13"/>
+          <w:szCs w:val="13"/>
+        </w:rPr>
+        <w:t xml:space="preserve">        </w:t>
+      </w:r>
+      <w:r>
+        <w:rPr>
+          <w:rFonts w:hint="eastAsia"/>
+          <w:sz w:val="13"/>
+          <w:szCs w:val="13"/>
+        </w:rPr>
+        <w:t>点击“导入”按钮，在弹出的资源管理器窗口中选择试题文件导入。</w:t>
+      </w:r>
+    </w:p>
+    <w:p>
+      <w:pPr>
+        <w:rPr>
+          <w:sz w:val="13"/>
+          <w:szCs w:val="13"/>
+        </w:rPr>
+      </w:pPr>
+      <w:r>
+        <w:rPr>
+          <w:rFonts w:hint="eastAsia"/>
+          <w:sz w:val="13"/>
+          <w:szCs w:val="13"/>
+        </w:rPr>
+        <w:t>导出试题</w:t>
+      </w:r>
+      <w:r>
+        <w:rPr>
+          <w:rFonts w:hint="eastAsia"/>
+          <w:sz w:val="13"/>
+          <w:szCs w:val="13"/>
+        </w:rPr>
+        <w:t>：</w:t>
+      </w:r>
+    </w:p>
+    <w:p>
+      <w:pPr>
+        <w:rPr>
+          <w:sz w:val="13"/>
+          <w:szCs w:val="13"/>
+        </w:rPr>
+      </w:pPr>
+      <w:r>
+        <w:rPr>
+          <w:rFonts w:hint="eastAsia"/>
+          <w:sz w:val="13"/>
+          <w:szCs w:val="13"/>
+        </w:rPr>
+        <w:t xml:space="preserve">        </w:t>
+      </w:r>
+      <w:r>
+        <w:rPr>
+          <w:rFonts w:hint="eastAsia"/>
+          <w:sz w:val="13"/>
+          <w:szCs w:val="13"/>
+        </w:rPr>
+        <w:t>点击“导出”按钮，在弹出的资源管理器窗口中选择保存位置及文件名以导出。</w:t>
+      </w:r>
+    </w:p>
+    <w:p>
+      <w:pPr>
+        <w:rPr>
+          <w:sz w:val="13"/>
+          <w:szCs w:val="13"/>
+        </w:rPr>
+      </w:pPr>
+      <w:r>
+        <w:rPr>
+          <w:rFonts w:hint="eastAsia"/>
+          <w:sz w:val="13"/>
+          <w:szCs w:val="13"/>
+        </w:rPr>
+        <w:t>新建试题</w:t>
+      </w:r>
+      <w:r>
+        <w:rPr>
+          <w:rFonts w:hint="eastAsia"/>
+          <w:sz w:val="13"/>
+          <w:szCs w:val="13"/>
+        </w:rPr>
+        <w:t>：</w:t>
+      </w:r>
+    </w:p>
+    <w:p>
+      <w:pPr>
+        <w:rPr>
+          <w:sz w:val="13"/>
+          <w:szCs w:val="13"/>
+        </w:rPr>
+      </w:pPr>
+      <w:r>
+        <w:rPr>
+          <w:rFonts w:hint="eastAsia"/>
+          <w:sz w:val="13"/>
+          <w:szCs w:val="13"/>
+        </w:rPr>
+        <w:t xml:space="preserve">        </w:t>
+      </w:r>
+      <w:r>
+        <w:rPr>
+          <w:rFonts w:hint="eastAsia"/>
+          <w:sz w:val="13"/>
+          <w:szCs w:val="13"/>
+        </w:rPr>
+        <w:t>点击“新建”按钮，转到编辑试题界面。</w:t>
+      </w:r>
+    </w:p>
+    <w:p>
+      <w:pPr>
+        <w:rPr>
+          <w:sz w:val="13"/>
+          <w:szCs w:val="13"/>
+        </w:rPr>
+      </w:pPr>
+      <w:r>
+        <w:rPr>
+          <w:rFonts w:hint="eastAsia"/>
+          <w:sz w:val="13"/>
+          <w:szCs w:val="13"/>
+        </w:rPr>
+        <w:t>编辑试题</w:t>
+      </w:r>
+      <w:r>
+        <w:rPr>
+          <w:rFonts w:hint="eastAsia"/>
+          <w:sz w:val="13"/>
+          <w:szCs w:val="13"/>
+        </w:rPr>
+        <w:t>：</w:t>
+      </w:r>
+    </w:p>
+    <w:p>
+      <w:pPr>
+        <w:rPr>
+          <w:sz w:val="13"/>
+          <w:szCs w:val="13"/>
+        </w:rPr>
+      </w:pPr>
+      <w:r>
+        <w:rPr>
+          <w:rFonts w:hint="eastAsia"/>
+          <w:sz w:val="13"/>
+          <w:szCs w:val="13"/>
+        </w:rPr>
+        <w:t xml:space="preserve">        </w:t>
+      </w:r>
+      <w:r>
+        <w:rPr>
+          <w:rFonts w:hint="eastAsia"/>
+          <w:sz w:val="13"/>
+          <w:szCs w:val="13"/>
+        </w:rPr>
+        <w:t>在试题列表中选中试题后，点击</w:t>
+      </w:r>
+      <w:proofErr w:type="gramStart"/>
+      <w:r>
+        <w:rPr>
+          <w:rFonts w:hint="eastAsia"/>
+          <w:sz w:val="13"/>
+          <w:szCs w:val="13"/>
+        </w:rPr>
+        <w:t>”</w:t>
+      </w:r>
+      <w:proofErr w:type="gramEnd"/>
+      <w:r>
+        <w:rPr>
+          <w:rFonts w:hint="eastAsia"/>
+          <w:sz w:val="13"/>
+          <w:szCs w:val="13"/>
+        </w:rPr>
+        <w:t>编辑“按钮，转到编辑试题界面，并自动在下拉菜单及文本编辑器中填入相应试题信息及内容。</w:t>
+      </w:r>
+    </w:p>
+    <w:p>
+      <w:pPr>
+        <w:rPr>
+          <w:sz w:val="13"/>
+          <w:szCs w:val="13"/>
+        </w:rPr>
+      </w:pPr>
+      <w:r>
+        <w:rPr>
+          <w:rFonts w:hint="eastAsia"/>
+          <w:sz w:val="13"/>
+          <w:szCs w:val="13"/>
+        </w:rPr>
+        <w:t>删除试题</w:t>
+      </w:r>
+      <w:r>
+        <w:rPr>
+          <w:rFonts w:hint="eastAsia"/>
+          <w:sz w:val="13"/>
+          <w:szCs w:val="13"/>
+        </w:rPr>
+        <w:t>：</w:t>
+      </w:r>
+    </w:p>
+    <w:p>
+      <w:pPr>
+        <w:rPr>
+          <w:sz w:val="13"/>
+          <w:szCs w:val="13"/>
+        </w:rPr>
+      </w:pPr>
+      <w:r>
+        <w:rPr>
+          <w:rFonts w:hint="eastAsia"/>
+          <w:sz w:val="13"/>
+          <w:szCs w:val="13"/>
+        </w:rPr>
+        <w:t xml:space="preserve">        </w:t>
+      </w:r>
+      <w:r>
+        <w:rPr>
+          <w:rFonts w:hint="eastAsia"/>
+          <w:sz w:val="13"/>
+          <w:szCs w:val="13"/>
+        </w:rPr>
+        <w:t>在试题列表中选中试题后，点击</w:t>
+      </w:r>
+      <w:proofErr w:type="gramStart"/>
+      <w:r>
+        <w:rPr>
+          <w:rFonts w:hint="eastAsia"/>
+          <w:sz w:val="13"/>
+          <w:szCs w:val="13"/>
+        </w:rPr>
+        <w:t>”</w:t>
+      </w:r>
+      <w:proofErr w:type="gramEnd"/>
+      <w:r>
+        <w:rPr>
+          <w:rFonts w:hint="eastAsia"/>
+          <w:sz w:val="13"/>
+          <w:szCs w:val="13"/>
+        </w:rPr>
+        <w:t>删除“按钮，弹出确认对话框，若确认则在数据库中删除相应试题。</w:t>
+      </w:r>
+    </w:p>
+    <w:p>
+      <w:pPr>
+        <w:rPr>
+          <w:sz w:val="13"/>
+          <w:szCs w:val="13"/>
+        </w:rPr>
+      </w:pPr>
+      <w:r>
+        <w:rPr>
+          <w:rFonts w:hint="eastAsia"/>
+          <w:sz w:val="13"/>
+          <w:szCs w:val="13"/>
+        </w:rPr>
+        <w:t>试题编辑</w:t>
+      </w:r>
+      <w:r>
+        <w:rPr>
+          <w:sz w:val="13"/>
+          <w:szCs w:val="13"/>
+        </w:rPr>
+        <w:t>界面见图</w:t>
+      </w:r>
+      <w:r>
+        <w:rPr>
+          <w:rFonts w:hint="eastAsia"/>
+          <w:sz w:val="13"/>
+          <w:szCs w:val="13"/>
+        </w:rPr>
+        <w:t>5.2.3</w:t>
+      </w:r>
+    </w:p>
+    <w:p>
+      <w:pPr>
+        <w:rPr>
+          <w:sz w:val="13"/>
+          <w:szCs w:val="13"/>
+        </w:rPr>
+      </w:pPr>
+      <w:r>
+        <w:rPr>
+          <w:rFonts w:hint="eastAsia"/>
+          <w:sz w:val="13"/>
+          <w:szCs w:val="13"/>
+        </w:rPr>
+        <w:t>编辑试题：</w:t>
+      </w:r>
+    </w:p>
+    <w:p>
+      <w:pPr>
+        <w:rPr>
+          <w:sz w:val="13"/>
+          <w:szCs w:val="13"/>
+        </w:rPr>
+      </w:pPr>
+      <w:r>
+        <w:rPr>
+          <w:sz w:val="13"/>
+          <w:szCs w:val="13"/>
+        </w:rPr>
+        <w:tab/>
+      </w:r>
+      <w:r>
+        <w:rPr>
+          <w:rFonts w:hint="eastAsia"/>
+          <w:sz w:val="13"/>
+          <w:szCs w:val="13"/>
+        </w:rPr>
+        <w:t>通过下拉菜单选择试题参数，通过文本编辑器编写试题内容，选中试题内容后点击大纲条目标注知识点，点击保存将编辑好的内容存入数据库，或点击取消返回试题列表界面。</w:t>
+      </w:r>
+    </w:p>
+    <w:p/>
+    <w:p>
+      <w:pPr>
+        <w:pStyle w:val="2"/>
+      </w:pPr>
+      <w:bookmarkStart w:id="20" w:name="_Toc436121797"/>
+      <w:r>
+        <w:rPr>
+          <w:rFonts w:hint="eastAsia"/>
+        </w:rPr>
+        <w:lastRenderedPageBreak/>
+        <w:t>2.5</w:t>
+      </w:r>
+      <w:r>
+        <w:rPr>
+          <w:rFonts w:hint="eastAsia"/>
+        </w:rPr>
+        <w:t>审题子系统</w:t>
+      </w:r>
+      <w:bookmarkEnd w:id="20"/>
+    </w:p>
+    <w:p>
+      <w:pPr>
+        <w:pStyle w:val="3"/>
+        <w:rPr>
+          <w:rStyle w:val="a7"/>
+          <w:sz w:val="15"/>
+          <w:szCs w:val="15"/>
+        </w:rPr>
+      </w:pPr>
+      <w:r>
+        <w:rPr>
+          <w:rFonts w:hint="eastAsia"/>
+        </w:rPr>
+        <w:t>2.</w:t>
+      </w:r>
+      <w:r>
+        <w:t>5</w:t>
+      </w:r>
+      <w:r>
+        <w:rPr>
+          <w:rFonts w:hint="eastAsia"/>
+        </w:rPr>
+        <w:t>.1</w:t>
+      </w:r>
+      <w:r>
+        <w:rPr>
+          <w:rFonts w:hint="eastAsia"/>
+        </w:rPr>
+        <w:t>用例图</w:t>
+      </w:r>
+    </w:p>
+    <w:p>
+      <w:pPr>
+        <w:rPr>
+          <w:sz w:val="15"/>
+          <w:szCs w:val="15"/>
+        </w:rPr>
+      </w:pPr>
+      <w:r>
+        <w:object w:dxaOrig="13636" w:dyaOrig="9436">
+          <v:shape id="_x0000_i1027" type="#_x0000_t75" style="width:415.2pt;height:287.4pt" o:ole="">
+            <v:imagedata r:id="rId13" o:title=""/>
+          </v:shape>
+          <o:OLEObject Type="Embed" ProgID="Visio.Drawing.15" ShapeID="_x0000_i1027" DrawAspect="Content" ObjectID="_1510426237" r:id="rId14"/>
+        </w:object>
+      </w:r>
+    </w:p>
+    <w:p>
+      <w:pPr>
+        <w:pStyle w:val="3"/>
+      </w:pPr>
+      <w:r>
+        <w:rPr>
+          <w:rFonts w:hint="eastAsia"/>
+        </w:rPr>
+        <w:t>2.</w:t>
+      </w:r>
+      <w:r>
+        <w:t>5</w:t>
+      </w:r>
+      <w:r>
+        <w:rPr>
+          <w:rFonts w:hint="eastAsia"/>
+        </w:rPr>
+        <w:t>.2</w:t>
+      </w:r>
+      <w:r>
+        <w:t>事件流</w:t>
+      </w:r>
+      <w:r>
+        <w:rPr>
+          <w:rFonts w:hint="eastAsia"/>
+        </w:rPr>
+        <w:t>:</w:t>
+      </w:r>
+    </w:p>
+    <w:p>
+      <w:pPr>
+        <w:rPr>
+          <w:sz w:val="13"/>
+          <w:szCs w:val="13"/>
+        </w:rPr>
+      </w:pPr>
+      <w:r>
+        <w:rPr>
+          <w:rFonts w:hint="eastAsia"/>
+          <w:sz w:val="13"/>
+          <w:szCs w:val="13"/>
+        </w:rPr>
+        <w:t>查看试题界面</w:t>
+      </w:r>
+      <w:r>
+        <w:rPr>
+          <w:sz w:val="13"/>
+          <w:szCs w:val="13"/>
+        </w:rPr>
+        <w:t>见图</w:t>
+      </w:r>
+      <w:r>
+        <w:rPr>
+          <w:rFonts w:hint="eastAsia"/>
+          <w:sz w:val="13"/>
+          <w:szCs w:val="13"/>
+        </w:rPr>
+        <w:t>5.3.1</w:t>
+      </w:r>
+    </w:p>
+    <w:p>
+      <w:pPr>
+        <w:rPr>
+          <w:sz w:val="13"/>
+          <w:szCs w:val="13"/>
+        </w:rPr>
+      </w:pPr>
+      <w:r>
+        <w:rPr>
+          <w:rFonts w:hint="eastAsia"/>
+          <w:sz w:val="13"/>
+          <w:szCs w:val="13"/>
+        </w:rPr>
+        <w:t>检索试题</w:t>
+      </w:r>
+      <w:r>
+        <w:rPr>
+          <w:sz w:val="13"/>
+          <w:szCs w:val="13"/>
+        </w:rPr>
+        <w:t>：</w:t>
+      </w:r>
+    </w:p>
+    <w:p>
+      <w:pPr>
+        <w:rPr>
+          <w:sz w:val="13"/>
+          <w:szCs w:val="13"/>
+        </w:rPr>
+      </w:pPr>
+      <w:r>
+        <w:rPr>
+          <w:sz w:val="13"/>
+          <w:szCs w:val="13"/>
+        </w:rPr>
+        <w:tab/>
+      </w:r>
+      <w:r>
+        <w:rPr>
+          <w:rFonts w:hint="eastAsia"/>
+          <w:sz w:val="13"/>
+          <w:szCs w:val="13"/>
+        </w:rPr>
+        <w:t>单击选中左侧大纲节点，系统会更新选中的试题</w:t>
+      </w:r>
+    </w:p>
+    <w:p>
+      <w:pPr>
+        <w:rPr>
+          <w:sz w:val="13"/>
+          <w:szCs w:val="13"/>
+        </w:rPr>
+      </w:pPr>
+      <w:r>
+        <w:rPr>
+          <w:sz w:val="13"/>
+          <w:szCs w:val="13"/>
+        </w:rPr>
+        <w:tab/>
+      </w:r>
+      <w:r>
+        <w:rPr>
+          <w:sz w:val="13"/>
+          <w:szCs w:val="13"/>
+        </w:rPr>
+        <w:t>点击上一节</w:t>
+      </w:r>
+      <w:r>
+        <w:rPr>
+          <w:rFonts w:hint="eastAsia"/>
+          <w:sz w:val="13"/>
+          <w:szCs w:val="13"/>
+        </w:rPr>
+        <w:t>/</w:t>
+      </w:r>
+      <w:r>
+        <w:rPr>
+          <w:rFonts w:hint="eastAsia"/>
+          <w:sz w:val="13"/>
+          <w:szCs w:val="13"/>
+        </w:rPr>
+        <w:t>下一节，系统会自动检索上</w:t>
+      </w:r>
+      <w:r>
+        <w:rPr>
+          <w:rFonts w:hint="eastAsia"/>
+          <w:sz w:val="13"/>
+          <w:szCs w:val="13"/>
+        </w:rPr>
+        <w:t>/</w:t>
+      </w:r>
+      <w:r>
+        <w:rPr>
+          <w:sz w:val="13"/>
+          <w:szCs w:val="13"/>
+        </w:rPr>
+        <w:t>下一个考点的相关题目</w:t>
+      </w:r>
+    </w:p>
+    <w:p>
+      <w:pPr>
+        <w:rPr>
+          <w:sz w:val="13"/>
+          <w:szCs w:val="13"/>
+        </w:rPr>
+      </w:pPr>
+      <w:r>
+        <w:rPr>
+          <w:sz w:val="13"/>
+          <w:szCs w:val="13"/>
+        </w:rPr>
+        <w:t>审核试题</w:t>
+      </w:r>
+      <w:r>
+        <w:rPr>
+          <w:rFonts w:hint="eastAsia"/>
+          <w:sz w:val="13"/>
+          <w:szCs w:val="13"/>
+        </w:rPr>
+        <w:t>：</w:t>
+      </w:r>
+    </w:p>
+    <w:p>
+      <w:pPr>
+        <w:rPr>
+          <w:sz w:val="13"/>
+          <w:szCs w:val="13"/>
+        </w:rPr>
+      </w:pPr>
+      <w:r>
+        <w:rPr>
+          <w:sz w:val="13"/>
+          <w:szCs w:val="13"/>
+        </w:rPr>
+        <w:tab/>
+      </w:r>
+      <w:r>
+        <w:rPr>
+          <w:sz w:val="13"/>
+          <w:szCs w:val="13"/>
+        </w:rPr>
+        <w:t>单击审核</w:t>
+      </w:r>
+      <w:r>
+        <w:rPr>
+          <w:rFonts w:hint="eastAsia"/>
+          <w:sz w:val="13"/>
+          <w:szCs w:val="13"/>
+        </w:rPr>
+        <w:t>，</w:t>
+      </w:r>
+      <w:r>
+        <w:rPr>
+          <w:sz w:val="13"/>
+          <w:szCs w:val="13"/>
+        </w:rPr>
+        <w:t>进入审核试题界面</w:t>
+      </w:r>
+    </w:p>
+    <w:p>
+      <w:pPr>
+        <w:rPr>
+          <w:sz w:val="13"/>
+          <w:szCs w:val="13"/>
+        </w:rPr>
+      </w:pPr>
+    </w:p>
+    <w:p>
+      <w:pPr>
+        <w:rPr>
+          <w:sz w:val="13"/>
+          <w:szCs w:val="13"/>
+        </w:rPr>
+      </w:pPr>
+      <w:r>
+        <w:rPr>
+          <w:sz w:val="13"/>
+          <w:szCs w:val="13"/>
+        </w:rPr>
+        <w:t>审核试题界面见图</w:t>
+      </w:r>
+      <w:r>
+        <w:rPr>
+          <w:rFonts w:hint="eastAsia"/>
+          <w:sz w:val="13"/>
+          <w:szCs w:val="13"/>
+        </w:rPr>
+        <w:t>5.3.2</w:t>
+      </w:r>
+    </w:p>
+    <w:p>
+      <w:pPr>
+        <w:rPr>
+          <w:sz w:val="13"/>
+        </w:rPr>
+      </w:pPr>
+      <w:r>
+        <w:rPr>
+          <w:rFonts w:hint="eastAsia"/>
+          <w:sz w:val="13"/>
+        </w:rPr>
+        <w:t>上一题</w:t>
+      </w:r>
+      <w:r>
+        <w:rPr>
+          <w:rFonts w:hint="eastAsia"/>
+          <w:sz w:val="13"/>
+        </w:rPr>
+        <w:t>/</w:t>
+      </w:r>
+      <w:r>
+        <w:rPr>
+          <w:rFonts w:hint="eastAsia"/>
+          <w:sz w:val="13"/>
+        </w:rPr>
+        <w:t>下一题</w:t>
+      </w:r>
+    </w:p>
+    <w:p>
+      <w:pPr>
+        <w:rPr>
+          <w:sz w:val="13"/>
+        </w:rPr>
+      </w:pPr>
+      <w:r>
+        <w:rPr>
+          <w:rFonts w:hint="eastAsia"/>
+          <w:sz w:val="13"/>
+        </w:rPr>
+        <w:t xml:space="preserve">        </w:t>
+      </w:r>
+      <w:r>
+        <w:rPr>
+          <w:rFonts w:hint="eastAsia"/>
+          <w:sz w:val="13"/>
+        </w:rPr>
+        <w:t>点击“上一题</w:t>
+      </w:r>
+      <w:r>
+        <w:rPr>
+          <w:rFonts w:hint="eastAsia"/>
+          <w:sz w:val="13"/>
+        </w:rPr>
+        <w:t>/</w:t>
+      </w:r>
+      <w:r>
+        <w:rPr>
+          <w:rFonts w:hint="eastAsia"/>
+          <w:sz w:val="13"/>
+        </w:rPr>
+        <w:t>下一题”跳转到上</w:t>
+      </w:r>
+      <w:r>
+        <w:rPr>
+          <w:rFonts w:hint="eastAsia"/>
+          <w:sz w:val="13"/>
+        </w:rPr>
+        <w:t>/</w:t>
+      </w:r>
+      <w:r>
+        <w:rPr>
+          <w:rFonts w:hint="eastAsia"/>
+          <w:sz w:val="13"/>
+        </w:rPr>
+        <w:t>下一题的审核界面</w:t>
+      </w:r>
+    </w:p>
+    <w:p>
+      <w:pPr>
+        <w:rPr>
+          <w:sz w:val="13"/>
+        </w:rPr>
+      </w:pPr>
+      <w:r>
+        <w:rPr>
+          <w:rFonts w:hint="eastAsia"/>
+          <w:sz w:val="13"/>
+        </w:rPr>
+        <w:t>查看其它审核意见</w:t>
+      </w:r>
+      <w:r>
+        <w:rPr>
+          <w:sz w:val="13"/>
+        </w:rPr>
+        <w:t xml:space="preserve"> </w:t>
+      </w:r>
+    </w:p>
+    <w:p>
+      <w:pPr>
+        <w:rPr>
+          <w:sz w:val="13"/>
+        </w:rPr>
+      </w:pPr>
+      <w:r>
+        <w:rPr>
+          <w:rFonts w:hint="eastAsia"/>
+          <w:sz w:val="13"/>
+        </w:rPr>
+        <w:t xml:space="preserve">        </w:t>
+      </w:r>
+      <w:r>
+        <w:rPr>
+          <w:rFonts w:hint="eastAsia"/>
+          <w:sz w:val="13"/>
+        </w:rPr>
+        <w:t>点击“查看其它审核意见”按钮，系统会显示其他审核人的审核意见</w:t>
+      </w:r>
+    </w:p>
+    <w:p>
+      <w:pPr>
+        <w:rPr>
+          <w:sz w:val="13"/>
+        </w:rPr>
+      </w:pPr>
+      <w:r>
+        <w:rPr>
+          <w:rFonts w:hint="eastAsia"/>
+          <w:sz w:val="13"/>
+        </w:rPr>
+        <w:t>提交审核意见</w:t>
+      </w:r>
+    </w:p>
+    <w:p>
+      <w:pPr>
+        <w:rPr>
+          <w:sz w:val="13"/>
+        </w:rPr>
+      </w:pPr>
+      <w:r>
+        <w:rPr>
+          <w:rFonts w:hint="eastAsia"/>
+          <w:sz w:val="13"/>
+        </w:rPr>
+        <w:t xml:space="preserve">        </w:t>
+      </w:r>
+      <w:r>
+        <w:rPr>
+          <w:rFonts w:hint="eastAsia"/>
+          <w:sz w:val="13"/>
+        </w:rPr>
+        <w:t>在左下方审核意见栏中填写审核意见，点击“提交审核意见”可以提交自己的审核意见。</w:t>
+      </w:r>
+    </w:p>
+    <w:p>
+      <w:pPr>
+        <w:rPr>
+          <w:sz w:val="13"/>
+          <w:szCs w:val="13"/>
+        </w:rPr>
+      </w:pPr>
+    </w:p>
+    <w:p>
+      <w:pPr>
+        <w:rPr>
+          <w:sz w:val="13"/>
+          <w:szCs w:val="13"/>
+        </w:rPr>
+      </w:pPr>
+      <w:r>
+        <w:rPr>
+          <w:sz w:val="13"/>
+          <w:szCs w:val="13"/>
+        </w:rPr>
+        <w:t>修改试题界面见图</w:t>
+      </w:r>
+      <w:r>
+        <w:rPr>
+          <w:rFonts w:hint="eastAsia"/>
+          <w:sz w:val="13"/>
+          <w:szCs w:val="13"/>
+        </w:rPr>
+        <w:t>5.3.3</w:t>
+      </w:r>
+    </w:p>
+    <w:p>
+      <w:pPr>
+        <w:rPr>
+          <w:sz w:val="13"/>
+          <w:szCs w:val="13"/>
+        </w:rPr>
+      </w:pPr>
+      <w:r>
+        <w:rPr>
+          <w:rFonts w:hint="eastAsia"/>
+          <w:sz w:val="13"/>
+          <w:szCs w:val="13"/>
+        </w:rPr>
+        <w:lastRenderedPageBreak/>
+        <w:t>修改试题：</w:t>
+      </w:r>
+    </w:p>
+    <w:p>
+      <w:pPr>
+        <w:rPr>
+          <w:sz w:val="13"/>
+          <w:szCs w:val="13"/>
+        </w:rPr>
+      </w:pPr>
+      <w:r>
+        <w:rPr>
+          <w:sz w:val="13"/>
+          <w:szCs w:val="13"/>
+        </w:rPr>
+        <w:tab/>
+      </w:r>
+      <w:r>
+        <w:rPr>
+          <w:sz w:val="13"/>
+          <w:szCs w:val="13"/>
+        </w:rPr>
+        <w:t>通过上方下拉列表修改试题参数</w:t>
+      </w:r>
+      <w:r>
+        <w:rPr>
+          <w:rFonts w:hint="eastAsia"/>
+          <w:sz w:val="13"/>
+          <w:szCs w:val="13"/>
+        </w:rPr>
+        <w:t>，</w:t>
+      </w:r>
+      <w:r>
+        <w:rPr>
+          <w:sz w:val="13"/>
+          <w:szCs w:val="13"/>
+        </w:rPr>
+        <w:t>文本编辑器内编辑试题内容</w:t>
+      </w:r>
+    </w:p>
+    <w:p>
+      <w:pPr>
+        <w:rPr>
+          <w:sz w:val="13"/>
+          <w:szCs w:val="13"/>
+        </w:rPr>
+      </w:pPr>
+      <w:r>
+        <w:rPr>
+          <w:sz w:val="13"/>
+          <w:szCs w:val="13"/>
+        </w:rPr>
+        <w:t>保存修改</w:t>
+      </w:r>
+      <w:r>
+        <w:rPr>
+          <w:rFonts w:hint="eastAsia"/>
+          <w:sz w:val="13"/>
+          <w:szCs w:val="13"/>
+        </w:rPr>
+        <w:t>：</w:t>
+      </w:r>
+    </w:p>
+    <w:p>
+      <w:pPr>
+        <w:rPr>
+          <w:sz w:val="13"/>
+          <w:szCs w:val="13"/>
+        </w:rPr>
+      </w:pPr>
+      <w:r>
+        <w:rPr>
+          <w:sz w:val="13"/>
+          <w:szCs w:val="13"/>
+        </w:rPr>
+        <w:tab/>
+      </w:r>
+      <w:r>
+        <w:rPr>
+          <w:sz w:val="13"/>
+          <w:szCs w:val="13"/>
+        </w:rPr>
+        <w:t>点击</w:t>
+      </w:r>
+      <w:r>
+        <w:rPr>
+          <w:rFonts w:hint="eastAsia"/>
+          <w:sz w:val="13"/>
+          <w:szCs w:val="13"/>
+        </w:rPr>
+        <w:t>“保存”按钮，系统会提示是否修改试题，确认后将修改后试题写入数据库</w:t>
+      </w:r>
+    </w:p>
+    <w:p>
+      <w:pPr>
+        <w:rPr>
+          <w:sz w:val="13"/>
+          <w:szCs w:val="13"/>
+        </w:rPr>
+      </w:pPr>
+      <w:r>
+        <w:rPr>
+          <w:sz w:val="13"/>
+          <w:szCs w:val="13"/>
+        </w:rPr>
+        <w:t>查看所有审核意见</w:t>
+      </w:r>
+      <w:r>
+        <w:rPr>
+          <w:rFonts w:hint="eastAsia"/>
+          <w:sz w:val="13"/>
+          <w:szCs w:val="13"/>
+        </w:rPr>
+        <w:t>：</w:t>
+      </w:r>
+    </w:p>
+    <w:p>
+      <w:pPr>
+        <w:rPr>
+          <w:sz w:val="13"/>
+          <w:szCs w:val="13"/>
+        </w:rPr>
+      </w:pPr>
+      <w:r>
+        <w:rPr>
+          <w:sz w:val="13"/>
+          <w:szCs w:val="13"/>
+        </w:rPr>
+        <w:tab/>
+      </w:r>
+      <w:r>
+        <w:rPr>
+          <w:sz w:val="13"/>
+          <w:szCs w:val="13"/>
+        </w:rPr>
+        <w:t>点击</w:t>
+      </w:r>
+      <w:r>
+        <w:rPr>
+          <w:rFonts w:hint="eastAsia"/>
+          <w:sz w:val="13"/>
+          <w:szCs w:val="13"/>
+        </w:rPr>
+        <w:t>“查看所有审核意见”按钮，系统显示所有审题人的意见</w:t>
+      </w:r>
+    </w:p>
+    <w:p>
+      <w:pPr>
+        <w:rPr>
+          <w:sz w:val="13"/>
+          <w:szCs w:val="13"/>
+        </w:rPr>
+      </w:pPr>
+      <w:r>
+        <w:rPr>
+          <w:sz w:val="13"/>
+          <w:szCs w:val="13"/>
+        </w:rPr>
+        <w:t>删除试题</w:t>
+      </w:r>
+      <w:r>
+        <w:rPr>
+          <w:rFonts w:hint="eastAsia"/>
+          <w:sz w:val="13"/>
+          <w:szCs w:val="13"/>
+        </w:rPr>
+        <w:t>：</w:t>
+      </w:r>
+    </w:p>
+    <w:p>
+      <w:pPr>
+        <w:rPr>
+          <w:sz w:val="13"/>
+          <w:szCs w:val="13"/>
+        </w:rPr>
+      </w:pPr>
+      <w:r>
+        <w:rPr>
+          <w:sz w:val="13"/>
+          <w:szCs w:val="13"/>
+        </w:rPr>
+        <w:tab/>
+      </w:r>
+      <w:r>
+        <w:rPr>
+          <w:sz w:val="13"/>
+          <w:szCs w:val="13"/>
+        </w:rPr>
+        <w:t>点击</w:t>
+      </w:r>
+      <w:r>
+        <w:rPr>
+          <w:rFonts w:hint="eastAsia"/>
+          <w:sz w:val="13"/>
+          <w:szCs w:val="13"/>
+        </w:rPr>
+        <w:t>“删除”，系统提示是否放入回收站，确认后将当前试题放入回收站</w:t>
+      </w:r>
+    </w:p>
+    <w:p>
+      <w:pPr>
+        <w:rPr>
+          <w:sz w:val="13"/>
+          <w:szCs w:val="13"/>
+        </w:rPr>
+      </w:pPr>
+    </w:p>
+    <w:p>
+      <w:pPr>
+        <w:rPr>
+          <w:sz w:val="13"/>
+          <w:szCs w:val="13"/>
+        </w:rPr>
+      </w:pPr>
+      <w:r>
+        <w:rPr>
+          <w:sz w:val="13"/>
+          <w:szCs w:val="13"/>
+        </w:rPr>
+        <w:t>回收站管理界面见图</w:t>
+      </w:r>
+      <w:r>
+        <w:rPr>
+          <w:rFonts w:hint="eastAsia"/>
+          <w:sz w:val="13"/>
+          <w:szCs w:val="13"/>
+        </w:rPr>
+        <w:t>5.3.4</w:t>
+      </w:r>
+    </w:p>
+    <w:p>
+      <w:pPr>
+        <w:rPr>
+          <w:sz w:val="13"/>
+          <w:szCs w:val="13"/>
+        </w:rPr>
+      </w:pPr>
+      <w:r>
+        <w:rPr>
+          <w:sz w:val="13"/>
+          <w:szCs w:val="13"/>
+        </w:rPr>
+        <w:t>恢复试题</w:t>
+      </w:r>
+      <w:r>
+        <w:rPr>
+          <w:rFonts w:hint="eastAsia"/>
+          <w:sz w:val="13"/>
+          <w:szCs w:val="13"/>
+        </w:rPr>
+        <w:t>：</w:t>
+      </w:r>
+    </w:p>
+    <w:p>
+      <w:pPr>
+        <w:rPr>
+          <w:sz w:val="13"/>
+          <w:szCs w:val="13"/>
+        </w:rPr>
+      </w:pPr>
+      <w:r>
+        <w:rPr>
+          <w:sz w:val="13"/>
+          <w:szCs w:val="13"/>
+        </w:rPr>
+        <w:tab/>
+      </w:r>
+      <w:r>
+        <w:rPr>
+          <w:sz w:val="13"/>
+          <w:szCs w:val="13"/>
+        </w:rPr>
+        <w:t>选中试题前的复选框</w:t>
+      </w:r>
+      <w:r>
+        <w:rPr>
+          <w:rFonts w:hint="eastAsia"/>
+          <w:sz w:val="13"/>
+          <w:szCs w:val="13"/>
+        </w:rPr>
+        <w:t>，</w:t>
+      </w:r>
+      <w:r>
+        <w:rPr>
+          <w:sz w:val="13"/>
+          <w:szCs w:val="13"/>
+        </w:rPr>
+        <w:t>点击</w:t>
+      </w:r>
+      <w:r>
+        <w:rPr>
+          <w:rFonts w:hint="eastAsia"/>
+          <w:sz w:val="13"/>
+          <w:szCs w:val="13"/>
+        </w:rPr>
+        <w:t>“恢复”将恢复试题</w:t>
+      </w:r>
+    </w:p>
+    <w:p>
+      <w:pPr>
+        <w:rPr>
+          <w:sz w:val="13"/>
+          <w:szCs w:val="13"/>
+        </w:rPr>
+      </w:pPr>
+      <w:r>
+        <w:rPr>
+          <w:sz w:val="13"/>
+          <w:szCs w:val="13"/>
+        </w:rPr>
+        <w:t>彻底删除试题</w:t>
+      </w:r>
+      <w:r>
+        <w:rPr>
+          <w:rFonts w:hint="eastAsia"/>
+          <w:sz w:val="13"/>
+          <w:szCs w:val="13"/>
+        </w:rPr>
+        <w:t>：</w:t>
+      </w:r>
+    </w:p>
+    <w:p>
+      <w:pPr>
+        <w:rPr>
+          <w:sz w:val="13"/>
+          <w:szCs w:val="13"/>
+        </w:rPr>
+      </w:pPr>
+      <w:r>
+        <w:rPr>
+          <w:sz w:val="13"/>
+          <w:szCs w:val="13"/>
+        </w:rPr>
+        <w:tab/>
+      </w:r>
+      <w:r>
+        <w:rPr>
+          <w:sz w:val="13"/>
+          <w:szCs w:val="13"/>
+        </w:rPr>
+        <w:t>选中试题前的复选框</w:t>
+      </w:r>
+      <w:r>
+        <w:rPr>
+          <w:rFonts w:hint="eastAsia"/>
+          <w:sz w:val="13"/>
+          <w:szCs w:val="13"/>
+        </w:rPr>
+        <w:t>，</w:t>
+      </w:r>
+      <w:r>
+        <w:rPr>
+          <w:sz w:val="13"/>
+          <w:szCs w:val="13"/>
+        </w:rPr>
+        <w:t>点击</w:t>
+      </w:r>
+      <w:r>
+        <w:rPr>
+          <w:rFonts w:hint="eastAsia"/>
+          <w:sz w:val="13"/>
+          <w:szCs w:val="13"/>
+        </w:rPr>
+        <w:t>“彻底删除”，系统提示是否彻底删除试题，确认后将试题从回收站中删除。</w:t>
+      </w:r>
+    </w:p>
+    <w:p/>
+    <w:p>
+      <w:pPr>
         <w:pStyle w:val="1"/>
         <w:numPr>
           <w:ilvl w:val="0"/>
@@ -3642,39 +8695,17 @@
         <w:rPr>
           <w:rFonts w:hint="eastAsia"/>
         </w:rPr>
-        <w:lastRenderedPageBreak/>
         <w:t>类图</w:t>
       </w:r>
       <w:bookmarkEnd w:id="21"/>
     </w:p>
-    <w:bookmarkStart w:id="22" w:name="_GoBack"/>
-    <w:bookmarkEnd w:id="22"/>
     <w:p>
       <w:r>
         <w:object w:dxaOrig="16531" w:dyaOrig="8641">
-          <v:shapetype id="_x0000_t75" coordsize="21600,21600" o:spt="75" o:preferrelative="t" path="m@4@5l@4@11@9@11@9@5xe" filled="f" stroked="f">
-            <v:stroke joinstyle="miter"/>
-            <v:formulas>
-              <v:f eqn="if lineDrawn pixelLineWidth 0"/>
-              <v:f eqn="sum @0 1 0"/>
-              <v:f eqn="sum 0 0 @1"/>
-              <v:f eqn="prod @2 1 2"/>
-              <v:f eqn="prod @3 21600 pixelWidth"/>
-              <v:f eqn="prod @3 21600 pixelHeight"/>
-              <v:f eqn="sum @0 0 1"/>
-              <v:f eqn="prod @6 1 2"/>
-              <v:f eqn="prod @7 21600 pixelWidth"/>
-              <v:f eqn="sum @8 21600 0"/>
-              <v:f eqn="prod @7 21600 pixelHeight"/>
-              <v:f eqn="sum @10 21600 0"/>
-            </v:formulas>
-            <v:path o:extrusionok="f" gradientshapeok="t" o:connecttype="rect"/>
-            <o:lock v:ext="edit" aspectratio="t"/>
-          </v:shapetype>
-          <v:shape id="_x0000_i1025" type="#_x0000_t75" style="width:413.2pt;height:3in" o:ole="">
-            <v:imagedata r:id="rId13" o:title=""/>
+          <v:shape id="_x0000_i1025" type="#_x0000_t75" style="width:413.4pt;height:3in" o:ole="">
+            <v:imagedata r:id="rId15" o:title=""/>
           </v:shape>
-          <o:OLEObject Type="Embed" ProgID="Visio.Drawing.15" ShapeID="_x0000_i1025" DrawAspect="Content" ObjectID="_1509879184" r:id="rId14"/>
+          <o:OLEObject Type="Embed" ProgID="Visio.Drawing.15" ShapeID="_x0000_i1025" DrawAspect="Content" ObjectID="_1510426238" r:id="rId16"/>
         </w:object>
       </w:r>
     </w:p>
@@ -3686,33 +8717,34 @@
           <w:numId w:val="1"/>
         </w:numPr>
       </w:pPr>
-      <w:bookmarkStart w:id="23" w:name="_Toc436121802"/>
-      <w:r>
-        <w:rPr>
-          <w:rFonts w:hint="eastAsia"/>
-        </w:rPr>
+      <w:bookmarkStart w:id="22" w:name="_Toc436121802"/>
+      <w:r>
+        <w:rPr>
+          <w:rFonts w:hint="eastAsia"/>
+        </w:rPr>
+        <w:lastRenderedPageBreak/>
         <w:t>系统操作分析</w:t>
       </w:r>
+      <w:bookmarkEnd w:id="22"/>
+    </w:p>
+    <w:p>
+      <w:pPr>
+        <w:pStyle w:val="2"/>
+      </w:pPr>
+      <w:bookmarkStart w:id="23" w:name="_Toc436121803"/>
+      <w:r>
+        <w:rPr>
+          <w:rFonts w:hint="eastAsia"/>
+        </w:rPr>
+        <w:t>4.1</w:t>
+      </w:r>
+      <w:r>
+        <w:t xml:space="preserve"> </w:t>
+      </w:r>
+      <w:r>
+        <w:t>共用界面</w:t>
+      </w:r>
       <w:bookmarkEnd w:id="23"/>
-    </w:p>
-    <w:p>
-      <w:pPr>
-        <w:pStyle w:val="2"/>
-      </w:pPr>
-      <w:bookmarkStart w:id="24" w:name="_Toc436121803"/>
-      <w:r>
-        <w:rPr>
-          <w:rFonts w:hint="eastAsia"/>
-        </w:rPr>
-        <w:t>4.1</w:t>
-      </w:r>
-      <w:r>
-        <w:t xml:space="preserve"> </w:t>
-      </w:r>
-      <w:r>
-        <w:t>共用界面</w:t>
-      </w:r>
-      <w:bookmarkEnd w:id="24"/>
     </w:p>
     <w:p>
       <w:r>
@@ -3724,138 +8756,6 @@
             <wp:extent cx="5274310" cy="3562350"/>
             <wp:effectExtent l="0" t="0" r="2540" b="0"/>
             <wp:docPr id="10" name="图片 10"/>
-            <wp:cNvGraphicFramePr>
-              <a:graphicFrameLocks xmlns:a="http://schemas.openxmlformats.org/drawingml/2006/main" noChangeAspect="1"/>
-            </wp:cNvGraphicFramePr>
-            <a:graphic xmlns:a="http://schemas.openxmlformats.org/drawingml/2006/main">
-              <a:graphicData uri="http://schemas.openxmlformats.org/drawingml/2006/picture">
-                <pic:pic xmlns:pic="http://schemas.openxmlformats.org/drawingml/2006/picture">
-                  <pic:nvPicPr>
-                    <pic:cNvPr id="1" name=""/>
-                    <pic:cNvPicPr/>
-                  </pic:nvPicPr>
-                  <pic:blipFill>
-                    <a:blip r:embed="rId15"/>
-                    <a:stretch>
-                      <a:fillRect/>
-                    </a:stretch>
-                  </pic:blipFill>
-                  <pic:spPr>
-                    <a:xfrm>
-                      <a:off x="0" y="0"/>
-                      <a:ext cx="5274310" cy="3562350"/>
-                    </a:xfrm>
-                    <a:prstGeom prst="rect">
-                      <a:avLst/>
-                    </a:prstGeom>
-                  </pic:spPr>
-                </pic:pic>
-              </a:graphicData>
-            </a:graphic>
-          </wp:inline>
-        </w:drawing>
-      </w:r>
-    </w:p>
-    <w:p>
-      <w:pPr>
-        <w:pStyle w:val="2"/>
-      </w:pPr>
-      <w:bookmarkStart w:id="25" w:name="_Toc436121804"/>
-      <w:r>
-        <w:rPr>
-          <w:rFonts w:hint="eastAsia"/>
-        </w:rPr>
-        <w:lastRenderedPageBreak/>
-        <w:t xml:space="preserve">4.2 </w:t>
-      </w:r>
-      <w:r>
-        <w:rPr>
-          <w:rFonts w:hint="eastAsia"/>
-        </w:rPr>
-        <w:t>命题子系统</w:t>
-      </w:r>
-      <w:bookmarkEnd w:id="25"/>
-    </w:p>
-    <w:p>
-      <w:pPr>
-        <w:pStyle w:val="2"/>
-      </w:pPr>
-      <w:bookmarkStart w:id="26" w:name="_Toc436121805"/>
-      <w:r>
-        <w:rPr>
-          <w:rFonts w:hint="eastAsia"/>
-        </w:rPr>
-        <w:t>4.</w:t>
-      </w:r>
-      <w:r>
-        <w:t>3</w:t>
-      </w:r>
-      <w:r>
-        <w:rPr>
-          <w:rFonts w:hint="eastAsia"/>
-        </w:rPr>
-        <w:t xml:space="preserve"> </w:t>
-      </w:r>
-      <w:r>
-        <w:rPr>
-          <w:rFonts w:hint="eastAsia"/>
-        </w:rPr>
-        <w:t>系统管理子系统</w:t>
-      </w:r>
-      <w:bookmarkEnd w:id="26"/>
-    </w:p>
-    <w:p>
-      <w:r>
-        <w:rPr>
-          <w:noProof/>
-        </w:rPr>
-        <w:drawing>
-          <wp:inline distT="0" distB="0" distL="0" distR="0" wp14:anchorId="12663F43" wp14:editId="64AD36D5">
-            <wp:extent cx="5274310" cy="2990215"/>
-            <wp:effectExtent l="0" t="0" r="2540" b="635"/>
-            <wp:docPr id="6" name="图片 6"/>
-            <wp:cNvGraphicFramePr>
-              <a:graphicFrameLocks xmlns:a="http://schemas.openxmlformats.org/drawingml/2006/main" noChangeAspect="1"/>
-            </wp:cNvGraphicFramePr>
-            <a:graphic xmlns:a="http://schemas.openxmlformats.org/drawingml/2006/main">
-              <a:graphicData uri="http://schemas.openxmlformats.org/drawingml/2006/picture">
-                <pic:pic xmlns:pic="http://schemas.openxmlformats.org/drawingml/2006/picture">
-                  <pic:nvPicPr>
-                    <pic:cNvPr id="1" name=""/>
-                    <pic:cNvPicPr/>
-                  </pic:nvPicPr>
-                  <pic:blipFill>
-                    <a:blip r:embed="rId16"/>
-                    <a:stretch>
-                      <a:fillRect/>
-                    </a:stretch>
-                  </pic:blipFill>
-                  <pic:spPr>
-                    <a:xfrm>
-                      <a:off x="0" y="0"/>
-                      <a:ext cx="5274310" cy="2990215"/>
-                    </a:xfrm>
-                    <a:prstGeom prst="rect">
-                      <a:avLst/>
-                    </a:prstGeom>
-                  </pic:spPr>
-                </pic:pic>
-              </a:graphicData>
-            </a:graphic>
-          </wp:inline>
-        </w:drawing>
-      </w:r>
-    </w:p>
-    <w:p>
-      <w:r>
-        <w:rPr>
-          <w:noProof/>
-        </w:rPr>
-        <w:drawing>
-          <wp:inline distT="0" distB="0" distL="0" distR="0" wp14:anchorId="176359ED" wp14:editId="0FED9B78">
-            <wp:extent cx="5274310" cy="3776980"/>
-            <wp:effectExtent l="0" t="0" r="2540" b="0"/>
-            <wp:docPr id="7" name="图片 7"/>
             <wp:cNvGraphicFramePr>
               <a:graphicFrameLocks xmlns:a="http://schemas.openxmlformats.org/drawingml/2006/main" noChangeAspect="1"/>
             </wp:cNvGraphicFramePr>
@@ -3875,7 +8775,7 @@
                   <pic:spPr>
                     <a:xfrm>
                       <a:off x="0" y="0"/>
-                      <a:ext cx="5274310" cy="3776980"/>
+                      <a:ext cx="5274310" cy="3562350"/>
                     </a:xfrm>
                     <a:prstGeom prst="rect">
                       <a:avLst/>
@@ -3889,16 +8789,35 @@
       </w:r>
     </w:p>
     <w:p>
+      <w:pPr>
+        <w:pStyle w:val="2"/>
+      </w:pPr>
+      <w:bookmarkStart w:id="24" w:name="_Toc436121804"/>
+      <w:r>
+        <w:rPr>
+          <w:rFonts w:hint="eastAsia"/>
+        </w:rPr>
+        <w:lastRenderedPageBreak/>
+        <w:t xml:space="preserve">4.2 </w:t>
+      </w:r>
+      <w:r>
+        <w:rPr>
+          <w:rFonts w:hint="eastAsia"/>
+        </w:rPr>
+        <w:t>命题子系统</w:t>
+      </w:r>
+      <w:bookmarkEnd w:id="24"/>
+    </w:p>
+    <w:p>
       <w:r>
         <w:rPr>
           <w:noProof/>
         </w:rPr>
-        <w:lastRenderedPageBreak/>
         <w:drawing>
-          <wp:inline distT="0" distB="0" distL="0" distR="0" wp14:anchorId="52293EC8" wp14:editId="4F1037D0">
-            <wp:extent cx="5274310" cy="3007995"/>
-            <wp:effectExtent l="0" t="0" r="2540" b="1905"/>
-            <wp:docPr id="8" name="图片 8"/>
+          <wp:inline distT="0" distB="0" distL="0" distR="0" wp14:anchorId="6D28FD43" wp14:editId="1C2615D8">
+            <wp:extent cx="5274310" cy="3603625"/>
+            <wp:effectExtent l="0" t="0" r="2540" b="0"/>
+            <wp:docPr id="1" name="图片 1"/>
             <wp:cNvGraphicFramePr>
               <a:graphicFrameLocks xmlns:a="http://schemas.openxmlformats.org/drawingml/2006/main" noChangeAspect="1"/>
             </wp:cNvGraphicFramePr>
@@ -3918,7 +8837,7 @@
                   <pic:spPr>
                     <a:xfrm>
                       <a:off x="0" y="0"/>
-                      <a:ext cx="5274310" cy="3007995"/>
+                      <a:ext cx="5274310" cy="3603625"/>
                     </a:xfrm>
                     <a:prstGeom prst="rect">
                       <a:avLst/>
@@ -3937,10 +8856,10 @@
           <w:noProof/>
         </w:rPr>
         <w:drawing>
-          <wp:inline distT="0" distB="0" distL="0" distR="0" wp14:anchorId="7B190D21" wp14:editId="54B2C3FA">
-            <wp:extent cx="5274310" cy="2829560"/>
-            <wp:effectExtent l="0" t="0" r="2540" b="8890"/>
-            <wp:docPr id="9" name="图片 9"/>
+          <wp:inline distT="0" distB="0" distL="0" distR="0" wp14:anchorId="32A7CEAC" wp14:editId="7EF4CFCA">
+            <wp:extent cx="5274310" cy="4112895"/>
+            <wp:effectExtent l="0" t="0" r="2540" b="1905"/>
+            <wp:docPr id="48" name="图片 48"/>
             <wp:cNvGraphicFramePr>
               <a:graphicFrameLocks xmlns:a="http://schemas.openxmlformats.org/drawingml/2006/main" noChangeAspect="1"/>
             </wp:cNvGraphicFramePr>
@@ -3960,7 +8879,7 @@
                   <pic:spPr>
                     <a:xfrm>
                       <a:off x="0" y="0"/>
-                      <a:ext cx="5274310" cy="2829560"/>
+                      <a:ext cx="5274310" cy="4112895"/>
                     </a:xfrm>
                     <a:prstGeom prst="rect">
                       <a:avLst/>
@@ -3973,53 +8892,22 @@
         </w:drawing>
       </w:r>
     </w:p>
-    <w:p/>
-    <w:p>
-      <w:pPr>
-        <w:pStyle w:val="2"/>
-      </w:pPr>
-      <w:bookmarkStart w:id="27" w:name="_Toc436121806"/>
-      <w:r>
+    <w:p>
+      <w:pPr>
+        <w:rPr>
+          <w:rFonts w:hint="eastAsia"/>
+        </w:rPr>
+      </w:pPr>
+      <w:r>
+        <w:rPr>
+          <w:noProof/>
+        </w:rPr>
         <w:lastRenderedPageBreak/>
-        <w:t xml:space="preserve">4.4 </w:t>
-      </w:r>
-      <w:r>
-        <w:t>审题子系统</w:t>
-      </w:r>
-      <w:bookmarkEnd w:id="27"/>
-    </w:p>
-    <w:p>
-      <w:pPr>
-        <w:pStyle w:val="2"/>
-      </w:pPr>
-      <w:bookmarkStart w:id="28" w:name="_Toc436121807"/>
-      <w:r>
-        <w:rPr>
-          <w:rFonts w:hint="eastAsia"/>
-        </w:rPr>
-        <w:t>4.5</w:t>
-      </w:r>
-      <w:r>
-        <w:t xml:space="preserve"> </w:t>
-      </w:r>
-      <w:r>
-        <w:rPr>
-          <w:rFonts w:hint="eastAsia"/>
-        </w:rPr>
-        <w:t>组卷子系统</w:t>
-      </w:r>
-      <w:bookmarkEnd w:id="28"/>
-    </w:p>
-    <w:p>
-      <w:r>
-        <w:rPr>
-          <w:noProof/>
-        </w:rPr>
         <w:drawing>
-          <wp:inline distT="0" distB="0" distL="0" distR="0" wp14:anchorId="0C33D89C" wp14:editId="10E884BC">
-            <wp:extent cx="4528268" cy="3708317"/>
-            <wp:effectExtent l="0" t="0" r="5715" b="6985"/>
-            <wp:docPr id="12" name="图片 12"/>
+          <wp:inline distT="0" distB="0" distL="0" distR="0" wp14:anchorId="26186ABF" wp14:editId="62F23204">
+            <wp:extent cx="5274310" cy="5815330"/>
+            <wp:effectExtent l="0" t="0" r="2540" b="0"/>
+            <wp:docPr id="49" name="图片 49"/>
             <wp:cNvGraphicFramePr>
               <a:graphicFrameLocks xmlns:a="http://schemas.openxmlformats.org/drawingml/2006/main" noChangeAspect="1"/>
             </wp:cNvGraphicFramePr>
@@ -4039,7 +8927,7 @@
                   <pic:spPr>
                     <a:xfrm>
                       <a:off x="0" y="0"/>
-                      <a:ext cx="4535971" cy="3714626"/>
+                      <a:ext cx="5274310" cy="5815330"/>
                     </a:xfrm>
                     <a:prstGeom prst="rect">
                       <a:avLst/>
@@ -4053,15 +8941,44 @@
       </w:r>
     </w:p>
     <w:p>
+      <w:pPr>
+        <w:pStyle w:val="2"/>
+      </w:pPr>
+      <w:bookmarkStart w:id="25" w:name="_Toc436121805"/>
+      <w:r>
+        <w:rPr>
+          <w:rFonts w:hint="eastAsia"/>
+        </w:rPr>
+        <w:lastRenderedPageBreak/>
+        <w:t>4.</w:t>
+      </w:r>
+      <w:r>
+        <w:t>3</w:t>
+      </w:r>
+      <w:r>
+        <w:rPr>
+          <w:rFonts w:hint="eastAsia"/>
+        </w:rPr>
+        <w:t xml:space="preserve"> </w:t>
+      </w:r>
+      <w:r>
+        <w:rPr>
+          <w:rFonts w:hint="eastAsia"/>
+        </w:rPr>
+        <w:t>系统管理子系统</w:t>
+      </w:r>
+      <w:bookmarkEnd w:id="25"/>
+    </w:p>
+    <w:p>
       <w:r>
         <w:rPr>
           <w:noProof/>
         </w:rPr>
         <w:drawing>
-          <wp:inline distT="0" distB="0" distL="0" distR="0" wp14:anchorId="6E8AF7D4" wp14:editId="2FB8D6A1">
-            <wp:extent cx="5274310" cy="3442335"/>
-            <wp:effectExtent l="0" t="0" r="2540" b="5715"/>
-            <wp:docPr id="13" name="图片 13"/>
+          <wp:inline distT="0" distB="0" distL="0" distR="0" wp14:anchorId="12663F43" wp14:editId="64AD36D5">
+            <wp:extent cx="5274310" cy="2990215"/>
+            <wp:effectExtent l="0" t="0" r="2540" b="635"/>
+            <wp:docPr id="6" name="图片 6"/>
             <wp:cNvGraphicFramePr>
               <a:graphicFrameLocks xmlns:a="http://schemas.openxmlformats.org/drawingml/2006/main" noChangeAspect="1"/>
             </wp:cNvGraphicFramePr>
@@ -4081,7 +8998,7 @@
                   <pic:spPr>
                     <a:xfrm>
                       <a:off x="0" y="0"/>
-                      <a:ext cx="5274310" cy="3442335"/>
+                      <a:ext cx="5274310" cy="2990215"/>
                     </a:xfrm>
                     <a:prstGeom prst="rect">
                       <a:avLst/>
@@ -4099,12 +9016,11 @@
         <w:rPr>
           <w:noProof/>
         </w:rPr>
-        <w:lastRenderedPageBreak/>
         <w:drawing>
-          <wp:inline distT="0" distB="0" distL="0" distR="0" wp14:anchorId="7C46133A" wp14:editId="3440D3FE">
-            <wp:extent cx="5274310" cy="3916680"/>
-            <wp:effectExtent l="0" t="0" r="2540" b="7620"/>
-            <wp:docPr id="14" name="图片 14"/>
+          <wp:inline distT="0" distB="0" distL="0" distR="0" wp14:anchorId="176359ED" wp14:editId="0FED9B78">
+            <wp:extent cx="5274310" cy="3776980"/>
+            <wp:effectExtent l="0" t="0" r="2540" b="0"/>
+            <wp:docPr id="7" name="图片 7"/>
             <wp:cNvGraphicFramePr>
               <a:graphicFrameLocks xmlns:a="http://schemas.openxmlformats.org/drawingml/2006/main" noChangeAspect="1"/>
             </wp:cNvGraphicFramePr>
@@ -4124,7 +9040,7 @@
                   <pic:spPr>
                     <a:xfrm>
                       <a:off x="0" y="0"/>
-                      <a:ext cx="5274310" cy="3916680"/>
+                      <a:ext cx="5274310" cy="3776980"/>
                     </a:xfrm>
                     <a:prstGeom prst="rect">
                       <a:avLst/>
@@ -4142,11 +9058,12 @@
         <w:rPr>
           <w:noProof/>
         </w:rPr>
+        <w:lastRenderedPageBreak/>
         <w:drawing>
-          <wp:inline distT="0" distB="0" distL="0" distR="0" wp14:anchorId="6030EE95" wp14:editId="55CD2E02">
-            <wp:extent cx="5274310" cy="3364230"/>
-            <wp:effectExtent l="0" t="0" r="2540" b="7620"/>
-            <wp:docPr id="15" name="图片 15"/>
+          <wp:inline distT="0" distB="0" distL="0" distR="0" wp14:anchorId="52293EC8" wp14:editId="4F1037D0">
+            <wp:extent cx="5274310" cy="3007995"/>
+            <wp:effectExtent l="0" t="0" r="2540" b="1905"/>
+            <wp:docPr id="8" name="图片 8"/>
             <wp:cNvGraphicFramePr>
               <a:graphicFrameLocks xmlns:a="http://schemas.openxmlformats.org/drawingml/2006/main" noChangeAspect="1"/>
             </wp:cNvGraphicFramePr>
@@ -4166,7 +9083,7 @@
                   <pic:spPr>
                     <a:xfrm>
                       <a:off x="0" y="0"/>
-                      <a:ext cx="5274310" cy="3364230"/>
+                      <a:ext cx="5274310" cy="3007995"/>
                     </a:xfrm>
                     <a:prstGeom prst="rect">
                       <a:avLst/>
@@ -4184,12 +9101,11 @@
         <w:rPr>
           <w:noProof/>
         </w:rPr>
-        <w:lastRenderedPageBreak/>
         <w:drawing>
-          <wp:inline distT="0" distB="0" distL="0" distR="0" wp14:anchorId="51C1C649" wp14:editId="4ABB2A1E">
-            <wp:extent cx="5274310" cy="3594100"/>
-            <wp:effectExtent l="0" t="0" r="2540" b="6350"/>
-            <wp:docPr id="16" name="图片 16"/>
+          <wp:inline distT="0" distB="0" distL="0" distR="0" wp14:anchorId="7B190D21" wp14:editId="54B2C3FA">
+            <wp:extent cx="5274310" cy="2829560"/>
+            <wp:effectExtent l="0" t="0" r="2540" b="8890"/>
+            <wp:docPr id="9" name="图片 9"/>
             <wp:cNvGraphicFramePr>
               <a:graphicFrameLocks xmlns:a="http://schemas.openxmlformats.org/drawingml/2006/main" noChangeAspect="1"/>
             </wp:cNvGraphicFramePr>
@@ -4209,7 +9125,7 @@
                   <pic:spPr>
                     <a:xfrm>
                       <a:off x="0" y="0"/>
-                      <a:ext cx="5274310" cy="3594100"/>
+                      <a:ext cx="5274310" cy="2829560"/>
                     </a:xfrm>
                     <a:prstGeom prst="rect">
                       <a:avLst/>
@@ -4222,16 +9138,31 @@
         </w:drawing>
       </w:r>
     </w:p>
+    <w:p/>
+    <w:p>
+      <w:pPr>
+        <w:pStyle w:val="2"/>
+      </w:pPr>
+      <w:bookmarkStart w:id="26" w:name="_Toc436121806"/>
+      <w:r>
+        <w:lastRenderedPageBreak/>
+        <w:t xml:space="preserve">4.4 </w:t>
+      </w:r>
+      <w:r>
+        <w:t>审题子系统</w:t>
+      </w:r>
+      <w:bookmarkEnd w:id="26"/>
+    </w:p>
     <w:p>
       <w:r>
         <w:rPr>
           <w:noProof/>
         </w:rPr>
         <w:drawing>
-          <wp:inline distT="0" distB="0" distL="0" distR="0" wp14:anchorId="178BFDE7" wp14:editId="6662804F">
-            <wp:extent cx="5274310" cy="3499485"/>
-            <wp:effectExtent l="0" t="0" r="2540" b="5715"/>
-            <wp:docPr id="17" name="图片 17"/>
+          <wp:inline distT="0" distB="0" distL="0" distR="0" wp14:anchorId="73803130" wp14:editId="57D741E6">
+            <wp:extent cx="5274310" cy="3291840"/>
+            <wp:effectExtent l="0" t="0" r="2540" b="3810"/>
+            <wp:docPr id="50" name="图片 50"/>
             <wp:cNvGraphicFramePr>
               <a:graphicFrameLocks xmlns:a="http://schemas.openxmlformats.org/drawingml/2006/main" noChangeAspect="1"/>
             </wp:cNvGraphicFramePr>
@@ -4251,7 +9182,7 @@
                   <pic:spPr>
                     <a:xfrm>
                       <a:off x="0" y="0"/>
-                      <a:ext cx="5274310" cy="3499485"/>
+                      <a:ext cx="5274310" cy="3291840"/>
                     </a:xfrm>
                     <a:prstGeom prst="rect">
                       <a:avLst/>
@@ -4265,29 +9196,15 @@
       </w:r>
     </w:p>
     <w:p>
-      <w:pPr>
-        <w:pStyle w:val="2"/>
-      </w:pPr>
-      <w:bookmarkStart w:id="29" w:name="_Toc436121808"/>
-      <w:r>
-        <w:lastRenderedPageBreak/>
-        <w:t xml:space="preserve">4.6 </w:t>
-      </w:r>
-      <w:r>
-        <w:t>试题管理子系统</w:t>
-      </w:r>
-      <w:bookmarkEnd w:id="29"/>
-    </w:p>
-    <w:p>
       <w:r>
         <w:rPr>
           <w:noProof/>
         </w:rPr>
         <w:drawing>
-          <wp:inline distT="0" distB="0" distL="0" distR="0" wp14:anchorId="27FBB3BB" wp14:editId="055430F9">
-            <wp:extent cx="5274310" cy="2453640"/>
-            <wp:effectExtent l="0" t="0" r="2540" b="3810"/>
-            <wp:docPr id="18" name="图片 18"/>
+          <wp:inline distT="0" distB="0" distL="0" distR="0" wp14:anchorId="124661CE" wp14:editId="0B4D8DEB">
+            <wp:extent cx="5274310" cy="3782695"/>
+            <wp:effectExtent l="0" t="0" r="2540" b="8255"/>
+            <wp:docPr id="51" name="图片 51"/>
             <wp:cNvGraphicFramePr>
               <a:graphicFrameLocks xmlns:a="http://schemas.openxmlformats.org/drawingml/2006/main" noChangeAspect="1"/>
             </wp:cNvGraphicFramePr>
@@ -4307,7 +9224,7 @@
                   <pic:spPr>
                     <a:xfrm>
                       <a:off x="0" y="0"/>
-                      <a:ext cx="5274310" cy="2453640"/>
+                      <a:ext cx="5274310" cy="3782695"/>
                     </a:xfrm>
                     <a:prstGeom prst="rect">
                       <a:avLst/>
@@ -4321,15 +9238,21 @@
       </w:r>
     </w:p>
     <w:p>
+      <w:pPr>
+        <w:rPr>
+          <w:rFonts w:hint="eastAsia"/>
+        </w:rPr>
+      </w:pPr>
       <w:r>
         <w:rPr>
           <w:noProof/>
         </w:rPr>
+        <w:lastRenderedPageBreak/>
         <w:drawing>
-          <wp:inline distT="0" distB="0" distL="0" distR="0" wp14:anchorId="6F56443E" wp14:editId="076515FC">
-            <wp:extent cx="5274310" cy="2872105"/>
-            <wp:effectExtent l="0" t="0" r="2540" b="4445"/>
-            <wp:docPr id="19" name="图片 19"/>
+          <wp:inline distT="0" distB="0" distL="0" distR="0" wp14:anchorId="74D53C97" wp14:editId="57ECD66C">
+            <wp:extent cx="5274310" cy="3747770"/>
+            <wp:effectExtent l="0" t="0" r="2540" b="5080"/>
+            <wp:docPr id="52" name="图片 52"/>
             <wp:cNvGraphicFramePr>
               <a:graphicFrameLocks xmlns:a="http://schemas.openxmlformats.org/drawingml/2006/main" noChangeAspect="1"/>
             </wp:cNvGraphicFramePr>
@@ -4349,7 +9272,7 @@
                   <pic:spPr>
                     <a:xfrm>
                       <a:off x="0" y="0"/>
-                      <a:ext cx="5274310" cy="2872105"/>
+                      <a:ext cx="5274310" cy="3747770"/>
                     </a:xfrm>
                     <a:prstGeom prst="rect">
                       <a:avLst/>
@@ -4363,16 +9286,37 @@
       </w:r>
     </w:p>
     <w:p>
+      <w:pPr>
+        <w:pStyle w:val="2"/>
+      </w:pPr>
+      <w:bookmarkStart w:id="27" w:name="_Toc436121807"/>
+      <w:r>
+        <w:rPr>
+          <w:rFonts w:hint="eastAsia"/>
+        </w:rPr>
+        <w:t>4.5</w:t>
+      </w:r>
+      <w:r>
+        <w:t xml:space="preserve"> </w:t>
+      </w:r>
+      <w:r>
+        <w:rPr>
+          <w:rFonts w:hint="eastAsia"/>
+        </w:rPr>
+        <w:t>组卷子系统</w:t>
+      </w:r>
+      <w:bookmarkEnd w:id="27"/>
+    </w:p>
+    <w:p>
       <w:r>
         <w:rPr>
           <w:noProof/>
         </w:rPr>
-        <w:lastRenderedPageBreak/>
         <w:drawing>
-          <wp:inline distT="0" distB="0" distL="0" distR="0" wp14:anchorId="2CF1765B" wp14:editId="2DE4C80D">
-            <wp:extent cx="5274310" cy="2772410"/>
-            <wp:effectExtent l="0" t="0" r="2540" b="8890"/>
-            <wp:docPr id="20" name="图片 20"/>
+          <wp:inline distT="0" distB="0" distL="0" distR="0" wp14:anchorId="0C33D89C" wp14:editId="10E884BC">
+            <wp:extent cx="4528268" cy="3708317"/>
+            <wp:effectExtent l="0" t="0" r="5715" b="6985"/>
+            <wp:docPr id="12" name="图片 12"/>
             <wp:cNvGraphicFramePr>
               <a:graphicFrameLocks xmlns:a="http://schemas.openxmlformats.org/drawingml/2006/main" noChangeAspect="1"/>
             </wp:cNvGraphicFramePr>
@@ -4392,7 +9336,7 @@
                   <pic:spPr>
                     <a:xfrm>
                       <a:off x="0" y="0"/>
-                      <a:ext cx="5274310" cy="2772410"/>
+                      <a:ext cx="4535971" cy="3714626"/>
                     </a:xfrm>
                     <a:prstGeom prst="rect">
                       <a:avLst/>
@@ -4406,52 +9350,16 @@
       </w:r>
     </w:p>
     <w:p>
-      <w:pPr>
-        <w:pStyle w:val="1"/>
-        <w:numPr>
-          <w:ilvl w:val="0"/>
-          <w:numId w:val="1"/>
-        </w:numPr>
-      </w:pPr>
-      <w:bookmarkStart w:id="30" w:name="_Toc436121809"/>
-      <w:r>
-        <w:rPr>
-          <w:rFonts w:hint="eastAsia"/>
-        </w:rPr>
-        <w:t>系统界面原型</w:t>
-      </w:r>
-      <w:bookmarkEnd w:id="30"/>
-    </w:p>
-    <w:p>
-      <w:pPr>
-        <w:pStyle w:val="2"/>
-      </w:pPr>
-      <w:bookmarkStart w:id="31" w:name="_Toc436121810"/>
       <w:r>
         <w:rPr>
           <w:noProof/>
         </w:rPr>
+        <w:lastRenderedPageBreak/>
         <w:drawing>
-          <wp:anchor distT="0" distB="0" distL="114300" distR="114300" simplePos="0" relativeHeight="251658240" behindDoc="0" locked="0" layoutInCell="1" allowOverlap="1" wp14:anchorId="27FA367D" wp14:editId="45090E89">
-            <wp:simplePos x="0" y="0"/>
-            <wp:positionH relativeFrom="page">
-              <wp:align>left</wp:align>
-            </wp:positionH>
-            <wp:positionV relativeFrom="paragraph">
-              <wp:posOffset>502285</wp:posOffset>
-            </wp:positionV>
-            <wp:extent cx="4778375" cy="2099945"/>
-            <wp:effectExtent l="0" t="0" r="3175" b="0"/>
-            <wp:wrapThrough wrapText="bothSides">
-              <wp:wrapPolygon edited="0">
-                <wp:start x="0" y="0"/>
-                <wp:lineTo x="0" y="21358"/>
-                <wp:lineTo x="21528" y="21358"/>
-                <wp:lineTo x="21528" y="0"/>
-                <wp:lineTo x="0" y="0"/>
-              </wp:wrapPolygon>
-            </wp:wrapThrough>
-            <wp:docPr id="22" name="图片 22" descr="C:\Users\z\Documents\GitHub\paperBuilder\需求管理\系统原型\管理子系统\命题人管理.png"/>
+          <wp:inline distT="0" distB="0" distL="0" distR="0" wp14:anchorId="6E8AF7D4" wp14:editId="2FB8D6A1">
+            <wp:extent cx="5274310" cy="3442335"/>
+            <wp:effectExtent l="0" t="0" r="2540" b="5715"/>
+            <wp:docPr id="13" name="图片 13"/>
             <wp:cNvGraphicFramePr>
               <a:graphicFrameLocks xmlns:a="http://schemas.openxmlformats.org/drawingml/2006/main" noChangeAspect="1"/>
             </wp:cNvGraphicFramePr>
@@ -4459,65 +9367,30 @@
               <a:graphicData uri="http://schemas.openxmlformats.org/drawingml/2006/picture">
                 <pic:pic xmlns:pic="http://schemas.openxmlformats.org/drawingml/2006/picture">
                   <pic:nvPicPr>
-                    <pic:cNvPr id="0" name="Picture 19" descr="C:\Users\z\Documents\GitHub\paperBuilder\需求管理\系统原型\管理子系统\命题人管理.png"/>
-                    <pic:cNvPicPr>
-                      <a:picLocks noChangeAspect="1" noChangeArrowheads="1"/>
-                    </pic:cNvPicPr>
+                    <pic:cNvPr id="1" name=""/>
+                    <pic:cNvPicPr/>
                   </pic:nvPicPr>
                   <pic:blipFill>
-                    <a:blip r:embed="rId29">
-                      <a:extLst>
-                        <a:ext uri="{28A0092B-C50C-407E-A947-70E740481C1C}">
-                          <a14:useLocalDpi xmlns:a14="http://schemas.microsoft.com/office/drawing/2010/main" val="0"/>
-                        </a:ext>
-                      </a:extLst>
-                    </a:blip>
-                    <a:srcRect/>
+                    <a:blip r:embed="rId29"/>
                     <a:stretch>
                       <a:fillRect/>
                     </a:stretch>
                   </pic:blipFill>
-                  <pic:spPr bwMode="auto">
+                  <pic:spPr>
                     <a:xfrm>
                       <a:off x="0" y="0"/>
-                      <a:ext cx="4806049" cy="2112080"/>
+                      <a:ext cx="5274310" cy="3442335"/>
                     </a:xfrm>
                     <a:prstGeom prst="rect">
                       <a:avLst/>
                     </a:prstGeom>
-                    <a:noFill/>
-                    <a:ln>
-                      <a:noFill/>
-                    </a:ln>
                   </pic:spPr>
                 </pic:pic>
               </a:graphicData>
             </a:graphic>
-            <wp14:sizeRelH relativeFrom="page">
-              <wp14:pctWidth>0</wp14:pctWidth>
-            </wp14:sizeRelH>
-            <wp14:sizeRelV relativeFrom="page">
-              <wp14:pctHeight>0</wp14:pctHeight>
-            </wp14:sizeRelV>
-          </wp:anchor>
+          </wp:inline>
         </w:drawing>
       </w:r>
-      <w:r>
-        <w:rPr>
-          <w:rFonts w:hint="eastAsia"/>
-        </w:rPr>
-        <w:t>5.1</w:t>
-      </w:r>
-      <w:r>
-        <w:t xml:space="preserve"> </w:t>
-      </w:r>
-      <w:r>
-        <w:rPr>
-          <w:rFonts w:hint="eastAsia"/>
-        </w:rPr>
-        <w:t>系统管理子系统</w:t>
-      </w:r>
-      <w:bookmarkEnd w:id="31"/>
     </w:p>
     <w:p>
       <w:r>
@@ -4525,10 +9398,10 @@
           <w:noProof/>
         </w:rPr>
         <w:drawing>
-          <wp:inline distT="0" distB="0" distL="0" distR="0">
-            <wp:extent cx="3709035" cy="2159000"/>
-            <wp:effectExtent l="0" t="0" r="5715" b="0"/>
-            <wp:docPr id="25" name="图片 25" descr="C:\Users\z\AppData\Local\Microsoft\Windows\INetCache\Content.Word\新增修改命题人.png"/>
+          <wp:inline distT="0" distB="0" distL="0" distR="0" wp14:anchorId="7C46133A" wp14:editId="3440D3FE">
+            <wp:extent cx="5274310" cy="3916680"/>
+            <wp:effectExtent l="0" t="0" r="2540" b="7620"/>
+            <wp:docPr id="14" name="图片 14"/>
             <wp:cNvGraphicFramePr>
               <a:graphicFrameLocks xmlns:a="http://schemas.openxmlformats.org/drawingml/2006/main" noChangeAspect="1"/>
             </wp:cNvGraphicFramePr>
@@ -4536,36 +9409,23 @@
               <a:graphicData uri="http://schemas.openxmlformats.org/drawingml/2006/picture">
                 <pic:pic xmlns:pic="http://schemas.openxmlformats.org/drawingml/2006/picture">
                   <pic:nvPicPr>
-                    <pic:cNvPr id="0" name="Picture 31" descr="C:\Users\z\AppData\Local\Microsoft\Windows\INetCache\Content.Word\新增修改命题人.png"/>
-                    <pic:cNvPicPr>
-                      <a:picLocks noChangeAspect="1" noChangeArrowheads="1"/>
-                    </pic:cNvPicPr>
+                    <pic:cNvPr id="1" name=""/>
+                    <pic:cNvPicPr/>
                   </pic:nvPicPr>
                   <pic:blipFill>
-                    <a:blip r:embed="rId30">
-                      <a:extLst>
-                        <a:ext uri="{28A0092B-C50C-407E-A947-70E740481C1C}">
-                          <a14:useLocalDpi xmlns:a14="http://schemas.microsoft.com/office/drawing/2010/main" val="0"/>
-                        </a:ext>
-                      </a:extLst>
-                    </a:blip>
-                    <a:srcRect/>
+                    <a:blip r:embed="rId30"/>
                     <a:stretch>
                       <a:fillRect/>
                     </a:stretch>
                   </pic:blipFill>
-                  <pic:spPr bwMode="auto">
+                  <pic:spPr>
                     <a:xfrm>
                       <a:off x="0" y="0"/>
-                      <a:ext cx="3709035" cy="2159000"/>
+                      <a:ext cx="5274310" cy="3916680"/>
                     </a:xfrm>
                     <a:prstGeom prst="rect">
                       <a:avLst/>
                     </a:prstGeom>
-                    <a:noFill/>
-                    <a:ln>
-                      <a:noFill/>
-                    </a:ln>
                   </pic:spPr>
                 </pic:pic>
               </a:graphicData>
@@ -4581,10 +9441,10 @@
         </w:rPr>
         <w:lastRenderedPageBreak/>
         <w:drawing>
-          <wp:inline distT="0" distB="0" distL="0" distR="0">
-            <wp:extent cx="3847367" cy="2250219"/>
-            <wp:effectExtent l="0" t="0" r="1270" b="0"/>
-            <wp:docPr id="24" name="图片 24" descr="C:\Users\z\AppData\Local\Microsoft\Windows\INetCache\Content.Word\新增修改用户.png"/>
+          <wp:inline distT="0" distB="0" distL="0" distR="0" wp14:anchorId="6030EE95" wp14:editId="55CD2E02">
+            <wp:extent cx="5274310" cy="3364230"/>
+            <wp:effectExtent l="0" t="0" r="2540" b="7620"/>
+            <wp:docPr id="15" name="图片 15"/>
             <wp:cNvGraphicFramePr>
               <a:graphicFrameLocks xmlns:a="http://schemas.openxmlformats.org/drawingml/2006/main" noChangeAspect="1"/>
             </wp:cNvGraphicFramePr>
@@ -4592,36 +9452,23 @@
               <a:graphicData uri="http://schemas.openxmlformats.org/drawingml/2006/picture">
                 <pic:pic xmlns:pic="http://schemas.openxmlformats.org/drawingml/2006/picture">
                   <pic:nvPicPr>
-                    <pic:cNvPr id="0" name="Picture 29" descr="C:\Users\z\AppData\Local\Microsoft\Windows\INetCache\Content.Word\新增修改用户.png"/>
-                    <pic:cNvPicPr>
-                      <a:picLocks noChangeAspect="1" noChangeArrowheads="1"/>
-                    </pic:cNvPicPr>
+                    <pic:cNvPr id="1" name=""/>
+                    <pic:cNvPicPr/>
                   </pic:nvPicPr>
                   <pic:blipFill>
-                    <a:blip r:embed="rId31">
-                      <a:extLst>
-                        <a:ext uri="{28A0092B-C50C-407E-A947-70E740481C1C}">
-                          <a14:useLocalDpi xmlns:a14="http://schemas.microsoft.com/office/drawing/2010/main" val="0"/>
-                        </a:ext>
-                      </a:extLst>
-                    </a:blip>
-                    <a:srcRect/>
+                    <a:blip r:embed="rId31"/>
                     <a:stretch>
                       <a:fillRect/>
                     </a:stretch>
                   </pic:blipFill>
-                  <pic:spPr bwMode="auto">
+                  <pic:spPr>
                     <a:xfrm>
                       <a:off x="0" y="0"/>
-                      <a:ext cx="3851873" cy="2252854"/>
+                      <a:ext cx="5274310" cy="3364230"/>
                     </a:xfrm>
                     <a:prstGeom prst="rect">
                       <a:avLst/>
                     </a:prstGeom>
-                    <a:noFill/>
-                    <a:ln>
-                      <a:noFill/>
-                    </a:ln>
                   </pic:spPr>
                 </pic:pic>
               </a:graphicData>
@@ -4636,10 +9483,10 @@
           <w:noProof/>
         </w:rPr>
         <w:drawing>
-          <wp:inline distT="0" distB="0" distL="0" distR="0" wp14:anchorId="34EADE38" wp14:editId="315BDB31">
-            <wp:extent cx="4456430" cy="1670050"/>
-            <wp:effectExtent l="0" t="0" r="1270" b="6350"/>
-            <wp:docPr id="23" name="图片 23" descr="C:\Users\z\AppData\Local\Microsoft\Windows\INetCache\Content.Word\用户管理.png"/>
+          <wp:inline distT="0" distB="0" distL="0" distR="0" wp14:anchorId="51C1C649" wp14:editId="4ABB2A1E">
+            <wp:extent cx="5274310" cy="3594100"/>
+            <wp:effectExtent l="0" t="0" r="2540" b="6350"/>
+            <wp:docPr id="16" name="图片 16"/>
             <wp:cNvGraphicFramePr>
               <a:graphicFrameLocks xmlns:a="http://schemas.openxmlformats.org/drawingml/2006/main" noChangeAspect="1"/>
             </wp:cNvGraphicFramePr>
@@ -4647,36 +9494,23 @@
               <a:graphicData uri="http://schemas.openxmlformats.org/drawingml/2006/picture">
                 <pic:pic xmlns:pic="http://schemas.openxmlformats.org/drawingml/2006/picture">
                   <pic:nvPicPr>
-                    <pic:cNvPr id="0" name="Picture 27" descr="C:\Users\z\AppData\Local\Microsoft\Windows\INetCache\Content.Word\用户管理.png"/>
-                    <pic:cNvPicPr>
-                      <a:picLocks noChangeAspect="1" noChangeArrowheads="1"/>
-                    </pic:cNvPicPr>
+                    <pic:cNvPr id="1" name=""/>
+                    <pic:cNvPicPr/>
                   </pic:nvPicPr>
                   <pic:blipFill>
-                    <a:blip r:embed="rId32">
-                      <a:extLst>
-                        <a:ext uri="{28A0092B-C50C-407E-A947-70E740481C1C}">
-                          <a14:useLocalDpi xmlns:a14="http://schemas.microsoft.com/office/drawing/2010/main" val="0"/>
-                        </a:ext>
-                      </a:extLst>
-                    </a:blip>
-                    <a:srcRect/>
+                    <a:blip r:embed="rId32"/>
                     <a:stretch>
                       <a:fillRect/>
                     </a:stretch>
                   </pic:blipFill>
-                  <pic:spPr bwMode="auto">
+                  <pic:spPr>
                     <a:xfrm>
                       <a:off x="0" y="0"/>
-                      <a:ext cx="4456430" cy="1670050"/>
+                      <a:ext cx="5274310" cy="3594100"/>
                     </a:xfrm>
                     <a:prstGeom prst="rect">
                       <a:avLst/>
                     </a:prstGeom>
-                    <a:noFill/>
-                    <a:ln>
-                      <a:noFill/>
-                    </a:ln>
                   </pic:spPr>
                 </pic:pic>
               </a:graphicData>
@@ -4684,15 +9518,18 @@
           </wp:inline>
         </w:drawing>
       </w:r>
+    </w:p>
+    <w:p>
       <w:r>
         <w:rPr>
           <w:noProof/>
         </w:rPr>
+        <w:lastRenderedPageBreak/>
         <w:drawing>
-          <wp:inline distT="0" distB="0" distL="0" distR="0">
-            <wp:extent cx="4070433" cy="2060522"/>
-            <wp:effectExtent l="0" t="0" r="6350" b="0"/>
-            <wp:docPr id="21" name="图片 21" descr="C:\Users\z\Documents\GitHub\paperBuilder\需求管理\系统原型\管理子系统\大纲管理.png"/>
+          <wp:inline distT="0" distB="0" distL="0" distR="0" wp14:anchorId="178BFDE7" wp14:editId="6662804F">
+            <wp:extent cx="5274310" cy="3499485"/>
+            <wp:effectExtent l="0" t="0" r="2540" b="5715"/>
+            <wp:docPr id="17" name="图片 17"/>
             <wp:cNvGraphicFramePr>
               <a:graphicFrameLocks xmlns:a="http://schemas.openxmlformats.org/drawingml/2006/main" noChangeAspect="1"/>
             </wp:cNvGraphicFramePr>
@@ -4700,36 +9537,23 @@
               <a:graphicData uri="http://schemas.openxmlformats.org/drawingml/2006/picture">
                 <pic:pic xmlns:pic="http://schemas.openxmlformats.org/drawingml/2006/picture">
                   <pic:nvPicPr>
-                    <pic:cNvPr id="0" name="Picture 18" descr="C:\Users\z\Documents\GitHub\paperBuilder\需求管理\系统原型\管理子系统\大纲管理.png"/>
-                    <pic:cNvPicPr>
-                      <a:picLocks noChangeAspect="1" noChangeArrowheads="1"/>
-                    </pic:cNvPicPr>
+                    <pic:cNvPr id="1" name=""/>
+                    <pic:cNvPicPr/>
                   </pic:nvPicPr>
                   <pic:blipFill>
-                    <a:blip r:embed="rId33">
-                      <a:extLst>
-                        <a:ext uri="{28A0092B-C50C-407E-A947-70E740481C1C}">
-                          <a14:useLocalDpi xmlns:a14="http://schemas.microsoft.com/office/drawing/2010/main" val="0"/>
-                        </a:ext>
-                      </a:extLst>
-                    </a:blip>
-                    <a:srcRect/>
+                    <a:blip r:embed="rId33"/>
                     <a:stretch>
                       <a:fillRect/>
                     </a:stretch>
                   </pic:blipFill>
-                  <pic:spPr bwMode="auto">
+                  <pic:spPr>
                     <a:xfrm>
                       <a:off x="0" y="0"/>
-                      <a:ext cx="4079884" cy="2065306"/>
+                      <a:ext cx="5274310" cy="3499485"/>
                     </a:xfrm>
                     <a:prstGeom prst="rect">
                       <a:avLst/>
                     </a:prstGeom>
-                    <a:noFill/>
-                    <a:ln>
-                      <a:noFill/>
-                    </a:ln>
                   </pic:spPr>
                 </pic:pic>
               </a:graphicData>
@@ -4742,21 +9566,14 @@
       <w:pPr>
         <w:pStyle w:val="2"/>
       </w:pPr>
-      <w:bookmarkStart w:id="32" w:name="_Toc436121811"/>
-      <w:r>
-        <w:rPr>
-          <w:rFonts w:hint="eastAsia"/>
-        </w:rPr>
-        <w:lastRenderedPageBreak/>
-        <w:t>5.2</w:t>
-      </w:r>
-      <w:r>
-        <w:t xml:space="preserve"> </w:t>
-      </w:r>
-      <w:r>
-        <w:t>命题子系统</w:t>
-      </w:r>
-      <w:bookmarkEnd w:id="32"/>
+      <w:bookmarkStart w:id="28" w:name="_Toc436121808"/>
+      <w:r>
+        <w:t xml:space="preserve">4.6 </w:t>
+      </w:r>
+      <w:r>
+        <w:t>试题管理子系统</w:t>
+      </w:r>
+      <w:bookmarkEnd w:id="28"/>
     </w:p>
     <w:p>
       <w:r>
@@ -4764,10 +9581,10 @@
           <w:noProof/>
         </w:rPr>
         <w:drawing>
-          <wp:inline distT="0" distB="0" distL="0" distR="0" wp14:anchorId="16677DBD" wp14:editId="16313597">
-            <wp:extent cx="5274310" cy="2450465"/>
-            <wp:effectExtent l="0" t="0" r="2540" b="6985"/>
-            <wp:docPr id="26" name="图片 26"/>
+          <wp:inline distT="0" distB="0" distL="0" distR="0" wp14:anchorId="27FBB3BB" wp14:editId="055430F9">
+            <wp:extent cx="5274310" cy="2453640"/>
+            <wp:effectExtent l="0" t="0" r="2540" b="3810"/>
+            <wp:docPr id="18" name="图片 18"/>
             <wp:cNvGraphicFramePr>
               <a:graphicFrameLocks xmlns:a="http://schemas.openxmlformats.org/drawingml/2006/main" noChangeAspect="1"/>
             </wp:cNvGraphicFramePr>
@@ -4787,7 +9604,7 @@
                   <pic:spPr>
                     <a:xfrm>
                       <a:off x="0" y="0"/>
-                      <a:ext cx="5274310" cy="2450465"/>
+                      <a:ext cx="5274310" cy="2453640"/>
                     </a:xfrm>
                     <a:prstGeom prst="rect">
                       <a:avLst/>
@@ -4805,11 +9622,12 @@
         <w:rPr>
           <w:noProof/>
         </w:rPr>
+        <w:lastRenderedPageBreak/>
         <w:drawing>
-          <wp:inline distT="0" distB="0" distL="0" distR="0" wp14:anchorId="07FC65D2" wp14:editId="7FCDBD4F">
-            <wp:extent cx="5274310" cy="1060450"/>
-            <wp:effectExtent l="0" t="0" r="2540" b="6350"/>
-            <wp:docPr id="27" name="图片 27"/>
+          <wp:inline distT="0" distB="0" distL="0" distR="0" wp14:anchorId="6F56443E" wp14:editId="076515FC">
+            <wp:extent cx="5274310" cy="2872105"/>
+            <wp:effectExtent l="0" t="0" r="2540" b="4445"/>
+            <wp:docPr id="19" name="图片 19"/>
             <wp:cNvGraphicFramePr>
               <a:graphicFrameLocks xmlns:a="http://schemas.openxmlformats.org/drawingml/2006/main" noChangeAspect="1"/>
             </wp:cNvGraphicFramePr>
@@ -4829,7 +9647,7 @@
                   <pic:spPr>
                     <a:xfrm>
                       <a:off x="0" y="0"/>
-                      <a:ext cx="5274310" cy="1060450"/>
+                      <a:ext cx="5274310" cy="2872105"/>
                     </a:xfrm>
                     <a:prstGeom prst="rect">
                       <a:avLst/>
@@ -4848,10 +9666,10 @@
           <w:noProof/>
         </w:rPr>
         <w:drawing>
-          <wp:inline distT="0" distB="0" distL="0" distR="0" wp14:anchorId="29991ED2" wp14:editId="60B3EAFD">
-            <wp:extent cx="5274310" cy="3185795"/>
-            <wp:effectExtent l="0" t="0" r="2540" b="0"/>
-            <wp:docPr id="28" name="图片 28"/>
+          <wp:inline distT="0" distB="0" distL="0" distR="0" wp14:anchorId="2CF1765B" wp14:editId="2DE4C80D">
+            <wp:extent cx="5274310" cy="2772410"/>
+            <wp:effectExtent l="0" t="0" r="2540" b="8890"/>
+            <wp:docPr id="20" name="图片 20"/>
             <wp:cNvGraphicFramePr>
               <a:graphicFrameLocks xmlns:a="http://schemas.openxmlformats.org/drawingml/2006/main" noChangeAspect="1"/>
             </wp:cNvGraphicFramePr>
@@ -4871,7 +9689,7 @@
                   <pic:spPr>
                     <a:xfrm>
                       <a:off x="0" y="0"/>
-                      <a:ext cx="5274310" cy="3185795"/>
+                      <a:ext cx="5274310" cy="2772410"/>
                     </a:xfrm>
                     <a:prstGeom prst="rect">
                       <a:avLst/>
@@ -4886,23 +9704,50 @@
     </w:p>
     <w:p>
       <w:pPr>
+        <w:pStyle w:val="1"/>
+        <w:numPr>
+          <w:ilvl w:val="0"/>
+          <w:numId w:val="1"/>
+        </w:numPr>
+      </w:pPr>
+      <w:bookmarkStart w:id="29" w:name="_Toc436121809"/>
+      <w:r>
+        <w:rPr>
+          <w:rFonts w:hint="eastAsia"/>
+        </w:rPr>
+        <w:lastRenderedPageBreak/>
+        <w:t>系统界面原型</w:t>
+      </w:r>
+      <w:bookmarkEnd w:id="29"/>
+    </w:p>
+    <w:p>
+      <w:pPr>
         <w:pStyle w:val="2"/>
       </w:pPr>
-      <w:bookmarkStart w:id="33" w:name="_Toc436121812"/>
-      <w:r>
-        <w:rPr>
-          <w:rFonts w:hint="eastAsia"/>
-        </w:rPr>
-        <w:lastRenderedPageBreak/>
-        <w:t xml:space="preserve">5.3 </w:t>
-      </w:r>
-      <w:r>
-        <w:rPr>
-          <w:rFonts w:hint="eastAsia"/>
-        </w:rPr>
-        <w:t>审题子系统</w:t>
-      </w:r>
-      <w:bookmarkEnd w:id="33"/>
+      <w:bookmarkStart w:id="30" w:name="_Toc436121811"/>
+      <w:r>
+        <w:t>5.1</w:t>
+      </w:r>
+      <w:r>
+        <w:t xml:space="preserve"> </w:t>
+      </w:r>
+      <w:r>
+        <w:t>系统管理子系统</w:t>
+      </w:r>
+    </w:p>
+    <w:p>
+      <w:pPr>
+        <w:pStyle w:val="3"/>
+      </w:pPr>
+      <w:r>
+        <w:t>5.1</w:t>
+      </w:r>
+      <w:r>
+        <w:t>.1</w:t>
+      </w:r>
+      <w:r>
+        <w:t>图</w:t>
+      </w:r>
     </w:p>
     <w:p>
       <w:r>
@@ -4910,10 +9755,10 @@
           <w:noProof/>
         </w:rPr>
         <w:drawing>
-          <wp:inline distT="0" distB="0" distL="0" distR="0" wp14:anchorId="3A18ABDA" wp14:editId="51A638A0">
-            <wp:extent cx="5274310" cy="3637915"/>
-            <wp:effectExtent l="0" t="0" r="2540" b="635"/>
-            <wp:docPr id="29" name="图片 29"/>
+          <wp:inline distT="0" distB="0" distL="0" distR="0" wp14:anchorId="68B29083" wp14:editId="255EE1FC">
+            <wp:extent cx="4182386" cy="2150107"/>
+            <wp:effectExtent l="0" t="0" r="0" b="3175"/>
+            <wp:docPr id="53" name="图片 53"/>
             <wp:cNvGraphicFramePr>
               <a:graphicFrameLocks xmlns:a="http://schemas.openxmlformats.org/drawingml/2006/main" noChangeAspect="1"/>
             </wp:cNvGraphicFramePr>
@@ -4933,7 +9778,7 @@
                   <pic:spPr>
                     <a:xfrm>
                       <a:off x="0" y="0"/>
-                      <a:ext cx="5274310" cy="3637915"/>
+                      <a:ext cx="4198643" cy="2158464"/>
                     </a:xfrm>
                     <a:prstGeom prst="rect">
                       <a:avLst/>
@@ -4948,14 +9793,28 @@
     </w:p>
     <w:p>
       <w:r>
+        <w:t>界面</w:t>
+      </w:r>
+      <w:r>
+        <w:rPr>
+          <w:rFonts w:hint="eastAsia"/>
+        </w:rPr>
+        <w:t>2</w:t>
+      </w:r>
+      <w:r>
+        <w:t xml:space="preserve"> </w:t>
+      </w:r>
+    </w:p>
+    <w:p>
+      <w:r>
         <w:rPr>
           <w:noProof/>
         </w:rPr>
         <w:drawing>
-          <wp:inline distT="0" distB="0" distL="0" distR="0" wp14:anchorId="62F0D6AF" wp14:editId="472F9920">
-            <wp:extent cx="5274310" cy="3059430"/>
-            <wp:effectExtent l="0" t="0" r="2540" b="7620"/>
-            <wp:docPr id="30" name="图片 30"/>
+          <wp:inline distT="0" distB="0" distL="0" distR="0" wp14:anchorId="4410512B" wp14:editId="4106C98B">
+            <wp:extent cx="3919993" cy="1840625"/>
+            <wp:effectExtent l="0" t="0" r="4445" b="7620"/>
+            <wp:docPr id="2" name="图片 2"/>
             <wp:cNvGraphicFramePr>
               <a:graphicFrameLocks xmlns:a="http://schemas.openxmlformats.org/drawingml/2006/main" noChangeAspect="1"/>
             </wp:cNvGraphicFramePr>
@@ -4975,7 +9834,7 @@
                   <pic:spPr>
                     <a:xfrm>
                       <a:off x="0" y="0"/>
-                      <a:ext cx="5274310" cy="3059430"/>
+                      <a:ext cx="3929864" cy="1845260"/>
                     </a:xfrm>
                     <a:prstGeom prst="rect">
                       <a:avLst/>
@@ -4991,14 +9850,88 @@
     <w:p>
       <w:r>
         <w:rPr>
+          <w:rFonts w:hint="eastAsia"/>
+        </w:rPr>
+        <w:t>1.</w:t>
+      </w:r>
+      <w:r>
+        <w:rPr>
+          <w:rFonts w:hint="eastAsia"/>
+        </w:rPr>
+        <w:t>新增</w:t>
+      </w:r>
+      <w:r>
+        <w:rPr>
+          <w:rFonts w:hint="eastAsia"/>
+        </w:rPr>
+        <w:t>/</w:t>
+      </w:r>
+      <w:r>
+        <w:rPr>
+          <w:rFonts w:hint="eastAsia"/>
+        </w:rPr>
+        <w:t>修改用户：</w:t>
+      </w:r>
+    </w:p>
+    <w:p>
+      <w:r>
+        <w:rPr>
+          <w:rFonts w:hint="eastAsia"/>
+        </w:rPr>
+        <w:t xml:space="preserve">      </w:t>
+      </w:r>
+      <w:r>
+        <w:rPr>
+          <w:rFonts w:hint="eastAsia"/>
+        </w:rPr>
+        <w:t>在登录名，用户姓名，角色处填写或选择相应的内容，点击保存提交，或点击取消关闭窗口取消操作</w:t>
+      </w:r>
+    </w:p>
+    <w:p>
+      <w:r>
+        <w:rPr>
+          <w:rFonts w:hint="eastAsia"/>
+        </w:rPr>
+        <w:t>2.</w:t>
+      </w:r>
+      <w:r>
+        <w:rPr>
+          <w:rFonts w:hint="eastAsia"/>
+        </w:rPr>
+        <w:t>修改密码：</w:t>
+      </w:r>
+    </w:p>
+    <w:p>
+      <w:r>
+        <w:rPr>
+          <w:rFonts w:hint="eastAsia"/>
+        </w:rPr>
+        <w:t xml:space="preserve">      </w:t>
+      </w:r>
+      <w:r>
+        <w:rPr>
+          <w:rFonts w:hint="eastAsia"/>
+        </w:rPr>
+        <w:t>点击重置密码按钮（管理员仅支持对用户密码的重置）</w:t>
+      </w:r>
+    </w:p>
+    <w:p/>
+    <w:p>
+      <w:r>
+        <w:t>命题人管理与上面类似</w:t>
+      </w:r>
+    </w:p>
+    <w:p>
+      <w:r>
+        <w:rPr>
           <w:noProof/>
         </w:rPr>
         <w:lastRenderedPageBreak/>
         <w:drawing>
-          <wp:inline distT="0" distB="0" distL="0" distR="0" wp14:anchorId="14DFA9B7" wp14:editId="3DDA0CA0">
-            <wp:extent cx="5274310" cy="3609975"/>
-            <wp:effectExtent l="0" t="0" r="2540" b="9525"/>
-            <wp:docPr id="31" name="图片 31"/>
+          <wp:inline distT="0" distB="0" distL="0" distR="0" wp14:anchorId="3C6EBB0E" wp14:editId="7F0ACE97">
+            <wp:extent cx="4081857" cy="2122998"/>
+            <wp:effectExtent l="0" t="0" r="0" b="0"/>
+            <wp:docPr id="3" name="图片 3"/>
             <wp:cNvGraphicFramePr>
               <a:graphicFrameLocks xmlns:a="http://schemas.openxmlformats.org/drawingml/2006/main" noChangeAspect="1"/>
             </wp:cNvGraphicFramePr>
@@ -5018,7 +9951,7 @@
                   <pic:spPr>
                     <a:xfrm>
                       <a:off x="0" y="0"/>
-                      <a:ext cx="5274310" cy="3609975"/>
+                      <a:ext cx="4089520" cy="2126983"/>
                     </a:xfrm>
                     <a:prstGeom prst="rect">
                       <a:avLst/>
@@ -5037,10 +9970,10 @@
           <w:noProof/>
         </w:rPr>
         <w:drawing>
-          <wp:inline distT="0" distB="0" distL="0" distR="0" wp14:anchorId="6497F738" wp14:editId="6C9D95AF">
-            <wp:extent cx="5274310" cy="4220210"/>
-            <wp:effectExtent l="0" t="0" r="2540" b="8890"/>
-            <wp:docPr id="32" name="图片 32"/>
+          <wp:inline distT="0" distB="0" distL="0" distR="0" wp14:anchorId="5CA47422" wp14:editId="2C08312B">
+            <wp:extent cx="2138901" cy="1851213"/>
+            <wp:effectExtent l="0" t="0" r="0" b="0"/>
+            <wp:docPr id="4" name="图片 4"/>
             <wp:cNvGraphicFramePr>
               <a:graphicFrameLocks xmlns:a="http://schemas.openxmlformats.org/drawingml/2006/main" noChangeAspect="1"/>
             </wp:cNvGraphicFramePr>
@@ -5060,7 +9993,7 @@
                   <pic:spPr>
                     <a:xfrm>
                       <a:off x="0" y="0"/>
-                      <a:ext cx="5274310" cy="4220210"/>
+                      <a:ext cx="2146290" cy="1857608"/>
                     </a:xfrm>
                     <a:prstGeom prst="rect">
                       <a:avLst/>
@@ -5075,23 +10008,14 @@
     </w:p>
     <w:p>
       <w:pPr>
-        <w:pStyle w:val="2"/>
-      </w:pPr>
-      <w:bookmarkStart w:id="34" w:name="_Toc436121813"/>
-      <w:r>
-        <w:rPr>
-          <w:rFonts w:hint="eastAsia"/>
-        </w:rPr>
-        <w:lastRenderedPageBreak/>
-        <w:t>5.4</w:t>
-      </w:r>
-      <w:r>
-        <w:t xml:space="preserve"> </w:t>
-      </w:r>
-      <w:r>
-        <w:t>试题管理子系统</w:t>
-      </w:r>
-      <w:bookmarkEnd w:id="34"/>
+        <w:pStyle w:val="3"/>
+      </w:pPr>
+      <w:r>
+        <w:t>5.1.2</w:t>
+      </w:r>
+      <w:r>
+        <w:t>图</w:t>
+      </w:r>
     </w:p>
     <w:p>
       <w:r>
@@ -5099,10 +10023,10 @@
           <w:noProof/>
         </w:rPr>
         <w:drawing>
-          <wp:inline distT="0" distB="0" distL="0" distR="0" wp14:anchorId="60E21909" wp14:editId="7660D1EF">
-            <wp:extent cx="5274310" cy="4356100"/>
-            <wp:effectExtent l="0" t="0" r="2540" b="6350"/>
-            <wp:docPr id="33" name="图片 33"/>
+          <wp:inline distT="0" distB="0" distL="0" distR="0" wp14:anchorId="5152F8EA" wp14:editId="77240EFB">
+            <wp:extent cx="1752600" cy="2133600"/>
+            <wp:effectExtent l="0" t="0" r="0" b="0"/>
+            <wp:docPr id="5" name="图片 5"/>
             <wp:cNvGraphicFramePr>
               <a:graphicFrameLocks xmlns:a="http://schemas.openxmlformats.org/drawingml/2006/main" noChangeAspect="1"/>
             </wp:cNvGraphicFramePr>
@@ -5122,7 +10046,7 @@
                   <pic:spPr>
                     <a:xfrm>
                       <a:off x="0" y="0"/>
-                      <a:ext cx="5274310" cy="4356100"/>
+                      <a:ext cx="1752600" cy="2133600"/>
                     </a:xfrm>
                     <a:prstGeom prst="rect">
                       <a:avLst/>
@@ -5138,13 +10062,169 @@
     <w:p>
       <w:r>
         <w:rPr>
+          <w:rFonts w:hint="eastAsia"/>
+        </w:rPr>
+        <w:t>1.</w:t>
+      </w:r>
+      <w:r>
+        <w:rPr>
+          <w:rFonts w:hint="eastAsia"/>
+        </w:rPr>
+        <w:t>修改大纲信息</w:t>
+      </w:r>
+    </w:p>
+    <w:p>
+      <w:r>
+        <w:rPr>
+          <w:rFonts w:hint="eastAsia"/>
+        </w:rPr>
+        <w:t xml:space="preserve">      </w:t>
+      </w:r>
+      <w:r>
+        <w:rPr>
+          <w:rFonts w:hint="eastAsia"/>
+        </w:rPr>
+        <w:t>选中</w:t>
+      </w:r>
+      <w:proofErr w:type="gramStart"/>
+      <w:r>
+        <w:rPr>
+          <w:rFonts w:hint="eastAsia"/>
+        </w:rPr>
+        <w:t>一</w:t>
+      </w:r>
+      <w:proofErr w:type="gramEnd"/>
+      <w:r>
+        <w:rPr>
+          <w:rFonts w:hint="eastAsia"/>
+        </w:rPr>
+        <w:t>叶子节点，右键当前结点，选择“修改当前知识点”，在弹出的框内输入对应的知识点名称</w:t>
+      </w:r>
+    </w:p>
+    <w:p>
+      <w:r>
+        <w:rPr>
+          <w:rFonts w:hint="eastAsia"/>
+        </w:rPr>
+        <w:t>2.</w:t>
+      </w:r>
+      <w:r>
+        <w:rPr>
+          <w:rFonts w:hint="eastAsia"/>
+        </w:rPr>
+        <w:t>增加子节点</w:t>
+      </w:r>
+    </w:p>
+    <w:p>
+      <w:r>
+        <w:rPr>
+          <w:rFonts w:hint="eastAsia"/>
+        </w:rPr>
+        <w:t xml:space="preserve">      </w:t>
+      </w:r>
+      <w:r>
+        <w:rPr>
+          <w:rFonts w:hint="eastAsia"/>
+        </w:rPr>
+        <w:t>选中</w:t>
+      </w:r>
+      <w:proofErr w:type="gramStart"/>
+      <w:r>
+        <w:rPr>
+          <w:rFonts w:hint="eastAsia"/>
+        </w:rPr>
+        <w:t>一</w:t>
+      </w:r>
+      <w:proofErr w:type="gramEnd"/>
+      <w:r>
+        <w:rPr>
+          <w:rFonts w:hint="eastAsia"/>
+        </w:rPr>
+        <w:t>节点，右键当前结点，选择“增加子节点”，在弹出的框内输入需要增加的知识点名称或章节名称</w:t>
+      </w:r>
+    </w:p>
+    <w:p>
+      <w:r>
+        <w:rPr>
+          <w:rFonts w:hint="eastAsia"/>
+        </w:rPr>
+        <w:t>3.</w:t>
+      </w:r>
+      <w:r>
+        <w:rPr>
+          <w:rFonts w:hint="eastAsia"/>
+        </w:rPr>
+        <w:t>删除子节点</w:t>
+      </w:r>
+    </w:p>
+    <w:p>
+      <w:r>
+        <w:rPr>
+          <w:rFonts w:hint="eastAsia"/>
+        </w:rPr>
+        <w:t xml:space="preserve">      </w:t>
+      </w:r>
+      <w:r>
+        <w:rPr>
+          <w:rFonts w:hint="eastAsia"/>
+        </w:rPr>
+        <w:t>选中</w:t>
+      </w:r>
+      <w:proofErr w:type="gramStart"/>
+      <w:r>
+        <w:rPr>
+          <w:rFonts w:hint="eastAsia"/>
+        </w:rPr>
+        <w:t>一</w:t>
+      </w:r>
+      <w:proofErr w:type="gramEnd"/>
+      <w:r>
+        <w:rPr>
+          <w:rFonts w:hint="eastAsia"/>
+        </w:rPr>
+        <w:t>节点，右键当前结点，选择“删除该节点”，在弹出的确认框中点击“确认”按钮。</w:t>
+      </w:r>
+    </w:p>
+    <w:p>
+      <w:pPr>
+        <w:pStyle w:val="2"/>
+      </w:pPr>
+      <w:r>
+        <w:rPr>
+          <w:rFonts w:hint="eastAsia"/>
+        </w:rPr>
+        <w:lastRenderedPageBreak/>
+        <w:t>5.2</w:t>
+      </w:r>
+      <w:r>
+        <w:t xml:space="preserve"> </w:t>
+      </w:r>
+      <w:r>
+        <w:t>命题子系统</w:t>
+      </w:r>
+      <w:bookmarkEnd w:id="30"/>
+    </w:p>
+    <w:p>
+      <w:pPr>
+        <w:pStyle w:val="3"/>
+      </w:pPr>
+      <w:r>
+        <w:t>5.2.1</w:t>
+      </w:r>
+      <w:r>
+        <w:t>图</w:t>
+      </w:r>
+    </w:p>
+    <w:p>
+      <w:r>
+        <w:rPr>
           <w:noProof/>
         </w:rPr>
         <w:drawing>
-          <wp:inline distT="0" distB="0" distL="0" distR="0" wp14:anchorId="409CF43C" wp14:editId="0E3D3104">
-            <wp:extent cx="4267200" cy="2447925"/>
-            <wp:effectExtent l="0" t="0" r="0" b="9525"/>
-            <wp:docPr id="34" name="图片 34"/>
+          <wp:inline distT="0" distB="0" distL="0" distR="0" wp14:anchorId="5E2D12B8" wp14:editId="02340440">
+            <wp:extent cx="3324689" cy="1409897"/>
+            <wp:effectExtent l="0" t="0" r="0" b="0"/>
+            <wp:docPr id="54" name="图片 54"/>
             <wp:cNvGraphicFramePr>
               <a:graphicFrameLocks xmlns:a="http://schemas.openxmlformats.org/drawingml/2006/main" noChangeAspect="1"/>
             </wp:cNvGraphicFramePr>
@@ -5152,11 +10232,17 @@
               <a:graphicData uri="http://schemas.openxmlformats.org/drawingml/2006/picture">
                 <pic:pic xmlns:pic="http://schemas.openxmlformats.org/drawingml/2006/picture">
                   <pic:nvPicPr>
-                    <pic:cNvPr id="1" name=""/>
+                    <pic:cNvPr id="8" name="3906497.tmp"/>
                     <pic:cNvPicPr/>
                   </pic:nvPicPr>
                   <pic:blipFill>
-                    <a:blip r:embed="rId42"/>
+                    <a:blip r:embed="rId42">
+                      <a:extLst>
+                        <a:ext uri="{28A0092B-C50C-407E-A947-70E740481C1C}">
+                          <a14:useLocalDpi xmlns:a14="http://schemas.microsoft.com/office/drawing/2010/main" val="0"/>
+                        </a:ext>
+                      </a:extLst>
+                    </a:blip>
                     <a:stretch>
                       <a:fillRect/>
                     </a:stretch>
@@ -5164,7 +10250,7 @@
                   <pic:spPr>
                     <a:xfrm>
                       <a:off x="0" y="0"/>
-                      <a:ext cx="4267200" cy="2447925"/>
+                      <a:ext cx="3324689" cy="1409897"/>
                     </a:xfrm>
                     <a:prstGeom prst="rect">
                       <a:avLst/>
@@ -5180,14 +10266,38 @@
     <w:p>
       <w:r>
         <w:rPr>
+          <w:rFonts w:hint="eastAsia"/>
+        </w:rPr>
+        <w:t>单击“浏览”选择下发的认证文件，单击“确定”进行登录</w:t>
+      </w:r>
+    </w:p>
+    <w:p>
+      <w:pPr>
+        <w:pStyle w:val="3"/>
+      </w:pPr>
+      <w:r>
+        <w:t>5.2</w:t>
+      </w:r>
+      <w:r>
+        <w:rPr>
+          <w:rFonts w:hint="eastAsia"/>
+        </w:rPr>
+        <w:t>.2</w:t>
+      </w:r>
+      <w:r>
+        <w:t>图</w:t>
+      </w:r>
+    </w:p>
+    <w:p>
+      <w:r>
+        <w:rPr>
           <w:noProof/>
         </w:rPr>
-        <w:lastRenderedPageBreak/>
         <w:drawing>
-          <wp:inline distT="0" distB="0" distL="0" distR="0" wp14:anchorId="7D501910" wp14:editId="513BBE56">
-            <wp:extent cx="4560073" cy="4222432"/>
-            <wp:effectExtent l="0" t="0" r="0" b="6985"/>
-            <wp:docPr id="35" name="图片 35"/>
+          <wp:inline distT="0" distB="0" distL="0" distR="0" wp14:anchorId="2093B1D7" wp14:editId="5D1A4D7D">
+            <wp:extent cx="5274310" cy="4636770"/>
+            <wp:effectExtent l="0" t="0" r="2540" b="0"/>
+            <wp:docPr id="55" name="图片 55"/>
             <wp:cNvGraphicFramePr>
               <a:graphicFrameLocks xmlns:a="http://schemas.openxmlformats.org/drawingml/2006/main" noChangeAspect="1"/>
             </wp:cNvGraphicFramePr>
@@ -5195,11 +10305,17 @@
               <a:graphicData uri="http://schemas.openxmlformats.org/drawingml/2006/picture">
                 <pic:pic xmlns:pic="http://schemas.openxmlformats.org/drawingml/2006/picture">
                   <pic:nvPicPr>
-                    <pic:cNvPr id="1" name=""/>
+                    <pic:cNvPr id="9" name="3904249.tmp"/>
                     <pic:cNvPicPr/>
                   </pic:nvPicPr>
                   <pic:blipFill>
-                    <a:blip r:embed="rId43"/>
+                    <a:blip r:embed="rId43">
+                      <a:extLst>
+                        <a:ext uri="{28A0092B-C50C-407E-A947-70E740481C1C}">
+                          <a14:useLocalDpi xmlns:a14="http://schemas.microsoft.com/office/drawing/2010/main" val="0"/>
+                        </a:ext>
+                      </a:extLst>
+                    </a:blip>
                     <a:stretch>
                       <a:fillRect/>
                     </a:stretch>
@@ -5207,7 +10323,7 @@
                   <pic:spPr>
                     <a:xfrm>
                       <a:off x="0" y="0"/>
-                      <a:ext cx="4562355" cy="4224545"/>
+                      <a:ext cx="5274310" cy="4636770"/>
                     </a:xfrm>
                     <a:prstGeom prst="rect">
                       <a:avLst/>
@@ -5223,13 +10339,230 @@
     <w:p>
       <w:r>
         <w:rPr>
+          <w:rFonts w:hint="eastAsia"/>
+        </w:rPr>
+        <w:t>1.</w:t>
+      </w:r>
+      <w:r>
+        <w:rPr>
+          <w:rFonts w:hint="eastAsia"/>
+        </w:rPr>
+        <w:t>搜索试题</w:t>
+      </w:r>
+    </w:p>
+    <w:p>
+      <w:r>
+        <w:rPr>
+          <w:rFonts w:hint="eastAsia"/>
+        </w:rPr>
+        <w:t xml:space="preserve">        </w:t>
+      </w:r>
+      <w:r>
+        <w:rPr>
+          <w:rFonts w:hint="eastAsia"/>
+        </w:rPr>
+        <w:t>通过下拉菜单选择试题参数，自动显示匹配的试题。</w:t>
+      </w:r>
+    </w:p>
+    <w:p>
+      <w:r>
+        <w:rPr>
+          <w:rFonts w:hint="eastAsia"/>
+        </w:rPr>
+        <w:lastRenderedPageBreak/>
+        <w:t>2.</w:t>
+      </w:r>
+      <w:r>
+        <w:rPr>
+          <w:rFonts w:hint="eastAsia"/>
+        </w:rPr>
+        <w:t>导入试题</w:t>
+      </w:r>
+    </w:p>
+    <w:p>
+      <w:r>
+        <w:rPr>
+          <w:rFonts w:hint="eastAsia"/>
+        </w:rPr>
+        <w:t xml:space="preserve">        </w:t>
+      </w:r>
+      <w:r>
+        <w:rPr>
+          <w:rFonts w:hint="eastAsia"/>
+        </w:rPr>
+        <w:t>点击“导入”按钮，在弹出的资源管理器窗口中选择试题文件导入。</w:t>
+      </w:r>
+    </w:p>
+    <w:p>
+      <w:r>
+        <w:rPr>
+          <w:rFonts w:hint="eastAsia"/>
+        </w:rPr>
+        <w:t>3.</w:t>
+      </w:r>
+      <w:r>
+        <w:rPr>
+          <w:rFonts w:hint="eastAsia"/>
+        </w:rPr>
+        <w:t>导出试题</w:t>
+      </w:r>
+    </w:p>
+    <w:p>
+      <w:r>
+        <w:rPr>
+          <w:rFonts w:hint="eastAsia"/>
+        </w:rPr>
+        <w:t xml:space="preserve">        </w:t>
+      </w:r>
+      <w:r>
+        <w:rPr>
+          <w:rFonts w:hint="eastAsia"/>
+        </w:rPr>
+        <w:t>点击“导出”按钮，在弹出的资源管理器窗口中选择保存位置及文件名以导出。</w:t>
+      </w:r>
+    </w:p>
+    <w:p>
+      <w:r>
+        <w:rPr>
+          <w:rFonts w:hint="eastAsia"/>
+        </w:rPr>
+        <w:t>4.</w:t>
+      </w:r>
+      <w:r>
+        <w:rPr>
+          <w:rFonts w:hint="eastAsia"/>
+        </w:rPr>
+        <w:t>新建试题</w:t>
+      </w:r>
+    </w:p>
+    <w:p>
+      <w:r>
+        <w:rPr>
+          <w:rFonts w:hint="eastAsia"/>
+        </w:rPr>
+        <w:t xml:space="preserve">        </w:t>
+      </w:r>
+      <w:r>
+        <w:rPr>
+          <w:rFonts w:hint="eastAsia"/>
+        </w:rPr>
+        <w:t>点击“新建”按钮，转到编辑试题界面。</w:t>
+      </w:r>
+    </w:p>
+    <w:p>
+      <w:r>
+        <w:rPr>
+          <w:rFonts w:hint="eastAsia"/>
+        </w:rPr>
+        <w:t>5.</w:t>
+      </w:r>
+      <w:r>
+        <w:rPr>
+          <w:rFonts w:hint="eastAsia"/>
+        </w:rPr>
+        <w:t>编辑试题</w:t>
+      </w:r>
+    </w:p>
+    <w:p>
+      <w:r>
+        <w:rPr>
+          <w:rFonts w:hint="eastAsia"/>
+        </w:rPr>
+        <w:t xml:space="preserve">        </w:t>
+      </w:r>
+      <w:r>
+        <w:rPr>
+          <w:rFonts w:hint="eastAsia"/>
+        </w:rPr>
+        <w:t>在试题列表中选中试题后，点击</w:t>
+      </w:r>
+      <w:proofErr w:type="gramStart"/>
+      <w:r>
+        <w:rPr>
+          <w:rFonts w:hint="eastAsia"/>
+        </w:rPr>
+        <w:t>”</w:t>
+      </w:r>
+      <w:proofErr w:type="gramEnd"/>
+      <w:r>
+        <w:rPr>
+          <w:rFonts w:hint="eastAsia"/>
+        </w:rPr>
+        <w:t>编辑“按钮，转到编辑试题界面，并自动在下拉菜单及文本编辑器中填入相应试题信息及内容。</w:t>
+      </w:r>
+    </w:p>
+    <w:p>
+      <w:r>
+        <w:rPr>
+          <w:rFonts w:hint="eastAsia"/>
+        </w:rPr>
+        <w:t>6.</w:t>
+      </w:r>
+      <w:r>
+        <w:rPr>
+          <w:rFonts w:hint="eastAsia"/>
+        </w:rPr>
+        <w:t>删除试题</w:t>
+      </w:r>
+    </w:p>
+    <w:p>
+      <w:r>
+        <w:rPr>
+          <w:rFonts w:hint="eastAsia"/>
+        </w:rPr>
+        <w:t xml:space="preserve">        </w:t>
+      </w:r>
+      <w:r>
+        <w:rPr>
+          <w:rFonts w:hint="eastAsia"/>
+        </w:rPr>
+        <w:t>在试题列表中选中试题后，点击</w:t>
+      </w:r>
+      <w:proofErr w:type="gramStart"/>
+      <w:r>
+        <w:rPr>
+          <w:rFonts w:hint="eastAsia"/>
+        </w:rPr>
+        <w:t>”</w:t>
+      </w:r>
+      <w:proofErr w:type="gramEnd"/>
+      <w:r>
+        <w:rPr>
+          <w:rFonts w:hint="eastAsia"/>
+        </w:rPr>
+        <w:t>删除“按钮，弹出确认对话框，若确认则在数据库中删除相应试题。</w:t>
+      </w:r>
+    </w:p>
+    <w:p>
+      <w:pPr>
+        <w:pStyle w:val="3"/>
+      </w:pPr>
+      <w:r>
+        <w:t>5.2</w:t>
+      </w:r>
+      <w:r>
+        <w:rPr>
+          <w:rFonts w:hint="eastAsia"/>
+        </w:rPr>
+        <w:t>.</w:t>
+      </w:r>
+      <w:r>
+        <w:t>3</w:t>
+      </w:r>
+      <w:r>
+        <w:t>图</w:t>
+      </w:r>
+    </w:p>
+    <w:p>
+      <w:r>
+        <w:rPr>
           <w:noProof/>
         </w:rPr>
         <w:drawing>
-          <wp:inline distT="0" distB="0" distL="0" distR="0" wp14:anchorId="2F481E5E" wp14:editId="30C38DBF">
-            <wp:extent cx="5274310" cy="2137410"/>
-            <wp:effectExtent l="0" t="0" r="2540" b="0"/>
-            <wp:docPr id="36" name="图片 36"/>
+          <wp:inline distT="0" distB="0" distL="0" distR="0" wp14:anchorId="551B90B9" wp14:editId="1D8BDAA8">
+            <wp:extent cx="5274310" cy="3270250"/>
+            <wp:effectExtent l="0" t="0" r="2540" b="6350"/>
+            <wp:docPr id="56" name="图片 56"/>
             <wp:cNvGraphicFramePr>
               <a:graphicFrameLocks xmlns:a="http://schemas.openxmlformats.org/drawingml/2006/main" noChangeAspect="1"/>
             </wp:cNvGraphicFramePr>
@@ -5237,11 +10570,17 @@
               <a:graphicData uri="http://schemas.openxmlformats.org/drawingml/2006/picture">
                 <pic:pic xmlns:pic="http://schemas.openxmlformats.org/drawingml/2006/picture">
                   <pic:nvPicPr>
-                    <pic:cNvPr id="1" name=""/>
+                    <pic:cNvPr id="10" name="390E904.tmp"/>
                     <pic:cNvPicPr/>
                   </pic:nvPicPr>
                   <pic:blipFill>
-                    <a:blip r:embed="rId44"/>
+                    <a:blip r:embed="rId44">
+                      <a:extLst>
+                        <a:ext uri="{28A0092B-C50C-407E-A947-70E740481C1C}">
+                          <a14:useLocalDpi xmlns:a14="http://schemas.microsoft.com/office/drawing/2010/main" val="0"/>
+                        </a:ext>
+                      </a:extLst>
+                    </a:blip>
                     <a:stretch>
                       <a:fillRect/>
                     </a:stretch>
@@ -5249,7 +10588,7 @@
                   <pic:spPr>
                     <a:xfrm>
                       <a:off x="0" y="0"/>
-                      <a:ext cx="5274310" cy="2137410"/>
+                      <a:ext cx="5274310" cy="3270250"/>
                     </a:xfrm>
                     <a:prstGeom prst="rect">
                       <a:avLst/>
@@ -5265,14 +10604,55 @@
     <w:p>
       <w:r>
         <w:rPr>
+          <w:rFonts w:hint="eastAsia"/>
+        </w:rPr>
+        <w:t>通过下拉菜单选择试题参数，通过文本编辑器编写试题内容，选中试题内容后点击大纲条目标注知识点，点击保存将编辑好的内容存入数据库，或点击取消返回试题列表界面。</w:t>
+      </w:r>
+    </w:p>
+    <w:p/>
+    <w:p/>
+    <w:p/>
+    <w:p>
+      <w:pPr>
+        <w:pStyle w:val="2"/>
+      </w:pPr>
+      <w:bookmarkStart w:id="31" w:name="_Toc436121812"/>
+      <w:r>
+        <w:rPr>
+          <w:rFonts w:hint="eastAsia"/>
+        </w:rPr>
+        <w:lastRenderedPageBreak/>
+        <w:t xml:space="preserve">5.3 </w:t>
+      </w:r>
+      <w:r>
+        <w:rPr>
+          <w:rFonts w:hint="eastAsia"/>
+        </w:rPr>
+        <w:t>审题子系统</w:t>
+      </w:r>
+      <w:bookmarkEnd w:id="31"/>
+    </w:p>
+    <w:p>
+      <w:pPr>
+        <w:pStyle w:val="3"/>
+      </w:pPr>
+      <w:r>
+        <w:t>5.2.1</w:t>
+      </w:r>
+      <w:r>
+        <w:t>图</w:t>
+      </w:r>
+    </w:p>
+    <w:p>
+      <w:r>
+        <w:rPr>
           <w:noProof/>
         </w:rPr>
-        <w:lastRenderedPageBreak/>
         <w:drawing>
-          <wp:inline distT="0" distB="0" distL="0" distR="0" wp14:anchorId="41D58B9A" wp14:editId="5F734BFC">
-            <wp:extent cx="5274310" cy="3542030"/>
-            <wp:effectExtent l="0" t="0" r="2540" b="1270"/>
-            <wp:docPr id="37" name="图片 37"/>
+          <wp:inline distT="0" distB="0" distL="0" distR="0" wp14:anchorId="5E2D12B8" wp14:editId="02340440">
+            <wp:extent cx="3324689" cy="1409897"/>
+            <wp:effectExtent l="0" t="0" r="0" b="0"/>
+            <wp:docPr id="57" name="图片 57"/>
             <wp:cNvGraphicFramePr>
               <a:graphicFrameLocks xmlns:a="http://schemas.openxmlformats.org/drawingml/2006/main" noChangeAspect="1"/>
             </wp:cNvGraphicFramePr>
@@ -5280,11 +10660,17 @@
               <a:graphicData uri="http://schemas.openxmlformats.org/drawingml/2006/picture">
                 <pic:pic xmlns:pic="http://schemas.openxmlformats.org/drawingml/2006/picture">
                   <pic:nvPicPr>
-                    <pic:cNvPr id="1" name=""/>
+                    <pic:cNvPr id="8" name="3906497.tmp"/>
                     <pic:cNvPicPr/>
                   </pic:nvPicPr>
                   <pic:blipFill>
-                    <a:blip r:embed="rId45"/>
+                    <a:blip r:embed="rId42">
+                      <a:extLst>
+                        <a:ext uri="{28A0092B-C50C-407E-A947-70E740481C1C}">
+                          <a14:useLocalDpi xmlns:a14="http://schemas.microsoft.com/office/drawing/2010/main" val="0"/>
+                        </a:ext>
+                      </a:extLst>
+                    </a:blip>
                     <a:stretch>
                       <a:fillRect/>
                     </a:stretch>
@@ -5292,7 +10678,7 @@
                   <pic:spPr>
                     <a:xfrm>
                       <a:off x="0" y="0"/>
-                      <a:ext cx="5274310" cy="3542030"/>
+                      <a:ext cx="3324689" cy="1409897"/>
                     </a:xfrm>
                     <a:prstGeom prst="rect">
                       <a:avLst/>
@@ -5308,13 +10694,38 @@
     <w:p>
       <w:r>
         <w:rPr>
+          <w:rFonts w:hint="eastAsia"/>
+        </w:rPr>
+        <w:t>单击“浏览”选择下发的认证文件，单击“确定”进行登录</w:t>
+      </w:r>
+    </w:p>
+    <w:p>
+      <w:pPr>
+        <w:pStyle w:val="3"/>
+      </w:pPr>
+      <w:r>
+        <w:t>5.2</w:t>
+      </w:r>
+      <w:r>
+        <w:rPr>
+          <w:rFonts w:hint="eastAsia"/>
+        </w:rPr>
+        <w:t>.2</w:t>
+      </w:r>
+      <w:r>
+        <w:t>图</w:t>
+      </w:r>
+    </w:p>
+    <w:p>
+      <w:r>
+        <w:rPr>
           <w:noProof/>
         </w:rPr>
         <w:drawing>
-          <wp:inline distT="0" distB="0" distL="0" distR="0" wp14:anchorId="7A6768E3" wp14:editId="2DAD167B">
-            <wp:extent cx="5274310" cy="2053590"/>
-            <wp:effectExtent l="0" t="0" r="2540" b="3810"/>
-            <wp:docPr id="38" name="图片 38"/>
+          <wp:inline distT="0" distB="0" distL="0" distR="0" wp14:anchorId="2093B1D7" wp14:editId="5D1A4D7D">
+            <wp:extent cx="5274310" cy="4636770"/>
+            <wp:effectExtent l="0" t="0" r="2540" b="0"/>
+            <wp:docPr id="58" name="图片 58"/>
             <wp:cNvGraphicFramePr>
               <a:graphicFrameLocks xmlns:a="http://schemas.openxmlformats.org/drawingml/2006/main" noChangeAspect="1"/>
             </wp:cNvGraphicFramePr>
@@ -5322,11 +10733,17 @@
               <a:graphicData uri="http://schemas.openxmlformats.org/drawingml/2006/picture">
                 <pic:pic xmlns:pic="http://schemas.openxmlformats.org/drawingml/2006/picture">
                   <pic:nvPicPr>
-                    <pic:cNvPr id="1" name=""/>
+                    <pic:cNvPr id="9" name="3904249.tmp"/>
                     <pic:cNvPicPr/>
                   </pic:nvPicPr>
                   <pic:blipFill>
-                    <a:blip r:embed="rId46"/>
+                    <a:blip r:embed="rId43">
+                      <a:extLst>
+                        <a:ext uri="{28A0092B-C50C-407E-A947-70E740481C1C}">
+                          <a14:useLocalDpi xmlns:a14="http://schemas.microsoft.com/office/drawing/2010/main" val="0"/>
+                        </a:ext>
+                      </a:extLst>
+                    </a:blip>
                     <a:stretch>
                       <a:fillRect/>
                     </a:stretch>
@@ -5334,7 +10751,7 @@
                   <pic:spPr>
                     <a:xfrm>
                       <a:off x="0" y="0"/>
-                      <a:ext cx="5274310" cy="2053590"/>
+                      <a:ext cx="5274310" cy="4636770"/>
                     </a:xfrm>
                     <a:prstGeom prst="rect">
                       <a:avLst/>
@@ -5348,27 +10765,220 @@
       </w:r>
     </w:p>
     <w:p>
-      <w:pPr>
-        <w:pStyle w:val="2"/>
-      </w:pPr>
-      <w:bookmarkStart w:id="35" w:name="_Toc436121814"/>
-      <w:r>
-        <w:rPr>
-          <w:rFonts w:hint="eastAsia"/>
-        </w:rPr>
-        <w:t xml:space="preserve">5.5 </w:t>
-      </w:r>
-      <w:r>
-        <w:rPr>
-          <w:rFonts w:hint="eastAsia"/>
-        </w:rPr>
-        <w:t>组卷子系统</w:t>
-      </w:r>
-      <w:bookmarkEnd w:id="35"/>
-    </w:p>
-    <w:p>
-      <w:r>
-        <w:t>查看试卷</w:t>
+      <w:r>
+        <w:rPr>
+          <w:rFonts w:hint="eastAsia"/>
+        </w:rPr>
+        <w:t>1.</w:t>
+      </w:r>
+      <w:r>
+        <w:rPr>
+          <w:rFonts w:hint="eastAsia"/>
+        </w:rPr>
+        <w:t>搜索试题</w:t>
+      </w:r>
+    </w:p>
+    <w:p>
+      <w:r>
+        <w:rPr>
+          <w:rFonts w:hint="eastAsia"/>
+        </w:rPr>
+        <w:t xml:space="preserve">        </w:t>
+      </w:r>
+      <w:r>
+        <w:rPr>
+          <w:rFonts w:hint="eastAsia"/>
+        </w:rPr>
+        <w:t>通过下拉菜单选择试题参数，自动显示匹配的试题。</w:t>
+      </w:r>
+    </w:p>
+    <w:p>
+      <w:r>
+        <w:rPr>
+          <w:rFonts w:hint="eastAsia"/>
+        </w:rPr>
+        <w:lastRenderedPageBreak/>
+        <w:t>2.</w:t>
+      </w:r>
+      <w:r>
+        <w:rPr>
+          <w:rFonts w:hint="eastAsia"/>
+        </w:rPr>
+        <w:t>导入试题</w:t>
+      </w:r>
+    </w:p>
+    <w:p>
+      <w:r>
+        <w:rPr>
+          <w:rFonts w:hint="eastAsia"/>
+        </w:rPr>
+        <w:t xml:space="preserve">        </w:t>
+      </w:r>
+      <w:r>
+        <w:rPr>
+          <w:rFonts w:hint="eastAsia"/>
+        </w:rPr>
+        <w:t>点击“导入”按钮，在弹出的资源管理器窗口中选择试题文件导入。</w:t>
+      </w:r>
+    </w:p>
+    <w:p>
+      <w:r>
+        <w:rPr>
+          <w:rFonts w:hint="eastAsia"/>
+        </w:rPr>
+        <w:t>3.</w:t>
+      </w:r>
+      <w:r>
+        <w:rPr>
+          <w:rFonts w:hint="eastAsia"/>
+        </w:rPr>
+        <w:t>导出试题</w:t>
+      </w:r>
+    </w:p>
+    <w:p>
+      <w:r>
+        <w:rPr>
+          <w:rFonts w:hint="eastAsia"/>
+        </w:rPr>
+        <w:t xml:space="preserve">        </w:t>
+      </w:r>
+      <w:r>
+        <w:rPr>
+          <w:rFonts w:hint="eastAsia"/>
+        </w:rPr>
+        <w:t>点击“导出”按钮，在弹出的资源管理器窗口中选择保存位置及文件名以导出。</w:t>
+      </w:r>
+    </w:p>
+    <w:p>
+      <w:r>
+        <w:rPr>
+          <w:rFonts w:hint="eastAsia"/>
+        </w:rPr>
+        <w:t>4.</w:t>
+      </w:r>
+      <w:r>
+        <w:rPr>
+          <w:rFonts w:hint="eastAsia"/>
+        </w:rPr>
+        <w:t>新建试题</w:t>
+      </w:r>
+    </w:p>
+    <w:p>
+      <w:r>
+        <w:rPr>
+          <w:rFonts w:hint="eastAsia"/>
+        </w:rPr>
+        <w:t xml:space="preserve">        </w:t>
+      </w:r>
+      <w:r>
+        <w:rPr>
+          <w:rFonts w:hint="eastAsia"/>
+        </w:rPr>
+        <w:t>点击“新建”按钮，转到编辑试题界面。</w:t>
+      </w:r>
+    </w:p>
+    <w:p>
+      <w:r>
+        <w:rPr>
+          <w:rFonts w:hint="eastAsia"/>
+        </w:rPr>
+        <w:t>5.</w:t>
+      </w:r>
+      <w:r>
+        <w:rPr>
+          <w:rFonts w:hint="eastAsia"/>
+        </w:rPr>
+        <w:t>编辑试题</w:t>
+      </w:r>
+    </w:p>
+    <w:p>
+      <w:r>
+        <w:rPr>
+          <w:rFonts w:hint="eastAsia"/>
+        </w:rPr>
+        <w:t xml:space="preserve">        </w:t>
+      </w:r>
+      <w:r>
+        <w:rPr>
+          <w:rFonts w:hint="eastAsia"/>
+        </w:rPr>
+        <w:t>在试题列表中选中试题后，点击</w:t>
+      </w:r>
+      <w:proofErr w:type="gramStart"/>
+      <w:r>
+        <w:rPr>
+          <w:rFonts w:hint="eastAsia"/>
+        </w:rPr>
+        <w:t>”</w:t>
+      </w:r>
+      <w:proofErr w:type="gramEnd"/>
+      <w:r>
+        <w:rPr>
+          <w:rFonts w:hint="eastAsia"/>
+        </w:rPr>
+        <w:t>编辑“按钮，转到编辑试题界面，并自动在下拉菜单及文本编辑器中填入相应试题信息及内容。</w:t>
+      </w:r>
+    </w:p>
+    <w:p>
+      <w:r>
+        <w:rPr>
+          <w:rFonts w:hint="eastAsia"/>
+        </w:rPr>
+        <w:t>6.</w:t>
+      </w:r>
+      <w:r>
+        <w:rPr>
+          <w:rFonts w:hint="eastAsia"/>
+        </w:rPr>
+        <w:t>删除试题</w:t>
+      </w:r>
+    </w:p>
+    <w:p>
+      <w:r>
+        <w:rPr>
+          <w:rFonts w:hint="eastAsia"/>
+        </w:rPr>
+        <w:t xml:space="preserve">        </w:t>
+      </w:r>
+      <w:r>
+        <w:rPr>
+          <w:rFonts w:hint="eastAsia"/>
+        </w:rPr>
+        <w:t>在试题列表中选中试题后，点击</w:t>
+      </w:r>
+      <w:proofErr w:type="gramStart"/>
+      <w:r>
+        <w:rPr>
+          <w:rFonts w:hint="eastAsia"/>
+        </w:rPr>
+        <w:t>”</w:t>
+      </w:r>
+      <w:proofErr w:type="gramEnd"/>
+      <w:r>
+        <w:rPr>
+          <w:rFonts w:hint="eastAsia"/>
+        </w:rPr>
+        <w:t>删除“按钮，弹出确认对话框，若确认则在数据库中删除相应试题。</w:t>
+      </w:r>
+    </w:p>
+    <w:p>
+      <w:pPr>
+        <w:pStyle w:val="3"/>
+      </w:pPr>
+      <w:r>
+        <w:t>5.2</w:t>
+      </w:r>
+      <w:r>
+        <w:rPr>
+          <w:rFonts w:hint="eastAsia"/>
+        </w:rPr>
+        <w:t>.</w:t>
+      </w:r>
+      <w:r>
+        <w:t>3</w:t>
+      </w:r>
+      <w:r>
+        <w:t>图</w:t>
       </w:r>
     </w:p>
     <w:p>
@@ -5376,12 +10986,11 @@
         <w:rPr>
           <w:noProof/>
         </w:rPr>
-        <w:lastRenderedPageBreak/>
         <w:drawing>
-          <wp:inline distT="0" distB="0" distL="0" distR="0" wp14:anchorId="70A91B0F" wp14:editId="40BA9DC2">
-            <wp:extent cx="5131822" cy="4536219"/>
-            <wp:effectExtent l="0" t="0" r="0" b="0"/>
-            <wp:docPr id="39" name="图片 39"/>
+          <wp:inline distT="0" distB="0" distL="0" distR="0" wp14:anchorId="551B90B9" wp14:editId="1D8BDAA8">
+            <wp:extent cx="5274310" cy="3270250"/>
+            <wp:effectExtent l="0" t="0" r="2540" b="6350"/>
+            <wp:docPr id="59" name="图片 59"/>
             <wp:cNvGraphicFramePr>
               <a:graphicFrameLocks xmlns:a="http://schemas.openxmlformats.org/drawingml/2006/main" noChangeAspect="1"/>
             </wp:cNvGraphicFramePr>
@@ -5389,11 +10998,17 @@
               <a:graphicData uri="http://schemas.openxmlformats.org/drawingml/2006/picture">
                 <pic:pic xmlns:pic="http://schemas.openxmlformats.org/drawingml/2006/picture">
                   <pic:nvPicPr>
-                    <pic:cNvPr id="1" name=""/>
+                    <pic:cNvPr id="10" name="390E904.tmp"/>
                     <pic:cNvPicPr/>
                   </pic:nvPicPr>
                   <pic:blipFill>
-                    <a:blip r:embed="rId47"/>
+                    <a:blip r:embed="rId44">
+                      <a:extLst>
+                        <a:ext uri="{28A0092B-C50C-407E-A947-70E740481C1C}">
+                          <a14:useLocalDpi xmlns:a14="http://schemas.microsoft.com/office/drawing/2010/main" val="0"/>
+                        </a:ext>
+                      </a:extLst>
+                    </a:blip>
                     <a:stretch>
                       <a:fillRect/>
                     </a:stretch>
@@ -5401,7 +11016,7 @@
                   <pic:spPr>
                     <a:xfrm>
                       <a:off x="0" y="0"/>
-                      <a:ext cx="5133596" cy="4537787"/>
+                      <a:ext cx="5274310" cy="3270250"/>
                     </a:xfrm>
                     <a:prstGeom prst="rect">
                       <a:avLst/>
@@ -5414,17 +11029,71 @@
         </w:drawing>
       </w:r>
     </w:p>
+    <w:p>
+      <w:r>
+        <w:rPr>
+          <w:rFonts w:hint="eastAsia"/>
+        </w:rPr>
+        <w:t>通过下拉菜单选择试题参数，通过文本编辑器编写试题内容，选中试题内容后点击大纲条目标注知识点，点击保存将编辑好的内容存入数据库，或点击取消返回试题列表界面。</w:t>
+      </w:r>
+    </w:p>
     <w:p/>
-    <w:p>
-      <w:r>
+    <w:p/>
+    <w:p/>
+    <w:p/>
+    <w:p>
+      <w:pPr>
+        <w:pStyle w:val="2"/>
+      </w:pPr>
+      <w:bookmarkStart w:id="32" w:name="_Toc436121813"/>
+      <w:r>
+        <w:rPr>
+          <w:rFonts w:hint="eastAsia"/>
+        </w:rPr>
+        <w:t>5.4</w:t>
+      </w:r>
+      <w:r>
+        <w:t xml:space="preserve"> </w:t>
+      </w:r>
+      <w:r>
+        <w:t>试题管理子系统</w:t>
+      </w:r>
+      <w:bookmarkEnd w:id="32"/>
+    </w:p>
+    <w:p/>
+    <w:p>
+      <w:pPr>
+        <w:pStyle w:val="3"/>
+      </w:pPr>
+      <w:r>
+        <w:lastRenderedPageBreak/>
+        <w:t>5.</w:t>
+      </w:r>
+      <w:r>
+        <w:t>4</w:t>
+      </w:r>
+      <w:r>
+        <w:t>.1</w:t>
+      </w:r>
+      <w:r>
+        <w:t>图</w:t>
+      </w:r>
+    </w:p>
+    <w:p>
+      <w:pPr>
         <w:rPr>
           <w:noProof/>
         </w:rPr>
+      </w:pPr>
+      <w:r>
+        <w:rPr>
+          <w:noProof/>
+        </w:rPr>
         <w:drawing>
-          <wp:inline distT="0" distB="0" distL="0" distR="0" wp14:anchorId="32807E18" wp14:editId="5673E437">
-            <wp:extent cx="5274310" cy="1988820"/>
-            <wp:effectExtent l="0" t="0" r="2540" b="0"/>
-            <wp:docPr id="40" name="图片 40"/>
+          <wp:inline distT="0" distB="0" distL="0" distR="0">
+            <wp:extent cx="4019550" cy="1687830"/>
+            <wp:effectExtent l="0" t="0" r="0" b="7620"/>
+            <wp:docPr id="66" name="图片 66"/>
             <wp:cNvGraphicFramePr>
               <a:graphicFrameLocks xmlns:a="http://schemas.openxmlformats.org/drawingml/2006/main" noChangeAspect="1"/>
             </wp:cNvGraphicFramePr>
@@ -5432,23 +11101,36 @@
               <a:graphicData uri="http://schemas.openxmlformats.org/drawingml/2006/picture">
                 <pic:pic xmlns:pic="http://schemas.openxmlformats.org/drawingml/2006/picture">
                   <pic:nvPicPr>
-                    <pic:cNvPr id="1" name=""/>
-                    <pic:cNvPicPr/>
+                    <pic:cNvPr id="0" name="图片 1"/>
+                    <pic:cNvPicPr>
+                      <a:picLocks noChangeAspect="1" noChangeArrowheads="1"/>
+                    </pic:cNvPicPr>
                   </pic:nvPicPr>
                   <pic:blipFill>
-                    <a:blip r:embed="rId48"/>
+                    <a:blip r:embed="rId45">
+                      <a:extLst>
+                        <a:ext uri="{28A0092B-C50C-407E-A947-70E740481C1C}">
+                          <a14:useLocalDpi xmlns:a14="http://schemas.microsoft.com/office/drawing/2010/main" val="0"/>
+                        </a:ext>
+                      </a:extLst>
+                    </a:blip>
+                    <a:srcRect/>
                     <a:stretch>
                       <a:fillRect/>
                     </a:stretch>
                   </pic:blipFill>
-                  <pic:spPr>
+                  <pic:spPr bwMode="auto">
                     <a:xfrm>
                       <a:off x="0" y="0"/>
-                      <a:ext cx="5274310" cy="1988820"/>
+                      <a:ext cx="4019550" cy="1687830"/>
                     </a:xfrm>
                     <a:prstGeom prst="rect">
                       <a:avLst/>
                     </a:prstGeom>
+                    <a:noFill/>
+                    <a:ln>
+                      <a:noFill/>
+                    </a:ln>
                   </pic:spPr>
                 </pic:pic>
               </a:graphicData>
@@ -5458,16 +11140,66 @@
       </w:r>
     </w:p>
     <w:p>
-      <w:r>
+      <w:pPr>
+        <w:rPr>
+          <w:rFonts w:hint="eastAsia"/>
+        </w:rPr>
+      </w:pPr>
+      <w:r>
+        <w:t>单击浏览</w:t>
+      </w:r>
+      <w:r>
+        <w:rPr>
+          <w:rFonts w:hint="eastAsia"/>
+        </w:rPr>
+        <w:t>，</w:t>
+      </w:r>
+      <w:r>
+        <w:t>从弹出的下拉列表中选择想要导入的试题文件</w:t>
+      </w:r>
+      <w:r>
+        <w:rPr>
+          <w:rFonts w:hint="eastAsia"/>
+        </w:rPr>
+        <w:t>，点击导入，将相应的试题文件导入数据库。</w:t>
+      </w:r>
+    </w:p>
+    <w:p>
+      <w:pPr>
+        <w:pStyle w:val="3"/>
+      </w:pPr>
+      <w:r>
+        <w:t>5.</w:t>
+      </w:r>
+      <w:r>
+        <w:t>4</w:t>
+      </w:r>
+      <w:r>
+        <w:rPr>
+          <w:rFonts w:hint="eastAsia"/>
+        </w:rPr>
+        <w:t>.2</w:t>
+      </w:r>
+      <w:r>
+        <w:t>图</w:t>
+      </w:r>
+    </w:p>
+    <w:p/>
+    <w:p>
+      <w:pPr>
         <w:rPr>
           <w:noProof/>
         </w:rPr>
-        <w:lastRenderedPageBreak/>
+      </w:pPr>
+      <w:r>
+        <w:rPr>
+          <w:noProof/>
+        </w:rPr>
         <w:drawing>
-          <wp:inline distT="0" distB="0" distL="0" distR="0" wp14:anchorId="52867221" wp14:editId="615BE936">
-            <wp:extent cx="4705350" cy="4486275"/>
-            <wp:effectExtent l="0" t="0" r="0" b="9525"/>
-            <wp:docPr id="41" name="图片 41"/>
+          <wp:inline distT="0" distB="0" distL="0" distR="0">
+            <wp:extent cx="5276850" cy="3703320"/>
+            <wp:effectExtent l="0" t="0" r="0" b="0"/>
+            <wp:docPr id="65" name="图片 65"/>
             <wp:cNvGraphicFramePr>
               <a:graphicFrameLocks xmlns:a="http://schemas.openxmlformats.org/drawingml/2006/main" noChangeAspect="1"/>
             </wp:cNvGraphicFramePr>
@@ -5475,23 +11207,36 @@
               <a:graphicData uri="http://schemas.openxmlformats.org/drawingml/2006/picture">
                 <pic:pic xmlns:pic="http://schemas.openxmlformats.org/drawingml/2006/picture">
                   <pic:nvPicPr>
-                    <pic:cNvPr id="1" name=""/>
-                    <pic:cNvPicPr/>
+                    <pic:cNvPr id="0" name="图片 1"/>
+                    <pic:cNvPicPr>
+                      <a:picLocks noChangeAspect="1" noChangeArrowheads="1"/>
+                    </pic:cNvPicPr>
                   </pic:nvPicPr>
                   <pic:blipFill>
-                    <a:blip r:embed="rId49"/>
+                    <a:blip r:embed="rId46">
+                      <a:extLst>
+                        <a:ext uri="{28A0092B-C50C-407E-A947-70E740481C1C}">
+                          <a14:useLocalDpi xmlns:a14="http://schemas.microsoft.com/office/drawing/2010/main" val="0"/>
+                        </a:ext>
+                      </a:extLst>
+                    </a:blip>
+                    <a:srcRect/>
                     <a:stretch>
                       <a:fillRect/>
                     </a:stretch>
                   </pic:blipFill>
-                  <pic:spPr>
+                  <pic:spPr bwMode="auto">
                     <a:xfrm>
                       <a:off x="0" y="0"/>
-                      <a:ext cx="4705350" cy="4486275"/>
+                      <a:ext cx="5276850" cy="3703320"/>
                     </a:xfrm>
                     <a:prstGeom prst="rect">
                       <a:avLst/>
                     </a:prstGeom>
+                    <a:noFill/>
+                    <a:ln>
+                      <a:noFill/>
+                    </a:ln>
                   </pic:spPr>
                 </pic:pic>
               </a:graphicData>
@@ -5501,31 +11246,58 @@
       </w:r>
     </w:p>
     <w:p>
-      <w:proofErr w:type="gramStart"/>
-      <w:r>
-        <w:t>组卷开始</w:t>
-      </w:r>
-      <w:proofErr w:type="gramEnd"/>
-      <w:r>
-        <w:t>页面</w:t>
-      </w:r>
-      <w:r>
-        <w:rPr>
-          <w:rFonts w:hint="eastAsia"/>
-        </w:rPr>
-        <w:t>：</w:t>
-      </w:r>
-    </w:p>
-    <w:p>
-      <w:r>
+      <w:r>
+        <w:rPr>
+          <w:rFonts w:hint="eastAsia"/>
+        </w:rPr>
+        <w:t>通过下拉菜单选择试题参数，通过文本编辑器编写试题内容，</w:t>
+      </w:r>
+      <w:r>
+        <w:rPr>
+          <w:rFonts w:hint="eastAsia"/>
+        </w:rPr>
+        <w:t>修改完毕后点击保存完成修改，点击“保存”保存修改过的试题并存入数据库，点击“取消”不对试题进行保存直接返回试题列表。</w:t>
+      </w:r>
+    </w:p>
+    <w:p>
+      <w:pPr>
+        <w:pStyle w:val="3"/>
+      </w:pPr>
+      <w:r>
+        <w:lastRenderedPageBreak/>
+        <w:t>5.</w:t>
+      </w:r>
+      <w:r>
+        <w:t>4</w:t>
+      </w:r>
+      <w:r>
+        <w:rPr>
+          <w:rFonts w:hint="eastAsia"/>
+        </w:rPr>
+        <w:t>.</w:t>
+      </w:r>
+      <w:r>
+        <w:t>3</w:t>
+      </w:r>
+      <w:r>
+        <w:t>图</w:t>
+      </w:r>
+    </w:p>
+    <w:p>
+      <w:pPr>
         <w:rPr>
           <w:noProof/>
         </w:rPr>
+      </w:pPr>
+      <w:r>
+        <w:rPr>
+          <w:noProof/>
+        </w:rPr>
         <w:drawing>
-          <wp:inline distT="0" distB="0" distL="0" distR="0" wp14:anchorId="51CA411F" wp14:editId="330F1E99">
-            <wp:extent cx="5274310" cy="1760220"/>
-            <wp:effectExtent l="0" t="0" r="2540" b="0"/>
-            <wp:docPr id="45" name="图片 45"/>
+          <wp:inline distT="0" distB="0" distL="0" distR="0">
+            <wp:extent cx="5280660" cy="2945130"/>
+            <wp:effectExtent l="0" t="0" r="0" b="7620"/>
+            <wp:docPr id="64" name="图片 64"/>
             <wp:cNvGraphicFramePr>
               <a:graphicFrameLocks xmlns:a="http://schemas.openxmlformats.org/drawingml/2006/main" noChangeAspect="1"/>
             </wp:cNvGraphicFramePr>
@@ -5533,23 +11305,36 @@
               <a:graphicData uri="http://schemas.openxmlformats.org/drawingml/2006/picture">
                 <pic:pic xmlns:pic="http://schemas.openxmlformats.org/drawingml/2006/picture">
                   <pic:nvPicPr>
-                    <pic:cNvPr id="1" name=""/>
-                    <pic:cNvPicPr/>
+                    <pic:cNvPr id="0" name="图片 1"/>
+                    <pic:cNvPicPr>
+                      <a:picLocks noChangeAspect="1" noChangeArrowheads="1"/>
+                    </pic:cNvPicPr>
                   </pic:nvPicPr>
                   <pic:blipFill>
-                    <a:blip r:embed="rId50"/>
+                    <a:blip r:embed="rId47">
+                      <a:extLst>
+                        <a:ext uri="{28A0092B-C50C-407E-A947-70E740481C1C}">
+                          <a14:useLocalDpi xmlns:a14="http://schemas.microsoft.com/office/drawing/2010/main" val="0"/>
+                        </a:ext>
+                      </a:extLst>
+                    </a:blip>
+                    <a:srcRect/>
                     <a:stretch>
                       <a:fillRect/>
                     </a:stretch>
                   </pic:blipFill>
-                  <pic:spPr>
+                  <pic:spPr bwMode="auto">
                     <a:xfrm>
                       <a:off x="0" y="0"/>
-                      <a:ext cx="5274310" cy="1760220"/>
+                      <a:ext cx="5280660" cy="2945130"/>
                     </a:xfrm>
                     <a:prstGeom prst="rect">
                       <a:avLst/>
                     </a:prstGeom>
+                    <a:noFill/>
+                    <a:ln>
+                      <a:noFill/>
+                    </a:ln>
                   </pic:spPr>
                 </pic:pic>
               </a:graphicData>
@@ -5559,16 +11344,245 @@
       </w:r>
     </w:p>
     <w:p>
-      <w:r>
-        <w:rPr>
+      <w:pPr>
+        <w:rPr>
+          <w:rFonts w:hint="eastAsia"/>
           <w:noProof/>
         </w:rPr>
+      </w:pPr>
+      <w:r>
+        <w:rPr>
+          <w:rFonts w:hint="eastAsia"/>
+          <w:noProof/>
+        </w:rPr>
+        <w:t>1</w:t>
+      </w:r>
+      <w:r>
+        <w:rPr>
+          <w:rFonts w:hint="eastAsia"/>
+          <w:noProof/>
+        </w:rPr>
+        <w:t>、首先通过下拉菜单选择试题参数，单击“查询”显示相应的试题列表。</w:t>
+      </w:r>
+    </w:p>
+    <w:p>
+      <w:pPr>
+        <w:rPr>
+          <w:noProof/>
+        </w:rPr>
+      </w:pPr>
+      <w:r>
+        <w:rPr>
+          <w:rFonts w:hint="eastAsia"/>
+          <w:noProof/>
+        </w:rPr>
+        <w:t>2</w:t>
+      </w:r>
+      <w:r>
+        <w:rPr>
+          <w:rFonts w:hint="eastAsia"/>
+          <w:noProof/>
+        </w:rPr>
+        <w:t>、通过勾选试题前的复选框，单击“删除”试题删除。单击打印选择相应的打印参数，将试题打印。单击导出选择文件名及其保存位置，将试题导出。</w:t>
+      </w:r>
+    </w:p>
+    <w:p>
+      <w:pPr>
+        <w:rPr>
+          <w:noProof/>
+        </w:rPr>
+      </w:pPr>
+      <w:r>
+        <w:rPr>
+          <w:rFonts w:hint="eastAsia"/>
+          <w:noProof/>
+        </w:rPr>
+        <w:t>3</w:t>
+      </w:r>
+      <w:r>
+        <w:rPr>
+          <w:rFonts w:hint="eastAsia"/>
+          <w:noProof/>
+        </w:rPr>
+        <w:t>、</w:t>
+      </w:r>
+      <w:r>
+        <w:rPr>
+          <w:noProof/>
+        </w:rPr>
+        <w:t>单击</w:t>
+      </w:r>
+      <w:r>
+        <w:rPr>
+          <w:rFonts w:hint="eastAsia"/>
+          <w:noProof/>
+        </w:rPr>
+        <w:t>“</w:t>
+      </w:r>
+      <w:r>
+        <w:rPr>
+          <w:noProof/>
+        </w:rPr>
+        <w:t>查看试题</w:t>
+      </w:r>
+      <w:r>
+        <w:rPr>
+          <w:rFonts w:hint="eastAsia"/>
+          <w:noProof/>
+        </w:rPr>
+        <w:t>”，</w:t>
+      </w:r>
+      <w:r>
+        <w:rPr>
+          <w:noProof/>
+        </w:rPr>
+        <w:t>跳转到查看试题页面</w:t>
+      </w:r>
+      <w:r>
+        <w:rPr>
+          <w:rFonts w:hint="eastAsia"/>
+          <w:noProof/>
+        </w:rPr>
+        <w:t>，</w:t>
+      </w:r>
+      <w:r>
+        <w:rPr>
+          <w:noProof/>
+        </w:rPr>
+        <w:t>见图</w:t>
+      </w:r>
+      <w:r>
+        <w:rPr>
+          <w:rFonts w:hint="eastAsia"/>
+          <w:noProof/>
+        </w:rPr>
+        <w:t>5.2.4</w:t>
+      </w:r>
+      <w:r>
+        <w:rPr>
+          <w:rFonts w:hint="eastAsia"/>
+          <w:noProof/>
+        </w:rPr>
+        <w:t>。</w:t>
+      </w:r>
+    </w:p>
+    <w:p>
+      <w:pPr>
+        <w:rPr>
+          <w:noProof/>
+        </w:rPr>
+      </w:pPr>
+      <w:r>
+        <w:rPr>
+          <w:rFonts w:hint="eastAsia"/>
+          <w:noProof/>
+        </w:rPr>
+        <w:t>4</w:t>
+      </w:r>
+      <w:r>
+        <w:rPr>
+          <w:rFonts w:hint="eastAsia"/>
+          <w:noProof/>
+        </w:rPr>
+        <w:t>、单击“使用记录”，跳转到使用记录页面。见图</w:t>
+      </w:r>
+      <w:r>
+        <w:rPr>
+          <w:rFonts w:hint="eastAsia"/>
+          <w:noProof/>
+        </w:rPr>
+        <w:t>5.2.5</w:t>
+      </w:r>
+      <w:r>
+        <w:rPr>
+          <w:rFonts w:hint="eastAsia"/>
+          <w:noProof/>
+        </w:rPr>
+        <w:t>。</w:t>
+      </w:r>
+    </w:p>
+    <w:p>
+      <w:pPr>
+        <w:rPr>
+          <w:noProof/>
+        </w:rPr>
+      </w:pPr>
+      <w:r>
+        <w:rPr>
+          <w:rFonts w:hint="eastAsia"/>
+          <w:noProof/>
+        </w:rPr>
+        <w:t>5</w:t>
+      </w:r>
+      <w:r>
+        <w:rPr>
+          <w:rFonts w:hint="eastAsia"/>
+          <w:noProof/>
+        </w:rPr>
+        <w:t>、单击“试题分析”。跳转到试题分析页面。见图</w:t>
+      </w:r>
+      <w:r>
+        <w:rPr>
+          <w:rFonts w:hint="eastAsia"/>
+          <w:noProof/>
+        </w:rPr>
+        <w:t>5.2.6</w:t>
+      </w:r>
+      <w:r>
+        <w:rPr>
+          <w:rFonts w:hint="eastAsia"/>
+          <w:noProof/>
+        </w:rPr>
+        <w:t>。</w:t>
+      </w:r>
+    </w:p>
+    <w:p>
+      <w:pPr>
+        <w:rPr>
+          <w:rFonts w:hint="eastAsia"/>
+          <w:noProof/>
+        </w:rPr>
+      </w:pPr>
+    </w:p>
+    <w:p>
+      <w:pPr>
+        <w:pStyle w:val="3"/>
+      </w:pPr>
+      <w:r>
+        <w:rPr>
+          <w:rFonts w:hint="eastAsia"/>
+        </w:rPr>
         <w:lastRenderedPageBreak/>
+        <w:t>5.</w:t>
+      </w:r>
+      <w:r>
+        <w:t>4</w:t>
+      </w:r>
+      <w:r>
+        <w:rPr>
+          <w:rFonts w:hint="eastAsia"/>
+        </w:rPr>
+        <w:t>.4</w:t>
+      </w:r>
+      <w:r>
+        <w:t>图</w:t>
+      </w:r>
+    </w:p>
+    <w:p>
+      <w:pPr>
+        <w:rPr>
+          <w:noProof/>
+        </w:rPr>
+      </w:pPr>
+      <w:r>
+        <w:rPr>
+          <w:noProof/>
+        </w:rPr>
         <w:drawing>
-          <wp:inline distT="0" distB="0" distL="0" distR="0" wp14:anchorId="199FB042" wp14:editId="2BCCD450">
-            <wp:extent cx="5274310" cy="2794000"/>
-            <wp:effectExtent l="0" t="0" r="2540" b="6350"/>
-            <wp:docPr id="42" name="图片 42"/>
+          <wp:inline distT="0" distB="0" distL="0" distR="0">
+            <wp:extent cx="5273040" cy="4693920"/>
+            <wp:effectExtent l="0" t="0" r="3810" b="0"/>
+            <wp:docPr id="63" name="图片 63"/>
             <wp:cNvGraphicFramePr>
               <a:graphicFrameLocks xmlns:a="http://schemas.openxmlformats.org/drawingml/2006/main" noChangeAspect="1"/>
             </wp:cNvGraphicFramePr>
@@ -5576,23 +11590,36 @@
               <a:graphicData uri="http://schemas.openxmlformats.org/drawingml/2006/picture">
                 <pic:pic xmlns:pic="http://schemas.openxmlformats.org/drawingml/2006/picture">
                   <pic:nvPicPr>
-                    <pic:cNvPr id="1" name=""/>
-                    <pic:cNvPicPr/>
+                    <pic:cNvPr id="0" name="图片 1"/>
+                    <pic:cNvPicPr>
+                      <a:picLocks noChangeAspect="1" noChangeArrowheads="1"/>
+                    </pic:cNvPicPr>
                   </pic:nvPicPr>
                   <pic:blipFill>
-                    <a:blip r:embed="rId51"/>
+                    <a:blip r:embed="rId48">
+                      <a:extLst>
+                        <a:ext uri="{28A0092B-C50C-407E-A947-70E740481C1C}">
+                          <a14:useLocalDpi xmlns:a14="http://schemas.microsoft.com/office/drawing/2010/main" val="0"/>
+                        </a:ext>
+                      </a:extLst>
+                    </a:blip>
+                    <a:srcRect/>
                     <a:stretch>
                       <a:fillRect/>
                     </a:stretch>
                   </pic:blipFill>
-                  <pic:spPr>
+                  <pic:spPr bwMode="auto">
                     <a:xfrm>
                       <a:off x="0" y="0"/>
-                      <a:ext cx="5274310" cy="2794000"/>
+                      <a:ext cx="5273040" cy="4693920"/>
                     </a:xfrm>
                     <a:prstGeom prst="rect">
                       <a:avLst/>
                     </a:prstGeom>
+                    <a:noFill/>
+                    <a:ln>
+                      <a:noFill/>
+                    </a:ln>
                   </pic:spPr>
                 </pic:pic>
               </a:graphicData>
@@ -5602,20 +11629,496 @@
       </w:r>
     </w:p>
     <w:p>
-      <w:r>
-        <w:t>试卷预览</w:t>
-      </w:r>
-    </w:p>
-    <w:p>
-      <w:r>
+      <w:pPr>
         <w:rPr>
           <w:noProof/>
         </w:rPr>
+      </w:pPr>
+      <w:r>
+        <w:rPr>
+          <w:noProof/>
+        </w:rPr>
+        <w:t>显示试题的具体内容与相应答案</w:t>
+      </w:r>
+      <w:r>
+        <w:rPr>
+          <w:rFonts w:hint="eastAsia"/>
+          <w:noProof/>
+        </w:rPr>
+        <w:t>。点击“试题修改”跳转到试题修改界面。</w:t>
+      </w:r>
+    </w:p>
+    <w:p>
+      <w:pPr>
+        <w:pStyle w:val="3"/>
+      </w:pPr>
+      <w:r>
+        <w:rPr>
+          <w:rFonts w:hint="eastAsia"/>
+        </w:rPr>
+        <w:t>5.</w:t>
+      </w:r>
+      <w:r>
+        <w:t>4</w:t>
+      </w:r>
+      <w:r>
+        <w:rPr>
+          <w:rFonts w:hint="eastAsia"/>
+        </w:rPr>
+        <w:t>.5</w:t>
+      </w:r>
+      <w:r>
+        <w:rPr>
+          <w:rFonts w:hint="eastAsia"/>
+        </w:rPr>
+        <w:t>图</w:t>
+      </w:r>
+    </w:p>
+    <w:p>
+      <w:pPr>
+        <w:rPr>
+          <w:noProof/>
+        </w:rPr>
+      </w:pPr>
+      <w:r>
+        <w:rPr>
+          <w:noProof/>
+        </w:rPr>
         <w:drawing>
-          <wp:inline distT="0" distB="0" distL="0" distR="0" wp14:anchorId="5F82718F" wp14:editId="6AC783C8">
-            <wp:extent cx="5274310" cy="3492500"/>
-            <wp:effectExtent l="0" t="0" r="2540" b="0"/>
-            <wp:docPr id="43" name="图片 43"/>
+          <wp:inline distT="0" distB="0" distL="0" distR="0">
+            <wp:extent cx="5276850" cy="2221230"/>
+            <wp:effectExtent l="0" t="0" r="0" b="7620"/>
+            <wp:docPr id="62" name="图片 62"/>
+            <wp:cNvGraphicFramePr>
+              <a:graphicFrameLocks xmlns:a="http://schemas.openxmlformats.org/drawingml/2006/main" noChangeAspect="1"/>
+            </wp:cNvGraphicFramePr>
+            <a:graphic xmlns:a="http://schemas.openxmlformats.org/drawingml/2006/main">
+              <a:graphicData uri="http://schemas.openxmlformats.org/drawingml/2006/picture">
+                <pic:pic xmlns:pic="http://schemas.openxmlformats.org/drawingml/2006/picture">
+                  <pic:nvPicPr>
+                    <pic:cNvPr id="0" name="图片 1"/>
+                    <pic:cNvPicPr>
+                      <a:picLocks noChangeAspect="1" noChangeArrowheads="1"/>
+                    </pic:cNvPicPr>
+                  </pic:nvPicPr>
+                  <pic:blipFill>
+                    <a:blip r:embed="rId49">
+                      <a:extLst>
+                        <a:ext uri="{28A0092B-C50C-407E-A947-70E740481C1C}">
+                          <a14:useLocalDpi xmlns:a14="http://schemas.microsoft.com/office/drawing/2010/main" val="0"/>
+                        </a:ext>
+                      </a:extLst>
+                    </a:blip>
+                    <a:srcRect/>
+                    <a:stretch>
+                      <a:fillRect/>
+                    </a:stretch>
+                  </pic:blipFill>
+                  <pic:spPr bwMode="auto">
+                    <a:xfrm>
+                      <a:off x="0" y="0"/>
+                      <a:ext cx="5276850" cy="2221230"/>
+                    </a:xfrm>
+                    <a:prstGeom prst="rect">
+                      <a:avLst/>
+                    </a:prstGeom>
+                    <a:noFill/>
+                    <a:ln>
+                      <a:noFill/>
+                    </a:ln>
+                  </pic:spPr>
+                </pic:pic>
+              </a:graphicData>
+            </a:graphic>
+          </wp:inline>
+        </w:drawing>
+      </w:r>
+    </w:p>
+    <w:p>
+      <w:pPr>
+        <w:rPr>
+          <w:rFonts w:hint="eastAsia"/>
+          <w:noProof/>
+        </w:rPr>
+      </w:pPr>
+      <w:r>
+        <w:rPr>
+          <w:noProof/>
+        </w:rPr>
+        <w:t>显示试题的历史使用记录</w:t>
+      </w:r>
+      <w:r>
+        <w:rPr>
+          <w:rFonts w:hint="eastAsia"/>
+          <w:noProof/>
+        </w:rPr>
+        <w:t>，</w:t>
+      </w:r>
+      <w:r>
+        <w:rPr>
+          <w:noProof/>
+        </w:rPr>
+        <w:t>如它的使用日期</w:t>
+      </w:r>
+      <w:r>
+        <w:rPr>
+          <w:rFonts w:hint="eastAsia"/>
+          <w:noProof/>
+        </w:rPr>
+        <w:t>，</w:t>
+      </w:r>
+      <w:r>
+        <w:rPr>
+          <w:noProof/>
+        </w:rPr>
+        <w:t>组卷人等相应信息</w:t>
+      </w:r>
+      <w:r>
+        <w:rPr>
+          <w:rFonts w:hint="eastAsia"/>
+          <w:noProof/>
+        </w:rPr>
+        <w:t>。</w:t>
+      </w:r>
+    </w:p>
+    <w:p>
+      <w:pPr>
+        <w:rPr>
+          <w:noProof/>
+        </w:rPr>
+      </w:pPr>
+    </w:p>
+    <w:p>
+      <w:pPr>
+        <w:rPr>
+          <w:noProof/>
+        </w:rPr>
+      </w:pPr>
+    </w:p>
+    <w:p>
+      <w:pPr>
+        <w:rPr>
+          <w:noProof/>
+        </w:rPr>
+      </w:pPr>
+    </w:p>
+    <w:p>
+      <w:pPr>
+        <w:pStyle w:val="3"/>
+      </w:pPr>
+      <w:r>
+        <w:rPr>
+          <w:rFonts w:hint="eastAsia"/>
+        </w:rPr>
+        <w:t>5.</w:t>
+      </w:r>
+      <w:r>
+        <w:t>4</w:t>
+      </w:r>
+      <w:r>
+        <w:rPr>
+          <w:rFonts w:hint="eastAsia"/>
+        </w:rPr>
+        <w:t>.6</w:t>
+      </w:r>
+      <w:r>
+        <w:rPr>
+          <w:rFonts w:hint="eastAsia"/>
+        </w:rPr>
+        <w:t>图</w:t>
+      </w:r>
+    </w:p>
+    <w:p>
+      <w:pPr>
+        <w:rPr>
+          <w:noProof/>
+        </w:rPr>
+      </w:pPr>
+      <w:r>
+        <w:rPr>
+          <w:noProof/>
+        </w:rPr>
+        <w:drawing>
+          <wp:inline distT="0" distB="0" distL="0" distR="0">
+            <wp:extent cx="5276850" cy="1992630"/>
+            <wp:effectExtent l="0" t="0" r="0" b="7620"/>
+            <wp:docPr id="61" name="图片 61"/>
+            <wp:cNvGraphicFramePr>
+              <a:graphicFrameLocks xmlns:a="http://schemas.openxmlformats.org/drawingml/2006/main" noChangeAspect="1"/>
+            </wp:cNvGraphicFramePr>
+            <a:graphic xmlns:a="http://schemas.openxmlformats.org/drawingml/2006/main">
+              <a:graphicData uri="http://schemas.openxmlformats.org/drawingml/2006/picture">
+                <pic:pic xmlns:pic="http://schemas.openxmlformats.org/drawingml/2006/picture">
+                  <pic:nvPicPr>
+                    <pic:cNvPr id="0" name="图片 1"/>
+                    <pic:cNvPicPr>
+                      <a:picLocks noChangeAspect="1" noChangeArrowheads="1"/>
+                    </pic:cNvPicPr>
+                  </pic:nvPicPr>
+                  <pic:blipFill>
+                    <a:blip r:embed="rId50">
+                      <a:extLst>
+                        <a:ext uri="{28A0092B-C50C-407E-A947-70E740481C1C}">
+                          <a14:useLocalDpi xmlns:a14="http://schemas.microsoft.com/office/drawing/2010/main" val="0"/>
+                        </a:ext>
+                      </a:extLst>
+                    </a:blip>
+                    <a:srcRect/>
+                    <a:stretch>
+                      <a:fillRect/>
+                    </a:stretch>
+                  </pic:blipFill>
+                  <pic:spPr bwMode="auto">
+                    <a:xfrm>
+                      <a:off x="0" y="0"/>
+                      <a:ext cx="5276850" cy="1992630"/>
+                    </a:xfrm>
+                    <a:prstGeom prst="rect">
+                      <a:avLst/>
+                    </a:prstGeom>
+                    <a:noFill/>
+                    <a:ln>
+                      <a:noFill/>
+                    </a:ln>
+                  </pic:spPr>
+                </pic:pic>
+              </a:graphicData>
+            </a:graphic>
+          </wp:inline>
+        </w:drawing>
+      </w:r>
+    </w:p>
+    <w:p>
+      <w:pPr>
+        <w:rPr>
+          <w:noProof/>
+        </w:rPr>
+      </w:pPr>
+      <w:r>
+        <w:rPr>
+          <w:noProof/>
+        </w:rPr>
+        <w:t xml:space="preserve">  </w:t>
+      </w:r>
+      <w:r>
+        <w:rPr>
+          <w:noProof/>
+        </w:rPr>
+        <w:t>对试题的使用情况进行</w:t>
+      </w:r>
+      <w:r>
+        <w:rPr>
+          <w:rFonts w:hint="eastAsia"/>
+          <w:noProof/>
+        </w:rPr>
+        <w:t>分析，统计出试题的曝光率。</w:t>
+      </w:r>
+    </w:p>
+    <w:p>
+      <w:pPr>
+        <w:pStyle w:val="3"/>
+        <w:rPr>
+          <w:rFonts w:hint="eastAsia"/>
+        </w:rPr>
+      </w:pPr>
+      <w:r>
+        <w:rPr>
+          <w:rFonts w:hint="eastAsia"/>
+        </w:rPr>
+        <w:t>5.</w:t>
+      </w:r>
+      <w:r>
+        <w:t>4</w:t>
+      </w:r>
+      <w:bookmarkStart w:id="33" w:name="_GoBack"/>
+      <w:bookmarkEnd w:id="33"/>
+      <w:r>
+        <w:rPr>
+          <w:rFonts w:hint="eastAsia"/>
+        </w:rPr>
+        <w:t>.7</w:t>
+      </w:r>
+      <w:r>
+        <w:rPr>
+          <w:rFonts w:hint="eastAsia"/>
+        </w:rPr>
+        <w:t>图</w:t>
+      </w:r>
+    </w:p>
+    <w:p>
+      <w:pPr>
+        <w:rPr>
+          <w:noProof/>
+        </w:rPr>
+      </w:pPr>
+      <w:r>
+        <w:rPr>
+          <w:noProof/>
+        </w:rPr>
+        <w:drawing>
+          <wp:inline distT="0" distB="0" distL="0" distR="0">
+            <wp:extent cx="4457700" cy="3657600"/>
+            <wp:effectExtent l="0" t="0" r="0" b="0"/>
+            <wp:docPr id="60" name="图片 60"/>
+            <wp:cNvGraphicFramePr>
+              <a:graphicFrameLocks xmlns:a="http://schemas.openxmlformats.org/drawingml/2006/main" noChangeAspect="1"/>
+            </wp:cNvGraphicFramePr>
+            <a:graphic xmlns:a="http://schemas.openxmlformats.org/drawingml/2006/main">
+              <a:graphicData uri="http://schemas.openxmlformats.org/drawingml/2006/picture">
+                <pic:pic xmlns:pic="http://schemas.openxmlformats.org/drawingml/2006/picture">
+                  <pic:nvPicPr>
+                    <pic:cNvPr id="0" name="图片 1"/>
+                    <pic:cNvPicPr>
+                      <a:picLocks noChangeAspect="1" noChangeArrowheads="1"/>
+                    </pic:cNvPicPr>
+                  </pic:nvPicPr>
+                  <pic:blipFill>
+                    <a:blip r:embed="rId51">
+                      <a:extLst>
+                        <a:ext uri="{28A0092B-C50C-407E-A947-70E740481C1C}">
+                          <a14:useLocalDpi xmlns:a14="http://schemas.microsoft.com/office/drawing/2010/main" val="0"/>
+                        </a:ext>
+                      </a:extLst>
+                    </a:blip>
+                    <a:srcRect/>
+                    <a:stretch>
+                      <a:fillRect/>
+                    </a:stretch>
+                  </pic:blipFill>
+                  <pic:spPr bwMode="auto">
+                    <a:xfrm>
+                      <a:off x="0" y="0"/>
+                      <a:ext cx="4457700" cy="3657600"/>
+                    </a:xfrm>
+                    <a:prstGeom prst="rect">
+                      <a:avLst/>
+                    </a:prstGeom>
+                    <a:noFill/>
+                    <a:ln>
+                      <a:noFill/>
+                    </a:ln>
+                  </pic:spPr>
+                </pic:pic>
+              </a:graphicData>
+            </a:graphic>
+          </wp:inline>
+        </w:drawing>
+      </w:r>
+    </w:p>
+    <w:p>
+      <w:pPr>
+        <w:rPr>
+          <w:rFonts w:hint="eastAsia"/>
+        </w:rPr>
+      </w:pPr>
+      <w:r>
+        <w:rPr>
+          <w:noProof/>
+        </w:rPr>
+        <w:t>单击</w:t>
+      </w:r>
+      <w:r>
+        <w:rPr>
+          <w:rFonts w:hint="eastAsia"/>
+          <w:noProof/>
+        </w:rPr>
+        <w:t>“</w:t>
+      </w:r>
+      <w:r>
+        <w:rPr>
+          <w:noProof/>
+        </w:rPr>
+        <w:t>筛查重题</w:t>
+      </w:r>
+      <w:r>
+        <w:rPr>
+          <w:rFonts w:hint="eastAsia"/>
+          <w:noProof/>
+        </w:rPr>
+        <w:t>”，</w:t>
+      </w:r>
+      <w:r>
+        <w:rPr>
+          <w:noProof/>
+        </w:rPr>
+        <w:t>将重复的试题以列表的形式显示出来</w:t>
+      </w:r>
+      <w:r>
+        <w:rPr>
+          <w:rFonts w:hint="eastAsia"/>
+          <w:noProof/>
+        </w:rPr>
+        <w:t>，</w:t>
+      </w:r>
+      <w:r>
+        <w:rPr>
+          <w:noProof/>
+        </w:rPr>
+        <w:t>通过复选框勾选相应的试题</w:t>
+      </w:r>
+      <w:r>
+        <w:rPr>
+          <w:rFonts w:hint="eastAsia"/>
+          <w:noProof/>
+        </w:rPr>
+        <w:t>，</w:t>
+      </w:r>
+      <w:r>
+        <w:rPr>
+          <w:noProof/>
+        </w:rPr>
+        <w:t>将其删除</w:t>
+      </w:r>
+      <w:r>
+        <w:rPr>
+          <w:rFonts w:hint="eastAsia"/>
+          <w:noProof/>
+        </w:rPr>
+        <w:t>。</w:t>
+      </w:r>
+    </w:p>
+    <w:p>
+      <w:pPr>
+        <w:rPr>
+          <w:rFonts w:hint="eastAsia"/>
+        </w:rPr>
+      </w:pPr>
+    </w:p>
+    <w:p>
+      <w:pPr>
+        <w:pStyle w:val="2"/>
+      </w:pPr>
+      <w:bookmarkStart w:id="34" w:name="_Toc436121814"/>
+      <w:r>
+        <w:rPr>
+          <w:rFonts w:hint="eastAsia"/>
+        </w:rPr>
+        <w:lastRenderedPageBreak/>
+        <w:t xml:space="preserve">5.5 </w:t>
+      </w:r>
+      <w:r>
+        <w:rPr>
+          <w:rFonts w:hint="eastAsia"/>
+        </w:rPr>
+        <w:t>组卷子系统</w:t>
+      </w:r>
+      <w:bookmarkEnd w:id="34"/>
+    </w:p>
+    <w:p>
+      <w:r>
+        <w:t>查看试卷</w:t>
+      </w:r>
+    </w:p>
+    <w:p>
+      <w:r>
+        <w:rPr>
+          <w:noProof/>
+        </w:rPr>
+        <w:drawing>
+          <wp:inline distT="0" distB="0" distL="0" distR="0" wp14:anchorId="70A91B0F" wp14:editId="40BA9DC2">
+            <wp:extent cx="5131822" cy="4536219"/>
+            <wp:effectExtent l="0" t="0" r="0" b="0"/>
+            <wp:docPr id="39" name="图片 39"/>
             <wp:cNvGraphicFramePr>
               <a:graphicFrameLocks xmlns:a="http://schemas.openxmlformats.org/drawingml/2006/main" noChangeAspect="1"/>
             </wp:cNvGraphicFramePr>
@@ -5635,7 +12138,7 @@
                   <pic:spPr>
                     <a:xfrm>
                       <a:off x="0" y="0"/>
-                      <a:ext cx="5274310" cy="3492500"/>
+                      <a:ext cx="5133596" cy="4537787"/>
                     </a:xfrm>
                     <a:prstGeom prst="rect">
                       <a:avLst/>
@@ -5648,17 +12151,17 @@
         </w:drawing>
       </w:r>
     </w:p>
+    <w:p/>
     <w:p>
       <w:r>
         <w:rPr>
           <w:noProof/>
         </w:rPr>
-        <w:lastRenderedPageBreak/>
         <w:drawing>
-          <wp:inline distT="0" distB="0" distL="0" distR="0" wp14:anchorId="4B91C989" wp14:editId="05797A96">
-            <wp:extent cx="5274310" cy="3355340"/>
+          <wp:inline distT="0" distB="0" distL="0" distR="0" wp14:anchorId="32807E18" wp14:editId="5673E437">
+            <wp:extent cx="5274310" cy="1988820"/>
             <wp:effectExtent l="0" t="0" r="2540" b="0"/>
-            <wp:docPr id="44" name="图片 44"/>
+            <wp:docPr id="40" name="图片 40"/>
             <wp:cNvGraphicFramePr>
               <a:graphicFrameLocks xmlns:a="http://schemas.openxmlformats.org/drawingml/2006/main" noChangeAspect="1"/>
             </wp:cNvGraphicFramePr>
@@ -5678,6 +12181,240 @@
                   <pic:spPr>
                     <a:xfrm>
                       <a:off x="0" y="0"/>
+                      <a:ext cx="5274310" cy="1988820"/>
+                    </a:xfrm>
+                    <a:prstGeom prst="rect">
+                      <a:avLst/>
+                    </a:prstGeom>
+                  </pic:spPr>
+                </pic:pic>
+              </a:graphicData>
+            </a:graphic>
+          </wp:inline>
+        </w:drawing>
+      </w:r>
+    </w:p>
+    <w:p>
+      <w:r>
+        <w:rPr>
+          <w:noProof/>
+        </w:rPr>
+        <w:lastRenderedPageBreak/>
+        <w:drawing>
+          <wp:inline distT="0" distB="0" distL="0" distR="0" wp14:anchorId="52867221" wp14:editId="615BE936">
+            <wp:extent cx="4705350" cy="4486275"/>
+            <wp:effectExtent l="0" t="0" r="0" b="9525"/>
+            <wp:docPr id="41" name="图片 41"/>
+            <wp:cNvGraphicFramePr>
+              <a:graphicFrameLocks xmlns:a="http://schemas.openxmlformats.org/drawingml/2006/main" noChangeAspect="1"/>
+            </wp:cNvGraphicFramePr>
+            <a:graphic xmlns:a="http://schemas.openxmlformats.org/drawingml/2006/main">
+              <a:graphicData uri="http://schemas.openxmlformats.org/drawingml/2006/picture">
+                <pic:pic xmlns:pic="http://schemas.openxmlformats.org/drawingml/2006/picture">
+                  <pic:nvPicPr>
+                    <pic:cNvPr id="1" name=""/>
+                    <pic:cNvPicPr/>
+                  </pic:nvPicPr>
+                  <pic:blipFill>
+                    <a:blip r:embed="rId54"/>
+                    <a:stretch>
+                      <a:fillRect/>
+                    </a:stretch>
+                  </pic:blipFill>
+                  <pic:spPr>
+                    <a:xfrm>
+                      <a:off x="0" y="0"/>
+                      <a:ext cx="4705350" cy="4486275"/>
+                    </a:xfrm>
+                    <a:prstGeom prst="rect">
+                      <a:avLst/>
+                    </a:prstGeom>
+                  </pic:spPr>
+                </pic:pic>
+              </a:graphicData>
+            </a:graphic>
+          </wp:inline>
+        </w:drawing>
+      </w:r>
+    </w:p>
+    <w:p>
+      <w:proofErr w:type="gramStart"/>
+      <w:r>
+        <w:t>组卷开始</w:t>
+      </w:r>
+      <w:proofErr w:type="gramEnd"/>
+      <w:r>
+        <w:t>页面</w:t>
+      </w:r>
+      <w:r>
+        <w:rPr>
+          <w:rFonts w:hint="eastAsia"/>
+        </w:rPr>
+        <w:t>：</w:t>
+      </w:r>
+    </w:p>
+    <w:p>
+      <w:r>
+        <w:rPr>
+          <w:noProof/>
+        </w:rPr>
+        <w:drawing>
+          <wp:inline distT="0" distB="0" distL="0" distR="0" wp14:anchorId="51CA411F" wp14:editId="330F1E99">
+            <wp:extent cx="5274310" cy="1760220"/>
+            <wp:effectExtent l="0" t="0" r="2540" b="0"/>
+            <wp:docPr id="45" name="图片 45"/>
+            <wp:cNvGraphicFramePr>
+              <a:graphicFrameLocks xmlns:a="http://schemas.openxmlformats.org/drawingml/2006/main" noChangeAspect="1"/>
+            </wp:cNvGraphicFramePr>
+            <a:graphic xmlns:a="http://schemas.openxmlformats.org/drawingml/2006/main">
+              <a:graphicData uri="http://schemas.openxmlformats.org/drawingml/2006/picture">
+                <pic:pic xmlns:pic="http://schemas.openxmlformats.org/drawingml/2006/picture">
+                  <pic:nvPicPr>
+                    <pic:cNvPr id="1" name=""/>
+                    <pic:cNvPicPr/>
+                  </pic:nvPicPr>
+                  <pic:blipFill>
+                    <a:blip r:embed="rId55"/>
+                    <a:stretch>
+                      <a:fillRect/>
+                    </a:stretch>
+                  </pic:blipFill>
+                  <pic:spPr>
+                    <a:xfrm>
+                      <a:off x="0" y="0"/>
+                      <a:ext cx="5274310" cy="1760220"/>
+                    </a:xfrm>
+                    <a:prstGeom prst="rect">
+                      <a:avLst/>
+                    </a:prstGeom>
+                  </pic:spPr>
+                </pic:pic>
+              </a:graphicData>
+            </a:graphic>
+          </wp:inline>
+        </w:drawing>
+      </w:r>
+    </w:p>
+    <w:p>
+      <w:r>
+        <w:rPr>
+          <w:noProof/>
+        </w:rPr>
+        <w:lastRenderedPageBreak/>
+        <w:drawing>
+          <wp:inline distT="0" distB="0" distL="0" distR="0" wp14:anchorId="199FB042" wp14:editId="2BCCD450">
+            <wp:extent cx="5274310" cy="2794000"/>
+            <wp:effectExtent l="0" t="0" r="2540" b="6350"/>
+            <wp:docPr id="42" name="图片 42"/>
+            <wp:cNvGraphicFramePr>
+              <a:graphicFrameLocks xmlns:a="http://schemas.openxmlformats.org/drawingml/2006/main" noChangeAspect="1"/>
+            </wp:cNvGraphicFramePr>
+            <a:graphic xmlns:a="http://schemas.openxmlformats.org/drawingml/2006/main">
+              <a:graphicData uri="http://schemas.openxmlformats.org/drawingml/2006/picture">
+                <pic:pic xmlns:pic="http://schemas.openxmlformats.org/drawingml/2006/picture">
+                  <pic:nvPicPr>
+                    <pic:cNvPr id="1" name=""/>
+                    <pic:cNvPicPr/>
+                  </pic:nvPicPr>
+                  <pic:blipFill>
+                    <a:blip r:embed="rId56"/>
+                    <a:stretch>
+                      <a:fillRect/>
+                    </a:stretch>
+                  </pic:blipFill>
+                  <pic:spPr>
+                    <a:xfrm>
+                      <a:off x="0" y="0"/>
+                      <a:ext cx="5274310" cy="2794000"/>
+                    </a:xfrm>
+                    <a:prstGeom prst="rect">
+                      <a:avLst/>
+                    </a:prstGeom>
+                  </pic:spPr>
+                </pic:pic>
+              </a:graphicData>
+            </a:graphic>
+          </wp:inline>
+        </w:drawing>
+      </w:r>
+    </w:p>
+    <w:p>
+      <w:r>
+        <w:t>试卷预览</w:t>
+      </w:r>
+    </w:p>
+    <w:p>
+      <w:r>
+        <w:rPr>
+          <w:noProof/>
+        </w:rPr>
+        <w:drawing>
+          <wp:inline distT="0" distB="0" distL="0" distR="0" wp14:anchorId="5F82718F" wp14:editId="6AC783C8">
+            <wp:extent cx="5274310" cy="3492500"/>
+            <wp:effectExtent l="0" t="0" r="2540" b="0"/>
+            <wp:docPr id="43" name="图片 43"/>
+            <wp:cNvGraphicFramePr>
+              <a:graphicFrameLocks xmlns:a="http://schemas.openxmlformats.org/drawingml/2006/main" noChangeAspect="1"/>
+            </wp:cNvGraphicFramePr>
+            <a:graphic xmlns:a="http://schemas.openxmlformats.org/drawingml/2006/main">
+              <a:graphicData uri="http://schemas.openxmlformats.org/drawingml/2006/picture">
+                <pic:pic xmlns:pic="http://schemas.openxmlformats.org/drawingml/2006/picture">
+                  <pic:nvPicPr>
+                    <pic:cNvPr id="1" name=""/>
+                    <pic:cNvPicPr/>
+                  </pic:nvPicPr>
+                  <pic:blipFill>
+                    <a:blip r:embed="rId57"/>
+                    <a:stretch>
+                      <a:fillRect/>
+                    </a:stretch>
+                  </pic:blipFill>
+                  <pic:spPr>
+                    <a:xfrm>
+                      <a:off x="0" y="0"/>
+                      <a:ext cx="5274310" cy="3492500"/>
+                    </a:xfrm>
+                    <a:prstGeom prst="rect">
+                      <a:avLst/>
+                    </a:prstGeom>
+                  </pic:spPr>
+                </pic:pic>
+              </a:graphicData>
+            </a:graphic>
+          </wp:inline>
+        </w:drawing>
+      </w:r>
+    </w:p>
+    <w:p>
+      <w:r>
+        <w:rPr>
+          <w:noProof/>
+        </w:rPr>
+        <w:lastRenderedPageBreak/>
+        <w:drawing>
+          <wp:inline distT="0" distB="0" distL="0" distR="0" wp14:anchorId="4B91C989" wp14:editId="05797A96">
+            <wp:extent cx="5274310" cy="3355340"/>
+            <wp:effectExtent l="0" t="0" r="2540" b="0"/>
+            <wp:docPr id="44" name="图片 44"/>
+            <wp:cNvGraphicFramePr>
+              <a:graphicFrameLocks xmlns:a="http://schemas.openxmlformats.org/drawingml/2006/main" noChangeAspect="1"/>
+            </wp:cNvGraphicFramePr>
+            <a:graphic xmlns:a="http://schemas.openxmlformats.org/drawingml/2006/main">
+              <a:graphicData uri="http://schemas.openxmlformats.org/drawingml/2006/picture">
+                <pic:pic xmlns:pic="http://schemas.openxmlformats.org/drawingml/2006/picture">
+                  <pic:nvPicPr>
+                    <pic:cNvPr id="1" name=""/>
+                    <pic:cNvPicPr/>
+                  </pic:nvPicPr>
+                  <pic:blipFill>
+                    <a:blip r:embed="rId58"/>
+                    <a:stretch>
+                      <a:fillRect/>
+                    </a:stretch>
+                  </pic:blipFill>
+                  <pic:spPr>
+                    <a:xfrm>
+                      <a:off x="0" y="0"/>
                       <a:ext cx="5274310" cy="3355340"/>
                     </a:xfrm>
                     <a:prstGeom prst="rect">
@@ -5693,7 +12430,7 @@
     </w:p>
     <w:p/>
     <w:sectPr>
-      <w:headerReference w:type="default" r:id="rId54"/>
+      <w:headerReference w:type="default" r:id="rId59"/>
       <w:pgSz w:w="11906" w:h="16838"/>
       <w:pgMar w:top="1440" w:right="1800" w:bottom="1440" w:left="1800" w:header="851" w:footer="992" w:gutter="0"/>
       <w:cols w:space="425"/>
@@ -7592,6 +14329,17 @@
       <w:u w:val="single"/>
     </w:rPr>
   </w:style>
+  <w:style w:type="character" w:styleId="a7">
+    <w:name w:val="Strong"/>
+    <w:basedOn w:val="a0"/>
+    <w:uiPriority w:val="22"/>
+    <w:qFormat/>
+    <w:rsid w:val="003271DC"/>
+    <w:rPr>
+      <w:b/>
+      <w:bCs/>
+    </w:rPr>
+  </w:style>
 </w:styles>
 </file>
 
@@ -7861,7 +14609,7 @@
 </file>
 
 <file path=customXml/itemProps1.xml><?xml version="1.0" encoding="utf-8"?>
-<ds:datastoreItem xmlns:ds="http://schemas.openxmlformats.org/officeDocument/2006/customXml" ds:itemID="{92C6ACDC-87FE-400E-B196-CE0DFDE2B9B4}">
+<ds:datastoreItem xmlns:ds="http://schemas.openxmlformats.org/officeDocument/2006/customXml" ds:itemID="{B89619B2-4A76-45FC-961D-40F826E8090E}">
   <ds:schemaRefs>
     <ds:schemaRef ds:uri="http://schemas.openxmlformats.org/officeDocument/2006/bibliography"/>
   </ds:schemaRefs>

--- a/需求管理/需求说明文档.docx
+++ b/需求管理/需求说明文档.docx
@@ -5643,10 +5643,10 @@
             <v:path o:extrusionok="f" gradientshapeok="t" o:connecttype="rect"/>
             <o:lock v:ext="edit" aspectratio="t"/>
           </v:shapetype>
-          <v:shape id="_x0000_i1025" type="#_x0000_t75" style="width:414.9pt;height:330.3pt" o:ole="">
+          <v:shape id="_x0000_i1025" type="#_x0000_t75" style="width:415.1pt;height:329.95pt" o:ole="">
             <v:imagedata r:id="rId8" o:title=""/>
           </v:shape>
-          <o:OLEObject Type="Embed" ProgID="Visio.Drawing.15" ShapeID="_x0000_i1025" DrawAspect="Content" ObjectID="_1510430371" r:id="rId9"/>
+          <o:OLEObject Type="Embed" ProgID="Visio.Drawing.15" ShapeID="_x0000_i1025" DrawAspect="Content" ObjectID="_1510485920" r:id="rId9"/>
         </w:object>
       </w:r>
     </w:p>
@@ -5683,20 +5683,17 @@
     <w:p>
       <w:pPr>
         <w:rPr>
-          <w:sz w:val="13"/>
-          <w:szCs w:val="13"/>
-        </w:rPr>
-      </w:pPr>
-      <w:r>
-        <w:rPr>
-          <w:sz w:val="13"/>
+          <w:szCs w:val="13"/>
+        </w:rPr>
+      </w:pPr>
+      <w:r>
+        <w:rPr>
           <w:szCs w:val="13"/>
         </w:rPr>
         <w:t>用户管理界面见图</w:t>
       </w:r>
       <w:r>
         <w:rPr>
-          <w:sz w:val="13"/>
           <w:szCs w:val="13"/>
         </w:rPr>
         <w:t>5.1.1</w:t>
@@ -5705,14 +5702,12 @@
     <w:p>
       <w:pPr>
         <w:rPr>
-          <w:sz w:val="13"/>
-          <w:szCs w:val="13"/>
-        </w:rPr>
-      </w:pPr>
-      <w:r>
-        <w:rPr>
-          <w:rFonts w:hint="eastAsia"/>
-          <w:sz w:val="13"/>
+          <w:szCs w:val="13"/>
+        </w:rPr>
+      </w:pPr>
+      <w:r>
+        <w:rPr>
+          <w:rFonts w:hint="eastAsia"/>
           <w:szCs w:val="13"/>
         </w:rPr>
         <w:t>用户查询：</w:t>
@@ -5722,14 +5717,12 @@
       <w:pPr>
         <w:ind w:firstLine="420"/>
         <w:rPr>
-          <w:sz w:val="13"/>
-          <w:szCs w:val="13"/>
-        </w:rPr>
-      </w:pPr>
-      <w:r>
-        <w:rPr>
-          <w:rFonts w:hint="eastAsia"/>
-          <w:sz w:val="13"/>
+          <w:szCs w:val="13"/>
+        </w:rPr>
+      </w:pPr>
+      <w:r>
+        <w:rPr>
+          <w:rFonts w:hint="eastAsia"/>
           <w:szCs w:val="13"/>
         </w:rPr>
         <w:t>在输入框中输入所需查询的用户名；</w:t>
@@ -5738,14 +5731,12 @@
     <w:p>
       <w:pPr>
         <w:rPr>
-          <w:sz w:val="13"/>
-          <w:szCs w:val="13"/>
-        </w:rPr>
-      </w:pPr>
-      <w:r>
-        <w:rPr>
-          <w:rFonts w:hint="eastAsia"/>
-          <w:sz w:val="13"/>
+          <w:szCs w:val="13"/>
+        </w:rPr>
+      </w:pPr>
+      <w:r>
+        <w:rPr>
+          <w:rFonts w:hint="eastAsia"/>
           <w:szCs w:val="13"/>
         </w:rPr>
         <w:t xml:space="preserve">      </w:t>
@@ -5753,7 +5744,6 @@
       <w:r>
         <w:rPr>
           <w:rFonts w:hint="eastAsia"/>
-          <w:sz w:val="13"/>
           <w:szCs w:val="13"/>
         </w:rPr>
         <w:t>点击查询下方出现对应的用户信息（支持模糊查询）</w:t>
@@ -5762,14 +5752,12 @@
     <w:p>
       <w:pPr>
         <w:rPr>
-          <w:sz w:val="13"/>
-          <w:szCs w:val="13"/>
-        </w:rPr>
-      </w:pPr>
-      <w:r>
-        <w:rPr>
-          <w:rFonts w:hint="eastAsia"/>
-          <w:sz w:val="13"/>
+          <w:szCs w:val="13"/>
+        </w:rPr>
+      </w:pPr>
+      <w:r>
+        <w:rPr>
+          <w:rFonts w:hint="eastAsia"/>
           <w:szCs w:val="13"/>
         </w:rPr>
         <w:t>修改用户</w:t>
@@ -5777,7 +5765,6 @@
       <w:r>
         <w:rPr>
           <w:rFonts w:hint="eastAsia"/>
-          <w:sz w:val="13"/>
           <w:szCs w:val="13"/>
         </w:rPr>
         <w:t>:</w:t>
@@ -5786,14 +5773,12 @@
     <w:p>
       <w:pPr>
         <w:rPr>
-          <w:sz w:val="13"/>
-          <w:szCs w:val="13"/>
-        </w:rPr>
-      </w:pPr>
-      <w:r>
-        <w:rPr>
-          <w:rFonts w:hint="eastAsia"/>
-          <w:sz w:val="13"/>
+          <w:szCs w:val="13"/>
+        </w:rPr>
+      </w:pPr>
+      <w:r>
+        <w:rPr>
+          <w:rFonts w:hint="eastAsia"/>
           <w:szCs w:val="13"/>
         </w:rPr>
         <w:t xml:space="preserve">      </w:t>
@@ -5801,7 +5786,6 @@
       <w:r>
         <w:rPr>
           <w:rFonts w:hint="eastAsia"/>
-          <w:sz w:val="13"/>
           <w:szCs w:val="13"/>
         </w:rPr>
         <w:t>点击用户后面的修改按钮，进入界面</w:t>
@@ -5809,7 +5793,6 @@
       <w:r>
         <w:rPr>
           <w:rFonts w:hint="eastAsia"/>
-          <w:sz w:val="13"/>
           <w:szCs w:val="13"/>
         </w:rPr>
         <w:t>2</w:t>
@@ -5818,14 +5801,12 @@
     <w:p>
       <w:pPr>
         <w:rPr>
-          <w:sz w:val="13"/>
-          <w:szCs w:val="13"/>
-        </w:rPr>
-      </w:pPr>
-      <w:r>
-        <w:rPr>
-          <w:rFonts w:hint="eastAsia"/>
-          <w:sz w:val="13"/>
+          <w:szCs w:val="13"/>
+        </w:rPr>
+      </w:pPr>
+      <w:r>
+        <w:rPr>
+          <w:rFonts w:hint="eastAsia"/>
           <w:szCs w:val="13"/>
         </w:rPr>
         <w:t>新增用户</w:t>
@@ -5833,7 +5814,6 @@
       <w:r>
         <w:rPr>
           <w:rFonts w:hint="eastAsia"/>
-          <w:sz w:val="13"/>
           <w:szCs w:val="13"/>
         </w:rPr>
         <w:t>:</w:t>
@@ -5842,14 +5822,12 @@
     <w:p>
       <w:pPr>
         <w:rPr>
-          <w:sz w:val="13"/>
-          <w:szCs w:val="13"/>
-        </w:rPr>
-      </w:pPr>
-      <w:r>
-        <w:rPr>
-          <w:rFonts w:hint="eastAsia"/>
-          <w:sz w:val="13"/>
+          <w:szCs w:val="13"/>
+        </w:rPr>
+      </w:pPr>
+      <w:r>
+        <w:rPr>
+          <w:rFonts w:hint="eastAsia"/>
           <w:szCs w:val="13"/>
         </w:rPr>
         <w:t xml:space="preserve">      </w:t>
@@ -5857,7 +5835,6 @@
       <w:r>
         <w:rPr>
           <w:rFonts w:hint="eastAsia"/>
-          <w:sz w:val="13"/>
           <w:szCs w:val="13"/>
         </w:rPr>
         <w:t>点击右上角的新增按钮，进入界面</w:t>
@@ -5865,7 +5842,6 @@
       <w:r>
         <w:rPr>
           <w:rFonts w:hint="eastAsia"/>
-          <w:sz w:val="13"/>
           <w:szCs w:val="13"/>
         </w:rPr>
         <w:t>2</w:t>
@@ -5874,14 +5850,12 @@
     <w:p>
       <w:pPr>
         <w:rPr>
-          <w:sz w:val="13"/>
-          <w:szCs w:val="13"/>
-        </w:rPr>
-      </w:pPr>
-      <w:r>
-        <w:rPr>
-          <w:rFonts w:hint="eastAsia"/>
-          <w:sz w:val="13"/>
+          <w:szCs w:val="13"/>
+        </w:rPr>
+      </w:pPr>
+      <w:r>
+        <w:rPr>
+          <w:rFonts w:hint="eastAsia"/>
           <w:szCs w:val="13"/>
         </w:rPr>
         <w:t>删除用户</w:t>
@@ -5889,7 +5863,6 @@
       <w:r>
         <w:rPr>
           <w:rFonts w:hint="eastAsia"/>
-          <w:sz w:val="13"/>
           <w:szCs w:val="13"/>
         </w:rPr>
         <w:t>:</w:t>
@@ -5898,14 +5871,12 @@
     <w:p>
       <w:pPr>
         <w:rPr>
-          <w:sz w:val="13"/>
-          <w:szCs w:val="13"/>
-        </w:rPr>
-      </w:pPr>
-      <w:r>
-        <w:rPr>
-          <w:rFonts w:hint="eastAsia"/>
-          <w:sz w:val="13"/>
+          <w:szCs w:val="13"/>
+        </w:rPr>
+      </w:pPr>
+      <w:r>
+        <w:rPr>
+          <w:rFonts w:hint="eastAsia"/>
           <w:szCs w:val="13"/>
         </w:rPr>
         <w:t xml:space="preserve">       </w:t>
@@ -5913,7 +5884,6 @@
       <w:r>
         <w:rPr>
           <w:rFonts w:hint="eastAsia"/>
-          <w:sz w:val="13"/>
           <w:szCs w:val="13"/>
         </w:rPr>
         <w:t>点击用户后面的删除按钮，确认弹出的提示信息</w:t>
@@ -5922,14 +5892,12 @@
     <w:p>
       <w:pPr>
         <w:rPr>
-          <w:sz w:val="13"/>
-          <w:szCs w:val="13"/>
-        </w:rPr>
-      </w:pPr>
-      <w:r>
-        <w:rPr>
-          <w:rFonts w:hint="eastAsia"/>
-          <w:sz w:val="13"/>
+          <w:szCs w:val="13"/>
+        </w:rPr>
+      </w:pPr>
+      <w:r>
+        <w:rPr>
+          <w:rFonts w:hint="eastAsia"/>
           <w:szCs w:val="13"/>
         </w:rPr>
         <w:lastRenderedPageBreak/>
@@ -5938,7 +5906,6 @@
       <w:r>
         <w:rPr>
           <w:rFonts w:hint="eastAsia"/>
-          <w:sz w:val="13"/>
           <w:szCs w:val="13"/>
         </w:rPr>
         <w:t xml:space="preserve"> </w:t>
@@ -5946,14 +5913,12 @@
       <w:r>
         <w:rPr>
           <w:rFonts w:hint="eastAsia"/>
-          <w:sz w:val="13"/>
           <w:szCs w:val="13"/>
         </w:rPr>
         <w:t>见图</w:t>
       </w:r>
       <w:r>
         <w:rPr>
-          <w:sz w:val="13"/>
           <w:szCs w:val="13"/>
         </w:rPr>
         <w:t>5.1.2</w:t>
@@ -5962,14 +5927,12 @@
     <w:p>
       <w:pPr>
         <w:rPr>
-          <w:sz w:val="13"/>
-          <w:szCs w:val="13"/>
-        </w:rPr>
-      </w:pPr>
-      <w:r>
-        <w:rPr>
-          <w:rFonts w:hint="eastAsia"/>
-          <w:sz w:val="13"/>
+          <w:szCs w:val="13"/>
+        </w:rPr>
+      </w:pPr>
+      <w:r>
+        <w:rPr>
+          <w:rFonts w:hint="eastAsia"/>
           <w:szCs w:val="13"/>
         </w:rPr>
         <w:t xml:space="preserve">      </w:t>
@@ -5977,7 +5940,6 @@
       <w:r>
         <w:rPr>
           <w:rFonts w:hint="eastAsia"/>
-          <w:sz w:val="13"/>
           <w:szCs w:val="13"/>
         </w:rPr>
         <w:t>选中</w:t>
@@ -5986,7 +5948,6 @@
       <w:r>
         <w:rPr>
           <w:rFonts w:hint="eastAsia"/>
-          <w:sz w:val="13"/>
           <w:szCs w:val="13"/>
         </w:rPr>
         <w:t>一</w:t>
@@ -5995,7 +5956,6 @@
       <w:r>
         <w:rPr>
           <w:rFonts w:hint="eastAsia"/>
-          <w:sz w:val="13"/>
           <w:szCs w:val="13"/>
         </w:rPr>
         <w:t>叶子节点，右键当前结点，选择“修改当前知识点”，在弹出的框内输入对应的知识点名称</w:t>
@@ -6004,14 +5964,12 @@
     <w:p>
       <w:pPr>
         <w:rPr>
-          <w:sz w:val="13"/>
-          <w:szCs w:val="13"/>
-        </w:rPr>
-      </w:pPr>
-      <w:r>
-        <w:rPr>
-          <w:rFonts w:hint="eastAsia"/>
-          <w:sz w:val="13"/>
+          <w:szCs w:val="13"/>
+        </w:rPr>
+      </w:pPr>
+      <w:r>
+        <w:rPr>
+          <w:rFonts w:hint="eastAsia"/>
           <w:szCs w:val="13"/>
         </w:rPr>
         <w:t>2.</w:t>
@@ -6019,7 +5977,6 @@
       <w:r>
         <w:rPr>
           <w:rFonts w:hint="eastAsia"/>
-          <w:sz w:val="13"/>
           <w:szCs w:val="13"/>
         </w:rPr>
         <w:t>增加子节点</w:t>
@@ -6028,14 +5985,12 @@
     <w:p>
       <w:pPr>
         <w:rPr>
-          <w:sz w:val="13"/>
-          <w:szCs w:val="13"/>
-        </w:rPr>
-      </w:pPr>
-      <w:r>
-        <w:rPr>
-          <w:rFonts w:hint="eastAsia"/>
-          <w:sz w:val="13"/>
+          <w:szCs w:val="13"/>
+        </w:rPr>
+      </w:pPr>
+      <w:r>
+        <w:rPr>
+          <w:rFonts w:hint="eastAsia"/>
           <w:szCs w:val="13"/>
         </w:rPr>
         <w:t xml:space="preserve">      </w:t>
@@ -6043,7 +5998,6 @@
       <w:r>
         <w:rPr>
           <w:rFonts w:hint="eastAsia"/>
-          <w:sz w:val="13"/>
           <w:szCs w:val="13"/>
         </w:rPr>
         <w:t>选中</w:t>
@@ -6052,7 +6006,6 @@
       <w:r>
         <w:rPr>
           <w:rFonts w:hint="eastAsia"/>
-          <w:sz w:val="13"/>
           <w:szCs w:val="13"/>
         </w:rPr>
         <w:t>一</w:t>
@@ -6061,7 +6014,6 @@
       <w:r>
         <w:rPr>
           <w:rFonts w:hint="eastAsia"/>
-          <w:sz w:val="13"/>
           <w:szCs w:val="13"/>
         </w:rPr>
         <w:t>节点，右键当前结点，选择“增加子节点”，在弹出的框内输入需要增加的知识点名称或章节名称</w:t>
@@ -6070,14 +6022,12 @@
     <w:p>
       <w:pPr>
         <w:rPr>
-          <w:sz w:val="13"/>
-          <w:szCs w:val="13"/>
-        </w:rPr>
-      </w:pPr>
-      <w:r>
-        <w:rPr>
-          <w:rFonts w:hint="eastAsia"/>
-          <w:sz w:val="13"/>
+          <w:szCs w:val="13"/>
+        </w:rPr>
+      </w:pPr>
+      <w:r>
+        <w:rPr>
+          <w:rFonts w:hint="eastAsia"/>
           <w:szCs w:val="13"/>
         </w:rPr>
         <w:t>3.</w:t>
@@ -6085,7 +6035,6 @@
       <w:r>
         <w:rPr>
           <w:rFonts w:hint="eastAsia"/>
-          <w:sz w:val="13"/>
           <w:szCs w:val="13"/>
         </w:rPr>
         <w:t>删除子节点</w:t>
@@ -6094,14 +6043,12 @@
     <w:p>
       <w:pPr>
         <w:rPr>
-          <w:sz w:val="13"/>
-          <w:szCs w:val="13"/>
-        </w:rPr>
-      </w:pPr>
-      <w:r>
-        <w:rPr>
-          <w:rFonts w:hint="eastAsia"/>
-          <w:sz w:val="13"/>
+          <w:szCs w:val="13"/>
+        </w:rPr>
+      </w:pPr>
+      <w:r>
+        <w:rPr>
+          <w:rFonts w:hint="eastAsia"/>
           <w:szCs w:val="13"/>
         </w:rPr>
         <w:t xml:space="preserve">      </w:t>
@@ -6109,7 +6056,6 @@
       <w:r>
         <w:rPr>
           <w:rFonts w:hint="eastAsia"/>
-          <w:sz w:val="13"/>
           <w:szCs w:val="13"/>
         </w:rPr>
         <w:t>选中</w:t>
@@ -6118,7 +6064,6 @@
       <w:r>
         <w:rPr>
           <w:rFonts w:hint="eastAsia"/>
-          <w:sz w:val="13"/>
           <w:szCs w:val="13"/>
         </w:rPr>
         <w:t>一</w:t>
@@ -6127,7 +6072,6 @@
       <w:r>
         <w:rPr>
           <w:rFonts w:hint="eastAsia"/>
-          <w:sz w:val="13"/>
           <w:szCs w:val="13"/>
         </w:rPr>
         <w:t>节点，右键当前结点，选择“删除该节点”，在弹出的确认框中点击“确认”按钮。</w:t>
@@ -6340,6 +6284,7 @@
           <w:rFonts w:hint="eastAsia"/>
           <w:b/>
         </w:rPr>
+        <w:lastRenderedPageBreak/>
         <w:t>试题修改界面见</w:t>
       </w:r>
       <w:r>
@@ -6383,7 +6328,6 @@
         <w:rPr>
           <w:rFonts w:hint="eastAsia"/>
         </w:rPr>
-        <w:lastRenderedPageBreak/>
         <w:t>试题查询界面见</w:t>
       </w:r>
       <w:r>
@@ -7006,35 +6950,24 @@
     <w:p>
       <w:pPr>
         <w:rPr>
-          <w:sz w:val="13"/>
-          <w:szCs w:val="13"/>
-        </w:rPr>
-      </w:pPr>
-      <w:r>
-        <w:rPr>
-          <w:rFonts w:hint="eastAsia"/>
-          <w:sz w:val="13"/>
+          <w:szCs w:val="13"/>
+        </w:rPr>
+      </w:pPr>
+      <w:r>
+        <w:rPr>
+          <w:rFonts w:hint="eastAsia"/>
           <w:szCs w:val="13"/>
         </w:rPr>
         <w:t>教师</w:t>
       </w:r>
       <w:r>
         <w:rPr>
-          <w:sz w:val="13"/>
-          <w:szCs w:val="13"/>
-        </w:rPr>
-        <w:t>用户登录</w:t>
-      </w:r>
-      <w:r>
-        <w:rPr>
-          <w:sz w:val="13"/>
-          <w:szCs w:val="13"/>
-        </w:rPr>
-        <w:t>界面见图</w:t>
-      </w:r>
-      <w:r>
-        <w:rPr>
-          <w:sz w:val="13"/>
+          <w:szCs w:val="13"/>
+        </w:rPr>
+        <w:t>用户登录界面见图</w:t>
+      </w:r>
+      <w:r>
+        <w:rPr>
           <w:szCs w:val="13"/>
         </w:rPr>
         <w:t>5</w:t>
@@ -7042,38 +6975,26 @@
       <w:r>
         <w:rPr>
           <w:rFonts w:hint="eastAsia"/>
-          <w:sz w:val="13"/>
-          <w:szCs w:val="13"/>
-        </w:rPr>
-        <w:t>.5</w:t>
-      </w:r>
-      <w:r>
-        <w:rPr>
-          <w:rFonts w:hint="eastAsia"/>
-          <w:sz w:val="13"/>
-          <w:szCs w:val="13"/>
-        </w:rPr>
-        <w:t>.1</w:t>
-      </w:r>
-    </w:p>
-    <w:p>
-      <w:pPr>
-        <w:rPr>
-          <w:sz w:val="13"/>
-          <w:szCs w:val="13"/>
-        </w:rPr>
-      </w:pPr>
-      <w:r>
-        <w:rPr>
-          <w:rFonts w:hint="eastAsia"/>
-          <w:sz w:val="13"/>
+          <w:szCs w:val="13"/>
+        </w:rPr>
+        <w:t>.5.1</w:t>
+      </w:r>
+    </w:p>
+    <w:p>
+      <w:pPr>
+        <w:rPr>
+          <w:szCs w:val="13"/>
+        </w:rPr>
+      </w:pPr>
+      <w:r>
+        <w:rPr>
+          <w:rFonts w:hint="eastAsia"/>
           <w:szCs w:val="13"/>
         </w:rPr>
         <w:t>手动组卷</w:t>
       </w:r>
       <w:r>
         <w:rPr>
-          <w:sz w:val="13"/>
           <w:szCs w:val="13"/>
         </w:rPr>
         <w:t>：</w:t>
@@ -7083,28 +7004,24 @@
       <w:pPr>
         <w:ind w:firstLine="420"/>
         <w:rPr>
-          <w:sz w:val="13"/>
-          <w:szCs w:val="13"/>
-        </w:rPr>
-      </w:pPr>
-      <w:r>
-        <w:rPr>
-          <w:rFonts w:hint="eastAsia"/>
-          <w:sz w:val="13"/>
+          <w:szCs w:val="13"/>
+        </w:rPr>
+      </w:pPr>
+      <w:r>
+        <w:rPr>
+          <w:rFonts w:hint="eastAsia"/>
           <w:szCs w:val="13"/>
         </w:rPr>
         <w:t>在登录</w:t>
       </w:r>
       <w:r>
         <w:rPr>
-          <w:sz w:val="13"/>
           <w:szCs w:val="13"/>
         </w:rPr>
         <w:t>界面</w:t>
       </w:r>
       <w:r>
         <w:rPr>
-          <w:sz w:val="13"/>
           <w:szCs w:val="13"/>
         </w:rPr>
         <w:t>5</w:t>
@@ -7112,7 +7029,6 @@
       <w:r>
         <w:rPr>
           <w:rFonts w:hint="eastAsia"/>
-          <w:sz w:val="13"/>
           <w:szCs w:val="13"/>
         </w:rPr>
         <w:t>.5.1Figure1</w:t>
@@ -7120,14 +7036,12 @@
       <w:r>
         <w:rPr>
           <w:rFonts w:hint="eastAsia"/>
-          <w:sz w:val="13"/>
           <w:szCs w:val="13"/>
         </w:rPr>
         <w:t>中</w:t>
       </w:r>
       <w:r>
         <w:rPr>
-          <w:sz w:val="13"/>
           <w:szCs w:val="13"/>
         </w:rPr>
         <w:t>选定</w:t>
@@ -7135,7 +7049,6 @@
       <w:r>
         <w:rPr>
           <w:rFonts w:hint="eastAsia"/>
-          <w:sz w:val="13"/>
           <w:szCs w:val="13"/>
         </w:rPr>
         <w:t>学科</w:t>
@@ -7145,21 +7058,18 @@
       <w:pPr>
         <w:ind w:firstLine="420"/>
         <w:rPr>
-          <w:sz w:val="13"/>
-          <w:szCs w:val="13"/>
-        </w:rPr>
-      </w:pPr>
-      <w:r>
-        <w:rPr>
-          <w:rFonts w:hint="eastAsia"/>
-          <w:sz w:val="13"/>
+          <w:szCs w:val="13"/>
+        </w:rPr>
+      </w:pPr>
+      <w:r>
+        <w:rPr>
+          <w:rFonts w:hint="eastAsia"/>
           <w:szCs w:val="13"/>
         </w:rPr>
         <w:t>点击</w:t>
       </w:r>
       <w:r>
         <w:rPr>
-          <w:sz w:val="13"/>
           <w:szCs w:val="13"/>
         </w:rPr>
         <w:t>“</w:t>
@@ -7167,21 +7077,18 @@
       <w:r>
         <w:rPr>
           <w:rFonts w:hint="eastAsia"/>
-          <w:sz w:val="13"/>
           <w:szCs w:val="13"/>
         </w:rPr>
         <w:t>手动</w:t>
       </w:r>
       <w:r>
         <w:rPr>
-          <w:sz w:val="13"/>
           <w:szCs w:val="13"/>
         </w:rPr>
         <w:t>组卷</w:t>
       </w:r>
       <w:r>
         <w:rPr>
-          <w:sz w:val="13"/>
           <w:szCs w:val="13"/>
         </w:rPr>
         <w:t>”</w:t>
@@ -7189,14 +7096,12 @@
       <w:r>
         <w:rPr>
           <w:rFonts w:hint="eastAsia"/>
-          <w:sz w:val="13"/>
           <w:szCs w:val="13"/>
         </w:rPr>
         <w:t>，</w:t>
       </w:r>
       <w:r>
         <w:rPr>
-          <w:sz w:val="13"/>
           <w:szCs w:val="13"/>
         </w:rPr>
         <w:t>进入</w:t>
@@ -7204,14 +7109,12 @@
       <w:r>
         <w:rPr>
           <w:rFonts w:hint="eastAsia"/>
-          <w:sz w:val="13"/>
           <w:szCs w:val="13"/>
         </w:rPr>
         <w:t>图</w:t>
       </w:r>
       <w:r>
         <w:rPr>
-          <w:sz w:val="13"/>
           <w:szCs w:val="13"/>
         </w:rPr>
         <w:t>5</w:t>
@@ -7219,7 +7122,6 @@
       <w:r>
         <w:rPr>
           <w:rFonts w:hint="eastAsia"/>
-          <w:sz w:val="13"/>
           <w:szCs w:val="13"/>
         </w:rPr>
         <w:t>.5.1 Figure 2</w:t>
@@ -7228,13 +7130,11 @@
     <w:p>
       <w:pPr>
         <w:rPr>
-          <w:sz w:val="13"/>
-          <w:szCs w:val="13"/>
-        </w:rPr>
-      </w:pPr>
-      <w:r>
-        <w:rPr>
-          <w:sz w:val="13"/>
+          <w:szCs w:val="13"/>
+        </w:rPr>
+      </w:pPr>
+      <w:r>
+        <w:rPr>
           <w:szCs w:val="13"/>
         </w:rPr>
         <w:tab/>
@@ -7242,14 +7142,12 @@
       <w:r>
         <w:rPr>
           <w:rFonts w:hint="eastAsia"/>
-          <w:sz w:val="13"/>
           <w:szCs w:val="13"/>
         </w:rPr>
         <w:t>设定</w:t>
       </w:r>
       <w:r>
         <w:rPr>
-          <w:sz w:val="13"/>
           <w:szCs w:val="13"/>
         </w:rPr>
         <w:t>参数后选择题目加入试卷</w:t>
@@ -7257,14 +7155,12 @@
       <w:r>
         <w:rPr>
           <w:rFonts w:hint="eastAsia"/>
-          <w:sz w:val="13"/>
           <w:szCs w:val="13"/>
         </w:rPr>
         <w:t>，</w:t>
       </w:r>
       <w:r>
         <w:rPr>
-          <w:sz w:val="13"/>
           <w:szCs w:val="13"/>
         </w:rPr>
         <w:t>直</w:t>
@@ -7272,14 +7168,12 @@
       <w:r>
         <w:rPr>
           <w:rFonts w:hint="eastAsia"/>
-          <w:sz w:val="13"/>
           <w:szCs w:val="13"/>
         </w:rPr>
         <w:t>到</w:t>
       </w:r>
       <w:r>
         <w:rPr>
-          <w:sz w:val="13"/>
           <w:szCs w:val="13"/>
         </w:rPr>
         <w:t>添加完所有试题</w:t>
@@ -7288,13 +7182,11 @@
     <w:p>
       <w:pPr>
         <w:rPr>
-          <w:sz w:val="13"/>
-          <w:szCs w:val="13"/>
-        </w:rPr>
-      </w:pPr>
-      <w:r>
-        <w:rPr>
-          <w:sz w:val="13"/>
+          <w:szCs w:val="13"/>
+        </w:rPr>
+      </w:pPr>
+      <w:r>
+        <w:rPr>
           <w:szCs w:val="13"/>
         </w:rPr>
         <w:tab/>
@@ -7302,14 +7194,12 @@
       <w:r>
         <w:rPr>
           <w:rFonts w:hint="eastAsia"/>
-          <w:sz w:val="13"/>
           <w:szCs w:val="13"/>
         </w:rPr>
         <w:t>设定</w:t>
       </w:r>
       <w:r>
         <w:rPr>
-          <w:sz w:val="13"/>
           <w:szCs w:val="13"/>
         </w:rPr>
         <w:t>试卷所需</w:t>
@@ -7317,14 +7207,12 @@
       <w:r>
         <w:rPr>
           <w:rFonts w:hint="eastAsia"/>
-          <w:sz w:val="13"/>
           <w:szCs w:val="13"/>
         </w:rPr>
         <w:t>其它</w:t>
       </w:r>
       <w:r>
         <w:rPr>
-          <w:sz w:val="13"/>
           <w:szCs w:val="13"/>
         </w:rPr>
         <w:t>参数，如试卷头信息</w:t>
@@ -7332,21 +7220,18 @@
       <w:r>
         <w:rPr>
           <w:rFonts w:hint="eastAsia"/>
-          <w:sz w:val="13"/>
           <w:szCs w:val="13"/>
         </w:rPr>
         <w:t>，</w:t>
       </w:r>
       <w:r>
         <w:rPr>
-          <w:sz w:val="13"/>
           <w:szCs w:val="13"/>
         </w:rPr>
         <w:t>见图</w:t>
       </w:r>
       <w:r>
         <w:rPr>
-          <w:sz w:val="13"/>
           <w:szCs w:val="13"/>
         </w:rPr>
         <w:t>5</w:t>
@@ -7354,14 +7239,12 @@
       <w:r>
         <w:rPr>
           <w:rFonts w:hint="eastAsia"/>
-          <w:sz w:val="13"/>
           <w:szCs w:val="13"/>
         </w:rPr>
         <w:t>.</w:t>
       </w:r>
       <w:r>
         <w:rPr>
-          <w:sz w:val="13"/>
           <w:szCs w:val="13"/>
         </w:rPr>
         <w:t>5.</w:t>
@@ -7369,14 +7252,12 @@
       <w:r>
         <w:rPr>
           <w:rFonts w:hint="eastAsia"/>
-          <w:sz w:val="13"/>
           <w:szCs w:val="13"/>
         </w:rPr>
         <w:t>1</w:t>
       </w:r>
       <w:r>
         <w:rPr>
-          <w:sz w:val="13"/>
           <w:szCs w:val="13"/>
         </w:rPr>
         <w:t xml:space="preserve"> </w:t>
@@ -7384,7 +7265,6 @@
       <w:r>
         <w:rPr>
           <w:rFonts w:hint="eastAsia"/>
-          <w:sz w:val="13"/>
           <w:szCs w:val="13"/>
         </w:rPr>
         <w:t xml:space="preserve"> Figure 3</w:t>
@@ -7393,13 +7273,11 @@
     <w:p>
       <w:pPr>
         <w:rPr>
-          <w:sz w:val="13"/>
-          <w:szCs w:val="13"/>
-        </w:rPr>
-      </w:pPr>
-      <w:r>
-        <w:rPr>
-          <w:sz w:val="13"/>
+          <w:szCs w:val="13"/>
+        </w:rPr>
+      </w:pPr>
+      <w:r>
+        <w:rPr>
           <w:szCs w:val="13"/>
         </w:rPr>
         <w:tab/>
@@ -7407,21 +7285,18 @@
       <w:r>
         <w:rPr>
           <w:rFonts w:hint="eastAsia"/>
-          <w:sz w:val="13"/>
           <w:szCs w:val="13"/>
         </w:rPr>
         <w:t>可</w:t>
       </w:r>
       <w:r>
         <w:rPr>
-          <w:sz w:val="13"/>
           <w:szCs w:val="13"/>
         </w:rPr>
         <w:t>以点击</w:t>
       </w:r>
       <w:r>
         <w:rPr>
-          <w:sz w:val="13"/>
           <w:szCs w:val="13"/>
         </w:rPr>
         <w:t>“</w:t>
@@ -7429,21 +7304,18 @@
       <w:r>
         <w:rPr>
           <w:rFonts w:hint="eastAsia"/>
-          <w:sz w:val="13"/>
           <w:szCs w:val="13"/>
         </w:rPr>
         <w:t>预览</w:t>
       </w:r>
       <w:r>
         <w:rPr>
-          <w:sz w:val="13"/>
           <w:szCs w:val="13"/>
         </w:rPr>
         <w:t>试卷</w:t>
       </w:r>
       <w:r>
         <w:rPr>
-          <w:sz w:val="13"/>
           <w:szCs w:val="13"/>
         </w:rPr>
         <w:t>”</w:t>
@@ -7451,14 +7323,12 @@
       <w:r>
         <w:rPr>
           <w:rFonts w:hint="eastAsia"/>
-          <w:sz w:val="13"/>
           <w:szCs w:val="13"/>
         </w:rPr>
         <w:t>预览</w:t>
       </w:r>
       <w:r>
         <w:rPr>
-          <w:sz w:val="13"/>
           <w:szCs w:val="13"/>
         </w:rPr>
         <w:t>生成的试卷</w:t>
@@ -7466,21 +7336,18 @@
       <w:r>
         <w:rPr>
           <w:rFonts w:hint="eastAsia"/>
-          <w:sz w:val="13"/>
           <w:szCs w:val="13"/>
         </w:rPr>
         <w:t>，见</w:t>
       </w:r>
       <w:r>
         <w:rPr>
-          <w:sz w:val="13"/>
           <w:szCs w:val="13"/>
         </w:rPr>
         <w:t>图</w:t>
       </w:r>
       <w:r>
         <w:rPr>
-          <w:sz w:val="13"/>
           <w:szCs w:val="13"/>
         </w:rPr>
         <w:t>5</w:t>
@@ -7488,14 +7355,12 @@
       <w:r>
         <w:rPr>
           <w:rFonts w:hint="eastAsia"/>
-          <w:sz w:val="13"/>
           <w:szCs w:val="13"/>
         </w:rPr>
         <w:t xml:space="preserve">.5.1 </w:t>
       </w:r>
       <w:r>
         <w:rPr>
-          <w:sz w:val="13"/>
           <w:szCs w:val="13"/>
         </w:rPr>
         <w:t xml:space="preserve"> </w:t>
@@ -7503,7 +7368,6 @@
       <w:r>
         <w:rPr>
           <w:rFonts w:hint="eastAsia"/>
-          <w:sz w:val="13"/>
           <w:szCs w:val="13"/>
         </w:rPr>
         <w:t>Figure 6</w:t>
@@ -7512,13 +7376,11 @@
     <w:p>
       <w:pPr>
         <w:rPr>
-          <w:sz w:val="13"/>
-          <w:szCs w:val="13"/>
-        </w:rPr>
-      </w:pPr>
-      <w:r>
-        <w:rPr>
-          <w:sz w:val="13"/>
+          <w:szCs w:val="13"/>
+        </w:rPr>
+      </w:pPr>
+      <w:r>
+        <w:rPr>
           <w:szCs w:val="13"/>
         </w:rPr>
         <w:tab/>
@@ -7526,14 +7388,12 @@
       <w:r>
         <w:rPr>
           <w:rFonts w:hint="eastAsia"/>
-          <w:sz w:val="13"/>
           <w:szCs w:val="13"/>
         </w:rPr>
         <w:t>点击</w:t>
       </w:r>
       <w:r>
         <w:rPr>
-          <w:sz w:val="13"/>
           <w:szCs w:val="13"/>
         </w:rPr>
         <w:t>加入试卷，把生成的试卷加入试题库</w:t>
@@ -7542,7 +7402,6 @@
     <w:p>
       <w:pPr>
         <w:rPr>
-          <w:sz w:val="13"/>
           <w:szCs w:val="13"/>
         </w:rPr>
       </w:pPr>
@@ -7550,14 +7409,12 @@
       <w:r>
         <w:rPr>
           <w:rFonts w:hint="eastAsia"/>
-          <w:sz w:val="13"/>
           <w:szCs w:val="13"/>
         </w:rPr>
         <w:t>自动</w:t>
       </w:r>
       <w:r>
         <w:rPr>
-          <w:sz w:val="13"/>
           <w:szCs w:val="13"/>
         </w:rPr>
         <w:t>组卷</w:t>
@@ -7566,7 +7423,6 @@
       <w:r>
         <w:rPr>
           <w:rFonts w:hint="eastAsia"/>
-          <w:sz w:val="13"/>
           <w:szCs w:val="13"/>
         </w:rPr>
         <w:t>:</w:t>
@@ -7574,30 +7430,26 @@
     </w:p>
     <w:p>
       <w:pPr>
-        <w:ind w:firstLineChars="323" w:firstLine="420"/>
-        <w:rPr>
-          <w:sz w:val="13"/>
-          <w:szCs w:val="13"/>
-        </w:rPr>
-      </w:pPr>
-      <w:r>
-        <w:rPr>
-          <w:rFonts w:hint="eastAsia"/>
-          <w:sz w:val="13"/>
+        <w:ind w:firstLineChars="323" w:firstLine="678"/>
+        <w:rPr>
+          <w:szCs w:val="13"/>
+        </w:rPr>
+      </w:pPr>
+      <w:r>
+        <w:rPr>
+          <w:rFonts w:hint="eastAsia"/>
           <w:szCs w:val="13"/>
         </w:rPr>
         <w:t>在登录</w:t>
       </w:r>
       <w:r>
         <w:rPr>
-          <w:sz w:val="13"/>
           <w:szCs w:val="13"/>
         </w:rPr>
         <w:t>界面</w:t>
       </w:r>
       <w:r>
         <w:rPr>
-          <w:sz w:val="13"/>
           <w:szCs w:val="13"/>
         </w:rPr>
         <w:t>5</w:t>
@@ -7605,7 +7457,6 @@
       <w:r>
         <w:rPr>
           <w:rFonts w:hint="eastAsia"/>
-          <w:sz w:val="13"/>
           <w:szCs w:val="13"/>
         </w:rPr>
         <w:t>.5.1Figure1</w:t>
@@ -7613,14 +7464,12 @@
       <w:r>
         <w:rPr>
           <w:rFonts w:hint="eastAsia"/>
-          <w:sz w:val="13"/>
           <w:szCs w:val="13"/>
         </w:rPr>
         <w:t>中</w:t>
       </w:r>
       <w:r>
         <w:rPr>
-          <w:sz w:val="13"/>
           <w:szCs w:val="13"/>
         </w:rPr>
         <w:t>选定</w:t>
@@ -7628,7 +7477,6 @@
       <w:r>
         <w:rPr>
           <w:rFonts w:hint="eastAsia"/>
-          <w:sz w:val="13"/>
           <w:szCs w:val="13"/>
         </w:rPr>
         <w:t>学科</w:t>
@@ -7638,21 +7486,18 @@
       <w:pPr>
         <w:ind w:firstLine="420"/>
         <w:rPr>
-          <w:sz w:val="13"/>
-          <w:szCs w:val="13"/>
-        </w:rPr>
-      </w:pPr>
-      <w:r>
-        <w:rPr>
-          <w:rFonts w:hint="eastAsia"/>
-          <w:sz w:val="13"/>
+          <w:szCs w:val="13"/>
+        </w:rPr>
+      </w:pPr>
+      <w:r>
+        <w:rPr>
+          <w:rFonts w:hint="eastAsia"/>
           <w:szCs w:val="13"/>
         </w:rPr>
         <w:t>点击</w:t>
       </w:r>
       <w:r>
         <w:rPr>
-          <w:sz w:val="13"/>
           <w:szCs w:val="13"/>
         </w:rPr>
         <w:t>“</w:t>
@@ -7660,21 +7505,18 @@
       <w:r>
         <w:rPr>
           <w:rFonts w:hint="eastAsia"/>
-          <w:sz w:val="13"/>
           <w:szCs w:val="13"/>
         </w:rPr>
         <w:t>自动</w:t>
       </w:r>
       <w:r>
         <w:rPr>
-          <w:sz w:val="13"/>
           <w:szCs w:val="13"/>
         </w:rPr>
         <w:t>组卷</w:t>
       </w:r>
       <w:r>
         <w:rPr>
-          <w:sz w:val="13"/>
           <w:szCs w:val="13"/>
         </w:rPr>
         <w:t>”</w:t>
@@ -7682,14 +7524,12 @@
       <w:r>
         <w:rPr>
           <w:rFonts w:hint="eastAsia"/>
-          <w:sz w:val="13"/>
           <w:szCs w:val="13"/>
         </w:rPr>
         <w:t>，</w:t>
       </w:r>
       <w:r>
         <w:rPr>
-          <w:sz w:val="13"/>
           <w:szCs w:val="13"/>
         </w:rPr>
         <w:t>进入</w:t>
@@ -7697,14 +7537,12 @@
       <w:r>
         <w:rPr>
           <w:rFonts w:hint="eastAsia"/>
-          <w:sz w:val="13"/>
           <w:szCs w:val="13"/>
         </w:rPr>
         <w:t>图</w:t>
       </w:r>
       <w:r>
         <w:rPr>
-          <w:sz w:val="13"/>
           <w:szCs w:val="13"/>
         </w:rPr>
         <w:t>5.</w:t>
@@ -7712,7 +7550,6 @@
       <w:r>
         <w:rPr>
           <w:rFonts w:hint="eastAsia"/>
-          <w:sz w:val="13"/>
           <w:szCs w:val="13"/>
         </w:rPr>
         <w:t>5.1 Figure 2</w:t>
@@ -7721,13 +7558,11 @@
     <w:p>
       <w:pPr>
         <w:rPr>
-          <w:sz w:val="13"/>
-          <w:szCs w:val="13"/>
-        </w:rPr>
-      </w:pPr>
-      <w:r>
-        <w:rPr>
-          <w:sz w:val="13"/>
+          <w:szCs w:val="13"/>
+        </w:rPr>
+      </w:pPr>
+      <w:r>
+        <w:rPr>
           <w:szCs w:val="13"/>
         </w:rPr>
         <w:tab/>
@@ -7735,14 +7570,12 @@
       <w:r>
         <w:rPr>
           <w:rFonts w:hint="eastAsia"/>
-          <w:sz w:val="13"/>
           <w:szCs w:val="13"/>
         </w:rPr>
         <w:t>根据界面</w:t>
       </w:r>
       <w:r>
         <w:rPr>
-          <w:sz w:val="13"/>
           <w:szCs w:val="13"/>
         </w:rPr>
         <w:t>提示</w:t>
@@ -7750,21 +7583,18 @@
       <w:r>
         <w:rPr>
           <w:rFonts w:hint="eastAsia"/>
-          <w:sz w:val="13"/>
           <w:szCs w:val="13"/>
         </w:rPr>
         <w:t>，设定</w:t>
       </w:r>
       <w:r>
         <w:rPr>
-          <w:sz w:val="13"/>
           <w:szCs w:val="13"/>
         </w:rPr>
         <w:t>所有所需参数，见图</w:t>
       </w:r>
       <w:r>
         <w:rPr>
-          <w:sz w:val="13"/>
           <w:szCs w:val="13"/>
         </w:rPr>
         <w:t>5</w:t>
@@ -7772,7 +7602,6 @@
       <w:r>
         <w:rPr>
           <w:rFonts w:hint="eastAsia"/>
-          <w:sz w:val="13"/>
           <w:szCs w:val="13"/>
         </w:rPr>
         <w:t>.5.1 Figure 3</w:t>
@@ -7780,7 +7609,6 @@
       <w:r>
         <w:rPr>
           <w:rFonts w:hint="eastAsia"/>
-          <w:sz w:val="13"/>
           <w:szCs w:val="13"/>
         </w:rPr>
         <w:t>和</w:t>
@@ -7788,7 +7616,6 @@
       <w:r>
         <w:rPr>
           <w:rFonts w:hint="eastAsia"/>
-          <w:sz w:val="13"/>
           <w:szCs w:val="13"/>
         </w:rPr>
         <w:t>Figure 4</w:t>
@@ -7797,13 +7624,11 @@
     <w:p>
       <w:pPr>
         <w:rPr>
-          <w:sz w:val="13"/>
-          <w:szCs w:val="13"/>
-        </w:rPr>
-      </w:pPr>
-      <w:r>
-        <w:rPr>
-          <w:sz w:val="13"/>
+          <w:szCs w:val="13"/>
+        </w:rPr>
+      </w:pPr>
+      <w:r>
+        <w:rPr>
           <w:szCs w:val="13"/>
         </w:rPr>
         <w:tab/>
@@ -7811,28 +7636,24 @@
       <w:r>
         <w:rPr>
           <w:rFonts w:hint="eastAsia"/>
-          <w:sz w:val="13"/>
           <w:szCs w:val="13"/>
         </w:rPr>
         <w:t>点击“开始</w:t>
       </w:r>
       <w:r>
         <w:rPr>
-          <w:sz w:val="13"/>
           <w:szCs w:val="13"/>
         </w:rPr>
         <w:t>组卷</w:t>
       </w:r>
       <w:r>
         <w:rPr>
-          <w:sz w:val="13"/>
           <w:szCs w:val="13"/>
         </w:rPr>
         <w:t>”</w:t>
       </w:r>
       <w:r>
         <w:rPr>
-          <w:sz w:val="13"/>
           <w:szCs w:val="13"/>
         </w:rPr>
         <w:t>，</w:t>
@@ -7841,14 +7662,12 @@
       <w:r>
         <w:rPr>
           <w:rFonts w:hint="eastAsia"/>
-          <w:sz w:val="13"/>
           <w:szCs w:val="13"/>
         </w:rPr>
         <w:t>组卷</w:t>
       </w:r>
       <w:r>
         <w:rPr>
-          <w:sz w:val="13"/>
           <w:szCs w:val="13"/>
         </w:rPr>
         <w:t>完成</w:t>
@@ -7856,14 +7675,12 @@
       <w:proofErr w:type="gramEnd"/>
       <w:r>
         <w:rPr>
-          <w:sz w:val="13"/>
           <w:szCs w:val="13"/>
         </w:rPr>
         <w:t>后进入界面</w:t>
       </w:r>
       <w:r>
         <w:rPr>
-          <w:sz w:val="13"/>
           <w:szCs w:val="13"/>
         </w:rPr>
         <w:t>5</w:t>
@@ -7871,7 +7688,6 @@
       <w:r>
         <w:rPr>
           <w:rFonts w:hint="eastAsia"/>
-          <w:sz w:val="13"/>
           <w:szCs w:val="13"/>
         </w:rPr>
         <w:t>.5.1 Figure 6</w:t>
@@ -7879,21 +7695,18 @@
       <w:r>
         <w:rPr>
           <w:rFonts w:hint="eastAsia"/>
-          <w:sz w:val="13"/>
           <w:szCs w:val="13"/>
         </w:rPr>
         <w:t>，</w:t>
       </w:r>
       <w:r>
         <w:rPr>
-          <w:sz w:val="13"/>
           <w:szCs w:val="13"/>
         </w:rPr>
         <w:t>点击</w:t>
       </w:r>
       <w:r>
         <w:rPr>
-          <w:sz w:val="13"/>
           <w:szCs w:val="13"/>
         </w:rPr>
         <w:t>“</w:t>
@@ -7901,21 +7714,18 @@
       <w:r>
         <w:rPr>
           <w:rFonts w:hint="eastAsia"/>
-          <w:sz w:val="13"/>
           <w:szCs w:val="13"/>
         </w:rPr>
         <w:t>保存</w:t>
       </w:r>
       <w:r>
         <w:rPr>
-          <w:sz w:val="13"/>
           <w:szCs w:val="13"/>
         </w:rPr>
         <w:t>试卷</w:t>
       </w:r>
       <w:r>
         <w:rPr>
-          <w:sz w:val="13"/>
           <w:szCs w:val="13"/>
         </w:rPr>
         <w:t>”</w:t>
@@ -7924,29 +7734,25 @@
     <w:p>
       <w:pPr>
         <w:rPr>
-          <w:sz w:val="13"/>
-          <w:szCs w:val="13"/>
-        </w:rPr>
-      </w:pPr>
-    </w:p>
-    <w:p>
-      <w:pPr>
-        <w:rPr>
-          <w:sz w:val="13"/>
-          <w:szCs w:val="13"/>
-        </w:rPr>
-      </w:pPr>
-      <w:r>
-        <w:rPr>
-          <w:rFonts w:hint="eastAsia"/>
-          <w:sz w:val="13"/>
+          <w:szCs w:val="13"/>
+        </w:rPr>
+      </w:pPr>
+    </w:p>
+    <w:p>
+      <w:pPr>
+        <w:rPr>
+          <w:szCs w:val="13"/>
+        </w:rPr>
+      </w:pPr>
+      <w:r>
+        <w:rPr>
+          <w:rFonts w:hint="eastAsia"/>
           <w:szCs w:val="13"/>
         </w:rPr>
         <w:t>浏览</w:t>
       </w:r>
       <w:r>
         <w:rPr>
-          <w:sz w:val="13"/>
           <w:szCs w:val="13"/>
         </w:rPr>
         <w:t>试卷库界面见图</w:t>
@@ -7954,14 +7760,12 @@
       <w:r>
         <w:rPr>
           <w:rFonts w:hint="eastAsia"/>
-          <w:sz w:val="13"/>
           <w:szCs w:val="13"/>
         </w:rPr>
         <w:t xml:space="preserve"> </w:t>
       </w:r>
       <w:r>
         <w:rPr>
-          <w:sz w:val="13"/>
           <w:szCs w:val="13"/>
         </w:rPr>
         <w:t>5</w:t>
@@ -7969,7 +7773,6 @@
       <w:r>
         <w:rPr>
           <w:rFonts w:hint="eastAsia"/>
-          <w:sz w:val="13"/>
           <w:szCs w:val="13"/>
         </w:rPr>
         <w:t>.5.2</w:t>
@@ -7978,21 +7781,18 @@
     <w:p>
       <w:pPr>
         <w:rPr>
-          <w:sz w:val="13"/>
-          <w:szCs w:val="13"/>
-        </w:rPr>
-      </w:pPr>
-      <w:r>
-        <w:rPr>
-          <w:rFonts w:hint="eastAsia"/>
-          <w:sz w:val="13"/>
+          <w:szCs w:val="13"/>
+        </w:rPr>
+      </w:pPr>
+      <w:r>
+        <w:rPr>
+          <w:rFonts w:hint="eastAsia"/>
           <w:szCs w:val="13"/>
         </w:rPr>
         <w:t>试卷分析</w:t>
       </w:r>
       <w:r>
         <w:rPr>
-          <w:sz w:val="13"/>
           <w:szCs w:val="13"/>
         </w:rPr>
         <w:t>：</w:t>
@@ -8001,13 +7801,11 @@
     <w:p>
       <w:pPr>
         <w:rPr>
-          <w:sz w:val="13"/>
-          <w:szCs w:val="13"/>
-        </w:rPr>
-      </w:pPr>
-      <w:r>
-        <w:rPr>
-          <w:sz w:val="13"/>
+          <w:szCs w:val="13"/>
+        </w:rPr>
+      </w:pPr>
+      <w:r>
+        <w:rPr>
           <w:szCs w:val="13"/>
         </w:rPr>
         <w:tab/>
@@ -8015,14 +7813,12 @@
       <w:r>
         <w:rPr>
           <w:rFonts w:hint="eastAsia"/>
-          <w:sz w:val="13"/>
           <w:szCs w:val="13"/>
         </w:rPr>
         <w:t>在图</w:t>
       </w:r>
       <w:r>
         <w:rPr>
-          <w:sz w:val="13"/>
           <w:szCs w:val="13"/>
         </w:rPr>
         <w:t>5.</w:t>
@@ -8030,7 +7826,6 @@
       <w:r>
         <w:rPr>
           <w:rFonts w:hint="eastAsia"/>
-          <w:sz w:val="13"/>
           <w:szCs w:val="13"/>
         </w:rPr>
         <w:t>5.2 Figure7</w:t>
@@ -8038,14 +7833,12 @@
       <w:r>
         <w:rPr>
           <w:rFonts w:hint="eastAsia"/>
-          <w:sz w:val="13"/>
           <w:szCs w:val="13"/>
         </w:rPr>
         <w:t>试卷</w:t>
       </w:r>
       <w:r>
         <w:rPr>
-          <w:sz w:val="13"/>
           <w:szCs w:val="13"/>
         </w:rPr>
         <w:t>库</w:t>
@@ -8053,14 +7846,12 @@
       <w:r>
         <w:rPr>
           <w:rFonts w:hint="eastAsia"/>
-          <w:sz w:val="13"/>
           <w:szCs w:val="13"/>
         </w:rPr>
         <w:t>界面中</w:t>
       </w:r>
       <w:r>
         <w:rPr>
-          <w:sz w:val="13"/>
           <w:szCs w:val="13"/>
         </w:rPr>
         <w:t>，</w:t>
@@ -8068,14 +7859,12 @@
       <w:r>
         <w:rPr>
           <w:rFonts w:hint="eastAsia"/>
-          <w:sz w:val="13"/>
           <w:szCs w:val="13"/>
         </w:rPr>
         <w:t>根据</w:t>
       </w:r>
       <w:r>
         <w:rPr>
-          <w:sz w:val="13"/>
           <w:szCs w:val="13"/>
         </w:rPr>
         <w:t>提示</w:t>
@@ -8083,21 +7872,18 @@
       <w:r>
         <w:rPr>
           <w:rFonts w:hint="eastAsia"/>
-          <w:sz w:val="13"/>
           <w:szCs w:val="13"/>
         </w:rPr>
         <w:t>选择</w:t>
       </w:r>
       <w:r>
         <w:rPr>
-          <w:sz w:val="13"/>
           <w:szCs w:val="13"/>
         </w:rPr>
         <w:t>试卷搜索参数，点击</w:t>
       </w:r>
       <w:r>
         <w:rPr>
-          <w:sz w:val="13"/>
           <w:szCs w:val="13"/>
         </w:rPr>
         <w:t>“</w:t>
@@ -8105,14 +7891,12 @@
       <w:r>
         <w:rPr>
           <w:rFonts w:hint="eastAsia"/>
-          <w:sz w:val="13"/>
           <w:szCs w:val="13"/>
         </w:rPr>
         <w:t>查询</w:t>
       </w:r>
       <w:r>
         <w:rPr>
-          <w:sz w:val="13"/>
           <w:szCs w:val="13"/>
         </w:rPr>
         <w:t>”</w:t>
@@ -8121,13 +7905,11 @@
     <w:p>
       <w:pPr>
         <w:rPr>
-          <w:sz w:val="13"/>
-          <w:szCs w:val="13"/>
-        </w:rPr>
-      </w:pPr>
-      <w:r>
-        <w:rPr>
-          <w:sz w:val="13"/>
+          <w:szCs w:val="13"/>
+        </w:rPr>
+      </w:pPr>
+      <w:r>
+        <w:rPr>
           <w:szCs w:val="13"/>
         </w:rPr>
         <w:lastRenderedPageBreak/>
@@ -8136,14 +7918,12 @@
       <w:r>
         <w:rPr>
           <w:rFonts w:hint="eastAsia"/>
-          <w:sz w:val="13"/>
           <w:szCs w:val="13"/>
         </w:rPr>
         <w:t>在</w:t>
       </w:r>
       <w:r>
         <w:rPr>
-          <w:sz w:val="13"/>
           <w:szCs w:val="13"/>
         </w:rPr>
         <w:t>试卷</w:t>
@@ -8151,14 +7931,12 @@
       <w:r>
         <w:rPr>
           <w:rFonts w:hint="eastAsia"/>
-          <w:sz w:val="13"/>
           <w:szCs w:val="13"/>
         </w:rPr>
         <w:t>列表</w:t>
       </w:r>
       <w:r>
         <w:rPr>
-          <w:sz w:val="13"/>
           <w:szCs w:val="13"/>
         </w:rPr>
         <w:t>中选择试卷，</w:t>
@@ -8166,14 +7944,12 @@
       <w:r>
         <w:rPr>
           <w:rFonts w:hint="eastAsia"/>
-          <w:sz w:val="13"/>
           <w:szCs w:val="13"/>
         </w:rPr>
         <w:t>点击</w:t>
       </w:r>
       <w:r>
         <w:rPr>
-          <w:sz w:val="13"/>
           <w:szCs w:val="13"/>
         </w:rPr>
         <w:t>“</w:t>
@@ -8181,14 +7957,12 @@
       <w:r>
         <w:rPr>
           <w:rFonts w:hint="eastAsia"/>
-          <w:sz w:val="13"/>
           <w:szCs w:val="13"/>
         </w:rPr>
         <w:t>分析</w:t>
       </w:r>
       <w:r>
         <w:rPr>
-          <w:sz w:val="13"/>
           <w:szCs w:val="13"/>
         </w:rPr>
         <w:t>”</w:t>
@@ -8196,14 +7970,12 @@
       <w:r>
         <w:rPr>
           <w:rFonts w:hint="eastAsia"/>
-          <w:sz w:val="13"/>
           <w:szCs w:val="13"/>
         </w:rPr>
         <w:t>，</w:t>
       </w:r>
       <w:r>
         <w:rPr>
-          <w:sz w:val="13"/>
           <w:szCs w:val="13"/>
         </w:rPr>
         <w:t>进入</w:t>
@@ -8211,21 +7983,18 @@
       <w:r>
         <w:rPr>
           <w:rFonts w:hint="eastAsia"/>
-          <w:sz w:val="13"/>
           <w:szCs w:val="13"/>
         </w:rPr>
         <w:t xml:space="preserve"> </w:t>
       </w:r>
       <w:r>
         <w:rPr>
-          <w:sz w:val="13"/>
           <w:szCs w:val="13"/>
         </w:rPr>
         <w:t>5</w:t>
       </w:r>
       <w:r>
         <w:rPr>
-          <w:sz w:val="13"/>
           <w:szCs w:val="13"/>
         </w:rPr>
         <w:t xml:space="preserve">.5.2 Figure 8 </w:t>
@@ -8233,7 +8002,6 @@
       <w:r>
         <w:rPr>
           <w:rFonts w:hint="eastAsia"/>
-          <w:sz w:val="13"/>
           <w:szCs w:val="13"/>
         </w:rPr>
         <w:t>试卷分析</w:t>
@@ -8242,21 +8010,18 @@
     <w:p>
       <w:pPr>
         <w:rPr>
-          <w:sz w:val="13"/>
-          <w:szCs w:val="13"/>
-        </w:rPr>
-      </w:pPr>
-      <w:r>
-        <w:rPr>
-          <w:rFonts w:hint="eastAsia"/>
-          <w:sz w:val="13"/>
+          <w:szCs w:val="13"/>
+        </w:rPr>
+      </w:pPr>
+      <w:r>
+        <w:rPr>
+          <w:rFonts w:hint="eastAsia"/>
           <w:szCs w:val="13"/>
         </w:rPr>
         <w:t>试卷查看</w:t>
       </w:r>
       <w:r>
         <w:rPr>
-          <w:sz w:val="13"/>
           <w:szCs w:val="13"/>
         </w:rPr>
         <w:t>：</w:t>
@@ -8265,13 +8030,11 @@
     <w:p>
       <w:pPr>
         <w:rPr>
-          <w:sz w:val="13"/>
-          <w:szCs w:val="13"/>
-        </w:rPr>
-      </w:pPr>
-      <w:r>
-        <w:rPr>
-          <w:sz w:val="13"/>
+          <w:szCs w:val="13"/>
+        </w:rPr>
+      </w:pPr>
+      <w:r>
+        <w:rPr>
           <w:szCs w:val="13"/>
         </w:rPr>
         <w:tab/>
@@ -8279,7 +8042,6 @@
       <w:r>
         <w:rPr>
           <w:rFonts w:hint="eastAsia"/>
-          <w:sz w:val="13"/>
           <w:szCs w:val="13"/>
         </w:rPr>
         <w:t>在图</w:t>
@@ -8287,7 +8049,6 @@
       <w:r>
         <w:rPr>
           <w:rFonts w:hint="eastAsia"/>
-          <w:sz w:val="13"/>
           <w:szCs w:val="13"/>
         </w:rPr>
         <w:t>5.5</w:t>
@@ -8295,7 +8056,6 @@
       <w:r>
         <w:rPr>
           <w:rFonts w:hint="eastAsia"/>
-          <w:sz w:val="13"/>
           <w:szCs w:val="13"/>
         </w:rPr>
         <w:t>.2 Figure7</w:t>
@@ -8303,14 +8063,12 @@
       <w:r>
         <w:rPr>
           <w:rFonts w:hint="eastAsia"/>
-          <w:sz w:val="13"/>
           <w:szCs w:val="13"/>
         </w:rPr>
         <w:t>试卷</w:t>
       </w:r>
       <w:r>
         <w:rPr>
-          <w:sz w:val="13"/>
           <w:szCs w:val="13"/>
         </w:rPr>
         <w:t>库</w:t>
@@ -8318,14 +8076,12 @@
       <w:r>
         <w:rPr>
           <w:rFonts w:hint="eastAsia"/>
-          <w:sz w:val="13"/>
           <w:szCs w:val="13"/>
         </w:rPr>
         <w:t>界面中</w:t>
       </w:r>
       <w:r>
         <w:rPr>
-          <w:sz w:val="13"/>
           <w:szCs w:val="13"/>
         </w:rPr>
         <w:t>，</w:t>
@@ -8333,14 +8089,12 @@
       <w:r>
         <w:rPr>
           <w:rFonts w:hint="eastAsia"/>
-          <w:sz w:val="13"/>
           <w:szCs w:val="13"/>
         </w:rPr>
         <w:t>根据</w:t>
       </w:r>
       <w:r>
         <w:rPr>
-          <w:sz w:val="13"/>
           <w:szCs w:val="13"/>
         </w:rPr>
         <w:t>提示</w:t>
@@ -8348,21 +8102,18 @@
       <w:r>
         <w:rPr>
           <w:rFonts w:hint="eastAsia"/>
-          <w:sz w:val="13"/>
           <w:szCs w:val="13"/>
         </w:rPr>
         <w:t>选择</w:t>
       </w:r>
       <w:r>
         <w:rPr>
-          <w:sz w:val="13"/>
           <w:szCs w:val="13"/>
         </w:rPr>
         <w:t>试卷搜索参数，点击</w:t>
       </w:r>
       <w:r>
         <w:rPr>
-          <w:sz w:val="13"/>
           <w:szCs w:val="13"/>
         </w:rPr>
         <w:t>“</w:t>
@@ -8370,14 +8121,12 @@
       <w:r>
         <w:rPr>
           <w:rFonts w:hint="eastAsia"/>
-          <w:sz w:val="13"/>
           <w:szCs w:val="13"/>
         </w:rPr>
         <w:t>查询</w:t>
       </w:r>
       <w:r>
         <w:rPr>
-          <w:sz w:val="13"/>
           <w:szCs w:val="13"/>
         </w:rPr>
         <w:t>”</w:t>
@@ -8386,13 +8135,11 @@
     <w:p>
       <w:pPr>
         <w:rPr>
-          <w:sz w:val="13"/>
-          <w:szCs w:val="13"/>
-        </w:rPr>
-      </w:pPr>
-      <w:r>
-        <w:rPr>
-          <w:sz w:val="13"/>
+          <w:szCs w:val="13"/>
+        </w:rPr>
+      </w:pPr>
+      <w:r>
+        <w:rPr>
           <w:szCs w:val="13"/>
         </w:rPr>
         <w:tab/>
@@ -8400,14 +8147,12 @@
       <w:r>
         <w:rPr>
           <w:rFonts w:hint="eastAsia"/>
-          <w:sz w:val="13"/>
           <w:szCs w:val="13"/>
         </w:rPr>
         <w:t>在</w:t>
       </w:r>
       <w:r>
         <w:rPr>
-          <w:sz w:val="13"/>
           <w:szCs w:val="13"/>
         </w:rPr>
         <w:t>试卷</w:t>
@@ -8415,14 +8160,12 @@
       <w:r>
         <w:rPr>
           <w:rFonts w:hint="eastAsia"/>
-          <w:sz w:val="13"/>
           <w:szCs w:val="13"/>
         </w:rPr>
         <w:t>列表</w:t>
       </w:r>
       <w:r>
         <w:rPr>
-          <w:sz w:val="13"/>
           <w:szCs w:val="13"/>
         </w:rPr>
         <w:t>中选择试卷，</w:t>
@@ -8430,14 +8173,12 @@
       <w:r>
         <w:rPr>
           <w:rFonts w:hint="eastAsia"/>
-          <w:sz w:val="13"/>
           <w:szCs w:val="13"/>
         </w:rPr>
         <w:t>点击</w:t>
       </w:r>
       <w:r>
         <w:rPr>
-          <w:sz w:val="13"/>
           <w:szCs w:val="13"/>
         </w:rPr>
         <w:t>“</w:t>
@@ -8445,14 +8186,12 @@
       <w:r>
         <w:rPr>
           <w:rFonts w:hint="eastAsia"/>
-          <w:sz w:val="13"/>
           <w:szCs w:val="13"/>
         </w:rPr>
         <w:t>查看</w:t>
       </w:r>
       <w:r>
         <w:rPr>
-          <w:sz w:val="13"/>
           <w:szCs w:val="13"/>
         </w:rPr>
         <w:t>”</w:t>
@@ -8460,14 +8199,12 @@
       <w:r>
         <w:rPr>
           <w:rFonts w:hint="eastAsia"/>
-          <w:sz w:val="13"/>
           <w:szCs w:val="13"/>
         </w:rPr>
         <w:t>，</w:t>
       </w:r>
       <w:r>
         <w:rPr>
-          <w:sz w:val="13"/>
           <w:szCs w:val="13"/>
         </w:rPr>
         <w:t>进入</w:t>
@@ -8475,21 +8212,18 @@
       <w:r>
         <w:rPr>
           <w:rFonts w:hint="eastAsia"/>
-          <w:sz w:val="13"/>
           <w:szCs w:val="13"/>
         </w:rPr>
         <w:t xml:space="preserve"> </w:t>
       </w:r>
       <w:r>
         <w:rPr>
-          <w:sz w:val="13"/>
           <w:szCs w:val="13"/>
         </w:rPr>
         <w:t>5.5</w:t>
       </w:r>
       <w:r>
         <w:rPr>
-          <w:sz w:val="13"/>
           <w:szCs w:val="13"/>
         </w:rPr>
         <w:t xml:space="preserve">.2 Figure 9 </w:t>
@@ -8497,7 +8231,6 @@
       <w:r>
         <w:rPr>
           <w:rFonts w:hint="eastAsia"/>
-          <w:sz w:val="13"/>
           <w:szCs w:val="13"/>
         </w:rPr>
         <w:t>试卷查看</w:t>
@@ -8506,13 +8239,11 @@
     <w:p>
       <w:pPr>
         <w:rPr>
-          <w:sz w:val="13"/>
-          <w:szCs w:val="13"/>
-        </w:rPr>
-      </w:pPr>
-      <w:r>
-        <w:rPr>
-          <w:sz w:val="13"/>
+          <w:szCs w:val="13"/>
+        </w:rPr>
+      </w:pPr>
+      <w:r>
+        <w:rPr>
           <w:szCs w:val="13"/>
         </w:rPr>
         <w:tab/>
@@ -8520,14 +8251,12 @@
       <w:r>
         <w:rPr>
           <w:rFonts w:hint="eastAsia"/>
-          <w:sz w:val="13"/>
           <w:szCs w:val="13"/>
         </w:rPr>
         <w:t>可</w:t>
       </w:r>
       <w:r>
         <w:rPr>
-          <w:sz w:val="13"/>
           <w:szCs w:val="13"/>
         </w:rPr>
         <w:t>在</w:t>
@@ -8535,14 +8264,12 @@
       <w:r>
         <w:rPr>
           <w:rFonts w:hint="eastAsia"/>
-          <w:sz w:val="13"/>
           <w:szCs w:val="13"/>
         </w:rPr>
         <w:t>试卷</w:t>
       </w:r>
       <w:r>
         <w:rPr>
-          <w:sz w:val="13"/>
           <w:szCs w:val="13"/>
         </w:rPr>
         <w:t>查看界面导出试卷，</w:t>
@@ -8550,21 +8277,18 @@
       <w:r>
         <w:rPr>
           <w:rFonts w:hint="eastAsia"/>
-          <w:sz w:val="13"/>
           <w:szCs w:val="13"/>
         </w:rPr>
         <w:t>通过</w:t>
       </w:r>
       <w:r>
         <w:rPr>
-          <w:sz w:val="13"/>
           <w:szCs w:val="13"/>
         </w:rPr>
         <w:t>下拉框选择导出形式，点击</w:t>
       </w:r>
       <w:r>
         <w:rPr>
-          <w:sz w:val="13"/>
           <w:szCs w:val="13"/>
         </w:rPr>
         <w:t>“</w:t>
@@ -8572,21 +8296,18 @@
       <w:r>
         <w:rPr>
           <w:rFonts w:hint="eastAsia"/>
-          <w:sz w:val="13"/>
           <w:szCs w:val="13"/>
         </w:rPr>
         <w:t>导</w:t>
       </w:r>
       <w:r>
         <w:rPr>
-          <w:sz w:val="13"/>
           <w:szCs w:val="13"/>
         </w:rPr>
         <w:t>出为</w:t>
       </w:r>
       <w:r>
         <w:rPr>
-          <w:sz w:val="13"/>
           <w:szCs w:val="13"/>
         </w:rPr>
         <w:t>”</w:t>
@@ -8595,21 +8316,18 @@
     <w:p>
       <w:pPr>
         <w:rPr>
-          <w:sz w:val="13"/>
-          <w:szCs w:val="13"/>
-        </w:rPr>
-      </w:pPr>
-      <w:r>
-        <w:rPr>
-          <w:rFonts w:hint="eastAsia"/>
-          <w:sz w:val="13"/>
+          <w:szCs w:val="13"/>
+        </w:rPr>
+      </w:pPr>
+      <w:r>
+        <w:rPr>
+          <w:rFonts w:hint="eastAsia"/>
           <w:szCs w:val="13"/>
         </w:rPr>
         <w:t>管理</w:t>
       </w:r>
       <w:r>
         <w:rPr>
-          <w:sz w:val="13"/>
           <w:szCs w:val="13"/>
         </w:rPr>
         <w:t>员试卷</w:t>
@@ -8617,14 +8335,12 @@
       <w:r>
         <w:rPr>
           <w:rFonts w:hint="eastAsia"/>
-          <w:sz w:val="13"/>
           <w:szCs w:val="13"/>
         </w:rPr>
         <w:t>库</w:t>
       </w:r>
       <w:r>
         <w:rPr>
-          <w:sz w:val="13"/>
           <w:szCs w:val="13"/>
         </w:rPr>
         <w:t>界面如图</w:t>
@@ -8632,7 +8348,6 @@
       <w:r>
         <w:rPr>
           <w:rFonts w:hint="eastAsia"/>
-          <w:sz w:val="13"/>
           <w:szCs w:val="13"/>
         </w:rPr>
         <w:t xml:space="preserve"> </w:t>
@@ -8640,7 +8355,6 @@
       <w:r>
         <w:rPr>
           <w:rFonts w:hint="eastAsia"/>
-          <w:sz w:val="13"/>
           <w:szCs w:val="13"/>
         </w:rPr>
         <w:t>5.5</w:t>
@@ -8648,14 +8362,12 @@
       <w:r>
         <w:rPr>
           <w:rFonts w:hint="eastAsia"/>
-          <w:sz w:val="13"/>
           <w:szCs w:val="13"/>
         </w:rPr>
         <w:t xml:space="preserve">.3 </w:t>
       </w:r>
       <w:r>
         <w:rPr>
-          <w:sz w:val="13"/>
           <w:szCs w:val="13"/>
         </w:rPr>
         <w:t xml:space="preserve">Figure10 </w:t>
@@ -8663,14 +8375,12 @@
       <w:r>
         <w:rPr>
           <w:rFonts w:hint="eastAsia"/>
-          <w:sz w:val="13"/>
           <w:szCs w:val="13"/>
         </w:rPr>
         <w:t>试卷</w:t>
       </w:r>
       <w:r>
         <w:rPr>
-          <w:sz w:val="13"/>
           <w:szCs w:val="13"/>
         </w:rPr>
         <w:t>库</w:t>
@@ -8679,14 +8389,12 @@
     <w:p>
       <w:pPr>
         <w:rPr>
-          <w:sz w:val="13"/>
-          <w:szCs w:val="13"/>
-        </w:rPr>
-      </w:pPr>
-      <w:r>
-        <w:rPr>
-          <w:rFonts w:hint="eastAsia"/>
-          <w:sz w:val="13"/>
+          <w:szCs w:val="13"/>
+        </w:rPr>
+      </w:pPr>
+      <w:r>
+        <w:rPr>
+          <w:rFonts w:hint="eastAsia"/>
           <w:szCs w:val="13"/>
         </w:rPr>
         <w:t>查看</w:t>
@@ -8695,13 +8403,11 @@
     <w:p>
       <w:pPr>
         <w:rPr>
-          <w:sz w:val="13"/>
-          <w:szCs w:val="13"/>
-        </w:rPr>
-      </w:pPr>
-      <w:r>
-        <w:rPr>
-          <w:sz w:val="13"/>
+          <w:szCs w:val="13"/>
+        </w:rPr>
+      </w:pPr>
+      <w:r>
+        <w:rPr>
           <w:szCs w:val="13"/>
         </w:rPr>
         <w:tab/>
@@ -8709,7 +8415,6 @@
       <w:r>
         <w:rPr>
           <w:rFonts w:hint="eastAsia"/>
-          <w:sz w:val="13"/>
           <w:szCs w:val="13"/>
         </w:rPr>
         <w:t>在图</w:t>
@@ -8717,7 +8422,6 @@
       <w:r>
         <w:rPr>
           <w:rFonts w:hint="eastAsia"/>
-          <w:sz w:val="13"/>
           <w:szCs w:val="13"/>
         </w:rPr>
         <w:t>5.5</w:t>
@@ -8725,7 +8429,6 @@
       <w:r>
         <w:rPr>
           <w:rFonts w:hint="eastAsia"/>
-          <w:sz w:val="13"/>
           <w:szCs w:val="13"/>
         </w:rPr>
         <w:t>.2 Figure7</w:t>
@@ -8733,14 +8436,12 @@
       <w:r>
         <w:rPr>
           <w:rFonts w:hint="eastAsia"/>
-          <w:sz w:val="13"/>
           <w:szCs w:val="13"/>
         </w:rPr>
         <w:t>试卷</w:t>
       </w:r>
       <w:r>
         <w:rPr>
-          <w:sz w:val="13"/>
           <w:szCs w:val="13"/>
         </w:rPr>
         <w:t>库</w:t>
@@ -8748,14 +8449,12 @@
       <w:r>
         <w:rPr>
           <w:rFonts w:hint="eastAsia"/>
-          <w:sz w:val="13"/>
           <w:szCs w:val="13"/>
         </w:rPr>
         <w:t>界面中</w:t>
       </w:r>
       <w:r>
         <w:rPr>
-          <w:sz w:val="13"/>
           <w:szCs w:val="13"/>
         </w:rPr>
         <w:t>，</w:t>
@@ -8763,14 +8462,12 @@
       <w:r>
         <w:rPr>
           <w:rFonts w:hint="eastAsia"/>
-          <w:sz w:val="13"/>
           <w:szCs w:val="13"/>
         </w:rPr>
         <w:t>根据</w:t>
       </w:r>
       <w:r>
         <w:rPr>
-          <w:sz w:val="13"/>
           <w:szCs w:val="13"/>
         </w:rPr>
         <w:t>提示</w:t>
@@ -8778,21 +8475,18 @@
       <w:r>
         <w:rPr>
           <w:rFonts w:hint="eastAsia"/>
-          <w:sz w:val="13"/>
           <w:szCs w:val="13"/>
         </w:rPr>
         <w:t>选择</w:t>
       </w:r>
       <w:r>
         <w:rPr>
-          <w:sz w:val="13"/>
           <w:szCs w:val="13"/>
         </w:rPr>
         <w:t>试卷搜索参数，点击</w:t>
       </w:r>
       <w:r>
         <w:rPr>
-          <w:sz w:val="13"/>
           <w:szCs w:val="13"/>
         </w:rPr>
         <w:t>“</w:t>
@@ -8800,14 +8494,12 @@
       <w:r>
         <w:rPr>
           <w:rFonts w:hint="eastAsia"/>
-          <w:sz w:val="13"/>
           <w:szCs w:val="13"/>
         </w:rPr>
         <w:t>查询</w:t>
       </w:r>
       <w:r>
         <w:rPr>
-          <w:sz w:val="13"/>
           <w:szCs w:val="13"/>
         </w:rPr>
         <w:t>”</w:t>
@@ -8816,13 +8508,11 @@
     <w:p>
       <w:pPr>
         <w:rPr>
-          <w:sz w:val="13"/>
-          <w:szCs w:val="13"/>
-        </w:rPr>
-      </w:pPr>
-      <w:r>
-        <w:rPr>
-          <w:sz w:val="13"/>
+          <w:szCs w:val="13"/>
+        </w:rPr>
+      </w:pPr>
+      <w:r>
+        <w:rPr>
           <w:szCs w:val="13"/>
         </w:rPr>
         <w:tab/>
@@ -8830,14 +8520,12 @@
       <w:r>
         <w:rPr>
           <w:rFonts w:hint="eastAsia"/>
-          <w:sz w:val="13"/>
           <w:szCs w:val="13"/>
         </w:rPr>
         <w:t>在</w:t>
       </w:r>
       <w:r>
         <w:rPr>
-          <w:sz w:val="13"/>
           <w:szCs w:val="13"/>
         </w:rPr>
         <w:t>试卷</w:t>
@@ -8845,14 +8533,12 @@
       <w:r>
         <w:rPr>
           <w:rFonts w:hint="eastAsia"/>
-          <w:sz w:val="13"/>
           <w:szCs w:val="13"/>
         </w:rPr>
         <w:t>列表</w:t>
       </w:r>
       <w:r>
         <w:rPr>
-          <w:sz w:val="13"/>
           <w:szCs w:val="13"/>
         </w:rPr>
         <w:t>中选择试卷，</w:t>
@@ -8860,14 +8546,12 @@
       <w:r>
         <w:rPr>
           <w:rFonts w:hint="eastAsia"/>
-          <w:sz w:val="13"/>
           <w:szCs w:val="13"/>
         </w:rPr>
         <w:t>点击</w:t>
       </w:r>
       <w:r>
         <w:rPr>
-          <w:sz w:val="13"/>
           <w:szCs w:val="13"/>
         </w:rPr>
         <w:t>“</w:t>
@@ -8875,14 +8559,12 @@
       <w:r>
         <w:rPr>
           <w:rFonts w:hint="eastAsia"/>
-          <w:sz w:val="13"/>
           <w:szCs w:val="13"/>
         </w:rPr>
         <w:t>查看</w:t>
       </w:r>
       <w:r>
         <w:rPr>
-          <w:sz w:val="13"/>
           <w:szCs w:val="13"/>
         </w:rPr>
         <w:t>”</w:t>
@@ -8890,14 +8572,12 @@
       <w:r>
         <w:rPr>
           <w:rFonts w:hint="eastAsia"/>
-          <w:sz w:val="13"/>
           <w:szCs w:val="13"/>
         </w:rPr>
         <w:t>，</w:t>
       </w:r>
       <w:r>
         <w:rPr>
-          <w:sz w:val="13"/>
           <w:szCs w:val="13"/>
         </w:rPr>
         <w:t>进入</w:t>
@@ -8905,21 +8585,18 @@
       <w:r>
         <w:rPr>
           <w:rFonts w:hint="eastAsia"/>
-          <w:sz w:val="13"/>
           <w:szCs w:val="13"/>
         </w:rPr>
         <w:t xml:space="preserve"> </w:t>
       </w:r>
       <w:r>
         <w:rPr>
-          <w:sz w:val="13"/>
           <w:szCs w:val="13"/>
         </w:rPr>
         <w:t>5.5</w:t>
       </w:r>
       <w:r>
         <w:rPr>
-          <w:sz w:val="13"/>
           <w:szCs w:val="13"/>
         </w:rPr>
         <w:t xml:space="preserve">.3 Figure 11 </w:t>
@@ -8927,7 +8604,6 @@
       <w:r>
         <w:rPr>
           <w:rFonts w:hint="eastAsia"/>
-          <w:sz w:val="13"/>
           <w:szCs w:val="13"/>
         </w:rPr>
         <w:t>试卷查看</w:t>
@@ -8936,13 +8612,11 @@
     <w:p>
       <w:pPr>
         <w:rPr>
-          <w:sz w:val="13"/>
-          <w:szCs w:val="13"/>
-        </w:rPr>
-      </w:pPr>
-      <w:r>
-        <w:rPr>
-          <w:sz w:val="13"/>
+          <w:szCs w:val="13"/>
+        </w:rPr>
+      </w:pPr>
+      <w:r>
+        <w:rPr>
           <w:szCs w:val="13"/>
         </w:rPr>
         <w:tab/>
@@ -8950,14 +8624,12 @@
       <w:r>
         <w:rPr>
           <w:rFonts w:hint="eastAsia"/>
-          <w:sz w:val="13"/>
           <w:szCs w:val="13"/>
         </w:rPr>
         <w:t>可</w:t>
       </w:r>
       <w:r>
         <w:rPr>
-          <w:sz w:val="13"/>
           <w:szCs w:val="13"/>
         </w:rPr>
         <w:t>在</w:t>
@@ -8965,14 +8637,12 @@
       <w:r>
         <w:rPr>
           <w:rFonts w:hint="eastAsia"/>
-          <w:sz w:val="13"/>
           <w:szCs w:val="13"/>
         </w:rPr>
         <w:t>试卷</w:t>
       </w:r>
       <w:r>
         <w:rPr>
-          <w:sz w:val="13"/>
           <w:szCs w:val="13"/>
         </w:rPr>
         <w:t>查看界面</w:t>
@@ -8980,21 +8650,18 @@
       <w:r>
         <w:rPr>
           <w:rFonts w:hint="eastAsia"/>
-          <w:sz w:val="13"/>
           <w:szCs w:val="13"/>
         </w:rPr>
         <w:t>打印或</w:t>
       </w:r>
       <w:r>
         <w:rPr>
-          <w:sz w:val="13"/>
           <w:szCs w:val="13"/>
         </w:rPr>
         <w:t>删除试卷，点击</w:t>
       </w:r>
       <w:r>
         <w:rPr>
-          <w:sz w:val="13"/>
           <w:szCs w:val="13"/>
         </w:rPr>
         <w:t>“</w:t>
@@ -9002,14 +8669,12 @@
       <w:r>
         <w:rPr>
           <w:rFonts w:hint="eastAsia"/>
-          <w:sz w:val="13"/>
           <w:szCs w:val="13"/>
         </w:rPr>
         <w:t>打印</w:t>
       </w:r>
       <w:r>
         <w:rPr>
-          <w:sz w:val="13"/>
           <w:szCs w:val="13"/>
         </w:rPr>
         <w:t>”</w:t>
@@ -9017,21 +8682,18 @@
       <w:r>
         <w:rPr>
           <w:rFonts w:hint="eastAsia"/>
-          <w:sz w:val="13"/>
           <w:szCs w:val="13"/>
         </w:rPr>
         <w:t>打印</w:t>
       </w:r>
       <w:r>
         <w:rPr>
-          <w:sz w:val="13"/>
           <w:szCs w:val="13"/>
         </w:rPr>
         <w:t>试卷，点击</w:t>
       </w:r>
       <w:r>
         <w:rPr>
-          <w:sz w:val="13"/>
           <w:szCs w:val="13"/>
         </w:rPr>
         <w:t>“</w:t>
@@ -9039,14 +8701,12 @@
       <w:r>
         <w:rPr>
           <w:rFonts w:hint="eastAsia"/>
-          <w:sz w:val="13"/>
           <w:szCs w:val="13"/>
         </w:rPr>
         <w:t>删除</w:t>
       </w:r>
       <w:r>
         <w:rPr>
-          <w:sz w:val="13"/>
           <w:szCs w:val="13"/>
         </w:rPr>
         <w:t>”</w:t>
@@ -9054,14 +8714,12 @@
       <w:r>
         <w:rPr>
           <w:rFonts w:hint="eastAsia"/>
-          <w:sz w:val="13"/>
           <w:szCs w:val="13"/>
         </w:rPr>
         <w:t>，</w:t>
       </w:r>
       <w:r>
         <w:rPr>
-          <w:sz w:val="13"/>
           <w:szCs w:val="13"/>
         </w:rPr>
         <w:t>返回</w:t>
@@ -9069,7 +8727,6 @@
       <w:r>
         <w:rPr>
           <w:rFonts w:hint="eastAsia"/>
-          <w:sz w:val="13"/>
           <w:szCs w:val="13"/>
         </w:rPr>
         <w:t>5.5</w:t>
@@ -9077,14 +8734,12 @@
       <w:r>
         <w:rPr>
           <w:rFonts w:hint="eastAsia"/>
-          <w:sz w:val="13"/>
           <w:szCs w:val="13"/>
         </w:rPr>
         <w:t xml:space="preserve">.2 </w:t>
       </w:r>
       <w:r>
         <w:rPr>
-          <w:sz w:val="13"/>
           <w:szCs w:val="13"/>
         </w:rPr>
         <w:t xml:space="preserve">Figure7 </w:t>
@@ -9092,14 +8747,12 @@
       <w:r>
         <w:rPr>
           <w:rFonts w:hint="eastAsia"/>
-          <w:sz w:val="13"/>
           <w:szCs w:val="13"/>
         </w:rPr>
         <w:t>试卷</w:t>
       </w:r>
       <w:r>
         <w:rPr>
-          <w:sz w:val="13"/>
           <w:szCs w:val="13"/>
         </w:rPr>
         <w:t>库界面</w:t>
@@ -9108,14 +8761,12 @@
     <w:p>
       <w:pPr>
         <w:rPr>
-          <w:sz w:val="13"/>
-          <w:szCs w:val="13"/>
-        </w:rPr>
-      </w:pPr>
-      <w:r>
-        <w:rPr>
-          <w:rFonts w:hint="eastAsia"/>
-          <w:sz w:val="13"/>
+          <w:szCs w:val="13"/>
+        </w:rPr>
+      </w:pPr>
+      <w:r>
+        <w:rPr>
+          <w:rFonts w:hint="eastAsia"/>
           <w:szCs w:val="13"/>
         </w:rPr>
         <w:t>打印</w:t>
@@ -9124,21 +8775,18 @@
     <w:p>
       <w:pPr>
         <w:rPr>
-          <w:sz w:val="13"/>
-          <w:szCs w:val="13"/>
-        </w:rPr>
-      </w:pPr>
-      <w:r>
-        <w:rPr>
-          <w:rFonts w:hint="eastAsia"/>
-          <w:sz w:val="13"/>
+          <w:szCs w:val="13"/>
+        </w:rPr>
+      </w:pPr>
+      <w:r>
+        <w:rPr>
+          <w:rFonts w:hint="eastAsia"/>
           <w:szCs w:val="13"/>
         </w:rPr>
         <w:t xml:space="preserve">    </w:t>
       </w:r>
       <w:r>
         <w:rPr>
-          <w:sz w:val="13"/>
           <w:szCs w:val="13"/>
         </w:rPr>
         <w:tab/>
@@ -9146,7 +8794,6 @@
       <w:r>
         <w:rPr>
           <w:rFonts w:hint="eastAsia"/>
-          <w:sz w:val="13"/>
           <w:szCs w:val="13"/>
         </w:rPr>
         <w:t>在图</w:t>
@@ -9154,7 +8801,6 @@
       <w:r>
         <w:rPr>
           <w:rFonts w:hint="eastAsia"/>
-          <w:sz w:val="13"/>
           <w:szCs w:val="13"/>
         </w:rPr>
         <w:t>5.5</w:t>
@@ -9162,7 +8808,6 @@
       <w:r>
         <w:rPr>
           <w:rFonts w:hint="eastAsia"/>
-          <w:sz w:val="13"/>
           <w:szCs w:val="13"/>
         </w:rPr>
         <w:t>.2 Figure7</w:t>
@@ -9170,14 +8815,12 @@
       <w:r>
         <w:rPr>
           <w:rFonts w:hint="eastAsia"/>
-          <w:sz w:val="13"/>
           <w:szCs w:val="13"/>
         </w:rPr>
         <w:t>试卷</w:t>
       </w:r>
       <w:r>
         <w:rPr>
-          <w:sz w:val="13"/>
           <w:szCs w:val="13"/>
         </w:rPr>
         <w:t>库</w:t>
@@ -9185,14 +8828,12 @@
       <w:r>
         <w:rPr>
           <w:rFonts w:hint="eastAsia"/>
-          <w:sz w:val="13"/>
           <w:szCs w:val="13"/>
         </w:rPr>
         <w:t>界面中</w:t>
       </w:r>
       <w:r>
         <w:rPr>
-          <w:sz w:val="13"/>
           <w:szCs w:val="13"/>
         </w:rPr>
         <w:t>，</w:t>
@@ -9200,14 +8841,12 @@
       <w:r>
         <w:rPr>
           <w:rFonts w:hint="eastAsia"/>
-          <w:sz w:val="13"/>
           <w:szCs w:val="13"/>
         </w:rPr>
         <w:t>根据</w:t>
       </w:r>
       <w:r>
         <w:rPr>
-          <w:sz w:val="13"/>
           <w:szCs w:val="13"/>
         </w:rPr>
         <w:t>提示</w:t>
@@ -9215,21 +8854,18 @@
       <w:r>
         <w:rPr>
           <w:rFonts w:hint="eastAsia"/>
-          <w:sz w:val="13"/>
           <w:szCs w:val="13"/>
         </w:rPr>
         <w:t>选择</w:t>
       </w:r>
       <w:r>
         <w:rPr>
-          <w:sz w:val="13"/>
           <w:szCs w:val="13"/>
         </w:rPr>
         <w:t>试卷搜索参数，点击</w:t>
       </w:r>
       <w:r>
         <w:rPr>
-          <w:sz w:val="13"/>
           <w:szCs w:val="13"/>
         </w:rPr>
         <w:t>“</w:t>
@@ -9237,14 +8873,12 @@
       <w:r>
         <w:rPr>
           <w:rFonts w:hint="eastAsia"/>
-          <w:sz w:val="13"/>
           <w:szCs w:val="13"/>
         </w:rPr>
         <w:t>查询</w:t>
       </w:r>
       <w:r>
         <w:rPr>
-          <w:sz w:val="13"/>
           <w:szCs w:val="13"/>
         </w:rPr>
         <w:t>”</w:t>
@@ -9253,13 +8887,11 @@
     <w:p>
       <w:pPr>
         <w:rPr>
-          <w:sz w:val="13"/>
-          <w:szCs w:val="13"/>
-        </w:rPr>
-      </w:pPr>
-      <w:r>
-        <w:rPr>
-          <w:sz w:val="13"/>
+          <w:szCs w:val="13"/>
+        </w:rPr>
+      </w:pPr>
+      <w:r>
+        <w:rPr>
           <w:szCs w:val="13"/>
         </w:rPr>
         <w:tab/>
@@ -9267,14 +8899,12 @@
       <w:r>
         <w:rPr>
           <w:rFonts w:hint="eastAsia"/>
-          <w:sz w:val="13"/>
           <w:szCs w:val="13"/>
         </w:rPr>
         <w:t>在</w:t>
       </w:r>
       <w:r>
         <w:rPr>
-          <w:sz w:val="13"/>
           <w:szCs w:val="13"/>
         </w:rPr>
         <w:t>试卷</w:t>
@@ -9282,14 +8912,12 @@
       <w:r>
         <w:rPr>
           <w:rFonts w:hint="eastAsia"/>
-          <w:sz w:val="13"/>
           <w:szCs w:val="13"/>
         </w:rPr>
         <w:t>列表</w:t>
       </w:r>
       <w:r>
         <w:rPr>
-          <w:sz w:val="13"/>
           <w:szCs w:val="13"/>
         </w:rPr>
         <w:t>中选择试卷，</w:t>
@@ -9297,14 +8925,12 @@
       <w:r>
         <w:rPr>
           <w:rFonts w:hint="eastAsia"/>
-          <w:sz w:val="13"/>
           <w:szCs w:val="13"/>
         </w:rPr>
         <w:t>点击</w:t>
       </w:r>
       <w:r>
         <w:rPr>
-          <w:sz w:val="13"/>
           <w:szCs w:val="13"/>
         </w:rPr>
         <w:t>“</w:t>
@@ -9312,14 +8938,12 @@
       <w:r>
         <w:rPr>
           <w:rFonts w:hint="eastAsia"/>
-          <w:sz w:val="13"/>
           <w:szCs w:val="13"/>
         </w:rPr>
         <w:t>打印</w:t>
       </w:r>
       <w:r>
         <w:rPr>
-          <w:sz w:val="13"/>
           <w:szCs w:val="13"/>
         </w:rPr>
         <w:t>”</w:t>
@@ -9328,14 +8952,12 @@
     <w:p>
       <w:pPr>
         <w:rPr>
-          <w:sz w:val="13"/>
-          <w:szCs w:val="13"/>
-        </w:rPr>
-      </w:pPr>
-      <w:r>
-        <w:rPr>
-          <w:rFonts w:hint="eastAsia"/>
-          <w:sz w:val="13"/>
+          <w:szCs w:val="13"/>
+        </w:rPr>
+      </w:pPr>
+      <w:r>
+        <w:rPr>
+          <w:rFonts w:hint="eastAsia"/>
           <w:szCs w:val="13"/>
         </w:rPr>
         <w:t>删除</w:t>
@@ -9344,21 +8966,18 @@
     <w:p>
       <w:pPr>
         <w:rPr>
-          <w:sz w:val="13"/>
-          <w:szCs w:val="13"/>
-        </w:rPr>
-      </w:pPr>
-      <w:r>
-        <w:rPr>
-          <w:rFonts w:hint="eastAsia"/>
-          <w:sz w:val="13"/>
+          <w:szCs w:val="13"/>
+        </w:rPr>
+      </w:pPr>
+      <w:r>
+        <w:rPr>
+          <w:rFonts w:hint="eastAsia"/>
           <w:szCs w:val="13"/>
         </w:rPr>
         <w:t xml:space="preserve">   </w:t>
       </w:r>
       <w:r>
         <w:rPr>
-          <w:sz w:val="13"/>
           <w:szCs w:val="13"/>
         </w:rPr>
         <w:tab/>
@@ -9366,7 +8985,6 @@
       <w:r>
         <w:rPr>
           <w:rFonts w:hint="eastAsia"/>
-          <w:sz w:val="13"/>
           <w:szCs w:val="13"/>
         </w:rPr>
         <w:t>在图</w:t>
@@ -9374,7 +8992,6 @@
       <w:r>
         <w:rPr>
           <w:rFonts w:hint="eastAsia"/>
-          <w:sz w:val="13"/>
           <w:szCs w:val="13"/>
         </w:rPr>
         <w:t>5.5</w:t>
@@ -9382,7 +8999,6 @@
       <w:r>
         <w:rPr>
           <w:rFonts w:hint="eastAsia"/>
-          <w:sz w:val="13"/>
           <w:szCs w:val="13"/>
         </w:rPr>
         <w:t>.2 Figure7</w:t>
@@ -9390,14 +9006,12 @@
       <w:r>
         <w:rPr>
           <w:rFonts w:hint="eastAsia"/>
-          <w:sz w:val="13"/>
           <w:szCs w:val="13"/>
         </w:rPr>
         <w:t>试卷</w:t>
       </w:r>
       <w:r>
         <w:rPr>
-          <w:sz w:val="13"/>
           <w:szCs w:val="13"/>
         </w:rPr>
         <w:t>库</w:t>
@@ -9405,14 +9019,12 @@
       <w:r>
         <w:rPr>
           <w:rFonts w:hint="eastAsia"/>
-          <w:sz w:val="13"/>
           <w:szCs w:val="13"/>
         </w:rPr>
         <w:t>界面中</w:t>
       </w:r>
       <w:r>
         <w:rPr>
-          <w:sz w:val="13"/>
           <w:szCs w:val="13"/>
         </w:rPr>
         <w:t>，</w:t>
@@ -9420,14 +9032,12 @@
       <w:r>
         <w:rPr>
           <w:rFonts w:hint="eastAsia"/>
-          <w:sz w:val="13"/>
           <w:szCs w:val="13"/>
         </w:rPr>
         <w:t>根据</w:t>
       </w:r>
       <w:r>
         <w:rPr>
-          <w:sz w:val="13"/>
           <w:szCs w:val="13"/>
         </w:rPr>
         <w:t>提示</w:t>
@@ -9435,21 +9045,18 @@
       <w:r>
         <w:rPr>
           <w:rFonts w:hint="eastAsia"/>
-          <w:sz w:val="13"/>
           <w:szCs w:val="13"/>
         </w:rPr>
         <w:t>选择</w:t>
       </w:r>
       <w:r>
         <w:rPr>
-          <w:sz w:val="13"/>
           <w:szCs w:val="13"/>
         </w:rPr>
         <w:t>试卷搜索参数，点击</w:t>
       </w:r>
       <w:r>
         <w:rPr>
-          <w:sz w:val="13"/>
           <w:szCs w:val="13"/>
         </w:rPr>
         <w:t>“</w:t>
@@ -9457,14 +9064,12 @@
       <w:r>
         <w:rPr>
           <w:rFonts w:hint="eastAsia"/>
-          <w:sz w:val="13"/>
           <w:szCs w:val="13"/>
         </w:rPr>
         <w:t>查询</w:t>
       </w:r>
       <w:r>
         <w:rPr>
-          <w:sz w:val="13"/>
           <w:szCs w:val="13"/>
         </w:rPr>
         <w:t>”</w:t>
@@ -9473,13 +9078,11 @@
     <w:p>
       <w:pPr>
         <w:rPr>
-          <w:sz w:val="13"/>
-          <w:szCs w:val="13"/>
-        </w:rPr>
-      </w:pPr>
-      <w:r>
-        <w:rPr>
-          <w:sz w:val="13"/>
+          <w:szCs w:val="13"/>
+        </w:rPr>
+      </w:pPr>
+      <w:r>
+        <w:rPr>
           <w:szCs w:val="13"/>
         </w:rPr>
         <w:tab/>
@@ -9487,14 +9090,12 @@
       <w:r>
         <w:rPr>
           <w:rFonts w:hint="eastAsia"/>
-          <w:sz w:val="13"/>
           <w:szCs w:val="13"/>
         </w:rPr>
         <w:t>在</w:t>
       </w:r>
       <w:r>
         <w:rPr>
-          <w:sz w:val="13"/>
           <w:szCs w:val="13"/>
         </w:rPr>
         <w:t>试卷</w:t>
@@ -9502,14 +9103,12 @@
       <w:r>
         <w:rPr>
           <w:rFonts w:hint="eastAsia"/>
-          <w:sz w:val="13"/>
           <w:szCs w:val="13"/>
         </w:rPr>
         <w:t>列表</w:t>
       </w:r>
       <w:r>
         <w:rPr>
-          <w:sz w:val="13"/>
           <w:szCs w:val="13"/>
         </w:rPr>
         <w:t>中选择试卷，</w:t>
@@ -9517,14 +9116,12 @@
       <w:r>
         <w:rPr>
           <w:rFonts w:hint="eastAsia"/>
-          <w:sz w:val="13"/>
           <w:szCs w:val="13"/>
         </w:rPr>
         <w:t>点击</w:t>
       </w:r>
       <w:r>
         <w:rPr>
-          <w:sz w:val="13"/>
           <w:szCs w:val="13"/>
         </w:rPr>
         <w:t>“</w:t>
@@ -9532,14 +9129,12 @@
       <w:r>
         <w:rPr>
           <w:rFonts w:hint="eastAsia"/>
-          <w:sz w:val="13"/>
           <w:szCs w:val="13"/>
         </w:rPr>
         <w:t>删除</w:t>
       </w:r>
       <w:r>
         <w:rPr>
-          <w:sz w:val="13"/>
           <w:szCs w:val="13"/>
         </w:rPr>
         <w:t>”</w:t>
@@ -9672,21 +9267,18 @@
     <w:p>
       <w:pPr>
         <w:rPr>
-          <w:sz w:val="13"/>
-          <w:szCs w:val="13"/>
-        </w:rPr>
-      </w:pPr>
-      <w:r>
-        <w:rPr>
-          <w:rFonts w:hint="eastAsia"/>
-          <w:sz w:val="13"/>
+          <w:szCs w:val="13"/>
+        </w:rPr>
+      </w:pPr>
+      <w:r>
+        <w:rPr>
+          <w:rFonts w:hint="eastAsia"/>
           <w:szCs w:val="13"/>
         </w:rPr>
         <w:t>登陆界面</w:t>
       </w:r>
       <w:r>
         <w:rPr>
-          <w:sz w:val="13"/>
           <w:szCs w:val="13"/>
         </w:rPr>
         <w:t>见图</w:t>
@@ -9694,7 +9286,6 @@
       <w:r>
         <w:rPr>
           <w:rFonts w:hint="eastAsia"/>
-          <w:sz w:val="13"/>
           <w:szCs w:val="13"/>
         </w:rPr>
         <w:t>5.2.1</w:t>
@@ -9703,21 +9294,18 @@
     <w:p>
       <w:pPr>
         <w:rPr>
-          <w:sz w:val="13"/>
-          <w:szCs w:val="13"/>
-        </w:rPr>
-      </w:pPr>
-      <w:r>
-        <w:rPr>
-          <w:rFonts w:hint="eastAsia"/>
-          <w:sz w:val="13"/>
+          <w:szCs w:val="13"/>
+        </w:rPr>
+      </w:pPr>
+      <w:r>
+        <w:rPr>
+          <w:rFonts w:hint="eastAsia"/>
           <w:szCs w:val="13"/>
         </w:rPr>
         <w:t>单机登录</w:t>
       </w:r>
       <w:r>
         <w:rPr>
-          <w:sz w:val="13"/>
           <w:szCs w:val="13"/>
         </w:rPr>
         <w:t>：</w:t>
@@ -9726,13 +9314,11 @@
     <w:p>
       <w:pPr>
         <w:rPr>
-          <w:sz w:val="13"/>
-          <w:szCs w:val="13"/>
-        </w:rPr>
-      </w:pPr>
-      <w:r>
-        <w:rPr>
-          <w:sz w:val="13"/>
+          <w:szCs w:val="13"/>
+        </w:rPr>
+      </w:pPr>
+      <w:r>
+        <w:rPr>
           <w:szCs w:val="13"/>
         </w:rPr>
         <w:tab/>
@@ -9740,7 +9326,6 @@
       <w:r>
         <w:rPr>
           <w:rFonts w:hint="eastAsia"/>
-          <w:sz w:val="13"/>
           <w:szCs w:val="13"/>
         </w:rPr>
         <w:t>单击“浏览”选择下发的认证文件，单击“确定”进行登录</w:t>
@@ -9749,21 +9334,18 @@
     <w:p>
       <w:pPr>
         <w:rPr>
-          <w:sz w:val="13"/>
-          <w:szCs w:val="13"/>
-        </w:rPr>
-      </w:pPr>
-      <w:r>
-        <w:rPr>
-          <w:rFonts w:hint="eastAsia"/>
-          <w:sz w:val="13"/>
+          <w:szCs w:val="13"/>
+        </w:rPr>
+      </w:pPr>
+      <w:r>
+        <w:rPr>
+          <w:rFonts w:hint="eastAsia"/>
           <w:szCs w:val="13"/>
         </w:rPr>
         <w:t>试题列表界面见</w:t>
       </w:r>
       <w:r>
         <w:rPr>
-          <w:sz w:val="13"/>
           <w:szCs w:val="13"/>
         </w:rPr>
         <w:t>图</w:t>
@@ -9771,7 +9353,6 @@
       <w:r>
         <w:rPr>
           <w:rFonts w:hint="eastAsia"/>
-          <w:sz w:val="13"/>
           <w:szCs w:val="13"/>
         </w:rPr>
         <w:t>5.2.2</w:t>
@@ -9780,38 +9361,26 @@
     <w:p>
       <w:pPr>
         <w:rPr>
-          <w:sz w:val="13"/>
-          <w:szCs w:val="13"/>
-        </w:rPr>
-      </w:pPr>
-      <w:r>
-        <w:rPr>
-          <w:rFonts w:hint="eastAsia"/>
-          <w:sz w:val="13"/>
-          <w:szCs w:val="13"/>
-        </w:rPr>
-        <w:t>搜索试题</w:t>
-      </w:r>
-      <w:r>
-        <w:rPr>
-          <w:rFonts w:hint="eastAsia"/>
-          <w:sz w:val="13"/>
-          <w:szCs w:val="13"/>
-        </w:rPr>
-        <w:t>：</w:t>
-      </w:r>
-    </w:p>
-    <w:p>
-      <w:pPr>
-        <w:rPr>
-          <w:sz w:val="13"/>
-          <w:szCs w:val="13"/>
-        </w:rPr>
-      </w:pPr>
-      <w:r>
-        <w:rPr>
-          <w:rFonts w:hint="eastAsia"/>
-          <w:sz w:val="13"/>
+          <w:szCs w:val="13"/>
+        </w:rPr>
+      </w:pPr>
+      <w:r>
+        <w:rPr>
+          <w:rFonts w:hint="eastAsia"/>
+          <w:szCs w:val="13"/>
+        </w:rPr>
+        <w:t>搜索试题：</w:t>
+      </w:r>
+    </w:p>
+    <w:p>
+      <w:pPr>
+        <w:rPr>
+          <w:szCs w:val="13"/>
+        </w:rPr>
+      </w:pPr>
+      <w:r>
+        <w:rPr>
+          <w:rFonts w:hint="eastAsia"/>
           <w:szCs w:val="13"/>
         </w:rPr>
         <w:t xml:space="preserve">        </w:t>
@@ -9819,7 +9388,6 @@
       <w:r>
         <w:rPr>
           <w:rFonts w:hint="eastAsia"/>
-          <w:sz w:val="13"/>
           <w:szCs w:val="13"/>
         </w:rPr>
         <w:t>通过下拉菜单选择试题参数，自动显示匹配的试题。</w:t>
@@ -9828,38 +9396,26 @@
     <w:p>
       <w:pPr>
         <w:rPr>
-          <w:sz w:val="13"/>
-          <w:szCs w:val="13"/>
-        </w:rPr>
-      </w:pPr>
-      <w:r>
-        <w:rPr>
-          <w:rFonts w:hint="eastAsia"/>
-          <w:sz w:val="13"/>
-          <w:szCs w:val="13"/>
-        </w:rPr>
-        <w:t>导入试题</w:t>
-      </w:r>
-      <w:r>
-        <w:rPr>
-          <w:rFonts w:hint="eastAsia"/>
-          <w:sz w:val="13"/>
-          <w:szCs w:val="13"/>
-        </w:rPr>
-        <w:t>：</w:t>
-      </w:r>
-    </w:p>
-    <w:p>
-      <w:pPr>
-        <w:rPr>
-          <w:sz w:val="13"/>
-          <w:szCs w:val="13"/>
-        </w:rPr>
-      </w:pPr>
-      <w:r>
-        <w:rPr>
-          <w:rFonts w:hint="eastAsia"/>
-          <w:sz w:val="13"/>
+          <w:szCs w:val="13"/>
+        </w:rPr>
+      </w:pPr>
+      <w:r>
+        <w:rPr>
+          <w:rFonts w:hint="eastAsia"/>
+          <w:szCs w:val="13"/>
+        </w:rPr>
+        <w:t>导入试题：</w:t>
+      </w:r>
+    </w:p>
+    <w:p>
+      <w:pPr>
+        <w:rPr>
+          <w:szCs w:val="13"/>
+        </w:rPr>
+      </w:pPr>
+      <w:r>
+        <w:rPr>
+          <w:rFonts w:hint="eastAsia"/>
           <w:szCs w:val="13"/>
         </w:rPr>
         <w:t xml:space="preserve">        </w:t>
@@ -9867,7 +9423,6 @@
       <w:r>
         <w:rPr>
           <w:rFonts w:hint="eastAsia"/>
-          <w:sz w:val="13"/>
           <w:szCs w:val="13"/>
         </w:rPr>
         <w:t>点击“导入”按钮，在弹出的资源管理器窗口中选择试题文件导入。</w:t>
@@ -9876,38 +9431,26 @@
     <w:p>
       <w:pPr>
         <w:rPr>
-          <w:sz w:val="13"/>
-          <w:szCs w:val="13"/>
-        </w:rPr>
-      </w:pPr>
-      <w:r>
-        <w:rPr>
-          <w:rFonts w:hint="eastAsia"/>
-          <w:sz w:val="13"/>
-          <w:szCs w:val="13"/>
-        </w:rPr>
-        <w:t>导出试题</w:t>
-      </w:r>
-      <w:r>
-        <w:rPr>
-          <w:rFonts w:hint="eastAsia"/>
-          <w:sz w:val="13"/>
-          <w:szCs w:val="13"/>
-        </w:rPr>
-        <w:t>：</w:t>
-      </w:r>
-    </w:p>
-    <w:p>
-      <w:pPr>
-        <w:rPr>
-          <w:sz w:val="13"/>
-          <w:szCs w:val="13"/>
-        </w:rPr>
-      </w:pPr>
-      <w:r>
-        <w:rPr>
-          <w:rFonts w:hint="eastAsia"/>
-          <w:sz w:val="13"/>
+          <w:szCs w:val="13"/>
+        </w:rPr>
+      </w:pPr>
+      <w:r>
+        <w:rPr>
+          <w:rFonts w:hint="eastAsia"/>
+          <w:szCs w:val="13"/>
+        </w:rPr>
+        <w:t>导出试题：</w:t>
+      </w:r>
+    </w:p>
+    <w:p>
+      <w:pPr>
+        <w:rPr>
+          <w:szCs w:val="13"/>
+        </w:rPr>
+      </w:pPr>
+      <w:r>
+        <w:rPr>
+          <w:rFonts w:hint="eastAsia"/>
           <w:szCs w:val="13"/>
         </w:rPr>
         <w:t xml:space="preserve">        </w:t>
@@ -9915,7 +9458,6 @@
       <w:r>
         <w:rPr>
           <w:rFonts w:hint="eastAsia"/>
-          <w:sz w:val="13"/>
           <w:szCs w:val="13"/>
         </w:rPr>
         <w:t>点击“导出”按钮，在弹出的资源管理器窗口中选择保存位置及文件名以导出。</w:t>
@@ -9924,38 +9466,26 @@
     <w:p>
       <w:pPr>
         <w:rPr>
-          <w:sz w:val="13"/>
-          <w:szCs w:val="13"/>
-        </w:rPr>
-      </w:pPr>
-      <w:r>
-        <w:rPr>
-          <w:rFonts w:hint="eastAsia"/>
-          <w:sz w:val="13"/>
-          <w:szCs w:val="13"/>
-        </w:rPr>
-        <w:t>新建试题</w:t>
-      </w:r>
-      <w:r>
-        <w:rPr>
-          <w:rFonts w:hint="eastAsia"/>
-          <w:sz w:val="13"/>
-          <w:szCs w:val="13"/>
-        </w:rPr>
-        <w:t>：</w:t>
-      </w:r>
-    </w:p>
-    <w:p>
-      <w:pPr>
-        <w:rPr>
-          <w:sz w:val="13"/>
-          <w:szCs w:val="13"/>
-        </w:rPr>
-      </w:pPr>
-      <w:r>
-        <w:rPr>
-          <w:rFonts w:hint="eastAsia"/>
-          <w:sz w:val="13"/>
+          <w:szCs w:val="13"/>
+        </w:rPr>
+      </w:pPr>
+      <w:r>
+        <w:rPr>
+          <w:rFonts w:hint="eastAsia"/>
+          <w:szCs w:val="13"/>
+        </w:rPr>
+        <w:t>新建试题：</w:t>
+      </w:r>
+    </w:p>
+    <w:p>
+      <w:pPr>
+        <w:rPr>
+          <w:szCs w:val="13"/>
+        </w:rPr>
+      </w:pPr>
+      <w:r>
+        <w:rPr>
+          <w:rFonts w:hint="eastAsia"/>
           <w:szCs w:val="13"/>
         </w:rPr>
         <w:t xml:space="preserve">        </w:t>
@@ -9963,7 +9493,6 @@
       <w:r>
         <w:rPr>
           <w:rFonts w:hint="eastAsia"/>
-          <w:sz w:val="13"/>
           <w:szCs w:val="13"/>
         </w:rPr>
         <w:t>点击“新建”按钮，转到编辑试题界面。</w:t>
@@ -9972,38 +9501,26 @@
     <w:p>
       <w:pPr>
         <w:rPr>
-          <w:sz w:val="13"/>
-          <w:szCs w:val="13"/>
-        </w:rPr>
-      </w:pPr>
-      <w:r>
-        <w:rPr>
-          <w:rFonts w:hint="eastAsia"/>
-          <w:sz w:val="13"/>
-          <w:szCs w:val="13"/>
-        </w:rPr>
-        <w:t>编辑试题</w:t>
-      </w:r>
-      <w:r>
-        <w:rPr>
-          <w:rFonts w:hint="eastAsia"/>
-          <w:sz w:val="13"/>
-          <w:szCs w:val="13"/>
-        </w:rPr>
-        <w:t>：</w:t>
-      </w:r>
-    </w:p>
-    <w:p>
-      <w:pPr>
-        <w:rPr>
-          <w:sz w:val="13"/>
-          <w:szCs w:val="13"/>
-        </w:rPr>
-      </w:pPr>
-      <w:r>
-        <w:rPr>
-          <w:rFonts w:hint="eastAsia"/>
-          <w:sz w:val="13"/>
+          <w:szCs w:val="13"/>
+        </w:rPr>
+      </w:pPr>
+      <w:r>
+        <w:rPr>
+          <w:rFonts w:hint="eastAsia"/>
+          <w:szCs w:val="13"/>
+        </w:rPr>
+        <w:t>编辑试题：</w:t>
+      </w:r>
+    </w:p>
+    <w:p>
+      <w:pPr>
+        <w:rPr>
+          <w:szCs w:val="13"/>
+        </w:rPr>
+      </w:pPr>
+      <w:r>
+        <w:rPr>
+          <w:rFonts w:hint="eastAsia"/>
           <w:szCs w:val="13"/>
         </w:rPr>
         <w:t xml:space="preserve">        </w:t>
@@ -10011,7 +9528,6 @@
       <w:r>
         <w:rPr>
           <w:rFonts w:hint="eastAsia"/>
-          <w:sz w:val="13"/>
           <w:szCs w:val="13"/>
         </w:rPr>
         <w:t>在试题列表中选中试题后，点击</w:t>
@@ -10020,7 +9536,6 @@
       <w:r>
         <w:rPr>
           <w:rFonts w:hint="eastAsia"/>
-          <w:sz w:val="13"/>
           <w:szCs w:val="13"/>
         </w:rPr>
         <w:t>”</w:t>
@@ -10029,7 +9544,6 @@
       <w:r>
         <w:rPr>
           <w:rFonts w:hint="eastAsia"/>
-          <w:sz w:val="13"/>
           <w:szCs w:val="13"/>
         </w:rPr>
         <w:t>编辑“按钮，转到编辑试题界面，并自动在下拉菜单及文本编辑器中填入相应试题信息及内容。</w:t>
@@ -10038,38 +9552,26 @@
     <w:p>
       <w:pPr>
         <w:rPr>
-          <w:sz w:val="13"/>
-          <w:szCs w:val="13"/>
-        </w:rPr>
-      </w:pPr>
-      <w:r>
-        <w:rPr>
-          <w:rFonts w:hint="eastAsia"/>
-          <w:sz w:val="13"/>
-          <w:szCs w:val="13"/>
-        </w:rPr>
-        <w:t>删除试题</w:t>
-      </w:r>
-      <w:r>
-        <w:rPr>
-          <w:rFonts w:hint="eastAsia"/>
-          <w:sz w:val="13"/>
-          <w:szCs w:val="13"/>
-        </w:rPr>
-        <w:t>：</w:t>
-      </w:r>
-    </w:p>
-    <w:p>
-      <w:pPr>
-        <w:rPr>
-          <w:sz w:val="13"/>
-          <w:szCs w:val="13"/>
-        </w:rPr>
-      </w:pPr>
-      <w:r>
-        <w:rPr>
-          <w:rFonts w:hint="eastAsia"/>
-          <w:sz w:val="13"/>
+          <w:szCs w:val="13"/>
+        </w:rPr>
+      </w:pPr>
+      <w:r>
+        <w:rPr>
+          <w:rFonts w:hint="eastAsia"/>
+          <w:szCs w:val="13"/>
+        </w:rPr>
+        <w:t>删除试题：</w:t>
+      </w:r>
+    </w:p>
+    <w:p>
+      <w:pPr>
+        <w:rPr>
+          <w:szCs w:val="13"/>
+        </w:rPr>
+      </w:pPr>
+      <w:r>
+        <w:rPr>
+          <w:rFonts w:hint="eastAsia"/>
           <w:szCs w:val="13"/>
         </w:rPr>
         <w:t xml:space="preserve">        </w:t>
@@ -10077,7 +9579,6 @@
       <w:r>
         <w:rPr>
           <w:rFonts w:hint="eastAsia"/>
-          <w:sz w:val="13"/>
           <w:szCs w:val="13"/>
         </w:rPr>
         <w:t>在试题列表中选中试题后，点击</w:t>
@@ -10086,7 +9587,6 @@
       <w:r>
         <w:rPr>
           <w:rFonts w:hint="eastAsia"/>
-          <w:sz w:val="13"/>
           <w:szCs w:val="13"/>
         </w:rPr>
         <w:t>”</w:t>
@@ -10095,7 +9595,6 @@
       <w:r>
         <w:rPr>
           <w:rFonts w:hint="eastAsia"/>
-          <w:sz w:val="13"/>
           <w:szCs w:val="13"/>
         </w:rPr>
         <w:t>删除“按钮，弹出确认对话框，若确认则在数据库中删除相应试题。</w:t>
@@ -10104,21 +9603,18 @@
     <w:p>
       <w:pPr>
         <w:rPr>
-          <w:sz w:val="13"/>
-          <w:szCs w:val="13"/>
-        </w:rPr>
-      </w:pPr>
-      <w:r>
-        <w:rPr>
-          <w:rFonts w:hint="eastAsia"/>
-          <w:sz w:val="13"/>
+          <w:szCs w:val="13"/>
+        </w:rPr>
+      </w:pPr>
+      <w:r>
+        <w:rPr>
+          <w:rFonts w:hint="eastAsia"/>
           <w:szCs w:val="13"/>
         </w:rPr>
         <w:t>试题编辑</w:t>
       </w:r>
       <w:r>
         <w:rPr>
-          <w:sz w:val="13"/>
           <w:szCs w:val="13"/>
         </w:rPr>
         <w:t>界面见图</w:t>
@@ -10126,7 +9622,6 @@
       <w:r>
         <w:rPr>
           <w:rFonts w:hint="eastAsia"/>
-          <w:sz w:val="13"/>
           <w:szCs w:val="13"/>
         </w:rPr>
         <w:t>5.2.3</w:t>
@@ -10135,14 +9630,12 @@
     <w:p>
       <w:pPr>
         <w:rPr>
-          <w:sz w:val="13"/>
-          <w:szCs w:val="13"/>
-        </w:rPr>
-      </w:pPr>
-      <w:r>
-        <w:rPr>
-          <w:rFonts w:hint="eastAsia"/>
-          <w:sz w:val="13"/>
+          <w:szCs w:val="13"/>
+        </w:rPr>
+      </w:pPr>
+      <w:r>
+        <w:rPr>
+          <w:rFonts w:hint="eastAsia"/>
           <w:szCs w:val="13"/>
         </w:rPr>
         <w:t>编辑试题：</w:t>
@@ -10151,13 +9644,11 @@
     <w:p>
       <w:pPr>
         <w:rPr>
-          <w:sz w:val="13"/>
-          <w:szCs w:val="13"/>
-        </w:rPr>
-      </w:pPr>
-      <w:r>
-        <w:rPr>
-          <w:sz w:val="13"/>
+          <w:szCs w:val="13"/>
+        </w:rPr>
+      </w:pPr>
+      <w:r>
+        <w:rPr>
           <w:szCs w:val="13"/>
         </w:rPr>
         <w:tab/>
@@ -10165,7 +9656,6 @@
       <w:r>
         <w:rPr>
           <w:rFonts w:hint="eastAsia"/>
-          <w:sz w:val="13"/>
           <w:szCs w:val="13"/>
         </w:rPr>
         <w:t>通过下拉菜单选择试题参数，通过文本编辑器编写试题内容，选中试题内容后点击大纲条目标注知识点，点击保存将编辑好的内容存入数据库，或点击取消返回试题列表界面。</w:t>
@@ -10234,10 +9724,10 @@
       </w:pPr>
       <w:r>
         <w:object w:dxaOrig="13636" w:dyaOrig="9436">
-          <v:shape id="_x0000_i1026" type="#_x0000_t75" style="width:415.2pt;height:287.4pt" o:ole="">
+          <v:shape id="_x0000_i1026" type="#_x0000_t75" style="width:415.1pt;height:287.35pt" o:ole="">
             <v:imagedata r:id="rId13" o:title=""/>
           </v:shape>
-          <o:OLEObject Type="Embed" ProgID="Visio.Drawing.15" ShapeID="_x0000_i1026" DrawAspect="Content" ObjectID="_1510430372" r:id="rId14"/>
+          <o:OLEObject Type="Embed" ProgID="Visio.Drawing.15" ShapeID="_x0000_i1026" DrawAspect="Content" ObjectID="_1510485921" r:id="rId14"/>
         </w:object>
       </w:r>
     </w:p>
@@ -10275,21 +9765,19 @@
     <w:p>
       <w:pPr>
         <w:rPr>
-          <w:sz w:val="13"/>
-          <w:szCs w:val="13"/>
-        </w:rPr>
-      </w:pPr>
-      <w:r>
-        <w:rPr>
-          <w:rFonts w:hint="eastAsia"/>
-          <w:sz w:val="13"/>
+          <w:szCs w:val="13"/>
+        </w:rPr>
+      </w:pPr>
+      <w:bookmarkStart w:id="31" w:name="_GoBack"/>
+      <w:r>
+        <w:rPr>
+          <w:rFonts w:hint="eastAsia"/>
           <w:szCs w:val="13"/>
         </w:rPr>
         <w:t>查看试题界面</w:t>
       </w:r>
       <w:r>
         <w:rPr>
-          <w:sz w:val="13"/>
           <w:szCs w:val="13"/>
         </w:rPr>
         <w:t>见图</w:t>
@@ -10297,7 +9785,6 @@
       <w:r>
         <w:rPr>
           <w:rFonts w:hint="eastAsia"/>
-          <w:sz w:val="13"/>
           <w:szCs w:val="13"/>
         </w:rPr>
         <w:t>5.3.1</w:t>
@@ -10306,21 +9793,18 @@
     <w:p>
       <w:pPr>
         <w:rPr>
-          <w:sz w:val="13"/>
-          <w:szCs w:val="13"/>
-        </w:rPr>
-      </w:pPr>
-      <w:r>
-        <w:rPr>
-          <w:rFonts w:hint="eastAsia"/>
-          <w:sz w:val="13"/>
+          <w:szCs w:val="13"/>
+        </w:rPr>
+      </w:pPr>
+      <w:r>
+        <w:rPr>
+          <w:rFonts w:hint="eastAsia"/>
           <w:szCs w:val="13"/>
         </w:rPr>
         <w:t>检索试题</w:t>
       </w:r>
       <w:r>
         <w:rPr>
-          <w:sz w:val="13"/>
           <w:szCs w:val="13"/>
         </w:rPr>
         <w:t>：</w:t>
@@ -10329,13 +9813,11 @@
     <w:p>
       <w:pPr>
         <w:rPr>
-          <w:sz w:val="13"/>
-          <w:szCs w:val="13"/>
-        </w:rPr>
-      </w:pPr>
-      <w:r>
-        <w:rPr>
-          <w:sz w:val="13"/>
+          <w:szCs w:val="13"/>
+        </w:rPr>
+      </w:pPr>
+      <w:r>
+        <w:rPr>
           <w:szCs w:val="13"/>
         </w:rPr>
         <w:tab/>
@@ -10343,7 +9825,6 @@
       <w:r>
         <w:rPr>
           <w:rFonts w:hint="eastAsia"/>
-          <w:sz w:val="13"/>
           <w:szCs w:val="13"/>
         </w:rPr>
         <w:t>单击选中左侧大纲节点，系统会更新选中的试题</w:t>
@@ -10352,20 +9833,17 @@
     <w:p>
       <w:pPr>
         <w:rPr>
-          <w:sz w:val="13"/>
-          <w:szCs w:val="13"/>
-        </w:rPr>
-      </w:pPr>
-      <w:r>
-        <w:rPr>
-          <w:sz w:val="13"/>
+          <w:szCs w:val="13"/>
+        </w:rPr>
+      </w:pPr>
+      <w:r>
+        <w:rPr>
           <w:szCs w:val="13"/>
         </w:rPr>
         <w:tab/>
       </w:r>
       <w:r>
         <w:rPr>
-          <w:sz w:val="13"/>
           <w:szCs w:val="13"/>
         </w:rPr>
         <w:t>点击上一节</w:t>
@@ -10373,7 +9851,6 @@
       <w:r>
         <w:rPr>
           <w:rFonts w:hint="eastAsia"/>
-          <w:sz w:val="13"/>
           <w:szCs w:val="13"/>
         </w:rPr>
         <w:t>/</w:t>
@@ -10381,7 +9858,6 @@
       <w:r>
         <w:rPr>
           <w:rFonts w:hint="eastAsia"/>
-          <w:sz w:val="13"/>
           <w:szCs w:val="13"/>
         </w:rPr>
         <w:t>下一节，系统会自动检索上</w:t>
@@ -10389,14 +9865,12 @@
       <w:r>
         <w:rPr>
           <w:rFonts w:hint="eastAsia"/>
-          <w:sz w:val="13"/>
           <w:szCs w:val="13"/>
         </w:rPr>
         <w:t>/</w:t>
       </w:r>
       <w:r>
         <w:rPr>
-          <w:sz w:val="13"/>
           <w:szCs w:val="13"/>
         </w:rPr>
         <w:t>下一个考点的相关题目</w:t>
@@ -10405,13 +9879,11 @@
     <w:p>
       <w:pPr>
         <w:rPr>
-          <w:sz w:val="13"/>
-          <w:szCs w:val="13"/>
-        </w:rPr>
-      </w:pPr>
-      <w:r>
-        <w:rPr>
-          <w:sz w:val="13"/>
+          <w:szCs w:val="13"/>
+        </w:rPr>
+      </w:pPr>
+      <w:r>
+        <w:rPr>
           <w:szCs w:val="13"/>
         </w:rPr>
         <w:t>审核试题</w:t>
@@ -10419,7 +9891,6 @@
       <w:r>
         <w:rPr>
           <w:rFonts w:hint="eastAsia"/>
-          <w:sz w:val="13"/>
           <w:szCs w:val="13"/>
         </w:rPr>
         <w:t>：</w:t>
@@ -10428,20 +9899,17 @@
     <w:p>
       <w:pPr>
         <w:rPr>
-          <w:sz w:val="13"/>
-          <w:szCs w:val="13"/>
-        </w:rPr>
-      </w:pPr>
-      <w:r>
-        <w:rPr>
-          <w:sz w:val="13"/>
+          <w:szCs w:val="13"/>
+        </w:rPr>
+      </w:pPr>
+      <w:r>
+        <w:rPr>
           <w:szCs w:val="13"/>
         </w:rPr>
         <w:tab/>
       </w:r>
       <w:r>
         <w:rPr>
-          <w:sz w:val="13"/>
           <w:szCs w:val="13"/>
         </w:rPr>
         <w:t>单击审核</w:t>
@@ -10449,14 +9917,12 @@
       <w:r>
         <w:rPr>
           <w:rFonts w:hint="eastAsia"/>
-          <w:sz w:val="13"/>
           <w:szCs w:val="13"/>
         </w:rPr>
         <w:t>，</w:t>
       </w:r>
       <w:r>
         <w:rPr>
-          <w:sz w:val="13"/>
           <w:szCs w:val="13"/>
         </w:rPr>
         <w:t>进入审核试题界面</w:t>
@@ -10465,21 +9931,18 @@
     <w:p>
       <w:pPr>
         <w:rPr>
-          <w:sz w:val="13"/>
-          <w:szCs w:val="13"/>
-        </w:rPr>
-      </w:pPr>
-    </w:p>
-    <w:p>
-      <w:pPr>
-        <w:rPr>
-          <w:sz w:val="13"/>
-          <w:szCs w:val="13"/>
-        </w:rPr>
-      </w:pPr>
-      <w:r>
-        <w:rPr>
-          <w:sz w:val="13"/>
+          <w:szCs w:val="13"/>
+        </w:rPr>
+      </w:pPr>
+    </w:p>
+    <w:p>
+      <w:pPr>
+        <w:rPr>
+          <w:szCs w:val="13"/>
+        </w:rPr>
+      </w:pPr>
+      <w:r>
+        <w:rPr>
           <w:szCs w:val="13"/>
         </w:rPr>
         <w:t>审核试题界面见图</w:t>
@@ -10487,161 +9950,112 @@
       <w:r>
         <w:rPr>
           <w:rFonts w:hint="eastAsia"/>
-          <w:sz w:val="13"/>
           <w:szCs w:val="13"/>
         </w:rPr>
         <w:t>5.3.2</w:t>
       </w:r>
     </w:p>
     <w:p>
-      <w:pPr>
-        <w:rPr>
-          <w:sz w:val="13"/>
-        </w:rPr>
-      </w:pPr>
-      <w:r>
-        <w:rPr>
-          <w:rFonts w:hint="eastAsia"/>
-          <w:sz w:val="13"/>
+      <w:r>
+        <w:rPr>
+          <w:rFonts w:hint="eastAsia"/>
         </w:rPr>
         <w:t>上一题</w:t>
       </w:r>
       <w:r>
         <w:rPr>
           <w:rFonts w:hint="eastAsia"/>
-          <w:sz w:val="13"/>
         </w:rPr>
         <w:t>/</w:t>
       </w:r>
       <w:r>
         <w:rPr>
           <w:rFonts w:hint="eastAsia"/>
-          <w:sz w:val="13"/>
         </w:rPr>
         <w:t>下一题</w:t>
       </w:r>
     </w:p>
     <w:p>
-      <w:pPr>
-        <w:rPr>
-          <w:sz w:val="13"/>
-        </w:rPr>
-      </w:pPr>
-      <w:r>
-        <w:rPr>
-          <w:rFonts w:hint="eastAsia"/>
-          <w:sz w:val="13"/>
+      <w:r>
+        <w:rPr>
+          <w:rFonts w:hint="eastAsia"/>
         </w:rPr>
         <w:t xml:space="preserve">        </w:t>
       </w:r>
       <w:r>
         <w:rPr>
           <w:rFonts w:hint="eastAsia"/>
-          <w:sz w:val="13"/>
         </w:rPr>
         <w:t>点击“上一题</w:t>
       </w:r>
       <w:r>
         <w:rPr>
           <w:rFonts w:hint="eastAsia"/>
-          <w:sz w:val="13"/>
         </w:rPr>
         <w:t>/</w:t>
       </w:r>
       <w:r>
         <w:rPr>
           <w:rFonts w:hint="eastAsia"/>
-          <w:sz w:val="13"/>
         </w:rPr>
         <w:t>下一题”跳转到上</w:t>
       </w:r>
       <w:r>
         <w:rPr>
           <w:rFonts w:hint="eastAsia"/>
-          <w:sz w:val="13"/>
         </w:rPr>
         <w:t>/</w:t>
       </w:r>
       <w:r>
         <w:rPr>
           <w:rFonts w:hint="eastAsia"/>
-          <w:sz w:val="13"/>
         </w:rPr>
         <w:t>下一题的审核界面</w:t>
       </w:r>
     </w:p>
     <w:p>
-      <w:pPr>
-        <w:rPr>
-          <w:sz w:val="13"/>
-        </w:rPr>
-      </w:pPr>
-      <w:r>
-        <w:rPr>
-          <w:rFonts w:hint="eastAsia"/>
-          <w:sz w:val="13"/>
+      <w:r>
+        <w:rPr>
+          <w:rFonts w:hint="eastAsia"/>
         </w:rPr>
         <w:t>查看其它审核意见</w:t>
       </w:r>
       <w:r>
-        <w:rPr>
-          <w:sz w:val="13"/>
-        </w:rPr>
         <w:t xml:space="preserve"> </w:t>
       </w:r>
     </w:p>
     <w:p>
-      <w:pPr>
-        <w:rPr>
-          <w:sz w:val="13"/>
-        </w:rPr>
-      </w:pPr>
-      <w:r>
-        <w:rPr>
-          <w:rFonts w:hint="eastAsia"/>
-          <w:sz w:val="13"/>
+      <w:r>
+        <w:rPr>
+          <w:rFonts w:hint="eastAsia"/>
         </w:rPr>
         <w:t xml:space="preserve">        </w:t>
       </w:r>
       <w:r>
         <w:rPr>
           <w:rFonts w:hint="eastAsia"/>
-          <w:sz w:val="13"/>
         </w:rPr>
         <w:t>点击“查看其它审核意见”按钮，系统会显示其他审核人的审核意见</w:t>
       </w:r>
     </w:p>
     <w:p>
-      <w:pPr>
-        <w:rPr>
-          <w:sz w:val="13"/>
-        </w:rPr>
-      </w:pPr>
-      <w:r>
-        <w:rPr>
-          <w:rFonts w:hint="eastAsia"/>
-          <w:sz w:val="13"/>
+      <w:r>
+        <w:rPr>
+          <w:rFonts w:hint="eastAsia"/>
         </w:rPr>
         <w:t>提交审核意见</w:t>
       </w:r>
     </w:p>
     <w:p>
-      <w:pPr>
-        <w:rPr>
-          <w:sz w:val="13"/>
-        </w:rPr>
-      </w:pPr>
-      <w:r>
-        <w:rPr>
-          <w:rFonts w:hint="eastAsia"/>
-          <w:sz w:val="13"/>
+      <w:r>
+        <w:rPr>
+          <w:rFonts w:hint="eastAsia"/>
         </w:rPr>
         <w:t xml:space="preserve">        </w:t>
       </w:r>
       <w:r>
         <w:rPr>
           <w:rFonts w:hint="eastAsia"/>
-          <w:sz w:val="13"/>
         </w:rPr>
         <w:t>在左下方审核意见栏中填写审核意见，点击“提交审核意见”可以提交自己的审核意见。</w:t>
       </w:r>
@@ -10649,29 +10063,26 @@
     <w:p>
       <w:pPr>
         <w:rPr>
-          <w:sz w:val="13"/>
-          <w:szCs w:val="13"/>
-        </w:rPr>
-      </w:pPr>
-    </w:p>
-    <w:p>
-      <w:pPr>
-        <w:rPr>
-          <w:sz w:val="13"/>
-          <w:szCs w:val="13"/>
-        </w:rPr>
-      </w:pPr>
-      <w:r>
-        <w:rPr>
-          <w:sz w:val="13"/>
-          <w:szCs w:val="13"/>
-        </w:rPr>
+          <w:szCs w:val="13"/>
+        </w:rPr>
+      </w:pPr>
+    </w:p>
+    <w:p>
+      <w:pPr>
+        <w:rPr>
+          <w:szCs w:val="13"/>
+        </w:rPr>
+      </w:pPr>
+      <w:r>
+        <w:rPr>
+          <w:szCs w:val="13"/>
+        </w:rPr>
+        <w:lastRenderedPageBreak/>
         <w:t>修改试题界面见图</w:t>
       </w:r>
       <w:r>
         <w:rPr>
           <w:rFonts w:hint="eastAsia"/>
-          <w:sz w:val="13"/>
           <w:szCs w:val="13"/>
         </w:rPr>
         <w:t>5.3.3</w:t>
@@ -10680,37 +10091,31 @@
     <w:p>
       <w:pPr>
         <w:rPr>
-          <w:sz w:val="13"/>
-          <w:szCs w:val="13"/>
-        </w:rPr>
-      </w:pPr>
-      <w:r>
-        <w:rPr>
-          <w:rFonts w:hint="eastAsia"/>
-          <w:sz w:val="13"/>
-          <w:szCs w:val="13"/>
-        </w:rPr>
-        <w:lastRenderedPageBreak/>
+          <w:szCs w:val="13"/>
+        </w:rPr>
+      </w:pPr>
+      <w:r>
+        <w:rPr>
+          <w:rFonts w:hint="eastAsia"/>
+          <w:szCs w:val="13"/>
+        </w:rPr>
         <w:t>修改试题：</w:t>
       </w:r>
     </w:p>
     <w:p>
       <w:pPr>
         <w:rPr>
-          <w:sz w:val="13"/>
-          <w:szCs w:val="13"/>
-        </w:rPr>
-      </w:pPr>
-      <w:r>
-        <w:rPr>
-          <w:sz w:val="13"/>
+          <w:szCs w:val="13"/>
+        </w:rPr>
+      </w:pPr>
+      <w:r>
+        <w:rPr>
           <w:szCs w:val="13"/>
         </w:rPr>
         <w:tab/>
       </w:r>
       <w:r>
         <w:rPr>
-          <w:sz w:val="13"/>
           <w:szCs w:val="13"/>
         </w:rPr>
         <w:t>通过上方下拉列表修改试题参数</w:t>
@@ -10718,14 +10123,12 @@
       <w:r>
         <w:rPr>
           <w:rFonts w:hint="eastAsia"/>
-          <w:sz w:val="13"/>
           <w:szCs w:val="13"/>
         </w:rPr>
         <w:t>，</w:t>
       </w:r>
       <w:r>
         <w:rPr>
-          <w:sz w:val="13"/>
           <w:szCs w:val="13"/>
         </w:rPr>
         <w:t>文本编辑器内编辑试题内容</w:t>
@@ -10734,13 +10137,11 @@
     <w:p>
       <w:pPr>
         <w:rPr>
-          <w:sz w:val="13"/>
-          <w:szCs w:val="13"/>
-        </w:rPr>
-      </w:pPr>
-      <w:r>
-        <w:rPr>
-          <w:sz w:val="13"/>
+          <w:szCs w:val="13"/>
+        </w:rPr>
+      </w:pPr>
+      <w:r>
+        <w:rPr>
           <w:szCs w:val="13"/>
         </w:rPr>
         <w:t>保存修改</w:t>
@@ -10748,7 +10149,6 @@
       <w:r>
         <w:rPr>
           <w:rFonts w:hint="eastAsia"/>
-          <w:sz w:val="13"/>
           <w:szCs w:val="13"/>
         </w:rPr>
         <w:t>：</w:t>
@@ -10757,20 +10157,17 @@
     <w:p>
       <w:pPr>
         <w:rPr>
-          <w:sz w:val="13"/>
-          <w:szCs w:val="13"/>
-        </w:rPr>
-      </w:pPr>
-      <w:r>
-        <w:rPr>
-          <w:sz w:val="13"/>
+          <w:szCs w:val="13"/>
+        </w:rPr>
+      </w:pPr>
+      <w:r>
+        <w:rPr>
           <w:szCs w:val="13"/>
         </w:rPr>
         <w:tab/>
       </w:r>
       <w:r>
         <w:rPr>
-          <w:sz w:val="13"/>
           <w:szCs w:val="13"/>
         </w:rPr>
         <w:t>点击</w:t>
@@ -10778,7 +10175,6 @@
       <w:r>
         <w:rPr>
           <w:rFonts w:hint="eastAsia"/>
-          <w:sz w:val="13"/>
           <w:szCs w:val="13"/>
         </w:rPr>
         <w:t>“保存”按钮，系统会提示是否修改试题，确认后将修改后试题写入数据库</w:t>
@@ -10787,13 +10183,11 @@
     <w:p>
       <w:pPr>
         <w:rPr>
-          <w:sz w:val="13"/>
-          <w:szCs w:val="13"/>
-        </w:rPr>
-      </w:pPr>
-      <w:r>
-        <w:rPr>
-          <w:sz w:val="13"/>
+          <w:szCs w:val="13"/>
+        </w:rPr>
+      </w:pPr>
+      <w:r>
+        <w:rPr>
           <w:szCs w:val="13"/>
         </w:rPr>
         <w:t>查看所有审核意见</w:t>
@@ -10801,7 +10195,6 @@
       <w:r>
         <w:rPr>
           <w:rFonts w:hint="eastAsia"/>
-          <w:sz w:val="13"/>
           <w:szCs w:val="13"/>
         </w:rPr>
         <w:t>：</w:t>
@@ -10810,20 +10203,17 @@
     <w:p>
       <w:pPr>
         <w:rPr>
-          <w:sz w:val="13"/>
-          <w:szCs w:val="13"/>
-        </w:rPr>
-      </w:pPr>
-      <w:r>
-        <w:rPr>
-          <w:sz w:val="13"/>
+          <w:szCs w:val="13"/>
+        </w:rPr>
+      </w:pPr>
+      <w:r>
+        <w:rPr>
           <w:szCs w:val="13"/>
         </w:rPr>
         <w:tab/>
       </w:r>
       <w:r>
         <w:rPr>
-          <w:sz w:val="13"/>
           <w:szCs w:val="13"/>
         </w:rPr>
         <w:t>点击</w:t>
@@ -10831,7 +10221,6 @@
       <w:r>
         <w:rPr>
           <w:rFonts w:hint="eastAsia"/>
-          <w:sz w:val="13"/>
           <w:szCs w:val="13"/>
         </w:rPr>
         <w:t>“查看所有审核意见”按钮，系统显示所有审题人的意见</w:t>
@@ -10840,13 +10229,11 @@
     <w:p>
       <w:pPr>
         <w:rPr>
-          <w:sz w:val="13"/>
-          <w:szCs w:val="13"/>
-        </w:rPr>
-      </w:pPr>
-      <w:r>
-        <w:rPr>
-          <w:sz w:val="13"/>
+          <w:szCs w:val="13"/>
+        </w:rPr>
+      </w:pPr>
+      <w:r>
+        <w:rPr>
           <w:szCs w:val="13"/>
         </w:rPr>
         <w:t>删除试题</w:t>
@@ -10854,7 +10241,6 @@
       <w:r>
         <w:rPr>
           <w:rFonts w:hint="eastAsia"/>
-          <w:sz w:val="13"/>
           <w:szCs w:val="13"/>
         </w:rPr>
         <w:t>：</w:t>
@@ -10863,20 +10249,17 @@
     <w:p>
       <w:pPr>
         <w:rPr>
-          <w:sz w:val="13"/>
-          <w:szCs w:val="13"/>
-        </w:rPr>
-      </w:pPr>
-      <w:r>
-        <w:rPr>
-          <w:sz w:val="13"/>
+          <w:szCs w:val="13"/>
+        </w:rPr>
+      </w:pPr>
+      <w:r>
+        <w:rPr>
           <w:szCs w:val="13"/>
         </w:rPr>
         <w:tab/>
       </w:r>
       <w:r>
         <w:rPr>
-          <w:sz w:val="13"/>
           <w:szCs w:val="13"/>
         </w:rPr>
         <w:t>点击</w:t>
@@ -10884,7 +10267,6 @@
       <w:r>
         <w:rPr>
           <w:rFonts w:hint="eastAsia"/>
-          <w:sz w:val="13"/>
           <w:szCs w:val="13"/>
         </w:rPr>
         <w:t>“删除”，系统提示是否放入回收站，确认后将当前试题放入回收站</w:t>
@@ -10893,21 +10275,18 @@
     <w:p>
       <w:pPr>
         <w:rPr>
-          <w:sz w:val="13"/>
-          <w:szCs w:val="13"/>
-        </w:rPr>
-      </w:pPr>
-    </w:p>
-    <w:p>
-      <w:pPr>
-        <w:rPr>
-          <w:sz w:val="13"/>
-          <w:szCs w:val="13"/>
-        </w:rPr>
-      </w:pPr>
-      <w:r>
-        <w:rPr>
-          <w:sz w:val="13"/>
+          <w:szCs w:val="13"/>
+        </w:rPr>
+      </w:pPr>
+    </w:p>
+    <w:p>
+      <w:pPr>
+        <w:rPr>
+          <w:szCs w:val="13"/>
+        </w:rPr>
+      </w:pPr>
+      <w:r>
+        <w:rPr>
           <w:szCs w:val="13"/>
         </w:rPr>
         <w:t>回收站管理界面见图</w:t>
@@ -10915,7 +10294,6 @@
       <w:r>
         <w:rPr>
           <w:rFonts w:hint="eastAsia"/>
-          <w:sz w:val="13"/>
           <w:szCs w:val="13"/>
         </w:rPr>
         <w:t>5.3.4</w:t>
@@ -10924,13 +10302,11 @@
     <w:p>
       <w:pPr>
         <w:rPr>
-          <w:sz w:val="13"/>
-          <w:szCs w:val="13"/>
-        </w:rPr>
-      </w:pPr>
-      <w:r>
-        <w:rPr>
-          <w:sz w:val="13"/>
+          <w:szCs w:val="13"/>
+        </w:rPr>
+      </w:pPr>
+      <w:r>
+        <w:rPr>
           <w:szCs w:val="13"/>
         </w:rPr>
         <w:t>恢复试题</w:t>
@@ -10938,7 +10314,6 @@
       <w:r>
         <w:rPr>
           <w:rFonts w:hint="eastAsia"/>
-          <w:sz w:val="13"/>
           <w:szCs w:val="13"/>
         </w:rPr>
         <w:t>：</w:t>
@@ -10947,20 +10322,17 @@
     <w:p>
       <w:pPr>
         <w:rPr>
-          <w:sz w:val="13"/>
-          <w:szCs w:val="13"/>
-        </w:rPr>
-      </w:pPr>
-      <w:r>
-        <w:rPr>
-          <w:sz w:val="13"/>
+          <w:szCs w:val="13"/>
+        </w:rPr>
+      </w:pPr>
+      <w:r>
+        <w:rPr>
           <w:szCs w:val="13"/>
         </w:rPr>
         <w:tab/>
       </w:r>
       <w:r>
         <w:rPr>
-          <w:sz w:val="13"/>
           <w:szCs w:val="13"/>
         </w:rPr>
         <w:t>选中试题前的复选框</w:t>
@@ -10968,14 +10340,12 @@
       <w:r>
         <w:rPr>
           <w:rFonts w:hint="eastAsia"/>
-          <w:sz w:val="13"/>
           <w:szCs w:val="13"/>
         </w:rPr>
         <w:t>，</w:t>
       </w:r>
       <w:r>
         <w:rPr>
-          <w:sz w:val="13"/>
           <w:szCs w:val="13"/>
         </w:rPr>
         <w:t>点击</w:t>
@@ -10983,7 +10353,6 @@
       <w:r>
         <w:rPr>
           <w:rFonts w:hint="eastAsia"/>
-          <w:sz w:val="13"/>
           <w:szCs w:val="13"/>
         </w:rPr>
         <w:t>“恢复”将恢复试题</w:t>
@@ -10992,13 +10361,11 @@
     <w:p>
       <w:pPr>
         <w:rPr>
-          <w:sz w:val="13"/>
-          <w:szCs w:val="13"/>
-        </w:rPr>
-      </w:pPr>
-      <w:r>
-        <w:rPr>
-          <w:sz w:val="13"/>
+          <w:szCs w:val="13"/>
+        </w:rPr>
+      </w:pPr>
+      <w:r>
+        <w:rPr>
           <w:szCs w:val="13"/>
         </w:rPr>
         <w:t>彻底删除试题</w:t>
@@ -11006,7 +10373,6 @@
       <w:r>
         <w:rPr>
           <w:rFonts w:hint="eastAsia"/>
-          <w:sz w:val="13"/>
           <w:szCs w:val="13"/>
         </w:rPr>
         <w:t>：</w:t>
@@ -11015,20 +10381,17 @@
     <w:p>
       <w:pPr>
         <w:rPr>
-          <w:sz w:val="13"/>
-          <w:szCs w:val="13"/>
-        </w:rPr>
-      </w:pPr>
-      <w:r>
-        <w:rPr>
-          <w:sz w:val="13"/>
+          <w:szCs w:val="13"/>
+        </w:rPr>
+      </w:pPr>
+      <w:r>
+        <w:rPr>
           <w:szCs w:val="13"/>
         </w:rPr>
         <w:tab/>
       </w:r>
       <w:r>
         <w:rPr>
-          <w:sz w:val="13"/>
           <w:szCs w:val="13"/>
         </w:rPr>
         <w:t>选中试题前的复选框</w:t>
@@ -11036,14 +10399,12 @@
       <w:r>
         <w:rPr>
           <w:rFonts w:hint="eastAsia"/>
-          <w:sz w:val="13"/>
           <w:szCs w:val="13"/>
         </w:rPr>
         <w:t>，</w:t>
       </w:r>
       <w:r>
         <w:rPr>
-          <w:sz w:val="13"/>
           <w:szCs w:val="13"/>
         </w:rPr>
         <w:t>点击</w:t>
@@ -11051,12 +10412,12 @@
       <w:r>
         <w:rPr>
           <w:rFonts w:hint="eastAsia"/>
-          <w:sz w:val="13"/>
           <w:szCs w:val="13"/>
         </w:rPr>
         <w:t>“彻底删除”，系统提示是否彻底删除试题，确认后将试题从回收站中删除。</w:t>
       </w:r>
     </w:p>
+    <w:bookmarkEnd w:id="31"/>
     <w:p/>
     <w:p>
       <w:pPr>
@@ -11066,22 +10427,22 @@
           <w:numId w:val="1"/>
         </w:numPr>
       </w:pPr>
-      <w:bookmarkStart w:id="31" w:name="_Toc436685488"/>
+      <w:bookmarkStart w:id="32" w:name="_Toc436685488"/>
       <w:r>
         <w:rPr>
           <w:rFonts w:hint="eastAsia"/>
         </w:rPr>
         <w:t>类图</w:t>
       </w:r>
-      <w:bookmarkEnd w:id="31"/>
+      <w:bookmarkEnd w:id="32"/>
     </w:p>
     <w:p>
       <w:r>
         <w:object w:dxaOrig="16531" w:dyaOrig="8641">
-          <v:shape id="_x0000_i1027" type="#_x0000_t75" style="width:413.4pt;height:3in" o:ole="">
+          <v:shape id="_x0000_i1027" type="#_x0000_t75" style="width:413.2pt;height:3in" o:ole="">
             <v:imagedata r:id="rId15" o:title=""/>
           </v:shape>
-          <o:OLEObject Type="Embed" ProgID="Visio.Drawing.15" ShapeID="_x0000_i1027" DrawAspect="Content" ObjectID="_1510430373" r:id="rId16"/>
+          <o:OLEObject Type="Embed" ProgID="Visio.Drawing.15" ShapeID="_x0000_i1027" DrawAspect="Content" ObjectID="_1510485922" r:id="rId16"/>
         </w:object>
       </w:r>
     </w:p>
@@ -11093,7 +10454,7 @@
           <w:numId w:val="1"/>
         </w:numPr>
       </w:pPr>
-      <w:bookmarkStart w:id="32" w:name="_Toc436685489"/>
+      <w:bookmarkStart w:id="33" w:name="_Toc436685489"/>
       <w:r>
         <w:rPr>
           <w:rFonts w:hint="eastAsia"/>
@@ -11101,13 +10462,13 @@
         <w:lastRenderedPageBreak/>
         <w:t>系统操作分析</w:t>
       </w:r>
-      <w:bookmarkEnd w:id="32"/>
+      <w:bookmarkEnd w:id="33"/>
     </w:p>
     <w:p>
       <w:pPr>
         <w:pStyle w:val="2"/>
       </w:pPr>
-      <w:bookmarkStart w:id="33" w:name="_Toc436685490"/>
+      <w:bookmarkStart w:id="34" w:name="_Toc436685490"/>
       <w:r>
         <w:rPr>
           <w:rFonts w:hint="eastAsia"/>
@@ -11120,7 +10481,7 @@
       <w:r>
         <w:t>共用界面</w:t>
       </w:r>
-      <w:bookmarkEnd w:id="33"/>
+      <w:bookmarkEnd w:id="34"/>
     </w:p>
     <w:p>
       <w:r>
@@ -11168,7 +10529,7 @@
       <w:pPr>
         <w:pStyle w:val="2"/>
       </w:pPr>
-      <w:bookmarkStart w:id="34" w:name="_Toc436685491"/>
+      <w:bookmarkStart w:id="35" w:name="_Toc436685491"/>
       <w:r>
         <w:rPr>
           <w:rFonts w:hint="eastAsia"/>
@@ -11182,7 +10543,7 @@
         </w:rPr>
         <w:t>命题子系统</w:t>
       </w:r>
-      <w:bookmarkEnd w:id="34"/>
+      <w:bookmarkEnd w:id="35"/>
     </w:p>
     <w:p>
       <w:r>
@@ -11315,7 +10676,7 @@
       <w:pPr>
         <w:pStyle w:val="2"/>
       </w:pPr>
-      <w:bookmarkStart w:id="35" w:name="_Toc436685492"/>
+      <w:bookmarkStart w:id="36" w:name="_Toc436685492"/>
       <w:r>
         <w:rPr>
           <w:rFonts w:hint="eastAsia"/>
@@ -11338,7 +10699,7 @@
         </w:rPr>
         <w:t>系统管理子系统</w:t>
       </w:r>
-      <w:bookmarkEnd w:id="35"/>
+      <w:bookmarkEnd w:id="36"/>
     </w:p>
     <w:p>
       <w:r>
@@ -11514,7 +10875,7 @@
       <w:pPr>
         <w:pStyle w:val="2"/>
       </w:pPr>
-      <w:bookmarkStart w:id="36" w:name="_Toc436685493"/>
+      <w:bookmarkStart w:id="37" w:name="_Toc436685493"/>
       <w:r>
         <w:lastRenderedPageBreak/>
         <w:t xml:space="preserve">4.4 </w:t>
@@ -11522,7 +10883,7 @@
       <w:r>
         <w:t>审题子系统</w:t>
       </w:r>
-      <w:bookmarkEnd w:id="36"/>
+      <w:bookmarkEnd w:id="37"/>
     </w:p>
     <w:p>
       <w:r>
@@ -11655,7 +11016,7 @@
       <w:pPr>
         <w:pStyle w:val="2"/>
       </w:pPr>
-      <w:bookmarkStart w:id="37" w:name="_Toc436685494"/>
+      <w:bookmarkStart w:id="38" w:name="_Toc436685494"/>
       <w:r>
         <w:rPr>
           <w:rFonts w:hint="eastAsia"/>
@@ -11671,7 +11032,7 @@
         </w:rPr>
         <w:t>组卷子系统</w:t>
       </w:r>
-      <w:bookmarkEnd w:id="37"/>
+      <w:bookmarkEnd w:id="38"/>
     </w:p>
     <w:p>
       <w:r>
@@ -11932,14 +11293,14 @@
       <w:pPr>
         <w:pStyle w:val="2"/>
       </w:pPr>
-      <w:bookmarkStart w:id="38" w:name="_Toc436685495"/>
+      <w:bookmarkStart w:id="39" w:name="_Toc436685495"/>
       <w:r>
         <w:t xml:space="preserve">4.6 </w:t>
       </w:r>
       <w:r>
         <w:t>试题管理子系统</w:t>
       </w:r>
-      <w:bookmarkEnd w:id="38"/>
+      <w:bookmarkEnd w:id="39"/>
     </w:p>
     <w:p>
       <w:r>
@@ -12076,7 +11437,7 @@
           <w:numId w:val="1"/>
         </w:numPr>
       </w:pPr>
-      <w:bookmarkStart w:id="39" w:name="_Toc436685496"/>
+      <w:bookmarkStart w:id="40" w:name="_Toc436685496"/>
       <w:r>
         <w:rPr>
           <w:rFonts w:hint="eastAsia"/>
@@ -12084,33 +11445,33 @@
         <w:lastRenderedPageBreak/>
         <w:t>系统界面原型</w:t>
       </w:r>
-      <w:bookmarkEnd w:id="39"/>
+      <w:bookmarkEnd w:id="40"/>
     </w:p>
     <w:p>
       <w:pPr>
         <w:pStyle w:val="2"/>
       </w:pPr>
-      <w:bookmarkStart w:id="40" w:name="_Toc436685497"/>
+      <w:bookmarkStart w:id="41" w:name="_Toc436685497"/>
       <w:r>
         <w:t xml:space="preserve">5.1 </w:t>
       </w:r>
       <w:r>
         <w:t>系统管理子系统</w:t>
       </w:r>
-      <w:bookmarkEnd w:id="40"/>
+      <w:bookmarkEnd w:id="41"/>
     </w:p>
     <w:p>
       <w:pPr>
         <w:pStyle w:val="3"/>
       </w:pPr>
-      <w:bookmarkStart w:id="41" w:name="_Toc436685498"/>
+      <w:bookmarkStart w:id="42" w:name="_Toc436685498"/>
       <w:r>
         <w:t>5.1.1</w:t>
       </w:r>
       <w:r>
         <w:t>图</w:t>
       </w:r>
-      <w:bookmarkEnd w:id="41"/>
+      <w:bookmarkEnd w:id="42"/>
     </w:p>
     <w:p>
       <w:r>
@@ -12373,14 +11734,14 @@
       <w:pPr>
         <w:pStyle w:val="3"/>
       </w:pPr>
-      <w:bookmarkStart w:id="42" w:name="_Toc436685499"/>
+      <w:bookmarkStart w:id="43" w:name="_Toc436685499"/>
       <w:r>
         <w:t>5.1.2</w:t>
       </w:r>
       <w:r>
         <w:t>图</w:t>
       </w:r>
-      <w:bookmarkEnd w:id="42"/>
+      <w:bookmarkEnd w:id="43"/>
     </w:p>
     <w:p>
       <w:r>
@@ -12554,7 +11915,7 @@
       <w:pPr>
         <w:pStyle w:val="2"/>
       </w:pPr>
-      <w:bookmarkStart w:id="43" w:name="_Toc436685500"/>
+      <w:bookmarkStart w:id="44" w:name="_Toc436685500"/>
       <w:r>
         <w:rPr>
           <w:rFonts w:hint="eastAsia"/>
@@ -12568,20 +11929,20 @@
       <w:r>
         <w:t>命题子系统</w:t>
       </w:r>
-      <w:bookmarkEnd w:id="43"/>
+      <w:bookmarkEnd w:id="44"/>
     </w:p>
     <w:p>
       <w:pPr>
         <w:pStyle w:val="3"/>
       </w:pPr>
-      <w:bookmarkStart w:id="44" w:name="_Toc436685501"/>
+      <w:bookmarkStart w:id="45" w:name="_Toc436685501"/>
       <w:r>
         <w:t>5.2.1</w:t>
       </w:r>
       <w:r>
         <w:t>图</w:t>
       </w:r>
-      <w:bookmarkEnd w:id="44"/>
+      <w:bookmarkEnd w:id="45"/>
     </w:p>
     <w:p>
       <w:r>
@@ -12643,7 +12004,7 @@
       <w:pPr>
         <w:pStyle w:val="3"/>
       </w:pPr>
-      <w:bookmarkStart w:id="45" w:name="_Toc436685502"/>
+      <w:bookmarkStart w:id="46" w:name="_Toc436685502"/>
       <w:r>
         <w:t>5.2</w:t>
       </w:r>
@@ -12656,7 +12017,7 @@
       <w:r>
         <w:t>图</w:t>
       </w:r>
-      <w:bookmarkEnd w:id="45"/>
+      <w:bookmarkEnd w:id="46"/>
     </w:p>
     <w:p>
       <w:r>
@@ -12907,7 +12268,7 @@
       <w:pPr>
         <w:pStyle w:val="3"/>
       </w:pPr>
-      <w:bookmarkStart w:id="46" w:name="_Toc436685503"/>
+      <w:bookmarkStart w:id="47" w:name="_Toc436685503"/>
       <w:r>
         <w:t>5.2</w:t>
       </w:r>
@@ -12923,7 +12284,7 @@
       <w:r>
         <w:t>图</w:t>
       </w:r>
-      <w:bookmarkEnd w:id="46"/>
+      <w:bookmarkEnd w:id="47"/>
     </w:p>
     <w:p>
       <w:r>
@@ -12988,7 +12349,7 @@
       <w:pPr>
         <w:pStyle w:val="2"/>
       </w:pPr>
-      <w:bookmarkStart w:id="47" w:name="_Toc436685504"/>
+      <w:bookmarkStart w:id="48" w:name="_Toc436685504"/>
       <w:r>
         <w:rPr>
           <w:rFonts w:hint="eastAsia"/>
@@ -13002,20 +12363,20 @@
         </w:rPr>
         <w:t>审题子系统</w:t>
       </w:r>
-      <w:bookmarkEnd w:id="47"/>
+      <w:bookmarkEnd w:id="48"/>
     </w:p>
     <w:p>
       <w:pPr>
         <w:pStyle w:val="3"/>
       </w:pPr>
-      <w:bookmarkStart w:id="48" w:name="_Toc436685505"/>
+      <w:bookmarkStart w:id="49" w:name="_Toc436685505"/>
       <w:r>
         <w:t>5.2.1</w:t>
       </w:r>
       <w:r>
         <w:t>图</w:t>
       </w:r>
-      <w:bookmarkEnd w:id="48"/>
+      <w:bookmarkEnd w:id="49"/>
     </w:p>
     <w:p>
       <w:r>
@@ -13077,7 +12438,7 @@
       <w:pPr>
         <w:pStyle w:val="3"/>
       </w:pPr>
-      <w:bookmarkStart w:id="49" w:name="_Toc436685506"/>
+      <w:bookmarkStart w:id="50" w:name="_Toc436685506"/>
       <w:r>
         <w:t>5.2</w:t>
       </w:r>
@@ -13090,7 +12451,7 @@
       <w:r>
         <w:t>图</w:t>
       </w:r>
-      <w:bookmarkEnd w:id="49"/>
+      <w:bookmarkEnd w:id="50"/>
     </w:p>
     <w:p>
       <w:r>
@@ -13341,7 +12702,7 @@
       <w:pPr>
         <w:pStyle w:val="3"/>
       </w:pPr>
-      <w:bookmarkStart w:id="50" w:name="_Toc436685507"/>
+      <w:bookmarkStart w:id="51" w:name="_Toc436685507"/>
       <w:r>
         <w:t>5.2</w:t>
       </w:r>
@@ -13357,7 +12718,7 @@
       <w:r>
         <w:t>图</w:t>
       </w:r>
-      <w:bookmarkEnd w:id="50"/>
+      <w:bookmarkEnd w:id="51"/>
     </w:p>
     <w:p>
       <w:r>
@@ -13423,7 +12784,7 @@
       <w:pPr>
         <w:pStyle w:val="2"/>
       </w:pPr>
-      <w:bookmarkStart w:id="51" w:name="_Toc436685508"/>
+      <w:bookmarkStart w:id="52" w:name="_Toc436685508"/>
       <w:r>
         <w:rPr>
           <w:rFonts w:hint="eastAsia"/>
@@ -13436,14 +12797,14 @@
       <w:r>
         <w:t>试题管理子系统</w:t>
       </w:r>
-      <w:bookmarkEnd w:id="51"/>
+      <w:bookmarkEnd w:id="52"/>
     </w:p>
     <w:p/>
     <w:p>
       <w:pPr>
         <w:pStyle w:val="3"/>
       </w:pPr>
-      <w:bookmarkStart w:id="52" w:name="_Toc436685509"/>
+      <w:bookmarkStart w:id="53" w:name="_Toc436685509"/>
       <w:r>
         <w:lastRenderedPageBreak/>
         <w:t>5.4.1</w:t>
@@ -13451,7 +12812,7 @@
       <w:r>
         <w:t>图</w:t>
       </w:r>
-      <w:bookmarkEnd w:id="52"/>
+      <w:bookmarkEnd w:id="53"/>
     </w:p>
     <w:p>
       <w:pPr>
@@ -13537,7 +12898,7 @@
       <w:pPr>
         <w:pStyle w:val="3"/>
       </w:pPr>
-      <w:bookmarkStart w:id="53" w:name="_Toc436685510"/>
+      <w:bookmarkStart w:id="54" w:name="_Toc436685510"/>
       <w:r>
         <w:t>5.4</w:t>
       </w:r>
@@ -13550,7 +12911,7 @@
       <w:r>
         <w:t>图</w:t>
       </w:r>
-      <w:bookmarkEnd w:id="53"/>
+      <w:bookmarkEnd w:id="54"/>
     </w:p>
     <w:p/>
     <w:p>
@@ -13631,7 +12992,7 @@
       <w:pPr>
         <w:pStyle w:val="3"/>
       </w:pPr>
-      <w:bookmarkStart w:id="54" w:name="_Toc436685511"/>
+      <w:bookmarkStart w:id="55" w:name="_Toc436685511"/>
       <w:r>
         <w:lastRenderedPageBreak/>
         <w:t>5.4</w:t>
@@ -13648,7 +13009,7 @@
       <w:r>
         <w:t>图</w:t>
       </w:r>
-      <w:bookmarkEnd w:id="54"/>
+      <w:bookmarkEnd w:id="55"/>
     </w:p>
     <w:p>
       <w:pPr>
@@ -13913,7 +13274,7 @@
       <w:pPr>
         <w:pStyle w:val="3"/>
       </w:pPr>
-      <w:bookmarkStart w:id="55" w:name="_Toc436685512"/>
+      <w:bookmarkStart w:id="56" w:name="_Toc436685512"/>
       <w:r>
         <w:rPr>
           <w:rFonts w:hint="eastAsia"/>
@@ -13933,7 +13294,7 @@
       <w:r>
         <w:t>图</w:t>
       </w:r>
-      <w:bookmarkEnd w:id="55"/>
+      <w:bookmarkEnd w:id="56"/>
     </w:p>
     <w:p>
       <w:pPr>
@@ -14019,7 +13380,7 @@
       <w:pPr>
         <w:pStyle w:val="3"/>
       </w:pPr>
-      <w:bookmarkStart w:id="56" w:name="_Toc436685513"/>
+      <w:bookmarkStart w:id="57" w:name="_Toc436685513"/>
       <w:r>
         <w:rPr>
           <w:rFonts w:hint="eastAsia"/>
@@ -14041,7 +13402,7 @@
         </w:rPr>
         <w:t>图</w:t>
       </w:r>
-      <w:bookmarkEnd w:id="56"/>
+      <w:bookmarkEnd w:id="57"/>
     </w:p>
     <w:p>
       <w:pPr>
@@ -14174,7 +13535,7 @@
       <w:pPr>
         <w:pStyle w:val="3"/>
       </w:pPr>
-      <w:bookmarkStart w:id="57" w:name="_Toc436685514"/>
+      <w:bookmarkStart w:id="58" w:name="_Toc436685514"/>
       <w:r>
         <w:rPr>
           <w:rFonts w:hint="eastAsia"/>
@@ -14196,7 +13557,7 @@
         </w:rPr>
         <w:t>图</w:t>
       </w:r>
-      <w:bookmarkEnd w:id="57"/>
+      <w:bookmarkEnd w:id="58"/>
     </w:p>
     <w:p>
       <w:pPr>
@@ -14288,7 +13649,7 @@
       <w:pPr>
         <w:pStyle w:val="3"/>
       </w:pPr>
-      <w:bookmarkStart w:id="58" w:name="_Toc436685515"/>
+      <w:bookmarkStart w:id="59" w:name="_Toc436685515"/>
       <w:r>
         <w:rPr>
           <w:rFonts w:hint="eastAsia"/>
@@ -14310,7 +13671,7 @@
         </w:rPr>
         <w:t>图</w:t>
       </w:r>
-      <w:bookmarkEnd w:id="58"/>
+      <w:bookmarkEnd w:id="59"/>
     </w:p>
     <w:p>
       <w:pPr>
@@ -14444,7 +13805,7 @@
       <w:pPr>
         <w:pStyle w:val="2"/>
       </w:pPr>
-      <w:bookmarkStart w:id="59" w:name="_Toc436685516"/>
+      <w:bookmarkStart w:id="60" w:name="_Toc436685516"/>
       <w:r>
         <w:rPr>
           <w:rFonts w:hint="eastAsia"/>
@@ -14458,13 +13819,13 @@
         </w:rPr>
         <w:t>组卷子系统</w:t>
       </w:r>
-      <w:bookmarkEnd w:id="59"/>
+      <w:bookmarkEnd w:id="60"/>
     </w:p>
     <w:p>
       <w:pPr>
         <w:pStyle w:val="3"/>
       </w:pPr>
-      <w:bookmarkStart w:id="60" w:name="_Toc436685517"/>
+      <w:bookmarkStart w:id="61" w:name="_Toc436685517"/>
       <w:r>
         <w:t>5</w:t>
       </w:r>
@@ -14480,7 +13841,7 @@
       <w:r>
         <w:t>图</w:t>
       </w:r>
-      <w:bookmarkEnd w:id="60"/>
+      <w:bookmarkEnd w:id="61"/>
     </w:p>
     <w:p>
       <w:pPr>
@@ -14548,27 +13909,14 @@
       <w:r>
         <w:t xml:space="preserve">Figure </w:t>
       </w:r>
-      <w:r>
-        <w:fldChar w:fldCharType="begin"/>
-      </w:r>
-      <w:r>
-        <w:instrText xml:space="preserve"> SEQ Figure \* ARABIC </w:instrText>
-      </w:r>
-      <w:r>
-        <w:fldChar w:fldCharType="separate"/>
-      </w:r>
-      <w:r>
-        <w:rPr>
-          <w:noProof/>
-        </w:rPr>
-        <w:t>1</w:t>
-      </w:r>
-      <w:r>
-        <w:rPr>
-          <w:noProof/>
-        </w:rPr>
-        <w:fldChar w:fldCharType="end"/>
-      </w:r>
+      <w:fldSimple w:instr=" SEQ Figure \* ARABIC ">
+        <w:r>
+          <w:rPr>
+            <w:noProof/>
+          </w:rPr>
+          <w:t>1</w:t>
+        </w:r>
+      </w:fldSimple>
       <w:r>
         <w:t xml:space="preserve"> </w:t>
       </w:r>
@@ -14654,27 +14002,14 @@
       <w:r>
         <w:t xml:space="preserve">Figure </w:t>
       </w:r>
-      <w:r>
-        <w:fldChar w:fldCharType="begin"/>
-      </w:r>
-      <w:r>
-        <w:instrText xml:space="preserve"> SEQ Figure \* ARABIC </w:instrText>
-      </w:r>
-      <w:r>
-        <w:fldChar w:fldCharType="separate"/>
-      </w:r>
-      <w:r>
-        <w:rPr>
-          <w:noProof/>
-        </w:rPr>
-        <w:t>2</w:t>
-      </w:r>
-      <w:r>
-        <w:rPr>
-          <w:noProof/>
-        </w:rPr>
-        <w:fldChar w:fldCharType="end"/>
-      </w:r>
+      <w:fldSimple w:instr=" SEQ Figure \* ARABIC ">
+        <w:r>
+          <w:rPr>
+            <w:noProof/>
+          </w:rPr>
+          <w:t>2</w:t>
+        </w:r>
+      </w:fldSimple>
       <w:r>
         <w:t xml:space="preserve"> </w:t>
       </w:r>
@@ -14773,27 +14108,14 @@
       <w:r>
         <w:t xml:space="preserve">Figure </w:t>
       </w:r>
-      <w:r>
-        <w:fldChar w:fldCharType="begin"/>
-      </w:r>
-      <w:r>
-        <w:instrText xml:space="preserve"> SEQ Figure \* ARABIC </w:instrText>
-      </w:r>
-      <w:r>
-        <w:fldChar w:fldCharType="separate"/>
-      </w:r>
-      <w:r>
-        <w:rPr>
-          <w:noProof/>
-        </w:rPr>
-        <w:t>3</w:t>
-      </w:r>
-      <w:r>
-        <w:rPr>
-          <w:noProof/>
-        </w:rPr>
-        <w:fldChar w:fldCharType="end"/>
-      </w:r>
+      <w:fldSimple w:instr=" SEQ Figure \* ARABIC ">
+        <w:r>
+          <w:rPr>
+            <w:noProof/>
+          </w:rPr>
+          <w:t>3</w:t>
+        </w:r>
+      </w:fldSimple>
       <w:r>
         <w:t xml:space="preserve"> </w:t>
       </w:r>
@@ -14875,27 +14197,14 @@
       <w:r>
         <w:t xml:space="preserve">Figure </w:t>
       </w:r>
-      <w:r>
-        <w:fldChar w:fldCharType="begin"/>
-      </w:r>
-      <w:r>
-        <w:instrText xml:space="preserve"> SEQ Figure \* ARABIC </w:instrText>
-      </w:r>
-      <w:r>
-        <w:fldChar w:fldCharType="separate"/>
-      </w:r>
-      <w:r>
-        <w:rPr>
-          <w:noProof/>
-        </w:rPr>
-        <w:t>4</w:t>
-      </w:r>
-      <w:r>
-        <w:rPr>
-          <w:noProof/>
-        </w:rPr>
-        <w:fldChar w:fldCharType="end"/>
-      </w:r>
+      <w:fldSimple w:instr=" SEQ Figure \* ARABIC ">
+        <w:r>
+          <w:rPr>
+            <w:noProof/>
+          </w:rPr>
+          <w:t>4</w:t>
+        </w:r>
+      </w:fldSimple>
       <w:r>
         <w:t xml:space="preserve"> </w:t>
       </w:r>
@@ -14989,27 +14298,14 @@
       <w:r>
         <w:t xml:space="preserve">Figure </w:t>
       </w:r>
-      <w:r>
-        <w:fldChar w:fldCharType="begin"/>
-      </w:r>
-      <w:r>
-        <w:instrText xml:space="preserve"> SEQ Figure \* ARABIC </w:instrText>
-      </w:r>
-      <w:r>
-        <w:fldChar w:fldCharType="separate"/>
-      </w:r>
-      <w:r>
-        <w:rPr>
-          <w:noProof/>
-        </w:rPr>
-        <w:t>5</w:t>
-      </w:r>
-      <w:r>
-        <w:rPr>
-          <w:noProof/>
-        </w:rPr>
-        <w:fldChar w:fldCharType="end"/>
-      </w:r>
+      <w:fldSimple w:instr=" SEQ Figure \* ARABIC ">
+        <w:r>
+          <w:rPr>
+            <w:noProof/>
+          </w:rPr>
+          <w:t>5</w:t>
+        </w:r>
+      </w:fldSimple>
       <w:r>
         <w:t xml:space="preserve"> </w:t>
       </w:r>
@@ -15101,27 +14397,14 @@
       <w:r>
         <w:t xml:space="preserve">Figure </w:t>
       </w:r>
-      <w:r>
-        <w:fldChar w:fldCharType="begin"/>
-      </w:r>
-      <w:r>
-        <w:instrText xml:space="preserve"> SEQ Figure \* ARABIC </w:instrText>
-      </w:r>
-      <w:r>
-        <w:fldChar w:fldCharType="separate"/>
-      </w:r>
-      <w:r>
-        <w:rPr>
-          <w:noProof/>
-        </w:rPr>
-        <w:t>6</w:t>
-      </w:r>
-      <w:r>
-        <w:rPr>
-          <w:noProof/>
-        </w:rPr>
-        <w:fldChar w:fldCharType="end"/>
-      </w:r>
+      <w:fldSimple w:instr=" SEQ Figure \* ARABIC ">
+        <w:r>
+          <w:rPr>
+            <w:noProof/>
+          </w:rPr>
+          <w:t>6</w:t>
+        </w:r>
+      </w:fldSimple>
       <w:r>
         <w:t xml:space="preserve"> </w:t>
       </w:r>
@@ -15179,7 +14462,7 @@
       <w:pPr>
         <w:pStyle w:val="3"/>
       </w:pPr>
-      <w:bookmarkStart w:id="61" w:name="_Toc436685518"/>
+      <w:bookmarkStart w:id="62" w:name="_Toc436685518"/>
       <w:r>
         <w:lastRenderedPageBreak/>
         <w:t>5</w:t>
@@ -15202,7 +14485,7 @@
       <w:r>
         <w:t>图</w:t>
       </w:r>
-      <w:bookmarkEnd w:id="61"/>
+      <w:bookmarkEnd w:id="62"/>
     </w:p>
     <w:p>
       <w:pPr>
@@ -15270,27 +14553,14 @@
       <w:r>
         <w:t xml:space="preserve">Figure </w:t>
       </w:r>
-      <w:r>
-        <w:fldChar w:fldCharType="begin"/>
-      </w:r>
-      <w:r>
-        <w:instrText xml:space="preserve"> SEQ Figure \* ARABIC </w:instrText>
-      </w:r>
-      <w:r>
-        <w:fldChar w:fldCharType="separate"/>
-      </w:r>
-      <w:r>
-        <w:rPr>
-          <w:noProof/>
-        </w:rPr>
-        <w:t>7</w:t>
-      </w:r>
-      <w:r>
-        <w:rPr>
-          <w:noProof/>
-        </w:rPr>
-        <w:fldChar w:fldCharType="end"/>
-      </w:r>
+      <w:fldSimple w:instr=" SEQ Figure \* ARABIC ">
+        <w:r>
+          <w:rPr>
+            <w:noProof/>
+          </w:rPr>
+          <w:t>7</w:t>
+        </w:r>
+      </w:fldSimple>
       <w:r>
         <w:t xml:space="preserve"> </w:t>
       </w:r>
@@ -15368,27 +14638,14 @@
       <w:r>
         <w:t xml:space="preserve">Figure </w:t>
       </w:r>
-      <w:r>
-        <w:fldChar w:fldCharType="begin"/>
-      </w:r>
-      <w:r>
-        <w:instrText xml:space="preserve"> SEQ Figure \* ARABIC </w:instrText>
-      </w:r>
-      <w:r>
-        <w:fldChar w:fldCharType="separate"/>
-      </w:r>
-      <w:r>
-        <w:rPr>
-          <w:noProof/>
-        </w:rPr>
-        <w:t>8</w:t>
-      </w:r>
-      <w:r>
-        <w:rPr>
-          <w:noProof/>
-        </w:rPr>
-        <w:fldChar w:fldCharType="end"/>
-      </w:r>
+      <w:fldSimple w:instr=" SEQ Figure \* ARABIC ">
+        <w:r>
+          <w:rPr>
+            <w:noProof/>
+          </w:rPr>
+          <w:t>8</w:t>
+        </w:r>
+      </w:fldSimple>
       <w:r>
         <w:t xml:space="preserve"> </w:t>
       </w:r>
@@ -15469,27 +14726,14 @@
       <w:r>
         <w:t xml:space="preserve">Figure </w:t>
       </w:r>
-      <w:r>
-        <w:fldChar w:fldCharType="begin"/>
-      </w:r>
-      <w:r>
-        <w:instrText xml:space="preserve"> SEQ Figure \* ARABIC </w:instrText>
-      </w:r>
-      <w:r>
-        <w:fldChar w:fldCharType="separate"/>
-      </w:r>
-      <w:r>
-        <w:rPr>
-          <w:noProof/>
-        </w:rPr>
-        <w:t>9</w:t>
-      </w:r>
-      <w:r>
-        <w:rPr>
-          <w:noProof/>
-        </w:rPr>
-        <w:fldChar w:fldCharType="end"/>
-      </w:r>
+      <w:fldSimple w:instr=" SEQ Figure \* ARABIC ">
+        <w:r>
+          <w:rPr>
+            <w:noProof/>
+          </w:rPr>
+          <w:t>9</w:t>
+        </w:r>
+      </w:fldSimple>
       <w:r>
         <w:t xml:space="preserve"> </w:t>
       </w:r>
@@ -15590,27 +14834,14 @@
       <w:r>
         <w:t xml:space="preserve">Figure </w:t>
       </w:r>
-      <w:r>
-        <w:fldChar w:fldCharType="begin"/>
-      </w:r>
-      <w:r>
-        <w:instrText xml:space="preserve"> SEQ Figure \* ARABIC </w:instrText>
-      </w:r>
-      <w:r>
-        <w:fldChar w:fldCharType="separate"/>
-      </w:r>
-      <w:r>
-        <w:rPr>
-          <w:noProof/>
-        </w:rPr>
-        <w:t>10</w:t>
-      </w:r>
-      <w:r>
-        <w:rPr>
-          <w:noProof/>
-        </w:rPr>
-        <w:fldChar w:fldCharType="end"/>
-      </w:r>
+      <w:fldSimple w:instr=" SEQ Figure \* ARABIC ">
+        <w:r>
+          <w:rPr>
+            <w:noProof/>
+          </w:rPr>
+          <w:t>10</w:t>
+        </w:r>
+      </w:fldSimple>
       <w:r>
         <w:t xml:space="preserve"> </w:t>
       </w:r>
@@ -15686,27 +14917,14 @@
       <w:r>
         <w:t xml:space="preserve">Figure </w:t>
       </w:r>
-      <w:r>
-        <w:fldChar w:fldCharType="begin"/>
-      </w:r>
-      <w:r>
-        <w:instrText xml:space="preserve"> SEQ Figure \* ARABIC </w:instrText>
-      </w:r>
-      <w:r>
-        <w:fldChar w:fldCharType="separate"/>
-      </w:r>
-      <w:r>
-        <w:rPr>
-          <w:noProof/>
-        </w:rPr>
-        <w:t>11</w:t>
-      </w:r>
-      <w:r>
-        <w:rPr>
-          <w:noProof/>
-        </w:rPr>
-        <w:fldChar w:fldCharType="end"/>
-      </w:r>
+      <w:fldSimple w:instr=" SEQ Figure \* ARABIC ">
+        <w:r>
+          <w:rPr>
+            <w:noProof/>
+          </w:rPr>
+          <w:t>11</w:t>
+        </w:r>
+      </w:fldSimple>
       <w:r>
         <w:t xml:space="preserve"> </w:t>
       </w:r>
@@ -15725,13 +14943,13 @@
           <w:numId w:val="1"/>
         </w:numPr>
       </w:pPr>
-      <w:bookmarkStart w:id="62" w:name="_Toc436143271"/>
-      <w:bookmarkStart w:id="63" w:name="_Toc436685519"/>
+      <w:bookmarkStart w:id="63" w:name="_Toc436143271"/>
+      <w:bookmarkStart w:id="64" w:name="_Toc436685519"/>
       <w:r>
         <w:t>导入导出规格设计</w:t>
       </w:r>
-      <w:bookmarkEnd w:id="62"/>
       <w:bookmarkEnd w:id="63"/>
+      <w:bookmarkEnd w:id="64"/>
     </w:p>
     <w:p>
       <w:pPr>
@@ -15742,8 +14960,8 @@
       <w:pPr>
         <w:pStyle w:val="2"/>
       </w:pPr>
-      <w:bookmarkStart w:id="64" w:name="_Toc436143272"/>
-      <w:bookmarkStart w:id="65" w:name="_Toc436685520"/>
+      <w:bookmarkStart w:id="65" w:name="_Toc436143272"/>
+      <w:bookmarkStart w:id="66" w:name="_Toc436685520"/>
       <w:r>
         <w:t xml:space="preserve">6.1 </w:t>
       </w:r>
@@ -15759,8 +14977,8 @@
         </w:rPr>
         <w:t>格式：</w:t>
       </w:r>
-      <w:bookmarkEnd w:id="64"/>
       <w:bookmarkEnd w:id="65"/>
+      <w:bookmarkEnd w:id="66"/>
     </w:p>
     <w:p>
       <w:r>
@@ -15808,8 +15026,8 @@
       <w:pPr>
         <w:pStyle w:val="2"/>
       </w:pPr>
-      <w:bookmarkStart w:id="66" w:name="_Toc436143273"/>
-      <w:bookmarkStart w:id="67" w:name="_Toc436685521"/>
+      <w:bookmarkStart w:id="67" w:name="_Toc436143273"/>
+      <w:bookmarkStart w:id="68" w:name="_Toc436685521"/>
       <w:r>
         <w:lastRenderedPageBreak/>
         <w:t>6.2 W</w:t>
@@ -15829,8 +15047,8 @@
         </w:rPr>
         <w:t>格式：</w:t>
       </w:r>
-      <w:bookmarkEnd w:id="66"/>
       <w:bookmarkEnd w:id="67"/>
+      <w:bookmarkEnd w:id="68"/>
     </w:p>
     <w:tbl>
       <w:tblPr>
@@ -16844,8 +16062,8 @@
       <w:pPr>
         <w:pStyle w:val="2"/>
       </w:pPr>
-      <w:bookmarkStart w:id="68" w:name="_Toc436143274"/>
-      <w:bookmarkStart w:id="69" w:name="_Toc436685522"/>
+      <w:bookmarkStart w:id="69" w:name="_Toc436143274"/>
+      <w:bookmarkStart w:id="70" w:name="_Toc436685522"/>
       <w:r>
         <w:rPr>
           <w:rFonts w:hint="eastAsia"/>
@@ -16861,8 +16079,8 @@
         </w:rPr>
         <w:t>试卷导出格式</w:t>
       </w:r>
-      <w:bookmarkEnd w:id="68"/>
       <w:bookmarkEnd w:id="69"/>
+      <w:bookmarkEnd w:id="70"/>
     </w:p>
     <w:p>
       <w:r>
@@ -16922,11 +16140,6 @@
       </w:r>
     </w:p>
     <w:p>
-      <w:pPr>
-        <w:rPr>
-          <w:rFonts w:hint="eastAsia"/>
-        </w:rPr>
-      </w:pPr>
       <w:r>
         <w:rPr>
           <w:rFonts w:hint="eastAsia"/>
@@ -16939,15 +16152,8 @@
         </w:rPr>
         <w:t>）数据备份——系统提供数据备份操作界面，提示用户进行数据库及多媒体信息文件的备份。</w:t>
       </w:r>
-      <w:bookmarkStart w:id="70" w:name="_GoBack"/>
-      <w:bookmarkEnd w:id="70"/>
-    </w:p>
-    <w:p>
-      <w:pPr>
-        <w:rPr>
-          <w:rFonts w:hint="eastAsia"/>
-        </w:rPr>
-      </w:pPr>
+    </w:p>
+    <w:p>
       <w:r>
         <w:rPr>
           <w:rFonts w:hint="eastAsia"/>
@@ -16962,11 +16168,6 @@
       </w:r>
     </w:p>
     <w:p>
-      <w:pPr>
-        <w:rPr>
-          <w:rFonts w:hint="eastAsia"/>
-        </w:rPr>
-      </w:pPr>
       <w:r>
         <w:rPr>
           <w:rFonts w:hint="eastAsia"/>
@@ -16981,11 +16182,6 @@
       </w:r>
     </w:p>
     <w:p>
-      <w:pPr>
-        <w:rPr>
-          <w:rFonts w:hint="eastAsia"/>
-        </w:rPr>
-      </w:pPr>
       <w:r>
         <w:rPr>
           <w:rFonts w:hint="eastAsia"/>
@@ -17000,11 +16196,6 @@
       </w:r>
     </w:p>
     <w:p>
-      <w:pPr>
-        <w:rPr>
-          <w:rFonts w:hint="eastAsia"/>
-        </w:rPr>
-      </w:pPr>
       <w:r>
         <w:rPr>
           <w:rFonts w:hint="eastAsia"/>
@@ -17051,11 +16242,6 @@
       </w:r>
     </w:p>
     <w:p>
-      <w:pPr>
-        <w:rPr>
-          <w:rFonts w:hint="eastAsia"/>
-        </w:rPr>
-      </w:pPr>
       <w:r>
         <w:rPr>
           <w:rFonts w:hint="eastAsia"/>
@@ -17070,11 +16256,6 @@
       </w:r>
     </w:p>
     <w:p>
-      <w:pPr>
-        <w:rPr>
-          <w:rFonts w:hint="eastAsia"/>
-        </w:rPr>
-      </w:pPr>
       <w:r>
         <w:rPr>
           <w:rFonts w:hint="eastAsia"/>
@@ -17085,27 +16266,10 @@
         <w:rPr>
           <w:rFonts w:hint="eastAsia"/>
         </w:rPr>
-        <w:t>）系统安装——提供</w:t>
-      </w:r>
-      <w:r>
-        <w:rPr>
-          <w:rFonts w:hint="eastAsia"/>
-        </w:rPr>
-        <w:t>命题子</w:t>
-      </w:r>
-      <w:r>
-        <w:rPr>
-          <w:rFonts w:hint="eastAsia"/>
-        </w:rPr>
-        <w:t>系统安装操作界面，提示用户进行安装时的各种操作，并提供状态信息。</w:t>
-      </w:r>
-    </w:p>
-    <w:p>
-      <w:pPr>
-        <w:rPr>
-          <w:rFonts w:hint="eastAsia"/>
-        </w:rPr>
-      </w:pPr>
+        <w:t>）系统安装——提供命题子系统安装操作界面，提示用户进行安装时的各种操作，并提供状态信息。</w:t>
+      </w:r>
+    </w:p>
+    <w:p>
       <w:r>
         <w:rPr>
           <w:rFonts w:hint="eastAsia"/>
@@ -17120,11 +16284,6 @@
       </w:r>
     </w:p>
     <w:p>
-      <w:pPr>
-        <w:rPr>
-          <w:rFonts w:hint="eastAsia"/>
-        </w:rPr>
-      </w:pPr>
       <w:r>
         <w:rPr>
           <w:rFonts w:hint="eastAsia"/>
@@ -17140,11 +16299,6 @@
       </w:r>
     </w:p>
     <w:p>
-      <w:pPr>
-        <w:rPr>
-          <w:rFonts w:hint="eastAsia"/>
-        </w:rPr>
-      </w:pPr>
       <w:r>
         <w:rPr>
           <w:rFonts w:hint="eastAsia"/>
@@ -18849,6 +18003,7 @@
   <w:style w:type="character" w:default="1" w:styleId="a0">
     <w:name w:val="Default Paragraph Font"/>
     <w:uiPriority w:val="1"/>
+    <w:semiHidden/>
     <w:unhideWhenUsed/>
   </w:style>
   <w:style w:type="table" w:default="1" w:styleId="a1">
@@ -19366,7 +18521,7 @@
 </file>
 
 <file path=customXml/itemProps1.xml><?xml version="1.0" encoding="utf-8"?>
-<ds:datastoreItem xmlns:ds="http://schemas.openxmlformats.org/officeDocument/2006/customXml" ds:itemID="{68AD654D-0299-4353-8D94-A8C5CA03F99E}">
+<ds:datastoreItem xmlns:ds="http://schemas.openxmlformats.org/officeDocument/2006/customXml" ds:itemID="{95862A2E-7A3D-4C86-B70E-8A38CB7FD29A}">
   <ds:schemaRefs>
     <ds:schemaRef ds:uri="http://schemas.openxmlformats.org/officeDocument/2006/bibliography"/>
   </ds:schemaRefs>

--- a/需求管理/需求说明文档.docx
+++ b/需求管理/需求说明文档.docx
@@ -5646,7 +5646,7 @@
           <v:shape id="_x0000_i1025" type="#_x0000_t75" style="width:415.1pt;height:329.95pt" o:ole="">
             <v:imagedata r:id="rId8" o:title=""/>
           </v:shape>
-          <o:OLEObject Type="Embed" ProgID="Visio.Drawing.15" ShapeID="_x0000_i1025" DrawAspect="Content" ObjectID="_1510485920" r:id="rId9"/>
+          <o:OLEObject Type="Embed" ProgID="Visio.Drawing.15" ShapeID="_x0000_i1025" DrawAspect="Content" ObjectID="_1510502316" r:id="rId9"/>
         </w:object>
       </w:r>
     </w:p>
@@ -9727,7 +9727,7 @@
           <v:shape id="_x0000_i1026" type="#_x0000_t75" style="width:415.1pt;height:287.35pt" o:ole="">
             <v:imagedata r:id="rId13" o:title=""/>
           </v:shape>
-          <o:OLEObject Type="Embed" ProgID="Visio.Drawing.15" ShapeID="_x0000_i1026" DrawAspect="Content" ObjectID="_1510485921" r:id="rId14"/>
+          <o:OLEObject Type="Embed" ProgID="Visio.Drawing.15" ShapeID="_x0000_i1026" DrawAspect="Content" ObjectID="_1510502317" r:id="rId14"/>
         </w:object>
       </w:r>
     </w:p>
@@ -9768,7 +9768,6 @@
           <w:szCs w:val="13"/>
         </w:rPr>
       </w:pPr>
-      <w:bookmarkStart w:id="31" w:name="_GoBack"/>
       <w:r>
         <w:rPr>
           <w:rFonts w:hint="eastAsia"/>
@@ -10417,7 +10416,6 @@
         <w:t>“彻底删除”，系统提示是否彻底删除试题，确认后将试题从回收站中删除。</w:t>
       </w:r>
     </w:p>
-    <w:bookmarkEnd w:id="31"/>
     <w:p/>
     <w:p>
       <w:pPr>
@@ -10427,14 +10425,14 @@
           <w:numId w:val="1"/>
         </w:numPr>
       </w:pPr>
-      <w:bookmarkStart w:id="32" w:name="_Toc436685488"/>
+      <w:bookmarkStart w:id="31" w:name="_Toc436685488"/>
       <w:r>
         <w:rPr>
           <w:rFonts w:hint="eastAsia"/>
         </w:rPr>
         <w:t>类图</w:t>
       </w:r>
-      <w:bookmarkEnd w:id="32"/>
+      <w:bookmarkEnd w:id="31"/>
     </w:p>
     <w:p>
       <w:r>
@@ -10442,7 +10440,7 @@
           <v:shape id="_x0000_i1027" type="#_x0000_t75" style="width:413.2pt;height:3in" o:ole="">
             <v:imagedata r:id="rId15" o:title=""/>
           </v:shape>
-          <o:OLEObject Type="Embed" ProgID="Visio.Drawing.15" ShapeID="_x0000_i1027" DrawAspect="Content" ObjectID="_1510485922" r:id="rId16"/>
+          <o:OLEObject Type="Embed" ProgID="Visio.Drawing.15" ShapeID="_x0000_i1027" DrawAspect="Content" ObjectID="_1510502318" r:id="rId16"/>
         </w:object>
       </w:r>
     </w:p>
@@ -10454,7 +10452,7 @@
           <w:numId w:val="1"/>
         </w:numPr>
       </w:pPr>
-      <w:bookmarkStart w:id="33" w:name="_Toc436685489"/>
+      <w:bookmarkStart w:id="32" w:name="_Toc436685489"/>
       <w:r>
         <w:rPr>
           <w:rFonts w:hint="eastAsia"/>
@@ -10462,26 +10460,26 @@
         <w:lastRenderedPageBreak/>
         <w:t>系统操作分析</w:t>
       </w:r>
+      <w:bookmarkEnd w:id="32"/>
+    </w:p>
+    <w:p>
+      <w:pPr>
+        <w:pStyle w:val="2"/>
+      </w:pPr>
+      <w:bookmarkStart w:id="33" w:name="_Toc436685490"/>
+      <w:r>
+        <w:rPr>
+          <w:rFonts w:hint="eastAsia"/>
+        </w:rPr>
+        <w:t>4.1</w:t>
+      </w:r>
+      <w:r>
+        <w:t xml:space="preserve"> </w:t>
+      </w:r>
+      <w:r>
+        <w:t>共用界面</w:t>
+      </w:r>
       <w:bookmarkEnd w:id="33"/>
-    </w:p>
-    <w:p>
-      <w:pPr>
-        <w:pStyle w:val="2"/>
-      </w:pPr>
-      <w:bookmarkStart w:id="34" w:name="_Toc436685490"/>
-      <w:r>
-        <w:rPr>
-          <w:rFonts w:hint="eastAsia"/>
-        </w:rPr>
-        <w:t>4.1</w:t>
-      </w:r>
-      <w:r>
-        <w:t xml:space="preserve"> </w:t>
-      </w:r>
-      <w:r>
-        <w:t>共用界面</w:t>
-      </w:r>
-      <w:bookmarkEnd w:id="34"/>
     </w:p>
     <w:p>
       <w:r>
@@ -10529,7 +10527,7 @@
       <w:pPr>
         <w:pStyle w:val="2"/>
       </w:pPr>
-      <w:bookmarkStart w:id="35" w:name="_Toc436685491"/>
+      <w:bookmarkStart w:id="34" w:name="_Toc436685491"/>
       <w:r>
         <w:rPr>
           <w:rFonts w:hint="eastAsia"/>
@@ -10543,7 +10541,7 @@
         </w:rPr>
         <w:t>命题子系统</w:t>
       </w:r>
-      <w:bookmarkEnd w:id="35"/>
+      <w:bookmarkEnd w:id="34"/>
     </w:p>
     <w:p>
       <w:r>
@@ -10676,7 +10674,7 @@
       <w:pPr>
         <w:pStyle w:val="2"/>
       </w:pPr>
-      <w:bookmarkStart w:id="36" w:name="_Toc436685492"/>
+      <w:bookmarkStart w:id="35" w:name="_Toc436685492"/>
       <w:r>
         <w:rPr>
           <w:rFonts w:hint="eastAsia"/>
@@ -10699,7 +10697,7 @@
         </w:rPr>
         <w:t>系统管理子系统</w:t>
       </w:r>
-      <w:bookmarkEnd w:id="36"/>
+      <w:bookmarkEnd w:id="35"/>
     </w:p>
     <w:p>
       <w:r>
@@ -10875,7 +10873,7 @@
       <w:pPr>
         <w:pStyle w:val="2"/>
       </w:pPr>
-      <w:bookmarkStart w:id="37" w:name="_Toc436685493"/>
+      <w:bookmarkStart w:id="36" w:name="_Toc436685493"/>
       <w:r>
         <w:lastRenderedPageBreak/>
         <w:t xml:space="preserve">4.4 </w:t>
@@ -10883,7 +10881,7 @@
       <w:r>
         <w:t>审题子系统</w:t>
       </w:r>
-      <w:bookmarkEnd w:id="37"/>
+      <w:bookmarkEnd w:id="36"/>
     </w:p>
     <w:p>
       <w:r>
@@ -11016,7 +11014,7 @@
       <w:pPr>
         <w:pStyle w:val="2"/>
       </w:pPr>
-      <w:bookmarkStart w:id="38" w:name="_Toc436685494"/>
+      <w:bookmarkStart w:id="37" w:name="_Toc436685494"/>
       <w:r>
         <w:rPr>
           <w:rFonts w:hint="eastAsia"/>
@@ -11032,7 +11030,7 @@
         </w:rPr>
         <w:t>组卷子系统</w:t>
       </w:r>
-      <w:bookmarkEnd w:id="38"/>
+      <w:bookmarkEnd w:id="37"/>
     </w:p>
     <w:p>
       <w:r>
@@ -11293,14 +11291,14 @@
       <w:pPr>
         <w:pStyle w:val="2"/>
       </w:pPr>
-      <w:bookmarkStart w:id="39" w:name="_Toc436685495"/>
+      <w:bookmarkStart w:id="38" w:name="_Toc436685495"/>
       <w:r>
         <w:t xml:space="preserve">4.6 </w:t>
       </w:r>
       <w:r>
         <w:t>试题管理子系统</w:t>
       </w:r>
-      <w:bookmarkEnd w:id="39"/>
+      <w:bookmarkEnd w:id="38"/>
     </w:p>
     <w:p>
       <w:r>
@@ -11437,7 +11435,7 @@
           <w:numId w:val="1"/>
         </w:numPr>
       </w:pPr>
-      <w:bookmarkStart w:id="40" w:name="_Toc436685496"/>
+      <w:bookmarkStart w:id="39" w:name="_Toc436685496"/>
       <w:r>
         <w:rPr>
           <w:rFonts w:hint="eastAsia"/>
@@ -11445,33 +11443,33 @@
         <w:lastRenderedPageBreak/>
         <w:t>系统界面原型</w:t>
       </w:r>
+      <w:bookmarkEnd w:id="39"/>
+    </w:p>
+    <w:p>
+      <w:pPr>
+        <w:pStyle w:val="2"/>
+      </w:pPr>
+      <w:bookmarkStart w:id="40" w:name="_Toc436685497"/>
+      <w:r>
+        <w:t xml:space="preserve">5.1 </w:t>
+      </w:r>
+      <w:r>
+        <w:t>系统管理子系统</w:t>
+      </w:r>
       <w:bookmarkEnd w:id="40"/>
     </w:p>
     <w:p>
       <w:pPr>
-        <w:pStyle w:val="2"/>
-      </w:pPr>
-      <w:bookmarkStart w:id="41" w:name="_Toc436685497"/>
-      <w:r>
-        <w:t xml:space="preserve">5.1 </w:t>
-      </w:r>
-      <w:r>
-        <w:t>系统管理子系统</w:t>
+        <w:pStyle w:val="3"/>
+      </w:pPr>
+      <w:bookmarkStart w:id="41" w:name="_Toc436685498"/>
+      <w:r>
+        <w:t>5.1.1</w:t>
+      </w:r>
+      <w:r>
+        <w:t>图</w:t>
       </w:r>
       <w:bookmarkEnd w:id="41"/>
-    </w:p>
-    <w:p>
-      <w:pPr>
-        <w:pStyle w:val="3"/>
-      </w:pPr>
-      <w:bookmarkStart w:id="42" w:name="_Toc436685498"/>
-      <w:r>
-        <w:t>5.1.1</w:t>
-      </w:r>
-      <w:r>
-        <w:t>图</w:t>
-      </w:r>
-      <w:bookmarkEnd w:id="42"/>
     </w:p>
     <w:p>
       <w:r>
@@ -11734,14 +11732,14 @@
       <w:pPr>
         <w:pStyle w:val="3"/>
       </w:pPr>
-      <w:bookmarkStart w:id="43" w:name="_Toc436685499"/>
+      <w:bookmarkStart w:id="42" w:name="_Toc436685499"/>
       <w:r>
         <w:t>5.1.2</w:t>
       </w:r>
       <w:r>
         <w:t>图</w:t>
       </w:r>
-      <w:bookmarkEnd w:id="43"/>
+      <w:bookmarkEnd w:id="42"/>
     </w:p>
     <w:p>
       <w:r>
@@ -11915,7 +11913,7 @@
       <w:pPr>
         <w:pStyle w:val="2"/>
       </w:pPr>
-      <w:bookmarkStart w:id="44" w:name="_Toc436685500"/>
+      <w:bookmarkStart w:id="43" w:name="_Toc436685500"/>
       <w:r>
         <w:rPr>
           <w:rFonts w:hint="eastAsia"/>
@@ -11929,20 +11927,20 @@
       <w:r>
         <w:t>命题子系统</w:t>
       </w:r>
+      <w:bookmarkEnd w:id="43"/>
+    </w:p>
+    <w:p>
+      <w:pPr>
+        <w:pStyle w:val="3"/>
+      </w:pPr>
+      <w:bookmarkStart w:id="44" w:name="_Toc436685501"/>
+      <w:r>
+        <w:t>5.2.1</w:t>
+      </w:r>
+      <w:r>
+        <w:t>图</w:t>
+      </w:r>
       <w:bookmarkEnd w:id="44"/>
-    </w:p>
-    <w:p>
-      <w:pPr>
-        <w:pStyle w:val="3"/>
-      </w:pPr>
-      <w:bookmarkStart w:id="45" w:name="_Toc436685501"/>
-      <w:r>
-        <w:t>5.2.1</w:t>
-      </w:r>
-      <w:r>
-        <w:t>图</w:t>
-      </w:r>
-      <w:bookmarkEnd w:id="45"/>
     </w:p>
     <w:p>
       <w:r>
@@ -12004,7 +12002,7 @@
       <w:pPr>
         <w:pStyle w:val="3"/>
       </w:pPr>
-      <w:bookmarkStart w:id="46" w:name="_Toc436685502"/>
+      <w:bookmarkStart w:id="45" w:name="_Toc436685502"/>
       <w:r>
         <w:t>5.2</w:t>
       </w:r>
@@ -12017,7 +12015,7 @@
       <w:r>
         <w:t>图</w:t>
       </w:r>
-      <w:bookmarkEnd w:id="46"/>
+      <w:bookmarkEnd w:id="45"/>
     </w:p>
     <w:p>
       <w:r>
@@ -12268,7 +12266,7 @@
       <w:pPr>
         <w:pStyle w:val="3"/>
       </w:pPr>
-      <w:bookmarkStart w:id="47" w:name="_Toc436685503"/>
+      <w:bookmarkStart w:id="46" w:name="_Toc436685503"/>
       <w:r>
         <w:t>5.2</w:t>
       </w:r>
@@ -12284,7 +12282,7 @@
       <w:r>
         <w:t>图</w:t>
       </w:r>
-      <w:bookmarkEnd w:id="47"/>
+      <w:bookmarkEnd w:id="46"/>
     </w:p>
     <w:p>
       <w:r>
@@ -12349,34 +12347,32 @@
       <w:pPr>
         <w:pStyle w:val="2"/>
       </w:pPr>
-      <w:bookmarkStart w:id="48" w:name="_Toc436685504"/>
+      <w:bookmarkStart w:id="47" w:name="_Toc436121811"/>
       <w:r>
         <w:rPr>
           <w:rFonts w:hint="eastAsia"/>
         </w:rPr>
         <w:lastRenderedPageBreak/>
-        <w:t xml:space="preserve">5.3 </w:t>
-      </w:r>
-      <w:r>
-        <w:rPr>
-          <w:rFonts w:hint="eastAsia"/>
-        </w:rPr>
+        <w:t>5.</w:t>
+      </w:r>
+      <w:r>
+        <w:t xml:space="preserve">3 </w:t>
+      </w:r>
+      <w:r>
         <w:t>审题子系统</w:t>
       </w:r>
-      <w:bookmarkEnd w:id="48"/>
+      <w:bookmarkEnd w:id="47"/>
     </w:p>
     <w:p>
       <w:pPr>
         <w:pStyle w:val="3"/>
       </w:pPr>
-      <w:bookmarkStart w:id="49" w:name="_Toc436685505"/>
-      <w:r>
-        <w:t>5.2.1</w:t>
+      <w:r>
+        <w:t>5.3.1</w:t>
       </w:r>
       <w:r>
         <w:t>图</w:t>
       </w:r>
-      <w:bookmarkEnd w:id="49"/>
     </w:p>
     <w:p>
       <w:r>
@@ -12384,10 +12380,10 @@
           <w:noProof/>
         </w:rPr>
         <w:drawing>
-          <wp:inline distT="0" distB="0" distL="0" distR="0" wp14:anchorId="5E2D12B8" wp14:editId="02340440">
-            <wp:extent cx="3324689" cy="1409897"/>
-            <wp:effectExtent l="0" t="0" r="0" b="0"/>
-            <wp:docPr id="57" name="图片 57"/>
+          <wp:inline distT="0" distB="0" distL="0" distR="0" wp14:anchorId="7A07F394" wp14:editId="1E186EAD">
+            <wp:extent cx="5274310" cy="3686163"/>
+            <wp:effectExtent l="0" t="0" r="2540" b="0"/>
+            <wp:docPr id="23" name="图片 23" descr="D:\学习\大四上\软工实践\paperBuilder\需求管理\系统原型\审题子系统\查看试题.png"/>
             <wp:cNvGraphicFramePr>
               <a:graphicFrameLocks xmlns:a="http://schemas.openxmlformats.org/drawingml/2006/main" noChangeAspect="1"/>
             </wp:cNvGraphicFramePr>
@@ -12395,29 +12391,36 @@
               <a:graphicData uri="http://schemas.openxmlformats.org/drawingml/2006/picture">
                 <pic:pic xmlns:pic="http://schemas.openxmlformats.org/drawingml/2006/picture">
                   <pic:nvPicPr>
-                    <pic:cNvPr id="8" name="3906497.tmp"/>
-                    <pic:cNvPicPr/>
+                    <pic:cNvPr id="0" name="Picture 3" descr="D:\学习\大四上\软工实践\paperBuilder\需求管理\系统原型\审题子系统\查看试题.png"/>
+                    <pic:cNvPicPr>
+                      <a:picLocks noChangeAspect="1" noChangeArrowheads="1"/>
+                    </pic:cNvPicPr>
                   </pic:nvPicPr>
                   <pic:blipFill>
-                    <a:blip r:embed="rId42">
+                    <a:blip r:embed="rId45">
                       <a:extLst>
                         <a:ext uri="{28A0092B-C50C-407E-A947-70E740481C1C}">
                           <a14:useLocalDpi xmlns:a14="http://schemas.microsoft.com/office/drawing/2010/main" val="0"/>
                         </a:ext>
                       </a:extLst>
                     </a:blip>
+                    <a:srcRect/>
                     <a:stretch>
                       <a:fillRect/>
                     </a:stretch>
                   </pic:blipFill>
-                  <pic:spPr>
+                  <pic:spPr bwMode="auto">
                     <a:xfrm>
                       <a:off x="0" y="0"/>
-                      <a:ext cx="3324689" cy="1409897"/>
+                      <a:ext cx="5274310" cy="3686163"/>
                     </a:xfrm>
                     <a:prstGeom prst="rect">
                       <a:avLst/>
                     </a:prstGeom>
+                    <a:noFill/>
+                    <a:ln>
+                      <a:noFill/>
+                    </a:ln>
                   </pic:spPr>
                 </pic:pic>
               </a:graphicData>
@@ -12428,19 +12431,78 @@
     </w:p>
     <w:p>
       <w:r>
-        <w:rPr>
-          <w:rFonts w:hint="eastAsia"/>
-        </w:rPr>
-        <w:t>单击“浏览”选择下发的认证文件，单击“确定”进行登录</w:t>
-      </w:r>
-    </w:p>
+        <w:t>查看试题</w:t>
+      </w:r>
+      <w:r>
+        <w:rPr>
+          <w:rFonts w:hint="eastAsia"/>
+        </w:rPr>
+        <w:t>：</w:t>
+      </w:r>
+    </w:p>
+    <w:p>
+      <w:r>
+        <w:tab/>
+      </w:r>
+      <w:r>
+        <w:t>点击左侧树形结构大纲中的某一个节点</w:t>
+      </w:r>
+      <w:r>
+        <w:rPr>
+          <w:rFonts w:hint="eastAsia"/>
+        </w:rPr>
+        <w:t>，</w:t>
+      </w:r>
+      <w:r>
+        <w:t>系统会更新选中试题</w:t>
+      </w:r>
+      <w:r>
+        <w:rPr>
+          <w:rFonts w:hint="eastAsia"/>
+        </w:rPr>
+        <w:t>；</w:t>
+      </w:r>
+    </w:p>
+    <w:p>
+      <w:r>
+        <w:tab/>
+      </w:r>
+      <w:r>
+        <w:t>通过上一节</w:t>
+      </w:r>
+      <w:r>
+        <w:rPr>
+          <w:rFonts w:hint="eastAsia"/>
+        </w:rPr>
+        <w:t>/</w:t>
+      </w:r>
+      <w:r>
+        <w:rPr>
+          <w:rFonts w:hint="eastAsia"/>
+        </w:rPr>
+        <w:t>下一节跳转到上</w:t>
+      </w:r>
+      <w:r>
+        <w:rPr>
+          <w:rFonts w:hint="eastAsia"/>
+        </w:rPr>
+        <w:t>/</w:t>
+      </w:r>
+      <w:r>
+        <w:rPr>
+          <w:rFonts w:hint="eastAsia"/>
+        </w:rPr>
+        <w:t>下一个考点的试题</w:t>
+      </w:r>
+    </w:p>
+    <w:p/>
     <w:p>
       <w:pPr>
         <w:pStyle w:val="3"/>
       </w:pPr>
-      <w:bookmarkStart w:id="50" w:name="_Toc436685506"/>
-      <w:r>
-        <w:t>5.2</w:t>
+      <w:r>
+        <w:lastRenderedPageBreak/>
+        <w:t>5.3</w:t>
       </w:r>
       <w:r>
         <w:rPr>
@@ -12451,18 +12513,20 @@
       <w:r>
         <w:t>图</w:t>
       </w:r>
-      <w:bookmarkEnd w:id="50"/>
-    </w:p>
-    <w:p>
+    </w:p>
+    <w:p>
+      <w:pPr>
+        <w:ind w:left="420" w:hangingChars="200" w:hanging="420"/>
+      </w:pPr>
       <w:r>
         <w:rPr>
           <w:noProof/>
         </w:rPr>
         <w:drawing>
-          <wp:inline distT="0" distB="0" distL="0" distR="0" wp14:anchorId="2093B1D7" wp14:editId="5D1A4D7D">
-            <wp:extent cx="5274310" cy="4636770"/>
+          <wp:inline distT="0" distB="0" distL="0" distR="0" wp14:anchorId="2A5AAAB5" wp14:editId="73539CA5">
+            <wp:extent cx="5274310" cy="3265083"/>
             <wp:effectExtent l="0" t="0" r="2540" b="0"/>
-            <wp:docPr id="58" name="图片 58"/>
+            <wp:docPr id="24" name="图片 24" descr="D:\学习\大四上\软工实践\paperBuilder\需求管理\系统原型\审题子系统\审核试题.png"/>
             <wp:cNvGraphicFramePr>
               <a:graphicFrameLocks xmlns:a="http://schemas.openxmlformats.org/drawingml/2006/main" noChangeAspect="1"/>
             </wp:cNvGraphicFramePr>
@@ -12470,29 +12534,36 @@
               <a:graphicData uri="http://schemas.openxmlformats.org/drawingml/2006/picture">
                 <pic:pic xmlns:pic="http://schemas.openxmlformats.org/drawingml/2006/picture">
                   <pic:nvPicPr>
-                    <pic:cNvPr id="9" name="3904249.tmp"/>
-                    <pic:cNvPicPr/>
+                    <pic:cNvPr id="0" name="Picture 5" descr="D:\学习\大四上\软工实践\paperBuilder\需求管理\系统原型\审题子系统\审核试题.png"/>
+                    <pic:cNvPicPr>
+                      <a:picLocks noChangeAspect="1" noChangeArrowheads="1"/>
+                    </pic:cNvPicPr>
                   </pic:nvPicPr>
                   <pic:blipFill>
-                    <a:blip r:embed="rId43">
+                    <a:blip r:embed="rId46">
                       <a:extLst>
                         <a:ext uri="{28A0092B-C50C-407E-A947-70E740481C1C}">
                           <a14:useLocalDpi xmlns:a14="http://schemas.microsoft.com/office/drawing/2010/main" val="0"/>
                         </a:ext>
                       </a:extLst>
                     </a:blip>
+                    <a:srcRect/>
                     <a:stretch>
                       <a:fillRect/>
                     </a:stretch>
                   </pic:blipFill>
-                  <pic:spPr>
+                  <pic:spPr bwMode="auto">
                     <a:xfrm>
                       <a:off x="0" y="0"/>
-                      <a:ext cx="5274310" cy="4636770"/>
+                      <a:ext cx="5274310" cy="3265083"/>
                     </a:xfrm>
                     <a:prstGeom prst="rect">
                       <a:avLst/>
                     </a:prstGeom>
+                    <a:noFill/>
+                    <a:ln>
+                      <a:noFill/>
+                    </a:ln>
                   </pic:spPr>
                 </pic:pic>
               </a:graphicData>
@@ -12500,211 +12571,87 @@
           </wp:inline>
         </w:drawing>
       </w:r>
-    </w:p>
-    <w:p>
-      <w:r>
-        <w:rPr>
-          <w:rFonts w:hint="eastAsia"/>
-        </w:rPr>
-        <w:t>1.</w:t>
-      </w:r>
-      <w:r>
-        <w:rPr>
-          <w:rFonts w:hint="eastAsia"/>
-        </w:rPr>
-        <w:t>搜索试题</w:t>
-      </w:r>
-    </w:p>
-    <w:p>
-      <w:r>
-        <w:rPr>
-          <w:rFonts w:hint="eastAsia"/>
-        </w:rPr>
-        <w:t xml:space="preserve">        </w:t>
-      </w:r>
-      <w:r>
-        <w:rPr>
-          <w:rFonts w:hint="eastAsia"/>
-        </w:rPr>
-        <w:t>通过下拉菜单选择试题参数，自动显示匹配的试题。</w:t>
-      </w:r>
-    </w:p>
-    <w:p>
-      <w:r>
-        <w:rPr>
-          <w:rFonts w:hint="eastAsia"/>
-        </w:rPr>
+      <w:r>
+        <w:rPr>
+          <w:rFonts w:hint="eastAsia"/>
+        </w:rPr>
+        <w:t>点击“上一题</w:t>
+      </w:r>
+      <w:r>
+        <w:rPr>
+          <w:rFonts w:hint="eastAsia"/>
+        </w:rPr>
+        <w:t>/</w:t>
+      </w:r>
+      <w:r>
+        <w:rPr>
+          <w:rFonts w:hint="eastAsia"/>
+        </w:rPr>
+        <w:t>下一题”跳转到上</w:t>
+      </w:r>
+      <w:r>
+        <w:rPr>
+          <w:rFonts w:hint="eastAsia"/>
+        </w:rPr>
+        <w:t>/</w:t>
+      </w:r>
+      <w:r>
+        <w:rPr>
+          <w:rFonts w:hint="eastAsia"/>
+        </w:rPr>
+        <w:t>下一题的审核界面</w:t>
+      </w:r>
+    </w:p>
+    <w:p>
+      <w:r>
+        <w:rPr>
+          <w:rFonts w:hint="eastAsia"/>
+        </w:rPr>
+        <w:t xml:space="preserve">    </w:t>
+      </w:r>
+      <w:r>
+        <w:rPr>
+          <w:rFonts w:hint="eastAsia"/>
+        </w:rPr>
+        <w:t>点击“查看其它审核意见”按钮，系统会显示其他审核人的审核意见</w:t>
+      </w:r>
+    </w:p>
+    <w:p>
+      <w:r>
+        <w:rPr>
+          <w:rFonts w:hint="eastAsia"/>
+        </w:rPr>
+        <w:t xml:space="preserve">    </w:t>
+      </w:r>
+      <w:r>
+        <w:rPr>
+          <w:rFonts w:hint="eastAsia"/>
+        </w:rPr>
+        <w:t>在左下方审核意见栏中填写审核意见，点击“提交审核意见”可以提交自己的审核意见。</w:t>
+      </w:r>
+    </w:p>
+    <w:p>
+      <w:pPr>
+        <w:widowControl/>
+        <w:jc w:val="left"/>
+        <w:rPr>
+          <w:b/>
+          <w:bCs/>
+          <w:sz w:val="32"/>
+          <w:szCs w:val="32"/>
+        </w:rPr>
+      </w:pPr>
+      <w:r>
+        <w:br w:type="page"/>
+      </w:r>
+    </w:p>
+    <w:p>
+      <w:pPr>
+        <w:pStyle w:val="3"/>
+      </w:pPr>
+      <w:r>
         <w:lastRenderedPageBreak/>
-        <w:t>2.</w:t>
-      </w:r>
-      <w:r>
-        <w:rPr>
-          <w:rFonts w:hint="eastAsia"/>
-        </w:rPr>
-        <w:t>导入试题</w:t>
-      </w:r>
-    </w:p>
-    <w:p>
-      <w:r>
-        <w:rPr>
-          <w:rFonts w:hint="eastAsia"/>
-        </w:rPr>
-        <w:t xml:space="preserve">        </w:t>
-      </w:r>
-      <w:r>
-        <w:rPr>
-          <w:rFonts w:hint="eastAsia"/>
-        </w:rPr>
-        <w:t>点击“导入”按钮，在弹出的资源管理器窗口中选择试题文件导入。</w:t>
-      </w:r>
-    </w:p>
-    <w:p>
-      <w:r>
-        <w:rPr>
-          <w:rFonts w:hint="eastAsia"/>
-        </w:rPr>
-        <w:t>3.</w:t>
-      </w:r>
-      <w:r>
-        <w:rPr>
-          <w:rFonts w:hint="eastAsia"/>
-        </w:rPr>
-        <w:t>导出试题</w:t>
-      </w:r>
-    </w:p>
-    <w:p>
-      <w:r>
-        <w:rPr>
-          <w:rFonts w:hint="eastAsia"/>
-        </w:rPr>
-        <w:t xml:space="preserve">        </w:t>
-      </w:r>
-      <w:r>
-        <w:rPr>
-          <w:rFonts w:hint="eastAsia"/>
-        </w:rPr>
-        <w:t>点击“导出”按钮，在弹出的资源管理器窗口中选择保存位置及文件名以导出。</w:t>
-      </w:r>
-    </w:p>
-    <w:p>
-      <w:r>
-        <w:rPr>
-          <w:rFonts w:hint="eastAsia"/>
-        </w:rPr>
-        <w:t>4.</w:t>
-      </w:r>
-      <w:r>
-        <w:rPr>
-          <w:rFonts w:hint="eastAsia"/>
-        </w:rPr>
-        <w:t>新建试题</w:t>
-      </w:r>
-    </w:p>
-    <w:p>
-      <w:r>
-        <w:rPr>
-          <w:rFonts w:hint="eastAsia"/>
-        </w:rPr>
-        <w:t xml:space="preserve">        </w:t>
-      </w:r>
-      <w:r>
-        <w:rPr>
-          <w:rFonts w:hint="eastAsia"/>
-        </w:rPr>
-        <w:t>点击“新建”按钮，转到编辑试题界面。</w:t>
-      </w:r>
-    </w:p>
-    <w:p>
-      <w:r>
-        <w:rPr>
-          <w:rFonts w:hint="eastAsia"/>
-        </w:rPr>
-        <w:t>5.</w:t>
-      </w:r>
-      <w:r>
-        <w:rPr>
-          <w:rFonts w:hint="eastAsia"/>
-        </w:rPr>
-        <w:t>编辑试题</w:t>
-      </w:r>
-    </w:p>
-    <w:p>
-      <w:r>
-        <w:rPr>
-          <w:rFonts w:hint="eastAsia"/>
-        </w:rPr>
-        <w:t xml:space="preserve">        </w:t>
-      </w:r>
-      <w:r>
-        <w:rPr>
-          <w:rFonts w:hint="eastAsia"/>
-        </w:rPr>
-        <w:t>在试题列表中选中试题后，点击</w:t>
-      </w:r>
-      <w:proofErr w:type="gramStart"/>
-      <w:r>
-        <w:rPr>
-          <w:rFonts w:hint="eastAsia"/>
-        </w:rPr>
-        <w:t>”</w:t>
-      </w:r>
-      <w:proofErr w:type="gramEnd"/>
-      <w:r>
-        <w:rPr>
-          <w:rFonts w:hint="eastAsia"/>
-        </w:rPr>
-        <w:t>编辑“按钮，转到编辑试题界面，并自动在下拉菜单及文本编辑器中填入相应试题信息及内容。</w:t>
-      </w:r>
-    </w:p>
-    <w:p>
-      <w:r>
-        <w:rPr>
-          <w:rFonts w:hint="eastAsia"/>
-        </w:rPr>
-        <w:t>6.</w:t>
-      </w:r>
-      <w:r>
-        <w:rPr>
-          <w:rFonts w:hint="eastAsia"/>
-        </w:rPr>
-        <w:t>删除试题</w:t>
-      </w:r>
-    </w:p>
-    <w:p>
-      <w:r>
-        <w:rPr>
-          <w:rFonts w:hint="eastAsia"/>
-        </w:rPr>
-        <w:t xml:space="preserve">        </w:t>
-      </w:r>
-      <w:r>
-        <w:rPr>
-          <w:rFonts w:hint="eastAsia"/>
-        </w:rPr>
-        <w:t>在试题列表中选中试题后，点击</w:t>
-      </w:r>
-      <w:proofErr w:type="gramStart"/>
-      <w:r>
-        <w:rPr>
-          <w:rFonts w:hint="eastAsia"/>
-        </w:rPr>
-        <w:t>”</w:t>
-      </w:r>
-      <w:proofErr w:type="gramEnd"/>
-      <w:r>
-        <w:rPr>
-          <w:rFonts w:hint="eastAsia"/>
-        </w:rPr>
-        <w:t>删除“按钮，弹出确认对话框，若确认则在数据库中删除相应试题。</w:t>
-      </w:r>
-    </w:p>
-    <w:p>
-      <w:pPr>
-        <w:pStyle w:val="3"/>
-      </w:pPr>
-      <w:bookmarkStart w:id="51" w:name="_Toc436685507"/>
-      <w:r>
-        <w:t>5.2</w:t>
+        <w:t>5.3</w:t>
       </w:r>
       <w:r>
         <w:rPr>
@@ -12718,7 +12665,6 @@
       <w:r>
         <w:t>图</w:t>
       </w:r>
-      <w:bookmarkEnd w:id="51"/>
     </w:p>
     <w:p>
       <w:r>
@@ -12726,10 +12672,10 @@
           <w:noProof/>
         </w:rPr>
         <w:drawing>
-          <wp:inline distT="0" distB="0" distL="0" distR="0" wp14:anchorId="551B90B9" wp14:editId="1D8BDAA8">
-            <wp:extent cx="5274310" cy="3270250"/>
-            <wp:effectExtent l="0" t="0" r="2540" b="6350"/>
-            <wp:docPr id="59" name="图片 59"/>
+          <wp:inline distT="0" distB="0" distL="0" distR="0" wp14:anchorId="69AD5D4D" wp14:editId="3AE13A73">
+            <wp:extent cx="5274310" cy="4270893"/>
+            <wp:effectExtent l="0" t="0" r="2540" b="0"/>
+            <wp:docPr id="25" name="图片 25" descr="D:\学习\大四上\软工实践\paperBuilder\需求管理\系统原型\审题子系统\修改试题.png"/>
             <wp:cNvGraphicFramePr>
               <a:graphicFrameLocks xmlns:a="http://schemas.openxmlformats.org/drawingml/2006/main" noChangeAspect="1"/>
             </wp:cNvGraphicFramePr>
@@ -12737,29 +12683,36 @@
               <a:graphicData uri="http://schemas.openxmlformats.org/drawingml/2006/picture">
                 <pic:pic xmlns:pic="http://schemas.openxmlformats.org/drawingml/2006/picture">
                   <pic:nvPicPr>
-                    <pic:cNvPr id="10" name="390E904.tmp"/>
-                    <pic:cNvPicPr/>
+                    <pic:cNvPr id="0" name="Picture 6" descr="D:\学习\大四上\软工实践\paperBuilder\需求管理\系统原型\审题子系统\修改试题.png"/>
+                    <pic:cNvPicPr>
+                      <a:picLocks noChangeAspect="1" noChangeArrowheads="1"/>
+                    </pic:cNvPicPr>
                   </pic:nvPicPr>
                   <pic:blipFill>
-                    <a:blip r:embed="rId44">
+                    <a:blip r:embed="rId47">
                       <a:extLst>
                         <a:ext uri="{28A0092B-C50C-407E-A947-70E740481C1C}">
                           <a14:useLocalDpi xmlns:a14="http://schemas.microsoft.com/office/drawing/2010/main" val="0"/>
                         </a:ext>
                       </a:extLst>
                     </a:blip>
+                    <a:srcRect/>
                     <a:stretch>
                       <a:fillRect/>
                     </a:stretch>
                   </pic:blipFill>
-                  <pic:spPr>
+                  <pic:spPr bwMode="auto">
                     <a:xfrm>
                       <a:off x="0" y="0"/>
-                      <a:ext cx="5274310" cy="3270250"/>
+                      <a:ext cx="5274310" cy="4270893"/>
                     </a:xfrm>
                     <a:prstGeom prst="rect">
                       <a:avLst/>
                     </a:prstGeom>
+                    <a:noFill/>
+                    <a:ln>
+                      <a:noFill/>
+                    </a:ln>
                   </pic:spPr>
                 </pic:pic>
               </a:graphicData>
@@ -12773,8 +12726,157 @@
         <w:rPr>
           <w:rFonts w:hint="eastAsia"/>
         </w:rPr>
-        <w:t>通过下拉菜单选择试题参数，通过文本编辑器编写试题内容，选中试题内容后点击大纲条目标注知识点，点击保存将编辑好的内容存入数据库，或点击取消返回试题列表界面。</w:t>
-      </w:r>
+        <w:t>通过下拉菜单选择试题参数，通过文本编辑器编写试题内容，</w:t>
+      </w:r>
+      <w:r>
+        <w:rPr>
+          <w:rFonts w:hint="eastAsia"/>
+        </w:rPr>
+        <w:t>修改完毕后点击保存完成修改，点击“上</w:t>
+      </w:r>
+      <w:r>
+        <w:rPr>
+          <w:rFonts w:hint="eastAsia"/>
+        </w:rPr>
+        <w:t>/</w:t>
+      </w:r>
+      <w:r>
+        <w:rPr>
+          <w:rFonts w:hint="eastAsia"/>
+        </w:rPr>
+        <w:t>下一题”进入上</w:t>
+      </w:r>
+      <w:r>
+        <w:rPr>
+          <w:rFonts w:hint="eastAsia"/>
+        </w:rPr>
+        <w:t>/</w:t>
+      </w:r>
+      <w:r>
+        <w:rPr>
+          <w:rFonts w:hint="eastAsia"/>
+        </w:rPr>
+        <w:t>下一题的修改界面，点击“查看所有审核意见”可以查看所有审题人的审核意见，点击“删除”将当前题目放入回收站</w:t>
+      </w:r>
+      <w:r>
+        <w:rPr>
+          <w:rFonts w:hint="eastAsia"/>
+        </w:rPr>
+        <w:t>。</w:t>
+      </w:r>
+    </w:p>
+    <w:p/>
+    <w:p>
+      <w:pPr>
+        <w:widowControl/>
+        <w:jc w:val="left"/>
+        <w:rPr>
+          <w:b/>
+          <w:bCs/>
+          <w:sz w:val="32"/>
+          <w:szCs w:val="32"/>
+        </w:rPr>
+      </w:pPr>
+      <w:r>
+        <w:br w:type="page"/>
+      </w:r>
+    </w:p>
+    <w:p>
+      <w:pPr>
+        <w:pStyle w:val="3"/>
+      </w:pPr>
+      <w:r>
+        <w:rPr>
+          <w:rFonts w:hint="eastAsia"/>
+        </w:rPr>
+        <w:lastRenderedPageBreak/>
+        <w:t>5.3.</w:t>
+      </w:r>
+      <w:r>
+        <w:t>4</w:t>
+      </w:r>
+      <w:r>
+        <w:t>图</w:t>
+      </w:r>
+    </w:p>
+    <w:p>
+      <w:r>
+        <w:rPr>
+          <w:noProof/>
+        </w:rPr>
+        <w:drawing>
+          <wp:inline distT="0" distB="0" distL="0" distR="0" wp14:anchorId="6D8C21B2" wp14:editId="33F5944A">
+            <wp:extent cx="5274310" cy="3041430"/>
+            <wp:effectExtent l="0" t="0" r="2540" b="6985"/>
+            <wp:docPr id="26" name="图片 26" descr="D:\学习\大四上\软工实践\paperBuilder\需求管理\系统原型\审题子系统\回收站.png"/>
+            <wp:cNvGraphicFramePr>
+              <a:graphicFrameLocks xmlns:a="http://schemas.openxmlformats.org/drawingml/2006/main" noChangeAspect="1"/>
+            </wp:cNvGraphicFramePr>
+            <a:graphic xmlns:a="http://schemas.openxmlformats.org/drawingml/2006/main">
+              <a:graphicData uri="http://schemas.openxmlformats.org/drawingml/2006/picture">
+                <pic:pic xmlns:pic="http://schemas.openxmlformats.org/drawingml/2006/picture">
+                  <pic:nvPicPr>
+                    <pic:cNvPr id="0" name="Picture 7" descr="D:\学习\大四上\软工实践\paperBuilder\需求管理\系统原型\审题子系统\回收站.png"/>
+                    <pic:cNvPicPr>
+                      <a:picLocks noChangeAspect="1" noChangeArrowheads="1"/>
+                    </pic:cNvPicPr>
+                  </pic:nvPicPr>
+                  <pic:blipFill>
+                    <a:blip r:embed="rId48">
+                      <a:extLst>
+                        <a:ext uri="{28A0092B-C50C-407E-A947-70E740481C1C}">
+                          <a14:useLocalDpi xmlns:a14="http://schemas.microsoft.com/office/drawing/2010/main" val="0"/>
+                        </a:ext>
+                      </a:extLst>
+                    </a:blip>
+                    <a:srcRect/>
+                    <a:stretch>
+                      <a:fillRect/>
+                    </a:stretch>
+                  </pic:blipFill>
+                  <pic:spPr bwMode="auto">
+                    <a:xfrm>
+                      <a:off x="0" y="0"/>
+                      <a:ext cx="5274310" cy="3041430"/>
+                    </a:xfrm>
+                    <a:prstGeom prst="rect">
+                      <a:avLst/>
+                    </a:prstGeom>
+                    <a:noFill/>
+                    <a:ln>
+                      <a:noFill/>
+                    </a:ln>
+                  </pic:spPr>
+                </pic:pic>
+              </a:graphicData>
+            </a:graphic>
+          </wp:inline>
+        </w:drawing>
+      </w:r>
+    </w:p>
+    <w:p>
+      <w:r>
+        <w:t>选中试题前的复选框</w:t>
+      </w:r>
+      <w:r>
+        <w:rPr>
+          <w:rFonts w:hint="eastAsia"/>
+        </w:rPr>
+        <w:t>，</w:t>
+      </w:r>
+      <w:r>
+        <w:t>点击</w:t>
+      </w:r>
+      <w:r>
+        <w:rPr>
+          <w:rFonts w:hint="eastAsia"/>
+        </w:rPr>
+        <w:t>“恢复”可以恢复试题，点击“彻底删除”则将试题从回收站中删除。</w:t>
+      </w:r>
+    </w:p>
+    <w:p>
+      <w:bookmarkStart w:id="48" w:name="_GoBack"/>
+      <w:bookmarkEnd w:id="48"/>
     </w:p>
     <w:p/>
     <w:p/>
@@ -12784,7 +12886,7 @@
       <w:pPr>
         <w:pStyle w:val="2"/>
       </w:pPr>
-      <w:bookmarkStart w:id="52" w:name="_Toc436685508"/>
+      <w:bookmarkStart w:id="49" w:name="_Toc436685508"/>
       <w:r>
         <w:rPr>
           <w:rFonts w:hint="eastAsia"/>
@@ -12797,22 +12899,21 @@
       <w:r>
         <w:t>试题管理子系统</w:t>
       </w:r>
-      <w:bookmarkEnd w:id="52"/>
+      <w:bookmarkEnd w:id="49"/>
     </w:p>
     <w:p/>
     <w:p>
       <w:pPr>
         <w:pStyle w:val="3"/>
       </w:pPr>
-      <w:bookmarkStart w:id="53" w:name="_Toc436685509"/>
-      <w:r>
-        <w:lastRenderedPageBreak/>
+      <w:bookmarkStart w:id="50" w:name="_Toc436685509"/>
+      <w:r>
         <w:t>5.4.1</w:t>
       </w:r>
       <w:r>
         <w:t>图</w:t>
       </w:r>
-      <w:bookmarkEnd w:id="53"/>
+      <w:bookmarkEnd w:id="50"/>
     </w:p>
     <w:p>
       <w:pPr>
@@ -12842,7 +12943,7 @@
                     </pic:cNvPicPr>
                   </pic:nvPicPr>
                   <pic:blipFill>
-                    <a:blip r:embed="rId45">
+                    <a:blip r:embed="rId49">
                       <a:extLst>
                         <a:ext uri="{28A0092B-C50C-407E-A947-70E740481C1C}">
                           <a14:useLocalDpi xmlns:a14="http://schemas.microsoft.com/office/drawing/2010/main" val="0"/>
@@ -12891,14 +12992,21 @@
         <w:rPr>
           <w:rFonts w:hint="eastAsia"/>
         </w:rPr>
-        <w:t>，点击导入，将相应的试题文件导入数据库。</w:t>
+        <w:t>，点击导入，将相应的试题文件导</w:t>
+      </w:r>
+      <w:r>
+        <w:rPr>
+          <w:rFonts w:hint="eastAsia"/>
+        </w:rPr>
+        <w:lastRenderedPageBreak/>
+        <w:t>入数据库。</w:t>
       </w:r>
     </w:p>
     <w:p>
       <w:pPr>
         <w:pStyle w:val="3"/>
       </w:pPr>
-      <w:bookmarkStart w:id="54" w:name="_Toc436685510"/>
+      <w:bookmarkStart w:id="51" w:name="_Toc436685510"/>
       <w:r>
         <w:t>5.4</w:t>
       </w:r>
@@ -12911,7 +13019,7 @@
       <w:r>
         <w:t>图</w:t>
       </w:r>
-      <w:bookmarkEnd w:id="54"/>
+      <w:bookmarkEnd w:id="51"/>
     </w:p>
     <w:p/>
     <w:p>
@@ -12942,7 +13050,7 @@
                     </pic:cNvPicPr>
                   </pic:nvPicPr>
                   <pic:blipFill>
-                    <a:blip r:embed="rId46">
+                    <a:blip r:embed="rId50">
                       <a:extLst>
                         <a:ext uri="{28A0092B-C50C-407E-A947-70E740481C1C}">
                           <a14:useLocalDpi xmlns:a14="http://schemas.microsoft.com/office/drawing/2010/main" val="0"/>
@@ -12992,7 +13100,7 @@
       <w:pPr>
         <w:pStyle w:val="3"/>
       </w:pPr>
-      <w:bookmarkStart w:id="55" w:name="_Toc436685511"/>
+      <w:bookmarkStart w:id="52" w:name="_Toc436685511"/>
       <w:r>
         <w:lastRenderedPageBreak/>
         <w:t>5.4</w:t>
@@ -13009,7 +13117,7 @@
       <w:r>
         <w:t>图</w:t>
       </w:r>
-      <w:bookmarkEnd w:id="55"/>
+      <w:bookmarkEnd w:id="52"/>
     </w:p>
     <w:p>
       <w:pPr>
@@ -13039,7 +13147,7 @@
                     </pic:cNvPicPr>
                   </pic:nvPicPr>
                   <pic:blipFill>
-                    <a:blip r:embed="rId47">
+                    <a:blip r:embed="rId51">
                       <a:extLst>
                         <a:ext uri="{28A0092B-C50C-407E-A947-70E740481C1C}">
                           <a14:useLocalDpi xmlns:a14="http://schemas.microsoft.com/office/drawing/2010/main" val="0"/>
@@ -13274,7 +13382,7 @@
       <w:pPr>
         <w:pStyle w:val="3"/>
       </w:pPr>
-      <w:bookmarkStart w:id="56" w:name="_Toc436685512"/>
+      <w:bookmarkStart w:id="53" w:name="_Toc436685512"/>
       <w:r>
         <w:rPr>
           <w:rFonts w:hint="eastAsia"/>
@@ -13294,7 +13402,7 @@
       <w:r>
         <w:t>图</w:t>
       </w:r>
-      <w:bookmarkEnd w:id="56"/>
+      <w:bookmarkEnd w:id="53"/>
     </w:p>
     <w:p>
       <w:pPr>
@@ -13324,7 +13432,7 @@
                     </pic:cNvPicPr>
                   </pic:nvPicPr>
                   <pic:blipFill>
-                    <a:blip r:embed="rId48">
+                    <a:blip r:embed="rId52">
                       <a:extLst>
                         <a:ext uri="{28A0092B-C50C-407E-A947-70E740481C1C}">
                           <a14:useLocalDpi xmlns:a14="http://schemas.microsoft.com/office/drawing/2010/main" val="0"/>
@@ -13380,7 +13488,7 @@
       <w:pPr>
         <w:pStyle w:val="3"/>
       </w:pPr>
-      <w:bookmarkStart w:id="57" w:name="_Toc436685513"/>
+      <w:bookmarkStart w:id="54" w:name="_Toc436685513"/>
       <w:r>
         <w:rPr>
           <w:rFonts w:hint="eastAsia"/>
@@ -13402,7 +13510,7 @@
         </w:rPr>
         <w:t>图</w:t>
       </w:r>
-      <w:bookmarkEnd w:id="57"/>
+      <w:bookmarkEnd w:id="54"/>
     </w:p>
     <w:p>
       <w:pPr>
@@ -13432,7 +13540,7 @@
                     </pic:cNvPicPr>
                   </pic:nvPicPr>
                   <pic:blipFill>
-                    <a:blip r:embed="rId49">
+                    <a:blip r:embed="rId53">
                       <a:extLst>
                         <a:ext uri="{28A0092B-C50C-407E-A947-70E740481C1C}">
                           <a14:useLocalDpi xmlns:a14="http://schemas.microsoft.com/office/drawing/2010/main" val="0"/>
@@ -13535,7 +13643,7 @@
       <w:pPr>
         <w:pStyle w:val="3"/>
       </w:pPr>
-      <w:bookmarkStart w:id="58" w:name="_Toc436685514"/>
+      <w:bookmarkStart w:id="55" w:name="_Toc436685514"/>
       <w:r>
         <w:rPr>
           <w:rFonts w:hint="eastAsia"/>
@@ -13557,7 +13665,7 @@
         </w:rPr>
         <w:t>图</w:t>
       </w:r>
-      <w:bookmarkEnd w:id="58"/>
+      <w:bookmarkEnd w:id="55"/>
     </w:p>
     <w:p>
       <w:pPr>
@@ -13587,7 +13695,7 @@
                     </pic:cNvPicPr>
                   </pic:nvPicPr>
                   <pic:blipFill>
-                    <a:blip r:embed="rId50">
+                    <a:blip r:embed="rId54">
                       <a:extLst>
                         <a:ext uri="{28A0092B-C50C-407E-A947-70E740481C1C}">
                           <a14:useLocalDpi xmlns:a14="http://schemas.microsoft.com/office/drawing/2010/main" val="0"/>
@@ -13649,7 +13757,7 @@
       <w:pPr>
         <w:pStyle w:val="3"/>
       </w:pPr>
-      <w:bookmarkStart w:id="59" w:name="_Toc436685515"/>
+      <w:bookmarkStart w:id="56" w:name="_Toc436685515"/>
       <w:r>
         <w:rPr>
           <w:rFonts w:hint="eastAsia"/>
@@ -13671,7 +13779,7 @@
         </w:rPr>
         <w:t>图</w:t>
       </w:r>
-      <w:bookmarkEnd w:id="59"/>
+      <w:bookmarkEnd w:id="56"/>
     </w:p>
     <w:p>
       <w:pPr>
@@ -13701,7 +13809,7 @@
                     </pic:cNvPicPr>
                   </pic:nvPicPr>
                   <pic:blipFill>
-                    <a:blip r:embed="rId51">
+                    <a:blip r:embed="rId55">
                       <a:extLst>
                         <a:ext uri="{28A0092B-C50C-407E-A947-70E740481C1C}">
                           <a14:useLocalDpi xmlns:a14="http://schemas.microsoft.com/office/drawing/2010/main" val="0"/>
@@ -13805,7 +13913,7 @@
       <w:pPr>
         <w:pStyle w:val="2"/>
       </w:pPr>
-      <w:bookmarkStart w:id="60" w:name="_Toc436685516"/>
+      <w:bookmarkStart w:id="57" w:name="_Toc436685516"/>
       <w:r>
         <w:rPr>
           <w:rFonts w:hint="eastAsia"/>
@@ -13819,13 +13927,13 @@
         </w:rPr>
         <w:t>组卷子系统</w:t>
       </w:r>
-      <w:bookmarkEnd w:id="60"/>
+      <w:bookmarkEnd w:id="57"/>
     </w:p>
     <w:p>
       <w:pPr>
         <w:pStyle w:val="3"/>
       </w:pPr>
-      <w:bookmarkStart w:id="61" w:name="_Toc436685517"/>
+      <w:bookmarkStart w:id="58" w:name="_Toc436685517"/>
       <w:r>
         <w:t>5</w:t>
       </w:r>
@@ -13841,7 +13949,7 @@
       <w:r>
         <w:t>图</w:t>
       </w:r>
-      <w:bookmarkEnd w:id="61"/>
+      <w:bookmarkEnd w:id="58"/>
     </w:p>
     <w:p>
       <w:pPr>
@@ -13869,7 +13977,7 @@
                     </pic:cNvPicPr>
                   </pic:nvPicPr>
                   <pic:blipFill>
-                    <a:blip r:embed="rId52">
+                    <a:blip r:embed="rId56">
                       <a:extLst>
                         <a:ext uri="{28A0092B-C50C-407E-A947-70E740481C1C}">
                           <a14:useLocalDpi xmlns:a14="http://schemas.microsoft.com/office/drawing/2010/main" val="0"/>
@@ -13909,14 +14017,27 @@
       <w:r>
         <w:t xml:space="preserve">Figure </w:t>
       </w:r>
-      <w:fldSimple w:instr=" SEQ Figure \* ARABIC ">
-        <w:r>
-          <w:rPr>
-            <w:noProof/>
-          </w:rPr>
-          <w:t>1</w:t>
-        </w:r>
-      </w:fldSimple>
+      <w:r>
+        <w:fldChar w:fldCharType="begin"/>
+      </w:r>
+      <w:r>
+        <w:instrText xml:space="preserve"> SEQ Figure \* ARABIC </w:instrText>
+      </w:r>
+      <w:r>
+        <w:fldChar w:fldCharType="separate"/>
+      </w:r>
+      <w:r>
+        <w:rPr>
+          <w:noProof/>
+        </w:rPr>
+        <w:t>1</w:t>
+      </w:r>
+      <w:r>
+        <w:rPr>
+          <w:noProof/>
+        </w:rPr>
+        <w:fldChar w:fldCharType="end"/>
+      </w:r>
       <w:r>
         <w:t xml:space="preserve"> </w:t>
       </w:r>
@@ -13962,7 +14083,7 @@
                     </pic:cNvPicPr>
                   </pic:nvPicPr>
                   <pic:blipFill>
-                    <a:blip r:embed="rId53">
+                    <a:blip r:embed="rId57">
                       <a:extLst>
                         <a:ext uri="{28A0092B-C50C-407E-A947-70E740481C1C}">
                           <a14:useLocalDpi xmlns:a14="http://schemas.microsoft.com/office/drawing/2010/main" val="0"/>
@@ -14002,14 +14123,27 @@
       <w:r>
         <w:t xml:space="preserve">Figure </w:t>
       </w:r>
-      <w:fldSimple w:instr=" SEQ Figure \* ARABIC ">
-        <w:r>
-          <w:rPr>
-            <w:noProof/>
-          </w:rPr>
-          <w:t>2</w:t>
-        </w:r>
-      </w:fldSimple>
+      <w:r>
+        <w:fldChar w:fldCharType="begin"/>
+      </w:r>
+      <w:r>
+        <w:instrText xml:space="preserve"> SEQ Figure \* ARABIC </w:instrText>
+      </w:r>
+      <w:r>
+        <w:fldChar w:fldCharType="separate"/>
+      </w:r>
+      <w:r>
+        <w:rPr>
+          <w:noProof/>
+        </w:rPr>
+        <w:t>2</w:t>
+      </w:r>
+      <w:r>
+        <w:rPr>
+          <w:noProof/>
+        </w:rPr>
+        <w:fldChar w:fldCharType="end"/>
+      </w:r>
       <w:r>
         <w:t xml:space="preserve"> </w:t>
       </w:r>
@@ -14065,7 +14199,7 @@
                     </pic:cNvPicPr>
                   </pic:nvPicPr>
                   <pic:blipFill rotWithShape="1">
-                    <a:blip r:embed="rId54">
+                    <a:blip r:embed="rId58">
                       <a:extLst>
                         <a:ext uri="{28A0092B-C50C-407E-A947-70E740481C1C}">
                           <a14:useLocalDpi xmlns:a14="http://schemas.microsoft.com/office/drawing/2010/main" val="0"/>
@@ -14108,14 +14242,27 @@
       <w:r>
         <w:t xml:space="preserve">Figure </w:t>
       </w:r>
-      <w:fldSimple w:instr=" SEQ Figure \* ARABIC ">
-        <w:r>
-          <w:rPr>
-            <w:noProof/>
-          </w:rPr>
-          <w:t>3</w:t>
-        </w:r>
-      </w:fldSimple>
+      <w:r>
+        <w:fldChar w:fldCharType="begin"/>
+      </w:r>
+      <w:r>
+        <w:instrText xml:space="preserve"> SEQ Figure \* ARABIC </w:instrText>
+      </w:r>
+      <w:r>
+        <w:fldChar w:fldCharType="separate"/>
+      </w:r>
+      <w:r>
+        <w:rPr>
+          <w:noProof/>
+        </w:rPr>
+        <w:t>3</w:t>
+      </w:r>
+      <w:r>
+        <w:rPr>
+          <w:noProof/>
+        </w:rPr>
+        <w:fldChar w:fldCharType="end"/>
+      </w:r>
       <w:r>
         <w:t xml:space="preserve"> </w:t>
       </w:r>
@@ -14157,7 +14304,7 @@
                     </pic:cNvPicPr>
                   </pic:nvPicPr>
                   <pic:blipFill>
-                    <a:blip r:embed="rId55">
+                    <a:blip r:embed="rId59">
                       <a:extLst>
                         <a:ext uri="{28A0092B-C50C-407E-A947-70E740481C1C}">
                           <a14:useLocalDpi xmlns:a14="http://schemas.microsoft.com/office/drawing/2010/main" val="0"/>
@@ -14197,14 +14344,27 @@
       <w:r>
         <w:t xml:space="preserve">Figure </w:t>
       </w:r>
-      <w:fldSimple w:instr=" SEQ Figure \* ARABIC ">
-        <w:r>
-          <w:rPr>
-            <w:noProof/>
-          </w:rPr>
-          <w:t>4</w:t>
-        </w:r>
-      </w:fldSimple>
+      <w:r>
+        <w:fldChar w:fldCharType="begin"/>
+      </w:r>
+      <w:r>
+        <w:instrText xml:space="preserve"> SEQ Figure \* ARABIC </w:instrText>
+      </w:r>
+      <w:r>
+        <w:fldChar w:fldCharType="separate"/>
+      </w:r>
+      <w:r>
+        <w:rPr>
+          <w:noProof/>
+        </w:rPr>
+        <w:t>4</w:t>
+      </w:r>
+      <w:r>
+        <w:rPr>
+          <w:noProof/>
+        </w:rPr>
+        <w:fldChar w:fldCharType="end"/>
+      </w:r>
       <w:r>
         <w:t xml:space="preserve"> </w:t>
       </w:r>
@@ -14255,7 +14415,7 @@
                     </pic:cNvPicPr>
                   </pic:nvPicPr>
                   <pic:blipFill rotWithShape="1">
-                    <a:blip r:embed="rId56">
+                    <a:blip r:embed="rId60">
                       <a:extLst>
                         <a:ext uri="{28A0092B-C50C-407E-A947-70E740481C1C}">
                           <a14:useLocalDpi xmlns:a14="http://schemas.microsoft.com/office/drawing/2010/main" val="0"/>
@@ -14298,14 +14458,27 @@
       <w:r>
         <w:t xml:space="preserve">Figure </w:t>
       </w:r>
-      <w:fldSimple w:instr=" SEQ Figure \* ARABIC ">
-        <w:r>
-          <w:rPr>
-            <w:noProof/>
-          </w:rPr>
-          <w:t>5</w:t>
-        </w:r>
-      </w:fldSimple>
+      <w:r>
+        <w:fldChar w:fldCharType="begin"/>
+      </w:r>
+      <w:r>
+        <w:instrText xml:space="preserve"> SEQ Figure \* ARABIC </w:instrText>
+      </w:r>
+      <w:r>
+        <w:fldChar w:fldCharType="separate"/>
+      </w:r>
+      <w:r>
+        <w:rPr>
+          <w:noProof/>
+        </w:rPr>
+        <w:t>5</w:t>
+      </w:r>
+      <w:r>
+        <w:rPr>
+          <w:noProof/>
+        </w:rPr>
+        <w:fldChar w:fldCharType="end"/>
+      </w:r>
       <w:r>
         <w:t xml:space="preserve"> </w:t>
       </w:r>
@@ -14357,7 +14530,7 @@
                     </pic:cNvPicPr>
                   </pic:nvPicPr>
                   <pic:blipFill>
-                    <a:blip r:embed="rId57">
+                    <a:blip r:embed="rId61">
                       <a:extLst>
                         <a:ext uri="{28A0092B-C50C-407E-A947-70E740481C1C}">
                           <a14:useLocalDpi xmlns:a14="http://schemas.microsoft.com/office/drawing/2010/main" val="0"/>
@@ -14397,14 +14570,27 @@
       <w:r>
         <w:t xml:space="preserve">Figure </w:t>
       </w:r>
-      <w:fldSimple w:instr=" SEQ Figure \* ARABIC ">
-        <w:r>
-          <w:rPr>
-            <w:noProof/>
-          </w:rPr>
-          <w:t>6</w:t>
-        </w:r>
-      </w:fldSimple>
+      <w:r>
+        <w:fldChar w:fldCharType="begin"/>
+      </w:r>
+      <w:r>
+        <w:instrText xml:space="preserve"> SEQ Figure \* ARABIC </w:instrText>
+      </w:r>
+      <w:r>
+        <w:fldChar w:fldCharType="separate"/>
+      </w:r>
+      <w:r>
+        <w:rPr>
+          <w:noProof/>
+        </w:rPr>
+        <w:t>6</w:t>
+      </w:r>
+      <w:r>
+        <w:rPr>
+          <w:noProof/>
+        </w:rPr>
+        <w:fldChar w:fldCharType="end"/>
+      </w:r>
       <w:r>
         <w:t xml:space="preserve"> </w:t>
       </w:r>
@@ -14462,7 +14648,7 @@
       <w:pPr>
         <w:pStyle w:val="3"/>
       </w:pPr>
-      <w:bookmarkStart w:id="62" w:name="_Toc436685518"/>
+      <w:bookmarkStart w:id="59" w:name="_Toc436685518"/>
       <w:r>
         <w:lastRenderedPageBreak/>
         <w:t>5</w:t>
@@ -14485,7 +14671,7 @@
       <w:r>
         <w:t>图</w:t>
       </w:r>
-      <w:bookmarkEnd w:id="62"/>
+      <w:bookmarkEnd w:id="59"/>
     </w:p>
     <w:p>
       <w:pPr>
@@ -14513,7 +14699,7 @@
                     </pic:cNvPicPr>
                   </pic:nvPicPr>
                   <pic:blipFill>
-                    <a:blip r:embed="rId58">
+                    <a:blip r:embed="rId62">
                       <a:extLst>
                         <a:ext uri="{28A0092B-C50C-407E-A947-70E740481C1C}">
                           <a14:useLocalDpi xmlns:a14="http://schemas.microsoft.com/office/drawing/2010/main" val="0"/>
@@ -14553,14 +14739,27 @@
       <w:r>
         <w:t xml:space="preserve">Figure </w:t>
       </w:r>
-      <w:fldSimple w:instr=" SEQ Figure \* ARABIC ">
-        <w:r>
-          <w:rPr>
-            <w:noProof/>
-          </w:rPr>
-          <w:t>7</w:t>
-        </w:r>
-      </w:fldSimple>
+      <w:r>
+        <w:fldChar w:fldCharType="begin"/>
+      </w:r>
+      <w:r>
+        <w:instrText xml:space="preserve"> SEQ Figure \* ARABIC </w:instrText>
+      </w:r>
+      <w:r>
+        <w:fldChar w:fldCharType="separate"/>
+      </w:r>
+      <w:r>
+        <w:rPr>
+          <w:noProof/>
+        </w:rPr>
+        <w:t>7</w:t>
+      </w:r>
+      <w:r>
+        <w:rPr>
+          <w:noProof/>
+        </w:rPr>
+        <w:fldChar w:fldCharType="end"/>
+      </w:r>
       <w:r>
         <w:t xml:space="preserve"> </w:t>
       </w:r>
@@ -14598,7 +14797,7 @@
                     </pic:cNvPicPr>
                   </pic:nvPicPr>
                   <pic:blipFill>
-                    <a:blip r:embed="rId59">
+                    <a:blip r:embed="rId63">
                       <a:extLst>
                         <a:ext uri="{28A0092B-C50C-407E-A947-70E740481C1C}">
                           <a14:useLocalDpi xmlns:a14="http://schemas.microsoft.com/office/drawing/2010/main" val="0"/>
@@ -14638,14 +14837,27 @@
       <w:r>
         <w:t xml:space="preserve">Figure </w:t>
       </w:r>
-      <w:fldSimple w:instr=" SEQ Figure \* ARABIC ">
-        <w:r>
-          <w:rPr>
-            <w:noProof/>
-          </w:rPr>
-          <w:t>8</w:t>
-        </w:r>
-      </w:fldSimple>
+      <w:r>
+        <w:fldChar w:fldCharType="begin"/>
+      </w:r>
+      <w:r>
+        <w:instrText xml:space="preserve"> SEQ Figure \* ARABIC </w:instrText>
+      </w:r>
+      <w:r>
+        <w:fldChar w:fldCharType="separate"/>
+      </w:r>
+      <w:r>
+        <w:rPr>
+          <w:noProof/>
+        </w:rPr>
+        <w:t>8</w:t>
+      </w:r>
+      <w:r>
+        <w:rPr>
+          <w:noProof/>
+        </w:rPr>
+        <w:fldChar w:fldCharType="end"/>
+      </w:r>
       <w:r>
         <w:t xml:space="preserve"> </w:t>
       </w:r>
@@ -14686,7 +14898,7 @@
                     </pic:cNvPicPr>
                   </pic:nvPicPr>
                   <pic:blipFill>
-                    <a:blip r:embed="rId60">
+                    <a:blip r:embed="rId64">
                       <a:extLst>
                         <a:ext uri="{28A0092B-C50C-407E-A947-70E740481C1C}">
                           <a14:useLocalDpi xmlns:a14="http://schemas.microsoft.com/office/drawing/2010/main" val="0"/>
@@ -14726,14 +14938,27 @@
       <w:r>
         <w:t xml:space="preserve">Figure </w:t>
       </w:r>
-      <w:fldSimple w:instr=" SEQ Figure \* ARABIC ">
-        <w:r>
-          <w:rPr>
-            <w:noProof/>
-          </w:rPr>
-          <w:t>9</w:t>
-        </w:r>
-      </w:fldSimple>
+      <w:r>
+        <w:fldChar w:fldCharType="begin"/>
+      </w:r>
+      <w:r>
+        <w:instrText xml:space="preserve"> SEQ Figure \* ARABIC </w:instrText>
+      </w:r>
+      <w:r>
+        <w:fldChar w:fldCharType="separate"/>
+      </w:r>
+      <w:r>
+        <w:rPr>
+          <w:noProof/>
+        </w:rPr>
+        <w:t>9</w:t>
+      </w:r>
+      <w:r>
+        <w:rPr>
+          <w:noProof/>
+        </w:rPr>
+        <w:fldChar w:fldCharType="end"/>
+      </w:r>
       <w:r>
         <w:t xml:space="preserve"> </w:t>
       </w:r>
@@ -14793,7 +15018,7 @@
                     </pic:cNvPicPr>
                   </pic:nvPicPr>
                   <pic:blipFill>
-                    <a:blip r:embed="rId61">
+                    <a:blip r:embed="rId65">
                       <a:extLst>
                         <a:ext uri="{28A0092B-C50C-407E-A947-70E740481C1C}">
                           <a14:useLocalDpi xmlns:a14="http://schemas.microsoft.com/office/drawing/2010/main" val="0"/>
@@ -14834,14 +15059,27 @@
       <w:r>
         <w:t xml:space="preserve">Figure </w:t>
       </w:r>
-      <w:fldSimple w:instr=" SEQ Figure \* ARABIC ">
-        <w:r>
-          <w:rPr>
-            <w:noProof/>
-          </w:rPr>
-          <w:t>10</w:t>
-        </w:r>
-      </w:fldSimple>
+      <w:r>
+        <w:fldChar w:fldCharType="begin"/>
+      </w:r>
+      <w:r>
+        <w:instrText xml:space="preserve"> SEQ Figure \* ARABIC </w:instrText>
+      </w:r>
+      <w:r>
+        <w:fldChar w:fldCharType="separate"/>
+      </w:r>
+      <w:r>
+        <w:rPr>
+          <w:noProof/>
+        </w:rPr>
+        <w:t>10</w:t>
+      </w:r>
+      <w:r>
+        <w:rPr>
+          <w:noProof/>
+        </w:rPr>
+        <w:fldChar w:fldCharType="end"/>
+      </w:r>
       <w:r>
         <w:t xml:space="preserve"> </w:t>
       </w:r>
@@ -14877,7 +15115,7 @@
                     </pic:cNvPicPr>
                   </pic:nvPicPr>
                   <pic:blipFill>
-                    <a:blip r:embed="rId62">
+                    <a:blip r:embed="rId66">
                       <a:extLst>
                         <a:ext uri="{28A0092B-C50C-407E-A947-70E740481C1C}">
                           <a14:useLocalDpi xmlns:a14="http://schemas.microsoft.com/office/drawing/2010/main" val="0"/>
@@ -14917,14 +15155,27 @@
       <w:r>
         <w:t xml:space="preserve">Figure </w:t>
       </w:r>
-      <w:fldSimple w:instr=" SEQ Figure \* ARABIC ">
-        <w:r>
-          <w:rPr>
-            <w:noProof/>
-          </w:rPr>
-          <w:t>11</w:t>
-        </w:r>
-      </w:fldSimple>
+      <w:r>
+        <w:fldChar w:fldCharType="begin"/>
+      </w:r>
+      <w:r>
+        <w:instrText xml:space="preserve"> SEQ Figure \* ARABIC </w:instrText>
+      </w:r>
+      <w:r>
+        <w:fldChar w:fldCharType="separate"/>
+      </w:r>
+      <w:r>
+        <w:rPr>
+          <w:noProof/>
+        </w:rPr>
+        <w:t>11</w:t>
+      </w:r>
+      <w:r>
+        <w:rPr>
+          <w:noProof/>
+        </w:rPr>
+        <w:fldChar w:fldCharType="end"/>
+      </w:r>
       <w:r>
         <w:t xml:space="preserve"> </w:t>
       </w:r>
@@ -14943,42 +15194,42 @@
           <w:numId w:val="1"/>
         </w:numPr>
       </w:pPr>
-      <w:bookmarkStart w:id="63" w:name="_Toc436143271"/>
-      <w:bookmarkStart w:id="64" w:name="_Toc436685519"/>
+      <w:bookmarkStart w:id="60" w:name="_Toc436143271"/>
+      <w:bookmarkStart w:id="61" w:name="_Toc436685519"/>
       <w:r>
         <w:t>导入导出规格设计</w:t>
       </w:r>
+      <w:bookmarkEnd w:id="60"/>
+      <w:bookmarkEnd w:id="61"/>
+    </w:p>
+    <w:p>
+      <w:pPr>
+        <w:jc w:val="center"/>
+      </w:pPr>
+    </w:p>
+    <w:p>
+      <w:pPr>
+        <w:pStyle w:val="2"/>
+      </w:pPr>
+      <w:bookmarkStart w:id="62" w:name="_Toc436143272"/>
+      <w:bookmarkStart w:id="63" w:name="_Toc436685520"/>
+      <w:r>
+        <w:t xml:space="preserve">6.1 </w:t>
+      </w:r>
+      <w:r>
+        <w:rPr>
+          <w:rFonts w:hint="eastAsia"/>
+        </w:rPr>
+        <w:t>Excel</w:t>
+      </w:r>
+      <w:r>
+        <w:rPr>
+          <w:rFonts w:hint="eastAsia"/>
+        </w:rPr>
+        <w:t>格式：</w:t>
+      </w:r>
+      <w:bookmarkEnd w:id="62"/>
       <w:bookmarkEnd w:id="63"/>
-      <w:bookmarkEnd w:id="64"/>
-    </w:p>
-    <w:p>
-      <w:pPr>
-        <w:jc w:val="center"/>
-      </w:pPr>
-    </w:p>
-    <w:p>
-      <w:pPr>
-        <w:pStyle w:val="2"/>
-      </w:pPr>
-      <w:bookmarkStart w:id="65" w:name="_Toc436143272"/>
-      <w:bookmarkStart w:id="66" w:name="_Toc436685520"/>
-      <w:r>
-        <w:t xml:space="preserve">6.1 </w:t>
-      </w:r>
-      <w:r>
-        <w:rPr>
-          <w:rFonts w:hint="eastAsia"/>
-        </w:rPr>
-        <w:t>Excel</w:t>
-      </w:r>
-      <w:r>
-        <w:rPr>
-          <w:rFonts w:hint="eastAsia"/>
-        </w:rPr>
-        <w:t>格式：</w:t>
-      </w:r>
-      <w:bookmarkEnd w:id="65"/>
-      <w:bookmarkEnd w:id="66"/>
     </w:p>
     <w:p>
       <w:r>
@@ -15001,7 +15252,7 @@
                     <pic:cNvPicPr/>
                   </pic:nvPicPr>
                   <pic:blipFill>
-                    <a:blip r:embed="rId63"/>
+                    <a:blip r:embed="rId67"/>
                     <a:stretch>
                       <a:fillRect/>
                     </a:stretch>
@@ -15026,8 +15277,8 @@
       <w:pPr>
         <w:pStyle w:val="2"/>
       </w:pPr>
-      <w:bookmarkStart w:id="67" w:name="_Toc436143273"/>
-      <w:bookmarkStart w:id="68" w:name="_Toc436685521"/>
+      <w:bookmarkStart w:id="64" w:name="_Toc436143273"/>
+      <w:bookmarkStart w:id="65" w:name="_Toc436685521"/>
       <w:r>
         <w:lastRenderedPageBreak/>
         <w:t>6.2 W</w:t>
@@ -15047,8 +15298,8 @@
         </w:rPr>
         <w:t>格式：</w:t>
       </w:r>
-      <w:bookmarkEnd w:id="67"/>
-      <w:bookmarkEnd w:id="68"/>
+      <w:bookmarkEnd w:id="64"/>
+      <w:bookmarkEnd w:id="65"/>
     </w:p>
     <w:tbl>
       <w:tblPr>
@@ -16062,8 +16313,8 @@
       <w:pPr>
         <w:pStyle w:val="2"/>
       </w:pPr>
-      <w:bookmarkStart w:id="69" w:name="_Toc436143274"/>
-      <w:bookmarkStart w:id="70" w:name="_Toc436685522"/>
+      <w:bookmarkStart w:id="66" w:name="_Toc436143274"/>
+      <w:bookmarkStart w:id="67" w:name="_Toc436685522"/>
       <w:r>
         <w:rPr>
           <w:rFonts w:hint="eastAsia"/>
@@ -16079,8 +16330,8 @@
         </w:rPr>
         <w:t>试卷导出格式</w:t>
       </w:r>
-      <w:bookmarkEnd w:id="69"/>
-      <w:bookmarkEnd w:id="70"/>
+      <w:bookmarkEnd w:id="66"/>
+      <w:bookmarkEnd w:id="67"/>
     </w:p>
     <w:p>
       <w:r>
@@ -16103,7 +16354,7 @@
                     <pic:cNvPicPr/>
                   </pic:nvPicPr>
                   <pic:blipFill>
-                    <a:blip r:embed="rId64"/>
+                    <a:blip r:embed="rId68"/>
                     <a:stretch>
                       <a:fillRect/>
                     </a:stretch>
@@ -16313,7 +16564,7 @@
       </w:r>
     </w:p>
     <w:sectPr>
-      <w:headerReference w:type="default" r:id="rId65"/>
+      <w:headerReference w:type="default" r:id="rId69"/>
       <w:pgSz w:w="11906" w:h="16838"/>
       <w:pgMar w:top="1440" w:right="1800" w:bottom="1440" w:left="1800" w:header="851" w:footer="992" w:gutter="0"/>
       <w:cols w:space="425"/>
@@ -18521,7 +18772,7 @@
 </file>
 
 <file path=customXml/itemProps1.xml><?xml version="1.0" encoding="utf-8"?>
-<ds:datastoreItem xmlns:ds="http://schemas.openxmlformats.org/officeDocument/2006/customXml" ds:itemID="{95862A2E-7A3D-4C86-B70E-8A38CB7FD29A}">
+<ds:datastoreItem xmlns:ds="http://schemas.openxmlformats.org/officeDocument/2006/customXml" ds:itemID="{09D69597-6F7F-461C-8780-7EEFD1BC9437}">
   <ds:schemaRefs>
     <ds:schemaRef ds:uri="http://schemas.openxmlformats.org/officeDocument/2006/bibliography"/>
   </ds:schemaRefs>

--- a/需求管理/需求说明文档.docx
+++ b/需求管理/需求说明文档.docx
@@ -5643,10 +5643,10 @@
             <v:path o:extrusionok="f" gradientshapeok="t" o:connecttype="rect"/>
             <o:lock v:ext="edit" aspectratio="t"/>
           </v:shapetype>
-          <v:shape id="_x0000_i1025" type="#_x0000_t75" style="width:415.1pt;height:329.95pt" o:ole="">
+          <v:shape id="_x0000_i1025" type="#_x0000_t75" style="width:414.9pt;height:330.3pt" o:ole="">
             <v:imagedata r:id="rId8" o:title=""/>
           </v:shape>
-          <o:OLEObject Type="Embed" ProgID="Visio.Drawing.15" ShapeID="_x0000_i1025" DrawAspect="Content" ObjectID="_1510502316" r:id="rId9"/>
+          <o:OLEObject Type="Embed" ProgID="Visio.Drawing.15" ShapeID="_x0000_i1025" DrawAspect="Content" ObjectID="_1510843592" r:id="rId9"/>
         </w:object>
       </w:r>
     </w:p>
@@ -5690,13 +5690,46 @@
         <w:rPr>
           <w:szCs w:val="13"/>
         </w:rPr>
-        <w:t>用户管理界面见图</w:t>
-      </w:r>
-      <w:r>
-        <w:rPr>
-          <w:szCs w:val="13"/>
-        </w:rPr>
-        <w:t>5.1.1</w:t>
+        <w:t>用户管理界面见</w:t>
+      </w:r>
+      <w:r>
+        <w:rPr>
+          <w:szCs w:val="13"/>
+        </w:rPr>
+        <w:t>图</w:t>
+      </w:r>
+      <w:r>
+        <w:rPr>
+          <w:rFonts w:hint="eastAsia"/>
+          <w:szCs w:val="13"/>
+        </w:rPr>
+        <w:t>5</w:t>
+      </w:r>
+      <w:r>
+        <w:rPr>
+          <w:szCs w:val="13"/>
+        </w:rPr>
+        <w:t>.1.1</w:t>
+      </w:r>
+      <w:r>
+        <w:rPr>
+          <w:rFonts w:hint="eastAsia"/>
+          <w:szCs w:val="13"/>
+        </w:rPr>
+        <w:t>，</w:t>
+      </w:r>
+      <w:r>
+        <w:rPr>
+          <w:szCs w:val="13"/>
+        </w:rPr>
+        <w:t>图</w:t>
+      </w:r>
+      <w:r>
+        <w:rPr>
+          <w:rFonts w:hint="eastAsia"/>
+          <w:szCs w:val="13"/>
+        </w:rPr>
+        <w:t>5.1.2</w:t>
       </w:r>
     </w:p>
     <w:p>
@@ -5788,14 +5821,27 @@
           <w:rFonts w:hint="eastAsia"/>
           <w:szCs w:val="13"/>
         </w:rPr>
-        <w:t>点击用户后面的修改按钮，进入界面</w:t>
-      </w:r>
-      <w:r>
-        <w:rPr>
-          <w:rFonts w:hint="eastAsia"/>
-          <w:szCs w:val="13"/>
-        </w:rPr>
-        <w:t>2</w:t>
+        <w:t>点击用户后面的修改按钮，进入</w:t>
+      </w:r>
+      <w:r>
+        <w:rPr>
+          <w:rFonts w:hint="eastAsia"/>
+          <w:szCs w:val="13"/>
+        </w:rPr>
+        <w:t>图</w:t>
+      </w:r>
+      <w:r>
+        <w:rPr>
+          <w:szCs w:val="13"/>
+        </w:rPr>
+        <w:t>5</w:t>
+      </w:r>
+      <w:r>
+        <w:rPr>
+          <w:rFonts w:hint="eastAsia"/>
+          <w:szCs w:val="13"/>
+        </w:rPr>
+        <w:t>.1.2</w:t>
       </w:r>
     </w:p>
     <w:p>
@@ -5837,14 +5883,20 @@
           <w:rFonts w:hint="eastAsia"/>
           <w:szCs w:val="13"/>
         </w:rPr>
-        <w:t>点击右上角的新增按钮，进入界面</w:t>
-      </w:r>
-      <w:r>
-        <w:rPr>
-          <w:rFonts w:hint="eastAsia"/>
-          <w:szCs w:val="13"/>
-        </w:rPr>
-        <w:t>2</w:t>
+        <w:t>点击右上角的新增按钮，进入</w:t>
+      </w:r>
+      <w:r>
+        <w:rPr>
+          <w:rFonts w:hint="eastAsia"/>
+          <w:szCs w:val="13"/>
+        </w:rPr>
+        <w:t>图</w:t>
+      </w:r>
+      <w:r>
+        <w:rPr>
+          <w:szCs w:val="13"/>
+        </w:rPr>
+        <w:t>5.1.2</w:t>
       </w:r>
     </w:p>
     <w:p>
@@ -5892,15 +5944,65 @@
     <w:p>
       <w:pPr>
         <w:rPr>
-          <w:szCs w:val="13"/>
-        </w:rPr>
-      </w:pPr>
-      <w:r>
-        <w:rPr>
-          <w:rFonts w:hint="eastAsia"/>
+          <w:rFonts w:hint="eastAsia"/>
+          <w:szCs w:val="13"/>
+        </w:rPr>
+      </w:pPr>
+      <w:r>
+        <w:rPr>
           <w:szCs w:val="13"/>
         </w:rPr>
         <w:lastRenderedPageBreak/>
+        <w:t>命题人管理同上</w:t>
+      </w:r>
+      <w:r>
+        <w:rPr>
+          <w:rFonts w:hint="eastAsia"/>
+          <w:szCs w:val="13"/>
+        </w:rPr>
+        <w:t>，</w:t>
+      </w:r>
+      <w:r>
+        <w:rPr>
+          <w:szCs w:val="13"/>
+        </w:rPr>
+        <w:t>见图</w:t>
+      </w:r>
+      <w:r>
+        <w:rPr>
+          <w:rFonts w:hint="eastAsia"/>
+          <w:szCs w:val="13"/>
+        </w:rPr>
+        <w:t>5.1.3</w:t>
+      </w:r>
+      <w:r>
+        <w:rPr>
+          <w:rFonts w:hint="eastAsia"/>
+          <w:szCs w:val="13"/>
+        </w:rPr>
+        <w:t>与</w:t>
+      </w:r>
+      <w:bookmarkStart w:id="19" w:name="_GoBack"/>
+      <w:bookmarkEnd w:id="19"/>
+      <w:r>
+        <w:rPr>
+          <w:rFonts w:hint="eastAsia"/>
+          <w:szCs w:val="13"/>
+        </w:rPr>
+        <w:t>5.1.4</w:t>
+      </w:r>
+    </w:p>
+    <w:p>
+      <w:pPr>
+        <w:rPr>
+          <w:szCs w:val="13"/>
+        </w:rPr>
+      </w:pPr>
+      <w:r>
+        <w:rPr>
+          <w:rFonts w:hint="eastAsia"/>
+          <w:szCs w:val="13"/>
+        </w:rPr>
         <w:t>修改大纲信息</w:t>
       </w:r>
       <w:r>
@@ -5915,13 +6017,26 @@
           <w:rFonts w:hint="eastAsia"/>
           <w:szCs w:val="13"/>
         </w:rPr>
-        <w:t>见图</w:t>
-      </w:r>
-      <w:r>
-        <w:rPr>
-          <w:szCs w:val="13"/>
-        </w:rPr>
-        <w:t>5.1.2</w:t>
+        <w:t>见</w:t>
+      </w:r>
+      <w:r>
+        <w:rPr>
+          <w:rFonts w:hint="eastAsia"/>
+          <w:szCs w:val="13"/>
+        </w:rPr>
+        <w:t>图</w:t>
+      </w:r>
+      <w:r>
+        <w:rPr>
+          <w:szCs w:val="13"/>
+        </w:rPr>
+        <w:t>5.1.</w:t>
+      </w:r>
+      <w:r>
+        <w:rPr>
+          <w:szCs w:val="13"/>
+        </w:rPr>
+        <w:t>5</w:t>
       </w:r>
     </w:p>
     <w:p>
@@ -6083,7 +6198,7 @@
       <w:pPr>
         <w:pStyle w:val="2"/>
       </w:pPr>
-      <w:bookmarkStart w:id="19" w:name="_Toc436685476"/>
+      <w:bookmarkStart w:id="20" w:name="_Toc436685476"/>
       <w:r>
         <w:rPr>
           <w:rFonts w:hint="eastAsia"/>
@@ -6093,7 +6208,7 @@
       <w:r>
         <w:t>试题管理子系统</w:t>
       </w:r>
-      <w:bookmarkEnd w:id="19"/>
+      <w:bookmarkEnd w:id="20"/>
     </w:p>
     <w:p>
       <w:pPr>
@@ -6105,7 +6220,7 @@
           <w:szCs w:val="15"/>
         </w:rPr>
       </w:pPr>
-      <w:bookmarkStart w:id="20" w:name="_Toc436685477"/>
+      <w:bookmarkStart w:id="21" w:name="_Toc436685477"/>
       <w:r>
         <w:rPr>
           <w:rFonts w:hint="eastAsia"/>
@@ -6120,7 +6235,7 @@
         </w:rPr>
         <w:t>用例图</w:t>
       </w:r>
-      <w:bookmarkEnd w:id="20"/>
+      <w:bookmarkEnd w:id="21"/>
     </w:p>
     <w:p>
       <w:pPr>
@@ -6190,7 +6305,7 @@
           <w:b w:val="0"/>
         </w:rPr>
       </w:pPr>
-      <w:bookmarkStart w:id="21" w:name="_Toc436685478"/>
+      <w:bookmarkStart w:id="22" w:name="_Toc436685478"/>
       <w:r>
         <w:rPr>
           <w:rFonts w:hint="eastAsia"/>
@@ -6210,7 +6325,7 @@
         </w:rPr>
         <w:t>事件流</w:t>
       </w:r>
-      <w:bookmarkEnd w:id="21"/>
+      <w:bookmarkEnd w:id="22"/>
     </w:p>
     <w:p>
       <w:pPr>
@@ -6270,7 +6385,14 @@
         <w:rPr>
           <w:rFonts w:hint="eastAsia"/>
         </w:rPr>
-        <w:t>，点击导入，将相应的试题文件导入数据库。</w:t>
+        <w:t>，点击导入，将相应的试题文</w:t>
+      </w:r>
+      <w:r>
+        <w:rPr>
+          <w:rFonts w:hint="eastAsia"/>
+        </w:rPr>
+        <w:lastRenderedPageBreak/>
+        <w:t>件导入数据库。</w:t>
       </w:r>
     </w:p>
     <w:p>
@@ -6284,7 +6406,6 @@
           <w:rFonts w:hint="eastAsia"/>
           <w:b/>
         </w:rPr>
-        <w:lastRenderedPageBreak/>
         <w:t>试题修改界面见</w:t>
       </w:r>
       <w:r>
@@ -6796,7 +6917,7 @@
       <w:pPr>
         <w:pStyle w:val="2"/>
       </w:pPr>
-      <w:bookmarkStart w:id="22" w:name="_Toc436685479"/>
+      <w:bookmarkStart w:id="23" w:name="_Toc436685479"/>
       <w:r>
         <w:lastRenderedPageBreak/>
         <w:t>2.3</w:t>
@@ -6810,7 +6931,7 @@
       <w:r>
         <w:t>子系统</w:t>
       </w:r>
-      <w:bookmarkEnd w:id="22"/>
+      <w:bookmarkEnd w:id="23"/>
     </w:p>
     <w:p>
       <w:pPr>
@@ -6821,7 +6942,7 @@
           <w:szCs w:val="15"/>
         </w:rPr>
       </w:pPr>
-      <w:bookmarkStart w:id="23" w:name="_Toc436685480"/>
+      <w:bookmarkStart w:id="24" w:name="_Toc436685480"/>
       <w:r>
         <w:rPr>
           <w:rFonts w:hint="eastAsia"/>
@@ -6840,7 +6961,7 @@
         </w:rPr>
         <w:t>用例图</w:t>
       </w:r>
-      <w:bookmarkEnd w:id="23"/>
+      <w:bookmarkEnd w:id="24"/>
     </w:p>
     <w:p>
       <w:pPr>
@@ -6923,7 +7044,7 @@
       <w:pPr>
         <w:pStyle w:val="3"/>
       </w:pPr>
-      <w:bookmarkStart w:id="24" w:name="_Toc436685481"/>
+      <w:bookmarkStart w:id="25" w:name="_Toc436685481"/>
       <w:r>
         <w:rPr>
           <w:rFonts w:hint="eastAsia"/>
@@ -6945,7 +7066,7 @@
         </w:rPr>
         <w:t>:</w:t>
       </w:r>
-      <w:bookmarkEnd w:id="24"/>
+      <w:bookmarkEnd w:id="25"/>
     </w:p>
     <w:p>
       <w:pPr>
@@ -9145,7 +9266,7 @@
       <w:pPr>
         <w:pStyle w:val="2"/>
       </w:pPr>
-      <w:bookmarkStart w:id="25" w:name="_Toc436685482"/>
+      <w:bookmarkStart w:id="26" w:name="_Toc436685482"/>
       <w:r>
         <w:rPr>
           <w:rFonts w:hint="eastAsia"/>
@@ -9155,7 +9276,7 @@
       <w:r>
         <w:t>命题子系统</w:t>
       </w:r>
-      <w:bookmarkEnd w:id="25"/>
+      <w:bookmarkEnd w:id="26"/>
     </w:p>
     <w:p>
       <w:pPr>
@@ -9166,7 +9287,7 @@
           <w:szCs w:val="15"/>
         </w:rPr>
       </w:pPr>
-      <w:bookmarkStart w:id="26" w:name="_Toc436685483"/>
+      <w:bookmarkStart w:id="27" w:name="_Toc436685483"/>
       <w:r>
         <w:rPr>
           <w:rFonts w:hint="eastAsia"/>
@@ -9185,7 +9306,7 @@
         </w:rPr>
         <w:t>用例图</w:t>
       </w:r>
-      <w:bookmarkEnd w:id="26"/>
+      <w:bookmarkEnd w:id="27"/>
     </w:p>
     <w:p>
       <w:pPr>
@@ -9239,7 +9360,7 @@
       <w:pPr>
         <w:pStyle w:val="3"/>
       </w:pPr>
-      <w:bookmarkStart w:id="27" w:name="_Toc436685484"/>
+      <w:bookmarkStart w:id="28" w:name="_Toc436685484"/>
       <w:r>
         <w:rPr>
           <w:rFonts w:hint="eastAsia"/>
@@ -9262,7 +9383,7 @@
         </w:rPr>
         <w:t>:</w:t>
       </w:r>
-      <w:bookmarkEnd w:id="27"/>
+      <w:bookmarkEnd w:id="28"/>
     </w:p>
     <w:p>
       <w:pPr>
@@ -9666,7 +9787,7 @@
       <w:pPr>
         <w:pStyle w:val="2"/>
       </w:pPr>
-      <w:bookmarkStart w:id="28" w:name="_Toc436685485"/>
+      <w:bookmarkStart w:id="29" w:name="_Toc436685485"/>
       <w:r>
         <w:rPr>
           <w:rFonts w:hint="eastAsia"/>
@@ -9680,7 +9801,7 @@
         </w:rPr>
         <w:t>审题子系统</w:t>
       </w:r>
-      <w:bookmarkEnd w:id="28"/>
+      <w:bookmarkEnd w:id="29"/>
     </w:p>
     <w:p>
       <w:pPr>
@@ -9691,7 +9812,6 @@
           <w:szCs w:val="15"/>
         </w:rPr>
       </w:pPr>
-      <w:bookmarkStart w:id="29" w:name="_Toc436685486"/>
       <w:r>
         <w:rPr>
           <w:rFonts w:hint="eastAsia"/>
@@ -9713,7 +9833,6 @@
         </w:rPr>
         <w:t>用例图</w:t>
       </w:r>
-      <w:bookmarkEnd w:id="29"/>
     </w:p>
     <w:p>
       <w:pPr>
@@ -9723,11 +9842,11 @@
         </w:rPr>
       </w:pPr>
       <w:r>
-        <w:object w:dxaOrig="13636" w:dyaOrig="9436">
-          <v:shape id="_x0000_i1026" type="#_x0000_t75" style="width:415.1pt;height:287.35pt" o:ole="">
+        <w:object w:dxaOrig="13831" w:dyaOrig="9436">
+          <v:shape id="_x0000_i1030" type="#_x0000_t75" style="width:414.9pt;height:283.2pt" o:ole="">
             <v:imagedata r:id="rId13" o:title=""/>
           </v:shape>
-          <o:OLEObject Type="Embed" ProgID="Visio.Drawing.15" ShapeID="_x0000_i1026" DrawAspect="Content" ObjectID="_1510502317" r:id="rId14"/>
+          <o:OLEObject Type="Embed" ProgID="Visio.Drawing.15" ShapeID="_x0000_i1030" DrawAspect="Content" ObjectID="_1510843593" r:id="rId14"/>
         </w:object>
       </w:r>
     </w:p>
@@ -9735,7 +9854,6 @@
       <w:pPr>
         <w:pStyle w:val="3"/>
       </w:pPr>
-      <w:bookmarkStart w:id="30" w:name="_Toc436685487"/>
       <w:r>
         <w:rPr>
           <w:rFonts w:hint="eastAsia"/>
@@ -9760,375 +9878,267 @@
         </w:rPr>
         <w:t>:</w:t>
       </w:r>
-      <w:bookmarkEnd w:id="30"/>
-    </w:p>
-    <w:p>
-      <w:pPr>
-        <w:rPr>
-          <w:szCs w:val="13"/>
-        </w:rPr>
-      </w:pPr>
-      <w:r>
-        <w:rPr>
-          <w:rFonts w:hint="eastAsia"/>
-          <w:szCs w:val="13"/>
-        </w:rPr>
-        <w:t>查看试题界面</w:t>
-      </w:r>
-      <w:r>
-        <w:rPr>
-          <w:szCs w:val="13"/>
-        </w:rPr>
-        <w:t>见图</w:t>
-      </w:r>
-      <w:r>
-        <w:rPr>
-          <w:rFonts w:hint="eastAsia"/>
-          <w:szCs w:val="13"/>
+    </w:p>
+    <w:p>
+      <w:r>
+        <w:t>查看试题界面见图</w:t>
+      </w:r>
+      <w:r>
+        <w:rPr>
+          <w:rFonts w:hint="eastAsia"/>
         </w:rPr>
         <w:t>5.3.1</w:t>
       </w:r>
     </w:p>
     <w:p>
-      <w:pPr>
-        <w:rPr>
-          <w:szCs w:val="13"/>
-        </w:rPr>
-      </w:pPr>
-      <w:r>
-        <w:rPr>
-          <w:rFonts w:hint="eastAsia"/>
-          <w:szCs w:val="13"/>
-        </w:rPr>
-        <w:t>检索试题</w:t>
-      </w:r>
-      <w:r>
-        <w:rPr>
-          <w:szCs w:val="13"/>
+      <w:r>
+        <w:rPr>
+          <w:rFonts w:hint="eastAsia"/>
+        </w:rPr>
+        <w:t>查看试题：</w:t>
+      </w:r>
+    </w:p>
+    <w:p>
+      <w:r>
+        <w:tab/>
+      </w:r>
+      <w:r>
+        <w:t>点击左侧大纲中的某些节点前的复选框</w:t>
+      </w:r>
+      <w:r>
+        <w:rPr>
+          <w:rFonts w:hint="eastAsia"/>
+        </w:rPr>
+        <w:t>，点击“查询”按钮，系统会更新选中试题；</w:t>
+      </w:r>
+    </w:p>
+    <w:p>
+      <w:r>
+        <w:t>审核试题</w:t>
+      </w:r>
+      <w:r>
+        <w:rPr>
+          <w:rFonts w:hint="eastAsia"/>
         </w:rPr>
         <w:t>：</w:t>
       </w:r>
     </w:p>
     <w:p>
-      <w:pPr>
-        <w:rPr>
-          <w:szCs w:val="13"/>
-        </w:rPr>
-      </w:pPr>
-      <w:r>
-        <w:rPr>
-          <w:szCs w:val="13"/>
-        </w:rPr>
+      <w:r>
         <w:tab/>
       </w:r>
       <w:r>
-        <w:rPr>
-          <w:rFonts w:hint="eastAsia"/>
-          <w:szCs w:val="13"/>
-        </w:rPr>
-        <w:t>单击选中左侧大纲节点，系统会更新选中的试题</w:t>
-      </w:r>
-    </w:p>
-    <w:p>
-      <w:pPr>
-        <w:rPr>
-          <w:szCs w:val="13"/>
-        </w:rPr>
-      </w:pPr>
-      <w:r>
-        <w:rPr>
-          <w:szCs w:val="13"/>
-        </w:rPr>
+        <w:t>点击每道试题右上方的</w:t>
+      </w:r>
+      <w:r>
+        <w:rPr>
+          <w:rFonts w:hint="eastAsia"/>
+        </w:rPr>
+        <w:t>“审核”按钮会自动跳转到审核试题界面</w:t>
+      </w:r>
+    </w:p>
+    <w:p>
+      <w:pPr>
+        <w:rPr>
+          <w:szCs w:val="21"/>
+        </w:rPr>
+      </w:pPr>
+    </w:p>
+    <w:p>
+      <w:r>
+        <w:t>审核试题界面见图</w:t>
+      </w:r>
+      <w:r>
+        <w:rPr>
+          <w:rFonts w:hint="eastAsia"/>
+        </w:rPr>
+        <w:t>5</w:t>
+      </w:r>
+      <w:r>
+        <w:t>.3.2</w:t>
+      </w:r>
+    </w:p>
+    <w:p>
+      <w:r>
+        <w:t>查看审核意见</w:t>
+      </w:r>
+      <w:r>
+        <w:rPr>
+          <w:rFonts w:hint="eastAsia"/>
+        </w:rPr>
+        <w:t>：</w:t>
+      </w:r>
+    </w:p>
+    <w:p>
+      <w:r>
         <w:tab/>
       </w:r>
       <w:r>
-        <w:rPr>
-          <w:szCs w:val="13"/>
-        </w:rPr>
-        <w:t>点击上一节</w:t>
-      </w:r>
-      <w:r>
-        <w:rPr>
-          <w:rFonts w:hint="eastAsia"/>
-          <w:szCs w:val="13"/>
+        <w:t>点击</w:t>
+      </w:r>
+      <w:r>
+        <w:rPr>
+          <w:rFonts w:hint="eastAsia"/>
+        </w:rPr>
+        <w:t>“查看其他审核意见”按钮，系统会显示其他审核人的意见</w:t>
+      </w:r>
+    </w:p>
+    <w:p>
+      <w:r>
+        <w:t>题目跳转</w:t>
+      </w:r>
+      <w:r>
+        <w:rPr>
+          <w:rFonts w:hint="eastAsia"/>
+        </w:rPr>
+        <w:t>：</w:t>
+      </w:r>
+    </w:p>
+    <w:p>
+      <w:r>
+        <w:tab/>
+      </w:r>
+      <w:r>
+        <w:t>点击</w:t>
+      </w:r>
+      <w:r>
+        <w:rPr>
+          <w:rFonts w:hint="eastAsia"/>
+        </w:rPr>
+        <w:t>“上</w:t>
+      </w:r>
+      <w:r>
+        <w:rPr>
+          <w:rFonts w:hint="eastAsia"/>
         </w:rPr>
         <w:t>/</w:t>
       </w:r>
       <w:r>
         <w:rPr>
           <w:rFonts w:hint="eastAsia"/>
-          <w:szCs w:val="13"/>
-        </w:rPr>
-        <w:t>下一节，系统会自动检索上</w:t>
-      </w:r>
-      <w:r>
-        <w:rPr>
-          <w:rFonts w:hint="eastAsia"/>
-          <w:szCs w:val="13"/>
+        </w:rPr>
+        <w:t>下一题”，</w:t>
+      </w:r>
+      <w:r>
+        <w:t>系统会跳转到上</w:t>
+      </w:r>
+      <w:r>
+        <w:rPr>
+          <w:rFonts w:hint="eastAsia"/>
         </w:rPr>
         <w:t>/</w:t>
       </w:r>
       <w:r>
         <w:rPr>
-          <w:szCs w:val="13"/>
-        </w:rPr>
-        <w:t>下一个考点的相关题目</w:t>
-      </w:r>
-    </w:p>
-    <w:p>
-      <w:pPr>
-        <w:rPr>
-          <w:szCs w:val="13"/>
-        </w:rPr>
-      </w:pPr>
-      <w:r>
-        <w:rPr>
-          <w:szCs w:val="13"/>
-        </w:rPr>
-        <w:t>审核试题</w:t>
-      </w:r>
-      <w:r>
-        <w:rPr>
-          <w:rFonts w:hint="eastAsia"/>
-          <w:szCs w:val="13"/>
+          <w:rFonts w:hint="eastAsia"/>
+        </w:rPr>
+        <w:t>下一题的审核界面</w:t>
+      </w:r>
+    </w:p>
+    <w:p>
+      <w:r>
+        <w:t>添加审核意见</w:t>
+      </w:r>
+      <w:r>
+        <w:rPr>
+          <w:rFonts w:hint="eastAsia"/>
         </w:rPr>
         <w:t>：</w:t>
       </w:r>
     </w:p>
     <w:p>
-      <w:pPr>
-        <w:rPr>
-          <w:szCs w:val="13"/>
-        </w:rPr>
-      </w:pPr>
-      <w:r>
-        <w:rPr>
-          <w:szCs w:val="13"/>
-        </w:rPr>
+      <w:r>
         <w:tab/>
       </w:r>
       <w:r>
-        <w:rPr>
-          <w:szCs w:val="13"/>
-        </w:rPr>
-        <w:t>单击审核</w:t>
-      </w:r>
-      <w:r>
-        <w:rPr>
-          <w:rFonts w:hint="eastAsia"/>
-          <w:szCs w:val="13"/>
+        <w:t>在审核意见文本框中填写审核意见</w:t>
+      </w:r>
+      <w:r>
+        <w:rPr>
+          <w:rFonts w:hint="eastAsia"/>
         </w:rPr>
         <w:t>，</w:t>
       </w:r>
       <w:r>
-        <w:rPr>
-          <w:szCs w:val="13"/>
-        </w:rPr>
-        <w:t>进入审核试题界面</w:t>
-      </w:r>
-    </w:p>
-    <w:p>
-      <w:pPr>
-        <w:rPr>
-          <w:szCs w:val="13"/>
-        </w:rPr>
-      </w:pPr>
-    </w:p>
-    <w:p>
-      <w:pPr>
-        <w:rPr>
-          <w:szCs w:val="13"/>
-        </w:rPr>
-      </w:pPr>
-      <w:r>
-        <w:rPr>
-          <w:szCs w:val="13"/>
-        </w:rPr>
-        <w:t>审核试题界面见图</w:t>
-      </w:r>
-      <w:r>
-        <w:rPr>
-          <w:rFonts w:hint="eastAsia"/>
-          <w:szCs w:val="13"/>
-        </w:rPr>
-        <w:t>5.3.2</w:t>
-      </w:r>
-    </w:p>
-    <w:p>
-      <w:r>
-        <w:rPr>
-          <w:rFonts w:hint="eastAsia"/>
-        </w:rPr>
-        <w:t>上一题</w:t>
-      </w:r>
-      <w:r>
-        <w:rPr>
-          <w:rFonts w:hint="eastAsia"/>
-        </w:rPr>
-        <w:t>/</w:t>
-      </w:r>
-      <w:r>
-        <w:rPr>
-          <w:rFonts w:hint="eastAsia"/>
-        </w:rPr>
-        <w:t>下一题</w:t>
-      </w:r>
-    </w:p>
-    <w:p>
-      <w:r>
-        <w:rPr>
-          <w:rFonts w:hint="eastAsia"/>
-        </w:rPr>
-        <w:t xml:space="preserve">        </w:t>
-      </w:r>
-      <w:r>
-        <w:rPr>
-          <w:rFonts w:hint="eastAsia"/>
-        </w:rPr>
-        <w:t>点击“上一题</w:t>
-      </w:r>
-      <w:r>
-        <w:rPr>
-          <w:rFonts w:hint="eastAsia"/>
-        </w:rPr>
-        <w:t>/</w:t>
-      </w:r>
-      <w:r>
-        <w:rPr>
-          <w:rFonts w:hint="eastAsia"/>
-        </w:rPr>
-        <w:t>下一题”跳转到上</w:t>
-      </w:r>
-      <w:r>
-        <w:rPr>
-          <w:rFonts w:hint="eastAsia"/>
-        </w:rPr>
-        <w:t>/</w:t>
-      </w:r>
-      <w:r>
-        <w:rPr>
-          <w:rFonts w:hint="eastAsia"/>
-        </w:rPr>
-        <w:t>下一题的审核界面</w:t>
-      </w:r>
-    </w:p>
-    <w:p>
-      <w:r>
-        <w:rPr>
-          <w:rFonts w:hint="eastAsia"/>
-        </w:rPr>
-        <w:t>查看其它审核意见</w:t>
-      </w:r>
-      <w:r>
-        <w:t xml:space="preserve"> </w:t>
-      </w:r>
-    </w:p>
-    <w:p>
-      <w:r>
-        <w:rPr>
-          <w:rFonts w:hint="eastAsia"/>
-        </w:rPr>
-        <w:t xml:space="preserve">        </w:t>
-      </w:r>
-      <w:r>
-        <w:rPr>
-          <w:rFonts w:hint="eastAsia"/>
-        </w:rPr>
-        <w:t>点击“查看其它审核意见”按钮，系统会显示其他审核人的审核意见</w:t>
-      </w:r>
-    </w:p>
-    <w:p>
-      <w:r>
-        <w:rPr>
-          <w:rFonts w:hint="eastAsia"/>
-        </w:rPr>
-        <w:t>提交审核意见</w:t>
-      </w:r>
-    </w:p>
-    <w:p>
-      <w:r>
-        <w:rPr>
-          <w:rFonts w:hint="eastAsia"/>
-        </w:rPr>
-        <w:t xml:space="preserve">        </w:t>
-      </w:r>
-      <w:r>
-        <w:rPr>
-          <w:rFonts w:hint="eastAsia"/>
-        </w:rPr>
-        <w:t>在左下方审核意见栏中填写审核意见，点击“提交审核意见”可以提交自己的审核意见。</w:t>
-      </w:r>
-    </w:p>
-    <w:p>
-      <w:pPr>
-        <w:rPr>
-          <w:szCs w:val="13"/>
-        </w:rPr>
-      </w:pPr>
-    </w:p>
-    <w:p>
-      <w:pPr>
-        <w:rPr>
-          <w:szCs w:val="13"/>
-        </w:rPr>
-      </w:pPr>
-      <w:r>
-        <w:rPr>
-          <w:szCs w:val="13"/>
+        <w:t>点击</w:t>
+      </w:r>
+      <w:r>
+        <w:rPr>
+          <w:rFonts w:hint="eastAsia"/>
+        </w:rPr>
+        <w:t>“提交审核意见”可以提交本人的审核意见，审核意见框右上方可以选择提交意见是否需要修改</w:t>
+      </w:r>
+    </w:p>
+    <w:p>
+      <w:pPr>
+        <w:rPr>
+          <w:szCs w:val="21"/>
+        </w:rPr>
+      </w:pPr>
+    </w:p>
+    <w:p>
+      <w:pPr>
+        <w:rPr>
+          <w:szCs w:val="21"/>
+        </w:rPr>
+      </w:pPr>
+      <w:r>
+        <w:rPr>
+          <w:szCs w:val="21"/>
+        </w:rPr>
+        <w:t>修改试题界面见图</w:t>
+      </w:r>
+      <w:r>
+        <w:rPr>
+          <w:rFonts w:hint="eastAsia"/>
+          <w:szCs w:val="21"/>
+        </w:rPr>
+        <w:t>5.3.3</w:t>
+      </w:r>
+    </w:p>
+    <w:p>
+      <w:pPr>
+        <w:rPr>
+          <w:szCs w:val="21"/>
+        </w:rPr>
+      </w:pPr>
+      <w:r>
+        <w:rPr>
+          <w:rFonts w:hint="eastAsia"/>
+          <w:szCs w:val="21"/>
         </w:rPr>
         <w:lastRenderedPageBreak/>
-        <w:t>修改试题界面见图</w:t>
-      </w:r>
-      <w:r>
-        <w:rPr>
-          <w:rFonts w:hint="eastAsia"/>
-          <w:szCs w:val="13"/>
-        </w:rPr>
-        <w:t>5.3.3</w:t>
-      </w:r>
-    </w:p>
-    <w:p>
-      <w:pPr>
-        <w:rPr>
-          <w:szCs w:val="13"/>
-        </w:rPr>
-      </w:pPr>
-      <w:r>
-        <w:rPr>
-          <w:rFonts w:hint="eastAsia"/>
-          <w:szCs w:val="13"/>
-        </w:rPr>
         <w:t>修改试题：</w:t>
       </w:r>
     </w:p>
     <w:p>
       <w:pPr>
         <w:rPr>
-          <w:szCs w:val="13"/>
-        </w:rPr>
-      </w:pPr>
-      <w:r>
-        <w:rPr>
-          <w:szCs w:val="13"/>
+          <w:szCs w:val="21"/>
+        </w:rPr>
+      </w:pPr>
+      <w:r>
+        <w:rPr>
+          <w:szCs w:val="21"/>
         </w:rPr>
         <w:tab/>
       </w:r>
       <w:r>
         <w:rPr>
-          <w:szCs w:val="13"/>
+          <w:szCs w:val="21"/>
         </w:rPr>
         <w:t>通过上方下拉列表修改试题参数</w:t>
       </w:r>
       <w:r>
         <w:rPr>
           <w:rFonts w:hint="eastAsia"/>
-          <w:szCs w:val="13"/>
+          <w:szCs w:val="21"/>
         </w:rPr>
         <w:t>，</w:t>
       </w:r>
       <w:r>
         <w:rPr>
-          <w:szCs w:val="13"/>
+          <w:szCs w:val="21"/>
         </w:rPr>
         <w:t>文本编辑器内编辑试题内容</w:t>
       </w:r>
@@ -10136,19 +10146,19 @@
     <w:p>
       <w:pPr>
         <w:rPr>
-          <w:szCs w:val="13"/>
-        </w:rPr>
-      </w:pPr>
-      <w:r>
-        <w:rPr>
-          <w:szCs w:val="13"/>
+          <w:szCs w:val="21"/>
+        </w:rPr>
+      </w:pPr>
+      <w:r>
+        <w:rPr>
+          <w:szCs w:val="21"/>
         </w:rPr>
         <w:t>保存修改</w:t>
       </w:r>
       <w:r>
         <w:rPr>
           <w:rFonts w:hint="eastAsia"/>
-          <w:szCs w:val="13"/>
+          <w:szCs w:val="21"/>
         </w:rPr>
         <w:t>：</w:t>
       </w:r>
@@ -10156,25 +10166,25 @@
     <w:p>
       <w:pPr>
         <w:rPr>
-          <w:szCs w:val="13"/>
-        </w:rPr>
-      </w:pPr>
-      <w:r>
-        <w:rPr>
-          <w:szCs w:val="13"/>
+          <w:szCs w:val="21"/>
+        </w:rPr>
+      </w:pPr>
+      <w:r>
+        <w:rPr>
+          <w:szCs w:val="21"/>
         </w:rPr>
         <w:tab/>
       </w:r>
       <w:r>
         <w:rPr>
-          <w:szCs w:val="13"/>
+          <w:szCs w:val="21"/>
         </w:rPr>
         <w:t>点击</w:t>
       </w:r>
       <w:r>
         <w:rPr>
           <w:rFonts w:hint="eastAsia"/>
-          <w:szCs w:val="13"/>
+          <w:szCs w:val="21"/>
         </w:rPr>
         <w:t>“保存”按钮，系统会提示是否修改试题，确认后将修改后试题写入数据库</w:t>
       </w:r>
@@ -10182,19 +10192,19 @@
     <w:p>
       <w:pPr>
         <w:rPr>
-          <w:szCs w:val="13"/>
-        </w:rPr>
-      </w:pPr>
-      <w:r>
-        <w:rPr>
-          <w:szCs w:val="13"/>
+          <w:szCs w:val="21"/>
+        </w:rPr>
+      </w:pPr>
+      <w:r>
+        <w:rPr>
+          <w:szCs w:val="21"/>
         </w:rPr>
         <w:t>查看所有审核意见</w:t>
       </w:r>
       <w:r>
         <w:rPr>
           <w:rFonts w:hint="eastAsia"/>
-          <w:szCs w:val="13"/>
+          <w:szCs w:val="21"/>
         </w:rPr>
         <w:t>：</w:t>
       </w:r>
@@ -10202,25 +10212,25 @@
     <w:p>
       <w:pPr>
         <w:rPr>
-          <w:szCs w:val="13"/>
-        </w:rPr>
-      </w:pPr>
-      <w:r>
-        <w:rPr>
-          <w:szCs w:val="13"/>
+          <w:szCs w:val="21"/>
+        </w:rPr>
+      </w:pPr>
+      <w:r>
+        <w:rPr>
+          <w:szCs w:val="21"/>
         </w:rPr>
         <w:tab/>
       </w:r>
       <w:r>
         <w:rPr>
-          <w:szCs w:val="13"/>
+          <w:szCs w:val="21"/>
         </w:rPr>
         <w:t>点击</w:t>
       </w:r>
       <w:r>
         <w:rPr>
           <w:rFonts w:hint="eastAsia"/>
-          <w:szCs w:val="13"/>
+          <w:szCs w:val="21"/>
         </w:rPr>
         <w:t>“查看所有审核意见”按钮，系统显示所有审题人的意见</w:t>
       </w:r>
@@ -10228,19 +10238,19 @@
     <w:p>
       <w:pPr>
         <w:rPr>
-          <w:szCs w:val="13"/>
-        </w:rPr>
-      </w:pPr>
-      <w:r>
-        <w:rPr>
-          <w:szCs w:val="13"/>
+          <w:szCs w:val="21"/>
+        </w:rPr>
+      </w:pPr>
+      <w:r>
+        <w:rPr>
+          <w:szCs w:val="21"/>
         </w:rPr>
         <w:t>删除试题</w:t>
       </w:r>
       <w:r>
         <w:rPr>
           <w:rFonts w:hint="eastAsia"/>
-          <w:szCs w:val="13"/>
+          <w:szCs w:val="21"/>
         </w:rPr>
         <w:t>：</w:t>
       </w:r>
@@ -10248,25 +10258,25 @@
     <w:p>
       <w:pPr>
         <w:rPr>
-          <w:szCs w:val="13"/>
-        </w:rPr>
-      </w:pPr>
-      <w:r>
-        <w:rPr>
-          <w:szCs w:val="13"/>
+          <w:szCs w:val="21"/>
+        </w:rPr>
+      </w:pPr>
+      <w:r>
+        <w:rPr>
+          <w:szCs w:val="21"/>
         </w:rPr>
         <w:tab/>
       </w:r>
       <w:r>
         <w:rPr>
-          <w:szCs w:val="13"/>
+          <w:szCs w:val="21"/>
         </w:rPr>
         <w:t>点击</w:t>
       </w:r>
       <w:r>
         <w:rPr>
           <w:rFonts w:hint="eastAsia"/>
-          <w:szCs w:val="13"/>
+          <w:szCs w:val="21"/>
         </w:rPr>
         <w:t>“删除”，系统提示是否放入回收站，确认后将当前试题放入回收站</w:t>
       </w:r>
@@ -10274,26 +10284,26 @@
     <w:p>
       <w:pPr>
         <w:rPr>
-          <w:szCs w:val="13"/>
-        </w:rPr>
-      </w:pPr>
-    </w:p>
-    <w:p>
-      <w:pPr>
-        <w:rPr>
-          <w:szCs w:val="13"/>
-        </w:rPr>
-      </w:pPr>
-      <w:r>
-        <w:rPr>
-          <w:szCs w:val="13"/>
+          <w:szCs w:val="21"/>
+        </w:rPr>
+      </w:pPr>
+    </w:p>
+    <w:p>
+      <w:pPr>
+        <w:rPr>
+          <w:szCs w:val="21"/>
+        </w:rPr>
+      </w:pPr>
+      <w:r>
+        <w:rPr>
+          <w:szCs w:val="21"/>
         </w:rPr>
         <w:t>回收站管理界面见图</w:t>
       </w:r>
       <w:r>
         <w:rPr>
           <w:rFonts w:hint="eastAsia"/>
-          <w:szCs w:val="13"/>
+          <w:szCs w:val="21"/>
         </w:rPr>
         <w:t>5.3.4</w:t>
       </w:r>
@@ -10301,19 +10311,19 @@
     <w:p>
       <w:pPr>
         <w:rPr>
-          <w:szCs w:val="13"/>
-        </w:rPr>
-      </w:pPr>
-      <w:r>
-        <w:rPr>
-          <w:szCs w:val="13"/>
+          <w:szCs w:val="21"/>
+        </w:rPr>
+      </w:pPr>
+      <w:r>
+        <w:rPr>
+          <w:szCs w:val="21"/>
         </w:rPr>
         <w:t>恢复试题</w:t>
       </w:r>
       <w:r>
         <w:rPr>
           <w:rFonts w:hint="eastAsia"/>
-          <w:szCs w:val="13"/>
+          <w:szCs w:val="21"/>
         </w:rPr>
         <w:t>：</w:t>
       </w:r>
@@ -10321,38 +10331,38 @@
     <w:p>
       <w:pPr>
         <w:rPr>
-          <w:szCs w:val="13"/>
-        </w:rPr>
-      </w:pPr>
-      <w:r>
-        <w:rPr>
-          <w:szCs w:val="13"/>
+          <w:szCs w:val="21"/>
+        </w:rPr>
+      </w:pPr>
+      <w:r>
+        <w:rPr>
+          <w:szCs w:val="21"/>
         </w:rPr>
         <w:tab/>
       </w:r>
       <w:r>
         <w:rPr>
-          <w:szCs w:val="13"/>
+          <w:szCs w:val="21"/>
         </w:rPr>
         <w:t>选中试题前的复选框</w:t>
       </w:r>
       <w:r>
         <w:rPr>
           <w:rFonts w:hint="eastAsia"/>
-          <w:szCs w:val="13"/>
+          <w:szCs w:val="21"/>
         </w:rPr>
         <w:t>，</w:t>
       </w:r>
       <w:r>
         <w:rPr>
-          <w:szCs w:val="13"/>
+          <w:szCs w:val="21"/>
         </w:rPr>
         <w:t>点击</w:t>
       </w:r>
       <w:r>
         <w:rPr>
           <w:rFonts w:hint="eastAsia"/>
-          <w:szCs w:val="13"/>
+          <w:szCs w:val="21"/>
         </w:rPr>
         <w:t>“恢复”将恢复试题</w:t>
       </w:r>
@@ -10360,19 +10370,19 @@
     <w:p>
       <w:pPr>
         <w:rPr>
-          <w:szCs w:val="13"/>
-        </w:rPr>
-      </w:pPr>
-      <w:r>
-        <w:rPr>
-          <w:szCs w:val="13"/>
+          <w:szCs w:val="21"/>
+        </w:rPr>
+      </w:pPr>
+      <w:r>
+        <w:rPr>
+          <w:szCs w:val="21"/>
         </w:rPr>
         <w:t>彻底删除试题</w:t>
       </w:r>
       <w:r>
         <w:rPr>
           <w:rFonts w:hint="eastAsia"/>
-          <w:szCs w:val="13"/>
+          <w:szCs w:val="21"/>
         </w:rPr>
         <w:t>：</w:t>
       </w:r>
@@ -10380,38 +10390,38 @@
     <w:p>
       <w:pPr>
         <w:rPr>
-          <w:szCs w:val="13"/>
-        </w:rPr>
-      </w:pPr>
-      <w:r>
-        <w:rPr>
-          <w:szCs w:val="13"/>
+          <w:szCs w:val="21"/>
+        </w:rPr>
+      </w:pPr>
+      <w:r>
+        <w:rPr>
+          <w:szCs w:val="21"/>
         </w:rPr>
         <w:tab/>
       </w:r>
       <w:r>
         <w:rPr>
-          <w:szCs w:val="13"/>
+          <w:szCs w:val="21"/>
         </w:rPr>
         <w:t>选中试题前的复选框</w:t>
       </w:r>
       <w:r>
         <w:rPr>
           <w:rFonts w:hint="eastAsia"/>
-          <w:szCs w:val="13"/>
+          <w:szCs w:val="21"/>
         </w:rPr>
         <w:t>，</w:t>
       </w:r>
       <w:r>
         <w:rPr>
-          <w:szCs w:val="13"/>
+          <w:szCs w:val="21"/>
         </w:rPr>
         <w:t>点击</w:t>
       </w:r>
       <w:r>
         <w:rPr>
           <w:rFonts w:hint="eastAsia"/>
-          <w:szCs w:val="13"/>
+          <w:szCs w:val="21"/>
         </w:rPr>
         <w:t>“彻底删除”，系统提示是否彻底删除试题，确认后将试题从回收站中删除。</w:t>
       </w:r>
@@ -10425,22 +10435,52 @@
           <w:numId w:val="1"/>
         </w:numPr>
       </w:pPr>
-      <w:bookmarkStart w:id="31" w:name="_Toc436685488"/>
+      <w:bookmarkStart w:id="30" w:name="_Toc436685488"/>
       <w:r>
         <w:rPr>
           <w:rFonts w:hint="eastAsia"/>
         </w:rPr>
         <w:t>类图</w:t>
       </w:r>
-      <w:bookmarkEnd w:id="31"/>
-    </w:p>
-    <w:p>
-      <w:r>
-        <w:object w:dxaOrig="16531" w:dyaOrig="8641">
-          <v:shape id="_x0000_i1027" type="#_x0000_t75" style="width:413.2pt;height:3in" o:ole="">
+      <w:bookmarkEnd w:id="30"/>
+    </w:p>
+    <w:p>
+      <w:r>
+        <w:object w:dxaOrig="17086" w:dyaOrig="9016">
+          <v:shape id="_x0000_i1026" type="#_x0000_t75" style="width:415.2pt;height:219pt" o:ole="">
             <v:imagedata r:id="rId15" o:title=""/>
           </v:shape>
-          <o:OLEObject Type="Embed" ProgID="Visio.Drawing.15" ShapeID="_x0000_i1027" DrawAspect="Content" ObjectID="_1510502318" r:id="rId16"/>
+          <o:OLEObject Type="Embed" ProgID="Visio.Drawing.15" ShapeID="_x0000_i1026" DrawAspect="Content" ObjectID="_1510843594" r:id="rId16"/>
+        </w:object>
+      </w:r>
+    </w:p>
+    <w:p>
+      <w:r>
+        <w:object w:dxaOrig="20641" w:dyaOrig="12121">
+          <v:shape id="_x0000_i1027" type="#_x0000_t75" style="width:414.9pt;height:243.6pt" o:ole="">
+            <v:imagedata r:id="rId17" o:title=""/>
+          </v:shape>
+          <o:OLEObject Type="Embed" ProgID="Visio.Drawing.15" ShapeID="_x0000_i1027" DrawAspect="Content" ObjectID="_1510843595" r:id="rId18"/>
+        </w:object>
+      </w:r>
+    </w:p>
+    <w:p>
+      <w:r>
+        <w:object w:dxaOrig="20326" w:dyaOrig="15016">
+          <v:shape id="_x0000_i1028" type="#_x0000_t75" style="width:414.6pt;height:306.3pt" o:ole="">
+            <v:imagedata r:id="rId19" o:title=""/>
+          </v:shape>
+          <o:OLEObject Type="Embed" ProgID="Visio.Drawing.15" ShapeID="_x0000_i1028" DrawAspect="Content" ObjectID="_1510843596" r:id="rId20"/>
+        </w:object>
+      </w:r>
+    </w:p>
+    <w:p>
+      <w:r>
+        <w:object w:dxaOrig="16531" w:dyaOrig="8641">
+          <v:shape id="_x0000_i1029" type="#_x0000_t75" style="width:413.4pt;height:3in" o:ole="">
+            <v:imagedata r:id="rId21" o:title=""/>
+          </v:shape>
+          <o:OLEObject Type="Embed" ProgID="Visio.Drawing.15" ShapeID="_x0000_i1029" DrawAspect="Content" ObjectID="_1510843597" r:id="rId22"/>
         </w:object>
       </w:r>
     </w:p>
@@ -10452,34 +10492,33 @@
           <w:numId w:val="1"/>
         </w:numPr>
       </w:pPr>
-      <w:bookmarkStart w:id="32" w:name="_Toc436685489"/>
-      <w:r>
-        <w:rPr>
-          <w:rFonts w:hint="eastAsia"/>
-        </w:rPr>
-        <w:lastRenderedPageBreak/>
+      <w:bookmarkStart w:id="31" w:name="_Toc436685489"/>
+      <w:r>
+        <w:rPr>
+          <w:rFonts w:hint="eastAsia"/>
+        </w:rPr>
         <w:t>系统操作分析</w:t>
       </w:r>
+      <w:bookmarkEnd w:id="31"/>
+    </w:p>
+    <w:p>
+      <w:pPr>
+        <w:pStyle w:val="2"/>
+      </w:pPr>
+      <w:bookmarkStart w:id="32" w:name="_Toc436685490"/>
+      <w:r>
+        <w:rPr>
+          <w:rFonts w:hint="eastAsia"/>
+        </w:rPr>
+        <w:t>4.1</w:t>
+      </w:r>
+      <w:r>
+        <w:t xml:space="preserve"> </w:t>
+      </w:r>
+      <w:r>
+        <w:t>共用界面</w:t>
+      </w:r>
       <w:bookmarkEnd w:id="32"/>
-    </w:p>
-    <w:p>
-      <w:pPr>
-        <w:pStyle w:val="2"/>
-      </w:pPr>
-      <w:bookmarkStart w:id="33" w:name="_Toc436685490"/>
-      <w:r>
-        <w:rPr>
-          <w:rFonts w:hint="eastAsia"/>
-        </w:rPr>
-        <w:t>4.1</w:t>
-      </w:r>
-      <w:r>
-        <w:t xml:space="preserve"> </w:t>
-      </w:r>
-      <w:r>
-        <w:t>共用界面</w:t>
-      </w:r>
-      <w:bookmarkEnd w:id="33"/>
     </w:p>
     <w:p>
       <w:r>
@@ -10491,309 +10530,6 @@
             <wp:extent cx="5274310" cy="3562350"/>
             <wp:effectExtent l="0" t="0" r="2540" b="0"/>
             <wp:docPr id="10" name="图片 10"/>
-            <wp:cNvGraphicFramePr>
-              <a:graphicFrameLocks xmlns:a="http://schemas.openxmlformats.org/drawingml/2006/main" noChangeAspect="1"/>
-            </wp:cNvGraphicFramePr>
-            <a:graphic xmlns:a="http://schemas.openxmlformats.org/drawingml/2006/main">
-              <a:graphicData uri="http://schemas.openxmlformats.org/drawingml/2006/picture">
-                <pic:pic xmlns:pic="http://schemas.openxmlformats.org/drawingml/2006/picture">
-                  <pic:nvPicPr>
-                    <pic:cNvPr id="1" name=""/>
-                    <pic:cNvPicPr/>
-                  </pic:nvPicPr>
-                  <pic:blipFill>
-                    <a:blip r:embed="rId17"/>
-                    <a:stretch>
-                      <a:fillRect/>
-                    </a:stretch>
-                  </pic:blipFill>
-                  <pic:spPr>
-                    <a:xfrm>
-                      <a:off x="0" y="0"/>
-                      <a:ext cx="5274310" cy="3562350"/>
-                    </a:xfrm>
-                    <a:prstGeom prst="rect">
-                      <a:avLst/>
-                    </a:prstGeom>
-                  </pic:spPr>
-                </pic:pic>
-              </a:graphicData>
-            </a:graphic>
-          </wp:inline>
-        </w:drawing>
-      </w:r>
-    </w:p>
-    <w:p>
-      <w:pPr>
-        <w:pStyle w:val="2"/>
-      </w:pPr>
-      <w:bookmarkStart w:id="34" w:name="_Toc436685491"/>
-      <w:r>
-        <w:rPr>
-          <w:rFonts w:hint="eastAsia"/>
-        </w:rPr>
-        <w:lastRenderedPageBreak/>
-        <w:t xml:space="preserve">4.2 </w:t>
-      </w:r>
-      <w:r>
-        <w:rPr>
-          <w:rFonts w:hint="eastAsia"/>
-        </w:rPr>
-        <w:t>命题子系统</w:t>
-      </w:r>
-      <w:bookmarkEnd w:id="34"/>
-    </w:p>
-    <w:p>
-      <w:r>
-        <w:rPr>
-          <w:noProof/>
-        </w:rPr>
-        <w:drawing>
-          <wp:inline distT="0" distB="0" distL="0" distR="0" wp14:anchorId="6D28FD43" wp14:editId="1C2615D8">
-            <wp:extent cx="5274310" cy="3603625"/>
-            <wp:effectExtent l="0" t="0" r="2540" b="0"/>
-            <wp:docPr id="1" name="图片 1"/>
-            <wp:cNvGraphicFramePr>
-              <a:graphicFrameLocks xmlns:a="http://schemas.openxmlformats.org/drawingml/2006/main" noChangeAspect="1"/>
-            </wp:cNvGraphicFramePr>
-            <a:graphic xmlns:a="http://schemas.openxmlformats.org/drawingml/2006/main">
-              <a:graphicData uri="http://schemas.openxmlformats.org/drawingml/2006/picture">
-                <pic:pic xmlns:pic="http://schemas.openxmlformats.org/drawingml/2006/picture">
-                  <pic:nvPicPr>
-                    <pic:cNvPr id="1" name=""/>
-                    <pic:cNvPicPr/>
-                  </pic:nvPicPr>
-                  <pic:blipFill>
-                    <a:blip r:embed="rId18"/>
-                    <a:stretch>
-                      <a:fillRect/>
-                    </a:stretch>
-                  </pic:blipFill>
-                  <pic:spPr>
-                    <a:xfrm>
-                      <a:off x="0" y="0"/>
-                      <a:ext cx="5274310" cy="3603625"/>
-                    </a:xfrm>
-                    <a:prstGeom prst="rect">
-                      <a:avLst/>
-                    </a:prstGeom>
-                  </pic:spPr>
-                </pic:pic>
-              </a:graphicData>
-            </a:graphic>
-          </wp:inline>
-        </w:drawing>
-      </w:r>
-    </w:p>
-    <w:p>
-      <w:r>
-        <w:rPr>
-          <w:noProof/>
-        </w:rPr>
-        <w:drawing>
-          <wp:inline distT="0" distB="0" distL="0" distR="0" wp14:anchorId="32A7CEAC" wp14:editId="7EF4CFCA">
-            <wp:extent cx="5274310" cy="4112895"/>
-            <wp:effectExtent l="0" t="0" r="2540" b="1905"/>
-            <wp:docPr id="48" name="图片 48"/>
-            <wp:cNvGraphicFramePr>
-              <a:graphicFrameLocks xmlns:a="http://schemas.openxmlformats.org/drawingml/2006/main" noChangeAspect="1"/>
-            </wp:cNvGraphicFramePr>
-            <a:graphic xmlns:a="http://schemas.openxmlformats.org/drawingml/2006/main">
-              <a:graphicData uri="http://schemas.openxmlformats.org/drawingml/2006/picture">
-                <pic:pic xmlns:pic="http://schemas.openxmlformats.org/drawingml/2006/picture">
-                  <pic:nvPicPr>
-                    <pic:cNvPr id="1" name=""/>
-                    <pic:cNvPicPr/>
-                  </pic:nvPicPr>
-                  <pic:blipFill>
-                    <a:blip r:embed="rId19"/>
-                    <a:stretch>
-                      <a:fillRect/>
-                    </a:stretch>
-                  </pic:blipFill>
-                  <pic:spPr>
-                    <a:xfrm>
-                      <a:off x="0" y="0"/>
-                      <a:ext cx="5274310" cy="4112895"/>
-                    </a:xfrm>
-                    <a:prstGeom prst="rect">
-                      <a:avLst/>
-                    </a:prstGeom>
-                  </pic:spPr>
-                </pic:pic>
-              </a:graphicData>
-            </a:graphic>
-          </wp:inline>
-        </w:drawing>
-      </w:r>
-    </w:p>
-    <w:p>
-      <w:r>
-        <w:rPr>
-          <w:noProof/>
-        </w:rPr>
-        <w:lastRenderedPageBreak/>
-        <w:drawing>
-          <wp:inline distT="0" distB="0" distL="0" distR="0" wp14:anchorId="26186ABF" wp14:editId="62F23204">
-            <wp:extent cx="5274310" cy="5815330"/>
-            <wp:effectExtent l="0" t="0" r="2540" b="0"/>
-            <wp:docPr id="49" name="图片 49"/>
-            <wp:cNvGraphicFramePr>
-              <a:graphicFrameLocks xmlns:a="http://schemas.openxmlformats.org/drawingml/2006/main" noChangeAspect="1"/>
-            </wp:cNvGraphicFramePr>
-            <a:graphic xmlns:a="http://schemas.openxmlformats.org/drawingml/2006/main">
-              <a:graphicData uri="http://schemas.openxmlformats.org/drawingml/2006/picture">
-                <pic:pic xmlns:pic="http://schemas.openxmlformats.org/drawingml/2006/picture">
-                  <pic:nvPicPr>
-                    <pic:cNvPr id="1" name=""/>
-                    <pic:cNvPicPr/>
-                  </pic:nvPicPr>
-                  <pic:blipFill>
-                    <a:blip r:embed="rId20"/>
-                    <a:stretch>
-                      <a:fillRect/>
-                    </a:stretch>
-                  </pic:blipFill>
-                  <pic:spPr>
-                    <a:xfrm>
-                      <a:off x="0" y="0"/>
-                      <a:ext cx="5274310" cy="5815330"/>
-                    </a:xfrm>
-                    <a:prstGeom prst="rect">
-                      <a:avLst/>
-                    </a:prstGeom>
-                  </pic:spPr>
-                </pic:pic>
-              </a:graphicData>
-            </a:graphic>
-          </wp:inline>
-        </w:drawing>
-      </w:r>
-    </w:p>
-    <w:p>
-      <w:pPr>
-        <w:pStyle w:val="2"/>
-      </w:pPr>
-      <w:bookmarkStart w:id="35" w:name="_Toc436685492"/>
-      <w:r>
-        <w:rPr>
-          <w:rFonts w:hint="eastAsia"/>
-        </w:rPr>
-        <w:lastRenderedPageBreak/>
-        <w:t>4.</w:t>
-      </w:r>
-      <w:r>
-        <w:t>3</w:t>
-      </w:r>
-      <w:r>
-        <w:rPr>
-          <w:rFonts w:hint="eastAsia"/>
-        </w:rPr>
-        <w:t xml:space="preserve"> </w:t>
-      </w:r>
-      <w:r>
-        <w:rPr>
-          <w:rFonts w:hint="eastAsia"/>
-        </w:rPr>
-        <w:t>系统管理子系统</w:t>
-      </w:r>
-      <w:bookmarkEnd w:id="35"/>
-    </w:p>
-    <w:p>
-      <w:r>
-        <w:rPr>
-          <w:noProof/>
-        </w:rPr>
-        <w:drawing>
-          <wp:inline distT="0" distB="0" distL="0" distR="0" wp14:anchorId="12663F43" wp14:editId="64AD36D5">
-            <wp:extent cx="5274310" cy="2990215"/>
-            <wp:effectExtent l="0" t="0" r="2540" b="635"/>
-            <wp:docPr id="6" name="图片 6"/>
-            <wp:cNvGraphicFramePr>
-              <a:graphicFrameLocks xmlns:a="http://schemas.openxmlformats.org/drawingml/2006/main" noChangeAspect="1"/>
-            </wp:cNvGraphicFramePr>
-            <a:graphic xmlns:a="http://schemas.openxmlformats.org/drawingml/2006/main">
-              <a:graphicData uri="http://schemas.openxmlformats.org/drawingml/2006/picture">
-                <pic:pic xmlns:pic="http://schemas.openxmlformats.org/drawingml/2006/picture">
-                  <pic:nvPicPr>
-                    <pic:cNvPr id="1" name=""/>
-                    <pic:cNvPicPr/>
-                  </pic:nvPicPr>
-                  <pic:blipFill>
-                    <a:blip r:embed="rId21"/>
-                    <a:stretch>
-                      <a:fillRect/>
-                    </a:stretch>
-                  </pic:blipFill>
-                  <pic:spPr>
-                    <a:xfrm>
-                      <a:off x="0" y="0"/>
-                      <a:ext cx="5274310" cy="2990215"/>
-                    </a:xfrm>
-                    <a:prstGeom prst="rect">
-                      <a:avLst/>
-                    </a:prstGeom>
-                  </pic:spPr>
-                </pic:pic>
-              </a:graphicData>
-            </a:graphic>
-          </wp:inline>
-        </w:drawing>
-      </w:r>
-    </w:p>
-    <w:p>
-      <w:r>
-        <w:rPr>
-          <w:noProof/>
-        </w:rPr>
-        <w:drawing>
-          <wp:inline distT="0" distB="0" distL="0" distR="0" wp14:anchorId="176359ED" wp14:editId="0FED9B78">
-            <wp:extent cx="5274310" cy="3776980"/>
-            <wp:effectExtent l="0" t="0" r="2540" b="0"/>
-            <wp:docPr id="7" name="图片 7"/>
-            <wp:cNvGraphicFramePr>
-              <a:graphicFrameLocks xmlns:a="http://schemas.openxmlformats.org/drawingml/2006/main" noChangeAspect="1"/>
-            </wp:cNvGraphicFramePr>
-            <a:graphic xmlns:a="http://schemas.openxmlformats.org/drawingml/2006/main">
-              <a:graphicData uri="http://schemas.openxmlformats.org/drawingml/2006/picture">
-                <pic:pic xmlns:pic="http://schemas.openxmlformats.org/drawingml/2006/picture">
-                  <pic:nvPicPr>
-                    <pic:cNvPr id="1" name=""/>
-                    <pic:cNvPicPr/>
-                  </pic:nvPicPr>
-                  <pic:blipFill>
-                    <a:blip r:embed="rId22"/>
-                    <a:stretch>
-                      <a:fillRect/>
-                    </a:stretch>
-                  </pic:blipFill>
-                  <pic:spPr>
-                    <a:xfrm>
-                      <a:off x="0" y="0"/>
-                      <a:ext cx="5274310" cy="3776980"/>
-                    </a:xfrm>
-                    <a:prstGeom prst="rect">
-                      <a:avLst/>
-                    </a:prstGeom>
-                  </pic:spPr>
-                </pic:pic>
-              </a:graphicData>
-            </a:graphic>
-          </wp:inline>
-        </w:drawing>
-      </w:r>
-    </w:p>
-    <w:p>
-      <w:r>
-        <w:rPr>
-          <w:noProof/>
-        </w:rPr>
-        <w:lastRenderedPageBreak/>
-        <w:drawing>
-          <wp:inline distT="0" distB="0" distL="0" distR="0" wp14:anchorId="52293EC8" wp14:editId="4F1037D0">
-            <wp:extent cx="5274310" cy="3007995"/>
-            <wp:effectExtent l="0" t="0" r="2540" b="1905"/>
-            <wp:docPr id="8" name="图片 8"/>
             <wp:cNvGraphicFramePr>
               <a:graphicFrameLocks xmlns:a="http://schemas.openxmlformats.org/drawingml/2006/main" noChangeAspect="1"/>
             </wp:cNvGraphicFramePr>
@@ -10813,7 +10549,7 @@
                   <pic:spPr>
                     <a:xfrm>
                       <a:off x="0" y="0"/>
-                      <a:ext cx="5274310" cy="3007995"/>
+                      <a:ext cx="5274310" cy="3562350"/>
                     </a:xfrm>
                     <a:prstGeom prst="rect">
                       <a:avLst/>
@@ -10827,15 +10563,35 @@
       </w:r>
     </w:p>
     <w:p>
+      <w:pPr>
+        <w:pStyle w:val="2"/>
+      </w:pPr>
+      <w:bookmarkStart w:id="33" w:name="_Toc436685491"/>
+      <w:r>
+        <w:rPr>
+          <w:rFonts w:hint="eastAsia"/>
+        </w:rPr>
+        <w:lastRenderedPageBreak/>
+        <w:t xml:space="preserve">4.2 </w:t>
+      </w:r>
+      <w:r>
+        <w:rPr>
+          <w:rFonts w:hint="eastAsia"/>
+        </w:rPr>
+        <w:t>命题子系统</w:t>
+      </w:r>
+      <w:bookmarkEnd w:id="33"/>
+    </w:p>
+    <w:p>
       <w:r>
         <w:rPr>
           <w:noProof/>
         </w:rPr>
         <w:drawing>
-          <wp:inline distT="0" distB="0" distL="0" distR="0" wp14:anchorId="7B190D21" wp14:editId="54B2C3FA">
-            <wp:extent cx="5274310" cy="2829560"/>
-            <wp:effectExtent l="0" t="0" r="2540" b="8890"/>
-            <wp:docPr id="9" name="图片 9"/>
+          <wp:inline distT="0" distB="0" distL="0" distR="0" wp14:anchorId="6D28FD43" wp14:editId="1C2615D8">
+            <wp:extent cx="5274310" cy="3603625"/>
+            <wp:effectExtent l="0" t="0" r="2540" b="0"/>
+            <wp:docPr id="1" name="图片 1"/>
             <wp:cNvGraphicFramePr>
               <a:graphicFrameLocks xmlns:a="http://schemas.openxmlformats.org/drawingml/2006/main" noChangeAspect="1"/>
             </wp:cNvGraphicFramePr>
@@ -10855,7 +10611,7 @@
                   <pic:spPr>
                     <a:xfrm>
                       <a:off x="0" y="0"/>
-                      <a:ext cx="5274310" cy="2829560"/>
+                      <a:ext cx="5274310" cy="3603625"/>
                     </a:xfrm>
                     <a:prstGeom prst="rect">
                       <a:avLst/>
@@ -10868,31 +10624,16 @@
         </w:drawing>
       </w:r>
     </w:p>
-    <w:p/>
-    <w:p>
-      <w:pPr>
-        <w:pStyle w:val="2"/>
-      </w:pPr>
-      <w:bookmarkStart w:id="36" w:name="_Toc436685493"/>
-      <w:r>
-        <w:lastRenderedPageBreak/>
-        <w:t xml:space="preserve">4.4 </w:t>
-      </w:r>
-      <w:r>
-        <w:t>审题子系统</w:t>
-      </w:r>
-      <w:bookmarkEnd w:id="36"/>
-    </w:p>
     <w:p>
       <w:r>
         <w:rPr>
           <w:noProof/>
         </w:rPr>
         <w:drawing>
-          <wp:inline distT="0" distB="0" distL="0" distR="0" wp14:anchorId="73803130" wp14:editId="57D741E6">
-            <wp:extent cx="5274310" cy="3291840"/>
-            <wp:effectExtent l="0" t="0" r="2540" b="3810"/>
-            <wp:docPr id="50" name="图片 50"/>
+          <wp:inline distT="0" distB="0" distL="0" distR="0" wp14:anchorId="32A7CEAC" wp14:editId="7EF4CFCA">
+            <wp:extent cx="5274310" cy="4112895"/>
+            <wp:effectExtent l="0" t="0" r="2540" b="1905"/>
+            <wp:docPr id="48" name="图片 48"/>
             <wp:cNvGraphicFramePr>
               <a:graphicFrameLocks xmlns:a="http://schemas.openxmlformats.org/drawingml/2006/main" noChangeAspect="1"/>
             </wp:cNvGraphicFramePr>
@@ -10912,7 +10653,7 @@
                   <pic:spPr>
                     <a:xfrm>
                       <a:off x="0" y="0"/>
-                      <a:ext cx="5274310" cy="3291840"/>
+                      <a:ext cx="5274310" cy="4112895"/>
                     </a:xfrm>
                     <a:prstGeom prst="rect">
                       <a:avLst/>
@@ -10930,11 +10671,12 @@
         <w:rPr>
           <w:noProof/>
         </w:rPr>
+        <w:lastRenderedPageBreak/>
         <w:drawing>
-          <wp:inline distT="0" distB="0" distL="0" distR="0" wp14:anchorId="124661CE" wp14:editId="0B4D8DEB">
-            <wp:extent cx="5274310" cy="3782695"/>
-            <wp:effectExtent l="0" t="0" r="2540" b="8255"/>
-            <wp:docPr id="51" name="图片 51"/>
+          <wp:inline distT="0" distB="0" distL="0" distR="0" wp14:anchorId="26186ABF" wp14:editId="62F23204">
+            <wp:extent cx="5274310" cy="5815330"/>
+            <wp:effectExtent l="0" t="0" r="2540" b="0"/>
+            <wp:docPr id="49" name="图片 49"/>
             <wp:cNvGraphicFramePr>
               <a:graphicFrameLocks xmlns:a="http://schemas.openxmlformats.org/drawingml/2006/main" noChangeAspect="1"/>
             </wp:cNvGraphicFramePr>
@@ -10954,7 +10696,7 @@
                   <pic:spPr>
                     <a:xfrm>
                       <a:off x="0" y="0"/>
-                      <a:ext cx="5274310" cy="3782695"/>
+                      <a:ext cx="5274310" cy="5815330"/>
                     </a:xfrm>
                     <a:prstGeom prst="rect">
                       <a:avLst/>
@@ -10968,16 +10710,44 @@
       </w:r>
     </w:p>
     <w:p>
+      <w:pPr>
+        <w:pStyle w:val="2"/>
+      </w:pPr>
+      <w:bookmarkStart w:id="34" w:name="_Toc436685492"/>
+      <w:r>
+        <w:rPr>
+          <w:rFonts w:hint="eastAsia"/>
+        </w:rPr>
+        <w:lastRenderedPageBreak/>
+        <w:t>4.</w:t>
+      </w:r>
+      <w:r>
+        <w:t>3</w:t>
+      </w:r>
+      <w:r>
+        <w:rPr>
+          <w:rFonts w:hint="eastAsia"/>
+        </w:rPr>
+        <w:t xml:space="preserve"> </w:t>
+      </w:r>
+      <w:r>
+        <w:rPr>
+          <w:rFonts w:hint="eastAsia"/>
+        </w:rPr>
+        <w:t>系统管理子系统</w:t>
+      </w:r>
+      <w:bookmarkEnd w:id="34"/>
+    </w:p>
+    <w:p>
       <w:r>
         <w:rPr>
           <w:noProof/>
         </w:rPr>
-        <w:lastRenderedPageBreak/>
         <w:drawing>
-          <wp:inline distT="0" distB="0" distL="0" distR="0" wp14:anchorId="74D53C97" wp14:editId="57ECD66C">
-            <wp:extent cx="5274310" cy="3747770"/>
-            <wp:effectExtent l="0" t="0" r="2540" b="5080"/>
-            <wp:docPr id="52" name="图片 52"/>
+          <wp:inline distT="0" distB="0" distL="0" distR="0" wp14:anchorId="12663F43" wp14:editId="64AD36D5">
+            <wp:extent cx="5274310" cy="2990215"/>
+            <wp:effectExtent l="0" t="0" r="2540" b="635"/>
+            <wp:docPr id="6" name="图片 6"/>
             <wp:cNvGraphicFramePr>
               <a:graphicFrameLocks xmlns:a="http://schemas.openxmlformats.org/drawingml/2006/main" noChangeAspect="1"/>
             </wp:cNvGraphicFramePr>
@@ -10997,7 +10767,7 @@
                   <pic:spPr>
                     <a:xfrm>
                       <a:off x="0" y="0"/>
-                      <a:ext cx="5274310" cy="3747770"/>
+                      <a:ext cx="5274310" cy="2990215"/>
                     </a:xfrm>
                     <a:prstGeom prst="rect">
                       <a:avLst/>
@@ -11011,37 +10781,15 @@
       </w:r>
     </w:p>
     <w:p>
-      <w:pPr>
-        <w:pStyle w:val="2"/>
-      </w:pPr>
-      <w:bookmarkStart w:id="37" w:name="_Toc436685494"/>
-      <w:r>
-        <w:rPr>
-          <w:rFonts w:hint="eastAsia"/>
-        </w:rPr>
-        <w:t>4.5</w:t>
-      </w:r>
-      <w:r>
-        <w:t xml:space="preserve"> </w:t>
-      </w:r>
-      <w:r>
-        <w:rPr>
-          <w:rFonts w:hint="eastAsia"/>
-        </w:rPr>
-        <w:t>组卷子系统</w:t>
-      </w:r>
-      <w:bookmarkEnd w:id="37"/>
-    </w:p>
-    <w:p>
       <w:r>
         <w:rPr>
           <w:noProof/>
         </w:rPr>
         <w:drawing>
-          <wp:inline distT="0" distB="0" distL="0" distR="0" wp14:anchorId="0C33D89C" wp14:editId="10E884BC">
-            <wp:extent cx="4528268" cy="3708317"/>
-            <wp:effectExtent l="0" t="0" r="5715" b="6985"/>
-            <wp:docPr id="12" name="图片 12"/>
+          <wp:inline distT="0" distB="0" distL="0" distR="0" wp14:anchorId="176359ED" wp14:editId="0FED9B78">
+            <wp:extent cx="5274310" cy="3776980"/>
+            <wp:effectExtent l="0" t="0" r="2540" b="0"/>
+            <wp:docPr id="7" name="图片 7"/>
             <wp:cNvGraphicFramePr>
               <a:graphicFrameLocks xmlns:a="http://schemas.openxmlformats.org/drawingml/2006/main" noChangeAspect="1"/>
             </wp:cNvGraphicFramePr>
@@ -11061,7 +10809,7 @@
                   <pic:spPr>
                     <a:xfrm>
                       <a:off x="0" y="0"/>
-                      <a:ext cx="4535971" cy="3714626"/>
+                      <a:ext cx="5274310" cy="3776980"/>
                     </a:xfrm>
                     <a:prstGeom prst="rect">
                       <a:avLst/>
@@ -11081,10 +10829,10 @@
         </w:rPr>
         <w:lastRenderedPageBreak/>
         <w:drawing>
-          <wp:inline distT="0" distB="0" distL="0" distR="0" wp14:anchorId="6E8AF7D4" wp14:editId="2FB8D6A1">
-            <wp:extent cx="5274310" cy="3442335"/>
-            <wp:effectExtent l="0" t="0" r="2540" b="5715"/>
-            <wp:docPr id="13" name="图片 13"/>
+          <wp:inline distT="0" distB="0" distL="0" distR="0" wp14:anchorId="52293EC8" wp14:editId="4F1037D0">
+            <wp:extent cx="5274310" cy="3007995"/>
+            <wp:effectExtent l="0" t="0" r="2540" b="1905"/>
+            <wp:docPr id="8" name="图片 8"/>
             <wp:cNvGraphicFramePr>
               <a:graphicFrameLocks xmlns:a="http://schemas.openxmlformats.org/drawingml/2006/main" noChangeAspect="1"/>
             </wp:cNvGraphicFramePr>
@@ -11104,7 +10852,7 @@
                   <pic:spPr>
                     <a:xfrm>
                       <a:off x="0" y="0"/>
-                      <a:ext cx="5274310" cy="3442335"/>
+                      <a:ext cx="5274310" cy="3007995"/>
                     </a:xfrm>
                     <a:prstGeom prst="rect">
                       <a:avLst/>
@@ -11123,10 +10871,10 @@
           <w:noProof/>
         </w:rPr>
         <w:drawing>
-          <wp:inline distT="0" distB="0" distL="0" distR="0" wp14:anchorId="7C46133A" wp14:editId="3440D3FE">
-            <wp:extent cx="5274310" cy="3916680"/>
-            <wp:effectExtent l="0" t="0" r="2540" b="7620"/>
-            <wp:docPr id="14" name="图片 14"/>
+          <wp:inline distT="0" distB="0" distL="0" distR="0" wp14:anchorId="7B190D21" wp14:editId="54B2C3FA">
+            <wp:extent cx="5274310" cy="2829560"/>
+            <wp:effectExtent l="0" t="0" r="2540" b="8890"/>
+            <wp:docPr id="9" name="图片 9"/>
             <wp:cNvGraphicFramePr>
               <a:graphicFrameLocks xmlns:a="http://schemas.openxmlformats.org/drawingml/2006/main" noChangeAspect="1"/>
             </wp:cNvGraphicFramePr>
@@ -11146,7 +10894,7 @@
                   <pic:spPr>
                     <a:xfrm>
                       <a:off x="0" y="0"/>
-                      <a:ext cx="5274310" cy="3916680"/>
+                      <a:ext cx="5274310" cy="2829560"/>
                     </a:xfrm>
                     <a:prstGeom prst="rect">
                       <a:avLst/>
@@ -11159,17 +10907,31 @@
         </w:drawing>
       </w:r>
     </w:p>
+    <w:p/>
+    <w:p>
+      <w:pPr>
+        <w:pStyle w:val="2"/>
+      </w:pPr>
+      <w:bookmarkStart w:id="35" w:name="_Toc436685493"/>
+      <w:r>
+        <w:lastRenderedPageBreak/>
+        <w:t xml:space="preserve">4.4 </w:t>
+      </w:r>
+      <w:r>
+        <w:t>审题子系统</w:t>
+      </w:r>
+      <w:bookmarkEnd w:id="35"/>
+    </w:p>
     <w:p>
       <w:r>
         <w:rPr>
           <w:noProof/>
         </w:rPr>
-        <w:lastRenderedPageBreak/>
         <w:drawing>
-          <wp:inline distT="0" distB="0" distL="0" distR="0" wp14:anchorId="6030EE95" wp14:editId="55CD2E02">
-            <wp:extent cx="5274310" cy="3364230"/>
-            <wp:effectExtent l="0" t="0" r="2540" b="7620"/>
-            <wp:docPr id="15" name="图片 15"/>
+          <wp:inline distT="0" distB="0" distL="0" distR="0" wp14:anchorId="73803130" wp14:editId="57D741E6">
+            <wp:extent cx="5274310" cy="3291840"/>
+            <wp:effectExtent l="0" t="0" r="2540" b="3810"/>
+            <wp:docPr id="50" name="图片 50"/>
             <wp:cNvGraphicFramePr>
               <a:graphicFrameLocks xmlns:a="http://schemas.openxmlformats.org/drawingml/2006/main" noChangeAspect="1"/>
             </wp:cNvGraphicFramePr>
@@ -11189,7 +10951,7 @@
                   <pic:spPr>
                     <a:xfrm>
                       <a:off x="0" y="0"/>
-                      <a:ext cx="5274310" cy="3364230"/>
+                      <a:ext cx="5274310" cy="3291840"/>
                     </a:xfrm>
                     <a:prstGeom prst="rect">
                       <a:avLst/>
@@ -11208,10 +10970,10 @@
           <w:noProof/>
         </w:rPr>
         <w:drawing>
-          <wp:inline distT="0" distB="0" distL="0" distR="0" wp14:anchorId="51C1C649" wp14:editId="4ABB2A1E">
-            <wp:extent cx="5274310" cy="3594100"/>
-            <wp:effectExtent l="0" t="0" r="2540" b="6350"/>
-            <wp:docPr id="16" name="图片 16"/>
+          <wp:inline distT="0" distB="0" distL="0" distR="0" wp14:anchorId="124661CE" wp14:editId="0B4D8DEB">
+            <wp:extent cx="5274310" cy="3782695"/>
+            <wp:effectExtent l="0" t="0" r="2540" b="8255"/>
+            <wp:docPr id="51" name="图片 51"/>
             <wp:cNvGraphicFramePr>
               <a:graphicFrameLocks xmlns:a="http://schemas.openxmlformats.org/drawingml/2006/main" noChangeAspect="1"/>
             </wp:cNvGraphicFramePr>
@@ -11231,7 +10993,7 @@
                   <pic:spPr>
                     <a:xfrm>
                       <a:off x="0" y="0"/>
-                      <a:ext cx="5274310" cy="3594100"/>
+                      <a:ext cx="5274310" cy="3782695"/>
                     </a:xfrm>
                     <a:prstGeom prst="rect">
                       <a:avLst/>
@@ -11251,10 +11013,10 @@
         </w:rPr>
         <w:lastRenderedPageBreak/>
         <w:drawing>
-          <wp:inline distT="0" distB="0" distL="0" distR="0" wp14:anchorId="178BFDE7" wp14:editId="6662804F">
-            <wp:extent cx="5274310" cy="3499485"/>
-            <wp:effectExtent l="0" t="0" r="2540" b="5715"/>
-            <wp:docPr id="17" name="图片 17"/>
+          <wp:inline distT="0" distB="0" distL="0" distR="0" wp14:anchorId="74D53C97" wp14:editId="57ECD66C">
+            <wp:extent cx="5274310" cy="3747770"/>
+            <wp:effectExtent l="0" t="0" r="2540" b="5080"/>
+            <wp:docPr id="52" name="图片 52"/>
             <wp:cNvGraphicFramePr>
               <a:graphicFrameLocks xmlns:a="http://schemas.openxmlformats.org/drawingml/2006/main" noChangeAspect="1"/>
             </wp:cNvGraphicFramePr>
@@ -11274,7 +11036,7 @@
                   <pic:spPr>
                     <a:xfrm>
                       <a:off x="0" y="0"/>
-                      <a:ext cx="5274310" cy="3499485"/>
+                      <a:ext cx="5274310" cy="3747770"/>
                     </a:xfrm>
                     <a:prstGeom prst="rect">
                       <a:avLst/>
@@ -11291,14 +11053,23 @@
       <w:pPr>
         <w:pStyle w:val="2"/>
       </w:pPr>
-      <w:bookmarkStart w:id="38" w:name="_Toc436685495"/>
-      <w:r>
-        <w:t xml:space="preserve">4.6 </w:t>
-      </w:r>
-      <w:r>
-        <w:t>试题管理子系统</w:t>
-      </w:r>
-      <w:bookmarkEnd w:id="38"/>
+      <w:bookmarkStart w:id="36" w:name="_Toc436685494"/>
+      <w:r>
+        <w:rPr>
+          <w:rFonts w:hint="eastAsia"/>
+        </w:rPr>
+        <w:t>4.5</w:t>
+      </w:r>
+      <w:r>
+        <w:t xml:space="preserve"> </w:t>
+      </w:r>
+      <w:r>
+        <w:rPr>
+          <w:rFonts w:hint="eastAsia"/>
+        </w:rPr>
+        <w:t>组卷子系统</w:t>
+      </w:r>
+      <w:bookmarkEnd w:id="36"/>
     </w:p>
     <w:p>
       <w:r>
@@ -11306,10 +11077,10 @@
           <w:noProof/>
         </w:rPr>
         <w:drawing>
-          <wp:inline distT="0" distB="0" distL="0" distR="0" wp14:anchorId="27FBB3BB" wp14:editId="055430F9">
-            <wp:extent cx="5274310" cy="2453640"/>
-            <wp:effectExtent l="0" t="0" r="2540" b="3810"/>
-            <wp:docPr id="18" name="图片 18"/>
+          <wp:inline distT="0" distB="0" distL="0" distR="0" wp14:anchorId="0C33D89C" wp14:editId="10E884BC">
+            <wp:extent cx="4528268" cy="3708317"/>
+            <wp:effectExtent l="0" t="0" r="5715" b="6985"/>
+            <wp:docPr id="12" name="图片 12"/>
             <wp:cNvGraphicFramePr>
               <a:graphicFrameLocks xmlns:a="http://schemas.openxmlformats.org/drawingml/2006/main" noChangeAspect="1"/>
             </wp:cNvGraphicFramePr>
@@ -11329,7 +11100,7 @@
                   <pic:spPr>
                     <a:xfrm>
                       <a:off x="0" y="0"/>
-                      <a:ext cx="5274310" cy="2453640"/>
+                      <a:ext cx="4535971" cy="3714626"/>
                     </a:xfrm>
                     <a:prstGeom prst="rect">
                       <a:avLst/>
@@ -11349,10 +11120,10 @@
         </w:rPr>
         <w:lastRenderedPageBreak/>
         <w:drawing>
-          <wp:inline distT="0" distB="0" distL="0" distR="0" wp14:anchorId="6F56443E" wp14:editId="076515FC">
-            <wp:extent cx="5274310" cy="2872105"/>
-            <wp:effectExtent l="0" t="0" r="2540" b="4445"/>
-            <wp:docPr id="19" name="图片 19"/>
+          <wp:inline distT="0" distB="0" distL="0" distR="0" wp14:anchorId="6E8AF7D4" wp14:editId="2FB8D6A1">
+            <wp:extent cx="5274310" cy="3442335"/>
+            <wp:effectExtent l="0" t="0" r="2540" b="5715"/>
+            <wp:docPr id="13" name="图片 13"/>
             <wp:cNvGraphicFramePr>
               <a:graphicFrameLocks xmlns:a="http://schemas.openxmlformats.org/drawingml/2006/main" noChangeAspect="1"/>
             </wp:cNvGraphicFramePr>
@@ -11372,7 +11143,7 @@
                   <pic:spPr>
                     <a:xfrm>
                       <a:off x="0" y="0"/>
-                      <a:ext cx="5274310" cy="2872105"/>
+                      <a:ext cx="5274310" cy="3442335"/>
                     </a:xfrm>
                     <a:prstGeom prst="rect">
                       <a:avLst/>
@@ -11391,10 +11162,10 @@
           <w:noProof/>
         </w:rPr>
         <w:drawing>
-          <wp:inline distT="0" distB="0" distL="0" distR="0" wp14:anchorId="2CF1765B" wp14:editId="2DE4C80D">
-            <wp:extent cx="5274310" cy="2772410"/>
-            <wp:effectExtent l="0" t="0" r="2540" b="8890"/>
-            <wp:docPr id="20" name="图片 20"/>
+          <wp:inline distT="0" distB="0" distL="0" distR="0" wp14:anchorId="7C46133A" wp14:editId="3440D3FE">
+            <wp:extent cx="5274310" cy="3916680"/>
+            <wp:effectExtent l="0" t="0" r="2540" b="7620"/>
+            <wp:docPr id="14" name="图片 14"/>
             <wp:cNvGraphicFramePr>
               <a:graphicFrameLocks xmlns:a="http://schemas.openxmlformats.org/drawingml/2006/main" noChangeAspect="1"/>
             </wp:cNvGraphicFramePr>
@@ -11414,7 +11185,7 @@
                   <pic:spPr>
                     <a:xfrm>
                       <a:off x="0" y="0"/>
-                      <a:ext cx="5274310" cy="2772410"/>
+                      <a:ext cx="5274310" cy="3916680"/>
                     </a:xfrm>
                     <a:prstGeom prst="rect">
                       <a:avLst/>
@@ -11428,59 +11199,16 @@
       </w:r>
     </w:p>
     <w:p>
-      <w:pPr>
-        <w:pStyle w:val="1"/>
-        <w:numPr>
-          <w:ilvl w:val="0"/>
-          <w:numId w:val="1"/>
-        </w:numPr>
-      </w:pPr>
-      <w:bookmarkStart w:id="39" w:name="_Toc436685496"/>
-      <w:r>
-        <w:rPr>
-          <w:rFonts w:hint="eastAsia"/>
+      <w:r>
+        <w:rPr>
+          <w:noProof/>
         </w:rPr>
         <w:lastRenderedPageBreak/>
-        <w:t>系统界面原型</w:t>
-      </w:r>
-      <w:bookmarkEnd w:id="39"/>
-    </w:p>
-    <w:p>
-      <w:pPr>
-        <w:pStyle w:val="2"/>
-      </w:pPr>
-      <w:bookmarkStart w:id="40" w:name="_Toc436685497"/>
-      <w:r>
-        <w:t xml:space="preserve">5.1 </w:t>
-      </w:r>
-      <w:r>
-        <w:t>系统管理子系统</w:t>
-      </w:r>
-      <w:bookmarkEnd w:id="40"/>
-    </w:p>
-    <w:p>
-      <w:pPr>
-        <w:pStyle w:val="3"/>
-      </w:pPr>
-      <w:bookmarkStart w:id="41" w:name="_Toc436685498"/>
-      <w:r>
-        <w:t>5.1.1</w:t>
-      </w:r>
-      <w:r>
-        <w:t>图</w:t>
-      </w:r>
-      <w:bookmarkEnd w:id="41"/>
-    </w:p>
-    <w:p>
-      <w:r>
-        <w:rPr>
-          <w:noProof/>
-        </w:rPr>
         <w:drawing>
-          <wp:inline distT="0" distB="0" distL="0" distR="0" wp14:anchorId="68B29083" wp14:editId="255EE1FC">
-            <wp:extent cx="4182386" cy="2150107"/>
-            <wp:effectExtent l="0" t="0" r="0" b="3175"/>
-            <wp:docPr id="53" name="图片 53"/>
+          <wp:inline distT="0" distB="0" distL="0" distR="0" wp14:anchorId="6030EE95" wp14:editId="55CD2E02">
+            <wp:extent cx="5274310" cy="3364230"/>
+            <wp:effectExtent l="0" t="0" r="2540" b="7620"/>
+            <wp:docPr id="15" name="图片 15"/>
             <wp:cNvGraphicFramePr>
               <a:graphicFrameLocks xmlns:a="http://schemas.openxmlformats.org/drawingml/2006/main" noChangeAspect="1"/>
             </wp:cNvGraphicFramePr>
@@ -11500,7 +11228,7 @@
                   <pic:spPr>
                     <a:xfrm>
                       <a:off x="0" y="0"/>
-                      <a:ext cx="4198643" cy="2158464"/>
+                      <a:ext cx="5274310" cy="3364230"/>
                     </a:xfrm>
                     <a:prstGeom prst="rect">
                       <a:avLst/>
@@ -11515,28 +11243,14 @@
     </w:p>
     <w:p>
       <w:r>
-        <w:t>界面</w:t>
-      </w:r>
-      <w:r>
-        <w:rPr>
-          <w:rFonts w:hint="eastAsia"/>
-        </w:rPr>
-        <w:t>2</w:t>
-      </w:r>
-      <w:r>
-        <w:t xml:space="preserve"> </w:t>
-      </w:r>
-    </w:p>
-    <w:p>
-      <w:r>
         <w:rPr>
           <w:noProof/>
         </w:rPr>
         <w:drawing>
-          <wp:inline distT="0" distB="0" distL="0" distR="0" wp14:anchorId="4410512B" wp14:editId="4106C98B">
-            <wp:extent cx="3919993" cy="1840625"/>
-            <wp:effectExtent l="0" t="0" r="4445" b="7620"/>
-            <wp:docPr id="2" name="图片 2"/>
+          <wp:inline distT="0" distB="0" distL="0" distR="0" wp14:anchorId="51C1C649" wp14:editId="4ABB2A1E">
+            <wp:extent cx="5274310" cy="3594100"/>
+            <wp:effectExtent l="0" t="0" r="2540" b="6350"/>
+            <wp:docPr id="16" name="图片 16"/>
             <wp:cNvGraphicFramePr>
               <a:graphicFrameLocks xmlns:a="http://schemas.openxmlformats.org/drawingml/2006/main" noChangeAspect="1"/>
             </wp:cNvGraphicFramePr>
@@ -11556,7 +11270,7 @@
                   <pic:spPr>
                     <a:xfrm>
                       <a:off x="0" y="0"/>
-                      <a:ext cx="3929864" cy="1845260"/>
+                      <a:ext cx="5274310" cy="3594100"/>
                     </a:xfrm>
                     <a:prstGeom prst="rect">
                       <a:avLst/>
@@ -11572,88 +11286,14 @@
     <w:p>
       <w:r>
         <w:rPr>
-          <w:rFonts w:hint="eastAsia"/>
-        </w:rPr>
-        <w:t>1.</w:t>
-      </w:r>
-      <w:r>
-        <w:rPr>
-          <w:rFonts w:hint="eastAsia"/>
-        </w:rPr>
-        <w:t>新增</w:t>
-      </w:r>
-      <w:r>
-        <w:rPr>
-          <w:rFonts w:hint="eastAsia"/>
-        </w:rPr>
-        <w:t>/</w:t>
-      </w:r>
-      <w:r>
-        <w:rPr>
-          <w:rFonts w:hint="eastAsia"/>
-        </w:rPr>
-        <w:t>修改用户：</w:t>
-      </w:r>
-    </w:p>
-    <w:p>
-      <w:r>
-        <w:rPr>
-          <w:rFonts w:hint="eastAsia"/>
-        </w:rPr>
-        <w:t xml:space="preserve">      </w:t>
-      </w:r>
-      <w:r>
-        <w:rPr>
-          <w:rFonts w:hint="eastAsia"/>
-        </w:rPr>
-        <w:t>在登录名，用户姓名，角色处填写或选择相应的内容，点击保存提交，或点击取消关闭窗口取消操作</w:t>
-      </w:r>
-    </w:p>
-    <w:p>
-      <w:r>
-        <w:rPr>
-          <w:rFonts w:hint="eastAsia"/>
-        </w:rPr>
-        <w:t>2.</w:t>
-      </w:r>
-      <w:r>
-        <w:rPr>
-          <w:rFonts w:hint="eastAsia"/>
-        </w:rPr>
-        <w:t>修改密码：</w:t>
-      </w:r>
-    </w:p>
-    <w:p>
-      <w:r>
-        <w:rPr>
-          <w:rFonts w:hint="eastAsia"/>
-        </w:rPr>
-        <w:t xml:space="preserve">      </w:t>
-      </w:r>
-      <w:r>
-        <w:rPr>
-          <w:rFonts w:hint="eastAsia"/>
-        </w:rPr>
-        <w:t>点击重置密码按钮（管理员仅支持对用户密码的重置）</w:t>
-      </w:r>
-    </w:p>
-    <w:p/>
-    <w:p>
-      <w:r>
-        <w:t>命题人管理与上面类似</w:t>
-      </w:r>
-    </w:p>
-    <w:p>
-      <w:r>
-        <w:rPr>
           <w:noProof/>
         </w:rPr>
         <w:lastRenderedPageBreak/>
         <w:drawing>
-          <wp:inline distT="0" distB="0" distL="0" distR="0" wp14:anchorId="3C6EBB0E" wp14:editId="7F0ACE97">
-            <wp:extent cx="4081857" cy="2122998"/>
-            <wp:effectExtent l="0" t="0" r="0" b="0"/>
-            <wp:docPr id="3" name="图片 3"/>
+          <wp:inline distT="0" distB="0" distL="0" distR="0" wp14:anchorId="178BFDE7" wp14:editId="6662804F">
+            <wp:extent cx="5274310" cy="3499485"/>
+            <wp:effectExtent l="0" t="0" r="2540" b="5715"/>
+            <wp:docPr id="17" name="图片 17"/>
             <wp:cNvGraphicFramePr>
               <a:graphicFrameLocks xmlns:a="http://schemas.openxmlformats.org/drawingml/2006/main" noChangeAspect="1"/>
             </wp:cNvGraphicFramePr>
@@ -11673,7 +11313,7 @@
                   <pic:spPr>
                     <a:xfrm>
                       <a:off x="0" y="0"/>
-                      <a:ext cx="4089520" cy="2126983"/>
+                      <a:ext cx="5274310" cy="3499485"/>
                     </a:xfrm>
                     <a:prstGeom prst="rect">
                       <a:avLst/>
@@ -11687,15 +11327,28 @@
       </w:r>
     </w:p>
     <w:p>
+      <w:pPr>
+        <w:pStyle w:val="2"/>
+      </w:pPr>
+      <w:bookmarkStart w:id="37" w:name="_Toc436685495"/>
+      <w:r>
+        <w:t xml:space="preserve">4.6 </w:t>
+      </w:r>
+      <w:r>
+        <w:t>试题管理子系统</w:t>
+      </w:r>
+      <w:bookmarkEnd w:id="37"/>
+    </w:p>
+    <w:p>
       <w:r>
         <w:rPr>
           <w:noProof/>
         </w:rPr>
         <w:drawing>
-          <wp:inline distT="0" distB="0" distL="0" distR="0" wp14:anchorId="5CA47422" wp14:editId="2C08312B">
-            <wp:extent cx="2138901" cy="1851213"/>
-            <wp:effectExtent l="0" t="0" r="0" b="0"/>
-            <wp:docPr id="4" name="图片 4"/>
+          <wp:inline distT="0" distB="0" distL="0" distR="0" wp14:anchorId="27FBB3BB" wp14:editId="055430F9">
+            <wp:extent cx="5274310" cy="2453640"/>
+            <wp:effectExtent l="0" t="0" r="2540" b="3810"/>
+            <wp:docPr id="18" name="图片 18"/>
             <wp:cNvGraphicFramePr>
               <a:graphicFrameLocks xmlns:a="http://schemas.openxmlformats.org/drawingml/2006/main" noChangeAspect="1"/>
             </wp:cNvGraphicFramePr>
@@ -11715,7 +11368,7 @@
                   <pic:spPr>
                     <a:xfrm>
                       <a:off x="0" y="0"/>
-                      <a:ext cx="2146290" cy="1857608"/>
+                      <a:ext cx="5274310" cy="2453640"/>
                     </a:xfrm>
                     <a:prstGeom prst="rect">
                       <a:avLst/>
@@ -11729,28 +11382,16 @@
       </w:r>
     </w:p>
     <w:p>
-      <w:pPr>
-        <w:pStyle w:val="3"/>
-      </w:pPr>
-      <w:bookmarkStart w:id="42" w:name="_Toc436685499"/>
-      <w:r>
-        <w:t>5.1.2</w:t>
-      </w:r>
-      <w:r>
-        <w:t>图</w:t>
-      </w:r>
-      <w:bookmarkEnd w:id="42"/>
-    </w:p>
-    <w:p>
       <w:r>
         <w:rPr>
           <w:noProof/>
         </w:rPr>
+        <w:lastRenderedPageBreak/>
         <w:drawing>
-          <wp:inline distT="0" distB="0" distL="0" distR="0" wp14:anchorId="5152F8EA" wp14:editId="77240EFB">
-            <wp:extent cx="1752600" cy="2133600"/>
-            <wp:effectExtent l="0" t="0" r="0" b="0"/>
-            <wp:docPr id="5" name="图片 5"/>
+          <wp:inline distT="0" distB="0" distL="0" distR="0" wp14:anchorId="6F56443E" wp14:editId="076515FC">
+            <wp:extent cx="5274310" cy="2872105"/>
+            <wp:effectExtent l="0" t="0" r="2540" b="4445"/>
+            <wp:docPr id="19" name="图片 19"/>
             <wp:cNvGraphicFramePr>
               <a:graphicFrameLocks xmlns:a="http://schemas.openxmlformats.org/drawingml/2006/main" noChangeAspect="1"/>
             </wp:cNvGraphicFramePr>
@@ -11770,6 +11411,603 @@
                   <pic:spPr>
                     <a:xfrm>
                       <a:off x="0" y="0"/>
+                      <a:ext cx="5274310" cy="2872105"/>
+                    </a:xfrm>
+                    <a:prstGeom prst="rect">
+                      <a:avLst/>
+                    </a:prstGeom>
+                  </pic:spPr>
+                </pic:pic>
+              </a:graphicData>
+            </a:graphic>
+          </wp:inline>
+        </w:drawing>
+      </w:r>
+    </w:p>
+    <w:p>
+      <w:r>
+        <w:rPr>
+          <w:noProof/>
+        </w:rPr>
+        <w:drawing>
+          <wp:inline distT="0" distB="0" distL="0" distR="0" wp14:anchorId="2CF1765B" wp14:editId="2DE4C80D">
+            <wp:extent cx="5274310" cy="2772410"/>
+            <wp:effectExtent l="0" t="0" r="2540" b="8890"/>
+            <wp:docPr id="20" name="图片 20"/>
+            <wp:cNvGraphicFramePr>
+              <a:graphicFrameLocks xmlns:a="http://schemas.openxmlformats.org/drawingml/2006/main" noChangeAspect="1"/>
+            </wp:cNvGraphicFramePr>
+            <a:graphic xmlns:a="http://schemas.openxmlformats.org/drawingml/2006/main">
+              <a:graphicData uri="http://schemas.openxmlformats.org/drawingml/2006/picture">
+                <pic:pic xmlns:pic="http://schemas.openxmlformats.org/drawingml/2006/picture">
+                  <pic:nvPicPr>
+                    <pic:cNvPr id="1" name=""/>
+                    <pic:cNvPicPr/>
+                  </pic:nvPicPr>
+                  <pic:blipFill>
+                    <a:blip r:embed="rId42"/>
+                    <a:stretch>
+                      <a:fillRect/>
+                    </a:stretch>
+                  </pic:blipFill>
+                  <pic:spPr>
+                    <a:xfrm>
+                      <a:off x="0" y="0"/>
+                      <a:ext cx="5274310" cy="2772410"/>
+                    </a:xfrm>
+                    <a:prstGeom prst="rect">
+                      <a:avLst/>
+                    </a:prstGeom>
+                  </pic:spPr>
+                </pic:pic>
+              </a:graphicData>
+            </a:graphic>
+          </wp:inline>
+        </w:drawing>
+      </w:r>
+    </w:p>
+    <w:p>
+      <w:pPr>
+        <w:pStyle w:val="1"/>
+        <w:numPr>
+          <w:ilvl w:val="0"/>
+          <w:numId w:val="1"/>
+        </w:numPr>
+      </w:pPr>
+      <w:bookmarkStart w:id="38" w:name="_Toc436685496"/>
+      <w:r>
+        <w:rPr>
+          <w:rFonts w:hint="eastAsia"/>
+        </w:rPr>
+        <w:t>系统界面原型</w:t>
+      </w:r>
+      <w:bookmarkEnd w:id="38"/>
+    </w:p>
+    <w:p>
+      <w:pPr>
+        <w:pStyle w:val="2"/>
+      </w:pPr>
+      <w:bookmarkStart w:id="39" w:name="_Toc436685497"/>
+      <w:r>
+        <w:t xml:space="preserve">5.1 </w:t>
+      </w:r>
+      <w:r>
+        <w:t>系统管理子系统</w:t>
+      </w:r>
+      <w:bookmarkEnd w:id="39"/>
+    </w:p>
+    <w:p>
+      <w:pPr>
+        <w:pStyle w:val="3"/>
+      </w:pPr>
+      <w:bookmarkStart w:id="40" w:name="_Toc436685498"/>
+      <w:r>
+        <w:t>5.1.1</w:t>
+      </w:r>
+      <w:bookmarkEnd w:id="40"/>
+      <w:r>
+        <w:rPr>
+          <w:rFonts w:hint="eastAsia"/>
+        </w:rPr>
+        <w:t>用户</w:t>
+      </w:r>
+      <w:r>
+        <w:t>管理</w:t>
+      </w:r>
+    </w:p>
+    <w:p>
+      <w:r>
+        <w:rPr>
+          <w:rFonts w:hint="eastAsia"/>
+        </w:rPr>
+        <w:t>新增</w:t>
+      </w:r>
+      <w:r>
+        <w:rPr>
+          <w:rFonts w:hint="eastAsia"/>
+        </w:rPr>
+        <w:t>/</w:t>
+      </w:r>
+      <w:r>
+        <w:rPr>
+          <w:rFonts w:hint="eastAsia"/>
+        </w:rPr>
+        <w:t>修改用户：</w:t>
+      </w:r>
+    </w:p>
+    <w:p>
+      <w:r>
+        <w:rPr>
+          <w:rFonts w:hint="eastAsia"/>
+        </w:rPr>
+        <w:t xml:space="preserve">      </w:t>
+      </w:r>
+      <w:r>
+        <w:rPr>
+          <w:rFonts w:hint="eastAsia"/>
+        </w:rPr>
+        <w:t>在登录名，用户姓名，角色处填写或选择相应的内容，点击保存提交，或点击取消关闭窗口取消操作</w:t>
+      </w:r>
+    </w:p>
+    <w:p>
+      <w:r>
+        <w:rPr>
+          <w:rFonts w:hint="eastAsia"/>
+        </w:rPr>
+        <w:t>修改密码：</w:t>
+      </w:r>
+    </w:p>
+    <w:p>
+      <w:r>
+        <w:rPr>
+          <w:rFonts w:hint="eastAsia"/>
+        </w:rPr>
+        <w:lastRenderedPageBreak/>
+        <w:t xml:space="preserve">      </w:t>
+      </w:r>
+      <w:r>
+        <w:rPr>
+          <w:rFonts w:hint="eastAsia"/>
+        </w:rPr>
+        <w:t>点击重置密码按钮（管理员仅支持对用户密码的重置）</w:t>
+      </w:r>
+    </w:p>
+    <w:p/>
+    <w:p>
+      <w:r>
+        <w:rPr>
+          <w:noProof/>
+        </w:rPr>
+        <w:drawing>
+          <wp:inline distT="0" distB="0" distL="0" distR="0" wp14:anchorId="68B29083" wp14:editId="255EE1FC">
+            <wp:extent cx="4182386" cy="2150107"/>
+            <wp:effectExtent l="0" t="0" r="0" b="3175"/>
+            <wp:docPr id="53" name="图片 53"/>
+            <wp:cNvGraphicFramePr>
+              <a:graphicFrameLocks xmlns:a="http://schemas.openxmlformats.org/drawingml/2006/main" noChangeAspect="1"/>
+            </wp:cNvGraphicFramePr>
+            <a:graphic xmlns:a="http://schemas.openxmlformats.org/drawingml/2006/main">
+              <a:graphicData uri="http://schemas.openxmlformats.org/drawingml/2006/picture">
+                <pic:pic xmlns:pic="http://schemas.openxmlformats.org/drawingml/2006/picture">
+                  <pic:nvPicPr>
+                    <pic:cNvPr id="1" name=""/>
+                    <pic:cNvPicPr/>
+                  </pic:nvPicPr>
+                  <pic:blipFill>
+                    <a:blip r:embed="rId43"/>
+                    <a:stretch>
+                      <a:fillRect/>
+                    </a:stretch>
+                  </pic:blipFill>
+                  <pic:spPr>
+                    <a:xfrm>
+                      <a:off x="0" y="0"/>
+                      <a:ext cx="4198643" cy="2158464"/>
+                    </a:xfrm>
+                    <a:prstGeom prst="rect">
+                      <a:avLst/>
+                    </a:prstGeom>
+                  </pic:spPr>
+                </pic:pic>
+              </a:graphicData>
+            </a:graphic>
+          </wp:inline>
+        </w:drawing>
+      </w:r>
+    </w:p>
+    <w:p>
+      <w:pPr>
+        <w:jc w:val="center"/>
+      </w:pPr>
+      <w:r>
+        <w:rPr>
+          <w:rFonts w:hint="eastAsia"/>
+        </w:rPr>
+        <w:t>图</w:t>
+      </w:r>
+      <w:r>
+        <w:rPr>
+          <w:rFonts w:hint="eastAsia"/>
+        </w:rPr>
+        <w:t>5</w:t>
+      </w:r>
+      <w:r>
+        <w:t>.1.1</w:t>
+      </w:r>
+    </w:p>
+    <w:p>
+      <w:r>
+        <w:rPr>
+          <w:noProof/>
+        </w:rPr>
+        <w:drawing>
+          <wp:inline distT="0" distB="0" distL="0" distR="0" wp14:anchorId="4410512B" wp14:editId="4106C98B">
+            <wp:extent cx="3919993" cy="1840625"/>
+            <wp:effectExtent l="0" t="0" r="4445" b="7620"/>
+            <wp:docPr id="2" name="图片 2"/>
+            <wp:cNvGraphicFramePr>
+              <a:graphicFrameLocks xmlns:a="http://schemas.openxmlformats.org/drawingml/2006/main" noChangeAspect="1"/>
+            </wp:cNvGraphicFramePr>
+            <a:graphic xmlns:a="http://schemas.openxmlformats.org/drawingml/2006/main">
+              <a:graphicData uri="http://schemas.openxmlformats.org/drawingml/2006/picture">
+                <pic:pic xmlns:pic="http://schemas.openxmlformats.org/drawingml/2006/picture">
+                  <pic:nvPicPr>
+                    <pic:cNvPr id="1" name=""/>
+                    <pic:cNvPicPr/>
+                  </pic:nvPicPr>
+                  <pic:blipFill>
+                    <a:blip r:embed="rId44"/>
+                    <a:stretch>
+                      <a:fillRect/>
+                    </a:stretch>
+                  </pic:blipFill>
+                  <pic:spPr>
+                    <a:xfrm>
+                      <a:off x="0" y="0"/>
+                      <a:ext cx="3929864" cy="1845260"/>
+                    </a:xfrm>
+                    <a:prstGeom prst="rect">
+                      <a:avLst/>
+                    </a:prstGeom>
+                  </pic:spPr>
+                </pic:pic>
+              </a:graphicData>
+            </a:graphic>
+          </wp:inline>
+        </w:drawing>
+      </w:r>
+    </w:p>
+    <w:p>
+      <w:pPr>
+        <w:jc w:val="center"/>
+      </w:pPr>
+      <w:r>
+        <w:rPr>
+          <w:rFonts w:hint="eastAsia"/>
+        </w:rPr>
+        <w:t>图</w:t>
+      </w:r>
+      <w:r>
+        <w:rPr>
+          <w:rFonts w:hint="eastAsia"/>
+        </w:rPr>
+        <w:t>5</w:t>
+      </w:r>
+      <w:r>
+        <w:t>.1.2</w:t>
+      </w:r>
+    </w:p>
+    <w:p>
+      <w:pPr>
+        <w:pStyle w:val="3"/>
+      </w:pPr>
+      <w:r>
+        <w:rPr>
+          <w:rFonts w:hint="eastAsia"/>
+        </w:rPr>
+        <w:t>5.1.2</w:t>
+      </w:r>
+      <w:r>
+        <w:rPr>
+          <w:rFonts w:hint="eastAsia"/>
+        </w:rPr>
+        <w:t>命题人管理</w:t>
+      </w:r>
+    </w:p>
+    <w:p>
+      <w:r>
+        <w:rPr>
+          <w:noProof/>
+        </w:rPr>
+        <w:drawing>
+          <wp:inline distT="0" distB="0" distL="0" distR="0" wp14:anchorId="3C6EBB0E" wp14:editId="7F0ACE97">
+            <wp:extent cx="4081857" cy="2122998"/>
+            <wp:effectExtent l="0" t="0" r="0" b="0"/>
+            <wp:docPr id="3" name="图片 3"/>
+            <wp:cNvGraphicFramePr>
+              <a:graphicFrameLocks xmlns:a="http://schemas.openxmlformats.org/drawingml/2006/main" noChangeAspect="1"/>
+            </wp:cNvGraphicFramePr>
+            <a:graphic xmlns:a="http://schemas.openxmlformats.org/drawingml/2006/main">
+              <a:graphicData uri="http://schemas.openxmlformats.org/drawingml/2006/picture">
+                <pic:pic xmlns:pic="http://schemas.openxmlformats.org/drawingml/2006/picture">
+                  <pic:nvPicPr>
+                    <pic:cNvPr id="1" name=""/>
+                    <pic:cNvPicPr/>
+                  </pic:nvPicPr>
+                  <pic:blipFill>
+                    <a:blip r:embed="rId45"/>
+                    <a:stretch>
+                      <a:fillRect/>
+                    </a:stretch>
+                  </pic:blipFill>
+                  <pic:spPr>
+                    <a:xfrm>
+                      <a:off x="0" y="0"/>
+                      <a:ext cx="4089520" cy="2126983"/>
+                    </a:xfrm>
+                    <a:prstGeom prst="rect">
+                      <a:avLst/>
+                    </a:prstGeom>
+                  </pic:spPr>
+                </pic:pic>
+              </a:graphicData>
+            </a:graphic>
+          </wp:inline>
+        </w:drawing>
+      </w:r>
+    </w:p>
+    <w:p>
+      <w:pPr>
+        <w:jc w:val="center"/>
+      </w:pPr>
+      <w:r>
+        <w:rPr>
+          <w:rFonts w:hint="eastAsia"/>
+        </w:rPr>
+        <w:t>图</w:t>
+      </w:r>
+      <w:r>
+        <w:rPr>
+          <w:rFonts w:hint="eastAsia"/>
+        </w:rPr>
+        <w:t>5.1.</w:t>
+      </w:r>
+      <w:r>
+        <w:t>3</w:t>
+      </w:r>
+    </w:p>
+    <w:p>
+      <w:r>
+        <w:rPr>
+          <w:noProof/>
+        </w:rPr>
+        <w:lastRenderedPageBreak/>
+        <w:drawing>
+          <wp:inline distT="0" distB="0" distL="0" distR="0" wp14:anchorId="5CA47422" wp14:editId="2C08312B">
+            <wp:extent cx="2138901" cy="1851213"/>
+            <wp:effectExtent l="0" t="0" r="0" b="0"/>
+            <wp:docPr id="4" name="图片 4"/>
+            <wp:cNvGraphicFramePr>
+              <a:graphicFrameLocks xmlns:a="http://schemas.openxmlformats.org/drawingml/2006/main" noChangeAspect="1"/>
+            </wp:cNvGraphicFramePr>
+            <a:graphic xmlns:a="http://schemas.openxmlformats.org/drawingml/2006/main">
+              <a:graphicData uri="http://schemas.openxmlformats.org/drawingml/2006/picture">
+                <pic:pic xmlns:pic="http://schemas.openxmlformats.org/drawingml/2006/picture">
+                  <pic:nvPicPr>
+                    <pic:cNvPr id="1" name=""/>
+                    <pic:cNvPicPr/>
+                  </pic:nvPicPr>
+                  <pic:blipFill>
+                    <a:blip r:embed="rId46"/>
+                    <a:stretch>
+                      <a:fillRect/>
+                    </a:stretch>
+                  </pic:blipFill>
+                  <pic:spPr>
+                    <a:xfrm>
+                      <a:off x="0" y="0"/>
+                      <a:ext cx="2146290" cy="1857608"/>
+                    </a:xfrm>
+                    <a:prstGeom prst="rect">
+                      <a:avLst/>
+                    </a:prstGeom>
+                  </pic:spPr>
+                </pic:pic>
+              </a:graphicData>
+            </a:graphic>
+          </wp:inline>
+        </w:drawing>
+      </w:r>
+    </w:p>
+    <w:p>
+      <w:pPr>
+        <w:jc w:val="center"/>
+      </w:pPr>
+      <w:r>
+        <w:rPr>
+          <w:rFonts w:hint="eastAsia"/>
+        </w:rPr>
+        <w:t>图</w:t>
+      </w:r>
+      <w:r>
+        <w:rPr>
+          <w:rFonts w:hint="eastAsia"/>
+        </w:rPr>
+        <w:t>5.1.4</w:t>
+      </w:r>
+    </w:p>
+    <w:p>
+      <w:pPr>
+        <w:pStyle w:val="3"/>
+      </w:pPr>
+      <w:bookmarkStart w:id="41" w:name="_Toc436685499"/>
+      <w:r>
+        <w:t>5.1.</w:t>
+      </w:r>
+      <w:bookmarkEnd w:id="41"/>
+      <w:r>
+        <w:t>3</w:t>
+      </w:r>
+      <w:r>
+        <w:t>大纲管理</w:t>
+      </w:r>
+    </w:p>
+    <w:p>
+      <w:r>
+        <w:rPr>
+          <w:rFonts w:hint="eastAsia"/>
+        </w:rPr>
+        <w:t>1.</w:t>
+      </w:r>
+      <w:r>
+        <w:rPr>
+          <w:rFonts w:hint="eastAsia"/>
+        </w:rPr>
+        <w:t>修改大纲信息</w:t>
+      </w:r>
+    </w:p>
+    <w:p>
+      <w:r>
+        <w:rPr>
+          <w:rFonts w:hint="eastAsia"/>
+        </w:rPr>
+        <w:t xml:space="preserve">      </w:t>
+      </w:r>
+      <w:r>
+        <w:rPr>
+          <w:rFonts w:hint="eastAsia"/>
+        </w:rPr>
+        <w:t>选中</w:t>
+      </w:r>
+      <w:proofErr w:type="gramStart"/>
+      <w:r>
+        <w:rPr>
+          <w:rFonts w:hint="eastAsia"/>
+        </w:rPr>
+        <w:t>一</w:t>
+      </w:r>
+      <w:proofErr w:type="gramEnd"/>
+      <w:r>
+        <w:rPr>
+          <w:rFonts w:hint="eastAsia"/>
+        </w:rPr>
+        <w:t>叶子节点，右键当前结点，选择“修改当前知识点”，在弹出的框内输入对应的知识点名称</w:t>
+      </w:r>
+    </w:p>
+    <w:p>
+      <w:r>
+        <w:rPr>
+          <w:rFonts w:hint="eastAsia"/>
+        </w:rPr>
+        <w:t>2.</w:t>
+      </w:r>
+      <w:r>
+        <w:rPr>
+          <w:rFonts w:hint="eastAsia"/>
+        </w:rPr>
+        <w:t>增加子节点</w:t>
+      </w:r>
+    </w:p>
+    <w:p>
+      <w:r>
+        <w:rPr>
+          <w:rFonts w:hint="eastAsia"/>
+        </w:rPr>
+        <w:t xml:space="preserve">      </w:t>
+      </w:r>
+      <w:r>
+        <w:rPr>
+          <w:rFonts w:hint="eastAsia"/>
+        </w:rPr>
+        <w:t>选中</w:t>
+      </w:r>
+      <w:proofErr w:type="gramStart"/>
+      <w:r>
+        <w:rPr>
+          <w:rFonts w:hint="eastAsia"/>
+        </w:rPr>
+        <w:t>一</w:t>
+      </w:r>
+      <w:proofErr w:type="gramEnd"/>
+      <w:r>
+        <w:rPr>
+          <w:rFonts w:hint="eastAsia"/>
+        </w:rPr>
+        <w:t>节点，右键当前结点，选择“增加子节点”，在弹出的框内输入需要增加的知识点名称或章节名称</w:t>
+      </w:r>
+    </w:p>
+    <w:p>
+      <w:r>
+        <w:rPr>
+          <w:rFonts w:hint="eastAsia"/>
+        </w:rPr>
+        <w:t>3.</w:t>
+      </w:r>
+      <w:r>
+        <w:rPr>
+          <w:rFonts w:hint="eastAsia"/>
+        </w:rPr>
+        <w:t>删除子节点</w:t>
+      </w:r>
+    </w:p>
+    <w:p>
+      <w:r>
+        <w:rPr>
+          <w:rFonts w:hint="eastAsia"/>
+        </w:rPr>
+        <w:t xml:space="preserve">      </w:t>
+      </w:r>
+      <w:r>
+        <w:rPr>
+          <w:rFonts w:hint="eastAsia"/>
+        </w:rPr>
+        <w:t>选中</w:t>
+      </w:r>
+      <w:proofErr w:type="gramStart"/>
+      <w:r>
+        <w:rPr>
+          <w:rFonts w:hint="eastAsia"/>
+        </w:rPr>
+        <w:t>一</w:t>
+      </w:r>
+      <w:proofErr w:type="gramEnd"/>
+      <w:r>
+        <w:rPr>
+          <w:rFonts w:hint="eastAsia"/>
+        </w:rPr>
+        <w:t>节点，右键当前结点，选择“删除该节点”，在弹出的确认框中点击“确认”按钮。</w:t>
+      </w:r>
+    </w:p>
+    <w:p/>
+    <w:p>
+      <w:r>
+        <w:rPr>
+          <w:noProof/>
+        </w:rPr>
+        <w:drawing>
+          <wp:inline distT="0" distB="0" distL="0" distR="0" wp14:anchorId="5152F8EA" wp14:editId="77240EFB">
+            <wp:extent cx="1752600" cy="2133600"/>
+            <wp:effectExtent l="0" t="0" r="0" b="0"/>
+            <wp:docPr id="5" name="图片 5"/>
+            <wp:cNvGraphicFramePr>
+              <a:graphicFrameLocks xmlns:a="http://schemas.openxmlformats.org/drawingml/2006/main" noChangeAspect="1"/>
+            </wp:cNvGraphicFramePr>
+            <a:graphic xmlns:a="http://schemas.openxmlformats.org/drawingml/2006/main">
+              <a:graphicData uri="http://schemas.openxmlformats.org/drawingml/2006/picture">
+                <pic:pic xmlns:pic="http://schemas.openxmlformats.org/drawingml/2006/picture">
+                  <pic:nvPicPr>
+                    <pic:cNvPr id="1" name=""/>
+                    <pic:cNvPicPr/>
+                  </pic:nvPicPr>
+                  <pic:blipFill>
+                    <a:blip r:embed="rId47"/>
+                    <a:stretch>
+                      <a:fillRect/>
+                    </a:stretch>
+                  </pic:blipFill>
+                  <pic:spPr>
+                    <a:xfrm>
+                      <a:off x="0" y="0"/>
                       <a:ext cx="1752600" cy="2133600"/>
                     </a:xfrm>
                     <a:prstGeom prst="rect">
@@ -11784,136 +12022,27 @@
       </w:r>
     </w:p>
     <w:p>
-      <w:r>
-        <w:rPr>
-          <w:rFonts w:hint="eastAsia"/>
-        </w:rPr>
-        <w:t>1.</w:t>
-      </w:r>
-      <w:r>
-        <w:rPr>
-          <w:rFonts w:hint="eastAsia"/>
-        </w:rPr>
-        <w:t>修改大纲信息</w:t>
-      </w:r>
-    </w:p>
-    <w:p>
-      <w:r>
-        <w:rPr>
-          <w:rFonts w:hint="eastAsia"/>
-        </w:rPr>
-        <w:t xml:space="preserve">      </w:t>
-      </w:r>
-      <w:r>
-        <w:rPr>
-          <w:rFonts w:hint="eastAsia"/>
-        </w:rPr>
-        <w:t>选中</w:t>
-      </w:r>
-      <w:proofErr w:type="gramStart"/>
-      <w:r>
-        <w:rPr>
-          <w:rFonts w:hint="eastAsia"/>
-        </w:rPr>
-        <w:t>一</w:t>
-      </w:r>
-      <w:proofErr w:type="gramEnd"/>
-      <w:r>
-        <w:rPr>
-          <w:rFonts w:hint="eastAsia"/>
-        </w:rPr>
-        <w:t>叶子节点，右键当前结点，选择“修改当前知识点”，在弹出的框内输入对应的知识点名称</w:t>
-      </w:r>
-    </w:p>
-    <w:p>
-      <w:r>
-        <w:rPr>
-          <w:rFonts w:hint="eastAsia"/>
-        </w:rPr>
-        <w:t>2.</w:t>
-      </w:r>
-      <w:r>
-        <w:rPr>
-          <w:rFonts w:hint="eastAsia"/>
-        </w:rPr>
-        <w:t>增加子节点</w:t>
-      </w:r>
-    </w:p>
-    <w:p>
-      <w:r>
-        <w:rPr>
-          <w:rFonts w:hint="eastAsia"/>
-        </w:rPr>
-        <w:t xml:space="preserve">      </w:t>
-      </w:r>
-      <w:r>
-        <w:rPr>
-          <w:rFonts w:hint="eastAsia"/>
-        </w:rPr>
-        <w:t>选中</w:t>
-      </w:r>
-      <w:proofErr w:type="gramStart"/>
-      <w:r>
-        <w:rPr>
-          <w:rFonts w:hint="eastAsia"/>
-        </w:rPr>
-        <w:t>一</w:t>
-      </w:r>
-      <w:proofErr w:type="gramEnd"/>
-      <w:r>
-        <w:rPr>
-          <w:rFonts w:hint="eastAsia"/>
-        </w:rPr>
-        <w:t>节点，右键当前结点，选择“增加子节点”，在弹出的框内输入需要增加的知识点名称或章节名称</w:t>
-      </w:r>
-    </w:p>
-    <w:p>
-      <w:r>
-        <w:rPr>
-          <w:rFonts w:hint="eastAsia"/>
-        </w:rPr>
-        <w:t>3.</w:t>
-      </w:r>
-      <w:r>
-        <w:rPr>
-          <w:rFonts w:hint="eastAsia"/>
-        </w:rPr>
-        <w:t>删除子节点</w:t>
-      </w:r>
-    </w:p>
-    <w:p>
-      <w:r>
-        <w:rPr>
-          <w:rFonts w:hint="eastAsia"/>
-        </w:rPr>
-        <w:t xml:space="preserve">      </w:t>
-      </w:r>
-      <w:r>
-        <w:rPr>
-          <w:rFonts w:hint="eastAsia"/>
-        </w:rPr>
-        <w:t>选中</w:t>
-      </w:r>
-      <w:proofErr w:type="gramStart"/>
-      <w:r>
-        <w:rPr>
-          <w:rFonts w:hint="eastAsia"/>
-        </w:rPr>
-        <w:t>一</w:t>
-      </w:r>
-      <w:proofErr w:type="gramEnd"/>
-      <w:r>
-        <w:rPr>
-          <w:rFonts w:hint="eastAsia"/>
-        </w:rPr>
-        <w:t>节点，右键当前结点，选择“删除该节点”，在弹出的确认框中点击“确认”按钮。</w:t>
+      <w:pPr>
+        <w:jc w:val="center"/>
+      </w:pPr>
+      <w:r>
+        <w:rPr>
+          <w:rFonts w:hint="eastAsia"/>
+        </w:rPr>
+        <w:t>图</w:t>
+      </w:r>
+      <w:r>
+        <w:rPr>
+          <w:rFonts w:hint="eastAsia"/>
+        </w:rPr>
+        <w:t>5.1.5</w:t>
       </w:r>
     </w:p>
     <w:p>
       <w:pPr>
         <w:pStyle w:val="2"/>
       </w:pPr>
-      <w:bookmarkStart w:id="43" w:name="_Toc436685500"/>
+      <w:bookmarkStart w:id="42" w:name="_Toc436685500"/>
       <w:r>
         <w:rPr>
           <w:rFonts w:hint="eastAsia"/>
@@ -11927,20 +12056,20 @@
       <w:r>
         <w:t>命题子系统</w:t>
       </w:r>
+      <w:bookmarkEnd w:id="42"/>
+    </w:p>
+    <w:p>
+      <w:pPr>
+        <w:pStyle w:val="3"/>
+      </w:pPr>
+      <w:bookmarkStart w:id="43" w:name="_Toc436685501"/>
+      <w:r>
+        <w:t>5.2.1</w:t>
+      </w:r>
+      <w:r>
+        <w:t>图</w:t>
+      </w:r>
       <w:bookmarkEnd w:id="43"/>
-    </w:p>
-    <w:p>
-      <w:pPr>
-        <w:pStyle w:val="3"/>
-      </w:pPr>
-      <w:bookmarkStart w:id="44" w:name="_Toc436685501"/>
-      <w:r>
-        <w:t>5.2.1</w:t>
-      </w:r>
-      <w:r>
-        <w:t>图</w:t>
-      </w:r>
-      <w:bookmarkEnd w:id="44"/>
     </w:p>
     <w:p>
       <w:r>
@@ -11963,7 +12092,7 @@
                     <pic:cNvPicPr/>
                   </pic:nvPicPr>
                   <pic:blipFill>
-                    <a:blip r:embed="rId42">
+                    <a:blip r:embed="rId48">
                       <a:extLst>
                         <a:ext uri="{28A0092B-C50C-407E-A947-70E740481C1C}">
                           <a14:useLocalDpi xmlns:a14="http://schemas.microsoft.com/office/drawing/2010/main" val="0"/>
@@ -12002,7 +12131,7 @@
       <w:pPr>
         <w:pStyle w:val="3"/>
       </w:pPr>
-      <w:bookmarkStart w:id="45" w:name="_Toc436685502"/>
+      <w:bookmarkStart w:id="44" w:name="_Toc436685502"/>
       <w:r>
         <w:t>5.2</w:t>
       </w:r>
@@ -12015,7 +12144,7 @@
       <w:r>
         <w:t>图</w:t>
       </w:r>
-      <w:bookmarkEnd w:id="45"/>
+      <w:bookmarkEnd w:id="44"/>
     </w:p>
     <w:p>
       <w:r>
@@ -12038,7 +12167,7 @@
                     <pic:cNvPicPr/>
                   </pic:nvPicPr>
                   <pic:blipFill>
-                    <a:blip r:embed="rId43">
+                    <a:blip r:embed="rId49">
                       <a:extLst>
                         <a:ext uri="{28A0092B-C50C-407E-A947-70E740481C1C}">
                           <a14:useLocalDpi xmlns:a14="http://schemas.microsoft.com/office/drawing/2010/main" val="0"/>
@@ -12266,7 +12395,7 @@
       <w:pPr>
         <w:pStyle w:val="3"/>
       </w:pPr>
-      <w:bookmarkStart w:id="46" w:name="_Toc436685503"/>
+      <w:bookmarkStart w:id="45" w:name="_Toc436685503"/>
       <w:r>
         <w:t>5.2</w:t>
       </w:r>
@@ -12282,7 +12411,7 @@
       <w:r>
         <w:t>图</w:t>
       </w:r>
-      <w:bookmarkEnd w:id="46"/>
+      <w:bookmarkEnd w:id="45"/>
     </w:p>
     <w:p>
       <w:r>
@@ -12305,7 +12434,7 @@
                     <pic:cNvPicPr/>
                   </pic:nvPicPr>
                   <pic:blipFill>
-                    <a:blip r:embed="rId44">
+                    <a:blip r:embed="rId50">
                       <a:extLst>
                         <a:ext uri="{28A0092B-C50C-407E-A947-70E740481C1C}">
                           <a14:useLocalDpi xmlns:a14="http://schemas.microsoft.com/office/drawing/2010/main" val="0"/>
@@ -12347,7 +12476,7 @@
       <w:pPr>
         <w:pStyle w:val="2"/>
       </w:pPr>
-      <w:bookmarkStart w:id="47" w:name="_Toc436121811"/>
+      <w:bookmarkStart w:id="46" w:name="_Toc436121811"/>
       <w:r>
         <w:rPr>
           <w:rFonts w:hint="eastAsia"/>
@@ -12361,7 +12490,7 @@
       <w:r>
         <w:t>审题子系统</w:t>
       </w:r>
-      <w:bookmarkEnd w:id="47"/>
+      <w:bookmarkEnd w:id="46"/>
     </w:p>
     <w:p>
       <w:pPr>
@@ -12371,7 +12500,54 @@
         <w:t>5.3.1</w:t>
       </w:r>
       <w:r>
-        <w:t>图</w:t>
+        <w:t>查看试题</w:t>
+      </w:r>
+    </w:p>
+    <w:p>
+      <w:r>
+        <w:rPr>
+          <w:rFonts w:hint="eastAsia"/>
+        </w:rPr>
+        <w:t>查看试题：</w:t>
+      </w:r>
+    </w:p>
+    <w:p>
+      <w:r>
+        <w:tab/>
+      </w:r>
+      <w:r>
+        <w:t>点击左侧大纲中的某些节点前的复选框</w:t>
+      </w:r>
+      <w:r>
+        <w:rPr>
+          <w:rFonts w:hint="eastAsia"/>
+        </w:rPr>
+        <w:t>，点击“查询”按钮，系统会更新选中试题；</w:t>
+      </w:r>
+    </w:p>
+    <w:p>
+      <w:r>
+        <w:t>审核试题</w:t>
+      </w:r>
+      <w:r>
+        <w:rPr>
+          <w:rFonts w:hint="eastAsia"/>
+        </w:rPr>
+        <w:t>：</w:t>
+      </w:r>
+    </w:p>
+    <w:p>
+      <w:r>
+        <w:tab/>
+      </w:r>
+      <w:r>
+        <w:t>点击每道试题右上方的</w:t>
+      </w:r>
+      <w:r>
+        <w:rPr>
+          <w:rFonts w:hint="eastAsia"/>
+        </w:rPr>
+        <w:t>“审核”按钮会自动跳转到审核试题界面</w:t>
       </w:r>
     </w:p>
     <w:p>
@@ -12380,10 +12556,10 @@
           <w:noProof/>
         </w:rPr>
         <w:drawing>
-          <wp:inline distT="0" distB="0" distL="0" distR="0" wp14:anchorId="7A07F394" wp14:editId="1E186EAD">
-            <wp:extent cx="5274310" cy="3686163"/>
+          <wp:inline distT="0" distB="0" distL="0" distR="0" wp14:anchorId="1E171BCD" wp14:editId="77923AF2">
+            <wp:extent cx="5274310" cy="3683531"/>
             <wp:effectExtent l="0" t="0" r="2540" b="0"/>
-            <wp:docPr id="23" name="图片 23" descr="D:\学习\大四上\软工实践\paperBuilder\需求管理\系统原型\审题子系统\查看试题.png"/>
+            <wp:docPr id="27" name="图片 27" descr="D:\学习\大四上\软工实践\paperBuilder\需求管理\系统原型\审题子系统\查看试题.png"/>
             <wp:cNvGraphicFramePr>
               <a:graphicFrameLocks xmlns:a="http://schemas.openxmlformats.org/drawingml/2006/main" noChangeAspect="1"/>
             </wp:cNvGraphicFramePr>
@@ -12391,13 +12567,13 @@
               <a:graphicData uri="http://schemas.openxmlformats.org/drawingml/2006/picture">
                 <pic:pic xmlns:pic="http://schemas.openxmlformats.org/drawingml/2006/picture">
                   <pic:nvPicPr>
-                    <pic:cNvPr id="0" name="Picture 3" descr="D:\学习\大四上\软工实践\paperBuilder\需求管理\系统原型\审题子系统\查看试题.png"/>
+                    <pic:cNvPr id="0" name="Picture 5" descr="D:\学习\大四上\软工实践\paperBuilder\需求管理\系统原型\审题子系统\查看试题.png"/>
                     <pic:cNvPicPr>
                       <a:picLocks noChangeAspect="1" noChangeArrowheads="1"/>
                     </pic:cNvPicPr>
                   </pic:nvPicPr>
                   <pic:blipFill>
-                    <a:blip r:embed="rId45">
+                    <a:blip r:embed="rId51">
                       <a:extLst>
                         <a:ext uri="{28A0092B-C50C-407E-A947-70E740481C1C}">
                           <a14:useLocalDpi xmlns:a14="http://schemas.microsoft.com/office/drawing/2010/main" val="0"/>
@@ -12412,7 +12588,7 @@
                   <pic:spPr bwMode="auto">
                     <a:xfrm>
                       <a:off x="0" y="0"/>
-                      <a:ext cx="5274310" cy="3686163"/>
+                      <a:ext cx="5274310" cy="3683531"/>
                     </a:xfrm>
                     <a:prstGeom prst="rect">
                       <a:avLst/>
@@ -12430,8 +12606,39 @@
       </w:r>
     </w:p>
     <w:p>
-      <w:r>
-        <w:t>查看试题</w:t>
+      <w:pPr>
+        <w:jc w:val="center"/>
+      </w:pPr>
+      <w:r>
+        <w:t>图</w:t>
+      </w:r>
+      <w:r>
+        <w:rPr>
+          <w:rFonts w:hint="eastAsia"/>
+        </w:rPr>
+        <w:t xml:space="preserve"> 5.3.1</w:t>
+      </w:r>
+    </w:p>
+    <w:p>
+      <w:pPr>
+        <w:pStyle w:val="3"/>
+      </w:pPr>
+      <w:r>
+        <w:t>5.3</w:t>
+      </w:r>
+      <w:r>
+        <w:rPr>
+          <w:rFonts w:hint="eastAsia"/>
+        </w:rPr>
+        <w:t>.2</w:t>
+      </w:r>
+      <w:r>
+        <w:t>审核试题</w:t>
+      </w:r>
+    </w:p>
+    <w:p>
+      <w:r>
+        <w:t>查看审核意见</w:t>
       </w:r>
       <w:r>
         <w:rPr>
@@ -12445,7 +12652,84 @@
         <w:tab/>
       </w:r>
       <w:r>
-        <w:t>点击左侧树形结构大纲中的某一个节点</w:t>
+        <w:t>点击</w:t>
+      </w:r>
+      <w:r>
+        <w:rPr>
+          <w:rFonts w:hint="eastAsia"/>
+        </w:rPr>
+        <w:t>“查看其他审核意见”按钮，系统会显示其他审核人的意见</w:t>
+      </w:r>
+    </w:p>
+    <w:p>
+      <w:r>
+        <w:t>题目跳转</w:t>
+      </w:r>
+      <w:r>
+        <w:rPr>
+          <w:rFonts w:hint="eastAsia"/>
+        </w:rPr>
+        <w:t>：</w:t>
+      </w:r>
+    </w:p>
+    <w:p>
+      <w:r>
+        <w:tab/>
+      </w:r>
+      <w:r>
+        <w:t>点击</w:t>
+      </w:r>
+      <w:r>
+        <w:rPr>
+          <w:rFonts w:hint="eastAsia"/>
+        </w:rPr>
+        <w:t>“上</w:t>
+      </w:r>
+      <w:r>
+        <w:rPr>
+          <w:rFonts w:hint="eastAsia"/>
+        </w:rPr>
+        <w:t>/</w:t>
+      </w:r>
+      <w:r>
+        <w:rPr>
+          <w:rFonts w:hint="eastAsia"/>
+        </w:rPr>
+        <w:t>下一题”，</w:t>
+      </w:r>
+      <w:r>
+        <w:t>系统会跳转到上</w:t>
+      </w:r>
+      <w:r>
+        <w:rPr>
+          <w:rFonts w:hint="eastAsia"/>
+        </w:rPr>
+        <w:t>/</w:t>
+      </w:r>
+      <w:r>
+        <w:rPr>
+          <w:rFonts w:hint="eastAsia"/>
+        </w:rPr>
+        <w:t>下一题的审核界面</w:t>
+      </w:r>
+    </w:p>
+    <w:p>
+      <w:r>
+        <w:t>添加审核意见</w:t>
+      </w:r>
+      <w:r>
+        <w:rPr>
+          <w:rFonts w:hint="eastAsia"/>
+        </w:rPr>
+        <w:t>：</w:t>
+      </w:r>
+    </w:p>
+    <w:p>
+      <w:r>
+        <w:tab/>
+      </w:r>
+      <w:r>
+        <w:t>在审核意见文本框中填写审核意见</w:t>
       </w:r>
       <w:r>
         <w:rPr>
@@ -12454,79 +12738,26 @@
         <w:t>，</w:t>
       </w:r>
       <w:r>
-        <w:t>系统会更新选中试题</w:t>
-      </w:r>
-      <w:r>
-        <w:rPr>
-          <w:rFonts w:hint="eastAsia"/>
-        </w:rPr>
-        <w:t>；</w:t>
-      </w:r>
-    </w:p>
-    <w:p>
-      <w:r>
-        <w:tab/>
-      </w:r>
-      <w:r>
-        <w:t>通过上一节</w:t>
-      </w:r>
-      <w:r>
-        <w:rPr>
-          <w:rFonts w:hint="eastAsia"/>
-        </w:rPr>
-        <w:t>/</w:t>
-      </w:r>
-      <w:r>
-        <w:rPr>
-          <w:rFonts w:hint="eastAsia"/>
-        </w:rPr>
-        <w:t>下一节跳转到上</w:t>
-      </w:r>
-      <w:r>
-        <w:rPr>
-          <w:rFonts w:hint="eastAsia"/>
-        </w:rPr>
-        <w:t>/</w:t>
-      </w:r>
-      <w:r>
-        <w:rPr>
-          <w:rFonts w:hint="eastAsia"/>
-        </w:rPr>
-        <w:t>下一个考点的试题</w:t>
-      </w:r>
-    </w:p>
-    <w:p/>
-    <w:p>
-      <w:pPr>
-        <w:pStyle w:val="3"/>
-      </w:pPr>
-      <w:r>
+        <w:t>点击</w:t>
+      </w:r>
+      <w:r>
+        <w:rPr>
+          <w:rFonts w:hint="eastAsia"/>
+        </w:rPr>
+        <w:t>“提交审核意见”可以提交本人的审核意见，审核意见框右上方可以选择提交意见是否需要修改</w:t>
+      </w:r>
+    </w:p>
+    <w:p>
+      <w:r>
+        <w:rPr>
+          <w:noProof/>
+        </w:rPr>
         <w:lastRenderedPageBreak/>
-        <w:t>5.3</w:t>
-      </w:r>
-      <w:r>
-        <w:rPr>
-          <w:rFonts w:hint="eastAsia"/>
-        </w:rPr>
-        <w:t>.2</w:t>
-      </w:r>
-      <w:r>
-        <w:t>图</w:t>
-      </w:r>
-    </w:p>
-    <w:p>
-      <w:pPr>
-        <w:ind w:left="420" w:hangingChars="200" w:hanging="420"/>
-      </w:pPr>
-      <w:r>
-        <w:rPr>
-          <w:noProof/>
-        </w:rPr>
         <w:drawing>
-          <wp:inline distT="0" distB="0" distL="0" distR="0" wp14:anchorId="2A5AAAB5" wp14:editId="73539CA5">
-            <wp:extent cx="5274310" cy="3265083"/>
-            <wp:effectExtent l="0" t="0" r="2540" b="0"/>
-            <wp:docPr id="24" name="图片 24" descr="D:\学习\大四上\软工实践\paperBuilder\需求管理\系统原型\审题子系统\审核试题.png"/>
+          <wp:inline distT="0" distB="0" distL="0" distR="0" wp14:anchorId="3FEC4DF3" wp14:editId="67773CD1">
+            <wp:extent cx="5273612" cy="3312543"/>
+            <wp:effectExtent l="0" t="0" r="3810" b="2540"/>
+            <wp:docPr id="28" name="图片 28" descr="D:\学习\大四上\软工实践\paperBuilder\需求管理\系统原型\审题子系统\审核试题.png"/>
             <wp:cNvGraphicFramePr>
               <a:graphicFrameLocks xmlns:a="http://schemas.openxmlformats.org/drawingml/2006/main" noChangeAspect="1"/>
             </wp:cNvGraphicFramePr>
@@ -12534,13 +12765,13 @@
               <a:graphicData uri="http://schemas.openxmlformats.org/drawingml/2006/picture">
                 <pic:pic xmlns:pic="http://schemas.openxmlformats.org/drawingml/2006/picture">
                   <pic:nvPicPr>
-                    <pic:cNvPr id="0" name="Picture 5" descr="D:\学习\大四上\软工实践\paperBuilder\需求管理\系统原型\审题子系统\审核试题.png"/>
+                    <pic:cNvPr id="0" name="Picture 6" descr="D:\学习\大四上\软工实践\paperBuilder\需求管理\系统原型\审题子系统\审核试题.png"/>
                     <pic:cNvPicPr>
                       <a:picLocks noChangeAspect="1" noChangeArrowheads="1"/>
                     </pic:cNvPicPr>
                   </pic:nvPicPr>
                   <pic:blipFill>
-                    <a:blip r:embed="rId46">
+                    <a:blip r:embed="rId52">
                       <a:extLst>
                         <a:ext uri="{28A0092B-C50C-407E-A947-70E740481C1C}">
                           <a14:useLocalDpi xmlns:a14="http://schemas.microsoft.com/office/drawing/2010/main" val="0"/>
@@ -12555,7 +12786,7 @@
                   <pic:spPr bwMode="auto">
                     <a:xfrm>
                       <a:off x="0" y="0"/>
-                      <a:ext cx="5274310" cy="3265083"/>
+                      <a:ext cx="5285280" cy="3319872"/>
                     </a:xfrm>
                     <a:prstGeom prst="rect">
                       <a:avLst/>
@@ -12571,11 +12802,79 @@
           </wp:inline>
         </w:drawing>
       </w:r>
-      <w:r>
-        <w:rPr>
-          <w:rFonts w:hint="eastAsia"/>
-        </w:rPr>
-        <w:t>点击“上一题</w:t>
+    </w:p>
+    <w:p>
+      <w:pPr>
+        <w:jc w:val="center"/>
+      </w:pPr>
+      <w:r>
+        <w:t>图</w:t>
+      </w:r>
+      <w:r>
+        <w:rPr>
+          <w:rFonts w:hint="eastAsia"/>
+        </w:rPr>
+        <w:t xml:space="preserve"> </w:t>
+      </w:r>
+      <w:r>
+        <w:t>5</w:t>
+      </w:r>
+      <w:r>
+        <w:rPr>
+          <w:rFonts w:hint="eastAsia"/>
+        </w:rPr>
+        <w:t>.3.2</w:t>
+      </w:r>
+    </w:p>
+    <w:p>
+      <w:pPr>
+        <w:pStyle w:val="3"/>
+      </w:pPr>
+      <w:r>
+        <w:t>5.3</w:t>
+      </w:r>
+      <w:r>
+        <w:rPr>
+          <w:rFonts w:hint="eastAsia"/>
+        </w:rPr>
+        <w:t>.</w:t>
+      </w:r>
+      <w:r>
+        <w:t>3</w:t>
+      </w:r>
+      <w:r>
+        <w:rPr>
+          <w:rFonts w:hint="eastAsia"/>
+        </w:rPr>
+        <w:t>修改试题</w:t>
+      </w:r>
+    </w:p>
+    <w:p>
+      <w:r>
+        <w:t>修改试题</w:t>
+      </w:r>
+      <w:r>
+        <w:rPr>
+          <w:rFonts w:hint="eastAsia"/>
+        </w:rPr>
+        <w:t>：</w:t>
+      </w:r>
+    </w:p>
+    <w:p>
+      <w:pPr>
+        <w:ind w:firstLine="420"/>
+      </w:pPr>
+      <w:r>
+        <w:rPr>
+          <w:rFonts w:hint="eastAsia"/>
+        </w:rPr>
+        <w:t>通过下拉菜单选择试题参数，通过文本编辑器编写试题内容，</w:t>
+      </w:r>
+      <w:r>
+        <w:rPr>
+          <w:rFonts w:hint="eastAsia"/>
+        </w:rPr>
+        <w:t>修改完毕后点击保存完成修改，点击“上</w:t>
       </w:r>
       <w:r>
         <w:rPr>
@@ -12587,7 +12886,7 @@
         <w:rPr>
           <w:rFonts w:hint="eastAsia"/>
         </w:rPr>
-        <w:t>下一题”跳转到上</w:t>
+        <w:t>下一题”进入上</w:t>
       </w:r>
       <w:r>
         <w:rPr>
@@ -12599,83 +12898,26 @@
         <w:rPr>
           <w:rFonts w:hint="eastAsia"/>
         </w:rPr>
-        <w:t>下一题的审核界面</w:t>
-      </w:r>
-    </w:p>
-    <w:p>
-      <w:r>
-        <w:rPr>
-          <w:rFonts w:hint="eastAsia"/>
-        </w:rPr>
-        <w:t xml:space="preserve">    </w:t>
-      </w:r>
-      <w:r>
-        <w:rPr>
-          <w:rFonts w:hint="eastAsia"/>
-        </w:rPr>
-        <w:t>点击“查看其它审核意见”按钮，系统会显示其他审核人的审核意见</w:t>
-      </w:r>
-    </w:p>
-    <w:p>
-      <w:r>
-        <w:rPr>
-          <w:rFonts w:hint="eastAsia"/>
-        </w:rPr>
-        <w:t xml:space="preserve">    </w:t>
-      </w:r>
-      <w:r>
-        <w:rPr>
-          <w:rFonts w:hint="eastAsia"/>
-        </w:rPr>
-        <w:t>在左下方审核意见栏中填写审核意见，点击“提交审核意见”可以提交自己的审核意见。</w:t>
-      </w:r>
-    </w:p>
-    <w:p>
-      <w:pPr>
-        <w:widowControl/>
-        <w:jc w:val="left"/>
-        <w:rPr>
-          <w:b/>
-          <w:bCs/>
-          <w:sz w:val="32"/>
-          <w:szCs w:val="32"/>
-        </w:rPr>
-      </w:pPr>
-      <w:r>
-        <w:br w:type="page"/>
-      </w:r>
-    </w:p>
-    <w:p>
-      <w:pPr>
-        <w:pStyle w:val="3"/>
-      </w:pPr>
-      <w:r>
-        <w:lastRenderedPageBreak/>
-        <w:t>5.3</w:t>
-      </w:r>
-      <w:r>
-        <w:rPr>
-          <w:rFonts w:hint="eastAsia"/>
-        </w:rPr>
-        <w:t>.</w:t>
-      </w:r>
-      <w:r>
-        <w:t>3</w:t>
-      </w:r>
-      <w:r>
-        <w:t>图</w:t>
-      </w:r>
-    </w:p>
+        <w:t>下一题的修改界面，点击“查看所有审核意见”可以查看所有审题人的审核意见，点击“删除”将当前题目放入回收站</w:t>
+      </w:r>
+      <w:r>
+        <w:rPr>
+          <w:rFonts w:hint="eastAsia"/>
+        </w:rPr>
+        <w:t>。</w:t>
+      </w:r>
+    </w:p>
+    <w:p/>
     <w:p>
       <w:r>
         <w:rPr>
           <w:noProof/>
         </w:rPr>
         <w:drawing>
-          <wp:inline distT="0" distB="0" distL="0" distR="0" wp14:anchorId="69AD5D4D" wp14:editId="3AE13A73">
-            <wp:extent cx="5274310" cy="4270893"/>
-            <wp:effectExtent l="0" t="0" r="2540" b="0"/>
-            <wp:docPr id="25" name="图片 25" descr="D:\学习\大四上\软工实践\paperBuilder\需求管理\系统原型\审题子系统\修改试题.png"/>
+          <wp:inline distT="0" distB="0" distL="0" distR="0" wp14:anchorId="6464FA16" wp14:editId="10DB07DE">
+            <wp:extent cx="5273675" cy="3338422"/>
+            <wp:effectExtent l="0" t="0" r="3175" b="0"/>
+            <wp:docPr id="29" name="图片 29" descr="D:\学习\大四上\软工实践\paperBuilder\需求管理\系统原型\审题子系统\修改试题.png"/>
             <wp:cNvGraphicFramePr>
               <a:graphicFrameLocks xmlns:a="http://schemas.openxmlformats.org/drawingml/2006/main" noChangeAspect="1"/>
             </wp:cNvGraphicFramePr>
@@ -12683,13 +12925,13 @@
               <a:graphicData uri="http://schemas.openxmlformats.org/drawingml/2006/picture">
                 <pic:pic xmlns:pic="http://schemas.openxmlformats.org/drawingml/2006/picture">
                   <pic:nvPicPr>
-                    <pic:cNvPr id="0" name="Picture 6" descr="D:\学习\大四上\软工实践\paperBuilder\需求管理\系统原型\审题子系统\修改试题.png"/>
+                    <pic:cNvPr id="0" name="Picture 7" descr="D:\学习\大四上\软工实践\paperBuilder\需求管理\系统原型\审题子系统\修改试题.png"/>
                     <pic:cNvPicPr>
                       <a:picLocks noChangeAspect="1" noChangeArrowheads="1"/>
                     </pic:cNvPicPr>
                   </pic:nvPicPr>
                   <pic:blipFill>
-                    <a:blip r:embed="rId47">
+                    <a:blip r:embed="rId53">
                       <a:extLst>
                         <a:ext uri="{28A0092B-C50C-407E-A947-70E740481C1C}">
                           <a14:useLocalDpi xmlns:a14="http://schemas.microsoft.com/office/drawing/2010/main" val="0"/>
@@ -12704,7 +12946,7 @@
                   <pic:spPr bwMode="auto">
                     <a:xfrm>
                       <a:off x="0" y="0"/>
-                      <a:ext cx="5274310" cy="4270893"/>
+                      <a:ext cx="5278470" cy="3341457"/>
                     </a:xfrm>
                     <a:prstGeom prst="rect">
                       <a:avLst/>
@@ -12722,63 +12964,20 @@
       </w:r>
     </w:p>
     <w:p>
-      <w:r>
-        <w:rPr>
-          <w:rFonts w:hint="eastAsia"/>
-        </w:rPr>
-        <w:t>通过下拉菜单选择试题参数，通过文本编辑器编写试题内容，</w:t>
-      </w:r>
-      <w:r>
-        <w:rPr>
-          <w:rFonts w:hint="eastAsia"/>
-        </w:rPr>
-        <w:t>修改完毕后点击保存完成修改，点击“上</w:t>
-      </w:r>
-      <w:r>
-        <w:rPr>
-          <w:rFonts w:hint="eastAsia"/>
-        </w:rPr>
-        <w:t>/</w:t>
-      </w:r>
-      <w:r>
-        <w:rPr>
-          <w:rFonts w:hint="eastAsia"/>
-        </w:rPr>
-        <w:t>下一题”进入上</w:t>
-      </w:r>
-      <w:r>
-        <w:rPr>
-          <w:rFonts w:hint="eastAsia"/>
-        </w:rPr>
-        <w:t>/</w:t>
-      </w:r>
-      <w:r>
-        <w:rPr>
-          <w:rFonts w:hint="eastAsia"/>
-        </w:rPr>
-        <w:t>下一题的修改界面，点击“查看所有审核意见”可以查看所有审题人的审核意见，点击“删除”将当前题目放入回收站</w:t>
-      </w:r>
-      <w:r>
-        <w:rPr>
-          <w:rFonts w:hint="eastAsia"/>
-        </w:rPr>
-        <w:t>。</w:t>
-      </w:r>
-    </w:p>
-    <w:p/>
-    <w:p>
-      <w:pPr>
-        <w:widowControl/>
-        <w:jc w:val="left"/>
-        <w:rPr>
-          <w:b/>
-          <w:bCs/>
-          <w:sz w:val="32"/>
-          <w:szCs w:val="32"/>
-        </w:rPr>
-      </w:pPr>
-      <w:r>
-        <w:br w:type="page"/>
+      <w:pPr>
+        <w:jc w:val="center"/>
+      </w:pPr>
+      <w:r>
+        <w:t>图</w:t>
+      </w:r>
+      <w:r>
+        <w:rPr>
+          <w:rFonts w:hint="eastAsia"/>
+        </w:rPr>
+        <w:t>5</w:t>
+      </w:r>
+      <w:r>
+        <w:t>.3.3</w:t>
       </w:r>
     </w:p>
     <w:p>
@@ -12796,7 +12995,96 @@
         <w:t>4</w:t>
       </w:r>
       <w:r>
-        <w:t>图</w:t>
+        <w:rPr>
+          <w:rFonts w:hint="eastAsia"/>
+        </w:rPr>
+        <w:t>回收站管理</w:t>
+      </w:r>
+    </w:p>
+    <w:p>
+      <w:r>
+        <w:t>恢复试题</w:t>
+      </w:r>
+      <w:r>
+        <w:rPr>
+          <w:rFonts w:hint="eastAsia"/>
+        </w:rPr>
+        <w:t>：</w:t>
+      </w:r>
+    </w:p>
+    <w:p>
+      <w:r>
+        <w:tab/>
+      </w:r>
+      <w:r>
+        <w:t>选中试题前的复选框</w:t>
+      </w:r>
+      <w:r>
+        <w:rPr>
+          <w:rFonts w:hint="eastAsia"/>
+        </w:rPr>
+        <w:t>，</w:t>
+      </w:r>
+      <w:r>
+        <w:t>点击</w:t>
+      </w:r>
+      <w:r>
+        <w:rPr>
+          <w:rFonts w:hint="eastAsia"/>
+        </w:rPr>
+        <w:t>“恢复”可以恢复试题</w:t>
+      </w:r>
+    </w:p>
+    <w:p>
+      <w:r>
+        <w:t>彻底删除试题</w:t>
+      </w:r>
+      <w:r>
+        <w:rPr>
+          <w:rFonts w:hint="eastAsia"/>
+        </w:rPr>
+        <w:t>：</w:t>
+      </w:r>
+    </w:p>
+    <w:p>
+      <w:r>
+        <w:tab/>
+      </w:r>
+      <w:r>
+        <w:t>选中试题前的复选框</w:t>
+      </w:r>
+      <w:r>
+        <w:rPr>
+          <w:rFonts w:hint="eastAsia"/>
+        </w:rPr>
+        <w:t>，</w:t>
+      </w:r>
+      <w:r>
+        <w:t>点击</w:t>
+      </w:r>
+      <w:r>
+        <w:rPr>
+          <w:rFonts w:hint="eastAsia"/>
+        </w:rPr>
+        <w:t>“彻底删除”可以将试题从回收站中删除</w:t>
+      </w:r>
+      <w:r>
+        <w:rPr>
+          <w:rFonts w:hint="eastAsia"/>
+        </w:rPr>
+        <w:t>(</w:t>
+      </w:r>
+      <w:r>
+        <w:rPr>
+          <w:rFonts w:hint="eastAsia"/>
+        </w:rPr>
+        <w:t>不可恢复</w:t>
+      </w:r>
+      <w:r>
+        <w:rPr>
+          <w:rFonts w:hint="eastAsia"/>
+        </w:rPr>
+        <w:t>)</w:t>
       </w:r>
     </w:p>
     <w:p>
@@ -12805,10 +13093,10 @@
           <w:noProof/>
         </w:rPr>
         <w:drawing>
-          <wp:inline distT="0" distB="0" distL="0" distR="0" wp14:anchorId="6D8C21B2" wp14:editId="33F5944A">
-            <wp:extent cx="5274310" cy="3041430"/>
-            <wp:effectExtent l="0" t="0" r="2540" b="6985"/>
-            <wp:docPr id="26" name="图片 26" descr="D:\学习\大四上\软工实践\paperBuilder\需求管理\系统原型\审题子系统\回收站.png"/>
+          <wp:inline distT="0" distB="0" distL="0" distR="0" wp14:anchorId="3DC99C60" wp14:editId="7A80E8B6">
+            <wp:extent cx="5274310" cy="3437638"/>
+            <wp:effectExtent l="0" t="0" r="2540" b="0"/>
+            <wp:docPr id="30" name="图片 30" descr="D:\学习\大四上\软工实践\paperBuilder\需求管理\系统原型\审题子系统\回收站.png"/>
             <wp:cNvGraphicFramePr>
               <a:graphicFrameLocks xmlns:a="http://schemas.openxmlformats.org/drawingml/2006/main" noChangeAspect="1"/>
             </wp:cNvGraphicFramePr>
@@ -12816,13 +13104,13 @@
               <a:graphicData uri="http://schemas.openxmlformats.org/drawingml/2006/picture">
                 <pic:pic xmlns:pic="http://schemas.openxmlformats.org/drawingml/2006/picture">
                   <pic:nvPicPr>
-                    <pic:cNvPr id="0" name="Picture 7" descr="D:\学习\大四上\软工实践\paperBuilder\需求管理\系统原型\审题子系统\回收站.png"/>
+                    <pic:cNvPr id="0" name="Picture 8" descr="D:\学习\大四上\软工实践\paperBuilder\需求管理\系统原型\审题子系统\回收站.png"/>
                     <pic:cNvPicPr>
                       <a:picLocks noChangeAspect="1" noChangeArrowheads="1"/>
                     </pic:cNvPicPr>
                   </pic:nvPicPr>
                   <pic:blipFill>
-                    <a:blip r:embed="rId48">
+                    <a:blip r:embed="rId54">
                       <a:extLst>
                         <a:ext uri="{28A0092B-C50C-407E-A947-70E740481C1C}">
                           <a14:useLocalDpi xmlns:a14="http://schemas.microsoft.com/office/drawing/2010/main" val="0"/>
@@ -12837,7 +13125,7 @@
                   <pic:spPr bwMode="auto">
                     <a:xfrm>
                       <a:off x="0" y="0"/>
-                      <a:ext cx="5274310" cy="3041430"/>
+                      <a:ext cx="5274310" cy="3437638"/>
                     </a:xfrm>
                     <a:prstGeom prst="rect">
                       <a:avLst/>
@@ -12855,38 +13143,32 @@
       </w:r>
     </w:p>
     <w:p>
-      <w:r>
-        <w:t>选中试题前的复选框</w:t>
-      </w:r>
-      <w:r>
-        <w:rPr>
-          <w:rFonts w:hint="eastAsia"/>
-        </w:rPr>
-        <w:t>，</w:t>
-      </w:r>
-      <w:r>
-        <w:t>点击</w:t>
-      </w:r>
-      <w:r>
-        <w:rPr>
-          <w:rFonts w:hint="eastAsia"/>
-        </w:rPr>
-        <w:t>“恢复”可以恢复试题，点击“彻底删除”则将试题从回收站中删除。</w:t>
-      </w:r>
-    </w:p>
-    <w:p>
-      <w:bookmarkStart w:id="48" w:name="_GoBack"/>
-      <w:bookmarkEnd w:id="48"/>
+      <w:pPr>
+        <w:jc w:val="center"/>
+      </w:pPr>
+      <w:r>
+        <w:rPr>
+          <w:rFonts w:hint="eastAsia"/>
+        </w:rPr>
+        <w:t>图</w:t>
+      </w:r>
+      <w:r>
+        <w:rPr>
+          <w:rFonts w:hint="eastAsia"/>
+        </w:rPr>
+        <w:t xml:space="preserve"> 5.3.4</w:t>
+      </w:r>
     </w:p>
     <w:p/>
     <w:p/>
     <w:p/>
     <w:p/>
+    <w:p/>
     <w:p>
       <w:pPr>
         <w:pStyle w:val="2"/>
       </w:pPr>
-      <w:bookmarkStart w:id="49" w:name="_Toc436685508"/>
+      <w:bookmarkStart w:id="47" w:name="_Toc436685508"/>
       <w:r>
         <w:rPr>
           <w:rFonts w:hint="eastAsia"/>
@@ -12899,21 +13181,22 @@
       <w:r>
         <w:t>试题管理子系统</w:t>
       </w:r>
-      <w:bookmarkEnd w:id="49"/>
+      <w:bookmarkEnd w:id="47"/>
     </w:p>
     <w:p/>
     <w:p>
       <w:pPr>
         <w:pStyle w:val="3"/>
       </w:pPr>
-      <w:bookmarkStart w:id="50" w:name="_Toc436685509"/>
-      <w:r>
+      <w:bookmarkStart w:id="48" w:name="_Toc436685509"/>
+      <w:r>
+        <w:lastRenderedPageBreak/>
         <w:t>5.4.1</w:t>
       </w:r>
       <w:r>
         <w:t>图</w:t>
       </w:r>
-      <w:bookmarkEnd w:id="50"/>
+      <w:bookmarkEnd w:id="48"/>
     </w:p>
     <w:p>
       <w:pPr>
@@ -12943,7 +13226,7 @@
                     </pic:cNvPicPr>
                   </pic:nvPicPr>
                   <pic:blipFill>
-                    <a:blip r:embed="rId49">
+                    <a:blip r:embed="rId55">
                       <a:extLst>
                         <a:ext uri="{28A0092B-C50C-407E-A947-70E740481C1C}">
                           <a14:useLocalDpi xmlns:a14="http://schemas.microsoft.com/office/drawing/2010/main" val="0"/>
@@ -12992,21 +13275,14 @@
         <w:rPr>
           <w:rFonts w:hint="eastAsia"/>
         </w:rPr>
-        <w:t>，点击导入，将相应的试题文件导</w:t>
-      </w:r>
-      <w:r>
-        <w:rPr>
-          <w:rFonts w:hint="eastAsia"/>
-        </w:rPr>
-        <w:lastRenderedPageBreak/>
-        <w:t>入数据库。</w:t>
+        <w:t>，点击导入，将相应的试题文件导入数据库。</w:t>
       </w:r>
     </w:p>
     <w:p>
       <w:pPr>
         <w:pStyle w:val="3"/>
       </w:pPr>
-      <w:bookmarkStart w:id="51" w:name="_Toc436685510"/>
+      <w:bookmarkStart w:id="49" w:name="_Toc436685510"/>
       <w:r>
         <w:t>5.4</w:t>
       </w:r>
@@ -13019,7 +13295,7 @@
       <w:r>
         <w:t>图</w:t>
       </w:r>
-      <w:bookmarkEnd w:id="51"/>
+      <w:bookmarkEnd w:id="49"/>
     </w:p>
     <w:p/>
     <w:p>
@@ -13050,7 +13326,7 @@
                     </pic:cNvPicPr>
                   </pic:nvPicPr>
                   <pic:blipFill>
-                    <a:blip r:embed="rId50">
+                    <a:blip r:embed="rId56">
                       <a:extLst>
                         <a:ext uri="{28A0092B-C50C-407E-A947-70E740481C1C}">
                           <a14:useLocalDpi xmlns:a14="http://schemas.microsoft.com/office/drawing/2010/main" val="0"/>
@@ -13100,7 +13376,7 @@
       <w:pPr>
         <w:pStyle w:val="3"/>
       </w:pPr>
-      <w:bookmarkStart w:id="52" w:name="_Toc436685511"/>
+      <w:bookmarkStart w:id="50" w:name="_Toc436685511"/>
       <w:r>
         <w:lastRenderedPageBreak/>
         <w:t>5.4</w:t>
@@ -13117,7 +13393,7 @@
       <w:r>
         <w:t>图</w:t>
       </w:r>
-      <w:bookmarkEnd w:id="52"/>
+      <w:bookmarkEnd w:id="50"/>
     </w:p>
     <w:p>
       <w:pPr>
@@ -13147,7 +13423,7 @@
                     </pic:cNvPicPr>
                   </pic:nvPicPr>
                   <pic:blipFill>
-                    <a:blip r:embed="rId51">
+                    <a:blip r:embed="rId57">
                       <a:extLst>
                         <a:ext uri="{28A0092B-C50C-407E-A947-70E740481C1C}">
                           <a14:useLocalDpi xmlns:a14="http://schemas.microsoft.com/office/drawing/2010/main" val="0"/>
@@ -13382,7 +13658,7 @@
       <w:pPr>
         <w:pStyle w:val="3"/>
       </w:pPr>
-      <w:bookmarkStart w:id="53" w:name="_Toc436685512"/>
+      <w:bookmarkStart w:id="51" w:name="_Toc436685512"/>
       <w:r>
         <w:rPr>
           <w:rFonts w:hint="eastAsia"/>
@@ -13402,7 +13678,7 @@
       <w:r>
         <w:t>图</w:t>
       </w:r>
-      <w:bookmarkEnd w:id="53"/>
+      <w:bookmarkEnd w:id="51"/>
     </w:p>
     <w:p>
       <w:pPr>
@@ -13432,7 +13708,7 @@
                     </pic:cNvPicPr>
                   </pic:nvPicPr>
                   <pic:blipFill>
-                    <a:blip r:embed="rId52">
+                    <a:blip r:embed="rId58">
                       <a:extLst>
                         <a:ext uri="{28A0092B-C50C-407E-A947-70E740481C1C}">
                           <a14:useLocalDpi xmlns:a14="http://schemas.microsoft.com/office/drawing/2010/main" val="0"/>
@@ -13488,7 +13764,7 @@
       <w:pPr>
         <w:pStyle w:val="3"/>
       </w:pPr>
-      <w:bookmarkStart w:id="54" w:name="_Toc436685513"/>
+      <w:bookmarkStart w:id="52" w:name="_Toc436685513"/>
       <w:r>
         <w:rPr>
           <w:rFonts w:hint="eastAsia"/>
@@ -13510,7 +13786,7 @@
         </w:rPr>
         <w:t>图</w:t>
       </w:r>
-      <w:bookmarkEnd w:id="54"/>
+      <w:bookmarkEnd w:id="52"/>
     </w:p>
     <w:p>
       <w:pPr>
@@ -13540,7 +13816,7 @@
                     </pic:cNvPicPr>
                   </pic:nvPicPr>
                   <pic:blipFill>
-                    <a:blip r:embed="rId53">
+                    <a:blip r:embed="rId59">
                       <a:extLst>
                         <a:ext uri="{28A0092B-C50C-407E-A947-70E740481C1C}">
                           <a14:useLocalDpi xmlns:a14="http://schemas.microsoft.com/office/drawing/2010/main" val="0"/>
@@ -13643,7 +13919,7 @@
       <w:pPr>
         <w:pStyle w:val="3"/>
       </w:pPr>
-      <w:bookmarkStart w:id="55" w:name="_Toc436685514"/>
+      <w:bookmarkStart w:id="53" w:name="_Toc436685514"/>
       <w:r>
         <w:rPr>
           <w:rFonts w:hint="eastAsia"/>
@@ -13665,7 +13941,7 @@
         </w:rPr>
         <w:t>图</w:t>
       </w:r>
-      <w:bookmarkEnd w:id="55"/>
+      <w:bookmarkEnd w:id="53"/>
     </w:p>
     <w:p>
       <w:pPr>
@@ -13695,7 +13971,7 @@
                     </pic:cNvPicPr>
                   </pic:nvPicPr>
                   <pic:blipFill>
-                    <a:blip r:embed="rId54">
+                    <a:blip r:embed="rId60">
                       <a:extLst>
                         <a:ext uri="{28A0092B-C50C-407E-A947-70E740481C1C}">
                           <a14:useLocalDpi xmlns:a14="http://schemas.microsoft.com/office/drawing/2010/main" val="0"/>
@@ -13757,7 +14033,7 @@
       <w:pPr>
         <w:pStyle w:val="3"/>
       </w:pPr>
-      <w:bookmarkStart w:id="56" w:name="_Toc436685515"/>
+      <w:bookmarkStart w:id="54" w:name="_Toc436685515"/>
       <w:r>
         <w:rPr>
           <w:rFonts w:hint="eastAsia"/>
@@ -13779,7 +14055,7 @@
         </w:rPr>
         <w:t>图</w:t>
       </w:r>
-      <w:bookmarkEnd w:id="56"/>
+      <w:bookmarkEnd w:id="54"/>
     </w:p>
     <w:p>
       <w:pPr>
@@ -13809,7 +14085,7 @@
                     </pic:cNvPicPr>
                   </pic:nvPicPr>
                   <pic:blipFill>
-                    <a:blip r:embed="rId55">
+                    <a:blip r:embed="rId61">
                       <a:extLst>
                         <a:ext uri="{28A0092B-C50C-407E-A947-70E740481C1C}">
                           <a14:useLocalDpi xmlns:a14="http://schemas.microsoft.com/office/drawing/2010/main" val="0"/>
@@ -13913,7 +14189,7 @@
       <w:pPr>
         <w:pStyle w:val="2"/>
       </w:pPr>
-      <w:bookmarkStart w:id="57" w:name="_Toc436685516"/>
+      <w:bookmarkStart w:id="55" w:name="_Toc436685516"/>
       <w:r>
         <w:rPr>
           <w:rFonts w:hint="eastAsia"/>
@@ -13927,13 +14203,13 @@
         </w:rPr>
         <w:t>组卷子系统</w:t>
       </w:r>
-      <w:bookmarkEnd w:id="57"/>
+      <w:bookmarkEnd w:id="55"/>
     </w:p>
     <w:p>
       <w:pPr>
         <w:pStyle w:val="3"/>
       </w:pPr>
-      <w:bookmarkStart w:id="58" w:name="_Toc436685517"/>
+      <w:bookmarkStart w:id="56" w:name="_Toc436685517"/>
       <w:r>
         <w:t>5</w:t>
       </w:r>
@@ -13949,7 +14225,7 @@
       <w:r>
         <w:t>图</w:t>
       </w:r>
-      <w:bookmarkEnd w:id="58"/>
+      <w:bookmarkEnd w:id="56"/>
     </w:p>
     <w:p>
       <w:pPr>
@@ -13977,7 +14253,7 @@
                     </pic:cNvPicPr>
                   </pic:nvPicPr>
                   <pic:blipFill>
-                    <a:blip r:embed="rId56">
+                    <a:blip r:embed="rId62">
                       <a:extLst>
                         <a:ext uri="{28A0092B-C50C-407E-A947-70E740481C1C}">
                           <a14:useLocalDpi xmlns:a14="http://schemas.microsoft.com/office/drawing/2010/main" val="0"/>
@@ -14083,7 +14359,7 @@
                     </pic:cNvPicPr>
                   </pic:nvPicPr>
                   <pic:blipFill>
-                    <a:blip r:embed="rId57">
+                    <a:blip r:embed="rId63">
                       <a:extLst>
                         <a:ext uri="{28A0092B-C50C-407E-A947-70E740481C1C}">
                           <a14:useLocalDpi xmlns:a14="http://schemas.microsoft.com/office/drawing/2010/main" val="0"/>
@@ -14199,7 +14475,7 @@
                     </pic:cNvPicPr>
                   </pic:nvPicPr>
                   <pic:blipFill rotWithShape="1">
-                    <a:blip r:embed="rId58">
+                    <a:blip r:embed="rId64">
                       <a:extLst>
                         <a:ext uri="{28A0092B-C50C-407E-A947-70E740481C1C}">
                           <a14:useLocalDpi xmlns:a14="http://schemas.microsoft.com/office/drawing/2010/main" val="0"/>
@@ -14304,7 +14580,7 @@
                     </pic:cNvPicPr>
                   </pic:nvPicPr>
                   <pic:blipFill>
-                    <a:blip r:embed="rId59">
+                    <a:blip r:embed="rId65">
                       <a:extLst>
                         <a:ext uri="{28A0092B-C50C-407E-A947-70E740481C1C}">
                           <a14:useLocalDpi xmlns:a14="http://schemas.microsoft.com/office/drawing/2010/main" val="0"/>
@@ -14415,7 +14691,7 @@
                     </pic:cNvPicPr>
                   </pic:nvPicPr>
                   <pic:blipFill rotWithShape="1">
-                    <a:blip r:embed="rId60">
+                    <a:blip r:embed="rId66">
                       <a:extLst>
                         <a:ext uri="{28A0092B-C50C-407E-A947-70E740481C1C}">
                           <a14:useLocalDpi xmlns:a14="http://schemas.microsoft.com/office/drawing/2010/main" val="0"/>
@@ -14530,7 +14806,7 @@
                     </pic:cNvPicPr>
                   </pic:nvPicPr>
                   <pic:blipFill>
-                    <a:blip r:embed="rId61">
+                    <a:blip r:embed="rId67">
                       <a:extLst>
                         <a:ext uri="{28A0092B-C50C-407E-A947-70E740481C1C}">
                           <a14:useLocalDpi xmlns:a14="http://schemas.microsoft.com/office/drawing/2010/main" val="0"/>
@@ -14648,7 +14924,7 @@
       <w:pPr>
         <w:pStyle w:val="3"/>
       </w:pPr>
-      <w:bookmarkStart w:id="59" w:name="_Toc436685518"/>
+      <w:bookmarkStart w:id="57" w:name="_Toc436685518"/>
       <w:r>
         <w:lastRenderedPageBreak/>
         <w:t>5</w:t>
@@ -14671,7 +14947,7 @@
       <w:r>
         <w:t>图</w:t>
       </w:r>
-      <w:bookmarkEnd w:id="59"/>
+      <w:bookmarkEnd w:id="57"/>
     </w:p>
     <w:p>
       <w:pPr>
@@ -14699,7 +14975,7 @@
                     </pic:cNvPicPr>
                   </pic:nvPicPr>
                   <pic:blipFill>
-                    <a:blip r:embed="rId62">
+                    <a:blip r:embed="rId68">
                       <a:extLst>
                         <a:ext uri="{28A0092B-C50C-407E-A947-70E740481C1C}">
                           <a14:useLocalDpi xmlns:a14="http://schemas.microsoft.com/office/drawing/2010/main" val="0"/>
@@ -14797,7 +15073,7 @@
                     </pic:cNvPicPr>
                   </pic:nvPicPr>
                   <pic:blipFill>
-                    <a:blip r:embed="rId63">
+                    <a:blip r:embed="rId69">
                       <a:extLst>
                         <a:ext uri="{28A0092B-C50C-407E-A947-70E740481C1C}">
                           <a14:useLocalDpi xmlns:a14="http://schemas.microsoft.com/office/drawing/2010/main" val="0"/>
@@ -14898,7 +15174,7 @@
                     </pic:cNvPicPr>
                   </pic:nvPicPr>
                   <pic:blipFill>
-                    <a:blip r:embed="rId64">
+                    <a:blip r:embed="rId70">
                       <a:extLst>
                         <a:ext uri="{28A0092B-C50C-407E-A947-70E740481C1C}">
                           <a14:useLocalDpi xmlns:a14="http://schemas.microsoft.com/office/drawing/2010/main" val="0"/>
@@ -15018,7 +15294,7 @@
                     </pic:cNvPicPr>
                   </pic:nvPicPr>
                   <pic:blipFill>
-                    <a:blip r:embed="rId65">
+                    <a:blip r:embed="rId71">
                       <a:extLst>
                         <a:ext uri="{28A0092B-C50C-407E-A947-70E740481C1C}">
                           <a14:useLocalDpi xmlns:a14="http://schemas.microsoft.com/office/drawing/2010/main" val="0"/>
@@ -15115,7 +15391,7 @@
                     </pic:cNvPicPr>
                   </pic:nvPicPr>
                   <pic:blipFill>
-                    <a:blip r:embed="rId66">
+                    <a:blip r:embed="rId72">
                       <a:extLst>
                         <a:ext uri="{28A0092B-C50C-407E-A947-70E740481C1C}">
                           <a14:useLocalDpi xmlns:a14="http://schemas.microsoft.com/office/drawing/2010/main" val="0"/>
@@ -15194,42 +15470,42 @@
           <w:numId w:val="1"/>
         </w:numPr>
       </w:pPr>
-      <w:bookmarkStart w:id="60" w:name="_Toc436143271"/>
-      <w:bookmarkStart w:id="61" w:name="_Toc436685519"/>
+      <w:bookmarkStart w:id="58" w:name="_Toc436143271"/>
+      <w:bookmarkStart w:id="59" w:name="_Toc436685519"/>
       <w:r>
         <w:t>导入导出规格设计</w:t>
+      </w:r>
+      <w:bookmarkEnd w:id="58"/>
+      <w:bookmarkEnd w:id="59"/>
+    </w:p>
+    <w:p>
+      <w:pPr>
+        <w:jc w:val="center"/>
+      </w:pPr>
+    </w:p>
+    <w:p>
+      <w:pPr>
+        <w:pStyle w:val="2"/>
+      </w:pPr>
+      <w:bookmarkStart w:id="60" w:name="_Toc436143272"/>
+      <w:bookmarkStart w:id="61" w:name="_Toc436685520"/>
+      <w:r>
+        <w:t xml:space="preserve">6.1 </w:t>
+      </w:r>
+      <w:r>
+        <w:rPr>
+          <w:rFonts w:hint="eastAsia"/>
+        </w:rPr>
+        <w:t>Excel</w:t>
+      </w:r>
+      <w:r>
+        <w:rPr>
+          <w:rFonts w:hint="eastAsia"/>
+        </w:rPr>
+        <w:t>格式：</w:t>
       </w:r>
       <w:bookmarkEnd w:id="60"/>
       <w:bookmarkEnd w:id="61"/>
-    </w:p>
-    <w:p>
-      <w:pPr>
-        <w:jc w:val="center"/>
-      </w:pPr>
-    </w:p>
-    <w:p>
-      <w:pPr>
-        <w:pStyle w:val="2"/>
-      </w:pPr>
-      <w:bookmarkStart w:id="62" w:name="_Toc436143272"/>
-      <w:bookmarkStart w:id="63" w:name="_Toc436685520"/>
-      <w:r>
-        <w:t xml:space="preserve">6.1 </w:t>
-      </w:r>
-      <w:r>
-        <w:rPr>
-          <w:rFonts w:hint="eastAsia"/>
-        </w:rPr>
-        <w:t>Excel</w:t>
-      </w:r>
-      <w:r>
-        <w:rPr>
-          <w:rFonts w:hint="eastAsia"/>
-        </w:rPr>
-        <w:t>格式：</w:t>
-      </w:r>
-      <w:bookmarkEnd w:id="62"/>
-      <w:bookmarkEnd w:id="63"/>
     </w:p>
     <w:p>
       <w:r>
@@ -15252,7 +15528,7 @@
                     <pic:cNvPicPr/>
                   </pic:nvPicPr>
                   <pic:blipFill>
-                    <a:blip r:embed="rId67"/>
+                    <a:blip r:embed="rId73"/>
                     <a:stretch>
                       <a:fillRect/>
                     </a:stretch>
@@ -15277,8 +15553,8 @@
       <w:pPr>
         <w:pStyle w:val="2"/>
       </w:pPr>
-      <w:bookmarkStart w:id="64" w:name="_Toc436143273"/>
-      <w:bookmarkStart w:id="65" w:name="_Toc436685521"/>
+      <w:bookmarkStart w:id="62" w:name="_Toc436143273"/>
+      <w:bookmarkStart w:id="63" w:name="_Toc436685521"/>
       <w:r>
         <w:lastRenderedPageBreak/>
         <w:t>6.2 W</w:t>
@@ -15298,8 +15574,8 @@
         </w:rPr>
         <w:t>格式：</w:t>
       </w:r>
-      <w:bookmarkEnd w:id="64"/>
-      <w:bookmarkEnd w:id="65"/>
+      <w:bookmarkEnd w:id="62"/>
+      <w:bookmarkEnd w:id="63"/>
     </w:p>
     <w:tbl>
       <w:tblPr>
@@ -16313,8 +16589,8 @@
       <w:pPr>
         <w:pStyle w:val="2"/>
       </w:pPr>
-      <w:bookmarkStart w:id="66" w:name="_Toc436143274"/>
-      <w:bookmarkStart w:id="67" w:name="_Toc436685522"/>
+      <w:bookmarkStart w:id="64" w:name="_Toc436143274"/>
+      <w:bookmarkStart w:id="65" w:name="_Toc436685522"/>
       <w:r>
         <w:rPr>
           <w:rFonts w:hint="eastAsia"/>
@@ -16330,8 +16606,8 @@
         </w:rPr>
         <w:t>试卷导出格式</w:t>
       </w:r>
-      <w:bookmarkEnd w:id="66"/>
-      <w:bookmarkEnd w:id="67"/>
+      <w:bookmarkEnd w:id="64"/>
+      <w:bookmarkEnd w:id="65"/>
     </w:p>
     <w:p>
       <w:r>
@@ -16354,7 +16630,7 @@
                     <pic:cNvPicPr/>
                   </pic:nvPicPr>
                   <pic:blipFill>
-                    <a:blip r:embed="rId68"/>
+                    <a:blip r:embed="rId74"/>
                     <a:stretch>
                       <a:fillRect/>
                     </a:stretch>
@@ -16423,94 +16699,6 @@
         <w:rPr>
           <w:rFonts w:hint="eastAsia"/>
         </w:rPr>
-        <w:t xml:space="preserve">    </w:t>
-      </w:r>
-      <w:r>
-        <w:rPr>
-          <w:rFonts w:hint="eastAsia"/>
-        </w:rPr>
-        <w:t>操作功能包括：</w:t>
-      </w:r>
-    </w:p>
-    <w:p>
-      <w:r>
-        <w:rPr>
-          <w:rFonts w:hint="eastAsia"/>
-        </w:rPr>
-        <w:t xml:space="preserve">            </w:t>
-      </w:r>
-      <w:r>
-        <w:rPr>
-          <w:rFonts w:hint="eastAsia"/>
-        </w:rPr>
-        <w:t>特权口令确认</w:t>
-      </w:r>
-    </w:p>
-    <w:p>
-      <w:r>
-        <w:rPr>
-          <w:rFonts w:hint="eastAsia"/>
-        </w:rPr>
-        <w:t xml:space="preserve">            </w:t>
-      </w:r>
-      <w:r>
-        <w:rPr>
-          <w:rFonts w:hint="eastAsia"/>
-        </w:rPr>
-        <w:t>提示输入备份数据类型（</w:t>
-      </w:r>
-      <w:proofErr w:type="gramStart"/>
-      <w:r>
-        <w:rPr>
-          <w:rFonts w:hint="eastAsia"/>
-        </w:rPr>
-        <w:t>库表</w:t>
-      </w:r>
-      <w:proofErr w:type="gramEnd"/>
-      <w:r>
-        <w:rPr>
-          <w:rFonts w:hint="eastAsia"/>
-        </w:rPr>
-        <w:t>|</w:t>
-      </w:r>
-      <w:r>
-        <w:rPr>
-          <w:rFonts w:hint="eastAsia"/>
-        </w:rPr>
-        <w:t>多媒体文件、多种</w:t>
-      </w:r>
-      <w:r>
-        <w:rPr>
-          <w:rFonts w:hint="eastAsia"/>
-        </w:rPr>
-        <w:t>/</w:t>
-      </w:r>
-      <w:r>
-        <w:rPr>
-          <w:rFonts w:hint="eastAsia"/>
-        </w:rPr>
-        <w:t>单一）</w:t>
-      </w:r>
-    </w:p>
-    <w:p>
-      <w:r>
-        <w:rPr>
-          <w:rFonts w:hint="eastAsia"/>
-        </w:rPr>
-        <w:t xml:space="preserve">            </w:t>
-      </w:r>
-      <w:r>
-        <w:rPr>
-          <w:rFonts w:hint="eastAsia"/>
-        </w:rPr>
-        <w:t>提示插入备份介质</w:t>
-      </w:r>
-    </w:p>
-    <w:p>
-      <w:r>
-        <w:rPr>
-          <w:rFonts w:hint="eastAsia"/>
-        </w:rPr>
         <w:t>3</w:t>
       </w:r>
       <w:r>
@@ -16525,46 +16713,41 @@
         <w:rPr>
           <w:rFonts w:hint="eastAsia"/>
         </w:rPr>
-        <w:t xml:space="preserve">     </w:t>
-      </w:r>
-      <w:r>
-        <w:rPr>
-          <w:rFonts w:hint="eastAsia"/>
-        </w:rPr>
-        <w:t>操作功能包括：</w:t>
-      </w:r>
-    </w:p>
-    <w:p>
-      <w:r>
-        <w:rPr>
-          <w:rFonts w:hint="eastAsia"/>
-        </w:rPr>
-        <w:lastRenderedPageBreak/>
-        <w:t xml:space="preserve">             </w:t>
-      </w:r>
-      <w:r>
-        <w:rPr>
-          <w:rFonts w:hint="eastAsia"/>
-        </w:rPr>
-        <w:t>使用权确认</w:t>
-      </w:r>
-    </w:p>
-    <w:p>
-      <w:r>
-        <w:rPr>
-          <w:rFonts w:hint="eastAsia"/>
-        </w:rPr>
-        <w:t xml:space="preserve">             </w:t>
-      </w:r>
-      <w:r>
-        <w:rPr>
-          <w:rFonts w:hint="eastAsia"/>
-        </w:rPr>
-        <w:t>提示设置系统安装位置</w:t>
+        <w:t>4</w:t>
+      </w:r>
+      <w:r>
+        <w:rPr>
+          <w:rFonts w:hint="eastAsia"/>
+        </w:rPr>
+        <w:t>）数据存储性能——系统能够流畅完成</w:t>
+      </w:r>
+      <w:r>
+        <w:rPr>
+          <w:rFonts w:hint="eastAsia"/>
+        </w:rPr>
+        <w:t>百万数量级试题，万</w:t>
+      </w:r>
+      <w:r>
+        <w:rPr>
+          <w:rFonts w:hint="eastAsia"/>
+        </w:rPr>
+        <w:t>份</w:t>
+      </w:r>
+      <w:r>
+        <w:rPr>
+          <w:rFonts w:hint="eastAsia"/>
+        </w:rPr>
+        <w:t>试卷的查询、修改、审核、导入等操作</w:t>
+      </w:r>
+      <w:r>
+        <w:rPr>
+          <w:rFonts w:hint="eastAsia"/>
+        </w:rPr>
+        <w:t>。</w:t>
       </w:r>
     </w:p>
     <w:sectPr>
-      <w:headerReference w:type="default" r:id="rId69"/>
+      <w:headerReference w:type="default" r:id="rId75"/>
       <w:pgSz w:w="11906" w:h="16838"/>
       <w:pgMar w:top="1440" w:right="1800" w:bottom="1440" w:left="1800" w:header="851" w:footer="992" w:gutter="0"/>
       <w:cols w:space="425"/>
@@ -18772,7 +18955,7 @@
 </file>
 
 <file path=customXml/itemProps1.xml><?xml version="1.0" encoding="utf-8"?>
-<ds:datastoreItem xmlns:ds="http://schemas.openxmlformats.org/officeDocument/2006/customXml" ds:itemID="{09D69597-6F7F-461C-8780-7EEFD1BC9437}">
+<ds:datastoreItem xmlns:ds="http://schemas.openxmlformats.org/officeDocument/2006/customXml" ds:itemID="{4281F952-3FD2-446D-B874-097D42A51386}">
   <ds:schemaRefs>
     <ds:schemaRef ds:uri="http://schemas.openxmlformats.org/officeDocument/2006/bibliography"/>
   </ds:schemaRefs>
